--- a/python3_note_django.docx
+++ b/python3_note_django.docx
@@ -1,6 +1,6 @@
 
 <file path=word/document.xml><?xml version="1.0" encoding="utf-8"?>
-<w:document xmlns:wpc="http://schemas.microsoft.com/office/word/2010/wordprocessingCanvas" xmlns:mc="http://schemas.openxmlformats.org/markup-compatibility/2006" xmlns:o="urn:schemas-microsoft-com:office:office" xmlns:r="http://schemas.openxmlformats.org/officeDocument/2006/relationships" xmlns:m="http://schemas.openxmlformats.org/officeDocument/2006/math" xmlns:v="urn:schemas-microsoft-com:vml" xmlns:wp14="http://schemas.microsoft.com/office/word/2010/wordprocessingDrawing" xmlns:wp="http://schemas.openxmlformats.org/drawingml/2006/wordprocessingDrawing" xmlns:w10="urn:schemas-microsoft-com:office:word" xmlns:w="http://schemas.openxmlformats.org/wordprocessingml/2006/main" xmlns:w14="http://schemas.microsoft.com/office/word/2010/wordml" xmlns:w15="http://schemas.microsoft.com/office/word/2012/wordml" xmlns:wpg="http://schemas.microsoft.com/office/word/2010/wordprocessingGroup" xmlns:wpi="http://schemas.microsoft.com/office/word/2010/wordprocessingInk" xmlns:wne="http://schemas.microsoft.com/office/word/2006/wordml" xmlns:wps="http://schemas.microsoft.com/office/word/2010/wordprocessingShape" mc:Ignorable="w14 w15 wp14">
+<w:document xmlns:wpc="http://schemas.microsoft.com/office/word/2010/wordprocessingCanvas" xmlns:mo="http://schemas.microsoft.com/office/mac/office/2008/main" xmlns:mc="http://schemas.openxmlformats.org/markup-compatibility/2006" xmlns:mv="urn:schemas-microsoft-com:mac:vml" xmlns:o="urn:schemas-microsoft-com:office:office" xmlns:r="http://schemas.openxmlformats.org/officeDocument/2006/relationships" xmlns:m="http://schemas.openxmlformats.org/officeDocument/2006/math" xmlns:v="urn:schemas-microsoft-com:vml" xmlns:wp14="http://schemas.microsoft.com/office/word/2010/wordprocessingDrawing" xmlns:wp="http://schemas.openxmlformats.org/drawingml/2006/wordprocessingDrawing" xmlns:w10="urn:schemas-microsoft-com:office:word" xmlns:w="http://schemas.openxmlformats.org/wordprocessingml/2006/main" xmlns:w14="http://schemas.microsoft.com/office/word/2010/wordml" xmlns:w15="http://schemas.microsoft.com/office/word/2012/wordml" xmlns:wpg="http://schemas.microsoft.com/office/word/2010/wordprocessingGroup" xmlns:wpi="http://schemas.microsoft.com/office/word/2010/wordprocessingInk" xmlns:wne="http://schemas.microsoft.com/office/word/2006/wordml" xmlns:wps="http://schemas.microsoft.com/office/word/2010/wordprocessingShape" mc:Ignorable="w14 w15 wp14">
   <w:body>
     <w:p>
       <w:pPr>
@@ -54,11 +54,6 @@
       </w:r>
     </w:p>
     <w:p>
-      <w:pPr>
-        <w:rPr>
-          <w:rFonts w:hint="eastAsia"/>
-        </w:rPr>
-      </w:pPr>
       <w:r>
         <w:t xml:space="preserve">Django </w:t>
       </w:r>
@@ -9060,7 +9055,7 @@
     </w:p>
     <w:p>
       <w:pPr>
-        <w:pStyle w:val="a6"/>
+        <w:pStyle w:val="a8"/>
         <w:numPr>
           <w:ilvl w:val="0"/>
           <w:numId w:val="25"/>
@@ -9106,7 +9101,7 @@
     </w:p>
     <w:p>
       <w:pPr>
-        <w:pStyle w:val="a6"/>
+        <w:pStyle w:val="a8"/>
         <w:numPr>
           <w:ilvl w:val="0"/>
           <w:numId w:val="25"/>
@@ -9152,7 +9147,7 @@
     </w:p>
     <w:p>
       <w:pPr>
-        <w:pStyle w:val="a6"/>
+        <w:pStyle w:val="a8"/>
         <w:numPr>
           <w:ilvl w:val="0"/>
           <w:numId w:val="25"/>
@@ -9412,8 +9407,13 @@
       </w:r>
     </w:p>
     <w:p>
-      <w:r>
-        <w:t>windows : python3 -m pip install  django===2.0.1</w:t>
+      <w:proofErr w:type="gramStart"/>
+      <w:r>
+        <w:t>windows :</w:t>
+      </w:r>
+      <w:proofErr w:type="gramEnd"/>
+      <w:r>
+        <w:t xml:space="preserve"> python3 -m pip install  django===2.0.1</w:t>
       </w:r>
     </w:p>
     <w:p>
@@ -9441,8 +9441,13 @@
     </w:p>
     <w:p/>
     <w:p>
-      <w:r>
-        <w:t>linux : python3 install django===2.0.1</w:t>
+      <w:proofErr w:type="gramStart"/>
+      <w:r>
+        <w:t>linux :</w:t>
+      </w:r>
+      <w:proofErr w:type="gramEnd"/>
+      <w:r>
+        <w:t xml:space="preserve"> python3 install django===2.0.1</w:t>
       </w:r>
     </w:p>
     <w:p>
@@ -9606,7 +9611,15 @@
     </w:p>
     <w:p>
       <w:r>
-        <w:t>[root@dev mysite]# tree</w:t>
+        <w:t xml:space="preserve">[root@dev </w:t>
+      </w:r>
+      <w:proofErr w:type="gramStart"/>
+      <w:r>
+        <w:t>mysite]#</w:t>
+      </w:r>
+      <w:proofErr w:type="gramEnd"/>
+      <w:r>
+        <w:t xml:space="preserve"> tree</w:t>
       </w:r>
     </w:p>
     <w:p>
@@ -14932,13 +14945,23 @@
         </w:rPr>
         <w:t xml:space="preserve">from </w:t>
       </w:r>
-      <w:r>
-        <w:rPr>
-          <w:rFonts w:ascii="Consolas" w:eastAsia="宋体" w:hAnsi="Consolas" w:cs="宋体"/>
-          <w:color w:val="F8F8F2"/>
-          <w:szCs w:val="18"/>
-        </w:rPr>
-        <w:t xml:space="preserve">django.shortcuts </w:t>
+      <w:proofErr w:type="gramStart"/>
+      <w:r>
+        <w:rPr>
+          <w:rFonts w:ascii="Consolas" w:eastAsia="宋体" w:hAnsi="Consolas" w:cs="宋体"/>
+          <w:color w:val="F8F8F2"/>
+          <w:szCs w:val="18"/>
+        </w:rPr>
+        <w:t>django.shortcuts</w:t>
+      </w:r>
+      <w:proofErr w:type="gramEnd"/>
+      <w:r>
+        <w:rPr>
+          <w:rFonts w:ascii="Consolas" w:eastAsia="宋体" w:hAnsi="Consolas" w:cs="宋体"/>
+          <w:color w:val="F8F8F2"/>
+          <w:szCs w:val="18"/>
+        </w:rPr>
+        <w:t xml:space="preserve"> </w:t>
       </w:r>
       <w:r>
         <w:rPr>
@@ -16762,13 +16785,7 @@
         <w:t>)</w:t>
       </w:r>
     </w:p>
-    <w:p>
-      <w:pPr>
-        <w:rPr>
-          <w:rFonts w:hint="eastAsia"/>
-        </w:rPr>
-      </w:pPr>
-    </w:p>
+    <w:p/>
     <w:p>
       <w:r>
         <w:t>URL</w:t>
@@ -16840,7 +16857,16 @@
           <w:color w:val="E6DB74"/>
           <w:szCs w:val="18"/>
         </w:rPr>
-        <w:t>app01/"</w:t>
+        <w:t>app01/</w:t>
+      </w:r>
+      <w:proofErr w:type="gramStart"/>
+      <w:r>
+        <w:rPr>
+          <w:rFonts w:ascii="Consolas" w:eastAsia="宋体" w:hAnsi="Consolas" w:cs="宋体"/>
+          <w:color w:val="E6DB74"/>
+          <w:szCs w:val="18"/>
+        </w:rPr>
+        <w:t>"</w:t>
       </w:r>
       <w:r>
         <w:rPr>
@@ -16858,6 +16884,7 @@
         </w:rPr>
         <w:t>include</w:t>
       </w:r>
+      <w:proofErr w:type="gramEnd"/>
       <w:r>
         <w:rPr>
           <w:rFonts w:ascii="Consolas" w:eastAsia="宋体" w:hAnsi="Consolas" w:cs="宋体"/>
@@ -16951,7 +16978,7 @@
       <w:hyperlink r:id="rId21" w:history="1">
         <w:r>
           <w:rPr>
-            <w:rStyle w:val="a5"/>
+            <w:rStyle w:val="a7"/>
           </w:rPr>
           <w:t>http://127.0.0.1:8000/app01/articles/2013/4/12/</w:t>
         </w:r>
@@ -17011,7 +17038,17 @@
           <w:sz w:val="26"/>
           <w:szCs w:val="26"/>
         </w:rPr>
-        <w:t>r"^"</w:t>
+        <w:t>r"^</w:t>
+      </w:r>
+      <w:proofErr w:type="gramStart"/>
+      <w:r>
+        <w:rPr>
+          <w:rFonts w:ascii="Consolas" w:eastAsia="宋体" w:hAnsi="Consolas" w:cs="宋体"/>
+          <w:color w:val="E6DB74"/>
+          <w:sz w:val="26"/>
+          <w:szCs w:val="26"/>
+        </w:rPr>
+        <w:t>"</w:t>
       </w:r>
       <w:r>
         <w:rPr>
@@ -17031,6 +17068,7 @@
         </w:rPr>
         <w:t>include</w:t>
       </w:r>
+      <w:proofErr w:type="gramEnd"/>
       <w:r>
         <w:rPr>
           <w:rFonts w:ascii="Consolas" w:eastAsia="宋体" w:hAnsi="Consolas" w:cs="宋体"/>
@@ -19374,7 +19412,7 @@
     </w:p>
     <w:p>
       <w:pPr>
-        <w:pStyle w:val="a6"/>
+        <w:pStyle w:val="a8"/>
         <w:numPr>
           <w:ilvl w:val="0"/>
           <w:numId w:val="27"/>
@@ -19402,7 +19440,7 @@
     </w:p>
     <w:p>
       <w:pPr>
-        <w:pStyle w:val="a6"/>
+        <w:pStyle w:val="a8"/>
         <w:numPr>
           <w:ilvl w:val="0"/>
           <w:numId w:val="27"/>
@@ -23882,9 +23920,6 @@
     <w:p>
       <w:pPr>
         <w:ind w:firstLineChars="400" w:firstLine="720"/>
-        <w:rPr>
-          <w:rFonts w:hint="eastAsia"/>
-        </w:rPr>
       </w:pPr>
       <w:r>
         <w:rPr>
@@ -23908,9 +23943,6 @@
     <w:p>
       <w:pPr>
         <w:ind w:firstLineChars="400" w:firstLine="720"/>
-        <w:rPr>
-          <w:rFonts w:hint="eastAsia"/>
-        </w:rPr>
       </w:pPr>
       <w:r>
         <w:rPr>
@@ -24579,66 +24611,55 @@
         <w:t>]</w:t>
       </w:r>
     </w:p>
+    <w:p/>
     <w:p>
-      <w:pPr>
-        <w:rPr>
-          <w:rFonts w:hint="eastAsia"/>
-        </w:rPr>
-      </w:pPr>
+      <w:r>
+        <w:t>include((</w:t>
+      </w:r>
+      <w:r>
+        <w:t>'app01.urls',"app01"</w:t>
+      </w:r>
+      <w:r>
+        <w:t xml:space="preserve">)) </w:t>
+      </w:r>
+      <w:r>
+        <w:rPr>
+          <w:rFonts w:hint="eastAsia"/>
+        </w:rPr>
+        <w:t>。</w:t>
+      </w:r>
+      <w:r>
+        <w:t>此时的</w:t>
+      </w:r>
+      <w:r>
+        <w:t xml:space="preserve">app01 </w:t>
+      </w:r>
+      <w:r>
+        <w:t>就是设置的</w:t>
+      </w:r>
+      <w:r>
+        <w:t>namespace</w:t>
+      </w:r>
+      <w:r>
+        <w:rPr>
+          <w:rFonts w:hint="eastAsia"/>
+        </w:rPr>
+        <w:t>。</w:t>
+      </w:r>
+      <w:r>
+        <w:t xml:space="preserve">app02 </w:t>
+      </w:r>
+      <w:r>
+        <w:t>也一样</w:t>
+      </w:r>
+      <w:r>
+        <w:rPr>
+          <w:rFonts w:hint="eastAsia"/>
+        </w:rPr>
+        <w:t>。</w:t>
+      </w:r>
     </w:p>
     <w:p>
-      <w:r>
-        <w:t>include((</w:t>
-      </w:r>
-      <w:r>
-        <w:t>'app01.urls',"app01"</w:t>
-      </w:r>
-      <w:r>
-        <w:t xml:space="preserve">)) </w:t>
-      </w:r>
-      <w:r>
-        <w:rPr>
-          <w:rFonts w:hint="eastAsia"/>
-        </w:rPr>
-        <w:t>。</w:t>
-      </w:r>
-      <w:r>
-        <w:t>此时的</w:t>
-      </w:r>
-      <w:r>
-        <w:t xml:space="preserve">app01 </w:t>
-      </w:r>
-      <w:r>
-        <w:t>就是设置的</w:t>
-      </w:r>
-      <w:r>
-        <w:t>namespace</w:t>
-      </w:r>
-      <w:r>
-        <w:rPr>
-          <w:rFonts w:hint="eastAsia"/>
-        </w:rPr>
-        <w:t>。</w:t>
-      </w:r>
-      <w:r>
-        <w:t xml:space="preserve">app02 </w:t>
-      </w:r>
-      <w:r>
-        <w:t>也一样</w:t>
-      </w:r>
-      <w:r>
-        <w:rPr>
-          <w:rFonts w:hint="eastAsia"/>
-        </w:rPr>
-        <w:t>。</w:t>
-      </w:r>
-    </w:p>
-    <w:p>
-      <w:pPr>
-        <w:rPr>
-          <w:rFonts w:hint="eastAsia"/>
-        </w:rPr>
-      </w:pPr>
       <w:r>
         <w:t>在</w:t>
       </w:r>
@@ -24883,13 +24904,23 @@
         </w:rPr>
         <w:t xml:space="preserve">from </w:t>
       </w:r>
-      <w:r>
-        <w:rPr>
-          <w:rFonts w:ascii="Consolas" w:eastAsia="宋体" w:hAnsi="Consolas" w:cs="宋体"/>
-          <w:color w:val="F8F8F2"/>
-          <w:szCs w:val="18"/>
-        </w:rPr>
-        <w:t xml:space="preserve">django.urls </w:t>
+      <w:proofErr w:type="gramStart"/>
+      <w:r>
+        <w:rPr>
+          <w:rFonts w:ascii="Consolas" w:eastAsia="宋体" w:hAnsi="Consolas" w:cs="宋体"/>
+          <w:color w:val="F8F8F2"/>
+          <w:szCs w:val="18"/>
+        </w:rPr>
+        <w:t>django.urls</w:t>
+      </w:r>
+      <w:proofErr w:type="gramEnd"/>
+      <w:r>
+        <w:rPr>
+          <w:rFonts w:ascii="Consolas" w:eastAsia="宋体" w:hAnsi="Consolas" w:cs="宋体"/>
+          <w:color w:val="F8F8F2"/>
+          <w:szCs w:val="18"/>
+        </w:rPr>
+        <w:t xml:space="preserve"> </w:t>
       </w:r>
       <w:r>
         <w:rPr>
@@ -25339,13 +25370,7 @@
         <w:t>]</w:t>
       </w:r>
     </w:p>
-    <w:p>
-      <w:pPr>
-        <w:rPr>
-          <w:rFonts w:hint="eastAsia"/>
-        </w:rPr>
-      </w:pPr>
-    </w:p>
+    <w:p/>
     <w:p>
       <w:r>
         <w:t>在</w:t>
@@ -25624,30 +25649,19 @@
         <w:t>))</w:t>
       </w:r>
     </w:p>
+    <w:p/>
     <w:p>
-      <w:pPr>
-        <w:rPr>
-          <w:rFonts w:hint="eastAsia"/>
-        </w:rPr>
-      </w:pPr>
+      <w:r>
+        <w:t>网站访问结果</w:t>
+      </w:r>
+      <w:r>
+        <w:rPr>
+          <w:rFonts w:hint="eastAsia"/>
+        </w:rPr>
+        <w:t>：</w:t>
+      </w:r>
     </w:p>
     <w:p>
-      <w:r>
-        <w:t>网站访问结果</w:t>
-      </w:r>
-      <w:r>
-        <w:rPr>
-          <w:rFonts w:hint="eastAsia"/>
-        </w:rPr>
-        <w:t>：</w:t>
-      </w:r>
-    </w:p>
-    <w:p>
-      <w:pPr>
-        <w:rPr>
-          <w:rFonts w:hint="eastAsia"/>
-        </w:rPr>
-      </w:pPr>
       <w:r>
         <w:rPr>
           <w:noProof/>
@@ -25864,7 +25878,25 @@
           <w:color w:val="800000"/>
           <w:szCs w:val="18"/>
         </w:rPr>
-        <w:t>'articles/(?P&lt;year&gt;[0-9]{4})/'</w:t>
+        <w:t>'articles/</w:t>
+      </w:r>
+      <w:proofErr w:type="gramStart"/>
+      <w:r>
+        <w:rPr>
+          <w:rFonts w:ascii="宋体" w:eastAsia="宋体" w:hAnsi="宋体" w:cs="宋体"/>
+          <w:color w:val="800000"/>
+          <w:szCs w:val="18"/>
+        </w:rPr>
+        <w:t>(?P</w:t>
+      </w:r>
+      <w:proofErr w:type="gramEnd"/>
+      <w:r>
+        <w:rPr>
+          <w:rFonts w:ascii="宋体" w:eastAsia="宋体" w:hAnsi="宋体" w:cs="宋体"/>
+          <w:color w:val="800000"/>
+          <w:szCs w:val="18"/>
+        </w:rPr>
+        <w:t>&lt;year&gt;[0-9]{4})/'</w:t>
       </w:r>
       <w:r>
         <w:rPr>
@@ -25916,7 +25948,25 @@
           <w:color w:val="800000"/>
           <w:szCs w:val="18"/>
         </w:rPr>
-        <w:t>'article/(?P&lt;article_id&gt;[a-zA-Z0-9]+)/detail/'</w:t>
+        <w:t>'article/</w:t>
+      </w:r>
+      <w:proofErr w:type="gramStart"/>
+      <w:r>
+        <w:rPr>
+          <w:rFonts w:ascii="宋体" w:eastAsia="宋体" w:hAnsi="宋体" w:cs="宋体"/>
+          <w:color w:val="800000"/>
+          <w:szCs w:val="18"/>
+        </w:rPr>
+        <w:t>(?P</w:t>
+      </w:r>
+      <w:proofErr w:type="gramEnd"/>
+      <w:r>
+        <w:rPr>
+          <w:rFonts w:ascii="宋体" w:eastAsia="宋体" w:hAnsi="宋体" w:cs="宋体"/>
+          <w:color w:val="800000"/>
+          <w:szCs w:val="18"/>
+        </w:rPr>
+        <w:t>&lt;article_id&gt;[a-zA-Z0-9]+)/detail/'</w:t>
       </w:r>
       <w:r>
         <w:rPr>
@@ -25968,7 +26018,25 @@
           <w:color w:val="800000"/>
           <w:szCs w:val="18"/>
         </w:rPr>
-        <w:t>'articles/(?P&lt;article_id&gt;[a-zA-Z0-9]+)/edit/'</w:t>
+        <w:t>'articles/</w:t>
+      </w:r>
+      <w:proofErr w:type="gramStart"/>
+      <w:r>
+        <w:rPr>
+          <w:rFonts w:ascii="宋体" w:eastAsia="宋体" w:hAnsi="宋体" w:cs="宋体"/>
+          <w:color w:val="800000"/>
+          <w:szCs w:val="18"/>
+        </w:rPr>
+        <w:t>(?P</w:t>
+      </w:r>
+      <w:proofErr w:type="gramEnd"/>
+      <w:r>
+        <w:rPr>
+          <w:rFonts w:ascii="宋体" w:eastAsia="宋体" w:hAnsi="宋体" w:cs="宋体"/>
+          <w:color w:val="800000"/>
+          <w:szCs w:val="18"/>
+        </w:rPr>
+        <w:t>&lt;article_id&gt;[a-zA-Z0-9]+)/edit/'</w:t>
       </w:r>
       <w:r>
         <w:rPr>
@@ -26020,7 +26088,25 @@
           <w:color w:val="800000"/>
           <w:szCs w:val="18"/>
         </w:rPr>
-        <w:t>'articles/(?P&lt;article_id&gt;[a-zA-Z0-9]+)/delete/'</w:t>
+        <w:t>'articles/</w:t>
+      </w:r>
+      <w:proofErr w:type="gramStart"/>
+      <w:r>
+        <w:rPr>
+          <w:rFonts w:ascii="宋体" w:eastAsia="宋体" w:hAnsi="宋体" w:cs="宋体"/>
+          <w:color w:val="800000"/>
+          <w:szCs w:val="18"/>
+        </w:rPr>
+        <w:t>(?P</w:t>
+      </w:r>
+      <w:proofErr w:type="gramEnd"/>
+      <w:r>
+        <w:rPr>
+          <w:rFonts w:ascii="宋体" w:eastAsia="宋体" w:hAnsi="宋体" w:cs="宋体"/>
+          <w:color w:val="800000"/>
+          <w:szCs w:val="18"/>
+        </w:rPr>
+        <w:t>&lt;article_id&gt;[a-zA-Z0-9]+)/delete/'</w:t>
       </w:r>
       <w:r>
         <w:rPr>
@@ -26077,11 +26163,6 @@
       </w:r>
     </w:p>
     <w:p>
-      <w:pPr>
-        <w:rPr>
-          <w:rFonts w:hint="eastAsia"/>
-        </w:rPr>
-      </w:pPr>
       <w:r>
         <w:rPr>
           <w:rFonts w:hint="eastAsia"/>
@@ -26180,11 +26261,6 @@
       </w:r>
     </w:p>
     <w:p>
-      <w:pPr>
-        <w:rPr>
-          <w:rFonts w:hint="eastAsia"/>
-        </w:rPr>
-      </w:pPr>
       <w:r>
         <w:t>第二个问题</w:t>
       </w:r>
@@ -26255,9 +26331,6 @@
     <w:p>
       <w:pPr>
         <w:pStyle w:val="3"/>
-        <w:rPr>
-          <w:rFonts w:hint="eastAsia"/>
-        </w:rPr>
       </w:pPr>
       <w:r>
         <w:rPr>
@@ -26674,9 +26747,6 @@
           <w:ilvl w:val="0"/>
           <w:numId w:val="29"/>
         </w:numPr>
-        <w:rPr>
-          <w:rFonts w:hint="eastAsia"/>
-        </w:rPr>
       </w:pPr>
       <w:r>
         <w:t>使用尖括号</w:t>
@@ -26735,10 +26805,10 @@
       </w:r>
     </w:p>
     <w:p>
-      <w:hyperlink r:id="rId26" w:history="1">
+      <w:hyperlink r:id="rId26" w:anchor="example" w:history="1">
         <w:r>
           <w:rPr>
-            <w:rStyle w:val="a5"/>
+            <w:rStyle w:val="a7"/>
           </w:rPr>
           <w:t>https://docs.djangoproject.com/en/2.0/topics/http/urls/#example</w:t>
         </w:r>
@@ -26769,11 +26839,6 @@
       </w:r>
     </w:p>
     <w:p>
-      <w:pPr>
-        <w:rPr>
-          <w:rFonts w:hint="eastAsia"/>
-        </w:rPr>
-      </w:pPr>
       <w:r>
         <w:rPr>
           <w:rFonts w:hint="eastAsia"/>
@@ -26825,9 +26890,6 @@
           <w:ilvl w:val="0"/>
           <w:numId w:val="30"/>
         </w:numPr>
-        <w:rPr>
-          <w:rFonts w:hint="eastAsia"/>
-        </w:rPr>
       </w:pPr>
       <w:r>
         <w:t>str,</w:t>
@@ -26948,9 +27010,6 @@
           <w:ilvl w:val="0"/>
           <w:numId w:val="31"/>
         </w:numPr>
-        <w:rPr>
-          <w:rFonts w:hint="eastAsia"/>
-        </w:rPr>
       </w:pPr>
       <w:r>
         <w:t>regex </w:t>
@@ -27119,11 +27178,6 @@
       </w:r>
     </w:p>
     <w:p>
-      <w:pPr>
-        <w:rPr>
-          <w:rFonts w:hint="eastAsia"/>
-        </w:rPr>
-      </w:pPr>
       <w:r>
         <w:t>1.</w:t>
       </w:r>
@@ -27709,13 +27763,7 @@
         <w:t>)</w:t>
       </w:r>
     </w:p>
-    <w:p>
-      <w:pPr>
-        <w:rPr>
-          <w:rFonts w:hint="eastAsia"/>
-        </w:rPr>
-      </w:pPr>
-    </w:p>
+    <w:p/>
     <w:p>
       <w:r>
         <w:t>3.</w:t>
@@ -28273,11 +28321,6 @@
       </w:r>
     </w:p>
     <w:p>
-      <w:pPr>
-        <w:rPr>
-          <w:rFonts w:hint="eastAsia"/>
-        </w:rPr>
-      </w:pPr>
       <w:r>
         <w:t>此时的</w:t>
       </w:r>
@@ -28321,11 +28364,6 @@
       </w:r>
     </w:p>
     <w:p>
-      <w:pPr>
-        <w:rPr>
-          <w:rFonts w:hint="eastAsia"/>
-        </w:rPr>
-      </w:pPr>
       <w:r>
         <w:rPr>
           <w:noProof/>
@@ -28404,9 +28442,6 @@
     <w:p>
       <w:pPr>
         <w:ind w:firstLineChars="200" w:firstLine="360"/>
-        <w:rPr>
-          <w:rFonts w:hint="eastAsia"/>
-        </w:rPr>
       </w:pPr>
       <w:r>
         <w:t>一个视图函数</w:t>
@@ -28574,7 +28609,7 @@
           <w:tab w:val="left" w:pos="14656"/>
         </w:tabs>
         <w:rPr>
-          <w:rFonts w:ascii="Consolas" w:eastAsia="宋体" w:hAnsi="Consolas" w:cs="宋体" w:hint="eastAsia"/>
+          <w:rFonts w:ascii="Consolas" w:eastAsia="宋体" w:hAnsi="Consolas" w:cs="宋体"/>
           <w:color w:val="F8F8F2"/>
           <w:szCs w:val="18"/>
         </w:rPr>
@@ -28947,11 +28982,6 @@
       </w:r>
     </w:p>
     <w:p>
-      <w:pPr>
-        <w:rPr>
-          <w:rFonts w:hint="eastAsia"/>
-        </w:rPr>
-      </w:pPr>
       <w:r>
         <w:rPr>
           <w:rFonts w:hint="eastAsia"/>
@@ -29105,11 +29135,6 @@
       </w:r>
     </w:p>
     <w:p>
-      <w:pPr>
-        <w:rPr>
-          <w:rFonts w:hint="eastAsia"/>
-        </w:rPr>
-      </w:pPr>
       <w:r>
         <w:t>来源</w:t>
       </w:r>
@@ -29360,18 +29385,36 @@
         <w:ind w:leftChars="100" w:left="180"/>
         <w:jc w:val="both"/>
         <w:rPr>
-          <w:rFonts w:ascii="宋体" w:eastAsia="宋体" w:hAnsi="宋体" w:cs="宋体" w:hint="eastAsia"/>
-          <w:color w:val="008080"/>
-          <w:szCs w:val="18"/>
-        </w:rPr>
-      </w:pPr>
-      <w:r>
-        <w:rPr>
           <w:rFonts w:ascii="宋体" w:eastAsia="宋体" w:hAnsi="宋体" w:cs="宋体"/>
           <w:color w:val="008080"/>
           <w:szCs w:val="18"/>
         </w:rPr>
-        <w:t>1.HttpRequest.get_full_path()</w:t>
+      </w:pPr>
+      <w:r>
+        <w:rPr>
+          <w:rFonts w:ascii="宋体" w:eastAsia="宋体" w:hAnsi="宋体" w:cs="宋体"/>
+          <w:color w:val="008080"/>
+          <w:szCs w:val="18"/>
+        </w:rPr>
+        <w:t>1.HttpRequest.get_full_</w:t>
+      </w:r>
+      <w:proofErr w:type="gramStart"/>
+      <w:r>
+        <w:rPr>
+          <w:rFonts w:ascii="宋体" w:eastAsia="宋体" w:hAnsi="宋体" w:cs="宋体"/>
+          <w:color w:val="008080"/>
+          <w:szCs w:val="18"/>
+        </w:rPr>
+        <w:t>path(</w:t>
+      </w:r>
+      <w:proofErr w:type="gramEnd"/>
+      <w:r>
+        <w:rPr>
+          <w:rFonts w:ascii="宋体" w:eastAsia="宋体" w:hAnsi="宋体" w:cs="宋体"/>
+          <w:color w:val="008080"/>
+          <w:szCs w:val="18"/>
+        </w:rPr>
+        <w:t>)</w:t>
       </w:r>
     </w:p>
     <w:p>
@@ -29397,7 +29440,7 @@
         <w:ind w:leftChars="100" w:left="180"/>
         <w:jc w:val="both"/>
         <w:rPr>
-          <w:rFonts w:ascii="宋体" w:eastAsia="宋体" w:hAnsi="宋体" w:cs="宋体" w:hint="eastAsia"/>
+          <w:rFonts w:ascii="宋体" w:eastAsia="宋体" w:hAnsi="宋体" w:cs="宋体"/>
           <w:color w:val="008080"/>
           <w:szCs w:val="18"/>
         </w:rPr>
@@ -29434,7 +29477,7 @@
         <w:ind w:leftChars="100" w:left="180"/>
         <w:jc w:val="both"/>
         <w:rPr>
-          <w:rFonts w:ascii="宋体" w:eastAsia="宋体" w:hAnsi="宋体" w:cs="宋体" w:hint="eastAsia"/>
+          <w:rFonts w:ascii="宋体" w:eastAsia="宋体" w:hAnsi="宋体" w:cs="宋体"/>
           <w:color w:val="008080"/>
           <w:szCs w:val="18"/>
         </w:rPr>
@@ -29471,18 +29514,36 @@
         <w:ind w:leftChars="100" w:left="180"/>
         <w:jc w:val="both"/>
         <w:rPr>
-          <w:rFonts w:ascii="宋体" w:eastAsia="宋体" w:hAnsi="宋体" w:cs="宋体" w:hint="eastAsia"/>
-          <w:color w:val="008080"/>
-          <w:szCs w:val="18"/>
-        </w:rPr>
-      </w:pPr>
-      <w:r>
-        <w:rPr>
           <w:rFonts w:ascii="宋体" w:eastAsia="宋体" w:hAnsi="宋体" w:cs="宋体"/>
           <w:color w:val="008080"/>
           <w:szCs w:val="18"/>
         </w:rPr>
-        <w:t>2.HttpRequest.is_ajax()</w:t>
+      </w:pPr>
+      <w:r>
+        <w:rPr>
+          <w:rFonts w:ascii="宋体" w:eastAsia="宋体" w:hAnsi="宋体" w:cs="宋体"/>
+          <w:color w:val="008080"/>
+          <w:szCs w:val="18"/>
+        </w:rPr>
+        <w:t>2.HttpRequest.is_</w:t>
+      </w:r>
+      <w:proofErr w:type="gramStart"/>
+      <w:r>
+        <w:rPr>
+          <w:rFonts w:ascii="宋体" w:eastAsia="宋体" w:hAnsi="宋体" w:cs="宋体"/>
+          <w:color w:val="008080"/>
+          <w:szCs w:val="18"/>
+        </w:rPr>
+        <w:t>ajax(</w:t>
+      </w:r>
+      <w:proofErr w:type="gramEnd"/>
+      <w:r>
+        <w:rPr>
+          <w:rFonts w:ascii="宋体" w:eastAsia="宋体" w:hAnsi="宋体" w:cs="宋体"/>
+          <w:color w:val="008080"/>
+          <w:szCs w:val="18"/>
+        </w:rPr>
+        <w:t>)</w:t>
       </w:r>
     </w:p>
     <w:p>
@@ -29508,7 +29569,7 @@
         <w:ind w:leftChars="100" w:left="180"/>
         <w:jc w:val="both"/>
         <w:rPr>
-          <w:rFonts w:ascii="宋体" w:eastAsia="宋体" w:hAnsi="宋体" w:cs="宋体" w:hint="eastAsia"/>
+          <w:rFonts w:ascii="宋体" w:eastAsia="宋体" w:hAnsi="宋体" w:cs="宋体"/>
           <w:color w:val="008080"/>
           <w:szCs w:val="18"/>
         </w:rPr>
@@ -29545,7 +29606,7 @@
         <w:ind w:leftChars="100" w:left="180"/>
         <w:jc w:val="both"/>
         <w:rPr>
-          <w:rFonts w:ascii="宋体" w:eastAsia="宋体" w:hAnsi="宋体" w:cs="宋体" w:hint="eastAsia"/>
+          <w:rFonts w:ascii="宋体" w:eastAsia="宋体" w:hAnsi="宋体" w:cs="宋体"/>
           <w:color w:val="008080"/>
           <w:szCs w:val="18"/>
         </w:rPr>
@@ -29619,7 +29680,7 @@
         <w:ind w:leftChars="100" w:left="180"/>
         <w:jc w:val="both"/>
         <w:rPr>
-          <w:rFonts w:ascii="宋体" w:eastAsia="宋体" w:hAnsi="宋体" w:cs="宋体" w:hint="eastAsia"/>
+          <w:rFonts w:ascii="宋体" w:eastAsia="宋体" w:hAnsi="宋体" w:cs="宋体"/>
           <w:color w:val="000000"/>
           <w:szCs w:val="18"/>
         </w:rPr>
@@ -30739,7 +30800,6 @@
         <w:t>)</w:t>
       </w:r>
     </w:p>
-    <w:p/>
     <w:p>
       <w:pPr>
         <w:pStyle w:val="3"/>
@@ -30771,12 +30831,14 @@
           <w:ilvl w:val="0"/>
           <w:numId w:val="33"/>
         </w:numPr>
-        <w:rPr>
-          <w:rFonts w:hint="eastAsia"/>
-        </w:rPr>
-      </w:pPr>
-      <w:r>
-        <w:t>HttpResponse()</w:t>
+      </w:pPr>
+      <w:proofErr w:type="gramStart"/>
+      <w:r>
+        <w:t>HttpResponse(</w:t>
+      </w:r>
+      <w:proofErr w:type="gramEnd"/>
+      <w:r>
+        <w:t>)</w:t>
       </w:r>
     </w:p>
     <w:p>
@@ -30786,8 +30848,13 @@
           <w:numId w:val="33"/>
         </w:numPr>
       </w:pPr>
-      <w:r>
-        <w:t>render()</w:t>
+      <w:proofErr w:type="gramStart"/>
+      <w:r>
+        <w:t>render(</w:t>
+      </w:r>
+      <w:proofErr w:type="gramEnd"/>
+      <w:r>
+        <w:t>)</w:t>
       </w:r>
     </w:p>
     <w:p>
@@ -30797,8 +30864,13 @@
           <w:numId w:val="33"/>
         </w:numPr>
       </w:pPr>
-      <w:r>
-        <w:t>redirect()</w:t>
+      <w:proofErr w:type="gramStart"/>
+      <w:r>
+        <w:t>redirect(</w:t>
+      </w:r>
+      <w:proofErr w:type="gramEnd"/>
+      <w:r>
+        <w:t>)</w:t>
       </w:r>
     </w:p>
     <w:p>
@@ -31197,11 +31269,6 @@
       </w:r>
     </w:p>
     <w:p>
-      <w:pPr>
-        <w:rPr>
-          <w:rFonts w:hint="eastAsia"/>
-        </w:rPr>
-      </w:pPr>
       <w:r>
         <w:rPr>
           <w:rFonts w:hint="eastAsia"/>
@@ -31240,9 +31307,6 @@
     <w:p>
       <w:pPr>
         <w:ind w:firstLine="360"/>
-        <w:rPr>
-          <w:rFonts w:hint="eastAsia"/>
-        </w:rPr>
       </w:pPr>
       <w:r>
         <w:rPr>
@@ -31260,7 +31324,6 @@
     <w:p>
       <w:pPr>
         <w:rPr>
-          <w:rFonts w:hint="eastAsia"/>
           <w:color w:val="943634" w:themeColor="accent2" w:themeShade="BF"/>
         </w:rPr>
       </w:pPr>
@@ -31298,46 +31361,3073 @@
           <w:color w:val="943634" w:themeColor="accent2" w:themeShade="BF"/>
         </w:rPr>
         <w:t>然后把响应体返回给浏览器。</w:t>
-      </w:r>
-    </w:p>
-    <w:p/>
-    <w:p>
-      <w:pPr>
-        <w:pStyle w:val="2"/>
-      </w:pPr>
-      <w:r>
-        <w:rPr>
-          <w:rFonts w:hint="eastAsia"/>
-        </w:rPr>
-        <w:t>1</w:t>
-      </w:r>
-      <w:r>
-        <w:t>3.</w:t>
-      </w:r>
-      <w:r>
-        <w:t>模板语法之变量</w:t>
       </w:r>
     </w:p>
     <w:p>
+      <w:pPr>
+        <w:pStyle w:val="2"/>
+      </w:pPr>
+      <w:r>
+        <w:rPr>
+          <w:rFonts w:hint="eastAsia"/>
+        </w:rPr>
+        <w:t>1</w:t>
+      </w:r>
+      <w:r>
+        <w:t>3.</w:t>
+      </w:r>
+      <w:r>
+        <w:t>模板语法之变量</w:t>
+      </w:r>
+    </w:p>
+    <w:p>
+      <w:r>
+        <w:rPr>
+          <w:rFonts w:hint="eastAsia"/>
+        </w:rPr>
+        <w:t>在</w:t>
+      </w:r>
+      <w:r>
+        <w:rPr>
+          <w:rFonts w:hint="eastAsia"/>
+        </w:rPr>
+        <w:t xml:space="preserve"> Django </w:t>
+      </w:r>
+      <w:r>
+        <w:rPr>
+          <w:rFonts w:hint="eastAsia"/>
+        </w:rPr>
+        <w:t>模板中遍历复杂数据结构的关键是句点字符</w:t>
+      </w:r>
+      <w:r>
+        <w:rPr>
+          <w:rFonts w:hint="eastAsia"/>
+        </w:rPr>
+        <w:t xml:space="preserve">, </w:t>
+      </w:r>
+      <w:r>
+        <w:rPr>
+          <w:rFonts w:hint="eastAsia"/>
+        </w:rPr>
+        <w:t>语法</w:t>
+      </w:r>
+      <w:r>
+        <w:rPr>
+          <w:rFonts w:hint="eastAsia"/>
+        </w:rPr>
+        <w:t>:  {{var_name}}</w:t>
+      </w:r>
+    </w:p>
+    <w:p>
+      <w:pPr>
+        <w:rPr>
+          <w:rFonts w:hint="eastAsia"/>
+        </w:rPr>
+      </w:pPr>
+      <w:r>
+        <w:rPr>
+          <w:rFonts w:hint="eastAsia"/>
+        </w:rPr>
+        <w:t>在</w:t>
+      </w:r>
+      <w:r>
+        <w:rPr>
+          <w:rFonts w:hint="eastAsia"/>
+        </w:rPr>
+        <w:t xml:space="preserve">views.py </w:t>
+      </w:r>
+      <w:r>
+        <w:rPr>
+          <w:rFonts w:hint="eastAsia"/>
+        </w:rPr>
+        <w:t>中：</w:t>
+      </w:r>
+    </w:p>
+    <w:p>
+      <w:pPr>
+        <w:shd w:val="clear" w:color="auto" w:fill="272822"/>
+        <w:tabs>
+          <w:tab w:val="left" w:pos="916"/>
+          <w:tab w:val="left" w:pos="1832"/>
+          <w:tab w:val="left" w:pos="2748"/>
+          <w:tab w:val="left" w:pos="3664"/>
+          <w:tab w:val="left" w:pos="4580"/>
+          <w:tab w:val="left" w:pos="5496"/>
+          <w:tab w:val="left" w:pos="6412"/>
+          <w:tab w:val="left" w:pos="7328"/>
+          <w:tab w:val="left" w:pos="8244"/>
+          <w:tab w:val="left" w:pos="9160"/>
+          <w:tab w:val="left" w:pos="10076"/>
+          <w:tab w:val="left" w:pos="10992"/>
+          <w:tab w:val="left" w:pos="11908"/>
+          <w:tab w:val="left" w:pos="12824"/>
+          <w:tab w:val="left" w:pos="13740"/>
+          <w:tab w:val="left" w:pos="14656"/>
+        </w:tabs>
+        <w:rPr>
+          <w:rFonts w:ascii="Monaco" w:eastAsiaTheme="minorEastAsia" w:hAnsi="Monaco" w:cs="Courier New"/>
+          <w:color w:val="F8F8F2"/>
+          <w:szCs w:val="18"/>
+        </w:rPr>
+      </w:pPr>
+      <w:r>
+        <w:rPr>
+          <w:rFonts w:ascii="Monaco" w:eastAsiaTheme="minorEastAsia" w:hAnsi="Monaco" w:cs="Courier New"/>
+          <w:i/>
+          <w:iCs/>
+          <w:color w:val="66D9EF"/>
+          <w:szCs w:val="18"/>
+        </w:rPr>
+        <w:t xml:space="preserve">def </w:t>
+      </w:r>
+      <w:r>
+        <w:rPr>
+          <w:rFonts w:ascii="Monaco" w:eastAsiaTheme="minorEastAsia" w:hAnsi="Monaco" w:cs="Courier New"/>
+          <w:color w:val="A6E22E"/>
+          <w:szCs w:val="18"/>
+        </w:rPr>
+        <w:t>index</w:t>
+      </w:r>
+      <w:r>
+        <w:rPr>
+          <w:rFonts w:ascii="Monaco" w:eastAsiaTheme="minorEastAsia" w:hAnsi="Monaco" w:cs="Courier New"/>
+          <w:color w:val="F8F8F2"/>
+          <w:szCs w:val="18"/>
+        </w:rPr>
+        <w:t>(</w:t>
+      </w:r>
+      <w:r>
+        <w:rPr>
+          <w:rFonts w:ascii="Monaco" w:eastAsiaTheme="minorEastAsia" w:hAnsi="Monaco" w:cs="Courier New"/>
+          <w:i/>
+          <w:iCs/>
+          <w:color w:val="FD971F"/>
+          <w:szCs w:val="18"/>
+        </w:rPr>
+        <w:t>request</w:t>
+      </w:r>
+      <w:r>
+        <w:rPr>
+          <w:rFonts w:ascii="Monaco" w:eastAsiaTheme="minorEastAsia" w:hAnsi="Monaco" w:cs="Courier New"/>
+          <w:color w:val="F8F8F2"/>
+          <w:szCs w:val="18"/>
+        </w:rPr>
+        <w:t>)</w:t>
+      </w:r>
+      <w:r>
+        <w:rPr>
+          <w:rFonts w:ascii="Monaco" w:eastAsiaTheme="minorEastAsia" w:hAnsi="Monaco" w:cs="Courier New"/>
+          <w:color w:val="F92672"/>
+          <w:szCs w:val="18"/>
+        </w:rPr>
+        <w:t>:</w:t>
+      </w:r>
+      <w:r>
+        <w:rPr>
+          <w:rFonts w:ascii="Monaco" w:eastAsiaTheme="minorEastAsia" w:hAnsi="Monaco" w:cs="Courier New"/>
+          <w:color w:val="F92672"/>
+          <w:szCs w:val="18"/>
+        </w:rPr>
+        <w:br/>
+        <w:t xml:space="preserve">   </w:t>
+      </w:r>
+      <w:r>
+        <w:rPr>
+          <w:rFonts w:ascii="Monaco" w:eastAsiaTheme="minorEastAsia" w:hAnsi="Monaco" w:cs="Courier New"/>
+          <w:color w:val="F8F8F2"/>
+          <w:szCs w:val="18"/>
+        </w:rPr>
+        <w:t xml:space="preserve">name </w:t>
+      </w:r>
+      <w:r>
+        <w:rPr>
+          <w:rFonts w:ascii="Monaco" w:eastAsiaTheme="minorEastAsia" w:hAnsi="Monaco" w:cs="Courier New"/>
+          <w:color w:val="F92672"/>
+          <w:szCs w:val="18"/>
+        </w:rPr>
+        <w:t xml:space="preserve">= </w:t>
+      </w:r>
+      <w:r>
+        <w:rPr>
+          <w:rFonts w:ascii="Monaco" w:eastAsiaTheme="minorEastAsia" w:hAnsi="Monaco" w:cs="Courier New"/>
+          <w:color w:val="008080"/>
+          <w:szCs w:val="18"/>
+        </w:rPr>
+        <w:t>'ryan'</w:t>
+      </w:r>
+      <w:r>
+        <w:rPr>
+          <w:rFonts w:ascii="Monaco" w:eastAsiaTheme="minorEastAsia" w:hAnsi="Monaco" w:cs="Courier New"/>
+          <w:color w:val="008080"/>
+          <w:szCs w:val="18"/>
+        </w:rPr>
+        <w:br/>
+        <w:t xml:space="preserve">   </w:t>
+      </w:r>
+      <w:r>
+        <w:rPr>
+          <w:rFonts w:ascii="Monaco" w:eastAsiaTheme="minorEastAsia" w:hAnsi="Monaco" w:cs="Courier New"/>
+          <w:color w:val="F8F8F2"/>
+          <w:szCs w:val="18"/>
+        </w:rPr>
+        <w:t xml:space="preserve">i </w:t>
+      </w:r>
+      <w:r>
+        <w:rPr>
+          <w:rFonts w:ascii="Monaco" w:eastAsiaTheme="minorEastAsia" w:hAnsi="Monaco" w:cs="Courier New"/>
+          <w:color w:val="F92672"/>
+          <w:szCs w:val="18"/>
+        </w:rPr>
+        <w:t xml:space="preserve">= </w:t>
+      </w:r>
+      <w:r>
+        <w:rPr>
+          <w:rFonts w:ascii="Monaco" w:eastAsiaTheme="minorEastAsia" w:hAnsi="Monaco" w:cs="Courier New"/>
+          <w:color w:val="AE81FF"/>
+          <w:szCs w:val="18"/>
+        </w:rPr>
+        <w:t>10</w:t>
+      </w:r>
+      <w:r>
+        <w:rPr>
+          <w:rFonts w:ascii="Monaco" w:eastAsiaTheme="minorEastAsia" w:hAnsi="Monaco" w:cs="Courier New"/>
+          <w:color w:val="AE81FF"/>
+          <w:szCs w:val="18"/>
+        </w:rPr>
+        <w:br/>
+        <w:t xml:space="preserve">   </w:t>
+      </w:r>
+      <w:r>
+        <w:rPr>
+          <w:rFonts w:ascii="Monaco" w:eastAsiaTheme="minorEastAsia" w:hAnsi="Monaco" w:cs="Courier New"/>
+          <w:color w:val="F8F8F2"/>
+          <w:szCs w:val="18"/>
+        </w:rPr>
+        <w:t xml:space="preserve">l </w:t>
+      </w:r>
+      <w:r>
+        <w:rPr>
+          <w:rFonts w:ascii="Monaco" w:eastAsiaTheme="minorEastAsia" w:hAnsi="Monaco" w:cs="Courier New"/>
+          <w:color w:val="F92672"/>
+          <w:szCs w:val="18"/>
+        </w:rPr>
+        <w:t xml:space="preserve">= </w:t>
+      </w:r>
+      <w:r>
+        <w:rPr>
+          <w:rFonts w:ascii="Monaco" w:eastAsiaTheme="minorEastAsia" w:hAnsi="Monaco" w:cs="Courier New"/>
+          <w:color w:val="F8F8F2"/>
+          <w:szCs w:val="18"/>
+        </w:rPr>
+        <w:t>[</w:t>
+      </w:r>
+      <w:r>
+        <w:rPr>
+          <w:rFonts w:ascii="Monaco" w:eastAsiaTheme="minorEastAsia" w:hAnsi="Monaco" w:cs="Courier New"/>
+          <w:color w:val="AE81FF"/>
+          <w:szCs w:val="18"/>
+        </w:rPr>
+        <w:t>11</w:t>
+      </w:r>
+      <w:r>
+        <w:rPr>
+          <w:rFonts w:ascii="Monaco" w:eastAsiaTheme="minorEastAsia" w:hAnsi="Monaco" w:cs="Courier New"/>
+          <w:color w:val="CC7832"/>
+          <w:szCs w:val="18"/>
+        </w:rPr>
+        <w:t>,</w:t>
+      </w:r>
+      <w:r>
+        <w:rPr>
+          <w:rFonts w:ascii="Monaco" w:eastAsiaTheme="minorEastAsia" w:hAnsi="Monaco" w:cs="Courier New"/>
+          <w:color w:val="AE81FF"/>
+          <w:szCs w:val="18"/>
+        </w:rPr>
+        <w:t>22</w:t>
+      </w:r>
+      <w:r>
+        <w:rPr>
+          <w:rFonts w:ascii="Monaco" w:eastAsiaTheme="minorEastAsia" w:hAnsi="Monaco" w:cs="Courier New"/>
+          <w:color w:val="CC7832"/>
+          <w:szCs w:val="18"/>
+        </w:rPr>
+        <w:t>,</w:t>
+      </w:r>
+      <w:r>
+        <w:rPr>
+          <w:rFonts w:ascii="Monaco" w:eastAsiaTheme="minorEastAsia" w:hAnsi="Monaco" w:cs="Courier New"/>
+          <w:color w:val="AE81FF"/>
+          <w:szCs w:val="18"/>
+        </w:rPr>
+        <w:t>33</w:t>
+      </w:r>
+      <w:r>
+        <w:rPr>
+          <w:rFonts w:ascii="Monaco" w:eastAsiaTheme="minorEastAsia" w:hAnsi="Monaco" w:cs="Courier New"/>
+          <w:color w:val="F8F8F2"/>
+          <w:szCs w:val="18"/>
+        </w:rPr>
+        <w:t>]</w:t>
+      </w:r>
+      <w:r>
+        <w:rPr>
+          <w:rFonts w:ascii="Monaco" w:eastAsiaTheme="minorEastAsia" w:hAnsi="Monaco" w:cs="Courier New"/>
+          <w:color w:val="F8F8F2"/>
+          <w:szCs w:val="18"/>
+        </w:rPr>
+        <w:br/>
+        <w:t xml:space="preserve">   info </w:t>
+      </w:r>
+      <w:r>
+        <w:rPr>
+          <w:rFonts w:ascii="Monaco" w:eastAsiaTheme="minorEastAsia" w:hAnsi="Monaco" w:cs="Courier New"/>
+          <w:color w:val="F92672"/>
+          <w:szCs w:val="18"/>
+        </w:rPr>
+        <w:t xml:space="preserve">= </w:t>
+      </w:r>
+      <w:r>
+        <w:rPr>
+          <w:rFonts w:ascii="Monaco" w:eastAsiaTheme="minorEastAsia" w:hAnsi="Monaco" w:cs="Courier New"/>
+          <w:color w:val="F8F8F2"/>
+          <w:szCs w:val="18"/>
+        </w:rPr>
+        <w:t>{</w:t>
+      </w:r>
+      <w:r>
+        <w:rPr>
+          <w:rFonts w:ascii="Monaco" w:eastAsiaTheme="minorEastAsia" w:hAnsi="Monaco" w:cs="Courier New"/>
+          <w:color w:val="008080"/>
+          <w:szCs w:val="18"/>
+        </w:rPr>
+        <w:t>"name"</w:t>
+      </w:r>
+      <w:r>
+        <w:rPr>
+          <w:rFonts w:ascii="Monaco" w:eastAsiaTheme="minorEastAsia" w:hAnsi="Monaco" w:cs="Courier New"/>
+          <w:color w:val="F92672"/>
+          <w:szCs w:val="18"/>
+        </w:rPr>
+        <w:t>:</w:t>
+      </w:r>
+      <w:r>
+        <w:rPr>
+          <w:rFonts w:ascii="Monaco" w:eastAsiaTheme="minorEastAsia" w:hAnsi="Monaco" w:cs="Courier New"/>
+          <w:color w:val="008080"/>
+          <w:szCs w:val="18"/>
+        </w:rPr>
+        <w:t>"ryan"</w:t>
+      </w:r>
+      <w:r>
+        <w:rPr>
+          <w:rFonts w:ascii="Monaco" w:eastAsiaTheme="minorEastAsia" w:hAnsi="Monaco" w:cs="Courier New"/>
+          <w:color w:val="CC7832"/>
+          <w:szCs w:val="18"/>
+        </w:rPr>
+        <w:t>,</w:t>
+      </w:r>
+      <w:r>
+        <w:rPr>
+          <w:rFonts w:ascii="Monaco" w:eastAsiaTheme="minorEastAsia" w:hAnsi="Monaco" w:cs="Courier New"/>
+          <w:color w:val="008080"/>
+          <w:szCs w:val="18"/>
+        </w:rPr>
+        <w:t>"age"</w:t>
+      </w:r>
+      <w:r>
+        <w:rPr>
+          <w:rFonts w:ascii="Monaco" w:eastAsiaTheme="minorEastAsia" w:hAnsi="Monaco" w:cs="Courier New"/>
+          <w:color w:val="F92672"/>
+          <w:szCs w:val="18"/>
+        </w:rPr>
+        <w:t>:</w:t>
+      </w:r>
+      <w:r>
+        <w:rPr>
+          <w:rFonts w:ascii="Monaco" w:eastAsiaTheme="minorEastAsia" w:hAnsi="Monaco" w:cs="Courier New"/>
+          <w:color w:val="AE81FF"/>
+          <w:szCs w:val="18"/>
+        </w:rPr>
+        <w:t>22</w:t>
+      </w:r>
+      <w:r>
+        <w:rPr>
+          <w:rFonts w:ascii="Monaco" w:eastAsiaTheme="minorEastAsia" w:hAnsi="Monaco" w:cs="Courier New"/>
+          <w:color w:val="F8F8F2"/>
+          <w:szCs w:val="18"/>
+        </w:rPr>
+        <w:t>}</w:t>
+      </w:r>
+      <w:r>
+        <w:rPr>
+          <w:rFonts w:ascii="Monaco" w:eastAsiaTheme="minorEastAsia" w:hAnsi="Monaco" w:cs="Courier New"/>
+          <w:color w:val="F8F8F2"/>
+          <w:szCs w:val="18"/>
+        </w:rPr>
+        <w:br/>
+        <w:t xml:space="preserve">   b </w:t>
+      </w:r>
+      <w:r>
+        <w:rPr>
+          <w:rFonts w:ascii="Monaco" w:eastAsiaTheme="minorEastAsia" w:hAnsi="Monaco" w:cs="Courier New"/>
+          <w:color w:val="F92672"/>
+          <w:szCs w:val="18"/>
+        </w:rPr>
+        <w:t xml:space="preserve">= </w:t>
+      </w:r>
+      <w:r>
+        <w:rPr>
+          <w:rFonts w:ascii="Monaco" w:eastAsiaTheme="minorEastAsia" w:hAnsi="Monaco" w:cs="Courier New"/>
+          <w:i/>
+          <w:iCs/>
+          <w:color w:val="66D9EF"/>
+          <w:szCs w:val="18"/>
+        </w:rPr>
+        <w:t>True</w:t>
+      </w:r>
+      <w:r>
+        <w:rPr>
+          <w:rFonts w:ascii="Monaco" w:eastAsiaTheme="minorEastAsia" w:hAnsi="Monaco" w:cs="Courier New"/>
+          <w:i/>
+          <w:iCs/>
+          <w:color w:val="66D9EF"/>
+          <w:szCs w:val="18"/>
+        </w:rPr>
+        <w:br/>
+        <w:t xml:space="preserve">   class </w:t>
+      </w:r>
+      <w:r>
+        <w:rPr>
+          <w:rFonts w:ascii="Monaco" w:eastAsiaTheme="minorEastAsia" w:hAnsi="Monaco" w:cs="Courier New"/>
+          <w:color w:val="A6E22E"/>
+          <w:szCs w:val="18"/>
+        </w:rPr>
+        <w:t>Person</w:t>
+      </w:r>
+      <w:r>
+        <w:rPr>
+          <w:rFonts w:ascii="Monaco" w:eastAsiaTheme="minorEastAsia" w:hAnsi="Monaco" w:cs="Courier New"/>
+          <w:color w:val="F8F8F2"/>
+          <w:szCs w:val="18"/>
+        </w:rPr>
+        <w:t>(</w:t>
+      </w:r>
+      <w:r>
+        <w:rPr>
+          <w:rFonts w:ascii="Monaco" w:eastAsiaTheme="minorEastAsia" w:hAnsi="Monaco" w:cs="Courier New"/>
+          <w:color w:val="66D9EF"/>
+          <w:szCs w:val="18"/>
+        </w:rPr>
+        <w:t>object</w:t>
+      </w:r>
+      <w:r>
+        <w:rPr>
+          <w:rFonts w:ascii="Monaco" w:eastAsiaTheme="minorEastAsia" w:hAnsi="Monaco" w:cs="Courier New"/>
+          <w:color w:val="F8F8F2"/>
+          <w:szCs w:val="18"/>
+        </w:rPr>
+        <w:t>)</w:t>
+      </w:r>
+      <w:r>
+        <w:rPr>
+          <w:rFonts w:ascii="Monaco" w:eastAsiaTheme="minorEastAsia" w:hAnsi="Monaco" w:cs="Courier New"/>
+          <w:color w:val="F92672"/>
+          <w:szCs w:val="18"/>
+        </w:rPr>
+        <w:t>:</w:t>
+      </w:r>
+      <w:r>
+        <w:rPr>
+          <w:rFonts w:ascii="Monaco" w:eastAsiaTheme="minorEastAsia" w:hAnsi="Monaco" w:cs="Courier New"/>
+          <w:color w:val="F92672"/>
+          <w:szCs w:val="18"/>
+        </w:rPr>
+        <w:br/>
+        <w:t xml:space="preserve">      </w:t>
+      </w:r>
+      <w:r>
+        <w:rPr>
+          <w:rFonts w:ascii="Monaco" w:eastAsiaTheme="minorEastAsia" w:hAnsi="Monaco" w:cs="Courier New"/>
+          <w:i/>
+          <w:iCs/>
+          <w:color w:val="66D9EF"/>
+          <w:szCs w:val="18"/>
+        </w:rPr>
+        <w:t xml:space="preserve">def </w:t>
+      </w:r>
+      <w:r>
+        <w:rPr>
+          <w:rFonts w:ascii="Monaco" w:eastAsiaTheme="minorEastAsia" w:hAnsi="Monaco" w:cs="Courier New"/>
+          <w:color w:val="B200B2"/>
+          <w:szCs w:val="18"/>
+        </w:rPr>
+        <w:t>__init__</w:t>
+      </w:r>
+      <w:r>
+        <w:rPr>
+          <w:rFonts w:ascii="Monaco" w:eastAsiaTheme="minorEastAsia" w:hAnsi="Monaco" w:cs="Courier New"/>
+          <w:color w:val="F8F8F2"/>
+          <w:szCs w:val="18"/>
+        </w:rPr>
+        <w:t>(</w:t>
+      </w:r>
+      <w:r>
+        <w:rPr>
+          <w:rFonts w:ascii="Monaco" w:eastAsiaTheme="minorEastAsia" w:hAnsi="Monaco" w:cs="Courier New"/>
+          <w:color w:val="94558D"/>
+          <w:szCs w:val="18"/>
+        </w:rPr>
+        <w:t>self</w:t>
+      </w:r>
+      <w:r>
+        <w:rPr>
+          <w:rFonts w:ascii="Monaco" w:eastAsiaTheme="minorEastAsia" w:hAnsi="Monaco" w:cs="Courier New"/>
+          <w:color w:val="CC7832"/>
+          <w:szCs w:val="18"/>
+        </w:rPr>
+        <w:t>,</w:t>
+      </w:r>
+      <w:r>
+        <w:rPr>
+          <w:rFonts w:ascii="Monaco" w:eastAsiaTheme="minorEastAsia" w:hAnsi="Monaco" w:cs="Courier New"/>
+          <w:i/>
+          <w:iCs/>
+          <w:color w:val="FD971F"/>
+          <w:szCs w:val="18"/>
+        </w:rPr>
+        <w:t>name</w:t>
+      </w:r>
+      <w:r>
+        <w:rPr>
+          <w:rFonts w:ascii="Monaco" w:eastAsiaTheme="minorEastAsia" w:hAnsi="Monaco" w:cs="Courier New"/>
+          <w:color w:val="CC7832"/>
+          <w:szCs w:val="18"/>
+        </w:rPr>
+        <w:t>,</w:t>
+      </w:r>
+      <w:r>
+        <w:rPr>
+          <w:rFonts w:ascii="Monaco" w:eastAsiaTheme="minorEastAsia" w:hAnsi="Monaco" w:cs="Courier New"/>
+          <w:i/>
+          <w:iCs/>
+          <w:color w:val="FD971F"/>
+          <w:szCs w:val="18"/>
+        </w:rPr>
+        <w:t>age</w:t>
+      </w:r>
+      <w:r>
+        <w:rPr>
+          <w:rFonts w:ascii="Monaco" w:eastAsiaTheme="minorEastAsia" w:hAnsi="Monaco" w:cs="Courier New"/>
+          <w:color w:val="F8F8F2"/>
+          <w:szCs w:val="18"/>
+        </w:rPr>
+        <w:t>)</w:t>
+      </w:r>
+      <w:r>
+        <w:rPr>
+          <w:rFonts w:ascii="Monaco" w:eastAsiaTheme="minorEastAsia" w:hAnsi="Monaco" w:cs="Courier New"/>
+          <w:color w:val="F92672"/>
+          <w:szCs w:val="18"/>
+        </w:rPr>
+        <w:t>:</w:t>
+      </w:r>
+      <w:r>
+        <w:rPr>
+          <w:rFonts w:ascii="Monaco" w:eastAsiaTheme="minorEastAsia" w:hAnsi="Monaco" w:cs="Courier New"/>
+          <w:color w:val="F92672"/>
+          <w:szCs w:val="18"/>
+        </w:rPr>
+        <w:br/>
+        <w:t xml:space="preserve">         </w:t>
+      </w:r>
+      <w:r>
+        <w:rPr>
+          <w:rFonts w:ascii="Monaco" w:eastAsiaTheme="minorEastAsia" w:hAnsi="Monaco" w:cs="Courier New"/>
+          <w:color w:val="94558D"/>
+          <w:szCs w:val="18"/>
+        </w:rPr>
+        <w:t>self</w:t>
+      </w:r>
+      <w:r>
+        <w:rPr>
+          <w:rFonts w:ascii="Monaco" w:eastAsiaTheme="minorEastAsia" w:hAnsi="Monaco" w:cs="Courier New"/>
+          <w:color w:val="F8F8F2"/>
+          <w:szCs w:val="18"/>
+        </w:rPr>
+        <w:t>.name</w:t>
+      </w:r>
+      <w:r>
+        <w:rPr>
+          <w:rFonts w:ascii="Monaco" w:eastAsiaTheme="minorEastAsia" w:hAnsi="Monaco" w:cs="Courier New"/>
+          <w:color w:val="F92672"/>
+          <w:szCs w:val="18"/>
+        </w:rPr>
+        <w:t>=</w:t>
+      </w:r>
+      <w:r>
+        <w:rPr>
+          <w:rFonts w:ascii="Monaco" w:eastAsiaTheme="minorEastAsia" w:hAnsi="Monaco" w:cs="Courier New"/>
+          <w:i/>
+          <w:iCs/>
+          <w:color w:val="FD971F"/>
+          <w:szCs w:val="18"/>
+        </w:rPr>
+        <w:t>name</w:t>
+      </w:r>
+      <w:r>
+        <w:rPr>
+          <w:rFonts w:ascii="Monaco" w:eastAsiaTheme="minorEastAsia" w:hAnsi="Monaco" w:cs="Courier New"/>
+          <w:i/>
+          <w:iCs/>
+          <w:color w:val="FD971F"/>
+          <w:szCs w:val="18"/>
+        </w:rPr>
+        <w:br/>
+        <w:t xml:space="preserve">         </w:t>
+      </w:r>
+      <w:r>
+        <w:rPr>
+          <w:rFonts w:ascii="Monaco" w:eastAsiaTheme="minorEastAsia" w:hAnsi="Monaco" w:cs="Courier New"/>
+          <w:color w:val="94558D"/>
+          <w:szCs w:val="18"/>
+        </w:rPr>
+        <w:t>self</w:t>
+      </w:r>
+      <w:r>
+        <w:rPr>
+          <w:rFonts w:ascii="Monaco" w:eastAsiaTheme="minorEastAsia" w:hAnsi="Monaco" w:cs="Courier New"/>
+          <w:color w:val="F8F8F2"/>
+          <w:szCs w:val="18"/>
+        </w:rPr>
+        <w:t xml:space="preserve">.age </w:t>
+      </w:r>
+      <w:r>
+        <w:rPr>
+          <w:rFonts w:ascii="Monaco" w:eastAsiaTheme="minorEastAsia" w:hAnsi="Monaco" w:cs="Courier New"/>
+          <w:color w:val="F92672"/>
+          <w:szCs w:val="18"/>
+        </w:rPr>
+        <w:t xml:space="preserve">= </w:t>
+      </w:r>
+      <w:r>
+        <w:rPr>
+          <w:rFonts w:ascii="Monaco" w:eastAsiaTheme="minorEastAsia" w:hAnsi="Monaco" w:cs="Courier New"/>
+          <w:i/>
+          <w:iCs/>
+          <w:color w:val="FD971F"/>
+          <w:szCs w:val="18"/>
+        </w:rPr>
+        <w:t>age</w:t>
+      </w:r>
+      <w:r>
+        <w:rPr>
+          <w:rFonts w:ascii="Monaco" w:eastAsiaTheme="minorEastAsia" w:hAnsi="Monaco" w:cs="Courier New"/>
+          <w:i/>
+          <w:iCs/>
+          <w:color w:val="FD971F"/>
+          <w:szCs w:val="18"/>
+        </w:rPr>
+        <w:br/>
+        <w:t xml:space="preserve">   </w:t>
+      </w:r>
+      <w:r>
+        <w:rPr>
+          <w:rFonts w:ascii="Monaco" w:eastAsiaTheme="minorEastAsia" w:hAnsi="Monaco" w:cs="Courier New"/>
+          <w:color w:val="F8F8F2"/>
+          <w:szCs w:val="18"/>
+        </w:rPr>
+        <w:t xml:space="preserve">ryan </w:t>
+      </w:r>
+      <w:r>
+        <w:rPr>
+          <w:rFonts w:ascii="Monaco" w:eastAsiaTheme="minorEastAsia" w:hAnsi="Monaco" w:cs="Courier New"/>
+          <w:color w:val="F92672"/>
+          <w:szCs w:val="18"/>
+        </w:rPr>
+        <w:t xml:space="preserve">= </w:t>
+      </w:r>
+      <w:r>
+        <w:rPr>
+          <w:rFonts w:ascii="Monaco" w:eastAsiaTheme="minorEastAsia" w:hAnsi="Monaco" w:cs="Courier New"/>
+          <w:color w:val="F8F8F2"/>
+          <w:szCs w:val="18"/>
+        </w:rPr>
+        <w:t>Person(</w:t>
+      </w:r>
+      <w:r>
+        <w:rPr>
+          <w:rFonts w:ascii="Monaco" w:eastAsiaTheme="minorEastAsia" w:hAnsi="Monaco" w:cs="Courier New"/>
+          <w:color w:val="008080"/>
+          <w:szCs w:val="18"/>
+        </w:rPr>
+        <w:t>"ryan"</w:t>
+      </w:r>
+      <w:r>
+        <w:rPr>
+          <w:rFonts w:ascii="Monaco" w:eastAsiaTheme="minorEastAsia" w:hAnsi="Monaco" w:cs="Courier New"/>
+          <w:color w:val="CC7832"/>
+          <w:szCs w:val="18"/>
+        </w:rPr>
+        <w:t>,</w:t>
+      </w:r>
+      <w:r>
+        <w:rPr>
+          <w:rFonts w:ascii="Monaco" w:eastAsiaTheme="minorEastAsia" w:hAnsi="Monaco" w:cs="Courier New"/>
+          <w:color w:val="AE81FF"/>
+          <w:szCs w:val="18"/>
+        </w:rPr>
+        <w:t>22</w:t>
+      </w:r>
+      <w:r>
+        <w:rPr>
+          <w:rFonts w:ascii="Monaco" w:eastAsiaTheme="minorEastAsia" w:hAnsi="Monaco" w:cs="Courier New"/>
+          <w:color w:val="F8F8F2"/>
+          <w:szCs w:val="18"/>
+        </w:rPr>
+        <w:t>)</w:t>
+      </w:r>
+      <w:r>
+        <w:rPr>
+          <w:rFonts w:ascii="Monaco" w:eastAsiaTheme="minorEastAsia" w:hAnsi="Monaco" w:cs="Courier New"/>
+          <w:color w:val="F8F8F2"/>
+          <w:szCs w:val="18"/>
+        </w:rPr>
+        <w:br/>
+        <w:t xml:space="preserve">   cherry </w:t>
+      </w:r>
+      <w:r>
+        <w:rPr>
+          <w:rFonts w:ascii="Monaco" w:eastAsiaTheme="minorEastAsia" w:hAnsi="Monaco" w:cs="Courier New"/>
+          <w:color w:val="F92672"/>
+          <w:szCs w:val="18"/>
+        </w:rPr>
+        <w:t xml:space="preserve">= </w:t>
+      </w:r>
+      <w:r>
+        <w:rPr>
+          <w:rFonts w:ascii="Monaco" w:eastAsiaTheme="minorEastAsia" w:hAnsi="Monaco" w:cs="Courier New"/>
+          <w:color w:val="F8F8F2"/>
+          <w:szCs w:val="18"/>
+        </w:rPr>
+        <w:t>Person(</w:t>
+      </w:r>
+      <w:r>
+        <w:rPr>
+          <w:rFonts w:ascii="Monaco" w:eastAsiaTheme="minorEastAsia" w:hAnsi="Monaco" w:cs="Courier New"/>
+          <w:color w:val="008080"/>
+          <w:szCs w:val="18"/>
+        </w:rPr>
+        <w:t>"cherry"</w:t>
+      </w:r>
+      <w:r>
+        <w:rPr>
+          <w:rFonts w:ascii="Monaco" w:eastAsiaTheme="minorEastAsia" w:hAnsi="Monaco" w:cs="Courier New"/>
+          <w:color w:val="CC7832"/>
+          <w:szCs w:val="18"/>
+        </w:rPr>
+        <w:t>,</w:t>
+      </w:r>
+      <w:r>
+        <w:rPr>
+          <w:rFonts w:ascii="Monaco" w:eastAsiaTheme="minorEastAsia" w:hAnsi="Monaco" w:cs="Courier New"/>
+          <w:color w:val="AE81FF"/>
+          <w:szCs w:val="18"/>
+        </w:rPr>
+        <w:t>18</w:t>
+      </w:r>
+      <w:r>
+        <w:rPr>
+          <w:rFonts w:ascii="Monaco" w:eastAsiaTheme="minorEastAsia" w:hAnsi="Monaco" w:cs="Courier New"/>
+          <w:color w:val="F8F8F2"/>
+          <w:szCs w:val="18"/>
+        </w:rPr>
+        <w:t>)</w:t>
+      </w:r>
+      <w:r>
+        <w:rPr>
+          <w:rFonts w:ascii="Monaco" w:eastAsiaTheme="minorEastAsia" w:hAnsi="Monaco" w:cs="Courier New"/>
+          <w:color w:val="F8F8F2"/>
+          <w:szCs w:val="18"/>
+        </w:rPr>
+        <w:br/>
+        <w:t xml:space="preserve">   person_list </w:t>
+      </w:r>
+      <w:r>
+        <w:rPr>
+          <w:rFonts w:ascii="Monaco" w:eastAsiaTheme="minorEastAsia" w:hAnsi="Monaco" w:cs="Courier New"/>
+          <w:color w:val="F92672"/>
+          <w:szCs w:val="18"/>
+        </w:rPr>
+        <w:t xml:space="preserve">= </w:t>
+      </w:r>
+      <w:r>
+        <w:rPr>
+          <w:rFonts w:ascii="Monaco" w:eastAsiaTheme="minorEastAsia" w:hAnsi="Monaco" w:cs="Courier New"/>
+          <w:color w:val="F8F8F2"/>
+          <w:szCs w:val="18"/>
+        </w:rPr>
+        <w:t>[ryan</w:t>
+      </w:r>
+      <w:r>
+        <w:rPr>
+          <w:rFonts w:ascii="Monaco" w:eastAsiaTheme="minorEastAsia" w:hAnsi="Monaco" w:cs="Courier New"/>
+          <w:color w:val="CC7832"/>
+          <w:szCs w:val="18"/>
+        </w:rPr>
+        <w:t>,</w:t>
+      </w:r>
+      <w:r>
+        <w:rPr>
+          <w:rFonts w:ascii="Monaco" w:eastAsiaTheme="minorEastAsia" w:hAnsi="Monaco" w:cs="Courier New"/>
+          <w:color w:val="F8F8F2"/>
+          <w:szCs w:val="18"/>
+        </w:rPr>
+        <w:t>cherry]</w:t>
+      </w:r>
+      <w:r>
+        <w:rPr>
+          <w:rFonts w:ascii="Monaco" w:eastAsiaTheme="minorEastAsia" w:hAnsi="Monaco" w:cs="Courier New"/>
+          <w:color w:val="F8F8F2"/>
+          <w:szCs w:val="18"/>
+        </w:rPr>
+        <w:br/>
+        <w:t xml:space="preserve">   </w:t>
+      </w:r>
+      <w:r>
+        <w:rPr>
+          <w:rFonts w:ascii="Monaco" w:eastAsiaTheme="minorEastAsia" w:hAnsi="Monaco" w:cs="Courier New"/>
+          <w:i/>
+          <w:iCs/>
+          <w:color w:val="66D9EF"/>
+          <w:szCs w:val="18"/>
+        </w:rPr>
+        <w:t xml:space="preserve">return </w:t>
+      </w:r>
+      <w:r>
+        <w:rPr>
+          <w:rFonts w:ascii="Monaco" w:eastAsiaTheme="minorEastAsia" w:hAnsi="Monaco" w:cs="Courier New"/>
+          <w:color w:val="F8F8F2"/>
+          <w:szCs w:val="18"/>
+        </w:rPr>
+        <w:t>render(</w:t>
+      </w:r>
+      <w:r>
+        <w:rPr>
+          <w:rFonts w:ascii="Monaco" w:eastAsiaTheme="minorEastAsia" w:hAnsi="Monaco" w:cs="Courier New"/>
+          <w:i/>
+          <w:iCs/>
+          <w:color w:val="FD971F"/>
+          <w:szCs w:val="18"/>
+        </w:rPr>
+        <w:t>request</w:t>
+      </w:r>
+      <w:r>
+        <w:rPr>
+          <w:rFonts w:ascii="Monaco" w:eastAsiaTheme="minorEastAsia" w:hAnsi="Monaco" w:cs="Courier New"/>
+          <w:color w:val="CC7832"/>
+          <w:szCs w:val="18"/>
+        </w:rPr>
+        <w:t>,</w:t>
+      </w:r>
+      <w:r>
+        <w:rPr>
+          <w:rFonts w:ascii="Monaco" w:eastAsiaTheme="minorEastAsia" w:hAnsi="Monaco" w:cs="Courier New"/>
+          <w:color w:val="008080"/>
+          <w:szCs w:val="18"/>
+        </w:rPr>
+        <w:t>'index.html'</w:t>
+      </w:r>
+      <w:r>
+        <w:rPr>
+          <w:rFonts w:ascii="Monaco" w:eastAsiaTheme="minorEastAsia" w:hAnsi="Monaco" w:cs="Courier New"/>
+          <w:color w:val="CC7832"/>
+          <w:szCs w:val="18"/>
+        </w:rPr>
+        <w:t>,</w:t>
+      </w:r>
+      <w:r>
+        <w:rPr>
+          <w:rFonts w:ascii="Monaco" w:eastAsiaTheme="minorEastAsia" w:hAnsi="Monaco" w:cs="Courier New"/>
+          <w:color w:val="66D9EF"/>
+          <w:szCs w:val="18"/>
+        </w:rPr>
+        <w:t>locals</w:t>
+      </w:r>
+      <w:r>
+        <w:rPr>
+          <w:rFonts w:ascii="Monaco" w:eastAsiaTheme="minorEastAsia" w:hAnsi="Monaco" w:cs="Courier New"/>
+          <w:color w:val="F8F8F2"/>
+          <w:szCs w:val="18"/>
+        </w:rPr>
+        <w:t>())</w:t>
+      </w:r>
+    </w:p>
+    <w:p>
+      <w:pPr>
+        <w:rPr>
+          <w:rFonts w:hint="eastAsia"/>
+        </w:rPr>
+      </w:pPr>
+      <w:r>
+        <w:rPr>
+          <w:rFonts w:hint="eastAsia"/>
+        </w:rPr>
+        <w:lastRenderedPageBreak/>
+        <w:t>把</w:t>
+      </w:r>
+      <w:r>
+        <w:rPr>
+          <w:rFonts w:hint="eastAsia"/>
+        </w:rPr>
+        <w:t xml:space="preserve">index </w:t>
+      </w:r>
+      <w:r>
+        <w:rPr>
+          <w:rFonts w:hint="eastAsia"/>
+        </w:rPr>
+        <w:t>函数中的变量传到</w:t>
+      </w:r>
+      <w:r>
+        <w:rPr>
+          <w:rFonts w:hint="eastAsia"/>
+        </w:rPr>
+        <w:t>html</w:t>
+      </w:r>
+      <w:r>
+        <w:rPr>
+          <w:rFonts w:hint="eastAsia"/>
+        </w:rPr>
+        <w:t>模板当中去，表里包括，数字、字符串、列表、字典以及</w:t>
+      </w:r>
+      <w:r>
+        <w:rPr>
+          <w:rFonts w:hint="eastAsia"/>
+        </w:rPr>
+        <w:t>object</w:t>
+      </w:r>
+      <w:r>
+        <w:rPr>
+          <w:rFonts w:hint="eastAsia"/>
+        </w:rPr>
+        <w:t>对象等</w:t>
+      </w:r>
+    </w:p>
+    <w:p>
+      <w:pPr>
+        <w:rPr>
+          <w:rFonts w:hint="eastAsia"/>
+        </w:rPr>
+      </w:pPr>
+      <w:r>
+        <w:rPr>
+          <w:rFonts w:hint="eastAsia"/>
+        </w:rPr>
+        <w:t>其中最重要的就是</w:t>
+      </w:r>
+      <w:r>
+        <w:rPr>
+          <w:rFonts w:hint="eastAsia"/>
+        </w:rPr>
+        <w:t xml:space="preserve">  </w:t>
+      </w:r>
+      <w:r>
+        <w:rPr>
+          <w:rFonts w:hint="eastAsia"/>
+          <w:b/>
+          <w:color w:val="FF0000"/>
+        </w:rPr>
+        <w:t>locals()</w:t>
+      </w:r>
+      <w:r>
+        <w:rPr>
+          <w:rFonts w:hint="eastAsia"/>
+        </w:rPr>
+        <w:t>它表示把所有变量都传到</w:t>
+      </w:r>
+      <w:r>
+        <w:rPr>
+          <w:rFonts w:hint="eastAsia"/>
+        </w:rPr>
+        <w:t>html</w:t>
+      </w:r>
+      <w:r>
+        <w:rPr>
+          <w:rFonts w:hint="eastAsia"/>
+        </w:rPr>
+        <w:t>中。就不用把所有的变量都放到一个大的字典里面去。</w:t>
+      </w:r>
+    </w:p>
+    <w:p>
+      <w:pPr>
+        <w:rPr>
+          <w:rFonts w:hint="eastAsia"/>
+        </w:rPr>
+      </w:pPr>
+      <w:r>
+        <w:rPr>
+          <w:rFonts w:hint="eastAsia"/>
+        </w:rPr>
+        <w:t>在模板</w:t>
+      </w:r>
+      <w:r>
+        <w:rPr>
+          <w:rFonts w:hint="eastAsia"/>
+        </w:rPr>
+        <w:t>html</w:t>
+      </w:r>
+      <w:r>
+        <w:rPr>
+          <w:rFonts w:hint="eastAsia"/>
+        </w:rPr>
+        <w:t>中去获取变量的方法，</w:t>
+      </w:r>
+      <w:r>
+        <w:rPr>
+          <w:rFonts w:hint="eastAsia"/>
+        </w:rPr>
+        <w:t>index.html</w:t>
+      </w:r>
+    </w:p>
+    <w:p>
+      <w:pPr>
+        <w:shd w:val="clear" w:color="auto" w:fill="272822"/>
+        <w:tabs>
+          <w:tab w:val="left" w:pos="916"/>
+          <w:tab w:val="left" w:pos="1832"/>
+          <w:tab w:val="left" w:pos="2748"/>
+          <w:tab w:val="left" w:pos="3664"/>
+          <w:tab w:val="left" w:pos="4580"/>
+          <w:tab w:val="left" w:pos="5496"/>
+          <w:tab w:val="left" w:pos="6412"/>
+          <w:tab w:val="left" w:pos="7328"/>
+          <w:tab w:val="left" w:pos="8244"/>
+          <w:tab w:val="left" w:pos="9160"/>
+          <w:tab w:val="left" w:pos="10076"/>
+          <w:tab w:val="left" w:pos="10992"/>
+          <w:tab w:val="left" w:pos="11908"/>
+          <w:tab w:val="left" w:pos="12824"/>
+          <w:tab w:val="left" w:pos="13740"/>
+          <w:tab w:val="left" w:pos="14656"/>
+        </w:tabs>
+        <w:rPr>
+          <w:rFonts w:ascii="Monaco" w:eastAsiaTheme="minorEastAsia" w:hAnsi="Monaco" w:cs="Courier New"/>
+          <w:color w:val="F8F8F2"/>
+          <w:szCs w:val="18"/>
+        </w:rPr>
+      </w:pPr>
+      <w:r>
+        <w:rPr>
+          <w:rFonts w:ascii="Monaco" w:eastAsiaTheme="minorEastAsia" w:hAnsi="Monaco" w:cs="Courier New"/>
+          <w:color w:val="F8F8F2"/>
+          <w:szCs w:val="18"/>
+        </w:rPr>
+        <w:t xml:space="preserve">&lt;!DOCTYPE </w:t>
+      </w:r>
+      <w:r>
+        <w:rPr>
+          <w:rFonts w:ascii="Monaco" w:eastAsiaTheme="minorEastAsia" w:hAnsi="Monaco" w:cs="Courier New"/>
+          <w:color w:val="A6E22E"/>
+          <w:szCs w:val="18"/>
+        </w:rPr>
+        <w:t>html</w:t>
+      </w:r>
+      <w:r>
+        <w:rPr>
+          <w:rFonts w:ascii="Monaco" w:eastAsiaTheme="minorEastAsia" w:hAnsi="Monaco" w:cs="Courier New"/>
+          <w:color w:val="F8F8F2"/>
+          <w:szCs w:val="18"/>
+        </w:rPr>
+        <w:t>&gt;</w:t>
+      </w:r>
+      <w:r>
+        <w:rPr>
+          <w:rFonts w:ascii="Monaco" w:eastAsiaTheme="minorEastAsia" w:hAnsi="Monaco" w:cs="Courier New"/>
+          <w:color w:val="F8F8F2"/>
+          <w:szCs w:val="18"/>
+        </w:rPr>
+        <w:br/>
+        <w:t>&lt;</w:t>
+      </w:r>
+      <w:r>
+        <w:rPr>
+          <w:rFonts w:ascii="Monaco" w:eastAsiaTheme="minorEastAsia" w:hAnsi="Monaco" w:cs="Courier New"/>
+          <w:b/>
+          <w:bCs/>
+          <w:color w:val="E3E3FF"/>
+          <w:szCs w:val="18"/>
+        </w:rPr>
+        <w:t xml:space="preserve">html </w:t>
+      </w:r>
+      <w:r>
+        <w:rPr>
+          <w:rFonts w:ascii="Monaco" w:eastAsiaTheme="minorEastAsia" w:hAnsi="Monaco" w:cs="Courier New"/>
+          <w:color w:val="A6E22E"/>
+          <w:szCs w:val="18"/>
+        </w:rPr>
+        <w:t>lang=</w:t>
+      </w:r>
+      <w:r>
+        <w:rPr>
+          <w:rFonts w:ascii="Monaco" w:eastAsiaTheme="minorEastAsia" w:hAnsi="Monaco" w:cs="Courier New"/>
+          <w:b/>
+          <w:bCs/>
+          <w:color w:val="E6DB74"/>
+          <w:szCs w:val="18"/>
+        </w:rPr>
+        <w:t>"en"</w:t>
+      </w:r>
+      <w:r>
+        <w:rPr>
+          <w:rFonts w:ascii="Monaco" w:eastAsiaTheme="minorEastAsia" w:hAnsi="Monaco" w:cs="Courier New"/>
+          <w:color w:val="F8F8F2"/>
+          <w:szCs w:val="18"/>
+        </w:rPr>
+        <w:t>&gt;</w:t>
+      </w:r>
+      <w:r>
+        <w:rPr>
+          <w:rFonts w:ascii="Monaco" w:eastAsiaTheme="minorEastAsia" w:hAnsi="Monaco" w:cs="Courier New"/>
+          <w:color w:val="F8F8F2"/>
+          <w:szCs w:val="18"/>
+        </w:rPr>
+        <w:br/>
+        <w:t>&lt;</w:t>
+      </w:r>
+      <w:r>
+        <w:rPr>
+          <w:rFonts w:ascii="Monaco" w:eastAsiaTheme="minorEastAsia" w:hAnsi="Monaco" w:cs="Courier New"/>
+          <w:b/>
+          <w:bCs/>
+          <w:color w:val="E3E3FF"/>
+          <w:szCs w:val="18"/>
+        </w:rPr>
+        <w:t>head</w:t>
+      </w:r>
+      <w:r>
+        <w:rPr>
+          <w:rFonts w:ascii="Monaco" w:eastAsiaTheme="minorEastAsia" w:hAnsi="Monaco" w:cs="Courier New"/>
+          <w:color w:val="F8F8F2"/>
+          <w:szCs w:val="18"/>
+        </w:rPr>
+        <w:t>&gt;</w:t>
+      </w:r>
+      <w:r>
+        <w:rPr>
+          <w:rFonts w:ascii="Monaco" w:eastAsiaTheme="minorEastAsia" w:hAnsi="Monaco" w:cs="Courier New"/>
+          <w:color w:val="F8F8F2"/>
+          <w:szCs w:val="18"/>
+        </w:rPr>
+        <w:br/>
+        <w:t xml:space="preserve">    &lt;</w:t>
+      </w:r>
+      <w:r>
+        <w:rPr>
+          <w:rFonts w:ascii="Monaco" w:eastAsiaTheme="minorEastAsia" w:hAnsi="Monaco" w:cs="Courier New"/>
+          <w:b/>
+          <w:bCs/>
+          <w:color w:val="E3E3FF"/>
+          <w:szCs w:val="18"/>
+        </w:rPr>
+        <w:t xml:space="preserve">meta </w:t>
+      </w:r>
+      <w:r>
+        <w:rPr>
+          <w:rFonts w:ascii="Monaco" w:eastAsiaTheme="minorEastAsia" w:hAnsi="Monaco" w:cs="Courier New"/>
+          <w:color w:val="A6E22E"/>
+          <w:szCs w:val="18"/>
+        </w:rPr>
+        <w:t>charset=</w:t>
+      </w:r>
+      <w:r>
+        <w:rPr>
+          <w:rFonts w:ascii="Monaco" w:eastAsiaTheme="minorEastAsia" w:hAnsi="Monaco" w:cs="Courier New"/>
+          <w:b/>
+          <w:bCs/>
+          <w:color w:val="E6DB74"/>
+          <w:szCs w:val="18"/>
+        </w:rPr>
+        <w:t>"UTF-8"</w:t>
+      </w:r>
+      <w:r>
+        <w:rPr>
+          <w:rFonts w:ascii="Monaco" w:eastAsiaTheme="minorEastAsia" w:hAnsi="Monaco" w:cs="Courier New"/>
+          <w:color w:val="F8F8F2"/>
+          <w:szCs w:val="18"/>
+        </w:rPr>
+        <w:t>&gt;</w:t>
+      </w:r>
+      <w:r>
+        <w:rPr>
+          <w:rFonts w:ascii="Monaco" w:eastAsiaTheme="minorEastAsia" w:hAnsi="Monaco" w:cs="Courier New"/>
+          <w:color w:val="F8F8F2"/>
+          <w:szCs w:val="18"/>
+        </w:rPr>
+        <w:br/>
+        <w:t xml:space="preserve">    &lt;</w:t>
+      </w:r>
+      <w:r>
+        <w:rPr>
+          <w:rFonts w:ascii="Monaco" w:eastAsiaTheme="minorEastAsia" w:hAnsi="Monaco" w:cs="Courier New"/>
+          <w:b/>
+          <w:bCs/>
+          <w:color w:val="E3E3FF"/>
+          <w:szCs w:val="18"/>
+        </w:rPr>
+        <w:t>title</w:t>
+      </w:r>
+      <w:r>
+        <w:rPr>
+          <w:rFonts w:ascii="Monaco" w:eastAsiaTheme="minorEastAsia" w:hAnsi="Monaco" w:cs="Courier New"/>
+          <w:color w:val="F8F8F2"/>
+          <w:szCs w:val="18"/>
+        </w:rPr>
+        <w:t>&gt;</w:t>
+      </w:r>
+      <w:r>
+        <w:rPr>
+          <w:rFonts w:ascii="Monaco" w:eastAsiaTheme="minorEastAsia" w:hAnsi="Monaco" w:cs="Courier New"/>
+          <w:b/>
+          <w:bCs/>
+          <w:color w:val="F8F8F2"/>
+          <w:szCs w:val="18"/>
+        </w:rPr>
+        <w:t>index</w:t>
+      </w:r>
+      <w:r>
+        <w:rPr>
+          <w:rFonts w:ascii="Monaco" w:eastAsiaTheme="minorEastAsia" w:hAnsi="Monaco" w:cs="Courier New"/>
+          <w:color w:val="F8F8F2"/>
+          <w:szCs w:val="18"/>
+        </w:rPr>
+        <w:t>&lt;/</w:t>
+      </w:r>
+      <w:r>
+        <w:rPr>
+          <w:rFonts w:ascii="Monaco" w:eastAsiaTheme="minorEastAsia" w:hAnsi="Monaco" w:cs="Courier New"/>
+          <w:b/>
+          <w:bCs/>
+          <w:color w:val="E3E3FF"/>
+          <w:szCs w:val="18"/>
+        </w:rPr>
+        <w:t>title</w:t>
+      </w:r>
+      <w:r>
+        <w:rPr>
+          <w:rFonts w:ascii="Monaco" w:eastAsiaTheme="minorEastAsia" w:hAnsi="Monaco" w:cs="Courier New"/>
+          <w:color w:val="F8F8F2"/>
+          <w:szCs w:val="18"/>
+        </w:rPr>
+        <w:t>&gt;</w:t>
+      </w:r>
+      <w:r>
+        <w:rPr>
+          <w:rFonts w:ascii="Monaco" w:eastAsiaTheme="minorEastAsia" w:hAnsi="Monaco" w:cs="Courier New"/>
+          <w:color w:val="F8F8F2"/>
+          <w:szCs w:val="18"/>
+        </w:rPr>
+        <w:br/>
+        <w:t>&lt;/</w:t>
+      </w:r>
+      <w:r>
+        <w:rPr>
+          <w:rFonts w:ascii="Monaco" w:eastAsiaTheme="minorEastAsia" w:hAnsi="Monaco" w:cs="Courier New"/>
+          <w:b/>
+          <w:bCs/>
+          <w:color w:val="E3E3FF"/>
+          <w:szCs w:val="18"/>
+        </w:rPr>
+        <w:t>head</w:t>
+      </w:r>
+      <w:r>
+        <w:rPr>
+          <w:rFonts w:ascii="Monaco" w:eastAsiaTheme="minorEastAsia" w:hAnsi="Monaco" w:cs="Courier New"/>
+          <w:color w:val="F8F8F2"/>
+          <w:szCs w:val="18"/>
+        </w:rPr>
+        <w:t>&gt;</w:t>
+      </w:r>
+      <w:r>
+        <w:rPr>
+          <w:rFonts w:ascii="Monaco" w:eastAsiaTheme="minorEastAsia" w:hAnsi="Monaco" w:cs="Courier New"/>
+          <w:color w:val="F8F8F2"/>
+          <w:szCs w:val="18"/>
+        </w:rPr>
+        <w:br/>
+        <w:t>&lt;</w:t>
+      </w:r>
+      <w:r>
+        <w:rPr>
+          <w:rFonts w:ascii="Monaco" w:eastAsiaTheme="minorEastAsia" w:hAnsi="Monaco" w:cs="Courier New"/>
+          <w:b/>
+          <w:bCs/>
+          <w:color w:val="E3E3FF"/>
+          <w:szCs w:val="18"/>
+        </w:rPr>
+        <w:t>body</w:t>
+      </w:r>
+      <w:r>
+        <w:rPr>
+          <w:rFonts w:ascii="Monaco" w:eastAsiaTheme="minorEastAsia" w:hAnsi="Monaco" w:cs="Courier New"/>
+          <w:color w:val="F8F8F2"/>
+          <w:szCs w:val="18"/>
+        </w:rPr>
+        <w:t>&gt;</w:t>
+      </w:r>
+      <w:r>
+        <w:rPr>
+          <w:rFonts w:ascii="Monaco" w:eastAsiaTheme="minorEastAsia" w:hAnsi="Monaco" w:cs="Courier New"/>
+          <w:color w:val="F8F8F2"/>
+          <w:szCs w:val="18"/>
+        </w:rPr>
+        <w:br/>
+        <w:t xml:space="preserve">    &lt;</w:t>
+      </w:r>
+      <w:r>
+        <w:rPr>
+          <w:rFonts w:ascii="Monaco" w:eastAsiaTheme="minorEastAsia" w:hAnsi="Monaco" w:cs="Courier New"/>
+          <w:b/>
+          <w:bCs/>
+          <w:color w:val="E3E3FF"/>
+          <w:szCs w:val="18"/>
+        </w:rPr>
+        <w:t>h3</w:t>
+      </w:r>
+      <w:r>
+        <w:rPr>
+          <w:rFonts w:ascii="Monaco" w:eastAsiaTheme="minorEastAsia" w:hAnsi="Monaco" w:cs="Courier New"/>
+          <w:color w:val="F8F8F2"/>
+          <w:szCs w:val="18"/>
+        </w:rPr>
+        <w:t>&gt;</w:t>
+      </w:r>
+      <w:r>
+        <w:rPr>
+          <w:rFonts w:ascii="Monaco" w:eastAsiaTheme="minorEastAsia" w:hAnsi="Monaco" w:cs="Courier New"/>
+          <w:b/>
+          <w:bCs/>
+          <w:color w:val="F8F8F2"/>
+          <w:szCs w:val="18"/>
+        </w:rPr>
+        <w:t>模板语法</w:t>
+      </w:r>
+      <w:r>
+        <w:rPr>
+          <w:rFonts w:ascii="Monaco" w:eastAsiaTheme="minorEastAsia" w:hAnsi="Monaco" w:cs="Courier New"/>
+          <w:color w:val="F8F8F2"/>
+          <w:szCs w:val="18"/>
+        </w:rPr>
+        <w:t>&lt;/</w:t>
+      </w:r>
+      <w:r>
+        <w:rPr>
+          <w:rFonts w:ascii="Monaco" w:eastAsiaTheme="minorEastAsia" w:hAnsi="Monaco" w:cs="Courier New"/>
+          <w:b/>
+          <w:bCs/>
+          <w:color w:val="E3E3FF"/>
+          <w:szCs w:val="18"/>
+        </w:rPr>
+        <w:t>h3</w:t>
+      </w:r>
+      <w:r>
+        <w:rPr>
+          <w:rFonts w:ascii="Monaco" w:eastAsiaTheme="minorEastAsia" w:hAnsi="Monaco" w:cs="Courier New"/>
+          <w:color w:val="F8F8F2"/>
+          <w:szCs w:val="18"/>
+        </w:rPr>
+        <w:t>&gt;</w:t>
+      </w:r>
+      <w:r>
+        <w:rPr>
+          <w:rFonts w:ascii="Monaco" w:eastAsiaTheme="minorEastAsia" w:hAnsi="Monaco" w:cs="Courier New"/>
+          <w:color w:val="F8F8F2"/>
+          <w:szCs w:val="18"/>
+        </w:rPr>
+        <w:br/>
+        <w:t xml:space="preserve">    &lt;</w:t>
+      </w:r>
+      <w:r>
+        <w:rPr>
+          <w:rFonts w:ascii="Monaco" w:eastAsiaTheme="minorEastAsia" w:hAnsi="Monaco" w:cs="Courier New"/>
+          <w:b/>
+          <w:bCs/>
+          <w:color w:val="E3E3FF"/>
+          <w:szCs w:val="18"/>
+        </w:rPr>
+        <w:t>p</w:t>
+      </w:r>
+      <w:r>
+        <w:rPr>
+          <w:rFonts w:ascii="Monaco" w:eastAsiaTheme="minorEastAsia" w:hAnsi="Monaco" w:cs="Courier New"/>
+          <w:color w:val="F8F8F2"/>
+          <w:szCs w:val="18"/>
+        </w:rPr>
+        <w:t xml:space="preserve">&gt;{{ </w:t>
+      </w:r>
+      <w:r>
+        <w:rPr>
+          <w:rFonts w:ascii="Monaco" w:eastAsiaTheme="minorEastAsia" w:hAnsi="Monaco" w:cs="Courier New"/>
+          <w:color w:val="A6E22E"/>
+          <w:szCs w:val="18"/>
+        </w:rPr>
+        <w:t xml:space="preserve">name </w:t>
+      </w:r>
+      <w:r>
+        <w:rPr>
+          <w:rFonts w:ascii="Monaco" w:eastAsiaTheme="minorEastAsia" w:hAnsi="Monaco" w:cs="Courier New"/>
+          <w:color w:val="F8F8F2"/>
+          <w:szCs w:val="18"/>
+        </w:rPr>
+        <w:t>}}&lt;/</w:t>
+      </w:r>
+      <w:r>
+        <w:rPr>
+          <w:rFonts w:ascii="Monaco" w:eastAsiaTheme="minorEastAsia" w:hAnsi="Monaco" w:cs="Courier New"/>
+          <w:b/>
+          <w:bCs/>
+          <w:color w:val="E3E3FF"/>
+          <w:szCs w:val="18"/>
+        </w:rPr>
+        <w:t>p</w:t>
+      </w:r>
+      <w:r>
+        <w:rPr>
+          <w:rFonts w:ascii="Monaco" w:eastAsiaTheme="minorEastAsia" w:hAnsi="Monaco" w:cs="Courier New"/>
+          <w:color w:val="F8F8F2"/>
+          <w:szCs w:val="18"/>
+        </w:rPr>
+        <w:t>&gt;</w:t>
+      </w:r>
+      <w:r>
+        <w:rPr>
+          <w:rFonts w:ascii="Monaco" w:eastAsiaTheme="minorEastAsia" w:hAnsi="Monaco" w:cs="Courier New"/>
+          <w:color w:val="F8F8F2"/>
+          <w:szCs w:val="18"/>
+        </w:rPr>
+        <w:br/>
+        <w:t xml:space="preserve">    &lt;</w:t>
+      </w:r>
+      <w:r>
+        <w:rPr>
+          <w:rFonts w:ascii="Monaco" w:eastAsiaTheme="minorEastAsia" w:hAnsi="Monaco" w:cs="Courier New"/>
+          <w:b/>
+          <w:bCs/>
+          <w:color w:val="E3E3FF"/>
+          <w:szCs w:val="18"/>
+        </w:rPr>
+        <w:t>p</w:t>
+      </w:r>
+      <w:r>
+        <w:rPr>
+          <w:rFonts w:ascii="Monaco" w:eastAsiaTheme="minorEastAsia" w:hAnsi="Monaco" w:cs="Courier New"/>
+          <w:color w:val="F8F8F2"/>
+          <w:szCs w:val="18"/>
+        </w:rPr>
+        <w:t xml:space="preserve">&gt;{{ </w:t>
+      </w:r>
+      <w:r>
+        <w:rPr>
+          <w:rFonts w:ascii="Monaco" w:eastAsiaTheme="minorEastAsia" w:hAnsi="Monaco" w:cs="Courier New"/>
+          <w:color w:val="A6E22E"/>
+          <w:szCs w:val="18"/>
+        </w:rPr>
+        <w:t xml:space="preserve">i </w:t>
+      </w:r>
+      <w:r>
+        <w:rPr>
+          <w:rFonts w:ascii="Monaco" w:eastAsiaTheme="minorEastAsia" w:hAnsi="Monaco" w:cs="Courier New"/>
+          <w:color w:val="F8F8F2"/>
+          <w:szCs w:val="18"/>
+        </w:rPr>
+        <w:t>}}&lt;/</w:t>
+      </w:r>
+      <w:r>
+        <w:rPr>
+          <w:rFonts w:ascii="Monaco" w:eastAsiaTheme="minorEastAsia" w:hAnsi="Monaco" w:cs="Courier New"/>
+          <w:b/>
+          <w:bCs/>
+          <w:color w:val="E3E3FF"/>
+          <w:szCs w:val="18"/>
+        </w:rPr>
+        <w:t>p</w:t>
+      </w:r>
+      <w:r>
+        <w:rPr>
+          <w:rFonts w:ascii="Monaco" w:eastAsiaTheme="minorEastAsia" w:hAnsi="Monaco" w:cs="Courier New"/>
+          <w:color w:val="F8F8F2"/>
+          <w:szCs w:val="18"/>
+        </w:rPr>
+        <w:t>&gt;</w:t>
+      </w:r>
+      <w:r>
+        <w:rPr>
+          <w:rFonts w:ascii="Monaco" w:eastAsiaTheme="minorEastAsia" w:hAnsi="Monaco" w:cs="Courier New"/>
+          <w:color w:val="F8F8F2"/>
+          <w:szCs w:val="18"/>
+        </w:rPr>
+        <w:br/>
+        <w:t xml:space="preserve">    &lt;</w:t>
+      </w:r>
+      <w:r>
+        <w:rPr>
+          <w:rFonts w:ascii="Monaco" w:eastAsiaTheme="minorEastAsia" w:hAnsi="Monaco" w:cs="Courier New"/>
+          <w:b/>
+          <w:bCs/>
+          <w:color w:val="E3E3FF"/>
+          <w:szCs w:val="18"/>
+        </w:rPr>
+        <w:t>p</w:t>
+      </w:r>
+      <w:r>
+        <w:rPr>
+          <w:rFonts w:ascii="Monaco" w:eastAsiaTheme="minorEastAsia" w:hAnsi="Monaco" w:cs="Courier New"/>
+          <w:color w:val="F8F8F2"/>
+          <w:szCs w:val="18"/>
+        </w:rPr>
+        <w:t xml:space="preserve">&gt;{{ </w:t>
+      </w:r>
+      <w:r>
+        <w:rPr>
+          <w:rFonts w:ascii="Monaco" w:eastAsiaTheme="minorEastAsia" w:hAnsi="Monaco" w:cs="Courier New"/>
+          <w:color w:val="A6E22E"/>
+          <w:szCs w:val="18"/>
+        </w:rPr>
+        <w:t xml:space="preserve">l </w:t>
+      </w:r>
+      <w:r>
+        <w:rPr>
+          <w:rFonts w:ascii="Monaco" w:eastAsiaTheme="minorEastAsia" w:hAnsi="Monaco" w:cs="Courier New"/>
+          <w:color w:val="F8F8F2"/>
+          <w:szCs w:val="18"/>
+        </w:rPr>
+        <w:t>}}&lt;/</w:t>
+      </w:r>
+      <w:r>
+        <w:rPr>
+          <w:rFonts w:ascii="Monaco" w:eastAsiaTheme="minorEastAsia" w:hAnsi="Monaco" w:cs="Courier New"/>
+          <w:b/>
+          <w:bCs/>
+          <w:color w:val="E3E3FF"/>
+          <w:szCs w:val="18"/>
+        </w:rPr>
+        <w:t>p</w:t>
+      </w:r>
+      <w:r>
+        <w:rPr>
+          <w:rFonts w:ascii="Monaco" w:eastAsiaTheme="minorEastAsia" w:hAnsi="Monaco" w:cs="Courier New"/>
+          <w:color w:val="F8F8F2"/>
+          <w:szCs w:val="18"/>
+        </w:rPr>
+        <w:t>&gt;</w:t>
+      </w:r>
+      <w:r>
+        <w:rPr>
+          <w:rFonts w:ascii="Monaco" w:eastAsiaTheme="minorEastAsia" w:hAnsi="Monaco" w:cs="Courier New"/>
+          <w:color w:val="F8F8F2"/>
+          <w:szCs w:val="18"/>
+        </w:rPr>
+        <w:br/>
+        <w:t xml:space="preserve">    &lt;</w:t>
+      </w:r>
+      <w:r>
+        <w:rPr>
+          <w:rFonts w:ascii="Monaco" w:eastAsiaTheme="minorEastAsia" w:hAnsi="Monaco" w:cs="Courier New"/>
+          <w:b/>
+          <w:bCs/>
+          <w:color w:val="E3E3FF"/>
+          <w:szCs w:val="18"/>
+        </w:rPr>
+        <w:t>p</w:t>
+      </w:r>
+      <w:r>
+        <w:rPr>
+          <w:rFonts w:ascii="Monaco" w:eastAsiaTheme="minorEastAsia" w:hAnsi="Monaco" w:cs="Courier New"/>
+          <w:color w:val="F8F8F2"/>
+          <w:szCs w:val="18"/>
+        </w:rPr>
+        <w:t xml:space="preserve">&gt;{{ </w:t>
+      </w:r>
+      <w:r>
+        <w:rPr>
+          <w:rFonts w:ascii="Monaco" w:eastAsiaTheme="minorEastAsia" w:hAnsi="Monaco" w:cs="Courier New"/>
+          <w:color w:val="A6E22E"/>
+          <w:szCs w:val="18"/>
+        </w:rPr>
+        <w:t xml:space="preserve">info </w:t>
+      </w:r>
+      <w:r>
+        <w:rPr>
+          <w:rFonts w:ascii="Monaco" w:eastAsiaTheme="minorEastAsia" w:hAnsi="Monaco" w:cs="Courier New"/>
+          <w:color w:val="F8F8F2"/>
+          <w:szCs w:val="18"/>
+        </w:rPr>
+        <w:t>}}&lt;/</w:t>
+      </w:r>
+      <w:r>
+        <w:rPr>
+          <w:rFonts w:ascii="Monaco" w:eastAsiaTheme="minorEastAsia" w:hAnsi="Monaco" w:cs="Courier New"/>
+          <w:b/>
+          <w:bCs/>
+          <w:color w:val="E3E3FF"/>
+          <w:szCs w:val="18"/>
+        </w:rPr>
+        <w:t>p</w:t>
+      </w:r>
+      <w:r>
+        <w:rPr>
+          <w:rFonts w:ascii="Monaco" w:eastAsiaTheme="minorEastAsia" w:hAnsi="Monaco" w:cs="Courier New"/>
+          <w:color w:val="F8F8F2"/>
+          <w:szCs w:val="18"/>
+        </w:rPr>
+        <w:t>&gt;</w:t>
+      </w:r>
+      <w:r>
+        <w:rPr>
+          <w:rFonts w:ascii="Monaco" w:eastAsiaTheme="minorEastAsia" w:hAnsi="Monaco" w:cs="Courier New"/>
+          <w:color w:val="F8F8F2"/>
+          <w:szCs w:val="18"/>
+        </w:rPr>
+        <w:br/>
+        <w:t xml:space="preserve">    &lt;</w:t>
+      </w:r>
+      <w:r>
+        <w:rPr>
+          <w:rFonts w:ascii="Monaco" w:eastAsiaTheme="minorEastAsia" w:hAnsi="Monaco" w:cs="Courier New"/>
+          <w:b/>
+          <w:bCs/>
+          <w:color w:val="E3E3FF"/>
+          <w:szCs w:val="18"/>
+        </w:rPr>
+        <w:t>p</w:t>
+      </w:r>
+      <w:r>
+        <w:rPr>
+          <w:rFonts w:ascii="Monaco" w:eastAsiaTheme="minorEastAsia" w:hAnsi="Monaco" w:cs="Courier New"/>
+          <w:color w:val="F8F8F2"/>
+          <w:szCs w:val="18"/>
+        </w:rPr>
+        <w:t xml:space="preserve">&gt;{{ </w:t>
+      </w:r>
+      <w:r>
+        <w:rPr>
+          <w:rFonts w:ascii="Monaco" w:eastAsiaTheme="minorEastAsia" w:hAnsi="Monaco" w:cs="Courier New"/>
+          <w:color w:val="A6E22E"/>
+          <w:szCs w:val="18"/>
+        </w:rPr>
+        <w:t xml:space="preserve">ryan </w:t>
+      </w:r>
+      <w:r>
+        <w:rPr>
+          <w:rFonts w:ascii="Monaco" w:eastAsiaTheme="minorEastAsia" w:hAnsi="Monaco" w:cs="Courier New"/>
+          <w:color w:val="F8F8F2"/>
+          <w:szCs w:val="18"/>
+        </w:rPr>
+        <w:t>}}&lt;/</w:t>
+      </w:r>
+      <w:r>
+        <w:rPr>
+          <w:rFonts w:ascii="Monaco" w:eastAsiaTheme="minorEastAsia" w:hAnsi="Monaco" w:cs="Courier New"/>
+          <w:b/>
+          <w:bCs/>
+          <w:color w:val="E3E3FF"/>
+          <w:szCs w:val="18"/>
+        </w:rPr>
+        <w:t>p</w:t>
+      </w:r>
+      <w:r>
+        <w:rPr>
+          <w:rFonts w:ascii="Monaco" w:eastAsiaTheme="minorEastAsia" w:hAnsi="Monaco" w:cs="Courier New"/>
+          <w:color w:val="F8F8F2"/>
+          <w:szCs w:val="18"/>
+        </w:rPr>
+        <w:t>&gt;</w:t>
+      </w:r>
+      <w:r>
+        <w:rPr>
+          <w:rFonts w:ascii="Monaco" w:eastAsiaTheme="minorEastAsia" w:hAnsi="Monaco" w:cs="Courier New"/>
+          <w:color w:val="F8F8F2"/>
+          <w:szCs w:val="18"/>
+        </w:rPr>
+        <w:br/>
+        <w:t xml:space="preserve">    &lt;</w:t>
+      </w:r>
+      <w:r>
+        <w:rPr>
+          <w:rFonts w:ascii="Monaco" w:eastAsiaTheme="minorEastAsia" w:hAnsi="Monaco" w:cs="Courier New"/>
+          <w:b/>
+          <w:bCs/>
+          <w:color w:val="E3E3FF"/>
+          <w:szCs w:val="18"/>
+        </w:rPr>
+        <w:t>p</w:t>
+      </w:r>
+      <w:r>
+        <w:rPr>
+          <w:rFonts w:ascii="Monaco" w:eastAsiaTheme="minorEastAsia" w:hAnsi="Monaco" w:cs="Courier New"/>
+          <w:color w:val="F8F8F2"/>
+          <w:szCs w:val="18"/>
+        </w:rPr>
+        <w:t xml:space="preserve">&gt;{{ </w:t>
+      </w:r>
+      <w:r>
+        <w:rPr>
+          <w:rFonts w:ascii="Monaco" w:eastAsiaTheme="minorEastAsia" w:hAnsi="Monaco" w:cs="Courier New"/>
+          <w:color w:val="A6E22E"/>
+          <w:szCs w:val="18"/>
+        </w:rPr>
+        <w:t xml:space="preserve">person_list </w:t>
+      </w:r>
+      <w:r>
+        <w:rPr>
+          <w:rFonts w:ascii="Monaco" w:eastAsiaTheme="minorEastAsia" w:hAnsi="Monaco" w:cs="Courier New"/>
+          <w:color w:val="F8F8F2"/>
+          <w:szCs w:val="18"/>
+        </w:rPr>
+        <w:t>}}&lt;/</w:t>
+      </w:r>
+      <w:r>
+        <w:rPr>
+          <w:rFonts w:ascii="Monaco" w:eastAsiaTheme="minorEastAsia" w:hAnsi="Monaco" w:cs="Courier New"/>
+          <w:b/>
+          <w:bCs/>
+          <w:color w:val="E3E3FF"/>
+          <w:szCs w:val="18"/>
+        </w:rPr>
+        <w:t>p</w:t>
+      </w:r>
+      <w:r>
+        <w:rPr>
+          <w:rFonts w:ascii="Monaco" w:eastAsiaTheme="minorEastAsia" w:hAnsi="Monaco" w:cs="Courier New"/>
+          <w:color w:val="F8F8F2"/>
+          <w:szCs w:val="18"/>
+        </w:rPr>
+        <w:t>&gt;</w:t>
+      </w:r>
+      <w:r>
+        <w:rPr>
+          <w:rFonts w:ascii="Monaco" w:eastAsiaTheme="minorEastAsia" w:hAnsi="Monaco" w:cs="Courier New"/>
+          <w:color w:val="F8F8F2"/>
+          <w:szCs w:val="18"/>
+        </w:rPr>
+        <w:br/>
+        <w:t xml:space="preserve">    &lt;</w:t>
+      </w:r>
+      <w:r>
+        <w:rPr>
+          <w:rFonts w:ascii="Monaco" w:eastAsiaTheme="minorEastAsia" w:hAnsi="Monaco" w:cs="Courier New"/>
+          <w:b/>
+          <w:bCs/>
+          <w:color w:val="E3E3FF"/>
+          <w:szCs w:val="18"/>
+        </w:rPr>
+        <w:t>p</w:t>
+      </w:r>
+      <w:r>
+        <w:rPr>
+          <w:rFonts w:ascii="Monaco" w:eastAsiaTheme="minorEastAsia" w:hAnsi="Monaco" w:cs="Courier New"/>
+          <w:color w:val="F8F8F2"/>
+          <w:szCs w:val="18"/>
+        </w:rPr>
+        <w:t xml:space="preserve">&gt;{{ </w:t>
+      </w:r>
+      <w:r>
+        <w:rPr>
+          <w:rFonts w:ascii="Monaco" w:eastAsiaTheme="minorEastAsia" w:hAnsi="Monaco" w:cs="Courier New"/>
+          <w:color w:val="A6E22E"/>
+          <w:szCs w:val="18"/>
+        </w:rPr>
+        <w:t xml:space="preserve">b </w:t>
+      </w:r>
+      <w:r>
+        <w:rPr>
+          <w:rFonts w:ascii="Monaco" w:eastAsiaTheme="minorEastAsia" w:hAnsi="Monaco" w:cs="Courier New"/>
+          <w:color w:val="F8F8F2"/>
+          <w:szCs w:val="18"/>
+        </w:rPr>
+        <w:t>}}&lt;/</w:t>
+      </w:r>
+      <w:r>
+        <w:rPr>
+          <w:rFonts w:ascii="Monaco" w:eastAsiaTheme="minorEastAsia" w:hAnsi="Monaco" w:cs="Courier New"/>
+          <w:b/>
+          <w:bCs/>
+          <w:color w:val="E3E3FF"/>
+          <w:szCs w:val="18"/>
+        </w:rPr>
+        <w:t>p</w:t>
+      </w:r>
+      <w:r>
+        <w:rPr>
+          <w:rFonts w:ascii="Monaco" w:eastAsiaTheme="minorEastAsia" w:hAnsi="Monaco" w:cs="Courier New"/>
+          <w:color w:val="F8F8F2"/>
+          <w:szCs w:val="18"/>
+        </w:rPr>
+        <w:t>&gt;</w:t>
+      </w:r>
+      <w:r>
+        <w:rPr>
+          <w:rFonts w:ascii="Monaco" w:eastAsiaTheme="minorEastAsia" w:hAnsi="Monaco" w:cs="Courier New"/>
+          <w:color w:val="F8F8F2"/>
+          <w:szCs w:val="18"/>
+        </w:rPr>
+        <w:br/>
+        <w:t xml:space="preserve">    &lt;</w:t>
+      </w:r>
+      <w:r>
+        <w:rPr>
+          <w:rFonts w:ascii="Monaco" w:eastAsiaTheme="minorEastAsia" w:hAnsi="Monaco" w:cs="Courier New"/>
+          <w:b/>
+          <w:bCs/>
+          <w:color w:val="E3E3FF"/>
+          <w:szCs w:val="18"/>
+        </w:rPr>
+        <w:t>hr</w:t>
+      </w:r>
+      <w:r>
+        <w:rPr>
+          <w:rFonts w:ascii="Monaco" w:eastAsiaTheme="minorEastAsia" w:hAnsi="Monaco" w:cs="Courier New"/>
+          <w:color w:val="F8F8F2"/>
+          <w:szCs w:val="18"/>
+        </w:rPr>
+        <w:t>&gt;</w:t>
+      </w:r>
+      <w:r>
+        <w:rPr>
+          <w:rFonts w:ascii="Monaco" w:eastAsiaTheme="minorEastAsia" w:hAnsi="Monaco" w:cs="Courier New"/>
+          <w:color w:val="F8F8F2"/>
+          <w:szCs w:val="18"/>
+        </w:rPr>
+        <w:br/>
+        <w:t xml:space="preserve">    </w:t>
+      </w:r>
+      <w:r>
+        <w:rPr>
+          <w:rFonts w:ascii="Monaco" w:eastAsiaTheme="minorEastAsia" w:hAnsi="Monaco" w:cs="Courier New"/>
+          <w:b/>
+          <w:bCs/>
+          <w:color w:val="F8F8F2"/>
+          <w:szCs w:val="18"/>
+        </w:rPr>
+        <w:t>深度查询</w:t>
+      </w:r>
+      <w:r>
+        <w:rPr>
+          <w:rFonts w:ascii="Monaco" w:eastAsiaTheme="minorEastAsia" w:hAnsi="Monaco" w:cs="Courier New"/>
+          <w:b/>
+          <w:bCs/>
+          <w:color w:val="F8F8F2"/>
+          <w:szCs w:val="18"/>
+        </w:rPr>
+        <w:br/>
+        <w:t xml:space="preserve">    </w:t>
+      </w:r>
+      <w:r>
+        <w:rPr>
+          <w:rFonts w:ascii="Monaco" w:eastAsiaTheme="minorEastAsia" w:hAnsi="Monaco" w:cs="Courier New"/>
+          <w:color w:val="F8F8F2"/>
+          <w:szCs w:val="18"/>
+        </w:rPr>
+        <w:t>&lt;</w:t>
+      </w:r>
+      <w:r>
+        <w:rPr>
+          <w:rFonts w:ascii="Monaco" w:eastAsiaTheme="minorEastAsia" w:hAnsi="Monaco" w:cs="Courier New"/>
+          <w:b/>
+          <w:bCs/>
+          <w:color w:val="E3E3FF"/>
+          <w:szCs w:val="18"/>
+        </w:rPr>
+        <w:t>p</w:t>
+      </w:r>
+      <w:r>
+        <w:rPr>
+          <w:rFonts w:ascii="Monaco" w:eastAsiaTheme="minorEastAsia" w:hAnsi="Monaco" w:cs="Courier New"/>
+          <w:color w:val="F8F8F2"/>
+          <w:szCs w:val="18"/>
+        </w:rPr>
+        <w:t xml:space="preserve">&gt;{{ </w:t>
+      </w:r>
+      <w:r>
+        <w:rPr>
+          <w:rFonts w:ascii="Monaco" w:eastAsiaTheme="minorEastAsia" w:hAnsi="Monaco" w:cs="Courier New"/>
+          <w:color w:val="A6E22E"/>
+          <w:szCs w:val="18"/>
+        </w:rPr>
+        <w:t>l</w:t>
+      </w:r>
+      <w:r>
+        <w:rPr>
+          <w:rFonts w:ascii="Monaco" w:eastAsiaTheme="minorEastAsia" w:hAnsi="Monaco" w:cs="Courier New"/>
+          <w:color w:val="F8F8F2"/>
+          <w:szCs w:val="18"/>
+        </w:rPr>
+        <w:t>.</w:t>
+      </w:r>
+      <w:r>
+        <w:rPr>
+          <w:rFonts w:ascii="Monaco" w:eastAsiaTheme="minorEastAsia" w:hAnsi="Monaco" w:cs="Courier New"/>
+          <w:color w:val="AE81FF"/>
+          <w:szCs w:val="18"/>
+        </w:rPr>
+        <w:t xml:space="preserve">1 </w:t>
+      </w:r>
+      <w:r>
+        <w:rPr>
+          <w:rFonts w:ascii="Monaco" w:eastAsiaTheme="minorEastAsia" w:hAnsi="Monaco" w:cs="Courier New"/>
+          <w:color w:val="F8F8F2"/>
+          <w:szCs w:val="18"/>
+        </w:rPr>
+        <w:t>}}&lt;/</w:t>
+      </w:r>
+      <w:r>
+        <w:rPr>
+          <w:rFonts w:ascii="Monaco" w:eastAsiaTheme="minorEastAsia" w:hAnsi="Monaco" w:cs="Courier New"/>
+          <w:b/>
+          <w:bCs/>
+          <w:color w:val="E3E3FF"/>
+          <w:szCs w:val="18"/>
+        </w:rPr>
+        <w:t>p</w:t>
+      </w:r>
+      <w:r>
+        <w:rPr>
+          <w:rFonts w:ascii="Monaco" w:eastAsiaTheme="minorEastAsia" w:hAnsi="Monaco" w:cs="Courier New"/>
+          <w:color w:val="F8F8F2"/>
+          <w:szCs w:val="18"/>
+        </w:rPr>
+        <w:t>&gt;</w:t>
+      </w:r>
+      <w:r>
+        <w:rPr>
+          <w:rFonts w:ascii="Monaco" w:eastAsiaTheme="minorEastAsia" w:hAnsi="Monaco" w:cs="Courier New"/>
+          <w:color w:val="F8F8F2"/>
+          <w:szCs w:val="18"/>
+        </w:rPr>
+        <w:br/>
+        <w:t xml:space="preserve">    &lt;</w:t>
+      </w:r>
+      <w:r>
+        <w:rPr>
+          <w:rFonts w:ascii="Monaco" w:eastAsiaTheme="minorEastAsia" w:hAnsi="Monaco" w:cs="Courier New"/>
+          <w:b/>
+          <w:bCs/>
+          <w:color w:val="E3E3FF"/>
+          <w:szCs w:val="18"/>
+        </w:rPr>
+        <w:t>p</w:t>
+      </w:r>
+      <w:r>
+        <w:rPr>
+          <w:rFonts w:ascii="Monaco" w:eastAsiaTheme="minorEastAsia" w:hAnsi="Monaco" w:cs="Courier New"/>
+          <w:color w:val="F8F8F2"/>
+          <w:szCs w:val="18"/>
+        </w:rPr>
+        <w:t xml:space="preserve">&gt;{{ </w:t>
+      </w:r>
+      <w:r>
+        <w:rPr>
+          <w:rFonts w:ascii="Monaco" w:eastAsiaTheme="minorEastAsia" w:hAnsi="Monaco" w:cs="Courier New"/>
+          <w:color w:val="A6E22E"/>
+          <w:szCs w:val="18"/>
+        </w:rPr>
+        <w:t>info</w:t>
+      </w:r>
+      <w:r>
+        <w:rPr>
+          <w:rFonts w:ascii="Monaco" w:eastAsiaTheme="minorEastAsia" w:hAnsi="Monaco" w:cs="Courier New"/>
+          <w:color w:val="F8F8F2"/>
+          <w:szCs w:val="18"/>
+        </w:rPr>
+        <w:t>.</w:t>
+      </w:r>
+      <w:r>
+        <w:rPr>
+          <w:rFonts w:ascii="Monaco" w:eastAsiaTheme="minorEastAsia" w:hAnsi="Monaco" w:cs="Courier New"/>
+          <w:color w:val="A6E22E"/>
+          <w:szCs w:val="18"/>
+        </w:rPr>
+        <w:t xml:space="preserve">name </w:t>
+      </w:r>
+      <w:r>
+        <w:rPr>
+          <w:rFonts w:ascii="Monaco" w:eastAsiaTheme="minorEastAsia" w:hAnsi="Monaco" w:cs="Courier New"/>
+          <w:color w:val="F8F8F2"/>
+          <w:szCs w:val="18"/>
+        </w:rPr>
+        <w:t>}}&lt;/</w:t>
+      </w:r>
+      <w:r>
+        <w:rPr>
+          <w:rFonts w:ascii="Monaco" w:eastAsiaTheme="minorEastAsia" w:hAnsi="Monaco" w:cs="Courier New"/>
+          <w:b/>
+          <w:bCs/>
+          <w:color w:val="E3E3FF"/>
+          <w:szCs w:val="18"/>
+        </w:rPr>
+        <w:t>p</w:t>
+      </w:r>
+      <w:r>
+        <w:rPr>
+          <w:rFonts w:ascii="Monaco" w:eastAsiaTheme="minorEastAsia" w:hAnsi="Monaco" w:cs="Courier New"/>
+          <w:color w:val="F8F8F2"/>
+          <w:szCs w:val="18"/>
+        </w:rPr>
+        <w:t>&gt;</w:t>
+      </w:r>
+      <w:r>
+        <w:rPr>
+          <w:rFonts w:ascii="Monaco" w:eastAsiaTheme="minorEastAsia" w:hAnsi="Monaco" w:cs="Courier New"/>
+          <w:color w:val="F8F8F2"/>
+          <w:szCs w:val="18"/>
+        </w:rPr>
+        <w:br/>
+        <w:t xml:space="preserve">    &lt;</w:t>
+      </w:r>
+      <w:r>
+        <w:rPr>
+          <w:rFonts w:ascii="Monaco" w:eastAsiaTheme="minorEastAsia" w:hAnsi="Monaco" w:cs="Courier New"/>
+          <w:b/>
+          <w:bCs/>
+          <w:color w:val="E3E3FF"/>
+          <w:szCs w:val="18"/>
+        </w:rPr>
+        <w:t>p</w:t>
+      </w:r>
+      <w:r>
+        <w:rPr>
+          <w:rFonts w:ascii="Monaco" w:eastAsiaTheme="minorEastAsia" w:hAnsi="Monaco" w:cs="Courier New"/>
+          <w:color w:val="F8F8F2"/>
+          <w:szCs w:val="18"/>
+        </w:rPr>
+        <w:t xml:space="preserve">&gt;{{ </w:t>
+      </w:r>
+      <w:r>
+        <w:rPr>
+          <w:rFonts w:ascii="Monaco" w:eastAsiaTheme="minorEastAsia" w:hAnsi="Monaco" w:cs="Courier New"/>
+          <w:color w:val="A6E22E"/>
+          <w:szCs w:val="18"/>
+        </w:rPr>
+        <w:t>ryan</w:t>
+      </w:r>
+      <w:r>
+        <w:rPr>
+          <w:rFonts w:ascii="Monaco" w:eastAsiaTheme="minorEastAsia" w:hAnsi="Monaco" w:cs="Courier New"/>
+          <w:color w:val="F8F8F2"/>
+          <w:szCs w:val="18"/>
+        </w:rPr>
+        <w:t>.</w:t>
+      </w:r>
+      <w:r>
+        <w:rPr>
+          <w:rFonts w:ascii="Monaco" w:eastAsiaTheme="minorEastAsia" w:hAnsi="Monaco" w:cs="Courier New"/>
+          <w:color w:val="A6E22E"/>
+          <w:szCs w:val="18"/>
+        </w:rPr>
+        <w:t xml:space="preserve">age </w:t>
+      </w:r>
+      <w:r>
+        <w:rPr>
+          <w:rFonts w:ascii="Monaco" w:eastAsiaTheme="minorEastAsia" w:hAnsi="Monaco" w:cs="Courier New"/>
+          <w:color w:val="F8F8F2"/>
+          <w:szCs w:val="18"/>
+        </w:rPr>
+        <w:t>}}&lt;/</w:t>
+      </w:r>
+      <w:r>
+        <w:rPr>
+          <w:rFonts w:ascii="Monaco" w:eastAsiaTheme="minorEastAsia" w:hAnsi="Monaco" w:cs="Courier New"/>
+          <w:b/>
+          <w:bCs/>
+          <w:color w:val="E3E3FF"/>
+          <w:szCs w:val="18"/>
+        </w:rPr>
+        <w:t>p</w:t>
+      </w:r>
+      <w:r>
+        <w:rPr>
+          <w:rFonts w:ascii="Monaco" w:eastAsiaTheme="minorEastAsia" w:hAnsi="Monaco" w:cs="Courier New"/>
+          <w:color w:val="F8F8F2"/>
+          <w:szCs w:val="18"/>
+        </w:rPr>
+        <w:t>&gt;</w:t>
+      </w:r>
+      <w:r>
+        <w:rPr>
+          <w:rFonts w:ascii="Monaco" w:eastAsiaTheme="minorEastAsia" w:hAnsi="Monaco" w:cs="Courier New"/>
+          <w:color w:val="F8F8F2"/>
+          <w:szCs w:val="18"/>
+        </w:rPr>
+        <w:br/>
+        <w:t xml:space="preserve">    &lt;</w:t>
+      </w:r>
+      <w:r>
+        <w:rPr>
+          <w:rFonts w:ascii="Monaco" w:eastAsiaTheme="minorEastAsia" w:hAnsi="Monaco" w:cs="Courier New"/>
+          <w:b/>
+          <w:bCs/>
+          <w:color w:val="E3E3FF"/>
+          <w:szCs w:val="18"/>
+        </w:rPr>
+        <w:t>p</w:t>
+      </w:r>
+      <w:r>
+        <w:rPr>
+          <w:rFonts w:ascii="Monaco" w:eastAsiaTheme="minorEastAsia" w:hAnsi="Monaco" w:cs="Courier New"/>
+          <w:color w:val="F8F8F2"/>
+          <w:szCs w:val="18"/>
+        </w:rPr>
+        <w:t xml:space="preserve">&gt;{{ </w:t>
+      </w:r>
+      <w:r>
+        <w:rPr>
+          <w:rFonts w:ascii="Monaco" w:eastAsiaTheme="minorEastAsia" w:hAnsi="Monaco" w:cs="Courier New"/>
+          <w:color w:val="A6E22E"/>
+          <w:szCs w:val="18"/>
+        </w:rPr>
+        <w:t>person_list</w:t>
+      </w:r>
+      <w:r>
+        <w:rPr>
+          <w:rFonts w:ascii="Monaco" w:eastAsiaTheme="minorEastAsia" w:hAnsi="Monaco" w:cs="Courier New"/>
+          <w:color w:val="F8F8F2"/>
+          <w:szCs w:val="18"/>
+        </w:rPr>
+        <w:t>.</w:t>
+      </w:r>
+      <w:r>
+        <w:rPr>
+          <w:rFonts w:ascii="Monaco" w:eastAsiaTheme="minorEastAsia" w:hAnsi="Monaco" w:cs="Courier New"/>
+          <w:color w:val="AE81FF"/>
+          <w:szCs w:val="18"/>
+        </w:rPr>
+        <w:t>1</w:t>
+      </w:r>
+      <w:r>
+        <w:rPr>
+          <w:rFonts w:ascii="Monaco" w:eastAsiaTheme="minorEastAsia" w:hAnsi="Monaco" w:cs="Courier New"/>
+          <w:color w:val="F8F8F2"/>
+          <w:szCs w:val="18"/>
+        </w:rPr>
+        <w:t>.</w:t>
+      </w:r>
+      <w:r>
+        <w:rPr>
+          <w:rFonts w:ascii="Monaco" w:eastAsiaTheme="minorEastAsia" w:hAnsi="Monaco" w:cs="Courier New"/>
+          <w:color w:val="A6E22E"/>
+          <w:szCs w:val="18"/>
+        </w:rPr>
+        <w:t xml:space="preserve">age </w:t>
+      </w:r>
+      <w:r>
+        <w:rPr>
+          <w:rFonts w:ascii="Monaco" w:eastAsiaTheme="minorEastAsia" w:hAnsi="Monaco" w:cs="Courier New"/>
+          <w:color w:val="F8F8F2"/>
+          <w:szCs w:val="18"/>
+        </w:rPr>
+        <w:t>}}&lt;/</w:t>
+      </w:r>
+      <w:r>
+        <w:rPr>
+          <w:rFonts w:ascii="Monaco" w:eastAsiaTheme="minorEastAsia" w:hAnsi="Monaco" w:cs="Courier New"/>
+          <w:b/>
+          <w:bCs/>
+          <w:color w:val="E3E3FF"/>
+          <w:szCs w:val="18"/>
+        </w:rPr>
+        <w:t>p</w:t>
+      </w:r>
+      <w:r>
+        <w:rPr>
+          <w:rFonts w:ascii="Monaco" w:eastAsiaTheme="minorEastAsia" w:hAnsi="Monaco" w:cs="Courier New"/>
+          <w:color w:val="F8F8F2"/>
+          <w:szCs w:val="18"/>
+        </w:rPr>
+        <w:t>&gt;</w:t>
+      </w:r>
+      <w:r>
+        <w:rPr>
+          <w:rFonts w:ascii="Monaco" w:eastAsiaTheme="minorEastAsia" w:hAnsi="Monaco" w:cs="Courier New"/>
+          <w:color w:val="F8F8F2"/>
+          <w:szCs w:val="18"/>
+        </w:rPr>
+        <w:br/>
+        <w:t>&lt;/</w:t>
+      </w:r>
+      <w:r>
+        <w:rPr>
+          <w:rFonts w:ascii="Monaco" w:eastAsiaTheme="minorEastAsia" w:hAnsi="Monaco" w:cs="Courier New"/>
+          <w:b/>
+          <w:bCs/>
+          <w:color w:val="E3E3FF"/>
+          <w:szCs w:val="18"/>
+        </w:rPr>
+        <w:t>body</w:t>
+      </w:r>
+      <w:r>
+        <w:rPr>
+          <w:rFonts w:ascii="Monaco" w:eastAsiaTheme="minorEastAsia" w:hAnsi="Monaco" w:cs="Courier New"/>
+          <w:color w:val="F8F8F2"/>
+          <w:szCs w:val="18"/>
+        </w:rPr>
+        <w:t>&gt;</w:t>
+      </w:r>
+      <w:r>
+        <w:rPr>
+          <w:rFonts w:ascii="Monaco" w:eastAsiaTheme="minorEastAsia" w:hAnsi="Monaco" w:cs="Courier New"/>
+          <w:color w:val="F8F8F2"/>
+          <w:szCs w:val="18"/>
+        </w:rPr>
+        <w:br/>
+        <w:t>&lt;/</w:t>
+      </w:r>
+      <w:r>
+        <w:rPr>
+          <w:rFonts w:ascii="Monaco" w:eastAsiaTheme="minorEastAsia" w:hAnsi="Monaco" w:cs="Courier New"/>
+          <w:b/>
+          <w:bCs/>
+          <w:color w:val="E3E3FF"/>
+          <w:szCs w:val="18"/>
+        </w:rPr>
+        <w:t>html</w:t>
+      </w:r>
+      <w:r>
+        <w:rPr>
+          <w:rFonts w:ascii="Monaco" w:eastAsiaTheme="minorEastAsia" w:hAnsi="Monaco" w:cs="Courier New"/>
+          <w:color w:val="F8F8F2"/>
+          <w:szCs w:val="18"/>
+        </w:rPr>
+        <w:t>&gt;</w:t>
+      </w:r>
+    </w:p>
+    <w:p>
+      <w:pPr>
+        <w:rPr>
+          <w:rFonts w:hint="eastAsia"/>
+        </w:rPr>
+      </w:pPr>
+      <w:r>
+        <w:rPr>
+          <w:rFonts w:hint="eastAsia"/>
+        </w:rPr>
+        <w:t>直接使用变量名称获取的时候，是获取整个</w:t>
+      </w:r>
+      <w:r>
+        <w:rPr>
+          <w:rFonts w:hint="eastAsia"/>
+        </w:rPr>
+        <w:t>object</w:t>
+      </w:r>
+      <w:r>
+        <w:rPr>
+          <w:rFonts w:hint="eastAsia"/>
+        </w:rPr>
+        <w:t>的值。</w:t>
+      </w:r>
+    </w:p>
+    <w:p>
+      <w:pPr>
+        <w:rPr>
+          <w:rFonts w:hint="eastAsia"/>
+        </w:rPr>
+      </w:pPr>
+      <w:r>
+        <w:rPr>
+          <w:rFonts w:hint="eastAsia"/>
+        </w:rPr>
+        <w:t>如果在</w:t>
+      </w:r>
+      <w:r>
+        <w:rPr>
+          <w:rFonts w:hint="eastAsia"/>
+        </w:rPr>
+        <w:t>html</w:t>
+      </w:r>
+      <w:r>
+        <w:rPr>
+          <w:rFonts w:hint="eastAsia"/>
+        </w:rPr>
+        <w:t>里要获取列表里面的值，使用</w:t>
+      </w:r>
+      <w:r>
+        <w:t>“</w:t>
+      </w:r>
+      <w:r>
+        <w:rPr>
+          <w:rFonts w:hint="eastAsia"/>
+        </w:rPr>
+        <w:t>列表名</w:t>
+      </w:r>
+      <w:r>
+        <w:rPr>
+          <w:rFonts w:hint="eastAsia"/>
+        </w:rPr>
+        <w:t>.</w:t>
+      </w:r>
+      <w:r>
+        <w:rPr>
+          <w:rFonts w:hint="eastAsia"/>
+        </w:rPr>
+        <w:t>索引</w:t>
+      </w:r>
+      <w:r>
+        <w:t>”</w:t>
+      </w:r>
+    </w:p>
+    <w:p>
+      <w:pPr>
+        <w:rPr>
+          <w:rFonts w:hint="eastAsia"/>
+        </w:rPr>
+      </w:pPr>
+      <w:r>
+        <w:rPr>
+          <w:rFonts w:hint="eastAsia"/>
+        </w:rPr>
+        <w:t>如果在</w:t>
+      </w:r>
+      <w:r>
+        <w:rPr>
+          <w:rFonts w:hint="eastAsia"/>
+        </w:rPr>
+        <w:t>html</w:t>
+      </w:r>
+      <w:r>
+        <w:rPr>
+          <w:rFonts w:hint="eastAsia"/>
+        </w:rPr>
+        <w:t>里要获取字典的值，使用</w:t>
+      </w:r>
+      <w:r>
+        <w:rPr>
+          <w:rFonts w:hint="eastAsia"/>
+        </w:rPr>
+        <w:t xml:space="preserve"> </w:t>
+      </w:r>
+      <w:r>
+        <w:rPr>
+          <w:rFonts w:hint="eastAsia"/>
+        </w:rPr>
+        <w:t>“字典名</w:t>
+      </w:r>
+      <w:r>
+        <w:rPr>
+          <w:rFonts w:hint="eastAsia"/>
+        </w:rPr>
+        <w:t>.key</w:t>
+      </w:r>
+      <w:r>
+        <w:rPr>
+          <w:rFonts w:hint="eastAsia"/>
+        </w:rPr>
+        <w:t>”</w:t>
+      </w:r>
+    </w:p>
+    <w:p>
+      <w:pPr>
+        <w:rPr>
+          <w:rFonts w:hint="eastAsia"/>
+        </w:rPr>
+      </w:pPr>
+      <w:r>
+        <w:rPr>
+          <w:rFonts w:hint="eastAsia"/>
+        </w:rPr>
+        <w:t>如果在</w:t>
+      </w:r>
+      <w:r>
+        <w:rPr>
+          <w:rFonts w:hint="eastAsia"/>
+        </w:rPr>
+        <w:t>html</w:t>
+      </w:r>
+      <w:r>
+        <w:rPr>
+          <w:rFonts w:hint="eastAsia"/>
+        </w:rPr>
+        <w:t>里要获取对象的属性，使用</w:t>
+      </w:r>
+      <w:r>
+        <w:rPr>
+          <w:rFonts w:hint="eastAsia"/>
+        </w:rPr>
+        <w:t xml:space="preserve"> </w:t>
+      </w:r>
+      <w:r>
+        <w:rPr>
+          <w:rFonts w:hint="eastAsia"/>
+        </w:rPr>
+        <w:t>“对象</w:t>
+      </w:r>
+      <w:r>
+        <w:rPr>
+          <w:rFonts w:hint="eastAsia"/>
+        </w:rPr>
+        <w:t>.</w:t>
+      </w:r>
+      <w:r>
+        <w:rPr>
+          <w:rFonts w:hint="eastAsia"/>
+        </w:rPr>
+        <w:t>属性”</w:t>
+      </w:r>
+    </w:p>
+    <w:p>
+      <w:pPr>
+        <w:rPr>
+          <w:rFonts w:hint="eastAsia"/>
+        </w:rPr>
+      </w:pPr>
+      <w:r>
+        <w:rPr>
+          <w:rFonts w:hint="eastAsia"/>
+        </w:rPr>
+        <w:t>注意：句点符也可以用来引用对象的方法</w:t>
+      </w:r>
+      <w:r>
+        <w:rPr>
+          <w:rFonts w:hint="eastAsia"/>
+        </w:rPr>
+        <w:t>(</w:t>
+      </w:r>
+      <w:r>
+        <w:rPr>
+          <w:rFonts w:hint="eastAsia"/>
+        </w:rPr>
+        <w:t>无参数方法</w:t>
+      </w:r>
+      <w:r>
+        <w:rPr>
+          <w:rFonts w:hint="eastAsia"/>
+        </w:rPr>
+        <w:t>):</w:t>
+      </w:r>
+    </w:p>
+    <w:p>
+      <w:pPr>
+        <w:shd w:val="clear" w:color="auto" w:fill="272822"/>
+        <w:tabs>
+          <w:tab w:val="left" w:pos="916"/>
+          <w:tab w:val="left" w:pos="1832"/>
+          <w:tab w:val="left" w:pos="2748"/>
+          <w:tab w:val="left" w:pos="3664"/>
+          <w:tab w:val="left" w:pos="4580"/>
+          <w:tab w:val="left" w:pos="5496"/>
+          <w:tab w:val="left" w:pos="6412"/>
+          <w:tab w:val="left" w:pos="7328"/>
+          <w:tab w:val="left" w:pos="8244"/>
+          <w:tab w:val="left" w:pos="9160"/>
+          <w:tab w:val="left" w:pos="10076"/>
+          <w:tab w:val="left" w:pos="10992"/>
+          <w:tab w:val="left" w:pos="11908"/>
+          <w:tab w:val="left" w:pos="12824"/>
+          <w:tab w:val="left" w:pos="13740"/>
+          <w:tab w:val="left" w:pos="14656"/>
+        </w:tabs>
+        <w:rPr>
+          <w:rFonts w:ascii="Monaco" w:eastAsiaTheme="minorEastAsia" w:hAnsi="Monaco" w:cs="Courier New"/>
+          <w:color w:val="F8F8F2"/>
+          <w:szCs w:val="18"/>
+        </w:rPr>
+      </w:pPr>
+      <w:r>
+        <w:rPr>
+          <w:rFonts w:ascii="Monaco" w:eastAsiaTheme="minorEastAsia" w:hAnsi="Monaco" w:cs="Courier New"/>
+          <w:color w:val="F8F8F2"/>
+          <w:szCs w:val="18"/>
+        </w:rPr>
+        <w:t>&lt;</w:t>
+      </w:r>
+      <w:r>
+        <w:rPr>
+          <w:rFonts w:ascii="Monaco" w:eastAsiaTheme="minorEastAsia" w:hAnsi="Monaco" w:cs="Courier New"/>
+          <w:b/>
+          <w:bCs/>
+          <w:color w:val="E3E3FF"/>
+          <w:szCs w:val="18"/>
+        </w:rPr>
+        <w:t>p</w:t>
+      </w:r>
+      <w:proofErr w:type="gramStart"/>
+      <w:r>
+        <w:rPr>
+          <w:rFonts w:ascii="Monaco" w:eastAsiaTheme="minorEastAsia" w:hAnsi="Monaco" w:cs="Courier New"/>
+          <w:color w:val="F8F8F2"/>
+          <w:szCs w:val="18"/>
+        </w:rPr>
+        <w:t>&gt;{</w:t>
+      </w:r>
+      <w:proofErr w:type="gramEnd"/>
+      <w:r>
+        <w:rPr>
+          <w:rFonts w:ascii="Monaco" w:eastAsiaTheme="minorEastAsia" w:hAnsi="Monaco" w:cs="Courier New"/>
+          <w:color w:val="F8F8F2"/>
+          <w:szCs w:val="18"/>
+        </w:rPr>
+        <w:t xml:space="preserve">{ </w:t>
+      </w:r>
+      <w:r>
+        <w:rPr>
+          <w:rFonts w:ascii="Monaco" w:eastAsiaTheme="minorEastAsia" w:hAnsi="Monaco" w:cs="Courier New"/>
+          <w:color w:val="A6E22E"/>
+          <w:szCs w:val="18"/>
+        </w:rPr>
+        <w:t>person_list</w:t>
+      </w:r>
+      <w:r>
+        <w:rPr>
+          <w:rFonts w:ascii="Monaco" w:eastAsiaTheme="minorEastAsia" w:hAnsi="Monaco" w:cs="Courier New"/>
+          <w:color w:val="F8F8F2"/>
+          <w:szCs w:val="18"/>
+        </w:rPr>
+        <w:t>.</w:t>
+      </w:r>
+      <w:r>
+        <w:rPr>
+          <w:rFonts w:ascii="Monaco" w:eastAsiaTheme="minorEastAsia" w:hAnsi="Monaco" w:cs="Courier New"/>
+          <w:color w:val="AE81FF"/>
+          <w:szCs w:val="18"/>
+        </w:rPr>
+        <w:t>1</w:t>
+      </w:r>
+      <w:r>
+        <w:rPr>
+          <w:rFonts w:ascii="Monaco" w:eastAsiaTheme="minorEastAsia" w:hAnsi="Monaco" w:cs="Courier New"/>
+          <w:color w:val="F8F8F2"/>
+          <w:szCs w:val="18"/>
+        </w:rPr>
+        <w:t>.</w:t>
+      </w:r>
+      <w:r>
+        <w:rPr>
+          <w:rFonts w:ascii="Monaco" w:eastAsiaTheme="minorEastAsia" w:hAnsi="Monaco" w:cs="Courier New"/>
+          <w:color w:val="A6E22E"/>
+          <w:szCs w:val="18"/>
+        </w:rPr>
+        <w:t>name</w:t>
+      </w:r>
+      <w:r>
+        <w:rPr>
+          <w:rFonts w:ascii="Monaco" w:eastAsiaTheme="minorEastAsia" w:hAnsi="Monaco" w:cs="Courier New"/>
+          <w:color w:val="F8F8F2"/>
+          <w:szCs w:val="18"/>
+        </w:rPr>
+        <w:t>.</w:t>
+      </w:r>
+      <w:r>
+        <w:rPr>
+          <w:rFonts w:ascii="Monaco" w:eastAsiaTheme="minorEastAsia" w:hAnsi="Monaco" w:cs="Courier New"/>
+          <w:color w:val="A6E22E"/>
+          <w:szCs w:val="18"/>
+        </w:rPr>
+        <w:t xml:space="preserve">upper </w:t>
+      </w:r>
+      <w:r>
+        <w:rPr>
+          <w:rFonts w:ascii="Monaco" w:eastAsiaTheme="minorEastAsia" w:hAnsi="Monaco" w:cs="Courier New"/>
+          <w:color w:val="F8F8F2"/>
+          <w:szCs w:val="18"/>
+        </w:rPr>
+        <w:t>}}&lt;/</w:t>
+      </w:r>
+      <w:r>
+        <w:rPr>
+          <w:rFonts w:ascii="Monaco" w:eastAsiaTheme="minorEastAsia" w:hAnsi="Monaco" w:cs="Courier New"/>
+          <w:b/>
+          <w:bCs/>
+          <w:color w:val="E3E3FF"/>
+          <w:szCs w:val="18"/>
+        </w:rPr>
+        <w:t>p</w:t>
+      </w:r>
+      <w:r>
+        <w:rPr>
+          <w:rFonts w:ascii="Monaco" w:eastAsiaTheme="minorEastAsia" w:hAnsi="Monaco" w:cs="Courier New"/>
+          <w:color w:val="F8F8F2"/>
+          <w:szCs w:val="18"/>
+        </w:rPr>
+        <w:t>&gt;</w:t>
+      </w:r>
+    </w:p>
+    <w:p/>
+    <w:p>
+      <w:pPr>
+        <w:pStyle w:val="2"/>
+        <w:rPr>
+          <w:rFonts w:hint="eastAsia"/>
+        </w:rPr>
+      </w:pPr>
+      <w:r>
+        <w:rPr>
+          <w:rFonts w:hint="eastAsia"/>
+        </w:rPr>
+        <w:t>14.</w:t>
+      </w:r>
+      <w:r>
+        <w:rPr>
+          <w:rFonts w:hint="eastAsia"/>
+        </w:rPr>
+        <w:t>模板之过滤器</w:t>
+      </w:r>
+    </w:p>
+    <w:p>
+      <w:pPr>
+        <w:rPr>
+          <w:rFonts w:hint="eastAsia"/>
+        </w:rPr>
+      </w:pPr>
+      <w:r>
+        <w:rPr>
+          <w:rFonts w:hint="eastAsia"/>
+        </w:rPr>
+        <w:t>语法：</w:t>
+      </w:r>
+      <w:r>
+        <w:rPr>
+          <w:rFonts w:hint="eastAsia"/>
+        </w:rPr>
+        <w:t xml:space="preserve">  {{ obj|filter_name:param }}</w:t>
+      </w:r>
+    </w:p>
+    <w:p>
+      <w:pPr>
+        <w:pStyle w:val="3"/>
+        <w:rPr>
+          <w:rFonts w:hint="eastAsia"/>
+        </w:rPr>
+      </w:pPr>
+      <w:r>
+        <w:rPr>
+          <w:rFonts w:hint="eastAsia"/>
+        </w:rPr>
+        <w:t>1.date</w:t>
+      </w:r>
+    </w:p>
+    <w:p>
+      <w:pPr>
+        <w:rPr>
+          <w:rFonts w:hint="eastAsia"/>
+        </w:rPr>
+      </w:pPr>
+      <w:r>
+        <w:rPr>
+          <w:rFonts w:hint="eastAsia"/>
+        </w:rPr>
+        <w:t>在</w:t>
+      </w:r>
+      <w:r>
+        <w:rPr>
+          <w:rFonts w:hint="eastAsia"/>
+        </w:rPr>
+        <w:t xml:space="preserve">views.py </w:t>
+      </w:r>
+      <w:r>
+        <w:rPr>
+          <w:rFonts w:hint="eastAsia"/>
+        </w:rPr>
+        <w:t>中</w:t>
+      </w:r>
+    </w:p>
+    <w:p>
+      <w:pPr>
+        <w:shd w:val="clear" w:color="auto" w:fill="272822"/>
+        <w:tabs>
+          <w:tab w:val="left" w:pos="916"/>
+          <w:tab w:val="left" w:pos="1832"/>
+          <w:tab w:val="left" w:pos="2748"/>
+          <w:tab w:val="left" w:pos="3664"/>
+          <w:tab w:val="left" w:pos="4580"/>
+          <w:tab w:val="left" w:pos="5496"/>
+          <w:tab w:val="left" w:pos="6412"/>
+          <w:tab w:val="left" w:pos="7328"/>
+          <w:tab w:val="left" w:pos="8244"/>
+          <w:tab w:val="left" w:pos="9160"/>
+          <w:tab w:val="left" w:pos="10076"/>
+          <w:tab w:val="left" w:pos="10992"/>
+          <w:tab w:val="left" w:pos="11908"/>
+          <w:tab w:val="left" w:pos="12824"/>
+          <w:tab w:val="left" w:pos="13740"/>
+          <w:tab w:val="left" w:pos="14656"/>
+        </w:tabs>
+        <w:rPr>
+          <w:rFonts w:ascii="Monaco" w:eastAsiaTheme="minorEastAsia" w:hAnsi="Monaco" w:cs="Courier New"/>
+          <w:color w:val="F8F8F2"/>
+          <w:szCs w:val="18"/>
+        </w:rPr>
+      </w:pPr>
+      <w:r>
+        <w:rPr>
+          <w:rFonts w:ascii="Monaco" w:eastAsiaTheme="minorEastAsia" w:hAnsi="Monaco" w:cs="Courier New"/>
+          <w:i/>
+          <w:iCs/>
+          <w:color w:val="66D9EF"/>
+          <w:szCs w:val="18"/>
+        </w:rPr>
+        <w:t xml:space="preserve">def </w:t>
+      </w:r>
+      <w:r>
+        <w:rPr>
+          <w:rFonts w:ascii="Monaco" w:eastAsiaTheme="minorEastAsia" w:hAnsi="Monaco" w:cs="Courier New"/>
+          <w:color w:val="A6E22E"/>
+          <w:szCs w:val="18"/>
+        </w:rPr>
+        <w:t>index</w:t>
+      </w:r>
+      <w:r>
+        <w:rPr>
+          <w:rFonts w:ascii="Monaco" w:eastAsiaTheme="minorEastAsia" w:hAnsi="Monaco" w:cs="Courier New"/>
+          <w:color w:val="F8F8F2"/>
+          <w:szCs w:val="18"/>
+        </w:rPr>
+        <w:t>(</w:t>
+      </w:r>
+      <w:r>
+        <w:rPr>
+          <w:rFonts w:ascii="Monaco" w:eastAsiaTheme="minorEastAsia" w:hAnsi="Monaco" w:cs="Courier New"/>
+          <w:i/>
+          <w:iCs/>
+          <w:color w:val="FD971F"/>
+          <w:szCs w:val="18"/>
+        </w:rPr>
+        <w:t>request</w:t>
+      </w:r>
+      <w:r>
+        <w:rPr>
+          <w:rFonts w:ascii="Monaco" w:eastAsiaTheme="minorEastAsia" w:hAnsi="Monaco" w:cs="Courier New"/>
+          <w:color w:val="F8F8F2"/>
+          <w:szCs w:val="18"/>
+        </w:rPr>
+        <w:t>)</w:t>
+      </w:r>
+      <w:r>
+        <w:rPr>
+          <w:rFonts w:ascii="Monaco" w:eastAsiaTheme="minorEastAsia" w:hAnsi="Monaco" w:cs="Courier New"/>
+          <w:color w:val="F92672"/>
+          <w:szCs w:val="18"/>
+        </w:rPr>
+        <w:t>:</w:t>
+      </w:r>
+      <w:r>
+        <w:rPr>
+          <w:rFonts w:ascii="Monaco" w:eastAsiaTheme="minorEastAsia" w:hAnsi="Monaco" w:cs="Courier New"/>
+          <w:color w:val="F92672"/>
+          <w:szCs w:val="18"/>
+        </w:rPr>
+        <w:br/>
+        <w:t xml:space="preserve">   </w:t>
+      </w:r>
+      <w:r>
+        <w:rPr>
+          <w:rFonts w:ascii="Monaco" w:eastAsiaTheme="minorEastAsia" w:hAnsi="Monaco" w:cs="Courier New"/>
+          <w:i/>
+          <w:iCs/>
+          <w:color w:val="66D9EF"/>
+          <w:szCs w:val="18"/>
+        </w:rPr>
+        <w:t xml:space="preserve">import </w:t>
+      </w:r>
+      <w:r>
+        <w:rPr>
+          <w:rFonts w:ascii="Monaco" w:eastAsiaTheme="minorEastAsia" w:hAnsi="Monaco" w:cs="Courier New"/>
+          <w:color w:val="F8F8F2"/>
+          <w:szCs w:val="18"/>
+        </w:rPr>
+        <w:t>datetime</w:t>
+      </w:r>
+      <w:r>
+        <w:rPr>
+          <w:rFonts w:ascii="Monaco" w:eastAsiaTheme="minorEastAsia" w:hAnsi="Monaco" w:cs="Courier New"/>
+          <w:color w:val="F8F8F2"/>
+          <w:szCs w:val="18"/>
+        </w:rPr>
+        <w:br/>
+        <w:t xml:space="preserve">   now </w:t>
+      </w:r>
+      <w:r>
+        <w:rPr>
+          <w:rFonts w:ascii="Monaco" w:eastAsiaTheme="minorEastAsia" w:hAnsi="Monaco" w:cs="Courier New"/>
+          <w:color w:val="F92672"/>
+          <w:szCs w:val="18"/>
+        </w:rPr>
+        <w:t xml:space="preserve">= </w:t>
+      </w:r>
+      <w:r>
+        <w:rPr>
+          <w:rFonts w:ascii="Monaco" w:eastAsiaTheme="minorEastAsia" w:hAnsi="Monaco" w:cs="Courier New"/>
+          <w:color w:val="F8F8F2"/>
+          <w:szCs w:val="18"/>
+        </w:rPr>
+        <w:t xml:space="preserve">datetime.datetime.now()     </w:t>
+      </w:r>
+      <w:r>
+        <w:rPr>
+          <w:rFonts w:ascii="Monaco" w:eastAsiaTheme="minorEastAsia" w:hAnsi="Monaco" w:cs="Courier New"/>
+          <w:color w:val="75715E"/>
+          <w:szCs w:val="18"/>
+        </w:rPr>
+        <w:t># 2018-06-21 14:02:42.585698</w:t>
+      </w:r>
+      <w:r>
+        <w:rPr>
+          <w:rFonts w:ascii="Monaco" w:eastAsiaTheme="minorEastAsia" w:hAnsi="Monaco" w:cs="Courier New"/>
+          <w:color w:val="75715E"/>
+          <w:szCs w:val="18"/>
+        </w:rPr>
+        <w:br/>
+        <w:t xml:space="preserve">   </w:t>
+      </w:r>
+      <w:r>
+        <w:rPr>
+          <w:rFonts w:ascii="Monaco" w:eastAsiaTheme="minorEastAsia" w:hAnsi="Monaco" w:cs="Courier New"/>
+          <w:i/>
+          <w:iCs/>
+          <w:color w:val="66D9EF"/>
+          <w:szCs w:val="18"/>
+        </w:rPr>
+        <w:t xml:space="preserve">return </w:t>
+      </w:r>
+      <w:r>
+        <w:rPr>
+          <w:rFonts w:ascii="Monaco" w:eastAsiaTheme="minorEastAsia" w:hAnsi="Monaco" w:cs="Courier New"/>
+          <w:color w:val="F8F8F2"/>
+          <w:szCs w:val="18"/>
+        </w:rPr>
+        <w:t>render(</w:t>
+      </w:r>
+      <w:r>
+        <w:rPr>
+          <w:rFonts w:ascii="Monaco" w:eastAsiaTheme="minorEastAsia" w:hAnsi="Monaco" w:cs="Courier New"/>
+          <w:i/>
+          <w:iCs/>
+          <w:color w:val="FD971F"/>
+          <w:szCs w:val="18"/>
+        </w:rPr>
+        <w:t>request</w:t>
+      </w:r>
+      <w:r>
+        <w:rPr>
+          <w:rFonts w:ascii="Monaco" w:eastAsiaTheme="minorEastAsia" w:hAnsi="Monaco" w:cs="Courier New"/>
+          <w:color w:val="CC7832"/>
+          <w:szCs w:val="18"/>
+        </w:rPr>
+        <w:t>,</w:t>
+      </w:r>
+      <w:r>
+        <w:rPr>
+          <w:rFonts w:ascii="Monaco" w:eastAsiaTheme="minorEastAsia" w:hAnsi="Monaco" w:cs="Courier New"/>
+          <w:color w:val="008080"/>
+          <w:szCs w:val="18"/>
+        </w:rPr>
+        <w:t>'index.html'</w:t>
+      </w:r>
+      <w:r>
+        <w:rPr>
+          <w:rFonts w:ascii="Monaco" w:eastAsiaTheme="minorEastAsia" w:hAnsi="Monaco" w:cs="Courier New"/>
+          <w:color w:val="CC7832"/>
+          <w:szCs w:val="18"/>
+        </w:rPr>
+        <w:t>,</w:t>
+      </w:r>
+      <w:r>
+        <w:rPr>
+          <w:rFonts w:ascii="Monaco" w:eastAsiaTheme="minorEastAsia" w:hAnsi="Monaco" w:cs="Courier New"/>
+          <w:color w:val="66D9EF"/>
+          <w:szCs w:val="18"/>
+        </w:rPr>
+        <w:t>locals</w:t>
+      </w:r>
+      <w:r>
+        <w:rPr>
+          <w:rFonts w:ascii="Monaco" w:eastAsiaTheme="minorEastAsia" w:hAnsi="Monaco" w:cs="Courier New"/>
+          <w:color w:val="F8F8F2"/>
+          <w:szCs w:val="18"/>
+        </w:rPr>
+        <w:t>())</w:t>
+      </w:r>
+    </w:p>
+    <w:p>
+      <w:pPr>
+        <w:rPr>
+          <w:rFonts w:hint="eastAsia"/>
+        </w:rPr>
+      </w:pPr>
+      <w:r>
+        <w:rPr>
+          <w:rFonts w:hint="eastAsia"/>
+        </w:rPr>
+        <w:lastRenderedPageBreak/>
+        <w:t>本来</w:t>
+      </w:r>
+      <w:r>
+        <w:rPr>
+          <w:rFonts w:hint="eastAsia"/>
+        </w:rPr>
+        <w:t xml:space="preserve">now </w:t>
+      </w:r>
+      <w:r>
+        <w:rPr>
+          <w:rFonts w:hint="eastAsia"/>
+        </w:rPr>
+        <w:t>等于</w:t>
+      </w:r>
+      <w:r>
+        <w:t>”</w:t>
+      </w:r>
+      <w:r>
+        <w:rPr>
+          <w:rFonts w:ascii="Monaco" w:eastAsiaTheme="minorEastAsia" w:hAnsi="Monaco" w:cs="Courier New"/>
+          <w:color w:val="75715E"/>
+          <w:szCs w:val="18"/>
+        </w:rPr>
+        <w:t>2018-06-21 14:02:42.585698</w:t>
+      </w:r>
+      <w:r>
+        <w:t>”</w:t>
+      </w:r>
+      <w:r>
+        <w:rPr>
+          <w:rFonts w:hint="eastAsia"/>
+        </w:rPr>
+        <w:t>，但是在网页中显示为“</w:t>
+      </w:r>
+      <w:r>
+        <w:t>June 21, 2018, 2:02 p.m.</w:t>
+      </w:r>
+      <w:r>
+        <w:rPr>
+          <w:rFonts w:hint="eastAsia"/>
+        </w:rPr>
+        <w:t>”。这是经过渲染以后造成的。因此，要在</w:t>
+      </w:r>
+      <w:r>
+        <w:rPr>
+          <w:rFonts w:hint="eastAsia"/>
+        </w:rPr>
+        <w:t>html</w:t>
+      </w:r>
+      <w:r>
+        <w:rPr>
+          <w:rFonts w:hint="eastAsia"/>
+        </w:rPr>
+        <w:t>模板中进行过滤：</w:t>
+      </w:r>
+    </w:p>
+    <w:p>
+      <w:pPr>
+        <w:shd w:val="clear" w:color="auto" w:fill="272822"/>
+        <w:tabs>
+          <w:tab w:val="left" w:pos="916"/>
+          <w:tab w:val="left" w:pos="1832"/>
+          <w:tab w:val="left" w:pos="2748"/>
+          <w:tab w:val="left" w:pos="3664"/>
+          <w:tab w:val="left" w:pos="4580"/>
+          <w:tab w:val="left" w:pos="5496"/>
+          <w:tab w:val="left" w:pos="6412"/>
+          <w:tab w:val="left" w:pos="7328"/>
+          <w:tab w:val="left" w:pos="8244"/>
+          <w:tab w:val="left" w:pos="9160"/>
+          <w:tab w:val="left" w:pos="10076"/>
+          <w:tab w:val="left" w:pos="10992"/>
+          <w:tab w:val="left" w:pos="11908"/>
+          <w:tab w:val="left" w:pos="12824"/>
+          <w:tab w:val="left" w:pos="13740"/>
+          <w:tab w:val="left" w:pos="14656"/>
+        </w:tabs>
+        <w:rPr>
+          <w:rFonts w:ascii="Monaco" w:eastAsiaTheme="minorEastAsia" w:hAnsi="Monaco" w:cs="Courier New"/>
+          <w:color w:val="F8F8F2"/>
+          <w:szCs w:val="18"/>
+        </w:rPr>
+      </w:pPr>
+      <w:proofErr w:type="gramStart"/>
+      <w:r>
+        <w:rPr>
+          <w:rFonts w:ascii="Monaco" w:eastAsiaTheme="minorEastAsia" w:hAnsi="Monaco" w:cs="Courier New"/>
+          <w:color w:val="F8F8F2"/>
+          <w:szCs w:val="18"/>
+        </w:rPr>
+        <w:t xml:space="preserve">{{ </w:t>
+      </w:r>
+      <w:r>
+        <w:rPr>
+          <w:rFonts w:ascii="Monaco" w:eastAsiaTheme="minorEastAsia" w:hAnsi="Monaco" w:cs="Courier New"/>
+          <w:color w:val="A6E22E"/>
+          <w:szCs w:val="18"/>
+        </w:rPr>
+        <w:t>now</w:t>
+      </w:r>
+      <w:proofErr w:type="gramEnd"/>
+      <w:r>
+        <w:rPr>
+          <w:rFonts w:ascii="Monaco" w:eastAsiaTheme="minorEastAsia" w:hAnsi="Monaco" w:cs="Courier New"/>
+          <w:color w:val="66D9EF"/>
+          <w:szCs w:val="18"/>
+        </w:rPr>
+        <w:t>|</w:t>
+      </w:r>
+      <w:r>
+        <w:rPr>
+          <w:rFonts w:ascii="Monaco" w:eastAsiaTheme="minorEastAsia" w:hAnsi="Monaco" w:cs="Courier New"/>
+          <w:color w:val="A6E22E"/>
+          <w:szCs w:val="18"/>
+        </w:rPr>
+        <w:t>date</w:t>
+      </w:r>
+      <w:r>
+        <w:rPr>
+          <w:rFonts w:ascii="Monaco" w:eastAsiaTheme="minorEastAsia" w:hAnsi="Monaco" w:cs="Courier New"/>
+          <w:color w:val="F8F8F2"/>
+          <w:szCs w:val="18"/>
+        </w:rPr>
+        <w:t>:</w:t>
+      </w:r>
+      <w:r>
+        <w:rPr>
+          <w:rFonts w:ascii="Monaco" w:eastAsiaTheme="minorEastAsia" w:hAnsi="Monaco" w:cs="Courier New"/>
+          <w:color w:val="E6DB74"/>
+          <w:szCs w:val="18"/>
+        </w:rPr>
+        <w:t xml:space="preserve">"Y-m-d"  </w:t>
+      </w:r>
+      <w:r>
+        <w:rPr>
+          <w:rFonts w:ascii="Monaco" w:eastAsiaTheme="minorEastAsia" w:hAnsi="Monaco" w:cs="Courier New"/>
+          <w:color w:val="F8F8F2"/>
+          <w:szCs w:val="18"/>
+        </w:rPr>
+        <w:t>}}</w:t>
+      </w:r>
+    </w:p>
+    <w:p>
+      <w:pPr>
+        <w:rPr>
+          <w:rFonts w:hint="eastAsia"/>
+        </w:rPr>
+      </w:pPr>
+      <w:r>
+        <w:rPr>
+          <w:rFonts w:hint="eastAsia"/>
+        </w:rPr>
+        <w:t>然后就会显示：</w:t>
+      </w:r>
+      <w:r>
+        <w:t>2018-06-21</w:t>
+      </w:r>
+    </w:p>
+    <w:p/>
+    <w:p/>
+    <w:p/>
+    <w:p/>
+    <w:p/>
+    <w:p/>
+    <w:p/>
+    <w:p>
+      <w:pPr>
+        <w:rPr>
+          <w:rFonts w:hint="eastAsia"/>
+        </w:rPr>
+      </w:pPr>
       <w:bookmarkStart w:id="0" w:name="_GoBack"/>
       <w:bookmarkEnd w:id="0"/>
     </w:p>
-    <w:p/>
-    <w:p/>
-    <w:p/>
-    <w:p/>
-    <w:p/>
-    <w:p/>
-    <w:p/>
-    <w:p/>
-    <w:p/>
-    <w:p/>
-    <w:p/>
-    <w:p/>
-    <w:p/>
-    <w:p/>
-    <w:p/>
-    <w:p/>
     <w:p/>
     <w:p/>
     <w:p/>
@@ -31887,7 +34977,7 @@
 </file>
 
 <file path=word/endnotes.xml><?xml version="1.0" encoding="utf-8"?>
-<w:endnotes xmlns:wpc="http://schemas.microsoft.com/office/word/2010/wordprocessingCanvas" xmlns:mc="http://schemas.openxmlformats.org/markup-compatibility/2006" xmlns:o="urn:schemas-microsoft-com:office:office" xmlns:r="http://schemas.openxmlformats.org/officeDocument/2006/relationships" xmlns:m="http://schemas.openxmlformats.org/officeDocument/2006/math" xmlns:v="urn:schemas-microsoft-com:vml" xmlns:wp14="http://schemas.microsoft.com/office/word/2010/wordprocessingDrawing" xmlns:wp="http://schemas.openxmlformats.org/drawingml/2006/wordprocessingDrawing" xmlns:w10="urn:schemas-microsoft-com:office:word" xmlns:w="http://schemas.openxmlformats.org/wordprocessingml/2006/main" xmlns:w14="http://schemas.microsoft.com/office/word/2010/wordml" xmlns:w15="http://schemas.microsoft.com/office/word/2012/wordml" xmlns:wpg="http://schemas.microsoft.com/office/word/2010/wordprocessingGroup" xmlns:wpi="http://schemas.microsoft.com/office/word/2010/wordprocessingInk" xmlns:wne="http://schemas.microsoft.com/office/word/2006/wordml" xmlns:wps="http://schemas.microsoft.com/office/word/2010/wordprocessingShape" mc:Ignorable="w14 w15 wp14">
+<w:endnotes xmlns:wpc="http://schemas.microsoft.com/office/word/2010/wordprocessingCanvas" xmlns:mo="http://schemas.microsoft.com/office/mac/office/2008/main" xmlns:mc="http://schemas.openxmlformats.org/markup-compatibility/2006" xmlns:mv="urn:schemas-microsoft-com:mac:vml" xmlns:o="urn:schemas-microsoft-com:office:office" xmlns:r="http://schemas.openxmlformats.org/officeDocument/2006/relationships" xmlns:m="http://schemas.openxmlformats.org/officeDocument/2006/math" xmlns:v="urn:schemas-microsoft-com:vml" xmlns:wp14="http://schemas.microsoft.com/office/word/2010/wordprocessingDrawing" xmlns:wp="http://schemas.openxmlformats.org/drawingml/2006/wordprocessingDrawing" xmlns:w10="urn:schemas-microsoft-com:office:word" xmlns:w="http://schemas.openxmlformats.org/wordprocessingml/2006/main" xmlns:w14="http://schemas.microsoft.com/office/word/2010/wordml" xmlns:w15="http://schemas.microsoft.com/office/word/2012/wordml" xmlns:wpg="http://schemas.microsoft.com/office/word/2010/wordprocessingGroup" xmlns:wpi="http://schemas.microsoft.com/office/word/2010/wordprocessingInk" xmlns:wne="http://schemas.microsoft.com/office/word/2006/wordml" xmlns:wps="http://schemas.microsoft.com/office/word/2010/wordprocessingShape" mc:Ignorable="w14 w15 wp14">
   <w:endnote w:type="separator" w:id="-1">
     <w:p>
       <w:r>
@@ -31908,7 +34998,7 @@
 </file>
 
 <file path=word/footer1.xml><?xml version="1.0" encoding="utf-8"?>
-<w:ftr xmlns:wpc="http://schemas.microsoft.com/office/word/2010/wordprocessingCanvas" xmlns:mc="http://schemas.openxmlformats.org/markup-compatibility/2006" xmlns:o="urn:schemas-microsoft-com:office:office" xmlns:r="http://schemas.openxmlformats.org/officeDocument/2006/relationships" xmlns:m="http://schemas.openxmlformats.org/officeDocument/2006/math" xmlns:v="urn:schemas-microsoft-com:vml" xmlns:wp14="http://schemas.microsoft.com/office/word/2010/wordprocessingDrawing" xmlns:wp="http://schemas.openxmlformats.org/drawingml/2006/wordprocessingDrawing" xmlns:w10="urn:schemas-microsoft-com:office:word" xmlns:w="http://schemas.openxmlformats.org/wordprocessingml/2006/main" xmlns:w14="http://schemas.microsoft.com/office/word/2010/wordml" xmlns:w15="http://schemas.microsoft.com/office/word/2012/wordml" xmlns:wpg="http://schemas.microsoft.com/office/word/2010/wordprocessingGroup" xmlns:wpi="http://schemas.microsoft.com/office/word/2010/wordprocessingInk" xmlns:wne="http://schemas.microsoft.com/office/word/2006/wordml" xmlns:wps="http://schemas.microsoft.com/office/word/2010/wordprocessingShape" mc:Ignorable="w14 w15 wp14">
+<w:ftr xmlns:wpc="http://schemas.microsoft.com/office/word/2010/wordprocessingCanvas" xmlns:mo="http://schemas.microsoft.com/office/mac/office/2008/main" xmlns:mc="http://schemas.openxmlformats.org/markup-compatibility/2006" xmlns:mv="urn:schemas-microsoft-com:mac:vml" xmlns:o="urn:schemas-microsoft-com:office:office" xmlns:r="http://schemas.openxmlformats.org/officeDocument/2006/relationships" xmlns:m="http://schemas.openxmlformats.org/officeDocument/2006/math" xmlns:v="urn:schemas-microsoft-com:vml" xmlns:wp14="http://schemas.microsoft.com/office/word/2010/wordprocessingDrawing" xmlns:wp="http://schemas.openxmlformats.org/drawingml/2006/wordprocessingDrawing" xmlns:w10="urn:schemas-microsoft-com:office:word" xmlns:w="http://schemas.openxmlformats.org/wordprocessingml/2006/main" xmlns:w14="http://schemas.microsoft.com/office/word/2010/wordml" xmlns:w15="http://schemas.microsoft.com/office/word/2012/wordml" xmlns:wpg="http://schemas.microsoft.com/office/word/2010/wordprocessingGroup" xmlns:wpi="http://schemas.microsoft.com/office/word/2010/wordprocessingInk" xmlns:wne="http://schemas.microsoft.com/office/word/2006/wordml" xmlns:wps="http://schemas.microsoft.com/office/word/2010/wordprocessingShape" mc:Ignorable="w14 w15 wp14">
   <w:sdt>
     <w:sdtPr>
       <w:id w:val="-784664168"/>
@@ -31920,7 +35010,7 @@
     <w:sdtContent>
       <w:p>
         <w:pPr>
-          <w:pStyle w:val="a8"/>
+          <w:pStyle w:val="ab"/>
           <w:jc w:val="center"/>
         </w:pPr>
         <w:r>
@@ -31951,7 +35041,7 @@
   </w:sdt>
   <w:p>
     <w:pPr>
-      <w:pStyle w:val="a8"/>
+      <w:pStyle w:val="ab"/>
     </w:pPr>
   </w:p>
   <w:p/>
@@ -31959,7 +35049,7 @@
 </file>
 
 <file path=word/footnotes.xml><?xml version="1.0" encoding="utf-8"?>
-<w:footnotes xmlns:wpc="http://schemas.microsoft.com/office/word/2010/wordprocessingCanvas" xmlns:mc="http://schemas.openxmlformats.org/markup-compatibility/2006" xmlns:o="urn:schemas-microsoft-com:office:office" xmlns:r="http://schemas.openxmlformats.org/officeDocument/2006/relationships" xmlns:m="http://schemas.openxmlformats.org/officeDocument/2006/math" xmlns:v="urn:schemas-microsoft-com:vml" xmlns:wp14="http://schemas.microsoft.com/office/word/2010/wordprocessingDrawing" xmlns:wp="http://schemas.openxmlformats.org/drawingml/2006/wordprocessingDrawing" xmlns:w10="urn:schemas-microsoft-com:office:word" xmlns:w="http://schemas.openxmlformats.org/wordprocessingml/2006/main" xmlns:w14="http://schemas.microsoft.com/office/word/2010/wordml" xmlns:w15="http://schemas.microsoft.com/office/word/2012/wordml" xmlns:wpg="http://schemas.microsoft.com/office/word/2010/wordprocessingGroup" xmlns:wpi="http://schemas.microsoft.com/office/word/2010/wordprocessingInk" xmlns:wne="http://schemas.microsoft.com/office/word/2006/wordml" xmlns:wps="http://schemas.microsoft.com/office/word/2010/wordprocessingShape" mc:Ignorable="w14 w15 wp14">
+<w:footnotes xmlns:wpc="http://schemas.microsoft.com/office/word/2010/wordprocessingCanvas" xmlns:mo="http://schemas.microsoft.com/office/mac/office/2008/main" xmlns:mc="http://schemas.openxmlformats.org/markup-compatibility/2006" xmlns:mv="urn:schemas-microsoft-com:mac:vml" xmlns:o="urn:schemas-microsoft-com:office:office" xmlns:r="http://schemas.openxmlformats.org/officeDocument/2006/relationships" xmlns:m="http://schemas.openxmlformats.org/officeDocument/2006/math" xmlns:v="urn:schemas-microsoft-com:vml" xmlns:wp14="http://schemas.microsoft.com/office/word/2010/wordprocessingDrawing" xmlns:wp="http://schemas.openxmlformats.org/drawingml/2006/wordprocessingDrawing" xmlns:w10="urn:schemas-microsoft-com:office:word" xmlns:w="http://schemas.openxmlformats.org/wordprocessingml/2006/main" xmlns:w14="http://schemas.microsoft.com/office/word/2010/wordml" xmlns:w15="http://schemas.microsoft.com/office/word/2012/wordml" xmlns:wpg="http://schemas.microsoft.com/office/word/2010/wordprocessingGroup" xmlns:wpi="http://schemas.microsoft.com/office/word/2010/wordprocessingInk" xmlns:wne="http://schemas.microsoft.com/office/word/2006/wordml" xmlns:wps="http://schemas.microsoft.com/office/word/2010/wordprocessingShape" mc:Ignorable="w14 w15 wp14">
   <w:footnote w:type="separator" w:id="-1">
     <w:p>
       <w:r>
@@ -31980,7 +35070,7 @@
 </file>
 
 <file path=word/numbering.xml><?xml version="1.0" encoding="utf-8"?>
-<w:numbering xmlns:wpc="http://schemas.microsoft.com/office/word/2010/wordprocessingCanvas" xmlns:mc="http://schemas.openxmlformats.org/markup-compatibility/2006" xmlns:o="urn:schemas-microsoft-com:office:office" xmlns:r="http://schemas.openxmlformats.org/officeDocument/2006/relationships" xmlns:m="http://schemas.openxmlformats.org/officeDocument/2006/math" xmlns:v="urn:schemas-microsoft-com:vml" xmlns:wp14="http://schemas.microsoft.com/office/word/2010/wordprocessingDrawing" xmlns:wp="http://schemas.openxmlformats.org/drawingml/2006/wordprocessingDrawing" xmlns:w10="urn:schemas-microsoft-com:office:word" xmlns:w="http://schemas.openxmlformats.org/wordprocessingml/2006/main" xmlns:w14="http://schemas.microsoft.com/office/word/2010/wordml" xmlns:w15="http://schemas.microsoft.com/office/word/2012/wordml" xmlns:wpg="http://schemas.microsoft.com/office/word/2010/wordprocessingGroup" xmlns:wpi="http://schemas.microsoft.com/office/word/2010/wordprocessingInk" xmlns:wne="http://schemas.microsoft.com/office/word/2006/wordml" xmlns:wps="http://schemas.microsoft.com/office/word/2010/wordprocessingShape" mc:Ignorable="w14 w15 wp14">
+<w:numbering xmlns:wpc="http://schemas.microsoft.com/office/word/2010/wordprocessingCanvas" xmlns:mo="http://schemas.microsoft.com/office/mac/office/2008/main" xmlns:mc="http://schemas.openxmlformats.org/markup-compatibility/2006" xmlns:mv="urn:schemas-microsoft-com:mac:vml" xmlns:o="urn:schemas-microsoft-com:office:office" xmlns:r="http://schemas.openxmlformats.org/officeDocument/2006/relationships" xmlns:m="http://schemas.openxmlformats.org/officeDocument/2006/math" xmlns:v="urn:schemas-microsoft-com:vml" xmlns:wp14="http://schemas.microsoft.com/office/word/2010/wordprocessingDrawing" xmlns:wp="http://schemas.openxmlformats.org/drawingml/2006/wordprocessingDrawing" xmlns:w10="urn:schemas-microsoft-com:office:word" xmlns:w="http://schemas.openxmlformats.org/wordprocessingml/2006/main" xmlns:w14="http://schemas.microsoft.com/office/word/2010/wordml" xmlns:w15="http://schemas.microsoft.com/office/word/2012/wordml" xmlns:wpg="http://schemas.microsoft.com/office/word/2010/wordprocessingGroup" xmlns:wpi="http://schemas.microsoft.com/office/word/2010/wordprocessingInk" xmlns:wne="http://schemas.microsoft.com/office/word/2006/wordml" xmlns:wps="http://schemas.microsoft.com/office/word/2010/wordprocessingShape" mc:Ignorable="w14 w15 wp14">
   <w:abstractNum w:abstractNumId="0">
     <w:nsid w:val="02B91433"/>
     <w:multiLevelType w:val="multilevel"/>
@@ -36641,7 +39731,7 @@
     </w:rPrDefault>
     <w:pPrDefault/>
   </w:docDefaults>
-  <w:latentStyles w:defLockedState="0" w:defUIPriority="99" w:defSemiHidden="0" w:defUnhideWhenUsed="0" w:defQFormat="0" w:count="371">
+  <w:latentStyles w:defLockedState="0" w:defUIPriority="99" w:defSemiHidden="0" w:defUnhideWhenUsed="0" w:defQFormat="0" w:count="381">
     <w:lsdException w:name="Normal" w:uiPriority="0" w:qFormat="1"/>
     <w:lsdException w:name="heading 1" w:uiPriority="9" w:qFormat="1"/>
     <w:lsdException w:name="heading 2" w:semiHidden="1" w:uiPriority="9" w:unhideWhenUsed="1" w:qFormat="1"/>
@@ -36747,7 +39837,6 @@
     <w:lsdException w:name="HTML Sample" w:semiHidden="1" w:unhideWhenUsed="1"/>
     <w:lsdException w:name="HTML Typewriter" w:semiHidden="1" w:unhideWhenUsed="1"/>
     <w:lsdException w:name="HTML Variable" w:semiHidden="1" w:unhideWhenUsed="1"/>
-    <w:lsdException w:name="Normal Table" w:semiHidden="1" w:unhideWhenUsed="1"/>
     <w:lsdException w:name="annotation subject" w:semiHidden="1" w:unhideWhenUsed="1"/>
     <w:lsdException w:name="No List" w:semiHidden="1" w:unhideWhenUsed="1"/>
     <w:lsdException w:name="Outline List 1" w:semiHidden="1" w:unhideWhenUsed="1"/>
@@ -36794,10 +39883,8 @@
     <w:lsdException w:name="Table Subtle 2" w:semiHidden="1" w:unhideWhenUsed="1"/>
     <w:lsdException w:name="Table Web 1" w:semiHidden="1" w:unhideWhenUsed="1"/>
     <w:lsdException w:name="Table Web 2" w:semiHidden="1" w:unhideWhenUsed="1"/>
-    <w:lsdException w:name="Table Web 3" w:semiHidden="1" w:unhideWhenUsed="1"/>
     <w:lsdException w:name="Balloon Text" w:semiHidden="1" w:unhideWhenUsed="1"/>
     <w:lsdException w:name="Table Grid" w:uiPriority="59"/>
-    <w:lsdException w:name="Table Theme" w:semiHidden="1" w:unhideWhenUsed="1"/>
     <w:lsdException w:name="Placeholder Text" w:semiHidden="1"/>
     <w:lsdException w:name="No Spacing" w:uiPriority="1" w:qFormat="1"/>
     <w:lsdException w:name="Light Shading" w:uiPriority="60"/>
@@ -37013,6 +40100,7 @@
     <w:lsdException w:name="List Table 5 Dark Accent 6" w:uiPriority="50"/>
     <w:lsdException w:name="List Table 6 Colorful Accent 6" w:uiPriority="51"/>
     <w:lsdException w:name="List Table 7 Colorful Accent 6" w:uiPriority="52"/>
+    <w:lsdException w:name="Mention" w:semiHidden="1" w:unhideWhenUsed="1"/>
   </w:latentStyles>
   <w:style w:type="paragraph" w:default="1" w:styleId="a">
     <w:name w:val="Normal"/>
@@ -37029,7 +40117,7 @@
     <w:name w:val="heading 1"/>
     <w:basedOn w:val="a"/>
     <w:next w:val="a"/>
-    <w:link w:val="1Char"/>
+    <w:link w:val="10"/>
     <w:autoRedefine/>
     <w:uiPriority w:val="9"/>
     <w:qFormat/>
@@ -37056,7 +40144,7 @@
     <w:name w:val="heading 2"/>
     <w:basedOn w:val="a"/>
     <w:next w:val="a"/>
-    <w:link w:val="2Char"/>
+    <w:link w:val="20"/>
     <w:autoRedefine/>
     <w:uiPriority w:val="9"/>
     <w:unhideWhenUsed/>
@@ -37084,7 +40172,7 @@
     <w:name w:val="heading 3"/>
     <w:basedOn w:val="a"/>
     <w:next w:val="a"/>
-    <w:link w:val="3Char"/>
+    <w:link w:val="30"/>
     <w:uiPriority w:val="9"/>
     <w:unhideWhenUsed/>
     <w:qFormat/>
@@ -37109,7 +40197,7 @@
     <w:name w:val="heading 4"/>
     <w:basedOn w:val="a"/>
     <w:next w:val="a"/>
-    <w:link w:val="4Char"/>
+    <w:link w:val="40"/>
     <w:uiPriority w:val="9"/>
     <w:unhideWhenUsed/>
     <w:qFormat/>
@@ -37133,6 +40221,7 @@
   <w:style w:type="character" w:default="1" w:styleId="a0">
     <w:name w:val="Default Paragraph Font"/>
     <w:uiPriority w:val="1"/>
+    <w:semiHidden/>
     <w:unhideWhenUsed/>
   </w:style>
   <w:style w:type="table" w:default="1" w:styleId="a1">
@@ -37156,8 +40245,8 @@
     <w:semiHidden/>
     <w:unhideWhenUsed/>
   </w:style>
-  <w:style w:type="character" w:customStyle="1" w:styleId="1Char">
-    <w:name w:val="标题 1 Char"/>
+  <w:style w:type="character" w:customStyle="1" w:styleId="10">
+    <w:name w:val="标题 1字符"/>
     <w:basedOn w:val="a0"/>
     <w:link w:val="1"/>
     <w:uiPriority w:val="9"/>
@@ -37172,7 +40261,7 @@
       <w:szCs w:val="44"/>
     </w:rPr>
   </w:style>
-  <w:style w:type="paragraph" w:styleId="TOC">
+  <w:style w:type="paragraph" w:styleId="a3">
     <w:name w:val="TOC Heading"/>
     <w:basedOn w:val="1"/>
     <w:next w:val="a"/>
@@ -37193,10 +40282,10 @@
       <w:szCs w:val="28"/>
     </w:rPr>
   </w:style>
-  <w:style w:type="paragraph" w:styleId="a3">
+  <w:style w:type="paragraph" w:styleId="a4">
     <w:name w:val="Balloon Text"/>
     <w:basedOn w:val="a"/>
-    <w:link w:val="Char"/>
+    <w:link w:val="a5"/>
     <w:uiPriority w:val="99"/>
     <w:semiHidden/>
     <w:unhideWhenUsed/>
@@ -37212,10 +40301,10 @@
       <w:szCs w:val="18"/>
     </w:rPr>
   </w:style>
-  <w:style w:type="character" w:customStyle="1" w:styleId="Char">
-    <w:name w:val="批注框文本 Char"/>
+  <w:style w:type="character" w:customStyle="1" w:styleId="a5">
+    <w:name w:val="批注框文本字符"/>
     <w:basedOn w:val="a0"/>
-    <w:link w:val="a3"/>
+    <w:link w:val="a4"/>
     <w:uiPriority w:val="99"/>
     <w:semiHidden/>
     <w:rsid w:val="008C675D"/>
@@ -37224,7 +40313,7 @@
       <w:szCs w:val="18"/>
     </w:rPr>
   </w:style>
-  <w:style w:type="table" w:styleId="a4">
+  <w:style w:type="table" w:styleId="a6">
     <w:name w:val="Table Grid"/>
     <w:basedOn w:val="a1"/>
     <w:uiPriority w:val="59"/>
@@ -37247,7 +40336,7 @@
       </w:tblCellMar>
     </w:tblPr>
   </w:style>
-  <w:style w:type="paragraph" w:styleId="10">
+  <w:style w:type="paragraph" w:styleId="11">
     <w:name w:val="toc 1"/>
     <w:basedOn w:val="a"/>
     <w:next w:val="a"/>
@@ -37269,7 +40358,7 @@
       <w:szCs w:val="22"/>
     </w:rPr>
   </w:style>
-  <w:style w:type="paragraph" w:styleId="20">
+  <w:style w:type="paragraph" w:styleId="21">
     <w:name w:val="toc 2"/>
     <w:basedOn w:val="a"/>
     <w:next w:val="a"/>
@@ -37292,7 +40381,7 @@
       <w:szCs w:val="22"/>
     </w:rPr>
   </w:style>
-  <w:style w:type="paragraph" w:styleId="30">
+  <w:style w:type="paragraph" w:styleId="31">
     <w:name w:val="toc 3"/>
     <w:basedOn w:val="a"/>
     <w:next w:val="a"/>
@@ -37312,7 +40401,7 @@
       <w:szCs w:val="22"/>
     </w:rPr>
   </w:style>
-  <w:style w:type="character" w:styleId="a5">
+  <w:style w:type="character" w:styleId="a7">
     <w:name w:val="Hyperlink"/>
     <w:basedOn w:val="a0"/>
     <w:uiPriority w:val="99"/>
@@ -37323,7 +40412,7 @@
       <w:u w:val="single"/>
     </w:rPr>
   </w:style>
-  <w:style w:type="paragraph" w:styleId="40">
+  <w:style w:type="paragraph" w:styleId="41">
     <w:name w:val="toc 4"/>
     <w:basedOn w:val="a"/>
     <w:next w:val="a"/>
@@ -37443,8 +40532,8 @@
       <w:szCs w:val="22"/>
     </w:rPr>
   </w:style>
-  <w:style w:type="character" w:customStyle="1" w:styleId="2Char">
-    <w:name w:val="标题 2 Char"/>
+  <w:style w:type="character" w:customStyle="1" w:styleId="20">
+    <w:name w:val="标题 2字符"/>
     <w:basedOn w:val="a0"/>
     <w:link w:val="2"/>
     <w:uiPriority w:val="9"/>
@@ -37457,8 +40546,8 @@
       <w:szCs w:val="32"/>
     </w:rPr>
   </w:style>
-  <w:style w:type="character" w:customStyle="1" w:styleId="3Char">
-    <w:name w:val="标题 3 Char"/>
+  <w:style w:type="character" w:customStyle="1" w:styleId="30">
+    <w:name w:val="标题 3字符"/>
     <w:basedOn w:val="a0"/>
     <w:link w:val="3"/>
     <w:uiPriority w:val="9"/>
@@ -37471,8 +40560,8 @@
       <w:szCs w:val="32"/>
     </w:rPr>
   </w:style>
-  <w:style w:type="character" w:customStyle="1" w:styleId="4Char">
-    <w:name w:val="标题 4 Char"/>
+  <w:style w:type="character" w:customStyle="1" w:styleId="40">
+    <w:name w:val="标题 4字符"/>
     <w:basedOn w:val="a0"/>
     <w:link w:val="4"/>
     <w:uiPriority w:val="9"/>
@@ -37483,7 +40572,7 @@
       <w:szCs w:val="28"/>
     </w:rPr>
   </w:style>
-  <w:style w:type="paragraph" w:styleId="a6">
+  <w:style w:type="paragraph" w:styleId="a8">
     <w:name w:val="List Paragraph"/>
     <w:basedOn w:val="a"/>
     <w:uiPriority w:val="34"/>
@@ -37501,10 +40590,10 @@
       <w:szCs w:val="22"/>
     </w:rPr>
   </w:style>
-  <w:style w:type="paragraph" w:styleId="a7">
+  <w:style w:type="paragraph" w:styleId="a9">
     <w:name w:val="header"/>
     <w:basedOn w:val="a"/>
-    <w:link w:val="Char0"/>
+    <w:link w:val="aa"/>
     <w:uiPriority w:val="99"/>
     <w:unhideWhenUsed/>
     <w:rsid w:val="008C675D"/>
@@ -37527,10 +40616,10 @@
       <w:szCs w:val="18"/>
     </w:rPr>
   </w:style>
-  <w:style w:type="character" w:customStyle="1" w:styleId="Char0">
-    <w:name w:val="页眉 Char"/>
+  <w:style w:type="character" w:customStyle="1" w:styleId="aa">
+    <w:name w:val="页眉字符"/>
     <w:basedOn w:val="a0"/>
-    <w:link w:val="a7"/>
+    <w:link w:val="a9"/>
     <w:uiPriority w:val="99"/>
     <w:rsid w:val="008C675D"/>
     <w:rPr>
@@ -37538,10 +40627,10 @@
       <w:szCs w:val="18"/>
     </w:rPr>
   </w:style>
-  <w:style w:type="paragraph" w:styleId="a8">
+  <w:style w:type="paragraph" w:styleId="ab">
     <w:name w:val="footer"/>
     <w:basedOn w:val="a"/>
-    <w:link w:val="Char1"/>
+    <w:link w:val="ac"/>
     <w:uiPriority w:val="99"/>
     <w:unhideWhenUsed/>
     <w:rsid w:val="008C675D"/>
@@ -37560,10 +40649,10 @@
       <w:szCs w:val="18"/>
     </w:rPr>
   </w:style>
-  <w:style w:type="character" w:customStyle="1" w:styleId="Char1">
-    <w:name w:val="页脚 Char"/>
+  <w:style w:type="character" w:customStyle="1" w:styleId="ac">
+    <w:name w:val="页脚字符"/>
     <w:basedOn w:val="a0"/>
-    <w:link w:val="a8"/>
+    <w:link w:val="ab"/>
     <w:uiPriority w:val="99"/>
     <w:rsid w:val="008C675D"/>
     <w:rPr>
@@ -37571,7 +40660,7 @@
       <w:szCs w:val="18"/>
     </w:rPr>
   </w:style>
-  <w:style w:type="paragraph" w:styleId="a9">
+  <w:style w:type="paragraph" w:styleId="ad">
     <w:name w:val="No Spacing"/>
     <w:uiPriority w:val="1"/>
     <w:qFormat/>
@@ -37585,7 +40674,7 @@
       <w:sz w:val="18"/>
     </w:rPr>
   </w:style>
-  <w:style w:type="character" w:styleId="aa">
+  <w:style w:type="character" w:styleId="ae">
     <w:name w:val="FollowedHyperlink"/>
     <w:basedOn w:val="a0"/>
     <w:uiPriority w:val="99"/>
@@ -37597,7 +40686,7 @@
       <w:u w:val="single"/>
     </w:rPr>
   </w:style>
-  <w:style w:type="paragraph" w:styleId="ab">
+  <w:style w:type="paragraph" w:styleId="af">
     <w:name w:val="Normal (Web)"/>
     <w:basedOn w:val="a"/>
     <w:uiPriority w:val="99"/>
@@ -37610,7 +40699,7 @@
       <w:rFonts w:ascii="宋体" w:eastAsia="宋体" w:hAnsi="宋体" w:cs="宋体"/>
     </w:rPr>
   </w:style>
-  <w:style w:type="character" w:styleId="ac">
+  <w:style w:type="character" w:styleId="af0">
     <w:name w:val="Strong"/>
     <w:basedOn w:val="a0"/>
     <w:uiPriority w:val="22"/>
@@ -37629,7 +40718,7 @@
   <w:style w:type="paragraph" w:styleId="HTML">
     <w:name w:val="HTML Preformatted"/>
     <w:basedOn w:val="a"/>
-    <w:link w:val="HTMLChar"/>
+    <w:link w:val="HTML0"/>
     <w:uiPriority w:val="99"/>
     <w:unhideWhenUsed/>
     <w:rsid w:val="009770F6"/>
@@ -37659,8 +40748,8 @@
       <w:szCs w:val="20"/>
     </w:rPr>
   </w:style>
-  <w:style w:type="character" w:customStyle="1" w:styleId="HTMLChar">
-    <w:name w:val="HTML 预设格式 Char"/>
+  <w:style w:type="character" w:customStyle="1" w:styleId="HTML0">
+    <w:name w:val="HTML 预设格式字符"/>
     <w:basedOn w:val="a0"/>
     <w:link w:val="HTML"/>
     <w:uiPriority w:val="99"/>
@@ -37672,7 +40761,7 @@
       <w:szCs w:val="20"/>
     </w:rPr>
   </w:style>
-  <w:style w:type="character" w:styleId="HTML0">
+  <w:style w:type="character" w:styleId="HTML1">
     <w:name w:val="HTML Code"/>
     <w:basedOn w:val="a0"/>
     <w:uiPriority w:val="99"/>
@@ -37690,7 +40779,7 @@
     <w:basedOn w:val="a0"/>
     <w:rsid w:val="00185132"/>
   </w:style>
-  <w:style w:type="character" w:styleId="ad">
+  <w:style w:type="character" w:styleId="af1">
     <w:name w:val="Emphasis"/>
     <w:basedOn w:val="a0"/>
     <w:uiPriority w:val="20"/>
@@ -37701,10 +40790,10 @@
       <w:iCs/>
     </w:rPr>
   </w:style>
-  <w:style w:type="paragraph" w:styleId="ae">
+  <w:style w:type="paragraph" w:styleId="af2">
     <w:name w:val="Document Map"/>
     <w:basedOn w:val="a"/>
-    <w:link w:val="Char2"/>
+    <w:link w:val="af3"/>
     <w:uiPriority w:val="99"/>
     <w:semiHidden/>
     <w:unhideWhenUsed/>
@@ -37714,10 +40803,10 @@
       <w:sz w:val="24"/>
     </w:rPr>
   </w:style>
-  <w:style w:type="character" w:customStyle="1" w:styleId="Char2">
-    <w:name w:val="文档结构图 Char"/>
+  <w:style w:type="character" w:customStyle="1" w:styleId="af3">
+    <w:name w:val="文档结构图字符"/>
     <w:basedOn w:val="a0"/>
-    <w:link w:val="ae"/>
+    <w:link w:val="af2"/>
     <w:uiPriority w:val="99"/>
     <w:semiHidden/>
     <w:rsid w:val="009203D7"/>
@@ -38051,7 +41140,7 @@
 </file>
 
 <file path=customXml/itemProps1.xml><?xml version="1.0" encoding="utf-8"?>
-<ds:datastoreItem xmlns:ds="http://schemas.openxmlformats.org/officeDocument/2006/customXml" ds:itemID="{E3018651-7EA5-48D3-B496-A082461C49D9}">
+<ds:datastoreItem xmlns:ds="http://schemas.openxmlformats.org/officeDocument/2006/customXml" ds:itemID="{432FC325-286C-2043-B0C7-BBEEEB1D5433}">
   <ds:schemaRefs>
     <ds:schemaRef ds:uri="http://schemas.openxmlformats.org/officeDocument/2006/bibliography"/>
   </ds:schemaRefs>

--- a/python3_note_django.docx
+++ b/python3_note_django.docx
@@ -1,6 +1,6 @@
 
 <file path=word/document.xml><?xml version="1.0" encoding="utf-8"?>
-<w:document xmlns:wpc="http://schemas.microsoft.com/office/word/2010/wordprocessingCanvas" xmlns:mo="http://schemas.microsoft.com/office/mac/office/2008/main" xmlns:mc="http://schemas.openxmlformats.org/markup-compatibility/2006" xmlns:mv="urn:schemas-microsoft-com:mac:vml" xmlns:o="urn:schemas-microsoft-com:office:office" xmlns:r="http://schemas.openxmlformats.org/officeDocument/2006/relationships" xmlns:m="http://schemas.openxmlformats.org/officeDocument/2006/math" xmlns:v="urn:schemas-microsoft-com:vml" xmlns:wp14="http://schemas.microsoft.com/office/word/2010/wordprocessingDrawing" xmlns:wp="http://schemas.openxmlformats.org/drawingml/2006/wordprocessingDrawing" xmlns:w10="urn:schemas-microsoft-com:office:word" xmlns:w="http://schemas.openxmlformats.org/wordprocessingml/2006/main" xmlns:w14="http://schemas.microsoft.com/office/word/2010/wordml" xmlns:w15="http://schemas.microsoft.com/office/word/2012/wordml" xmlns:wpg="http://schemas.microsoft.com/office/word/2010/wordprocessingGroup" xmlns:wpi="http://schemas.microsoft.com/office/word/2010/wordprocessingInk" xmlns:wne="http://schemas.microsoft.com/office/word/2006/wordml" xmlns:wps="http://schemas.microsoft.com/office/word/2010/wordprocessingShape" mc:Ignorable="w14 w15 wp14">
+<w:document xmlns:wpc="http://schemas.microsoft.com/office/word/2010/wordprocessingCanvas" xmlns:mc="http://schemas.openxmlformats.org/markup-compatibility/2006" xmlns:o="urn:schemas-microsoft-com:office:office" xmlns:r="http://schemas.openxmlformats.org/officeDocument/2006/relationships" xmlns:m="http://schemas.openxmlformats.org/officeDocument/2006/math" xmlns:v="urn:schemas-microsoft-com:vml" xmlns:wp14="http://schemas.microsoft.com/office/word/2010/wordprocessingDrawing" xmlns:wp="http://schemas.openxmlformats.org/drawingml/2006/wordprocessingDrawing" xmlns:w10="urn:schemas-microsoft-com:office:word" xmlns:w="http://schemas.openxmlformats.org/wordprocessingml/2006/main" xmlns:w14="http://schemas.microsoft.com/office/word/2010/wordml" xmlns:w15="http://schemas.microsoft.com/office/word/2012/wordml" xmlns:wpg="http://schemas.microsoft.com/office/word/2010/wordprocessingGroup" xmlns:wpi="http://schemas.microsoft.com/office/word/2010/wordprocessingInk" xmlns:wne="http://schemas.microsoft.com/office/word/2006/wordml" xmlns:wps="http://schemas.microsoft.com/office/word/2010/wordprocessingShape" mc:Ignorable="w14 w15 wp14">
   <w:body>
     <w:p>
       <w:pPr>
@@ -9055,7 +9055,7 @@
     </w:p>
     <w:p>
       <w:pPr>
-        <w:pStyle w:val="a8"/>
+        <w:pStyle w:val="a6"/>
         <w:numPr>
           <w:ilvl w:val="0"/>
           <w:numId w:val="25"/>
@@ -9101,7 +9101,7 @@
     </w:p>
     <w:p>
       <w:pPr>
-        <w:pStyle w:val="a8"/>
+        <w:pStyle w:val="a6"/>
         <w:numPr>
           <w:ilvl w:val="0"/>
           <w:numId w:val="25"/>
@@ -9147,7 +9147,7 @@
     </w:p>
     <w:p>
       <w:pPr>
-        <w:pStyle w:val="a8"/>
+        <w:pStyle w:val="a6"/>
         <w:numPr>
           <w:ilvl w:val="0"/>
           <w:numId w:val="25"/>
@@ -9407,13 +9407,8 @@
       </w:r>
     </w:p>
     <w:p>
-      <w:proofErr w:type="gramStart"/>
-      <w:r>
-        <w:t>windows :</w:t>
-      </w:r>
-      <w:proofErr w:type="gramEnd"/>
-      <w:r>
-        <w:t xml:space="preserve"> python3 -m pip install  django===2.0.1</w:t>
+      <w:r>
+        <w:t>windows : python3 -m pip install  django===2.0.1</w:t>
       </w:r>
     </w:p>
     <w:p>
@@ -9441,13 +9436,8 @@
     </w:p>
     <w:p/>
     <w:p>
-      <w:proofErr w:type="gramStart"/>
-      <w:r>
-        <w:t>linux :</w:t>
-      </w:r>
-      <w:proofErr w:type="gramEnd"/>
-      <w:r>
-        <w:t xml:space="preserve"> python3 install django===2.0.1</w:t>
+      <w:r>
+        <w:t>linux : python3 install django===2.0.1</w:t>
       </w:r>
     </w:p>
     <w:p>
@@ -9611,15 +9601,7 @@
     </w:p>
     <w:p>
       <w:r>
-        <w:t xml:space="preserve">[root@dev </w:t>
-      </w:r>
-      <w:proofErr w:type="gramStart"/>
-      <w:r>
-        <w:t>mysite]#</w:t>
-      </w:r>
-      <w:proofErr w:type="gramEnd"/>
-      <w:r>
-        <w:t xml:space="preserve"> tree</w:t>
+        <w:t>[root@dev mysite]# tree</w:t>
       </w:r>
     </w:p>
     <w:p>
@@ -14945,23 +14927,13 @@
         </w:rPr>
         <w:t xml:space="preserve">from </w:t>
       </w:r>
-      <w:proofErr w:type="gramStart"/>
-      <w:r>
-        <w:rPr>
-          <w:rFonts w:ascii="Consolas" w:eastAsia="宋体" w:hAnsi="Consolas" w:cs="宋体"/>
-          <w:color w:val="F8F8F2"/>
-          <w:szCs w:val="18"/>
-        </w:rPr>
-        <w:t>django.shortcuts</w:t>
-      </w:r>
-      <w:proofErr w:type="gramEnd"/>
-      <w:r>
-        <w:rPr>
-          <w:rFonts w:ascii="Consolas" w:eastAsia="宋体" w:hAnsi="Consolas" w:cs="宋体"/>
-          <w:color w:val="F8F8F2"/>
-          <w:szCs w:val="18"/>
-        </w:rPr>
-        <w:t xml:space="preserve"> </w:t>
+      <w:r>
+        <w:rPr>
+          <w:rFonts w:ascii="Consolas" w:eastAsia="宋体" w:hAnsi="Consolas" w:cs="宋体"/>
+          <w:color w:val="F8F8F2"/>
+          <w:szCs w:val="18"/>
+        </w:rPr>
+        <w:t xml:space="preserve">django.shortcuts </w:t>
       </w:r>
       <w:r>
         <w:rPr>
@@ -16857,16 +16829,7 @@
           <w:color w:val="E6DB74"/>
           <w:szCs w:val="18"/>
         </w:rPr>
-        <w:t>app01/</w:t>
-      </w:r>
-      <w:proofErr w:type="gramStart"/>
-      <w:r>
-        <w:rPr>
-          <w:rFonts w:ascii="Consolas" w:eastAsia="宋体" w:hAnsi="Consolas" w:cs="宋体"/>
-          <w:color w:val="E6DB74"/>
-          <w:szCs w:val="18"/>
-        </w:rPr>
-        <w:t>"</w:t>
+        <w:t>app01/"</w:t>
       </w:r>
       <w:r>
         <w:rPr>
@@ -16884,7 +16847,6 @@
         </w:rPr>
         <w:t>include</w:t>
       </w:r>
-      <w:proofErr w:type="gramEnd"/>
       <w:r>
         <w:rPr>
           <w:rFonts w:ascii="Consolas" w:eastAsia="宋体" w:hAnsi="Consolas" w:cs="宋体"/>
@@ -16978,7 +16940,7 @@
       <w:hyperlink r:id="rId21" w:history="1">
         <w:r>
           <w:rPr>
-            <w:rStyle w:val="a7"/>
+            <w:rStyle w:val="a5"/>
           </w:rPr>
           <w:t>http://127.0.0.1:8000/app01/articles/2013/4/12/</w:t>
         </w:r>
@@ -17038,17 +17000,7 @@
           <w:sz w:val="26"/>
           <w:szCs w:val="26"/>
         </w:rPr>
-        <w:t>r"^</w:t>
-      </w:r>
-      <w:proofErr w:type="gramStart"/>
-      <w:r>
-        <w:rPr>
-          <w:rFonts w:ascii="Consolas" w:eastAsia="宋体" w:hAnsi="Consolas" w:cs="宋体"/>
-          <w:color w:val="E6DB74"/>
-          <w:sz w:val="26"/>
-          <w:szCs w:val="26"/>
-        </w:rPr>
-        <w:t>"</w:t>
+        <w:t>r"^"</w:t>
       </w:r>
       <w:r>
         <w:rPr>
@@ -17068,7 +17020,6 @@
         </w:rPr>
         <w:t>include</w:t>
       </w:r>
-      <w:proofErr w:type="gramEnd"/>
       <w:r>
         <w:rPr>
           <w:rFonts w:ascii="Consolas" w:eastAsia="宋体" w:hAnsi="Consolas" w:cs="宋体"/>
@@ -19412,7 +19363,7 @@
     </w:p>
     <w:p>
       <w:pPr>
-        <w:pStyle w:val="a8"/>
+        <w:pStyle w:val="a6"/>
         <w:numPr>
           <w:ilvl w:val="0"/>
           <w:numId w:val="27"/>
@@ -19440,7 +19391,7 @@
     </w:p>
     <w:p>
       <w:pPr>
-        <w:pStyle w:val="a8"/>
+        <w:pStyle w:val="a6"/>
         <w:numPr>
           <w:ilvl w:val="0"/>
           <w:numId w:val="27"/>
@@ -24904,23 +24855,13 @@
         </w:rPr>
         <w:t xml:space="preserve">from </w:t>
       </w:r>
-      <w:proofErr w:type="gramStart"/>
-      <w:r>
-        <w:rPr>
-          <w:rFonts w:ascii="Consolas" w:eastAsia="宋体" w:hAnsi="Consolas" w:cs="宋体"/>
-          <w:color w:val="F8F8F2"/>
-          <w:szCs w:val="18"/>
-        </w:rPr>
-        <w:t>django.urls</w:t>
-      </w:r>
-      <w:proofErr w:type="gramEnd"/>
-      <w:r>
-        <w:rPr>
-          <w:rFonts w:ascii="Consolas" w:eastAsia="宋体" w:hAnsi="Consolas" w:cs="宋体"/>
-          <w:color w:val="F8F8F2"/>
-          <w:szCs w:val="18"/>
-        </w:rPr>
-        <w:t xml:space="preserve"> </w:t>
+      <w:r>
+        <w:rPr>
+          <w:rFonts w:ascii="Consolas" w:eastAsia="宋体" w:hAnsi="Consolas" w:cs="宋体"/>
+          <w:color w:val="F8F8F2"/>
+          <w:szCs w:val="18"/>
+        </w:rPr>
+        <w:t xml:space="preserve">django.urls </w:t>
       </w:r>
       <w:r>
         <w:rPr>
@@ -25878,25 +25819,7 @@
           <w:color w:val="800000"/>
           <w:szCs w:val="18"/>
         </w:rPr>
-        <w:t>'articles/</w:t>
-      </w:r>
-      <w:proofErr w:type="gramStart"/>
-      <w:r>
-        <w:rPr>
-          <w:rFonts w:ascii="宋体" w:eastAsia="宋体" w:hAnsi="宋体" w:cs="宋体"/>
-          <w:color w:val="800000"/>
-          <w:szCs w:val="18"/>
-        </w:rPr>
-        <w:t>(?P</w:t>
-      </w:r>
-      <w:proofErr w:type="gramEnd"/>
-      <w:r>
-        <w:rPr>
-          <w:rFonts w:ascii="宋体" w:eastAsia="宋体" w:hAnsi="宋体" w:cs="宋体"/>
-          <w:color w:val="800000"/>
-          <w:szCs w:val="18"/>
-        </w:rPr>
-        <w:t>&lt;year&gt;[0-9]{4})/'</w:t>
+        <w:t>'articles/(?P&lt;year&gt;[0-9]{4})/'</w:t>
       </w:r>
       <w:r>
         <w:rPr>
@@ -25948,25 +25871,7 @@
           <w:color w:val="800000"/>
           <w:szCs w:val="18"/>
         </w:rPr>
-        <w:t>'article/</w:t>
-      </w:r>
-      <w:proofErr w:type="gramStart"/>
-      <w:r>
-        <w:rPr>
-          <w:rFonts w:ascii="宋体" w:eastAsia="宋体" w:hAnsi="宋体" w:cs="宋体"/>
-          <w:color w:val="800000"/>
-          <w:szCs w:val="18"/>
-        </w:rPr>
-        <w:t>(?P</w:t>
-      </w:r>
-      <w:proofErr w:type="gramEnd"/>
-      <w:r>
-        <w:rPr>
-          <w:rFonts w:ascii="宋体" w:eastAsia="宋体" w:hAnsi="宋体" w:cs="宋体"/>
-          <w:color w:val="800000"/>
-          <w:szCs w:val="18"/>
-        </w:rPr>
-        <w:t>&lt;article_id&gt;[a-zA-Z0-9]+)/detail/'</w:t>
+        <w:t>'article/(?P&lt;article_id&gt;[a-zA-Z0-9]+)/detail/'</w:t>
       </w:r>
       <w:r>
         <w:rPr>
@@ -26018,25 +25923,7 @@
           <w:color w:val="800000"/>
           <w:szCs w:val="18"/>
         </w:rPr>
-        <w:t>'articles/</w:t>
-      </w:r>
-      <w:proofErr w:type="gramStart"/>
-      <w:r>
-        <w:rPr>
-          <w:rFonts w:ascii="宋体" w:eastAsia="宋体" w:hAnsi="宋体" w:cs="宋体"/>
-          <w:color w:val="800000"/>
-          <w:szCs w:val="18"/>
-        </w:rPr>
-        <w:t>(?P</w:t>
-      </w:r>
-      <w:proofErr w:type="gramEnd"/>
-      <w:r>
-        <w:rPr>
-          <w:rFonts w:ascii="宋体" w:eastAsia="宋体" w:hAnsi="宋体" w:cs="宋体"/>
-          <w:color w:val="800000"/>
-          <w:szCs w:val="18"/>
-        </w:rPr>
-        <w:t>&lt;article_id&gt;[a-zA-Z0-9]+)/edit/'</w:t>
+        <w:t>'articles/(?P&lt;article_id&gt;[a-zA-Z0-9]+)/edit/'</w:t>
       </w:r>
       <w:r>
         <w:rPr>
@@ -26088,25 +25975,7 @@
           <w:color w:val="800000"/>
           <w:szCs w:val="18"/>
         </w:rPr>
-        <w:t>'articles/</w:t>
-      </w:r>
-      <w:proofErr w:type="gramStart"/>
-      <w:r>
-        <w:rPr>
-          <w:rFonts w:ascii="宋体" w:eastAsia="宋体" w:hAnsi="宋体" w:cs="宋体"/>
-          <w:color w:val="800000"/>
-          <w:szCs w:val="18"/>
-        </w:rPr>
-        <w:t>(?P</w:t>
-      </w:r>
-      <w:proofErr w:type="gramEnd"/>
-      <w:r>
-        <w:rPr>
-          <w:rFonts w:ascii="宋体" w:eastAsia="宋体" w:hAnsi="宋体" w:cs="宋体"/>
-          <w:color w:val="800000"/>
-          <w:szCs w:val="18"/>
-        </w:rPr>
-        <w:t>&lt;article_id&gt;[a-zA-Z0-9]+)/delete/'</w:t>
+        <w:t>'articles/(?P&lt;article_id&gt;[a-zA-Z0-9]+)/delete/'</w:t>
       </w:r>
       <w:r>
         <w:rPr>
@@ -26808,7 +26677,7 @@
       <w:hyperlink r:id="rId26" w:anchor="example" w:history="1">
         <w:r>
           <w:rPr>
-            <w:rStyle w:val="a7"/>
+            <w:rStyle w:val="a5"/>
           </w:rPr>
           <w:t>https://docs.djangoproject.com/en/2.0/topics/http/urls/#example</w:t>
         </w:r>
@@ -29396,25 +29265,7 @@
           <w:color w:val="008080"/>
           <w:szCs w:val="18"/>
         </w:rPr>
-        <w:t>1.HttpRequest.get_full_</w:t>
-      </w:r>
-      <w:proofErr w:type="gramStart"/>
-      <w:r>
-        <w:rPr>
-          <w:rFonts w:ascii="宋体" w:eastAsia="宋体" w:hAnsi="宋体" w:cs="宋体"/>
-          <w:color w:val="008080"/>
-          <w:szCs w:val="18"/>
-        </w:rPr>
-        <w:t>path(</w:t>
-      </w:r>
-      <w:proofErr w:type="gramEnd"/>
-      <w:r>
-        <w:rPr>
-          <w:rFonts w:ascii="宋体" w:eastAsia="宋体" w:hAnsi="宋体" w:cs="宋体"/>
-          <w:color w:val="008080"/>
-          <w:szCs w:val="18"/>
-        </w:rPr>
-        <w:t>)</w:t>
+        <w:t>1.HttpRequest.get_full_path()</w:t>
       </w:r>
     </w:p>
     <w:p>
@@ -29525,25 +29376,7 @@
           <w:color w:val="008080"/>
           <w:szCs w:val="18"/>
         </w:rPr>
-        <w:t>2.HttpRequest.is_</w:t>
-      </w:r>
-      <w:proofErr w:type="gramStart"/>
-      <w:r>
-        <w:rPr>
-          <w:rFonts w:ascii="宋体" w:eastAsia="宋体" w:hAnsi="宋体" w:cs="宋体"/>
-          <w:color w:val="008080"/>
-          <w:szCs w:val="18"/>
-        </w:rPr>
-        <w:t>ajax(</w:t>
-      </w:r>
-      <w:proofErr w:type="gramEnd"/>
-      <w:r>
-        <w:rPr>
-          <w:rFonts w:ascii="宋体" w:eastAsia="宋体" w:hAnsi="宋体" w:cs="宋体"/>
-          <w:color w:val="008080"/>
-          <w:szCs w:val="18"/>
-        </w:rPr>
-        <w:t>)</w:t>
+        <w:t>2.HttpRequest.is_ajax()</w:t>
       </w:r>
     </w:p>
     <w:p>
@@ -30832,13 +30665,8 @@
           <w:numId w:val="33"/>
         </w:numPr>
       </w:pPr>
-      <w:proofErr w:type="gramStart"/>
-      <w:r>
-        <w:t>HttpResponse(</w:t>
-      </w:r>
-      <w:proofErr w:type="gramEnd"/>
-      <w:r>
-        <w:t>)</w:t>
+      <w:r>
+        <w:t>HttpResponse()</w:t>
       </w:r>
     </w:p>
     <w:p>
@@ -30848,13 +30676,8 @@
           <w:numId w:val="33"/>
         </w:numPr>
       </w:pPr>
-      <w:proofErr w:type="gramStart"/>
-      <w:r>
-        <w:t>render(</w:t>
-      </w:r>
-      <w:proofErr w:type="gramEnd"/>
-      <w:r>
-        <w:t>)</w:t>
+      <w:r>
+        <w:t>render()</w:t>
       </w:r>
     </w:p>
     <w:p>
@@ -30864,13 +30687,8 @@
           <w:numId w:val="33"/>
         </w:numPr>
       </w:pPr>
-      <w:proofErr w:type="gramStart"/>
-      <w:r>
-        <w:t>redirect(</w:t>
-      </w:r>
-      <w:proofErr w:type="gramEnd"/>
-      <w:r>
-        <w:t>)</w:t>
+      <w:r>
+        <w:t>redirect()</w:t>
       </w:r>
     </w:p>
     <w:p>
@@ -31419,11 +31237,6 @@
       </w:r>
     </w:p>
     <w:p>
-      <w:pPr>
-        <w:rPr>
-          <w:rFonts w:hint="eastAsia"/>
-        </w:rPr>
-      </w:pPr>
       <w:r>
         <w:rPr>
           <w:rFonts w:hint="eastAsia"/>
@@ -32263,11 +32076,6 @@
       </w:r>
     </w:p>
     <w:p>
-      <w:pPr>
-        <w:rPr>
-          <w:rFonts w:hint="eastAsia"/>
-        </w:rPr>
-      </w:pPr>
       <w:r>
         <w:rPr>
           <w:rFonts w:hint="eastAsia"/>
@@ -32313,11 +32121,6 @@
       </w:r>
     </w:p>
     <w:p>
-      <w:pPr>
-        <w:rPr>
-          <w:rFonts w:hint="eastAsia"/>
-        </w:rPr>
-      </w:pPr>
       <w:r>
         <w:rPr>
           <w:rFonts w:hint="eastAsia"/>
@@ -32358,11 +32161,6 @@
       </w:r>
     </w:p>
     <w:p>
-      <w:pPr>
-        <w:rPr>
-          <w:rFonts w:hint="eastAsia"/>
-        </w:rPr>
-      </w:pPr>
       <w:r>
         <w:rPr>
           <w:rFonts w:hint="eastAsia"/>
@@ -33599,11 +33397,6 @@
       </w:r>
     </w:p>
     <w:p>
-      <w:pPr>
-        <w:rPr>
-          <w:rFonts w:hint="eastAsia"/>
-        </w:rPr>
-      </w:pPr>
       <w:r>
         <w:rPr>
           <w:rFonts w:hint="eastAsia"/>
@@ -33624,11 +33417,6 @@
       </w:r>
     </w:p>
     <w:p>
-      <w:pPr>
-        <w:rPr>
-          <w:rFonts w:hint="eastAsia"/>
-        </w:rPr>
-      </w:pPr>
       <w:r>
         <w:rPr>
           <w:rFonts w:hint="eastAsia"/>
@@ -33673,11 +33461,6 @@
       </w:r>
     </w:p>
     <w:p>
-      <w:pPr>
-        <w:rPr>
-          <w:rFonts w:hint="eastAsia"/>
-        </w:rPr>
-      </w:pPr>
       <w:r>
         <w:rPr>
           <w:rFonts w:hint="eastAsia"/>
@@ -33722,11 +33505,6 @@
       </w:r>
     </w:p>
     <w:p>
-      <w:pPr>
-        <w:rPr>
-          <w:rFonts w:hint="eastAsia"/>
-        </w:rPr>
-      </w:pPr>
       <w:r>
         <w:rPr>
           <w:rFonts w:hint="eastAsia"/>
@@ -33771,11 +33549,6 @@
       </w:r>
     </w:p>
     <w:p>
-      <w:pPr>
-        <w:rPr>
-          <w:rFonts w:hint="eastAsia"/>
-        </w:rPr>
-      </w:pPr>
       <w:r>
         <w:rPr>
           <w:rFonts w:hint="eastAsia"/>
@@ -33846,23 +33619,13 @@
         </w:rPr>
         <w:t>p</w:t>
       </w:r>
-      <w:proofErr w:type="gramStart"/>
-      <w:r>
-        <w:rPr>
-          <w:rFonts w:ascii="Monaco" w:eastAsiaTheme="minorEastAsia" w:hAnsi="Monaco" w:cs="Courier New"/>
-          <w:color w:val="F8F8F2"/>
-          <w:szCs w:val="18"/>
-        </w:rPr>
-        <w:t>&gt;{</w:t>
-      </w:r>
-      <w:proofErr w:type="gramEnd"/>
-      <w:r>
-        <w:rPr>
-          <w:rFonts w:ascii="Monaco" w:eastAsiaTheme="minorEastAsia" w:hAnsi="Monaco" w:cs="Courier New"/>
-          <w:color w:val="F8F8F2"/>
-          <w:szCs w:val="18"/>
-        </w:rPr>
-        <w:t xml:space="preserve">{ </w:t>
+      <w:r>
+        <w:rPr>
+          <w:rFonts w:ascii="Monaco" w:eastAsiaTheme="minorEastAsia" w:hAnsi="Monaco" w:cs="Courier New"/>
+          <w:color w:val="F8F8F2"/>
+          <w:szCs w:val="18"/>
+        </w:rPr>
+        <w:t xml:space="preserve">&gt;{{ </w:t>
       </w:r>
       <w:r>
         <w:rPr>
@@ -33951,9 +33714,6 @@
     <w:p>
       <w:pPr>
         <w:pStyle w:val="2"/>
-        <w:rPr>
-          <w:rFonts w:hint="eastAsia"/>
-        </w:rPr>
       </w:pPr>
       <w:r>
         <w:rPr>
@@ -33969,11 +33729,6 @@
       </w:r>
     </w:p>
     <w:p>
-      <w:pPr>
-        <w:rPr>
-          <w:rFonts w:hint="eastAsia"/>
-        </w:rPr>
-      </w:pPr>
       <w:r>
         <w:rPr>
           <w:rFonts w:hint="eastAsia"/>
@@ -33990,9 +33745,6 @@
     <w:p>
       <w:pPr>
         <w:pStyle w:val="3"/>
-        <w:rPr>
-          <w:rFonts w:hint="eastAsia"/>
-        </w:rPr>
       </w:pPr>
       <w:r>
         <w:rPr>
@@ -34002,11 +33754,6 @@
       </w:r>
     </w:p>
     <w:p>
-      <w:pPr>
-        <w:rPr>
-          <w:rFonts w:hint="eastAsia"/>
-        </w:rPr>
-      </w:pPr>
       <w:r>
         <w:rPr>
           <w:rFonts w:hint="eastAsia"/>
@@ -34244,11 +33991,6 @@
       </w:r>
     </w:p>
     <w:p>
-      <w:pPr>
-        <w:rPr>
-          <w:rFonts w:hint="eastAsia"/>
-        </w:rPr>
-      </w:pPr>
       <w:r>
         <w:rPr>
           <w:rFonts w:hint="eastAsia"/>
@@ -34337,7 +34079,6 @@
           <w:szCs w:val="18"/>
         </w:rPr>
       </w:pPr>
-      <w:proofErr w:type="gramStart"/>
       <w:r>
         <w:rPr>
           <w:rFonts w:ascii="Monaco" w:eastAsiaTheme="minorEastAsia" w:hAnsi="Monaco" w:cs="Courier New"/>
@@ -34354,7 +34095,6 @@
         </w:rPr>
         <w:t>now</w:t>
       </w:r>
-      <w:proofErr w:type="gramEnd"/>
       <w:r>
         <w:rPr>
           <w:rFonts w:ascii="Monaco" w:eastAsiaTheme="minorEastAsia" w:hAnsi="Monaco" w:cs="Courier New"/>
@@ -34397,11 +34137,6 @@
       </w:r>
     </w:p>
     <w:p>
-      <w:pPr>
-        <w:rPr>
-          <w:rFonts w:hint="eastAsia"/>
-        </w:rPr>
-      </w:pPr>
       <w:r>
         <w:rPr>
           <w:rFonts w:hint="eastAsia"/>
@@ -34413,18 +34148,6440 @@
       </w:r>
     </w:p>
     <w:p/>
-    <w:p/>
-    <w:p/>
-    <w:p/>
-    <w:p/>
-    <w:p/>
-    <w:p/>
     <w:p>
       <w:pPr>
-        <w:rPr>
-          <w:rFonts w:hint="eastAsia"/>
-        </w:rPr>
-      </w:pPr>
+        <w:pStyle w:val="3"/>
+        <w:rPr>
+          <w:rFonts w:hint="eastAsia"/>
+        </w:rPr>
+      </w:pPr>
+      <w:r>
+        <w:rPr>
+          <w:rFonts w:hint="eastAsia"/>
+        </w:rPr>
+        <w:t>2.defalut</w:t>
+      </w:r>
+      <w:r>
+        <w:rPr>
+          <w:rFonts w:hint="eastAsia"/>
+        </w:rPr>
+        <w:t>：“</w:t>
+      </w:r>
+      <w:r>
+        <w:rPr>
+          <w:rFonts w:hint="eastAsia"/>
+        </w:rPr>
+        <w:t>default</w:t>
+      </w:r>
+      <w:r>
+        <w:t xml:space="preserve"> string</w:t>
+      </w:r>
+      <w:r>
+        <w:rPr>
+          <w:rFonts w:hint="eastAsia"/>
+        </w:rPr>
+        <w:t>”</w:t>
+      </w:r>
+    </w:p>
+    <w:p>
+      <w:pPr>
+        <w:shd w:val="clear" w:color="auto" w:fill="272822"/>
+        <w:tabs>
+          <w:tab w:val="left" w:pos="916"/>
+          <w:tab w:val="left" w:pos="1832"/>
+          <w:tab w:val="left" w:pos="2748"/>
+          <w:tab w:val="left" w:pos="3664"/>
+          <w:tab w:val="left" w:pos="4580"/>
+          <w:tab w:val="left" w:pos="5496"/>
+          <w:tab w:val="left" w:pos="6412"/>
+          <w:tab w:val="left" w:pos="7328"/>
+          <w:tab w:val="left" w:pos="8244"/>
+          <w:tab w:val="left" w:pos="9160"/>
+          <w:tab w:val="left" w:pos="10076"/>
+          <w:tab w:val="left" w:pos="10992"/>
+          <w:tab w:val="left" w:pos="11908"/>
+          <w:tab w:val="left" w:pos="12824"/>
+          <w:tab w:val="left" w:pos="13740"/>
+          <w:tab w:val="left" w:pos="14656"/>
+        </w:tabs>
+        <w:rPr>
+          <w:rFonts w:ascii="Consolas" w:eastAsia="宋体" w:hAnsi="Consolas" w:cs="宋体"/>
+          <w:color w:val="F8F8F2"/>
+          <w:szCs w:val="18"/>
+        </w:rPr>
+      </w:pPr>
+      <w:r>
+        <w:rPr>
+          <w:rFonts w:ascii="Consolas" w:eastAsia="宋体" w:hAnsi="Consolas" w:cs="宋体"/>
+          <w:color w:val="F8F8F2"/>
+          <w:szCs w:val="18"/>
+        </w:rPr>
+        <w:t xml:space="preserve">person_list </w:t>
+      </w:r>
+      <w:r>
+        <w:rPr>
+          <w:rFonts w:ascii="Consolas" w:eastAsia="宋体" w:hAnsi="Consolas" w:cs="宋体"/>
+          <w:color w:val="F92672"/>
+          <w:szCs w:val="18"/>
+        </w:rPr>
+        <w:t xml:space="preserve">= </w:t>
+      </w:r>
+      <w:r>
+        <w:rPr>
+          <w:rFonts w:ascii="Consolas" w:eastAsia="宋体" w:hAnsi="Consolas" w:cs="宋体"/>
+          <w:color w:val="F8F8F2"/>
+          <w:szCs w:val="18"/>
+        </w:rPr>
+        <w:t>[]</w:t>
+      </w:r>
+    </w:p>
+    <w:p>
+      <w:r>
+        <w:t>html</w:t>
+      </w:r>
+      <w:r>
+        <w:t>标签中</w:t>
+      </w:r>
+      <w:r>
+        <w:rPr>
+          <w:rFonts w:hint="eastAsia"/>
+        </w:rPr>
+        <w:t>：</w:t>
+      </w:r>
+    </w:p>
+    <w:p>
+      <w:pPr>
+        <w:shd w:val="clear" w:color="auto" w:fill="272822"/>
+        <w:tabs>
+          <w:tab w:val="left" w:pos="916"/>
+          <w:tab w:val="left" w:pos="1832"/>
+          <w:tab w:val="left" w:pos="2748"/>
+          <w:tab w:val="left" w:pos="3664"/>
+          <w:tab w:val="left" w:pos="4580"/>
+          <w:tab w:val="left" w:pos="5496"/>
+          <w:tab w:val="left" w:pos="6412"/>
+          <w:tab w:val="left" w:pos="7328"/>
+          <w:tab w:val="left" w:pos="8244"/>
+          <w:tab w:val="left" w:pos="9160"/>
+          <w:tab w:val="left" w:pos="10076"/>
+          <w:tab w:val="left" w:pos="10992"/>
+          <w:tab w:val="left" w:pos="11908"/>
+          <w:tab w:val="left" w:pos="12824"/>
+          <w:tab w:val="left" w:pos="13740"/>
+          <w:tab w:val="left" w:pos="14656"/>
+        </w:tabs>
+        <w:rPr>
+          <w:rFonts w:ascii="Consolas" w:eastAsia="宋体" w:hAnsi="Consolas" w:cs="宋体"/>
+          <w:color w:val="F8F8F2"/>
+          <w:szCs w:val="18"/>
+        </w:rPr>
+      </w:pPr>
+      <w:r>
+        <w:rPr>
+          <w:rFonts w:ascii="Consolas" w:eastAsia="宋体" w:hAnsi="Consolas" w:cs="宋体"/>
+          <w:color w:val="F8F8F2"/>
+          <w:szCs w:val="18"/>
+        </w:rPr>
+        <w:t>&lt;</w:t>
+      </w:r>
+      <w:r>
+        <w:rPr>
+          <w:rFonts w:ascii="Consolas" w:eastAsia="宋体" w:hAnsi="Consolas" w:cs="宋体"/>
+          <w:b/>
+          <w:bCs/>
+          <w:color w:val="E3E3FF"/>
+          <w:szCs w:val="18"/>
+        </w:rPr>
+        <w:t>p</w:t>
+      </w:r>
+      <w:r>
+        <w:rPr>
+          <w:rFonts w:ascii="Consolas" w:eastAsia="宋体" w:hAnsi="Consolas" w:cs="宋体"/>
+          <w:color w:val="F8F8F2"/>
+          <w:szCs w:val="18"/>
+        </w:rPr>
+        <w:t xml:space="preserve">&gt;{{ </w:t>
+      </w:r>
+      <w:r>
+        <w:rPr>
+          <w:rFonts w:ascii="Consolas" w:eastAsia="宋体" w:hAnsi="Consolas" w:cs="宋体"/>
+          <w:color w:val="A6E22E"/>
+          <w:szCs w:val="18"/>
+        </w:rPr>
+        <w:t>person_list</w:t>
+      </w:r>
+      <w:r>
+        <w:rPr>
+          <w:rFonts w:ascii="Consolas" w:eastAsia="宋体" w:hAnsi="Consolas" w:cs="宋体"/>
+          <w:color w:val="66D9EF"/>
+          <w:szCs w:val="18"/>
+        </w:rPr>
+        <w:t>|</w:t>
+      </w:r>
+      <w:r>
+        <w:rPr>
+          <w:rFonts w:ascii="Consolas" w:eastAsia="宋体" w:hAnsi="Consolas" w:cs="宋体"/>
+          <w:color w:val="A6E22E"/>
+          <w:szCs w:val="18"/>
+        </w:rPr>
+        <w:t>default</w:t>
+      </w:r>
+      <w:r>
+        <w:rPr>
+          <w:rFonts w:ascii="Consolas" w:eastAsia="宋体" w:hAnsi="Consolas" w:cs="宋体"/>
+          <w:color w:val="F8F8F2"/>
+          <w:szCs w:val="18"/>
+        </w:rPr>
+        <w:t>:</w:t>
+      </w:r>
+      <w:r>
+        <w:rPr>
+          <w:rFonts w:ascii="Consolas" w:eastAsia="宋体" w:hAnsi="Consolas" w:cs="宋体"/>
+          <w:color w:val="E6DB74"/>
+          <w:szCs w:val="18"/>
+        </w:rPr>
+        <w:t>"</w:t>
+      </w:r>
+      <w:r>
+        <w:rPr>
+          <w:rFonts w:ascii="宋体" w:eastAsia="宋体" w:hAnsi="宋体" w:cs="宋体" w:hint="eastAsia"/>
+          <w:color w:val="E6DB74"/>
+          <w:szCs w:val="18"/>
+        </w:rPr>
+        <w:t>数据为空</w:t>
+      </w:r>
+      <w:r>
+        <w:rPr>
+          <w:rFonts w:ascii="Consolas" w:eastAsia="宋体" w:hAnsi="Consolas" w:cs="宋体"/>
+          <w:color w:val="E6DB74"/>
+          <w:szCs w:val="18"/>
+        </w:rPr>
+        <w:t xml:space="preserve">" </w:t>
+      </w:r>
+      <w:r>
+        <w:rPr>
+          <w:rFonts w:ascii="Consolas" w:eastAsia="宋体" w:hAnsi="Consolas" w:cs="宋体"/>
+          <w:color w:val="F8F8F2"/>
+          <w:szCs w:val="18"/>
+        </w:rPr>
+        <w:t>}}&lt;/</w:t>
+      </w:r>
+      <w:r>
+        <w:rPr>
+          <w:rFonts w:ascii="Consolas" w:eastAsia="宋体" w:hAnsi="Consolas" w:cs="宋体"/>
+          <w:b/>
+          <w:bCs/>
+          <w:color w:val="E3E3FF"/>
+          <w:szCs w:val="18"/>
+        </w:rPr>
+        <w:t>p</w:t>
+      </w:r>
+      <w:r>
+        <w:rPr>
+          <w:rFonts w:ascii="Consolas" w:eastAsia="宋体" w:hAnsi="Consolas" w:cs="宋体"/>
+          <w:color w:val="F8F8F2"/>
+          <w:szCs w:val="18"/>
+        </w:rPr>
+        <w:t>&gt;</w:t>
+      </w:r>
+    </w:p>
+    <w:p>
+      <w:r>
+        <w:rPr>
+          <w:rFonts w:hint="eastAsia"/>
+        </w:rPr>
+        <w:t>网页显示数据为空，如果</w:t>
+      </w:r>
+      <w:r>
+        <w:rPr>
+          <w:rFonts w:hint="eastAsia"/>
+        </w:rPr>
+        <w:t>person_list</w:t>
+      </w:r>
+      <w:r>
+        <w:t>是一个未定义的变量</w:t>
+      </w:r>
+      <w:r>
+        <w:rPr>
+          <w:rFonts w:hint="eastAsia"/>
+        </w:rPr>
+        <w:t>，</w:t>
+      </w:r>
+      <w:r>
+        <w:t>也可以这样使用</w:t>
+      </w:r>
+      <w:r>
+        <w:rPr>
+          <w:rFonts w:hint="eastAsia"/>
+        </w:rPr>
+        <w:t>。</w:t>
+      </w:r>
+    </w:p>
+    <w:p/>
+    <w:p>
+      <w:pPr>
+        <w:pStyle w:val="3"/>
+        <w:rPr>
+          <w:rFonts w:hint="eastAsia"/>
+        </w:rPr>
+      </w:pPr>
+      <w:r>
+        <w:rPr>
+          <w:rFonts w:hint="eastAsia"/>
+        </w:rPr>
+        <w:t xml:space="preserve">3.filesizeformat </w:t>
+      </w:r>
+    </w:p>
+    <w:p>
+      <w:r>
+        <w:rPr>
+          <w:rFonts w:hint="eastAsia"/>
+        </w:rPr>
+        <w:t>将值格式化为一个</w:t>
+      </w:r>
+      <w:r>
+        <w:rPr>
+          <w:rFonts w:hint="eastAsia"/>
+        </w:rPr>
+        <w:t xml:space="preserve"> </w:t>
+      </w:r>
+      <w:r>
+        <w:rPr>
+          <w:rFonts w:hint="eastAsia"/>
+        </w:rPr>
+        <w:t>“人类可读的”</w:t>
+      </w:r>
+      <w:r>
+        <w:rPr>
+          <w:rFonts w:hint="eastAsia"/>
+        </w:rPr>
+        <w:t xml:space="preserve"> </w:t>
+      </w:r>
+      <w:r>
+        <w:rPr>
+          <w:rFonts w:hint="eastAsia"/>
+        </w:rPr>
+        <w:t>文件尺寸</w:t>
+      </w:r>
+      <w:r>
+        <w:rPr>
+          <w:rFonts w:hint="eastAsia"/>
+        </w:rPr>
+        <w:t xml:space="preserve"> </w:t>
+      </w:r>
+      <w:r>
+        <w:rPr>
+          <w:rFonts w:hint="eastAsia"/>
+        </w:rPr>
+        <w:t>（例如</w:t>
+      </w:r>
+      <w:r>
+        <w:rPr>
+          <w:rFonts w:hint="eastAsia"/>
+        </w:rPr>
+        <w:t xml:space="preserve"> '13 KB', '4.1 MB', '102 bytes', </w:t>
+      </w:r>
+      <w:r>
+        <w:rPr>
+          <w:rFonts w:hint="eastAsia"/>
+        </w:rPr>
+        <w:t>等等）。</w:t>
+      </w:r>
+    </w:p>
+    <w:p>
+      <w:r>
+        <w:rPr>
+          <w:rFonts w:ascii="Consolas" w:hAnsi="Consolas"/>
+          <w:color w:val="000000"/>
+          <w:szCs w:val="18"/>
+          <w:shd w:val="clear" w:color="auto" w:fill="F4F4F4"/>
+        </w:rPr>
+        <w:t>{{ value|filesizeformat }}</w:t>
+      </w:r>
+    </w:p>
+    <w:p>
+      <w:r>
+        <w:t>最小单位是</w:t>
+      </w:r>
+      <w:r>
+        <w:t>byte</w:t>
+      </w:r>
+      <w:r>
+        <w:rPr>
+          <w:rFonts w:hint="eastAsia"/>
+        </w:rPr>
+        <w:t>，</w:t>
+      </w:r>
+      <w:r>
+        <w:t>依次网上</w:t>
+      </w:r>
+      <w:r>
+        <w:rPr>
+          <w:rFonts w:hint="eastAsia"/>
+        </w:rPr>
+        <w:t>，</w:t>
+      </w:r>
+      <w:r>
+        <w:t>K</w:t>
+      </w:r>
+      <w:r>
+        <w:rPr>
+          <w:rFonts w:hint="eastAsia"/>
+        </w:rPr>
+        <w:t>B</w:t>
+      </w:r>
+      <w:r>
+        <w:rPr>
+          <w:rFonts w:hint="eastAsia"/>
+        </w:rPr>
+        <w:t>，</w:t>
+      </w:r>
+      <w:r>
+        <w:rPr>
+          <w:rFonts w:hint="eastAsia"/>
+        </w:rPr>
+        <w:t>MB</w:t>
+      </w:r>
+      <w:r>
+        <w:rPr>
+          <w:rFonts w:hint="eastAsia"/>
+        </w:rPr>
+        <w:t>，</w:t>
+      </w:r>
+      <w:r>
+        <w:t xml:space="preserve"> GB</w:t>
+      </w:r>
+    </w:p>
+    <w:p/>
+    <w:p>
+      <w:pPr>
+        <w:pStyle w:val="3"/>
+        <w:rPr>
+          <w:rFonts w:hint="eastAsia"/>
+        </w:rPr>
+      </w:pPr>
+      <w:r>
+        <w:t xml:space="preserve">4.truncatechars </w:t>
+      </w:r>
+      <w:r>
+        <w:rPr>
+          <w:rFonts w:hint="eastAsia"/>
+        </w:rPr>
+        <w:t>&amp;&amp;</w:t>
+      </w:r>
+      <w:r>
+        <w:t xml:space="preserve"> truncatewords</w:t>
+      </w:r>
+    </w:p>
+    <w:p>
+      <w:pPr>
+        <w:rPr>
+          <w:rFonts w:hint="eastAsia"/>
+        </w:rPr>
+      </w:pPr>
+      <w:r>
+        <w:t>truncatechars</w:t>
+      </w:r>
+      <w:r>
+        <w:t>是截断字符串</w:t>
+      </w:r>
+      <w:r>
+        <w:rPr>
+          <w:rFonts w:hint="eastAsia"/>
+        </w:rPr>
+        <w:t>。</w:t>
+      </w:r>
+    </w:p>
+    <w:p>
+      <w:pPr>
+        <w:rPr>
+          <w:rFonts w:hint="eastAsia"/>
+        </w:rPr>
+      </w:pPr>
+      <w:r>
+        <w:t xml:space="preserve">truncatewords </w:t>
+      </w:r>
+      <w:r>
+        <w:t>是一单词截断</w:t>
+      </w:r>
+      <w:r>
+        <w:rPr>
+          <w:rFonts w:hint="eastAsia"/>
+        </w:rPr>
+        <w:t>。</w:t>
+      </w:r>
+    </w:p>
+    <w:p>
+      <w:pPr>
+        <w:pStyle w:val="3"/>
+      </w:pPr>
+      <w:r>
+        <w:rPr>
+          <w:rFonts w:hint="eastAsia"/>
+        </w:rPr>
+        <w:t>5.link</w:t>
+      </w:r>
+    </w:p>
+    <w:p>
+      <w:pPr>
+        <w:rPr>
+          <w:rFonts w:hint="eastAsia"/>
+        </w:rPr>
+      </w:pPr>
+      <w:r>
+        <w:t>在</w:t>
+      </w:r>
+      <w:r>
+        <w:t>views.py</w:t>
+      </w:r>
+      <w:r>
+        <w:t>中</w:t>
+      </w:r>
+    </w:p>
+    <w:p>
+      <w:pPr>
+        <w:shd w:val="clear" w:color="auto" w:fill="272822"/>
+        <w:tabs>
+          <w:tab w:val="left" w:pos="916"/>
+          <w:tab w:val="left" w:pos="1832"/>
+          <w:tab w:val="left" w:pos="2748"/>
+          <w:tab w:val="left" w:pos="3664"/>
+          <w:tab w:val="left" w:pos="4580"/>
+          <w:tab w:val="left" w:pos="5496"/>
+          <w:tab w:val="left" w:pos="6412"/>
+          <w:tab w:val="left" w:pos="7328"/>
+          <w:tab w:val="left" w:pos="8244"/>
+          <w:tab w:val="left" w:pos="9160"/>
+          <w:tab w:val="left" w:pos="10076"/>
+          <w:tab w:val="left" w:pos="10992"/>
+          <w:tab w:val="left" w:pos="11908"/>
+          <w:tab w:val="left" w:pos="12824"/>
+          <w:tab w:val="left" w:pos="13740"/>
+          <w:tab w:val="left" w:pos="14656"/>
+        </w:tabs>
+        <w:rPr>
+          <w:rFonts w:ascii="Consolas" w:eastAsia="宋体" w:hAnsi="Consolas" w:cs="宋体"/>
+          <w:color w:val="F8F8F2"/>
+          <w:szCs w:val="18"/>
+        </w:rPr>
+      </w:pPr>
+      <w:r>
+        <w:rPr>
+          <w:rFonts w:ascii="Consolas" w:eastAsia="宋体" w:hAnsi="Consolas" w:cs="宋体"/>
+          <w:color w:val="F8F8F2"/>
+          <w:szCs w:val="18"/>
+        </w:rPr>
+        <w:t xml:space="preserve">link </w:t>
+      </w:r>
+      <w:r>
+        <w:rPr>
+          <w:rFonts w:ascii="Consolas" w:eastAsia="宋体" w:hAnsi="Consolas" w:cs="宋体"/>
+          <w:color w:val="F92672"/>
+          <w:szCs w:val="18"/>
+        </w:rPr>
+        <w:t xml:space="preserve">= </w:t>
+      </w:r>
+      <w:r>
+        <w:rPr>
+          <w:rFonts w:ascii="Consolas" w:eastAsia="宋体" w:hAnsi="Consolas" w:cs="宋体"/>
+          <w:color w:val="E6DB74"/>
+          <w:szCs w:val="18"/>
+        </w:rPr>
+        <w:t>"&lt;a href=''&gt;click&lt;/a&gt;"</w:t>
+      </w:r>
+    </w:p>
+    <w:p>
+      <w:r>
+        <w:t>在</w:t>
+      </w:r>
+      <w:r>
+        <w:t>Html</w:t>
+      </w:r>
+      <w:r>
+        <w:t>中</w:t>
+      </w:r>
+    </w:p>
+    <w:p>
+      <w:pPr>
+        <w:shd w:val="clear" w:color="auto" w:fill="272822"/>
+        <w:tabs>
+          <w:tab w:val="left" w:pos="916"/>
+          <w:tab w:val="left" w:pos="1832"/>
+          <w:tab w:val="left" w:pos="2748"/>
+          <w:tab w:val="left" w:pos="3664"/>
+          <w:tab w:val="left" w:pos="4580"/>
+          <w:tab w:val="left" w:pos="5496"/>
+          <w:tab w:val="left" w:pos="6412"/>
+          <w:tab w:val="left" w:pos="7328"/>
+          <w:tab w:val="left" w:pos="8244"/>
+          <w:tab w:val="left" w:pos="9160"/>
+          <w:tab w:val="left" w:pos="10076"/>
+          <w:tab w:val="left" w:pos="10992"/>
+          <w:tab w:val="left" w:pos="11908"/>
+          <w:tab w:val="left" w:pos="12824"/>
+          <w:tab w:val="left" w:pos="13740"/>
+          <w:tab w:val="left" w:pos="14656"/>
+        </w:tabs>
+        <w:rPr>
+          <w:rFonts w:ascii="Consolas" w:eastAsia="宋体" w:hAnsi="Consolas" w:cs="宋体"/>
+          <w:color w:val="F8F8F2"/>
+          <w:szCs w:val="18"/>
+        </w:rPr>
+      </w:pPr>
+      <w:r>
+        <w:rPr>
+          <w:rFonts w:ascii="Consolas" w:eastAsia="宋体" w:hAnsi="Consolas" w:cs="宋体"/>
+          <w:color w:val="F8F8F2"/>
+          <w:szCs w:val="18"/>
+        </w:rPr>
+        <w:t>&lt;</w:t>
+      </w:r>
+      <w:r>
+        <w:rPr>
+          <w:rFonts w:ascii="Consolas" w:eastAsia="宋体" w:hAnsi="Consolas" w:cs="宋体"/>
+          <w:b/>
+          <w:bCs/>
+          <w:color w:val="E3E3FF"/>
+          <w:szCs w:val="18"/>
+        </w:rPr>
+        <w:t>p</w:t>
+      </w:r>
+      <w:r>
+        <w:rPr>
+          <w:rFonts w:ascii="Consolas" w:eastAsia="宋体" w:hAnsi="Consolas" w:cs="宋体"/>
+          <w:color w:val="F8F8F2"/>
+          <w:szCs w:val="18"/>
+        </w:rPr>
+        <w:t xml:space="preserve">&gt;{{ </w:t>
+      </w:r>
+      <w:r>
+        <w:rPr>
+          <w:rFonts w:ascii="Consolas" w:eastAsia="宋体" w:hAnsi="Consolas" w:cs="宋体"/>
+          <w:color w:val="A6E22E"/>
+          <w:szCs w:val="18"/>
+        </w:rPr>
+        <w:t>link</w:t>
+      </w:r>
+      <w:r>
+        <w:rPr>
+          <w:rFonts w:ascii="Consolas" w:eastAsia="宋体" w:hAnsi="Consolas" w:cs="宋体"/>
+          <w:color w:val="66D9EF"/>
+          <w:szCs w:val="18"/>
+        </w:rPr>
+        <w:t>|</w:t>
+      </w:r>
+      <w:r>
+        <w:rPr>
+          <w:rFonts w:ascii="Consolas" w:eastAsia="宋体" w:hAnsi="Consolas" w:cs="宋体"/>
+          <w:color w:val="A6E22E"/>
+          <w:szCs w:val="18"/>
+        </w:rPr>
+        <w:t xml:space="preserve">safe </w:t>
+      </w:r>
+      <w:r>
+        <w:rPr>
+          <w:rFonts w:ascii="Consolas" w:eastAsia="宋体" w:hAnsi="Consolas" w:cs="宋体"/>
+          <w:color w:val="F8F8F2"/>
+          <w:szCs w:val="18"/>
+        </w:rPr>
+        <w:t>}}&lt;/</w:t>
+      </w:r>
+      <w:r>
+        <w:rPr>
+          <w:rFonts w:ascii="Consolas" w:eastAsia="宋体" w:hAnsi="Consolas" w:cs="宋体"/>
+          <w:b/>
+          <w:bCs/>
+          <w:color w:val="E3E3FF"/>
+          <w:szCs w:val="18"/>
+        </w:rPr>
+        <w:t>p</w:t>
+      </w:r>
+      <w:r>
+        <w:rPr>
+          <w:rFonts w:ascii="Consolas" w:eastAsia="宋体" w:hAnsi="Consolas" w:cs="宋体"/>
+          <w:color w:val="F8F8F2"/>
+          <w:szCs w:val="18"/>
+        </w:rPr>
+        <w:t>&gt;</w:t>
+      </w:r>
+    </w:p>
+    <w:p>
+      <w:pPr>
+        <w:rPr>
+          <w:rFonts w:hint="eastAsia"/>
+        </w:rPr>
+      </w:pPr>
+      <w:r>
+        <w:rPr>
+          <w:rFonts w:hint="eastAsia"/>
+        </w:rPr>
+        <w:t>如果不使用</w:t>
+      </w:r>
+      <w:r>
+        <w:rPr>
+          <w:rFonts w:hint="eastAsia"/>
+        </w:rPr>
+        <w:t>safe</w:t>
+      </w:r>
+      <w:r>
+        <w:rPr>
+          <w:rFonts w:hint="eastAsia"/>
+        </w:rPr>
+        <w:t>，会把</w:t>
+      </w:r>
+      <w:r>
+        <w:rPr>
+          <w:rFonts w:hint="eastAsia"/>
+        </w:rPr>
+        <w:t>link</w:t>
+      </w:r>
+      <w:r>
+        <w:rPr>
+          <w:rFonts w:hint="eastAsia"/>
+        </w:rPr>
+        <w:t>中的字符串，按照字符串处理，特殊符号按照特殊符号处理</w:t>
+      </w:r>
+      <w:r>
+        <w:rPr>
+          <w:rFonts w:hint="eastAsia"/>
+        </w:rPr>
+        <w:t>，页面显示的效果为：</w:t>
+      </w:r>
+      <w:r>
+        <w:t>&lt;a href=''&gt;click&lt;/a&gt;</w:t>
+      </w:r>
+      <w:r>
+        <w:rPr>
+          <w:rFonts w:hint="eastAsia"/>
+        </w:rPr>
+        <w:t>。</w:t>
+      </w:r>
+    </w:p>
+    <w:p/>
+    <w:p>
+      <w:pPr>
+        <w:pStyle w:val="2"/>
+      </w:pPr>
+      <w:r>
+        <w:t>15.</w:t>
+      </w:r>
+      <w:r>
+        <w:t>模板之标签</w:t>
+      </w:r>
+    </w:p>
+    <w:p>
+      <w:r>
+        <w:t>在</w:t>
+      </w:r>
+      <w:r>
+        <w:t>views.py</w:t>
+      </w:r>
+      <w:r>
+        <w:t>中的变量定义</w:t>
+      </w:r>
+    </w:p>
+    <w:p>
+      <w:pPr>
+        <w:shd w:val="clear" w:color="auto" w:fill="272822"/>
+        <w:tabs>
+          <w:tab w:val="left" w:pos="916"/>
+          <w:tab w:val="left" w:pos="1832"/>
+          <w:tab w:val="left" w:pos="2748"/>
+          <w:tab w:val="left" w:pos="3664"/>
+          <w:tab w:val="left" w:pos="4580"/>
+          <w:tab w:val="left" w:pos="5496"/>
+          <w:tab w:val="left" w:pos="6412"/>
+          <w:tab w:val="left" w:pos="7328"/>
+          <w:tab w:val="left" w:pos="8244"/>
+          <w:tab w:val="left" w:pos="9160"/>
+          <w:tab w:val="left" w:pos="10076"/>
+          <w:tab w:val="left" w:pos="10992"/>
+          <w:tab w:val="left" w:pos="11908"/>
+          <w:tab w:val="left" w:pos="12824"/>
+          <w:tab w:val="left" w:pos="13740"/>
+          <w:tab w:val="left" w:pos="14656"/>
+        </w:tabs>
+        <w:rPr>
+          <w:rFonts w:ascii="Consolas" w:eastAsia="宋体" w:hAnsi="Consolas" w:cs="宋体" w:hint="eastAsia"/>
+          <w:color w:val="F8F8F2"/>
+          <w:szCs w:val="18"/>
+        </w:rPr>
+      </w:pPr>
+      <w:r>
+        <w:rPr>
+          <w:rFonts w:ascii="Consolas" w:eastAsia="宋体" w:hAnsi="Consolas" w:cs="宋体"/>
+          <w:i/>
+          <w:iCs/>
+          <w:color w:val="66D9EF"/>
+          <w:szCs w:val="18"/>
+        </w:rPr>
+        <w:t xml:space="preserve">class </w:t>
+      </w:r>
+      <w:r>
+        <w:rPr>
+          <w:rFonts w:ascii="Consolas" w:eastAsia="宋体" w:hAnsi="Consolas" w:cs="宋体"/>
+          <w:color w:val="A6E22E"/>
+          <w:szCs w:val="18"/>
+        </w:rPr>
+        <w:t>Person</w:t>
+      </w:r>
+      <w:r>
+        <w:rPr>
+          <w:rFonts w:ascii="Consolas" w:eastAsia="宋体" w:hAnsi="Consolas" w:cs="宋体"/>
+          <w:color w:val="F8F8F2"/>
+          <w:szCs w:val="18"/>
+        </w:rPr>
+        <w:t>(</w:t>
+      </w:r>
+      <w:r>
+        <w:rPr>
+          <w:rFonts w:ascii="Consolas" w:eastAsia="宋体" w:hAnsi="Consolas" w:cs="宋体"/>
+          <w:color w:val="66D9EF"/>
+          <w:szCs w:val="18"/>
+        </w:rPr>
+        <w:t>object</w:t>
+      </w:r>
+      <w:r>
+        <w:rPr>
+          <w:rFonts w:ascii="Consolas" w:eastAsia="宋体" w:hAnsi="Consolas" w:cs="宋体"/>
+          <w:color w:val="F8F8F2"/>
+          <w:szCs w:val="18"/>
+        </w:rPr>
+        <w:t>)</w:t>
+      </w:r>
+      <w:r>
+        <w:rPr>
+          <w:rFonts w:ascii="Consolas" w:eastAsia="宋体" w:hAnsi="Consolas" w:cs="宋体"/>
+          <w:color w:val="F92672"/>
+          <w:szCs w:val="18"/>
+        </w:rPr>
+        <w:t>:</w:t>
+      </w:r>
+      <w:r>
+        <w:rPr>
+          <w:rFonts w:ascii="Consolas" w:eastAsia="宋体" w:hAnsi="Consolas" w:cs="宋体"/>
+          <w:color w:val="F92672"/>
+          <w:szCs w:val="18"/>
+        </w:rPr>
+        <w:br/>
+        <w:t xml:space="preserve">   </w:t>
+      </w:r>
+      <w:r>
+        <w:rPr>
+          <w:rFonts w:ascii="Consolas" w:eastAsia="宋体" w:hAnsi="Consolas" w:cs="宋体"/>
+          <w:i/>
+          <w:iCs/>
+          <w:color w:val="66D9EF"/>
+          <w:szCs w:val="18"/>
+        </w:rPr>
+        <w:t xml:space="preserve">def </w:t>
+      </w:r>
+      <w:r>
+        <w:rPr>
+          <w:rFonts w:ascii="Consolas" w:eastAsia="宋体" w:hAnsi="Consolas" w:cs="宋体"/>
+          <w:color w:val="B200B2"/>
+          <w:szCs w:val="18"/>
+        </w:rPr>
+        <w:t>__init__</w:t>
+      </w:r>
+      <w:r>
+        <w:rPr>
+          <w:rFonts w:ascii="Consolas" w:eastAsia="宋体" w:hAnsi="Consolas" w:cs="宋体"/>
+          <w:color w:val="F8F8F2"/>
+          <w:szCs w:val="18"/>
+        </w:rPr>
+        <w:t>(</w:t>
+      </w:r>
+      <w:r>
+        <w:rPr>
+          <w:rFonts w:ascii="Consolas" w:eastAsia="宋体" w:hAnsi="Consolas" w:cs="宋体"/>
+          <w:color w:val="94558D"/>
+          <w:szCs w:val="18"/>
+        </w:rPr>
+        <w:t>self</w:t>
+      </w:r>
+      <w:r>
+        <w:rPr>
+          <w:rFonts w:ascii="Consolas" w:eastAsia="宋体" w:hAnsi="Consolas" w:cs="宋体"/>
+          <w:color w:val="CC7832"/>
+          <w:szCs w:val="18"/>
+        </w:rPr>
+        <w:t>,</w:t>
+      </w:r>
+      <w:r>
+        <w:rPr>
+          <w:rFonts w:ascii="Consolas" w:eastAsia="宋体" w:hAnsi="Consolas" w:cs="宋体"/>
+          <w:i/>
+          <w:iCs/>
+          <w:color w:val="FD971F"/>
+          <w:szCs w:val="18"/>
+        </w:rPr>
+        <w:t>name</w:t>
+      </w:r>
+      <w:r>
+        <w:rPr>
+          <w:rFonts w:ascii="Consolas" w:eastAsia="宋体" w:hAnsi="Consolas" w:cs="宋体"/>
+          <w:color w:val="CC7832"/>
+          <w:szCs w:val="18"/>
+        </w:rPr>
+        <w:t>,</w:t>
+      </w:r>
+      <w:r>
+        <w:rPr>
+          <w:rFonts w:ascii="Consolas" w:eastAsia="宋体" w:hAnsi="Consolas" w:cs="宋体"/>
+          <w:i/>
+          <w:iCs/>
+          <w:color w:val="FD971F"/>
+          <w:szCs w:val="18"/>
+        </w:rPr>
+        <w:t>age</w:t>
+      </w:r>
+      <w:r>
+        <w:rPr>
+          <w:rFonts w:ascii="Consolas" w:eastAsia="宋体" w:hAnsi="Consolas" w:cs="宋体"/>
+          <w:color w:val="F8F8F2"/>
+          <w:szCs w:val="18"/>
+        </w:rPr>
+        <w:t>)</w:t>
+      </w:r>
+      <w:r>
+        <w:rPr>
+          <w:rFonts w:ascii="Consolas" w:eastAsia="宋体" w:hAnsi="Consolas" w:cs="宋体"/>
+          <w:color w:val="F92672"/>
+          <w:szCs w:val="18"/>
+        </w:rPr>
+        <w:t>:</w:t>
+      </w:r>
+      <w:r>
+        <w:rPr>
+          <w:rFonts w:ascii="Consolas" w:eastAsia="宋体" w:hAnsi="Consolas" w:cs="宋体"/>
+          <w:color w:val="F92672"/>
+          <w:szCs w:val="18"/>
+        </w:rPr>
+        <w:br/>
+        <w:t xml:space="preserve">      </w:t>
+      </w:r>
+      <w:r>
+        <w:rPr>
+          <w:rFonts w:ascii="Consolas" w:eastAsia="宋体" w:hAnsi="Consolas" w:cs="宋体"/>
+          <w:color w:val="94558D"/>
+          <w:szCs w:val="18"/>
+        </w:rPr>
+        <w:t>self</w:t>
+      </w:r>
+      <w:r>
+        <w:rPr>
+          <w:rFonts w:ascii="Consolas" w:eastAsia="宋体" w:hAnsi="Consolas" w:cs="宋体"/>
+          <w:color w:val="F8F8F2"/>
+          <w:szCs w:val="18"/>
+        </w:rPr>
+        <w:t>.name</w:t>
+      </w:r>
+      <w:r>
+        <w:rPr>
+          <w:rFonts w:ascii="Consolas" w:eastAsia="宋体" w:hAnsi="Consolas" w:cs="宋体"/>
+          <w:color w:val="F92672"/>
+          <w:szCs w:val="18"/>
+        </w:rPr>
+        <w:t>=</w:t>
+      </w:r>
+      <w:r>
+        <w:rPr>
+          <w:rFonts w:ascii="Consolas" w:eastAsia="宋体" w:hAnsi="Consolas" w:cs="宋体"/>
+          <w:i/>
+          <w:iCs/>
+          <w:color w:val="FD971F"/>
+          <w:szCs w:val="18"/>
+        </w:rPr>
+        <w:t>name</w:t>
+      </w:r>
+      <w:r>
+        <w:rPr>
+          <w:rFonts w:ascii="Consolas" w:eastAsia="宋体" w:hAnsi="Consolas" w:cs="宋体"/>
+          <w:i/>
+          <w:iCs/>
+          <w:color w:val="FD971F"/>
+          <w:szCs w:val="18"/>
+        </w:rPr>
+        <w:br/>
+        <w:t xml:space="preserve">      </w:t>
+      </w:r>
+      <w:r>
+        <w:rPr>
+          <w:rFonts w:ascii="Consolas" w:eastAsia="宋体" w:hAnsi="Consolas" w:cs="宋体"/>
+          <w:color w:val="94558D"/>
+          <w:szCs w:val="18"/>
+        </w:rPr>
+        <w:t>self</w:t>
+      </w:r>
+      <w:r>
+        <w:rPr>
+          <w:rFonts w:ascii="Consolas" w:eastAsia="宋体" w:hAnsi="Consolas" w:cs="宋体"/>
+          <w:color w:val="F8F8F2"/>
+          <w:szCs w:val="18"/>
+        </w:rPr>
+        <w:t xml:space="preserve">.age </w:t>
+      </w:r>
+      <w:r>
+        <w:rPr>
+          <w:rFonts w:ascii="Consolas" w:eastAsia="宋体" w:hAnsi="Consolas" w:cs="宋体"/>
+          <w:color w:val="F92672"/>
+          <w:szCs w:val="18"/>
+        </w:rPr>
+        <w:t xml:space="preserve">= </w:t>
+      </w:r>
+      <w:r>
+        <w:rPr>
+          <w:rFonts w:ascii="Consolas" w:eastAsia="宋体" w:hAnsi="Consolas" w:cs="宋体"/>
+          <w:i/>
+          <w:iCs/>
+          <w:color w:val="FD971F"/>
+          <w:szCs w:val="18"/>
+        </w:rPr>
+        <w:t>age</w:t>
+      </w:r>
+      <w:r>
+        <w:rPr>
+          <w:rFonts w:ascii="Consolas" w:eastAsia="宋体" w:hAnsi="Consolas" w:cs="宋体"/>
+          <w:i/>
+          <w:iCs/>
+          <w:color w:val="FD971F"/>
+          <w:szCs w:val="18"/>
+        </w:rPr>
+        <w:br/>
+      </w:r>
+      <w:r>
+        <w:rPr>
+          <w:rFonts w:ascii="Consolas" w:eastAsia="宋体" w:hAnsi="Consolas" w:cs="宋体"/>
+          <w:color w:val="F8F8F2"/>
+          <w:szCs w:val="18"/>
+        </w:rPr>
+        <w:t xml:space="preserve">ryan </w:t>
+      </w:r>
+      <w:r>
+        <w:rPr>
+          <w:rFonts w:ascii="Consolas" w:eastAsia="宋体" w:hAnsi="Consolas" w:cs="宋体"/>
+          <w:color w:val="F92672"/>
+          <w:szCs w:val="18"/>
+        </w:rPr>
+        <w:t xml:space="preserve">= </w:t>
+      </w:r>
+      <w:r>
+        <w:rPr>
+          <w:rFonts w:ascii="Consolas" w:eastAsia="宋体" w:hAnsi="Consolas" w:cs="宋体"/>
+          <w:color w:val="A6E22E"/>
+          <w:szCs w:val="18"/>
+        </w:rPr>
+        <w:t>Person</w:t>
+      </w:r>
+      <w:r>
+        <w:rPr>
+          <w:rFonts w:ascii="Consolas" w:eastAsia="宋体" w:hAnsi="Consolas" w:cs="宋体"/>
+          <w:color w:val="F8F8F2"/>
+          <w:szCs w:val="18"/>
+        </w:rPr>
+        <w:t>(</w:t>
+      </w:r>
+      <w:r>
+        <w:rPr>
+          <w:rFonts w:ascii="Consolas" w:eastAsia="宋体" w:hAnsi="Consolas" w:cs="宋体"/>
+          <w:color w:val="E6DB74"/>
+          <w:szCs w:val="18"/>
+        </w:rPr>
+        <w:t>"ryan"</w:t>
+      </w:r>
+      <w:r>
+        <w:rPr>
+          <w:rFonts w:ascii="Consolas" w:eastAsia="宋体" w:hAnsi="Consolas" w:cs="宋体"/>
+          <w:color w:val="CC7832"/>
+          <w:szCs w:val="18"/>
+        </w:rPr>
+        <w:t>,</w:t>
+      </w:r>
+      <w:r>
+        <w:rPr>
+          <w:rFonts w:ascii="Consolas" w:eastAsia="宋体" w:hAnsi="Consolas" w:cs="宋体"/>
+          <w:color w:val="AE81FF"/>
+          <w:szCs w:val="18"/>
+        </w:rPr>
+        <w:t>22</w:t>
+      </w:r>
+      <w:r>
+        <w:rPr>
+          <w:rFonts w:ascii="Consolas" w:eastAsia="宋体" w:hAnsi="Consolas" w:cs="宋体"/>
+          <w:color w:val="F8F8F2"/>
+          <w:szCs w:val="18"/>
+        </w:rPr>
+        <w:t>)</w:t>
+      </w:r>
+      <w:r>
+        <w:rPr>
+          <w:rFonts w:ascii="Consolas" w:eastAsia="宋体" w:hAnsi="Consolas" w:cs="宋体"/>
+          <w:color w:val="F8F8F2"/>
+          <w:szCs w:val="18"/>
+        </w:rPr>
+        <w:br/>
+        <w:t xml:space="preserve">cherry </w:t>
+      </w:r>
+      <w:r>
+        <w:rPr>
+          <w:rFonts w:ascii="Consolas" w:eastAsia="宋体" w:hAnsi="Consolas" w:cs="宋体"/>
+          <w:color w:val="F92672"/>
+          <w:szCs w:val="18"/>
+        </w:rPr>
+        <w:t xml:space="preserve">= </w:t>
+      </w:r>
+      <w:r>
+        <w:rPr>
+          <w:rFonts w:ascii="Consolas" w:eastAsia="宋体" w:hAnsi="Consolas" w:cs="宋体"/>
+          <w:color w:val="A6E22E"/>
+          <w:szCs w:val="18"/>
+        </w:rPr>
+        <w:t>Person</w:t>
+      </w:r>
+      <w:r>
+        <w:rPr>
+          <w:rFonts w:ascii="Consolas" w:eastAsia="宋体" w:hAnsi="Consolas" w:cs="宋体"/>
+          <w:color w:val="F8F8F2"/>
+          <w:szCs w:val="18"/>
+        </w:rPr>
+        <w:t>(</w:t>
+      </w:r>
+      <w:r>
+        <w:rPr>
+          <w:rFonts w:ascii="Consolas" w:eastAsia="宋体" w:hAnsi="Consolas" w:cs="宋体"/>
+          <w:color w:val="E6DB74"/>
+          <w:szCs w:val="18"/>
+        </w:rPr>
+        <w:t>"cherry"</w:t>
+      </w:r>
+      <w:r>
+        <w:rPr>
+          <w:rFonts w:ascii="Consolas" w:eastAsia="宋体" w:hAnsi="Consolas" w:cs="宋体"/>
+          <w:color w:val="CC7832"/>
+          <w:szCs w:val="18"/>
+        </w:rPr>
+        <w:t>,</w:t>
+      </w:r>
+      <w:r>
+        <w:rPr>
+          <w:rFonts w:ascii="Consolas" w:eastAsia="宋体" w:hAnsi="Consolas" w:cs="宋体"/>
+          <w:color w:val="AE81FF"/>
+          <w:szCs w:val="18"/>
+        </w:rPr>
+        <w:t>18</w:t>
+      </w:r>
+      <w:r>
+        <w:rPr>
+          <w:rFonts w:ascii="Consolas" w:eastAsia="宋体" w:hAnsi="Consolas" w:cs="宋体"/>
+          <w:color w:val="F8F8F2"/>
+          <w:szCs w:val="18"/>
+        </w:rPr>
+        <w:t>)</w:t>
+      </w:r>
+    </w:p>
+    <w:p>
+      <w:pPr>
+        <w:shd w:val="clear" w:color="auto" w:fill="272822"/>
+        <w:tabs>
+          <w:tab w:val="left" w:pos="916"/>
+          <w:tab w:val="left" w:pos="1832"/>
+          <w:tab w:val="left" w:pos="2748"/>
+          <w:tab w:val="left" w:pos="3664"/>
+          <w:tab w:val="left" w:pos="4580"/>
+          <w:tab w:val="left" w:pos="5496"/>
+          <w:tab w:val="left" w:pos="6412"/>
+          <w:tab w:val="left" w:pos="7328"/>
+          <w:tab w:val="left" w:pos="8244"/>
+          <w:tab w:val="left" w:pos="9160"/>
+          <w:tab w:val="left" w:pos="10076"/>
+          <w:tab w:val="left" w:pos="10992"/>
+          <w:tab w:val="left" w:pos="11908"/>
+          <w:tab w:val="left" w:pos="12824"/>
+          <w:tab w:val="left" w:pos="13740"/>
+          <w:tab w:val="left" w:pos="14656"/>
+        </w:tabs>
+        <w:rPr>
+          <w:rFonts w:ascii="Consolas" w:eastAsia="宋体" w:hAnsi="Consolas" w:cs="宋体"/>
+          <w:color w:val="F8F8F2"/>
+          <w:szCs w:val="18"/>
+        </w:rPr>
+      </w:pPr>
+      <w:r>
+        <w:rPr>
+          <w:rFonts w:ascii="Consolas" w:eastAsia="宋体" w:hAnsi="Consolas" w:cs="宋体"/>
+          <w:i/>
+          <w:iCs/>
+          <w:color w:val="66D9EF"/>
+          <w:szCs w:val="18"/>
+        </w:rPr>
+        <w:t xml:space="preserve">def </w:t>
+      </w:r>
+      <w:r>
+        <w:rPr>
+          <w:rFonts w:ascii="Consolas" w:eastAsia="宋体" w:hAnsi="Consolas" w:cs="宋体"/>
+          <w:color w:val="A6E22E"/>
+          <w:szCs w:val="18"/>
+        </w:rPr>
+        <w:t>index</w:t>
+      </w:r>
+      <w:r>
+        <w:rPr>
+          <w:rFonts w:ascii="Consolas" w:eastAsia="宋体" w:hAnsi="Consolas" w:cs="宋体"/>
+          <w:color w:val="F8F8F2"/>
+          <w:szCs w:val="18"/>
+        </w:rPr>
+        <w:t>(</w:t>
+      </w:r>
+      <w:r>
+        <w:rPr>
+          <w:rFonts w:ascii="Consolas" w:eastAsia="宋体" w:hAnsi="Consolas" w:cs="宋体"/>
+          <w:i/>
+          <w:iCs/>
+          <w:color w:val="FD971F"/>
+          <w:szCs w:val="18"/>
+        </w:rPr>
+        <w:t>request</w:t>
+      </w:r>
+      <w:r>
+        <w:rPr>
+          <w:rFonts w:ascii="Consolas" w:eastAsia="宋体" w:hAnsi="Consolas" w:cs="宋体"/>
+          <w:color w:val="F8F8F2"/>
+          <w:szCs w:val="18"/>
+        </w:rPr>
+        <w:t>)</w:t>
+      </w:r>
+      <w:r>
+        <w:rPr>
+          <w:rFonts w:ascii="Consolas" w:eastAsia="宋体" w:hAnsi="Consolas" w:cs="宋体"/>
+          <w:color w:val="F92672"/>
+          <w:szCs w:val="18"/>
+        </w:rPr>
+        <w:t>:</w:t>
+      </w:r>
+    </w:p>
+    <w:p>
+      <w:pPr>
+        <w:pStyle w:val="HTML"/>
+        <w:shd w:val="clear" w:color="auto" w:fill="272822"/>
+        <w:rPr>
+          <w:rFonts w:ascii="Consolas" w:hAnsi="Consolas"/>
+          <w:color w:val="F8F8F2"/>
+          <w:sz w:val="18"/>
+          <w:szCs w:val="18"/>
+        </w:rPr>
+      </w:pPr>
+      <w:r>
+        <w:rPr>
+          <w:rFonts w:ascii="Consolas" w:eastAsia="宋体" w:hAnsi="Consolas" w:cs="宋体"/>
+          <w:color w:val="F8F8F2"/>
+          <w:sz w:val="18"/>
+          <w:szCs w:val="18"/>
+        </w:rPr>
+        <w:t xml:space="preserve">l </w:t>
+      </w:r>
+      <w:r>
+        <w:rPr>
+          <w:rFonts w:ascii="Consolas" w:eastAsia="宋体" w:hAnsi="Consolas" w:cs="宋体"/>
+          <w:color w:val="F92672"/>
+          <w:sz w:val="18"/>
+          <w:szCs w:val="18"/>
+        </w:rPr>
+        <w:t xml:space="preserve">= </w:t>
+      </w:r>
+      <w:r>
+        <w:rPr>
+          <w:rFonts w:ascii="Consolas" w:eastAsia="宋体" w:hAnsi="Consolas" w:cs="宋体"/>
+          <w:color w:val="F8F8F2"/>
+          <w:sz w:val="18"/>
+          <w:szCs w:val="18"/>
+        </w:rPr>
+        <w:t>[</w:t>
+      </w:r>
+      <w:r>
+        <w:rPr>
+          <w:rFonts w:ascii="Consolas" w:eastAsia="宋体" w:hAnsi="Consolas" w:cs="宋体"/>
+          <w:color w:val="AE81FF"/>
+          <w:sz w:val="18"/>
+          <w:szCs w:val="18"/>
+        </w:rPr>
+        <w:t>11</w:t>
+      </w:r>
+      <w:r>
+        <w:rPr>
+          <w:rFonts w:ascii="Consolas" w:eastAsia="宋体" w:hAnsi="Consolas" w:cs="宋体"/>
+          <w:color w:val="CC7832"/>
+          <w:sz w:val="18"/>
+          <w:szCs w:val="18"/>
+        </w:rPr>
+        <w:t>,</w:t>
+      </w:r>
+      <w:r>
+        <w:rPr>
+          <w:rFonts w:ascii="Consolas" w:eastAsia="宋体" w:hAnsi="Consolas" w:cs="宋体"/>
+          <w:color w:val="AE81FF"/>
+          <w:sz w:val="18"/>
+          <w:szCs w:val="18"/>
+        </w:rPr>
+        <w:t>22</w:t>
+      </w:r>
+      <w:r>
+        <w:rPr>
+          <w:rFonts w:ascii="Consolas" w:eastAsia="宋体" w:hAnsi="Consolas" w:cs="宋体"/>
+          <w:color w:val="CC7832"/>
+          <w:sz w:val="18"/>
+          <w:szCs w:val="18"/>
+        </w:rPr>
+        <w:t>,</w:t>
+      </w:r>
+      <w:r>
+        <w:rPr>
+          <w:rFonts w:ascii="Consolas" w:eastAsia="宋体" w:hAnsi="Consolas" w:cs="宋体"/>
+          <w:color w:val="AE81FF"/>
+          <w:sz w:val="18"/>
+          <w:szCs w:val="18"/>
+        </w:rPr>
+        <w:t>33</w:t>
+      </w:r>
+      <w:r>
+        <w:rPr>
+          <w:rFonts w:ascii="Consolas" w:eastAsia="宋体" w:hAnsi="Consolas" w:cs="宋体"/>
+          <w:color w:val="F8F8F2"/>
+          <w:sz w:val="18"/>
+          <w:szCs w:val="18"/>
+        </w:rPr>
+        <w:t>]</w:t>
+      </w:r>
+      <w:r>
+        <w:rPr>
+          <w:rFonts w:ascii="Consolas" w:hAnsi="Consolas"/>
+          <w:color w:val="F8F8F2"/>
+          <w:sz w:val="18"/>
+          <w:szCs w:val="18"/>
+        </w:rPr>
+        <w:t xml:space="preserve"> </w:t>
+      </w:r>
+    </w:p>
+    <w:p>
+      <w:pPr>
+        <w:pStyle w:val="HTML"/>
+        <w:shd w:val="clear" w:color="auto" w:fill="272822"/>
+        <w:rPr>
+          <w:rFonts w:ascii="Consolas" w:eastAsia="宋体" w:hAnsi="Consolas" w:cs="宋体"/>
+          <w:color w:val="F8F8F2"/>
+          <w:sz w:val="18"/>
+          <w:szCs w:val="18"/>
+        </w:rPr>
+      </w:pPr>
+      <w:r>
+        <w:rPr>
+          <w:rFonts w:ascii="Consolas" w:eastAsia="宋体" w:hAnsi="Consolas" w:cs="宋体"/>
+          <w:color w:val="F8F8F2"/>
+          <w:sz w:val="18"/>
+          <w:szCs w:val="18"/>
+        </w:rPr>
+        <w:t xml:space="preserve">info </w:t>
+      </w:r>
+      <w:r>
+        <w:rPr>
+          <w:rFonts w:ascii="Consolas" w:eastAsia="宋体" w:hAnsi="Consolas" w:cs="宋体"/>
+          <w:color w:val="F92672"/>
+          <w:sz w:val="18"/>
+          <w:szCs w:val="18"/>
+        </w:rPr>
+        <w:t xml:space="preserve">= </w:t>
+      </w:r>
+      <w:r>
+        <w:rPr>
+          <w:rFonts w:ascii="Consolas" w:eastAsia="宋体" w:hAnsi="Consolas" w:cs="宋体"/>
+          <w:color w:val="F8F8F2"/>
+          <w:sz w:val="18"/>
+          <w:szCs w:val="18"/>
+        </w:rPr>
+        <w:t>{</w:t>
+      </w:r>
+      <w:r>
+        <w:rPr>
+          <w:rFonts w:ascii="Consolas" w:eastAsia="宋体" w:hAnsi="Consolas" w:cs="宋体"/>
+          <w:color w:val="E6DB74"/>
+          <w:sz w:val="18"/>
+          <w:szCs w:val="18"/>
+        </w:rPr>
+        <w:t>"name"</w:t>
+      </w:r>
+      <w:r>
+        <w:rPr>
+          <w:rFonts w:ascii="Consolas" w:eastAsia="宋体" w:hAnsi="Consolas" w:cs="宋体"/>
+          <w:color w:val="F92672"/>
+          <w:sz w:val="18"/>
+          <w:szCs w:val="18"/>
+        </w:rPr>
+        <w:t>:</w:t>
+      </w:r>
+      <w:r>
+        <w:rPr>
+          <w:rFonts w:ascii="Consolas" w:eastAsia="宋体" w:hAnsi="Consolas" w:cs="宋体"/>
+          <w:color w:val="E6DB74"/>
+          <w:sz w:val="18"/>
+          <w:szCs w:val="18"/>
+        </w:rPr>
+        <w:t>"ryan"</w:t>
+      </w:r>
+      <w:r>
+        <w:rPr>
+          <w:rFonts w:ascii="Consolas" w:eastAsia="宋体" w:hAnsi="Consolas" w:cs="宋体"/>
+          <w:color w:val="CC7832"/>
+          <w:sz w:val="18"/>
+          <w:szCs w:val="18"/>
+        </w:rPr>
+        <w:t>,</w:t>
+      </w:r>
+      <w:r>
+        <w:rPr>
+          <w:rFonts w:ascii="Consolas" w:eastAsia="宋体" w:hAnsi="Consolas" w:cs="宋体"/>
+          <w:color w:val="E6DB74"/>
+          <w:sz w:val="18"/>
+          <w:szCs w:val="18"/>
+        </w:rPr>
+        <w:t>"age"</w:t>
+      </w:r>
+      <w:r>
+        <w:rPr>
+          <w:rFonts w:ascii="Consolas" w:eastAsia="宋体" w:hAnsi="Consolas" w:cs="宋体"/>
+          <w:color w:val="F92672"/>
+          <w:sz w:val="18"/>
+          <w:szCs w:val="18"/>
+        </w:rPr>
+        <w:t>:</w:t>
+      </w:r>
+      <w:r>
+        <w:rPr>
+          <w:rFonts w:ascii="Consolas" w:eastAsia="宋体" w:hAnsi="Consolas" w:cs="宋体"/>
+          <w:color w:val="AE81FF"/>
+          <w:sz w:val="18"/>
+          <w:szCs w:val="18"/>
+        </w:rPr>
+        <w:t>22</w:t>
+      </w:r>
+      <w:r>
+        <w:rPr>
+          <w:rFonts w:ascii="Consolas" w:eastAsia="宋体" w:hAnsi="Consolas" w:cs="宋体"/>
+          <w:color w:val="F8F8F2"/>
+          <w:sz w:val="18"/>
+          <w:szCs w:val="18"/>
+        </w:rPr>
+        <w:t>}</w:t>
+      </w:r>
+    </w:p>
+    <w:p>
+      <w:pPr>
+        <w:shd w:val="clear" w:color="auto" w:fill="272822"/>
+        <w:tabs>
+          <w:tab w:val="left" w:pos="916"/>
+          <w:tab w:val="left" w:pos="1832"/>
+          <w:tab w:val="left" w:pos="2748"/>
+          <w:tab w:val="left" w:pos="3664"/>
+          <w:tab w:val="left" w:pos="4580"/>
+          <w:tab w:val="left" w:pos="5496"/>
+          <w:tab w:val="left" w:pos="6412"/>
+          <w:tab w:val="left" w:pos="7328"/>
+          <w:tab w:val="left" w:pos="8244"/>
+          <w:tab w:val="left" w:pos="9160"/>
+          <w:tab w:val="left" w:pos="10076"/>
+          <w:tab w:val="left" w:pos="10992"/>
+          <w:tab w:val="left" w:pos="11908"/>
+          <w:tab w:val="left" w:pos="12824"/>
+          <w:tab w:val="left" w:pos="13740"/>
+          <w:tab w:val="left" w:pos="14656"/>
+        </w:tabs>
+        <w:rPr>
+          <w:rFonts w:ascii="Consolas" w:eastAsia="宋体" w:hAnsi="Consolas" w:cs="宋体"/>
+          <w:color w:val="F8F8F2"/>
+          <w:szCs w:val="18"/>
+        </w:rPr>
+      </w:pPr>
+      <w:r>
+        <w:rPr>
+          <w:rFonts w:ascii="Consolas" w:eastAsia="宋体" w:hAnsi="Consolas" w:cs="宋体"/>
+          <w:color w:val="F8F8F2"/>
+          <w:szCs w:val="18"/>
+        </w:rPr>
+        <w:t xml:space="preserve">person_list </w:t>
+      </w:r>
+      <w:r>
+        <w:rPr>
+          <w:rFonts w:ascii="Consolas" w:eastAsia="宋体" w:hAnsi="Consolas" w:cs="宋体"/>
+          <w:color w:val="F92672"/>
+          <w:szCs w:val="18"/>
+        </w:rPr>
+        <w:t xml:space="preserve">= </w:t>
+      </w:r>
+      <w:r>
+        <w:rPr>
+          <w:rFonts w:ascii="Consolas" w:eastAsia="宋体" w:hAnsi="Consolas" w:cs="宋体"/>
+          <w:color w:val="F8F8F2"/>
+          <w:szCs w:val="18"/>
+        </w:rPr>
+        <w:t>[ryan</w:t>
+      </w:r>
+      <w:r>
+        <w:rPr>
+          <w:rFonts w:ascii="Consolas" w:eastAsia="宋体" w:hAnsi="Consolas" w:cs="宋体"/>
+          <w:color w:val="CC7832"/>
+          <w:szCs w:val="18"/>
+        </w:rPr>
+        <w:t>,</w:t>
+      </w:r>
+      <w:r>
+        <w:rPr>
+          <w:rFonts w:ascii="Consolas" w:eastAsia="宋体" w:hAnsi="Consolas" w:cs="宋体"/>
+          <w:color w:val="F8F8F2"/>
+          <w:szCs w:val="18"/>
+        </w:rPr>
+        <w:t>cherry]</w:t>
+      </w:r>
+    </w:p>
+    <w:p>
+      <w:pPr>
+        <w:pStyle w:val="3"/>
+      </w:pPr>
+      <w:r>
+        <w:rPr>
+          <w:rFonts w:hint="eastAsia"/>
+        </w:rPr>
+        <w:lastRenderedPageBreak/>
+        <w:t>1.for</w:t>
+      </w:r>
+      <w:r>
+        <w:rPr>
+          <w:rFonts w:hint="eastAsia"/>
+        </w:rPr>
+        <w:t>标签</w:t>
+      </w:r>
+    </w:p>
+    <w:p>
+      <w:r>
+        <w:t>for</w:t>
+      </w:r>
+      <w:r>
+        <w:t>标签循环一个列表和字典</w:t>
+      </w:r>
+      <w:r>
+        <w:rPr>
+          <w:rFonts w:hint="eastAsia"/>
+        </w:rPr>
+        <w:t>：</w:t>
+      </w:r>
+    </w:p>
+    <w:p>
+      <w:pPr>
+        <w:shd w:val="clear" w:color="auto" w:fill="272822"/>
+        <w:tabs>
+          <w:tab w:val="left" w:pos="916"/>
+          <w:tab w:val="left" w:pos="1832"/>
+          <w:tab w:val="left" w:pos="2748"/>
+          <w:tab w:val="left" w:pos="3664"/>
+          <w:tab w:val="left" w:pos="4580"/>
+          <w:tab w:val="left" w:pos="5496"/>
+          <w:tab w:val="left" w:pos="6412"/>
+          <w:tab w:val="left" w:pos="7328"/>
+          <w:tab w:val="left" w:pos="8244"/>
+          <w:tab w:val="left" w:pos="9160"/>
+          <w:tab w:val="left" w:pos="10076"/>
+          <w:tab w:val="left" w:pos="10992"/>
+          <w:tab w:val="left" w:pos="11908"/>
+          <w:tab w:val="left" w:pos="12824"/>
+          <w:tab w:val="left" w:pos="13740"/>
+          <w:tab w:val="left" w:pos="14656"/>
+        </w:tabs>
+        <w:rPr>
+          <w:rFonts w:ascii="Consolas" w:eastAsia="宋体" w:hAnsi="Consolas" w:cs="宋体"/>
+          <w:color w:val="F8F8F2"/>
+          <w:szCs w:val="18"/>
+        </w:rPr>
+      </w:pPr>
+      <w:r>
+        <w:rPr>
+          <w:rFonts w:ascii="Consolas" w:eastAsia="宋体" w:hAnsi="Consolas" w:cs="宋体"/>
+          <w:color w:val="F8F8F2"/>
+          <w:szCs w:val="18"/>
+        </w:rPr>
+        <w:t xml:space="preserve">{% </w:t>
+      </w:r>
+      <w:r>
+        <w:rPr>
+          <w:rFonts w:ascii="Consolas" w:eastAsia="宋体" w:hAnsi="Consolas" w:cs="宋体"/>
+          <w:b/>
+          <w:bCs/>
+          <w:color w:val="E3E3FF"/>
+          <w:szCs w:val="18"/>
+        </w:rPr>
+        <w:t xml:space="preserve">for </w:t>
+      </w:r>
+      <w:r>
+        <w:rPr>
+          <w:rFonts w:ascii="Consolas" w:eastAsia="宋体" w:hAnsi="Consolas" w:cs="宋体"/>
+          <w:color w:val="A6E22E"/>
+          <w:szCs w:val="18"/>
+        </w:rPr>
+        <w:t xml:space="preserve">i </w:t>
+      </w:r>
+      <w:r>
+        <w:rPr>
+          <w:rFonts w:ascii="Consolas" w:eastAsia="宋体" w:hAnsi="Consolas" w:cs="宋体"/>
+          <w:color w:val="F92672"/>
+          <w:szCs w:val="18"/>
+        </w:rPr>
+        <w:t xml:space="preserve">in </w:t>
+      </w:r>
+      <w:r>
+        <w:rPr>
+          <w:rFonts w:ascii="Consolas" w:eastAsia="宋体" w:hAnsi="Consolas" w:cs="宋体"/>
+          <w:color w:val="A6E22E"/>
+          <w:szCs w:val="18"/>
+        </w:rPr>
+        <w:t xml:space="preserve">l </w:t>
+      </w:r>
+      <w:r>
+        <w:rPr>
+          <w:rFonts w:ascii="Consolas" w:eastAsia="宋体" w:hAnsi="Consolas" w:cs="宋体"/>
+          <w:color w:val="F8F8F2"/>
+          <w:szCs w:val="18"/>
+        </w:rPr>
+        <w:t>%}</w:t>
+      </w:r>
+      <w:r>
+        <w:rPr>
+          <w:rFonts w:ascii="Consolas" w:eastAsia="宋体" w:hAnsi="Consolas" w:cs="宋体"/>
+          <w:color w:val="F8F8F2"/>
+          <w:szCs w:val="18"/>
+        </w:rPr>
+        <w:br/>
+        <w:t xml:space="preserve">    &lt;</w:t>
+      </w:r>
+      <w:r>
+        <w:rPr>
+          <w:rFonts w:ascii="Consolas" w:eastAsia="宋体" w:hAnsi="Consolas" w:cs="宋体"/>
+          <w:b/>
+          <w:bCs/>
+          <w:color w:val="E3E3FF"/>
+          <w:szCs w:val="18"/>
+        </w:rPr>
+        <w:t>p</w:t>
+      </w:r>
+      <w:r>
+        <w:rPr>
+          <w:rFonts w:ascii="Consolas" w:eastAsia="宋体" w:hAnsi="Consolas" w:cs="宋体"/>
+          <w:color w:val="F8F8F2"/>
+          <w:szCs w:val="18"/>
+        </w:rPr>
+        <w:t xml:space="preserve">&gt;{{ </w:t>
+      </w:r>
+      <w:r>
+        <w:rPr>
+          <w:rFonts w:ascii="Consolas" w:eastAsia="宋体" w:hAnsi="Consolas" w:cs="宋体"/>
+          <w:color w:val="A6E22E"/>
+          <w:szCs w:val="18"/>
+        </w:rPr>
+        <w:t xml:space="preserve">i </w:t>
+      </w:r>
+      <w:r>
+        <w:rPr>
+          <w:rFonts w:ascii="Consolas" w:eastAsia="宋体" w:hAnsi="Consolas" w:cs="宋体"/>
+          <w:color w:val="F8F8F2"/>
+          <w:szCs w:val="18"/>
+        </w:rPr>
+        <w:t>}}&lt;/</w:t>
+      </w:r>
+      <w:r>
+        <w:rPr>
+          <w:rFonts w:ascii="Consolas" w:eastAsia="宋体" w:hAnsi="Consolas" w:cs="宋体"/>
+          <w:b/>
+          <w:bCs/>
+          <w:color w:val="E3E3FF"/>
+          <w:szCs w:val="18"/>
+        </w:rPr>
+        <w:t>p</w:t>
+      </w:r>
+      <w:r>
+        <w:rPr>
+          <w:rFonts w:ascii="Consolas" w:eastAsia="宋体" w:hAnsi="Consolas" w:cs="宋体"/>
+          <w:color w:val="F8F8F2"/>
+          <w:szCs w:val="18"/>
+        </w:rPr>
+        <w:t>&gt;</w:t>
+      </w:r>
+      <w:r>
+        <w:rPr>
+          <w:rFonts w:ascii="Consolas" w:eastAsia="宋体" w:hAnsi="Consolas" w:cs="宋体"/>
+          <w:color w:val="F8F8F2"/>
+          <w:szCs w:val="18"/>
+        </w:rPr>
+        <w:br/>
+        <w:t xml:space="preserve">{% </w:t>
+      </w:r>
+      <w:r>
+        <w:rPr>
+          <w:rFonts w:ascii="Consolas" w:eastAsia="宋体" w:hAnsi="Consolas" w:cs="宋体"/>
+          <w:b/>
+          <w:bCs/>
+          <w:color w:val="E3E3FF"/>
+          <w:szCs w:val="18"/>
+        </w:rPr>
+        <w:t xml:space="preserve">endfor </w:t>
+      </w:r>
+      <w:r>
+        <w:rPr>
+          <w:rFonts w:ascii="Consolas" w:eastAsia="宋体" w:hAnsi="Consolas" w:cs="宋体"/>
+          <w:color w:val="F8F8F2"/>
+          <w:szCs w:val="18"/>
+        </w:rPr>
+        <w:t>%}</w:t>
+      </w:r>
+      <w:r>
+        <w:rPr>
+          <w:rFonts w:ascii="Consolas" w:eastAsia="宋体" w:hAnsi="Consolas" w:cs="宋体"/>
+          <w:color w:val="F8F8F2"/>
+          <w:szCs w:val="18"/>
+        </w:rPr>
+        <w:br/>
+      </w:r>
+      <w:r>
+        <w:rPr>
+          <w:rFonts w:ascii="Consolas" w:eastAsia="宋体" w:hAnsi="Consolas" w:cs="宋体"/>
+          <w:color w:val="F8F8F2"/>
+          <w:szCs w:val="18"/>
+        </w:rPr>
+        <w:br/>
+        <w:t xml:space="preserve">{% </w:t>
+      </w:r>
+      <w:r>
+        <w:rPr>
+          <w:rFonts w:ascii="Consolas" w:eastAsia="宋体" w:hAnsi="Consolas" w:cs="宋体"/>
+          <w:b/>
+          <w:bCs/>
+          <w:color w:val="E3E3FF"/>
+          <w:szCs w:val="18"/>
+        </w:rPr>
+        <w:t xml:space="preserve">for </w:t>
+      </w:r>
+      <w:r>
+        <w:rPr>
+          <w:rFonts w:ascii="Consolas" w:eastAsia="宋体" w:hAnsi="Consolas" w:cs="宋体"/>
+          <w:color w:val="A6E22E"/>
+          <w:szCs w:val="18"/>
+        </w:rPr>
+        <w:t xml:space="preserve">i </w:t>
+      </w:r>
+      <w:r>
+        <w:rPr>
+          <w:rFonts w:ascii="Consolas" w:eastAsia="宋体" w:hAnsi="Consolas" w:cs="宋体"/>
+          <w:color w:val="F92672"/>
+          <w:szCs w:val="18"/>
+        </w:rPr>
+        <w:t xml:space="preserve">in </w:t>
+      </w:r>
+      <w:r>
+        <w:rPr>
+          <w:rFonts w:ascii="Consolas" w:eastAsia="宋体" w:hAnsi="Consolas" w:cs="宋体"/>
+          <w:color w:val="A6E22E"/>
+          <w:szCs w:val="18"/>
+        </w:rPr>
+        <w:t xml:space="preserve">info  </w:t>
+      </w:r>
+      <w:r>
+        <w:rPr>
+          <w:rFonts w:ascii="Consolas" w:eastAsia="宋体" w:hAnsi="Consolas" w:cs="宋体"/>
+          <w:color w:val="F8F8F2"/>
+          <w:szCs w:val="18"/>
+        </w:rPr>
+        <w:t>%}</w:t>
+      </w:r>
+      <w:r>
+        <w:rPr>
+          <w:rFonts w:ascii="Consolas" w:eastAsia="宋体" w:hAnsi="Consolas" w:cs="宋体"/>
+          <w:color w:val="F8F8F2"/>
+          <w:szCs w:val="18"/>
+        </w:rPr>
+        <w:br/>
+        <w:t xml:space="preserve">    &lt;</w:t>
+      </w:r>
+      <w:r>
+        <w:rPr>
+          <w:rFonts w:ascii="Consolas" w:eastAsia="宋体" w:hAnsi="Consolas" w:cs="宋体"/>
+          <w:b/>
+          <w:bCs/>
+          <w:color w:val="E3E3FF"/>
+          <w:szCs w:val="18"/>
+        </w:rPr>
+        <w:t>p</w:t>
+      </w:r>
+      <w:r>
+        <w:rPr>
+          <w:rFonts w:ascii="Consolas" w:eastAsia="宋体" w:hAnsi="Consolas" w:cs="宋体"/>
+          <w:color w:val="F8F8F2"/>
+          <w:szCs w:val="18"/>
+        </w:rPr>
+        <w:t xml:space="preserve">&gt;{{ </w:t>
+      </w:r>
+      <w:r>
+        <w:rPr>
+          <w:rFonts w:ascii="Consolas" w:eastAsia="宋体" w:hAnsi="Consolas" w:cs="宋体"/>
+          <w:color w:val="A6E22E"/>
+          <w:szCs w:val="18"/>
+        </w:rPr>
+        <w:t xml:space="preserve">i </w:t>
+      </w:r>
+      <w:r>
+        <w:rPr>
+          <w:rFonts w:ascii="Consolas" w:eastAsia="宋体" w:hAnsi="Consolas" w:cs="宋体"/>
+          <w:color w:val="F8F8F2"/>
+          <w:szCs w:val="18"/>
+        </w:rPr>
+        <w:t>}}&lt;/</w:t>
+      </w:r>
+      <w:r>
+        <w:rPr>
+          <w:rFonts w:ascii="Consolas" w:eastAsia="宋体" w:hAnsi="Consolas" w:cs="宋体"/>
+          <w:b/>
+          <w:bCs/>
+          <w:color w:val="E3E3FF"/>
+          <w:szCs w:val="18"/>
+        </w:rPr>
+        <w:t>p</w:t>
+      </w:r>
+      <w:r>
+        <w:rPr>
+          <w:rFonts w:ascii="Consolas" w:eastAsia="宋体" w:hAnsi="Consolas" w:cs="宋体"/>
+          <w:color w:val="F8F8F2"/>
+          <w:szCs w:val="18"/>
+        </w:rPr>
+        <w:t>&gt;</w:t>
+      </w:r>
+      <w:r>
+        <w:rPr>
+          <w:rFonts w:ascii="Consolas" w:eastAsia="宋体" w:hAnsi="Consolas" w:cs="宋体"/>
+          <w:color w:val="F8F8F2"/>
+          <w:szCs w:val="18"/>
+        </w:rPr>
+        <w:br/>
+        <w:t xml:space="preserve">{% </w:t>
+      </w:r>
+      <w:r>
+        <w:rPr>
+          <w:rFonts w:ascii="Consolas" w:eastAsia="宋体" w:hAnsi="Consolas" w:cs="宋体"/>
+          <w:b/>
+          <w:bCs/>
+          <w:color w:val="E3E3FF"/>
+          <w:szCs w:val="18"/>
+        </w:rPr>
+        <w:t xml:space="preserve">endfor </w:t>
+      </w:r>
+      <w:r>
+        <w:rPr>
+          <w:rFonts w:ascii="Consolas" w:eastAsia="宋体" w:hAnsi="Consolas" w:cs="宋体"/>
+          <w:color w:val="F8F8F2"/>
+          <w:szCs w:val="18"/>
+        </w:rPr>
+        <w:t>%}</w:t>
+      </w:r>
+    </w:p>
+    <w:p>
+      <w:pPr>
+        <w:rPr>
+          <w:rFonts w:hint="eastAsia"/>
+        </w:rPr>
+      </w:pPr>
+    </w:p>
+    <w:p>
+      <w:r>
+        <w:t>for</w:t>
+      </w:r>
+      <w:r>
+        <w:t>标签循环一个</w:t>
+      </w:r>
+      <w:r>
+        <w:t xml:space="preserve">object </w:t>
+      </w:r>
+      <w:r>
+        <w:t>列表</w:t>
+      </w:r>
+    </w:p>
+    <w:p>
+      <w:pPr>
+        <w:shd w:val="clear" w:color="auto" w:fill="272822"/>
+        <w:tabs>
+          <w:tab w:val="left" w:pos="916"/>
+          <w:tab w:val="left" w:pos="1832"/>
+          <w:tab w:val="left" w:pos="2748"/>
+          <w:tab w:val="left" w:pos="3664"/>
+          <w:tab w:val="left" w:pos="4580"/>
+          <w:tab w:val="left" w:pos="5496"/>
+          <w:tab w:val="left" w:pos="6412"/>
+          <w:tab w:val="left" w:pos="7328"/>
+          <w:tab w:val="left" w:pos="8244"/>
+          <w:tab w:val="left" w:pos="9160"/>
+          <w:tab w:val="left" w:pos="10076"/>
+          <w:tab w:val="left" w:pos="10992"/>
+          <w:tab w:val="left" w:pos="11908"/>
+          <w:tab w:val="left" w:pos="12824"/>
+          <w:tab w:val="left" w:pos="13740"/>
+          <w:tab w:val="left" w:pos="14656"/>
+        </w:tabs>
+        <w:rPr>
+          <w:rFonts w:ascii="Consolas" w:eastAsia="宋体" w:hAnsi="Consolas" w:cs="宋体"/>
+          <w:color w:val="F8F8F2"/>
+          <w:szCs w:val="18"/>
+        </w:rPr>
+      </w:pPr>
+      <w:r>
+        <w:rPr>
+          <w:rFonts w:ascii="Consolas" w:eastAsia="宋体" w:hAnsi="Consolas" w:cs="宋体"/>
+          <w:color w:val="F8F8F2"/>
+          <w:szCs w:val="18"/>
+        </w:rPr>
+        <w:t xml:space="preserve">{% </w:t>
+      </w:r>
+      <w:r>
+        <w:rPr>
+          <w:rFonts w:ascii="Consolas" w:eastAsia="宋体" w:hAnsi="Consolas" w:cs="宋体"/>
+          <w:b/>
+          <w:bCs/>
+          <w:color w:val="E3E3FF"/>
+          <w:szCs w:val="18"/>
+        </w:rPr>
+        <w:t xml:space="preserve">for </w:t>
+      </w:r>
+      <w:r>
+        <w:rPr>
+          <w:rFonts w:ascii="Consolas" w:eastAsia="宋体" w:hAnsi="Consolas" w:cs="宋体"/>
+          <w:color w:val="A6E22E"/>
+          <w:szCs w:val="18"/>
+        </w:rPr>
+        <w:t xml:space="preserve">person </w:t>
+      </w:r>
+      <w:r>
+        <w:rPr>
+          <w:rFonts w:ascii="Consolas" w:eastAsia="宋体" w:hAnsi="Consolas" w:cs="宋体"/>
+          <w:color w:val="F92672"/>
+          <w:szCs w:val="18"/>
+        </w:rPr>
+        <w:t xml:space="preserve">in </w:t>
+      </w:r>
+      <w:r>
+        <w:rPr>
+          <w:rFonts w:ascii="Consolas" w:eastAsia="宋体" w:hAnsi="Consolas" w:cs="宋体"/>
+          <w:color w:val="A6E22E"/>
+          <w:szCs w:val="18"/>
+        </w:rPr>
+        <w:t xml:space="preserve">person_list </w:t>
+      </w:r>
+      <w:r>
+        <w:rPr>
+          <w:rFonts w:ascii="Consolas" w:eastAsia="宋体" w:hAnsi="Consolas" w:cs="宋体"/>
+          <w:color w:val="F8F8F2"/>
+          <w:szCs w:val="18"/>
+        </w:rPr>
+        <w:t>%}</w:t>
+      </w:r>
+      <w:r>
+        <w:rPr>
+          <w:rFonts w:ascii="Consolas" w:eastAsia="宋体" w:hAnsi="Consolas" w:cs="宋体"/>
+          <w:color w:val="F8F8F2"/>
+          <w:szCs w:val="18"/>
+        </w:rPr>
+        <w:br/>
+        <w:t>&lt;</w:t>
+      </w:r>
+      <w:r>
+        <w:rPr>
+          <w:rFonts w:ascii="Consolas" w:eastAsia="宋体" w:hAnsi="Consolas" w:cs="宋体"/>
+          <w:b/>
+          <w:bCs/>
+          <w:color w:val="E3E3FF"/>
+          <w:szCs w:val="18"/>
+        </w:rPr>
+        <w:t>p</w:t>
+      </w:r>
+      <w:r>
+        <w:rPr>
+          <w:rFonts w:ascii="Consolas" w:eastAsia="宋体" w:hAnsi="Consolas" w:cs="宋体"/>
+          <w:color w:val="F8F8F2"/>
+          <w:szCs w:val="18"/>
+        </w:rPr>
+        <w:t>&gt;</w:t>
+      </w:r>
+      <w:r>
+        <w:rPr>
+          <w:rFonts w:ascii="宋体" w:eastAsia="宋体" w:hAnsi="宋体" w:cs="宋体" w:hint="eastAsia"/>
+          <w:b/>
+          <w:bCs/>
+          <w:color w:val="F8F8F2"/>
+          <w:szCs w:val="18"/>
+        </w:rPr>
+        <w:t>序号</w:t>
+      </w:r>
+      <w:r>
+        <w:rPr>
+          <w:rFonts w:ascii="Consolas" w:eastAsia="宋体" w:hAnsi="Consolas" w:cs="宋体"/>
+          <w:b/>
+          <w:bCs/>
+          <w:color w:val="F8F8F2"/>
+          <w:szCs w:val="18"/>
+        </w:rPr>
+        <w:t>:</w:t>
+      </w:r>
+      <w:r>
+        <w:rPr>
+          <w:rFonts w:ascii="Consolas" w:eastAsia="宋体" w:hAnsi="Consolas" w:cs="宋体"/>
+          <w:color w:val="F8F8F2"/>
+          <w:szCs w:val="18"/>
+        </w:rPr>
+        <w:t xml:space="preserve">{{ </w:t>
+      </w:r>
+      <w:r>
+        <w:rPr>
+          <w:rFonts w:ascii="Consolas" w:eastAsia="宋体" w:hAnsi="Consolas" w:cs="宋体"/>
+          <w:color w:val="A6E22E"/>
+          <w:szCs w:val="18"/>
+        </w:rPr>
+        <w:t>forloop</w:t>
+      </w:r>
+      <w:r>
+        <w:rPr>
+          <w:rFonts w:ascii="Consolas" w:eastAsia="宋体" w:hAnsi="Consolas" w:cs="宋体"/>
+          <w:color w:val="F8F8F2"/>
+          <w:szCs w:val="18"/>
+        </w:rPr>
+        <w:t>.</w:t>
+      </w:r>
+      <w:r>
+        <w:rPr>
+          <w:rFonts w:ascii="Consolas" w:eastAsia="宋体" w:hAnsi="Consolas" w:cs="宋体"/>
+          <w:color w:val="A6E22E"/>
+          <w:szCs w:val="18"/>
+        </w:rPr>
+        <w:t xml:space="preserve">counter0 </w:t>
+      </w:r>
+      <w:r>
+        <w:rPr>
+          <w:rFonts w:ascii="Consolas" w:eastAsia="宋体" w:hAnsi="Consolas" w:cs="宋体"/>
+          <w:color w:val="F8F8F2"/>
+          <w:szCs w:val="18"/>
+        </w:rPr>
+        <w:t xml:space="preserve">}}  </w:t>
+      </w:r>
+      <w:r>
+        <w:rPr>
+          <w:rFonts w:ascii="宋体" w:eastAsia="宋体" w:hAnsi="宋体" w:cs="宋体" w:hint="eastAsia"/>
+          <w:b/>
+          <w:bCs/>
+          <w:color w:val="F8F8F2"/>
+          <w:szCs w:val="18"/>
+        </w:rPr>
+        <w:t>姓名：</w:t>
+      </w:r>
+      <w:r>
+        <w:rPr>
+          <w:rFonts w:ascii="Consolas" w:eastAsia="宋体" w:hAnsi="Consolas" w:cs="宋体"/>
+          <w:color w:val="F8F8F2"/>
+          <w:szCs w:val="18"/>
+        </w:rPr>
+        <w:t xml:space="preserve">{{ </w:t>
+      </w:r>
+      <w:r>
+        <w:rPr>
+          <w:rFonts w:ascii="Consolas" w:eastAsia="宋体" w:hAnsi="Consolas" w:cs="宋体"/>
+          <w:color w:val="A6E22E"/>
+          <w:szCs w:val="18"/>
+        </w:rPr>
+        <w:t>person</w:t>
+      </w:r>
+      <w:r>
+        <w:rPr>
+          <w:rFonts w:ascii="Consolas" w:eastAsia="宋体" w:hAnsi="Consolas" w:cs="宋体"/>
+          <w:color w:val="F8F8F2"/>
+          <w:szCs w:val="18"/>
+        </w:rPr>
+        <w:t>.</w:t>
+      </w:r>
+      <w:r>
+        <w:rPr>
+          <w:rFonts w:ascii="Consolas" w:eastAsia="宋体" w:hAnsi="Consolas" w:cs="宋体"/>
+          <w:color w:val="A6E22E"/>
+          <w:szCs w:val="18"/>
+        </w:rPr>
+        <w:t xml:space="preserve">name </w:t>
+      </w:r>
+      <w:r>
+        <w:rPr>
+          <w:rFonts w:ascii="Consolas" w:eastAsia="宋体" w:hAnsi="Consolas" w:cs="宋体"/>
+          <w:color w:val="F8F8F2"/>
+          <w:szCs w:val="18"/>
+        </w:rPr>
+        <w:t>}}</w:t>
+      </w:r>
+      <w:r>
+        <w:rPr>
+          <w:rFonts w:ascii="宋体" w:eastAsia="宋体" w:hAnsi="宋体" w:cs="宋体" w:hint="eastAsia"/>
+          <w:b/>
+          <w:bCs/>
+          <w:color w:val="F8F8F2"/>
+          <w:szCs w:val="18"/>
+        </w:rPr>
+        <w:t>年龄：</w:t>
+      </w:r>
+      <w:r>
+        <w:rPr>
+          <w:rFonts w:ascii="Consolas" w:eastAsia="宋体" w:hAnsi="Consolas" w:cs="宋体"/>
+          <w:color w:val="F8F8F2"/>
+          <w:szCs w:val="18"/>
+        </w:rPr>
+        <w:t xml:space="preserve">{{ </w:t>
+      </w:r>
+      <w:r>
+        <w:rPr>
+          <w:rFonts w:ascii="Consolas" w:eastAsia="宋体" w:hAnsi="Consolas" w:cs="宋体"/>
+          <w:color w:val="A6E22E"/>
+          <w:szCs w:val="18"/>
+        </w:rPr>
+        <w:t>person</w:t>
+      </w:r>
+      <w:r>
+        <w:rPr>
+          <w:rFonts w:ascii="Consolas" w:eastAsia="宋体" w:hAnsi="Consolas" w:cs="宋体"/>
+          <w:color w:val="F8F8F2"/>
+          <w:szCs w:val="18"/>
+        </w:rPr>
+        <w:t>.</w:t>
+      </w:r>
+      <w:r>
+        <w:rPr>
+          <w:rFonts w:ascii="Consolas" w:eastAsia="宋体" w:hAnsi="Consolas" w:cs="宋体"/>
+          <w:color w:val="A6E22E"/>
+          <w:szCs w:val="18"/>
+        </w:rPr>
+        <w:t xml:space="preserve">age </w:t>
+      </w:r>
+      <w:r>
+        <w:rPr>
+          <w:rFonts w:ascii="Consolas" w:eastAsia="宋体" w:hAnsi="Consolas" w:cs="宋体"/>
+          <w:color w:val="F8F8F2"/>
+          <w:szCs w:val="18"/>
+        </w:rPr>
+        <w:t>}}&lt;/</w:t>
+      </w:r>
+      <w:r>
+        <w:rPr>
+          <w:rFonts w:ascii="Consolas" w:eastAsia="宋体" w:hAnsi="Consolas" w:cs="宋体"/>
+          <w:b/>
+          <w:bCs/>
+          <w:color w:val="E3E3FF"/>
+          <w:szCs w:val="18"/>
+        </w:rPr>
+        <w:t>p</w:t>
+      </w:r>
+      <w:r>
+        <w:rPr>
+          <w:rFonts w:ascii="Consolas" w:eastAsia="宋体" w:hAnsi="Consolas" w:cs="宋体"/>
+          <w:color w:val="F8F8F2"/>
+          <w:szCs w:val="18"/>
+        </w:rPr>
+        <w:t>&gt;</w:t>
+      </w:r>
+      <w:r>
+        <w:rPr>
+          <w:rFonts w:ascii="Consolas" w:eastAsia="宋体" w:hAnsi="Consolas" w:cs="宋体"/>
+          <w:color w:val="F8F8F2"/>
+          <w:szCs w:val="18"/>
+        </w:rPr>
+        <w:br/>
+        <w:t xml:space="preserve">{% </w:t>
+      </w:r>
+      <w:r>
+        <w:rPr>
+          <w:rFonts w:ascii="Consolas" w:eastAsia="宋体" w:hAnsi="Consolas" w:cs="宋体"/>
+          <w:b/>
+          <w:bCs/>
+          <w:color w:val="E3E3FF"/>
+          <w:szCs w:val="18"/>
+        </w:rPr>
+        <w:t xml:space="preserve">endfor </w:t>
+      </w:r>
+      <w:r>
+        <w:rPr>
+          <w:rFonts w:ascii="Consolas" w:eastAsia="宋体" w:hAnsi="Consolas" w:cs="宋体"/>
+          <w:color w:val="F8F8F2"/>
+          <w:szCs w:val="18"/>
+        </w:rPr>
+        <w:t>%}</w:t>
+      </w:r>
+    </w:p>
+    <w:p>
+      <w:pPr>
+        <w:rPr>
+          <w:rFonts w:ascii="Consolas" w:eastAsia="宋体" w:hAnsi="Consolas" w:cs="宋体"/>
+          <w:color w:val="FF0000"/>
+          <w:szCs w:val="18"/>
+        </w:rPr>
+      </w:pPr>
+      <w:r>
+        <w:rPr>
+          <w:rFonts w:ascii="Consolas" w:eastAsia="宋体" w:hAnsi="Consolas" w:cs="宋体"/>
+          <w:color w:val="FF0000"/>
+          <w:szCs w:val="18"/>
+        </w:rPr>
+        <w:t>forloop.</w:t>
+      </w:r>
+      <w:r>
+        <w:rPr>
+          <w:rFonts w:ascii="Consolas" w:eastAsia="宋体" w:hAnsi="Consolas" w:cs="宋体"/>
+          <w:color w:val="FF0000"/>
+          <w:szCs w:val="18"/>
+        </w:rPr>
+        <w:t xml:space="preserve">counter </w:t>
+      </w:r>
+      <w:r>
+        <w:rPr>
+          <w:rFonts w:ascii="Consolas" w:eastAsia="宋体" w:hAnsi="Consolas" w:cs="宋体"/>
+          <w:color w:val="FF0000"/>
+          <w:szCs w:val="18"/>
+        </w:rPr>
+        <w:t>表示序号</w:t>
+      </w:r>
+      <w:r>
+        <w:rPr>
+          <w:rFonts w:ascii="Consolas" w:eastAsia="宋体" w:hAnsi="Consolas" w:cs="宋体" w:hint="eastAsia"/>
+          <w:color w:val="FF0000"/>
+          <w:szCs w:val="18"/>
+        </w:rPr>
+        <w:t>，从</w:t>
+      </w:r>
+      <w:r>
+        <w:rPr>
+          <w:rFonts w:ascii="Consolas" w:eastAsia="宋体" w:hAnsi="Consolas" w:cs="宋体" w:hint="eastAsia"/>
+          <w:color w:val="FF0000"/>
+          <w:szCs w:val="18"/>
+        </w:rPr>
+        <w:t>1</w:t>
+      </w:r>
+      <w:r>
+        <w:rPr>
+          <w:rFonts w:ascii="Consolas" w:eastAsia="宋体" w:hAnsi="Consolas" w:cs="宋体" w:hint="eastAsia"/>
+          <w:color w:val="FF0000"/>
+          <w:szCs w:val="18"/>
+        </w:rPr>
+        <w:t>开始计数</w:t>
+      </w:r>
+    </w:p>
+    <w:p>
+      <w:pPr>
+        <w:rPr>
+          <w:rFonts w:hint="eastAsia"/>
+          <w:color w:val="FF0000"/>
+        </w:rPr>
+      </w:pPr>
+      <w:r>
+        <w:rPr>
+          <w:rFonts w:ascii="Consolas" w:eastAsia="宋体" w:hAnsi="Consolas" w:cs="宋体"/>
+          <w:color w:val="FF0000"/>
+          <w:szCs w:val="18"/>
+        </w:rPr>
+        <w:t>forloop.counter0</w:t>
+      </w:r>
+      <w:r>
+        <w:rPr>
+          <w:rFonts w:ascii="Consolas" w:eastAsia="宋体" w:hAnsi="Consolas" w:cs="宋体"/>
+          <w:color w:val="FF0000"/>
+          <w:szCs w:val="18"/>
+        </w:rPr>
+        <w:t xml:space="preserve"> </w:t>
+      </w:r>
+      <w:r>
+        <w:rPr>
+          <w:rFonts w:ascii="Consolas" w:eastAsia="宋体" w:hAnsi="Consolas" w:cs="宋体" w:hint="eastAsia"/>
+          <w:color w:val="FF0000"/>
+          <w:szCs w:val="18"/>
+        </w:rPr>
+        <w:t>，</w:t>
+      </w:r>
+      <w:r>
+        <w:rPr>
+          <w:rFonts w:ascii="Consolas" w:eastAsia="宋体" w:hAnsi="Consolas" w:cs="宋体"/>
+          <w:color w:val="FF0000"/>
+          <w:szCs w:val="18"/>
+        </w:rPr>
+        <w:t>表示从</w:t>
+      </w:r>
+      <w:r>
+        <w:rPr>
+          <w:rFonts w:ascii="Consolas" w:eastAsia="宋体" w:hAnsi="Consolas" w:cs="宋体" w:hint="eastAsia"/>
+          <w:color w:val="FF0000"/>
+          <w:szCs w:val="18"/>
+        </w:rPr>
+        <w:t>0</w:t>
+      </w:r>
+      <w:r>
+        <w:rPr>
+          <w:rFonts w:ascii="Consolas" w:eastAsia="宋体" w:hAnsi="Consolas" w:cs="宋体" w:hint="eastAsia"/>
+          <w:color w:val="FF0000"/>
+          <w:szCs w:val="18"/>
+        </w:rPr>
+        <w:t>开始计算</w:t>
+      </w:r>
+    </w:p>
+    <w:p/>
+    <w:p>
+      <w:r>
+        <w:t>for</w:t>
+      </w:r>
+      <w:r>
+        <w:t>标签循环一个对象</w:t>
+      </w:r>
+      <w:r>
+        <w:rPr>
+          <w:rFonts w:hint="eastAsia"/>
+        </w:rPr>
+        <w:t>，</w:t>
+      </w:r>
+      <w:r>
+        <w:t>如果对象为空</w:t>
+      </w:r>
+      <w:r>
+        <w:rPr>
+          <w:rFonts w:hint="eastAsia"/>
+        </w:rPr>
+        <w:t>，</w:t>
+      </w:r>
+      <w:r>
+        <w:t>那就显示别的内容</w:t>
+      </w:r>
+    </w:p>
+    <w:p>
+      <w:pPr>
+        <w:shd w:val="clear" w:color="auto" w:fill="272822"/>
+        <w:tabs>
+          <w:tab w:val="left" w:pos="916"/>
+          <w:tab w:val="left" w:pos="1832"/>
+          <w:tab w:val="left" w:pos="2748"/>
+          <w:tab w:val="left" w:pos="3664"/>
+          <w:tab w:val="left" w:pos="4580"/>
+          <w:tab w:val="left" w:pos="5496"/>
+          <w:tab w:val="left" w:pos="6412"/>
+          <w:tab w:val="left" w:pos="7328"/>
+          <w:tab w:val="left" w:pos="8244"/>
+          <w:tab w:val="left" w:pos="9160"/>
+          <w:tab w:val="left" w:pos="10076"/>
+          <w:tab w:val="left" w:pos="10992"/>
+          <w:tab w:val="left" w:pos="11908"/>
+          <w:tab w:val="left" w:pos="12824"/>
+          <w:tab w:val="left" w:pos="13740"/>
+          <w:tab w:val="left" w:pos="14656"/>
+        </w:tabs>
+        <w:rPr>
+          <w:rFonts w:ascii="Consolas" w:eastAsia="宋体" w:hAnsi="Consolas" w:cs="宋体"/>
+          <w:color w:val="F8F8F2"/>
+          <w:szCs w:val="18"/>
+        </w:rPr>
+      </w:pPr>
+      <w:r>
+        <w:rPr>
+          <w:rFonts w:ascii="Consolas" w:eastAsia="宋体" w:hAnsi="Consolas" w:cs="宋体"/>
+          <w:color w:val="F8F8F2"/>
+          <w:szCs w:val="18"/>
+        </w:rPr>
+        <w:t xml:space="preserve">{% </w:t>
+      </w:r>
+      <w:r>
+        <w:rPr>
+          <w:rFonts w:ascii="Consolas" w:eastAsia="宋体" w:hAnsi="Consolas" w:cs="宋体"/>
+          <w:b/>
+          <w:bCs/>
+          <w:color w:val="E3E3FF"/>
+          <w:szCs w:val="18"/>
+        </w:rPr>
+        <w:t xml:space="preserve">for </w:t>
+      </w:r>
+      <w:r>
+        <w:rPr>
+          <w:rFonts w:ascii="Consolas" w:eastAsia="宋体" w:hAnsi="Consolas" w:cs="宋体"/>
+          <w:color w:val="A6E22E"/>
+          <w:szCs w:val="18"/>
+        </w:rPr>
+        <w:t xml:space="preserve">person </w:t>
+      </w:r>
+      <w:r>
+        <w:rPr>
+          <w:rFonts w:ascii="Consolas" w:eastAsia="宋体" w:hAnsi="Consolas" w:cs="宋体"/>
+          <w:color w:val="F92672"/>
+          <w:szCs w:val="18"/>
+        </w:rPr>
+        <w:t xml:space="preserve">in </w:t>
+      </w:r>
+      <w:r>
+        <w:rPr>
+          <w:rFonts w:ascii="Consolas" w:eastAsia="宋体" w:hAnsi="Consolas" w:cs="宋体"/>
+          <w:color w:val="A6E22E"/>
+          <w:szCs w:val="18"/>
+        </w:rPr>
+        <w:t xml:space="preserve">person_list_undefine </w:t>
+      </w:r>
+      <w:r>
+        <w:rPr>
+          <w:rFonts w:ascii="Consolas" w:eastAsia="宋体" w:hAnsi="Consolas" w:cs="宋体"/>
+          <w:color w:val="F8F8F2"/>
+          <w:szCs w:val="18"/>
+        </w:rPr>
+        <w:t>%}</w:t>
+      </w:r>
+      <w:r>
+        <w:rPr>
+          <w:rFonts w:ascii="Consolas" w:eastAsia="宋体" w:hAnsi="Consolas" w:cs="宋体"/>
+          <w:color w:val="F8F8F2"/>
+          <w:szCs w:val="18"/>
+        </w:rPr>
+        <w:br/>
+        <w:t xml:space="preserve">    &lt;</w:t>
+      </w:r>
+      <w:r>
+        <w:rPr>
+          <w:rFonts w:ascii="Consolas" w:eastAsia="宋体" w:hAnsi="Consolas" w:cs="宋体"/>
+          <w:b/>
+          <w:bCs/>
+          <w:color w:val="E3E3FF"/>
+          <w:szCs w:val="18"/>
+        </w:rPr>
+        <w:t>p</w:t>
+      </w:r>
+      <w:r>
+        <w:rPr>
+          <w:rFonts w:ascii="Consolas" w:eastAsia="宋体" w:hAnsi="Consolas" w:cs="宋体"/>
+          <w:color w:val="F8F8F2"/>
+          <w:szCs w:val="18"/>
+        </w:rPr>
+        <w:t>&gt;</w:t>
+      </w:r>
+      <w:r>
+        <w:rPr>
+          <w:rFonts w:ascii="宋体" w:eastAsia="宋体" w:hAnsi="宋体" w:cs="宋体" w:hint="eastAsia"/>
+          <w:b/>
+          <w:bCs/>
+          <w:color w:val="F8F8F2"/>
+          <w:szCs w:val="18"/>
+        </w:rPr>
+        <w:t>序号</w:t>
+      </w:r>
+      <w:r>
+        <w:rPr>
+          <w:rFonts w:ascii="Consolas" w:eastAsia="宋体" w:hAnsi="Consolas" w:cs="宋体"/>
+          <w:b/>
+          <w:bCs/>
+          <w:color w:val="F8F8F2"/>
+          <w:szCs w:val="18"/>
+        </w:rPr>
+        <w:t>:</w:t>
+      </w:r>
+      <w:r>
+        <w:rPr>
+          <w:rFonts w:ascii="Consolas" w:eastAsia="宋体" w:hAnsi="Consolas" w:cs="宋体"/>
+          <w:color w:val="F8F8F2"/>
+          <w:szCs w:val="18"/>
+        </w:rPr>
+        <w:t xml:space="preserve">{{ </w:t>
+      </w:r>
+      <w:r>
+        <w:rPr>
+          <w:rFonts w:ascii="Consolas" w:eastAsia="宋体" w:hAnsi="Consolas" w:cs="宋体"/>
+          <w:color w:val="A6E22E"/>
+          <w:szCs w:val="18"/>
+        </w:rPr>
+        <w:t>forloop</w:t>
+      </w:r>
+      <w:r>
+        <w:rPr>
+          <w:rFonts w:ascii="Consolas" w:eastAsia="宋体" w:hAnsi="Consolas" w:cs="宋体"/>
+          <w:color w:val="F8F8F2"/>
+          <w:szCs w:val="18"/>
+        </w:rPr>
+        <w:t>.</w:t>
+      </w:r>
+      <w:r>
+        <w:rPr>
+          <w:rFonts w:ascii="Consolas" w:eastAsia="宋体" w:hAnsi="Consolas" w:cs="宋体"/>
+          <w:color w:val="A6E22E"/>
+          <w:szCs w:val="18"/>
+        </w:rPr>
+        <w:t xml:space="preserve">counter0 </w:t>
+      </w:r>
+      <w:r>
+        <w:rPr>
+          <w:rFonts w:ascii="Consolas" w:eastAsia="宋体" w:hAnsi="Consolas" w:cs="宋体"/>
+          <w:color w:val="F8F8F2"/>
+          <w:szCs w:val="18"/>
+        </w:rPr>
+        <w:t xml:space="preserve">}}  </w:t>
+      </w:r>
+      <w:r>
+        <w:rPr>
+          <w:rFonts w:ascii="宋体" w:eastAsia="宋体" w:hAnsi="宋体" w:cs="宋体" w:hint="eastAsia"/>
+          <w:b/>
+          <w:bCs/>
+          <w:color w:val="F8F8F2"/>
+          <w:szCs w:val="18"/>
+        </w:rPr>
+        <w:t>姓名：</w:t>
+      </w:r>
+      <w:r>
+        <w:rPr>
+          <w:rFonts w:ascii="Consolas" w:eastAsia="宋体" w:hAnsi="Consolas" w:cs="宋体"/>
+          <w:color w:val="F8F8F2"/>
+          <w:szCs w:val="18"/>
+        </w:rPr>
+        <w:t xml:space="preserve">{{ </w:t>
+      </w:r>
+      <w:r>
+        <w:rPr>
+          <w:rFonts w:ascii="Consolas" w:eastAsia="宋体" w:hAnsi="Consolas" w:cs="宋体"/>
+          <w:color w:val="A6E22E"/>
+          <w:szCs w:val="18"/>
+        </w:rPr>
+        <w:t>person</w:t>
+      </w:r>
+      <w:r>
+        <w:rPr>
+          <w:rFonts w:ascii="Consolas" w:eastAsia="宋体" w:hAnsi="Consolas" w:cs="宋体"/>
+          <w:color w:val="F8F8F2"/>
+          <w:szCs w:val="18"/>
+        </w:rPr>
+        <w:t>.</w:t>
+      </w:r>
+      <w:r>
+        <w:rPr>
+          <w:rFonts w:ascii="Consolas" w:eastAsia="宋体" w:hAnsi="Consolas" w:cs="宋体"/>
+          <w:color w:val="A6E22E"/>
+          <w:szCs w:val="18"/>
+        </w:rPr>
+        <w:t xml:space="preserve">name </w:t>
+      </w:r>
+      <w:r>
+        <w:rPr>
+          <w:rFonts w:ascii="Consolas" w:eastAsia="宋体" w:hAnsi="Consolas" w:cs="宋体"/>
+          <w:color w:val="F8F8F2"/>
+          <w:szCs w:val="18"/>
+        </w:rPr>
+        <w:t>}}</w:t>
+      </w:r>
+      <w:r>
+        <w:rPr>
+          <w:rFonts w:ascii="宋体" w:eastAsia="宋体" w:hAnsi="宋体" w:cs="宋体" w:hint="eastAsia"/>
+          <w:b/>
+          <w:bCs/>
+          <w:color w:val="F8F8F2"/>
+          <w:szCs w:val="18"/>
+        </w:rPr>
+        <w:t>年龄：</w:t>
+      </w:r>
+      <w:r>
+        <w:rPr>
+          <w:rFonts w:ascii="Consolas" w:eastAsia="宋体" w:hAnsi="Consolas" w:cs="宋体"/>
+          <w:color w:val="F8F8F2"/>
+          <w:szCs w:val="18"/>
+        </w:rPr>
+        <w:t xml:space="preserve">{{ </w:t>
+      </w:r>
+      <w:r>
+        <w:rPr>
+          <w:rFonts w:ascii="Consolas" w:eastAsia="宋体" w:hAnsi="Consolas" w:cs="宋体"/>
+          <w:color w:val="A6E22E"/>
+          <w:szCs w:val="18"/>
+        </w:rPr>
+        <w:t>person</w:t>
+      </w:r>
+      <w:r>
+        <w:rPr>
+          <w:rFonts w:ascii="Consolas" w:eastAsia="宋体" w:hAnsi="Consolas" w:cs="宋体"/>
+          <w:color w:val="F8F8F2"/>
+          <w:szCs w:val="18"/>
+        </w:rPr>
+        <w:t>.</w:t>
+      </w:r>
+      <w:r>
+        <w:rPr>
+          <w:rFonts w:ascii="Consolas" w:eastAsia="宋体" w:hAnsi="Consolas" w:cs="宋体"/>
+          <w:color w:val="A6E22E"/>
+          <w:szCs w:val="18"/>
+        </w:rPr>
+        <w:t xml:space="preserve">age </w:t>
+      </w:r>
+      <w:r>
+        <w:rPr>
+          <w:rFonts w:ascii="Consolas" w:eastAsia="宋体" w:hAnsi="Consolas" w:cs="宋体"/>
+          <w:color w:val="F8F8F2"/>
+          <w:szCs w:val="18"/>
+        </w:rPr>
+        <w:t>}}&lt;/</w:t>
+      </w:r>
+      <w:r>
+        <w:rPr>
+          <w:rFonts w:ascii="Consolas" w:eastAsia="宋体" w:hAnsi="Consolas" w:cs="宋体"/>
+          <w:b/>
+          <w:bCs/>
+          <w:color w:val="E3E3FF"/>
+          <w:szCs w:val="18"/>
+        </w:rPr>
+        <w:t>p</w:t>
+      </w:r>
+      <w:r>
+        <w:rPr>
+          <w:rFonts w:ascii="Consolas" w:eastAsia="宋体" w:hAnsi="Consolas" w:cs="宋体"/>
+          <w:color w:val="F8F8F2"/>
+          <w:szCs w:val="18"/>
+        </w:rPr>
+        <w:t>&gt;</w:t>
+      </w:r>
+      <w:r>
+        <w:rPr>
+          <w:rFonts w:ascii="Consolas" w:eastAsia="宋体" w:hAnsi="Consolas" w:cs="宋体"/>
+          <w:color w:val="F8F8F2"/>
+          <w:szCs w:val="18"/>
+        </w:rPr>
+        <w:br/>
+        <w:t xml:space="preserve">{% </w:t>
+      </w:r>
+      <w:r>
+        <w:rPr>
+          <w:rFonts w:ascii="Consolas" w:eastAsia="宋体" w:hAnsi="Consolas" w:cs="宋体"/>
+          <w:b/>
+          <w:bCs/>
+          <w:color w:val="E3E3FF"/>
+          <w:szCs w:val="18"/>
+        </w:rPr>
+        <w:t xml:space="preserve">empty </w:t>
+      </w:r>
+      <w:r>
+        <w:rPr>
+          <w:rFonts w:ascii="Consolas" w:eastAsia="宋体" w:hAnsi="Consolas" w:cs="宋体"/>
+          <w:color w:val="F8F8F2"/>
+          <w:szCs w:val="18"/>
+        </w:rPr>
+        <w:t>%}</w:t>
+      </w:r>
+      <w:r>
+        <w:rPr>
+          <w:rFonts w:ascii="Consolas" w:eastAsia="宋体" w:hAnsi="Consolas" w:cs="宋体"/>
+          <w:color w:val="F8F8F2"/>
+          <w:szCs w:val="18"/>
+        </w:rPr>
+        <w:br/>
+        <w:t xml:space="preserve">    &lt;</w:t>
+      </w:r>
+      <w:r>
+        <w:rPr>
+          <w:rFonts w:ascii="Consolas" w:eastAsia="宋体" w:hAnsi="Consolas" w:cs="宋体"/>
+          <w:b/>
+          <w:bCs/>
+          <w:color w:val="E3E3FF"/>
+          <w:szCs w:val="18"/>
+        </w:rPr>
+        <w:t>p</w:t>
+      </w:r>
+      <w:r>
+        <w:rPr>
+          <w:rFonts w:ascii="Consolas" w:eastAsia="宋体" w:hAnsi="Consolas" w:cs="宋体"/>
+          <w:color w:val="F8F8F2"/>
+          <w:szCs w:val="18"/>
+        </w:rPr>
+        <w:t>&gt;</w:t>
+      </w:r>
+      <w:r>
+        <w:rPr>
+          <w:rFonts w:ascii="Consolas" w:eastAsia="宋体" w:hAnsi="Consolas" w:cs="宋体"/>
+          <w:b/>
+          <w:bCs/>
+          <w:color w:val="F8F8F2"/>
+          <w:szCs w:val="18"/>
+        </w:rPr>
+        <w:t>undefine or list is empty</w:t>
+      </w:r>
+      <w:r>
+        <w:rPr>
+          <w:rFonts w:ascii="Consolas" w:eastAsia="宋体" w:hAnsi="Consolas" w:cs="宋体"/>
+          <w:color w:val="F8F8F2"/>
+          <w:szCs w:val="18"/>
+        </w:rPr>
+        <w:t>&lt;/</w:t>
+      </w:r>
+      <w:r>
+        <w:rPr>
+          <w:rFonts w:ascii="Consolas" w:eastAsia="宋体" w:hAnsi="Consolas" w:cs="宋体"/>
+          <w:b/>
+          <w:bCs/>
+          <w:color w:val="E3E3FF"/>
+          <w:szCs w:val="18"/>
+        </w:rPr>
+        <w:t>p</w:t>
+      </w:r>
+      <w:r>
+        <w:rPr>
+          <w:rFonts w:ascii="Consolas" w:eastAsia="宋体" w:hAnsi="Consolas" w:cs="宋体"/>
+          <w:color w:val="F8F8F2"/>
+          <w:szCs w:val="18"/>
+        </w:rPr>
+        <w:t>&gt;</w:t>
+      </w:r>
+      <w:r>
+        <w:rPr>
+          <w:rFonts w:ascii="Consolas" w:eastAsia="宋体" w:hAnsi="Consolas" w:cs="宋体"/>
+          <w:color w:val="F8F8F2"/>
+          <w:szCs w:val="18"/>
+        </w:rPr>
+        <w:br/>
+        <w:t xml:space="preserve">{% </w:t>
+      </w:r>
+      <w:r>
+        <w:rPr>
+          <w:rFonts w:ascii="Consolas" w:eastAsia="宋体" w:hAnsi="Consolas" w:cs="宋体"/>
+          <w:b/>
+          <w:bCs/>
+          <w:color w:val="E3E3FF"/>
+          <w:szCs w:val="18"/>
+        </w:rPr>
+        <w:t xml:space="preserve">endfor </w:t>
+      </w:r>
+      <w:r>
+        <w:rPr>
+          <w:rFonts w:ascii="Consolas" w:eastAsia="宋体" w:hAnsi="Consolas" w:cs="宋体"/>
+          <w:color w:val="F8F8F2"/>
+          <w:szCs w:val="18"/>
+        </w:rPr>
+        <w:t>%}</w:t>
+      </w:r>
+    </w:p>
+    <w:p>
+      <w:r>
+        <w:rPr>
+          <w:rFonts w:hint="eastAsia"/>
+        </w:rPr>
+        <w:t>如果循环的列表为空，那么显示</w:t>
+      </w:r>
+      <w:r>
+        <w:rPr>
+          <w:rFonts w:hint="eastAsia"/>
+        </w:rPr>
+        <w:t xml:space="preserve"> undefne</w:t>
+      </w:r>
+      <w:r>
+        <w:t xml:space="preserve"> or list is empty</w:t>
+      </w:r>
+    </w:p>
+    <w:p/>
+    <w:p>
+      <w:pPr>
+        <w:pStyle w:val="3"/>
+        <w:rPr>
+          <w:rFonts w:hint="eastAsia"/>
+        </w:rPr>
+      </w:pPr>
+      <w:r>
+        <w:t>2.if</w:t>
+      </w:r>
+      <w:r>
+        <w:t>标签</w:t>
+      </w:r>
+    </w:p>
+    <w:p>
+      <w:pPr>
+        <w:shd w:val="clear" w:color="auto" w:fill="272822"/>
+        <w:tabs>
+          <w:tab w:val="left" w:pos="916"/>
+          <w:tab w:val="left" w:pos="1832"/>
+          <w:tab w:val="left" w:pos="2748"/>
+          <w:tab w:val="left" w:pos="3664"/>
+          <w:tab w:val="left" w:pos="4580"/>
+          <w:tab w:val="left" w:pos="5496"/>
+          <w:tab w:val="left" w:pos="6412"/>
+          <w:tab w:val="left" w:pos="7328"/>
+          <w:tab w:val="left" w:pos="8244"/>
+          <w:tab w:val="left" w:pos="9160"/>
+          <w:tab w:val="left" w:pos="10076"/>
+          <w:tab w:val="left" w:pos="10992"/>
+          <w:tab w:val="left" w:pos="11908"/>
+          <w:tab w:val="left" w:pos="12824"/>
+          <w:tab w:val="left" w:pos="13740"/>
+          <w:tab w:val="left" w:pos="14656"/>
+        </w:tabs>
+        <w:rPr>
+          <w:rFonts w:ascii="Consolas" w:eastAsia="宋体" w:hAnsi="Consolas" w:cs="宋体"/>
+          <w:color w:val="F8F8F2"/>
+          <w:szCs w:val="18"/>
+        </w:rPr>
+      </w:pPr>
+      <w:r>
+        <w:rPr>
+          <w:rFonts w:ascii="Consolas" w:eastAsia="宋体" w:hAnsi="Consolas" w:cs="宋体"/>
+          <w:color w:val="F8F8F2"/>
+          <w:szCs w:val="18"/>
+        </w:rPr>
+        <w:t xml:space="preserve">{% </w:t>
+      </w:r>
+      <w:r>
+        <w:rPr>
+          <w:rFonts w:ascii="Consolas" w:eastAsia="宋体" w:hAnsi="Consolas" w:cs="宋体"/>
+          <w:b/>
+          <w:bCs/>
+          <w:color w:val="E3E3FF"/>
+          <w:szCs w:val="18"/>
+        </w:rPr>
+        <w:t xml:space="preserve">if </w:t>
+      </w:r>
+      <w:r>
+        <w:rPr>
+          <w:rFonts w:ascii="Consolas" w:eastAsia="宋体" w:hAnsi="Consolas" w:cs="宋体"/>
+          <w:color w:val="A6E22E"/>
+          <w:szCs w:val="18"/>
+        </w:rPr>
+        <w:t xml:space="preserve">user </w:t>
+      </w:r>
+      <w:r>
+        <w:rPr>
+          <w:rFonts w:ascii="Consolas" w:eastAsia="宋体" w:hAnsi="Consolas" w:cs="宋体"/>
+          <w:color w:val="F8F8F2"/>
+          <w:szCs w:val="18"/>
+        </w:rPr>
+        <w:t>%}</w:t>
+      </w:r>
+      <w:r>
+        <w:rPr>
+          <w:rFonts w:ascii="Consolas" w:eastAsia="宋体" w:hAnsi="Consolas" w:cs="宋体"/>
+          <w:color w:val="F8F8F2"/>
+          <w:szCs w:val="18"/>
+        </w:rPr>
+        <w:br/>
+        <w:t xml:space="preserve">    &lt;</w:t>
+      </w:r>
+      <w:r>
+        <w:rPr>
+          <w:rFonts w:ascii="Consolas" w:eastAsia="宋体" w:hAnsi="Consolas" w:cs="宋体"/>
+          <w:b/>
+          <w:bCs/>
+          <w:color w:val="E3E3FF"/>
+          <w:szCs w:val="18"/>
+        </w:rPr>
+        <w:t>p</w:t>
+      </w:r>
+      <w:r>
+        <w:rPr>
+          <w:rFonts w:ascii="Consolas" w:eastAsia="宋体" w:hAnsi="Consolas" w:cs="宋体"/>
+          <w:color w:val="F8F8F2"/>
+          <w:szCs w:val="18"/>
+        </w:rPr>
+        <w:t>&gt;</w:t>
+      </w:r>
+      <w:r>
+        <w:rPr>
+          <w:rFonts w:ascii="Consolas" w:eastAsia="宋体" w:hAnsi="Consolas" w:cs="宋体"/>
+          <w:color w:val="F8F8F2"/>
+          <w:szCs w:val="18"/>
+        </w:rPr>
+        <w:br/>
+        <w:t xml:space="preserve">        &lt;</w:t>
+      </w:r>
+      <w:r>
+        <w:rPr>
+          <w:rFonts w:ascii="Consolas" w:eastAsia="宋体" w:hAnsi="Consolas" w:cs="宋体"/>
+          <w:b/>
+          <w:bCs/>
+          <w:color w:val="E3E3FF"/>
+          <w:szCs w:val="18"/>
+        </w:rPr>
+        <w:t xml:space="preserve">a </w:t>
+      </w:r>
+      <w:r>
+        <w:rPr>
+          <w:rFonts w:ascii="Consolas" w:eastAsia="宋体" w:hAnsi="Consolas" w:cs="宋体"/>
+          <w:color w:val="A6E22E"/>
+          <w:szCs w:val="18"/>
+        </w:rPr>
+        <w:t>href=</w:t>
+      </w:r>
+      <w:r>
+        <w:rPr>
+          <w:rFonts w:ascii="Consolas" w:eastAsia="宋体" w:hAnsi="Consolas" w:cs="宋体"/>
+          <w:b/>
+          <w:bCs/>
+          <w:color w:val="E6DB74"/>
+          <w:szCs w:val="18"/>
+        </w:rPr>
+        <w:t>"#"</w:t>
+      </w:r>
+      <w:r>
+        <w:rPr>
+          <w:rFonts w:ascii="Consolas" w:eastAsia="宋体" w:hAnsi="Consolas" w:cs="宋体"/>
+          <w:color w:val="F8F8F2"/>
+          <w:szCs w:val="18"/>
+        </w:rPr>
+        <w:t>&gt;</w:t>
+      </w:r>
+      <w:r>
+        <w:rPr>
+          <w:rFonts w:ascii="Consolas" w:eastAsia="宋体" w:hAnsi="Consolas" w:cs="宋体"/>
+          <w:b/>
+          <w:bCs/>
+          <w:color w:val="F8F8F2"/>
+          <w:szCs w:val="18"/>
+        </w:rPr>
+        <w:t xml:space="preserve">hi </w:t>
+      </w:r>
+      <w:r>
+        <w:rPr>
+          <w:rFonts w:ascii="Consolas" w:eastAsia="宋体" w:hAnsi="Consolas" w:cs="宋体"/>
+          <w:color w:val="F8F8F2"/>
+          <w:szCs w:val="18"/>
+        </w:rPr>
+        <w:t xml:space="preserve">{{ </w:t>
+      </w:r>
+      <w:r>
+        <w:rPr>
+          <w:rFonts w:ascii="Consolas" w:eastAsia="宋体" w:hAnsi="Consolas" w:cs="宋体"/>
+          <w:color w:val="A6E22E"/>
+          <w:szCs w:val="18"/>
+        </w:rPr>
+        <w:t xml:space="preserve">user </w:t>
+      </w:r>
+      <w:r>
+        <w:rPr>
+          <w:rFonts w:ascii="Consolas" w:eastAsia="宋体" w:hAnsi="Consolas" w:cs="宋体"/>
+          <w:color w:val="F8F8F2"/>
+          <w:szCs w:val="18"/>
+        </w:rPr>
+        <w:t>}}&lt;/</w:t>
+      </w:r>
+      <w:r>
+        <w:rPr>
+          <w:rFonts w:ascii="Consolas" w:eastAsia="宋体" w:hAnsi="Consolas" w:cs="宋体"/>
+          <w:b/>
+          <w:bCs/>
+          <w:color w:val="E3E3FF"/>
+          <w:szCs w:val="18"/>
+        </w:rPr>
+        <w:t>a</w:t>
+      </w:r>
+      <w:r>
+        <w:rPr>
+          <w:rFonts w:ascii="Consolas" w:eastAsia="宋体" w:hAnsi="Consolas" w:cs="宋体"/>
+          <w:color w:val="F8F8F2"/>
+          <w:szCs w:val="18"/>
+        </w:rPr>
+        <w:t>&gt;</w:t>
+      </w:r>
+      <w:r>
+        <w:rPr>
+          <w:rFonts w:ascii="Consolas" w:eastAsia="宋体" w:hAnsi="Consolas" w:cs="宋体"/>
+          <w:color w:val="F8F8F2"/>
+          <w:szCs w:val="18"/>
+        </w:rPr>
+        <w:br/>
+        <w:t xml:space="preserve">    &lt;/</w:t>
+      </w:r>
+      <w:r>
+        <w:rPr>
+          <w:rFonts w:ascii="Consolas" w:eastAsia="宋体" w:hAnsi="Consolas" w:cs="宋体"/>
+          <w:b/>
+          <w:bCs/>
+          <w:color w:val="E3E3FF"/>
+          <w:szCs w:val="18"/>
+        </w:rPr>
+        <w:t>p</w:t>
+      </w:r>
+      <w:r>
+        <w:rPr>
+          <w:rFonts w:ascii="Consolas" w:eastAsia="宋体" w:hAnsi="Consolas" w:cs="宋体"/>
+          <w:color w:val="F8F8F2"/>
+          <w:szCs w:val="18"/>
+        </w:rPr>
+        <w:t>&gt;</w:t>
+      </w:r>
+      <w:r>
+        <w:rPr>
+          <w:rFonts w:ascii="Consolas" w:eastAsia="宋体" w:hAnsi="Consolas" w:cs="宋体"/>
+          <w:color w:val="F8F8F2"/>
+          <w:szCs w:val="18"/>
+        </w:rPr>
+        <w:br/>
+        <w:t xml:space="preserve">{% </w:t>
+      </w:r>
+      <w:r>
+        <w:rPr>
+          <w:rFonts w:ascii="Consolas" w:eastAsia="宋体" w:hAnsi="Consolas" w:cs="宋体"/>
+          <w:b/>
+          <w:bCs/>
+          <w:color w:val="E3E3FF"/>
+          <w:szCs w:val="18"/>
+        </w:rPr>
+        <w:t xml:space="preserve">elif </w:t>
+      </w:r>
+      <w:r>
+        <w:rPr>
+          <w:rFonts w:ascii="Consolas" w:eastAsia="宋体" w:hAnsi="Consolas" w:cs="宋体"/>
+          <w:color w:val="A6E22E"/>
+          <w:szCs w:val="18"/>
+        </w:rPr>
+        <w:t xml:space="preserve">user </w:t>
+      </w:r>
+      <w:r>
+        <w:rPr>
+          <w:rFonts w:ascii="Consolas" w:eastAsia="宋体" w:hAnsi="Consolas" w:cs="宋体"/>
+          <w:color w:val="F8F8F2"/>
+          <w:szCs w:val="18"/>
+        </w:rPr>
+        <w:t xml:space="preserve">== </w:t>
+      </w:r>
+      <w:r>
+        <w:rPr>
+          <w:rFonts w:ascii="Consolas" w:eastAsia="宋体" w:hAnsi="Consolas" w:cs="宋体"/>
+          <w:color w:val="A6E22E"/>
+          <w:szCs w:val="18"/>
+        </w:rPr>
+        <w:t xml:space="preserve">None </w:t>
+      </w:r>
+      <w:r>
+        <w:rPr>
+          <w:rFonts w:ascii="Consolas" w:eastAsia="宋体" w:hAnsi="Consolas" w:cs="宋体"/>
+          <w:color w:val="F8F8F2"/>
+          <w:szCs w:val="18"/>
+        </w:rPr>
+        <w:t>%}</w:t>
+      </w:r>
+      <w:r>
+        <w:rPr>
+          <w:rFonts w:ascii="Consolas" w:eastAsia="宋体" w:hAnsi="Consolas" w:cs="宋体"/>
+          <w:color w:val="F8F8F2"/>
+          <w:szCs w:val="18"/>
+        </w:rPr>
+        <w:br/>
+        <w:t xml:space="preserve">    &lt;</w:t>
+      </w:r>
+      <w:r>
+        <w:rPr>
+          <w:rFonts w:ascii="Consolas" w:eastAsia="宋体" w:hAnsi="Consolas" w:cs="宋体"/>
+          <w:b/>
+          <w:bCs/>
+          <w:color w:val="E3E3FF"/>
+          <w:szCs w:val="18"/>
+        </w:rPr>
+        <w:t>p</w:t>
+      </w:r>
+      <w:r>
+        <w:rPr>
+          <w:rFonts w:ascii="Consolas" w:eastAsia="宋体" w:hAnsi="Consolas" w:cs="宋体"/>
+          <w:color w:val="F8F8F2"/>
+          <w:szCs w:val="18"/>
+        </w:rPr>
+        <w:t>&gt;</w:t>
+      </w:r>
+      <w:r>
+        <w:rPr>
+          <w:rFonts w:ascii="宋体" w:eastAsia="宋体" w:hAnsi="宋体" w:cs="宋体" w:hint="eastAsia"/>
+          <w:b/>
+          <w:bCs/>
+          <w:color w:val="F8F8F2"/>
+          <w:szCs w:val="18"/>
+        </w:rPr>
+        <w:t>没有登录</w:t>
+      </w:r>
+      <w:r>
+        <w:rPr>
+          <w:rFonts w:ascii="Consolas" w:eastAsia="宋体" w:hAnsi="Consolas" w:cs="宋体"/>
+          <w:color w:val="F8F8F2"/>
+          <w:szCs w:val="18"/>
+        </w:rPr>
+        <w:t>&lt;/</w:t>
+      </w:r>
+      <w:r>
+        <w:rPr>
+          <w:rFonts w:ascii="Consolas" w:eastAsia="宋体" w:hAnsi="Consolas" w:cs="宋体"/>
+          <w:b/>
+          <w:bCs/>
+          <w:color w:val="E3E3FF"/>
+          <w:szCs w:val="18"/>
+        </w:rPr>
+        <w:t>p</w:t>
+      </w:r>
+      <w:r>
+        <w:rPr>
+          <w:rFonts w:ascii="Consolas" w:eastAsia="宋体" w:hAnsi="Consolas" w:cs="宋体"/>
+          <w:color w:val="F8F8F2"/>
+          <w:szCs w:val="18"/>
+        </w:rPr>
+        <w:t>&gt;</w:t>
+      </w:r>
+      <w:r>
+        <w:rPr>
+          <w:rFonts w:ascii="Consolas" w:eastAsia="宋体" w:hAnsi="Consolas" w:cs="宋体"/>
+          <w:color w:val="F8F8F2"/>
+          <w:szCs w:val="18"/>
+        </w:rPr>
+        <w:br/>
+        <w:t xml:space="preserve">{% </w:t>
+      </w:r>
+      <w:r>
+        <w:rPr>
+          <w:rFonts w:ascii="Consolas" w:eastAsia="宋体" w:hAnsi="Consolas" w:cs="宋体"/>
+          <w:b/>
+          <w:bCs/>
+          <w:color w:val="E3E3FF"/>
+          <w:szCs w:val="18"/>
+        </w:rPr>
+        <w:t xml:space="preserve">endif </w:t>
+      </w:r>
+      <w:r>
+        <w:rPr>
+          <w:rFonts w:ascii="Consolas" w:eastAsia="宋体" w:hAnsi="Consolas" w:cs="宋体"/>
+          <w:color w:val="F8F8F2"/>
+          <w:szCs w:val="18"/>
+        </w:rPr>
+        <w:t>%}</w:t>
+      </w:r>
+    </w:p>
+    <w:p/>
+    <w:p>
+      <w:pPr>
+        <w:pStyle w:val="3"/>
+      </w:pPr>
+      <w:r>
+        <w:rPr>
+          <w:rFonts w:hint="eastAsia"/>
+        </w:rPr>
+        <w:t>3.with</w:t>
+      </w:r>
+      <w:r>
+        <w:rPr>
+          <w:rFonts w:hint="eastAsia"/>
+        </w:rPr>
+        <w:t>标签</w:t>
+      </w:r>
+      <w:r>
+        <w:rPr>
+          <w:rFonts w:hint="eastAsia"/>
+        </w:rPr>
+        <w:t xml:space="preserve"> -</w:t>
+      </w:r>
+      <w:r>
+        <w:rPr>
+          <w:rFonts w:hint="eastAsia"/>
+        </w:rPr>
+        <w:t>取别名</w:t>
+      </w:r>
+    </w:p>
+    <w:p>
+      <w:pPr>
+        <w:shd w:val="clear" w:color="auto" w:fill="272822"/>
+        <w:tabs>
+          <w:tab w:val="left" w:pos="916"/>
+          <w:tab w:val="left" w:pos="1832"/>
+          <w:tab w:val="left" w:pos="2748"/>
+          <w:tab w:val="left" w:pos="3664"/>
+          <w:tab w:val="left" w:pos="4580"/>
+          <w:tab w:val="left" w:pos="5496"/>
+          <w:tab w:val="left" w:pos="6412"/>
+          <w:tab w:val="left" w:pos="7328"/>
+          <w:tab w:val="left" w:pos="8244"/>
+          <w:tab w:val="left" w:pos="9160"/>
+          <w:tab w:val="left" w:pos="10076"/>
+          <w:tab w:val="left" w:pos="10992"/>
+          <w:tab w:val="left" w:pos="11908"/>
+          <w:tab w:val="left" w:pos="12824"/>
+          <w:tab w:val="left" w:pos="13740"/>
+          <w:tab w:val="left" w:pos="14656"/>
+        </w:tabs>
+        <w:rPr>
+          <w:rFonts w:ascii="Consolas" w:eastAsia="宋体" w:hAnsi="Consolas" w:cs="宋体"/>
+          <w:color w:val="F8F8F2"/>
+          <w:szCs w:val="18"/>
+        </w:rPr>
+      </w:pPr>
+      <w:r>
+        <w:rPr>
+          <w:rFonts w:ascii="Consolas" w:eastAsia="宋体" w:hAnsi="Consolas" w:cs="宋体"/>
+          <w:color w:val="F8F8F2"/>
+          <w:szCs w:val="18"/>
+        </w:rPr>
+        <w:t xml:space="preserve">{% </w:t>
+      </w:r>
+      <w:r>
+        <w:rPr>
+          <w:rFonts w:ascii="Consolas" w:eastAsia="宋体" w:hAnsi="Consolas" w:cs="宋体"/>
+          <w:b/>
+          <w:bCs/>
+          <w:color w:val="E3E3FF"/>
+          <w:szCs w:val="18"/>
+        </w:rPr>
+        <w:t xml:space="preserve">with </w:t>
+      </w:r>
+      <w:r>
+        <w:rPr>
+          <w:rFonts w:ascii="Consolas" w:eastAsia="宋体" w:hAnsi="Consolas" w:cs="宋体"/>
+          <w:color w:val="A6E22E"/>
+          <w:szCs w:val="18"/>
+        </w:rPr>
+        <w:t>person_list</w:t>
+      </w:r>
+      <w:r>
+        <w:rPr>
+          <w:rFonts w:ascii="Consolas" w:eastAsia="宋体" w:hAnsi="Consolas" w:cs="宋体"/>
+          <w:color w:val="F8F8F2"/>
+          <w:szCs w:val="18"/>
+        </w:rPr>
+        <w:t>.</w:t>
+      </w:r>
+      <w:r>
+        <w:rPr>
+          <w:rFonts w:ascii="Consolas" w:eastAsia="宋体" w:hAnsi="Consolas" w:cs="宋体"/>
+          <w:color w:val="AE81FF"/>
+          <w:szCs w:val="18"/>
+        </w:rPr>
+        <w:t>1</w:t>
+      </w:r>
+      <w:r>
+        <w:rPr>
+          <w:rFonts w:ascii="Consolas" w:eastAsia="宋体" w:hAnsi="Consolas" w:cs="宋体"/>
+          <w:color w:val="F8F8F2"/>
+          <w:szCs w:val="18"/>
+        </w:rPr>
+        <w:t>.</w:t>
+      </w:r>
+      <w:r>
+        <w:rPr>
+          <w:rFonts w:ascii="Consolas" w:eastAsia="宋体" w:hAnsi="Consolas" w:cs="宋体"/>
+          <w:color w:val="A6E22E"/>
+          <w:szCs w:val="18"/>
+        </w:rPr>
+        <w:t xml:space="preserve">name </w:t>
+      </w:r>
+      <w:r>
+        <w:rPr>
+          <w:rFonts w:ascii="Consolas" w:eastAsia="宋体" w:hAnsi="Consolas" w:cs="宋体"/>
+          <w:color w:val="F92672"/>
+          <w:szCs w:val="18"/>
+        </w:rPr>
+        <w:t xml:space="preserve">as </w:t>
+      </w:r>
+      <w:r>
+        <w:rPr>
+          <w:rFonts w:ascii="Consolas" w:eastAsia="宋体" w:hAnsi="Consolas" w:cs="宋体"/>
+          <w:color w:val="A6E22E"/>
+          <w:szCs w:val="18"/>
+        </w:rPr>
+        <w:t xml:space="preserve">n  </w:t>
+      </w:r>
+      <w:r>
+        <w:rPr>
+          <w:rFonts w:ascii="Consolas" w:eastAsia="宋体" w:hAnsi="Consolas" w:cs="宋体"/>
+          <w:color w:val="F8F8F2"/>
+          <w:szCs w:val="18"/>
+        </w:rPr>
+        <w:t>%}</w:t>
+      </w:r>
+      <w:r>
+        <w:rPr>
+          <w:rFonts w:ascii="Consolas" w:eastAsia="宋体" w:hAnsi="Consolas" w:cs="宋体"/>
+          <w:color w:val="F8F8F2"/>
+          <w:szCs w:val="18"/>
+        </w:rPr>
+        <w:br/>
+        <w:t xml:space="preserve">    &lt;</w:t>
+      </w:r>
+      <w:r>
+        <w:rPr>
+          <w:rFonts w:ascii="Consolas" w:eastAsia="宋体" w:hAnsi="Consolas" w:cs="宋体"/>
+          <w:b/>
+          <w:bCs/>
+          <w:color w:val="E3E3FF"/>
+          <w:szCs w:val="18"/>
+        </w:rPr>
+        <w:t>p</w:t>
+      </w:r>
+      <w:r>
+        <w:rPr>
+          <w:rFonts w:ascii="Consolas" w:eastAsia="宋体" w:hAnsi="Consolas" w:cs="宋体"/>
+          <w:color w:val="F8F8F2"/>
+          <w:szCs w:val="18"/>
+        </w:rPr>
+        <w:t>&gt;</w:t>
+      </w:r>
+      <w:r>
+        <w:rPr>
+          <w:rFonts w:ascii="宋体" w:eastAsia="宋体" w:hAnsi="宋体" w:cs="宋体" w:hint="eastAsia"/>
+          <w:b/>
+          <w:bCs/>
+          <w:color w:val="F8F8F2"/>
+          <w:szCs w:val="18"/>
+        </w:rPr>
+        <w:t>姓名：</w:t>
+      </w:r>
+      <w:r>
+        <w:rPr>
+          <w:rFonts w:ascii="Consolas" w:eastAsia="宋体" w:hAnsi="Consolas" w:cs="宋体"/>
+          <w:color w:val="F8F8F2"/>
+          <w:szCs w:val="18"/>
+        </w:rPr>
+        <w:t xml:space="preserve">{{ </w:t>
+      </w:r>
+      <w:r>
+        <w:rPr>
+          <w:rFonts w:ascii="Consolas" w:eastAsia="宋体" w:hAnsi="Consolas" w:cs="宋体"/>
+          <w:color w:val="A6E22E"/>
+          <w:szCs w:val="18"/>
+        </w:rPr>
+        <w:t xml:space="preserve">n </w:t>
+      </w:r>
+      <w:r>
+        <w:rPr>
+          <w:rFonts w:ascii="Consolas" w:eastAsia="宋体" w:hAnsi="Consolas" w:cs="宋体"/>
+          <w:color w:val="F8F8F2"/>
+          <w:szCs w:val="18"/>
+        </w:rPr>
+        <w:t>}}&lt;/</w:t>
+      </w:r>
+      <w:r>
+        <w:rPr>
+          <w:rFonts w:ascii="Consolas" w:eastAsia="宋体" w:hAnsi="Consolas" w:cs="宋体"/>
+          <w:b/>
+          <w:bCs/>
+          <w:color w:val="E3E3FF"/>
+          <w:szCs w:val="18"/>
+        </w:rPr>
+        <w:t>p</w:t>
+      </w:r>
+      <w:r>
+        <w:rPr>
+          <w:rFonts w:ascii="Consolas" w:eastAsia="宋体" w:hAnsi="Consolas" w:cs="宋体"/>
+          <w:color w:val="F8F8F2"/>
+          <w:szCs w:val="18"/>
+        </w:rPr>
+        <w:t>&gt;</w:t>
+      </w:r>
+      <w:r>
+        <w:rPr>
+          <w:rFonts w:ascii="Consolas" w:eastAsia="宋体" w:hAnsi="Consolas" w:cs="宋体"/>
+          <w:color w:val="F8F8F2"/>
+          <w:szCs w:val="18"/>
+        </w:rPr>
+        <w:br/>
+        <w:t xml:space="preserve">{% </w:t>
+      </w:r>
+      <w:r>
+        <w:rPr>
+          <w:rFonts w:ascii="Consolas" w:eastAsia="宋体" w:hAnsi="Consolas" w:cs="宋体"/>
+          <w:b/>
+          <w:bCs/>
+          <w:color w:val="E3E3FF"/>
+          <w:szCs w:val="18"/>
+        </w:rPr>
+        <w:t xml:space="preserve">endwith </w:t>
+      </w:r>
+      <w:r>
+        <w:rPr>
+          <w:rFonts w:ascii="Consolas" w:eastAsia="宋体" w:hAnsi="Consolas" w:cs="宋体"/>
+          <w:color w:val="F8F8F2"/>
+          <w:szCs w:val="18"/>
+        </w:rPr>
+        <w:t>%}</w:t>
+      </w:r>
+    </w:p>
+    <w:p>
+      <w:r>
+        <w:t>n</w:t>
+      </w:r>
+      <w:r>
+        <w:t>就表示</w:t>
+      </w:r>
+      <w:r>
+        <w:rPr>
+          <w:rFonts w:hint="eastAsia"/>
+        </w:rPr>
+        <w:t xml:space="preserve"> </w:t>
+      </w:r>
+      <w:r>
+        <w:rPr>
+          <w:rFonts w:ascii="Consolas" w:eastAsia="宋体" w:hAnsi="Consolas" w:cs="宋体"/>
+          <w:color w:val="FF0000"/>
+          <w:szCs w:val="18"/>
+        </w:rPr>
+        <w:t>person_list.1.name</w:t>
+      </w:r>
+    </w:p>
+    <w:p/>
+    <w:p>
+      <w:pPr>
+        <w:pStyle w:val="3"/>
+      </w:pPr>
+      <w:r>
+        <w:rPr>
+          <w:rFonts w:hint="eastAsia"/>
+        </w:rPr>
+        <w:lastRenderedPageBreak/>
+        <w:t>4.csrf_token</w:t>
+      </w:r>
+      <w:r>
+        <w:rPr>
+          <w:rFonts w:hint="eastAsia"/>
+        </w:rPr>
+        <w:t>标签</w:t>
+      </w:r>
+    </w:p>
+    <w:p>
+      <w:r>
+        <w:rPr>
+          <w:rFonts w:hint="eastAsia"/>
+        </w:rPr>
+        <w:t>这个标签用于跨站请求伪造保护</w:t>
+      </w:r>
+    </w:p>
+    <w:p>
+      <w:pPr>
+        <w:rPr>
+          <w:rFonts w:hint="eastAsia"/>
+        </w:rPr>
+      </w:pPr>
+      <w:r>
+        <w:t>当用户访问</w:t>
+      </w:r>
+      <w:r>
+        <w:t>login</w:t>
+      </w:r>
+      <w:r>
+        <w:t>页面的时候</w:t>
+      </w:r>
+      <w:r>
+        <w:rPr>
+          <w:rFonts w:hint="eastAsia"/>
+        </w:rPr>
+        <w:t>，</w:t>
+      </w:r>
+      <w:r>
+        <w:t>如果不使用</w:t>
+      </w:r>
+      <w:r>
+        <w:t>django</w:t>
+      </w:r>
+      <w:r>
+        <w:t>自带的安全检查中间件</w:t>
+      </w:r>
+      <w:r>
+        <w:rPr>
+          <w:rFonts w:hint="eastAsia"/>
+        </w:rPr>
+        <w:t xml:space="preserve">  csrf</w:t>
+      </w:r>
+      <w:r>
+        <w:t xml:space="preserve"> </w:t>
+      </w:r>
+      <w:r>
+        <w:t>就需要注释掉</w:t>
+      </w:r>
+      <w:r>
+        <w:t>setting</w:t>
+      </w:r>
+      <w:r>
+        <w:t>里面的</w:t>
+      </w:r>
+      <w:r>
+        <w:rPr>
+          <w:rFonts w:hint="eastAsia"/>
+        </w:rPr>
+        <w:t xml:space="preserve"> </w:t>
+      </w:r>
+      <w:r>
+        <w:rPr>
+          <w:color w:val="FF0000"/>
+        </w:rPr>
+        <w:t>'django.middleware.csrf.CsrfViewMiddleware',</w:t>
+      </w:r>
+    </w:p>
+    <w:p/>
+    <w:p>
+      <w:r>
+        <w:t>如果要使用</w:t>
+      </w:r>
+      <w:r>
+        <w:t>django</w:t>
+      </w:r>
+      <w:r>
+        <w:t>自带的安全模块</w:t>
+      </w:r>
+      <w:r>
+        <w:rPr>
+          <w:rFonts w:hint="eastAsia"/>
+        </w:rPr>
+        <w:t>，</w:t>
+      </w:r>
+      <w:r>
+        <w:t>那就要在</w:t>
+      </w:r>
+      <w:r>
+        <w:t>form</w:t>
+      </w:r>
+      <w:r>
+        <w:t>表单在提交</w:t>
+      </w:r>
+      <w:r>
+        <w:t>post</w:t>
+      </w:r>
+      <w:r>
+        <w:t>请求的时候加上</w:t>
+      </w:r>
+      <w:r>
+        <w:rPr>
+          <w:rFonts w:hint="eastAsia"/>
+        </w:rPr>
+        <w:t xml:space="preserve"> csrf_token</w:t>
+      </w:r>
+      <w:r>
+        <w:rPr>
+          <w:rFonts w:hint="eastAsia"/>
+        </w:rPr>
+        <w:t>标签。</w:t>
+      </w:r>
+    </w:p>
+    <w:p>
+      <w:r>
+        <w:t xml:space="preserve">views.py </w:t>
+      </w:r>
+      <w:r>
+        <w:t>的代码</w:t>
+      </w:r>
+      <w:r>
+        <w:rPr>
+          <w:rFonts w:hint="eastAsia"/>
+        </w:rPr>
+        <w:t>：</w:t>
+      </w:r>
+    </w:p>
+    <w:p>
+      <w:pPr>
+        <w:shd w:val="clear" w:color="auto" w:fill="272822"/>
+        <w:tabs>
+          <w:tab w:val="left" w:pos="916"/>
+          <w:tab w:val="left" w:pos="1832"/>
+          <w:tab w:val="left" w:pos="2748"/>
+          <w:tab w:val="left" w:pos="3664"/>
+          <w:tab w:val="left" w:pos="4580"/>
+          <w:tab w:val="left" w:pos="5496"/>
+          <w:tab w:val="left" w:pos="6412"/>
+          <w:tab w:val="left" w:pos="7328"/>
+          <w:tab w:val="left" w:pos="8244"/>
+          <w:tab w:val="left" w:pos="9160"/>
+          <w:tab w:val="left" w:pos="10076"/>
+          <w:tab w:val="left" w:pos="10992"/>
+          <w:tab w:val="left" w:pos="11908"/>
+          <w:tab w:val="left" w:pos="12824"/>
+          <w:tab w:val="left" w:pos="13740"/>
+          <w:tab w:val="left" w:pos="14656"/>
+        </w:tabs>
+        <w:rPr>
+          <w:rFonts w:ascii="Consolas" w:eastAsia="宋体" w:hAnsi="Consolas" w:cs="宋体"/>
+          <w:color w:val="F8F8F2"/>
+          <w:szCs w:val="18"/>
+        </w:rPr>
+      </w:pPr>
+      <w:r>
+        <w:rPr>
+          <w:rFonts w:ascii="Consolas" w:eastAsia="宋体" w:hAnsi="Consolas" w:cs="宋体"/>
+          <w:i/>
+          <w:iCs/>
+          <w:color w:val="66D9EF"/>
+          <w:szCs w:val="18"/>
+        </w:rPr>
+        <w:t xml:space="preserve">def </w:t>
+      </w:r>
+      <w:r>
+        <w:rPr>
+          <w:rFonts w:ascii="Consolas" w:eastAsia="宋体" w:hAnsi="Consolas" w:cs="宋体"/>
+          <w:color w:val="A6E22E"/>
+          <w:szCs w:val="18"/>
+        </w:rPr>
+        <w:t>login</w:t>
+      </w:r>
+      <w:r>
+        <w:rPr>
+          <w:rFonts w:ascii="Consolas" w:eastAsia="宋体" w:hAnsi="Consolas" w:cs="宋体"/>
+          <w:color w:val="F8F8F2"/>
+          <w:szCs w:val="18"/>
+        </w:rPr>
+        <w:t>(</w:t>
+      </w:r>
+      <w:r>
+        <w:rPr>
+          <w:rFonts w:ascii="Consolas" w:eastAsia="宋体" w:hAnsi="Consolas" w:cs="宋体"/>
+          <w:i/>
+          <w:iCs/>
+          <w:color w:val="FD971F"/>
+          <w:szCs w:val="18"/>
+        </w:rPr>
+        <w:t>request</w:t>
+      </w:r>
+      <w:r>
+        <w:rPr>
+          <w:rFonts w:ascii="Consolas" w:eastAsia="宋体" w:hAnsi="Consolas" w:cs="宋体"/>
+          <w:color w:val="F8F8F2"/>
+          <w:szCs w:val="18"/>
+        </w:rPr>
+        <w:t>)</w:t>
+      </w:r>
+      <w:r>
+        <w:rPr>
+          <w:rFonts w:ascii="Consolas" w:eastAsia="宋体" w:hAnsi="Consolas" w:cs="宋体"/>
+          <w:color w:val="F92672"/>
+          <w:szCs w:val="18"/>
+        </w:rPr>
+        <w:t>:</w:t>
+      </w:r>
+      <w:r>
+        <w:rPr>
+          <w:rFonts w:ascii="Consolas" w:eastAsia="宋体" w:hAnsi="Consolas" w:cs="宋体"/>
+          <w:color w:val="F92672"/>
+          <w:szCs w:val="18"/>
+        </w:rPr>
+        <w:br/>
+        <w:t xml:space="preserve">   </w:t>
+      </w:r>
+      <w:r>
+        <w:rPr>
+          <w:rFonts w:ascii="Consolas" w:eastAsia="宋体" w:hAnsi="Consolas" w:cs="宋体"/>
+          <w:i/>
+          <w:iCs/>
+          <w:color w:val="66D9EF"/>
+          <w:szCs w:val="18"/>
+        </w:rPr>
+        <w:t xml:space="preserve">if </w:t>
+      </w:r>
+      <w:r>
+        <w:rPr>
+          <w:rFonts w:ascii="Consolas" w:eastAsia="宋体" w:hAnsi="Consolas" w:cs="宋体"/>
+          <w:i/>
+          <w:iCs/>
+          <w:color w:val="FD971F"/>
+          <w:szCs w:val="18"/>
+        </w:rPr>
+        <w:t>request</w:t>
+      </w:r>
+      <w:r>
+        <w:rPr>
+          <w:rFonts w:ascii="Consolas" w:eastAsia="宋体" w:hAnsi="Consolas" w:cs="宋体"/>
+          <w:color w:val="F8F8F2"/>
+          <w:szCs w:val="18"/>
+        </w:rPr>
+        <w:t xml:space="preserve">.method </w:t>
+      </w:r>
+      <w:r>
+        <w:rPr>
+          <w:rFonts w:ascii="Consolas" w:eastAsia="宋体" w:hAnsi="Consolas" w:cs="宋体"/>
+          <w:color w:val="F92672"/>
+          <w:szCs w:val="18"/>
+        </w:rPr>
+        <w:t xml:space="preserve">== </w:t>
+      </w:r>
+      <w:r>
+        <w:rPr>
+          <w:rFonts w:ascii="Consolas" w:eastAsia="宋体" w:hAnsi="Consolas" w:cs="宋体"/>
+          <w:color w:val="E6DB74"/>
+          <w:szCs w:val="18"/>
+        </w:rPr>
+        <w:t>"POST"</w:t>
+      </w:r>
+      <w:r>
+        <w:rPr>
+          <w:rFonts w:ascii="Consolas" w:eastAsia="宋体" w:hAnsi="Consolas" w:cs="宋体"/>
+          <w:color w:val="F92672"/>
+          <w:szCs w:val="18"/>
+        </w:rPr>
+        <w:t>:</w:t>
+      </w:r>
+      <w:r>
+        <w:rPr>
+          <w:rFonts w:ascii="Consolas" w:eastAsia="宋体" w:hAnsi="Consolas" w:cs="宋体"/>
+          <w:color w:val="F92672"/>
+          <w:szCs w:val="18"/>
+        </w:rPr>
+        <w:br/>
+        <w:t xml:space="preserve">      </w:t>
+      </w:r>
+      <w:r>
+        <w:rPr>
+          <w:rFonts w:ascii="Consolas" w:eastAsia="宋体" w:hAnsi="Consolas" w:cs="宋体"/>
+          <w:i/>
+          <w:iCs/>
+          <w:color w:val="66D9EF"/>
+          <w:szCs w:val="18"/>
+        </w:rPr>
+        <w:t xml:space="preserve">return </w:t>
+      </w:r>
+      <w:r>
+        <w:rPr>
+          <w:rFonts w:ascii="Consolas" w:eastAsia="宋体" w:hAnsi="Consolas" w:cs="宋体"/>
+          <w:color w:val="A6E22E"/>
+          <w:szCs w:val="18"/>
+        </w:rPr>
+        <w:t>render</w:t>
+      </w:r>
+      <w:r>
+        <w:rPr>
+          <w:rFonts w:ascii="Consolas" w:eastAsia="宋体" w:hAnsi="Consolas" w:cs="宋体"/>
+          <w:color w:val="F8F8F2"/>
+          <w:szCs w:val="18"/>
+        </w:rPr>
+        <w:t>(</w:t>
+      </w:r>
+      <w:r>
+        <w:rPr>
+          <w:rFonts w:ascii="Consolas" w:eastAsia="宋体" w:hAnsi="Consolas" w:cs="宋体"/>
+          <w:i/>
+          <w:iCs/>
+          <w:color w:val="FD971F"/>
+          <w:szCs w:val="18"/>
+        </w:rPr>
+        <w:t>request</w:t>
+      </w:r>
+      <w:r>
+        <w:rPr>
+          <w:rFonts w:ascii="Consolas" w:eastAsia="宋体" w:hAnsi="Consolas" w:cs="宋体"/>
+          <w:color w:val="CC7832"/>
+          <w:szCs w:val="18"/>
+        </w:rPr>
+        <w:t>,</w:t>
+      </w:r>
+      <w:r>
+        <w:rPr>
+          <w:rFonts w:ascii="Consolas" w:eastAsia="宋体" w:hAnsi="Consolas" w:cs="宋体"/>
+          <w:color w:val="E6DB74"/>
+          <w:szCs w:val="18"/>
+        </w:rPr>
+        <w:t>'welcome.html'</w:t>
+      </w:r>
+      <w:r>
+        <w:rPr>
+          <w:rFonts w:ascii="Consolas" w:eastAsia="宋体" w:hAnsi="Consolas" w:cs="宋体"/>
+          <w:color w:val="F8F8F2"/>
+          <w:szCs w:val="18"/>
+        </w:rPr>
+        <w:t>)</w:t>
+      </w:r>
+      <w:r>
+        <w:rPr>
+          <w:rFonts w:ascii="Consolas" w:eastAsia="宋体" w:hAnsi="Consolas" w:cs="宋体"/>
+          <w:color w:val="F8F8F2"/>
+          <w:szCs w:val="18"/>
+        </w:rPr>
+        <w:br/>
+        <w:t xml:space="preserve">   </w:t>
+      </w:r>
+      <w:r>
+        <w:rPr>
+          <w:rFonts w:ascii="Consolas" w:eastAsia="宋体" w:hAnsi="Consolas" w:cs="宋体"/>
+          <w:i/>
+          <w:iCs/>
+          <w:color w:val="66D9EF"/>
+          <w:szCs w:val="18"/>
+        </w:rPr>
+        <w:t xml:space="preserve">return  </w:t>
+      </w:r>
+      <w:r>
+        <w:rPr>
+          <w:rFonts w:ascii="Consolas" w:eastAsia="宋体" w:hAnsi="Consolas" w:cs="宋体"/>
+          <w:color w:val="A6E22E"/>
+          <w:szCs w:val="18"/>
+        </w:rPr>
+        <w:t>render</w:t>
+      </w:r>
+      <w:r>
+        <w:rPr>
+          <w:rFonts w:ascii="Consolas" w:eastAsia="宋体" w:hAnsi="Consolas" w:cs="宋体"/>
+          <w:color w:val="F8F8F2"/>
+          <w:szCs w:val="18"/>
+        </w:rPr>
+        <w:t>(</w:t>
+      </w:r>
+      <w:r>
+        <w:rPr>
+          <w:rFonts w:ascii="Consolas" w:eastAsia="宋体" w:hAnsi="Consolas" w:cs="宋体"/>
+          <w:i/>
+          <w:iCs/>
+          <w:color w:val="FD971F"/>
+          <w:szCs w:val="18"/>
+        </w:rPr>
+        <w:t>request</w:t>
+      </w:r>
+      <w:r>
+        <w:rPr>
+          <w:rFonts w:ascii="Consolas" w:eastAsia="宋体" w:hAnsi="Consolas" w:cs="宋体"/>
+          <w:color w:val="CC7832"/>
+          <w:szCs w:val="18"/>
+        </w:rPr>
+        <w:t>,</w:t>
+      </w:r>
+      <w:r>
+        <w:rPr>
+          <w:rFonts w:ascii="Consolas" w:eastAsia="宋体" w:hAnsi="Consolas" w:cs="宋体"/>
+          <w:color w:val="E6DB74"/>
+          <w:szCs w:val="18"/>
+        </w:rPr>
+        <w:t>"login.html"</w:t>
+      </w:r>
+      <w:r>
+        <w:rPr>
+          <w:rFonts w:ascii="Consolas" w:eastAsia="宋体" w:hAnsi="Consolas" w:cs="宋体"/>
+          <w:color w:val="F8F8F2"/>
+          <w:szCs w:val="18"/>
+        </w:rPr>
+        <w:t>)</w:t>
+      </w:r>
+    </w:p>
+    <w:p>
+      <w:pPr>
+        <w:rPr>
+          <w:rFonts w:hint="eastAsia"/>
+        </w:rPr>
+      </w:pPr>
+    </w:p>
+    <w:p>
+      <w:r>
+        <w:t>在</w:t>
+      </w:r>
+      <w:r>
+        <w:t>html</w:t>
+      </w:r>
+      <w:r>
+        <w:t>中的代码</w:t>
+      </w:r>
+      <w:r>
+        <w:rPr>
+          <w:rFonts w:hint="eastAsia"/>
+        </w:rPr>
+        <w:t>：</w:t>
+      </w:r>
+    </w:p>
+    <w:p>
+      <w:pPr>
+        <w:shd w:val="clear" w:color="auto" w:fill="272822"/>
+        <w:tabs>
+          <w:tab w:val="left" w:pos="916"/>
+          <w:tab w:val="left" w:pos="1832"/>
+          <w:tab w:val="left" w:pos="2748"/>
+          <w:tab w:val="left" w:pos="3664"/>
+          <w:tab w:val="left" w:pos="4580"/>
+          <w:tab w:val="left" w:pos="5496"/>
+          <w:tab w:val="left" w:pos="6412"/>
+          <w:tab w:val="left" w:pos="7328"/>
+          <w:tab w:val="left" w:pos="8244"/>
+          <w:tab w:val="left" w:pos="9160"/>
+          <w:tab w:val="left" w:pos="10076"/>
+          <w:tab w:val="left" w:pos="10992"/>
+          <w:tab w:val="left" w:pos="11908"/>
+          <w:tab w:val="left" w:pos="12824"/>
+          <w:tab w:val="left" w:pos="13740"/>
+          <w:tab w:val="left" w:pos="14656"/>
+        </w:tabs>
+        <w:rPr>
+          <w:rFonts w:ascii="Consolas" w:eastAsia="宋体" w:hAnsi="Consolas" w:cs="宋体"/>
+          <w:color w:val="F8F8F2"/>
+          <w:szCs w:val="18"/>
+        </w:rPr>
+      </w:pPr>
+      <w:r>
+        <w:rPr>
+          <w:rFonts w:ascii="Consolas" w:eastAsia="宋体" w:hAnsi="Consolas" w:cs="宋体"/>
+          <w:color w:val="F8F8F2"/>
+          <w:szCs w:val="18"/>
+        </w:rPr>
+        <w:t xml:space="preserve">&lt;!DOCTYPE </w:t>
+      </w:r>
+      <w:r>
+        <w:rPr>
+          <w:rFonts w:ascii="Consolas" w:eastAsia="宋体" w:hAnsi="Consolas" w:cs="宋体"/>
+          <w:color w:val="A6E22E"/>
+          <w:szCs w:val="18"/>
+        </w:rPr>
+        <w:t>html</w:t>
+      </w:r>
+      <w:r>
+        <w:rPr>
+          <w:rFonts w:ascii="Consolas" w:eastAsia="宋体" w:hAnsi="Consolas" w:cs="宋体"/>
+          <w:color w:val="F8F8F2"/>
+          <w:szCs w:val="18"/>
+        </w:rPr>
+        <w:t>&gt;</w:t>
+      </w:r>
+      <w:r>
+        <w:rPr>
+          <w:rFonts w:ascii="Consolas" w:eastAsia="宋体" w:hAnsi="Consolas" w:cs="宋体"/>
+          <w:color w:val="F8F8F2"/>
+          <w:szCs w:val="18"/>
+        </w:rPr>
+        <w:br/>
+        <w:t>&lt;</w:t>
+      </w:r>
+      <w:r>
+        <w:rPr>
+          <w:rFonts w:ascii="Consolas" w:eastAsia="宋体" w:hAnsi="Consolas" w:cs="宋体"/>
+          <w:b/>
+          <w:bCs/>
+          <w:color w:val="E3E3FF"/>
+          <w:szCs w:val="18"/>
+        </w:rPr>
+        <w:t xml:space="preserve">html </w:t>
+      </w:r>
+      <w:r>
+        <w:rPr>
+          <w:rFonts w:ascii="Consolas" w:eastAsia="宋体" w:hAnsi="Consolas" w:cs="宋体"/>
+          <w:color w:val="A6E22E"/>
+          <w:szCs w:val="18"/>
+        </w:rPr>
+        <w:t>lang=</w:t>
+      </w:r>
+      <w:r>
+        <w:rPr>
+          <w:rFonts w:ascii="Consolas" w:eastAsia="宋体" w:hAnsi="Consolas" w:cs="宋体"/>
+          <w:b/>
+          <w:bCs/>
+          <w:color w:val="E6DB74"/>
+          <w:szCs w:val="18"/>
+        </w:rPr>
+        <w:t>"en"</w:t>
+      </w:r>
+      <w:r>
+        <w:rPr>
+          <w:rFonts w:ascii="Consolas" w:eastAsia="宋体" w:hAnsi="Consolas" w:cs="宋体"/>
+          <w:color w:val="F8F8F2"/>
+          <w:szCs w:val="18"/>
+        </w:rPr>
+        <w:t>&gt;</w:t>
+      </w:r>
+      <w:r>
+        <w:rPr>
+          <w:rFonts w:ascii="Consolas" w:eastAsia="宋体" w:hAnsi="Consolas" w:cs="宋体"/>
+          <w:color w:val="F8F8F2"/>
+          <w:szCs w:val="18"/>
+        </w:rPr>
+        <w:br/>
+        <w:t>&lt;</w:t>
+      </w:r>
+      <w:r>
+        <w:rPr>
+          <w:rFonts w:ascii="Consolas" w:eastAsia="宋体" w:hAnsi="Consolas" w:cs="宋体"/>
+          <w:b/>
+          <w:bCs/>
+          <w:color w:val="E3E3FF"/>
+          <w:szCs w:val="18"/>
+        </w:rPr>
+        <w:t>head</w:t>
+      </w:r>
+      <w:r>
+        <w:rPr>
+          <w:rFonts w:ascii="Consolas" w:eastAsia="宋体" w:hAnsi="Consolas" w:cs="宋体"/>
+          <w:color w:val="F8F8F2"/>
+          <w:szCs w:val="18"/>
+        </w:rPr>
+        <w:t>&gt;</w:t>
+      </w:r>
+      <w:r>
+        <w:rPr>
+          <w:rFonts w:ascii="Consolas" w:eastAsia="宋体" w:hAnsi="Consolas" w:cs="宋体"/>
+          <w:color w:val="F8F8F2"/>
+          <w:szCs w:val="18"/>
+        </w:rPr>
+        <w:br/>
+        <w:t xml:space="preserve">    &lt;</w:t>
+      </w:r>
+      <w:r>
+        <w:rPr>
+          <w:rFonts w:ascii="Consolas" w:eastAsia="宋体" w:hAnsi="Consolas" w:cs="宋体"/>
+          <w:b/>
+          <w:bCs/>
+          <w:color w:val="E3E3FF"/>
+          <w:szCs w:val="18"/>
+        </w:rPr>
+        <w:t xml:space="preserve">meta </w:t>
+      </w:r>
+      <w:r>
+        <w:rPr>
+          <w:rFonts w:ascii="Consolas" w:eastAsia="宋体" w:hAnsi="Consolas" w:cs="宋体"/>
+          <w:color w:val="A6E22E"/>
+          <w:szCs w:val="18"/>
+        </w:rPr>
+        <w:t>charset=</w:t>
+      </w:r>
+      <w:r>
+        <w:rPr>
+          <w:rFonts w:ascii="Consolas" w:eastAsia="宋体" w:hAnsi="Consolas" w:cs="宋体"/>
+          <w:b/>
+          <w:bCs/>
+          <w:color w:val="E6DB74"/>
+          <w:szCs w:val="18"/>
+        </w:rPr>
+        <w:t>"UTF-8"</w:t>
+      </w:r>
+      <w:r>
+        <w:rPr>
+          <w:rFonts w:ascii="Consolas" w:eastAsia="宋体" w:hAnsi="Consolas" w:cs="宋体"/>
+          <w:color w:val="F8F8F2"/>
+          <w:szCs w:val="18"/>
+        </w:rPr>
+        <w:t>&gt;</w:t>
+      </w:r>
+      <w:r>
+        <w:rPr>
+          <w:rFonts w:ascii="Consolas" w:eastAsia="宋体" w:hAnsi="Consolas" w:cs="宋体"/>
+          <w:color w:val="F8F8F2"/>
+          <w:szCs w:val="18"/>
+        </w:rPr>
+        <w:br/>
+        <w:t xml:space="preserve">    &lt;</w:t>
+      </w:r>
+      <w:r>
+        <w:rPr>
+          <w:rFonts w:ascii="Consolas" w:eastAsia="宋体" w:hAnsi="Consolas" w:cs="宋体"/>
+          <w:b/>
+          <w:bCs/>
+          <w:color w:val="E3E3FF"/>
+          <w:szCs w:val="18"/>
+        </w:rPr>
+        <w:t>title</w:t>
+      </w:r>
+      <w:r>
+        <w:rPr>
+          <w:rFonts w:ascii="Consolas" w:eastAsia="宋体" w:hAnsi="Consolas" w:cs="宋体"/>
+          <w:color w:val="F8F8F2"/>
+          <w:szCs w:val="18"/>
+        </w:rPr>
+        <w:t>&gt;</w:t>
+      </w:r>
+      <w:r>
+        <w:rPr>
+          <w:rFonts w:ascii="Consolas" w:eastAsia="宋体" w:hAnsi="Consolas" w:cs="宋体"/>
+          <w:b/>
+          <w:bCs/>
+          <w:color w:val="F8F8F2"/>
+          <w:szCs w:val="18"/>
+        </w:rPr>
+        <w:t>login</w:t>
+      </w:r>
+      <w:r>
+        <w:rPr>
+          <w:rFonts w:ascii="Consolas" w:eastAsia="宋体" w:hAnsi="Consolas" w:cs="宋体"/>
+          <w:color w:val="F8F8F2"/>
+          <w:szCs w:val="18"/>
+        </w:rPr>
+        <w:t>&lt;/</w:t>
+      </w:r>
+      <w:r>
+        <w:rPr>
+          <w:rFonts w:ascii="Consolas" w:eastAsia="宋体" w:hAnsi="Consolas" w:cs="宋体"/>
+          <w:b/>
+          <w:bCs/>
+          <w:color w:val="E3E3FF"/>
+          <w:szCs w:val="18"/>
+        </w:rPr>
+        <w:t>title</w:t>
+      </w:r>
+      <w:r>
+        <w:rPr>
+          <w:rFonts w:ascii="Consolas" w:eastAsia="宋体" w:hAnsi="Consolas" w:cs="宋体"/>
+          <w:color w:val="F8F8F2"/>
+          <w:szCs w:val="18"/>
+        </w:rPr>
+        <w:t>&gt;</w:t>
+      </w:r>
+      <w:r>
+        <w:rPr>
+          <w:rFonts w:ascii="Consolas" w:eastAsia="宋体" w:hAnsi="Consolas" w:cs="宋体"/>
+          <w:color w:val="F8F8F2"/>
+          <w:szCs w:val="18"/>
+        </w:rPr>
+        <w:br/>
+        <w:t>&lt;/</w:t>
+      </w:r>
+      <w:r>
+        <w:rPr>
+          <w:rFonts w:ascii="Consolas" w:eastAsia="宋体" w:hAnsi="Consolas" w:cs="宋体"/>
+          <w:b/>
+          <w:bCs/>
+          <w:color w:val="E3E3FF"/>
+          <w:szCs w:val="18"/>
+        </w:rPr>
+        <w:t>head</w:t>
+      </w:r>
+      <w:r>
+        <w:rPr>
+          <w:rFonts w:ascii="Consolas" w:eastAsia="宋体" w:hAnsi="Consolas" w:cs="宋体"/>
+          <w:color w:val="F8F8F2"/>
+          <w:szCs w:val="18"/>
+        </w:rPr>
+        <w:t>&gt;</w:t>
+      </w:r>
+      <w:r>
+        <w:rPr>
+          <w:rFonts w:ascii="Consolas" w:eastAsia="宋体" w:hAnsi="Consolas" w:cs="宋体"/>
+          <w:color w:val="F8F8F2"/>
+          <w:szCs w:val="18"/>
+        </w:rPr>
+        <w:br/>
+        <w:t>&lt;</w:t>
+      </w:r>
+      <w:r>
+        <w:rPr>
+          <w:rFonts w:ascii="Consolas" w:eastAsia="宋体" w:hAnsi="Consolas" w:cs="宋体"/>
+          <w:b/>
+          <w:bCs/>
+          <w:color w:val="E3E3FF"/>
+          <w:szCs w:val="18"/>
+        </w:rPr>
+        <w:t>body</w:t>
+      </w:r>
+      <w:r>
+        <w:rPr>
+          <w:rFonts w:ascii="Consolas" w:eastAsia="宋体" w:hAnsi="Consolas" w:cs="宋体"/>
+          <w:color w:val="F8F8F2"/>
+          <w:szCs w:val="18"/>
+        </w:rPr>
+        <w:t>&gt;</w:t>
+      </w:r>
+      <w:r>
+        <w:rPr>
+          <w:rFonts w:ascii="Consolas" w:eastAsia="宋体" w:hAnsi="Consolas" w:cs="宋体"/>
+          <w:color w:val="F8F8F2"/>
+          <w:szCs w:val="18"/>
+        </w:rPr>
+        <w:br/>
+        <w:t>&lt;</w:t>
+      </w:r>
+      <w:r>
+        <w:rPr>
+          <w:rFonts w:ascii="Consolas" w:eastAsia="宋体" w:hAnsi="Consolas" w:cs="宋体"/>
+          <w:b/>
+          <w:bCs/>
+          <w:color w:val="E3E3FF"/>
+          <w:szCs w:val="18"/>
+        </w:rPr>
+        <w:t xml:space="preserve">form </w:t>
+      </w:r>
+      <w:r>
+        <w:rPr>
+          <w:rFonts w:ascii="Consolas" w:eastAsia="宋体" w:hAnsi="Consolas" w:cs="宋体"/>
+          <w:color w:val="A6E22E"/>
+          <w:szCs w:val="18"/>
+        </w:rPr>
+        <w:t>action=</w:t>
+      </w:r>
+      <w:r>
+        <w:rPr>
+          <w:rFonts w:ascii="Consolas" w:eastAsia="宋体" w:hAnsi="Consolas" w:cs="宋体"/>
+          <w:b/>
+          <w:bCs/>
+          <w:color w:val="E6DB74"/>
+          <w:szCs w:val="18"/>
+        </w:rPr>
+        <w:t xml:space="preserve">"" </w:t>
+      </w:r>
+      <w:r>
+        <w:rPr>
+          <w:rFonts w:ascii="Consolas" w:eastAsia="宋体" w:hAnsi="Consolas" w:cs="宋体"/>
+          <w:color w:val="A6E22E"/>
+          <w:szCs w:val="18"/>
+        </w:rPr>
+        <w:t>method=</w:t>
+      </w:r>
+      <w:r>
+        <w:rPr>
+          <w:rFonts w:ascii="Consolas" w:eastAsia="宋体" w:hAnsi="Consolas" w:cs="宋体"/>
+          <w:b/>
+          <w:bCs/>
+          <w:color w:val="E6DB74"/>
+          <w:szCs w:val="18"/>
+        </w:rPr>
+        <w:t>"post"</w:t>
+      </w:r>
+      <w:r>
+        <w:rPr>
+          <w:rFonts w:ascii="Consolas" w:eastAsia="宋体" w:hAnsi="Consolas" w:cs="宋体"/>
+          <w:color w:val="F8F8F2"/>
+          <w:szCs w:val="18"/>
+        </w:rPr>
+        <w:t>&gt;</w:t>
+      </w:r>
+      <w:r>
+        <w:rPr>
+          <w:rFonts w:ascii="Consolas" w:eastAsia="宋体" w:hAnsi="Consolas" w:cs="宋体"/>
+          <w:color w:val="F8F8F2"/>
+          <w:szCs w:val="18"/>
+        </w:rPr>
+        <w:br/>
+        <w:t xml:space="preserve"> </w:t>
+      </w:r>
+      <w:r>
+        <w:rPr>
+          <w:rFonts w:ascii="Consolas" w:eastAsia="宋体" w:hAnsi="Consolas" w:cs="宋体"/>
+          <w:b/>
+          <w:color w:val="FF0000"/>
+          <w:sz w:val="21"/>
+          <w:szCs w:val="21"/>
+        </w:rPr>
+        <w:t xml:space="preserve">   {% </w:t>
+      </w:r>
+      <w:r>
+        <w:rPr>
+          <w:rFonts w:ascii="Consolas" w:eastAsia="宋体" w:hAnsi="Consolas" w:cs="宋体"/>
+          <w:b/>
+          <w:bCs/>
+          <w:color w:val="FF0000"/>
+          <w:sz w:val="21"/>
+          <w:szCs w:val="21"/>
+        </w:rPr>
+        <w:t xml:space="preserve">csrf_token </w:t>
+      </w:r>
+      <w:r>
+        <w:rPr>
+          <w:rFonts w:ascii="Consolas" w:eastAsia="宋体" w:hAnsi="Consolas" w:cs="宋体"/>
+          <w:b/>
+          <w:color w:val="FF0000"/>
+          <w:sz w:val="21"/>
+          <w:szCs w:val="21"/>
+        </w:rPr>
+        <w:t>%}</w:t>
+      </w:r>
+      <w:r>
+        <w:rPr>
+          <w:rFonts w:ascii="Consolas" w:eastAsia="宋体" w:hAnsi="Consolas" w:cs="宋体"/>
+          <w:color w:val="F8F8F2"/>
+          <w:szCs w:val="18"/>
+        </w:rPr>
+        <w:br/>
+        <w:t xml:space="preserve">    &lt;</w:t>
+      </w:r>
+      <w:r>
+        <w:rPr>
+          <w:rFonts w:ascii="Consolas" w:eastAsia="宋体" w:hAnsi="Consolas" w:cs="宋体"/>
+          <w:b/>
+          <w:bCs/>
+          <w:color w:val="E3E3FF"/>
+          <w:szCs w:val="18"/>
+        </w:rPr>
+        <w:t xml:space="preserve">input </w:t>
+      </w:r>
+      <w:r>
+        <w:rPr>
+          <w:rFonts w:ascii="Consolas" w:eastAsia="宋体" w:hAnsi="Consolas" w:cs="宋体"/>
+          <w:color w:val="A6E22E"/>
+          <w:szCs w:val="18"/>
+        </w:rPr>
+        <w:t>type=</w:t>
+      </w:r>
+      <w:r>
+        <w:rPr>
+          <w:rFonts w:ascii="Consolas" w:eastAsia="宋体" w:hAnsi="Consolas" w:cs="宋体"/>
+          <w:b/>
+          <w:bCs/>
+          <w:color w:val="E6DB74"/>
+          <w:szCs w:val="18"/>
+        </w:rPr>
+        <w:t xml:space="preserve">"text" </w:t>
+      </w:r>
+      <w:r>
+        <w:rPr>
+          <w:rFonts w:ascii="Consolas" w:eastAsia="宋体" w:hAnsi="Consolas" w:cs="宋体"/>
+          <w:color w:val="A6E22E"/>
+          <w:szCs w:val="18"/>
+        </w:rPr>
+        <w:t>name=</w:t>
+      </w:r>
+      <w:r>
+        <w:rPr>
+          <w:rFonts w:ascii="Consolas" w:eastAsia="宋体" w:hAnsi="Consolas" w:cs="宋体"/>
+          <w:b/>
+          <w:bCs/>
+          <w:color w:val="E6DB74"/>
+          <w:szCs w:val="18"/>
+        </w:rPr>
+        <w:t>"user"</w:t>
+      </w:r>
+      <w:r>
+        <w:rPr>
+          <w:rFonts w:ascii="Consolas" w:eastAsia="宋体" w:hAnsi="Consolas" w:cs="宋体"/>
+          <w:color w:val="F8F8F2"/>
+          <w:szCs w:val="18"/>
+        </w:rPr>
+        <w:t>&gt;</w:t>
+      </w:r>
+      <w:r>
+        <w:rPr>
+          <w:rFonts w:ascii="Consolas" w:eastAsia="宋体" w:hAnsi="Consolas" w:cs="宋体"/>
+          <w:color w:val="F8F8F2"/>
+          <w:szCs w:val="18"/>
+        </w:rPr>
+        <w:br/>
+        <w:t xml:space="preserve">    &lt;</w:t>
+      </w:r>
+      <w:r>
+        <w:rPr>
+          <w:rFonts w:ascii="Consolas" w:eastAsia="宋体" w:hAnsi="Consolas" w:cs="宋体"/>
+          <w:b/>
+          <w:bCs/>
+          <w:color w:val="E3E3FF"/>
+          <w:szCs w:val="18"/>
+        </w:rPr>
+        <w:t xml:space="preserve">input </w:t>
+      </w:r>
+      <w:r>
+        <w:rPr>
+          <w:rFonts w:ascii="Consolas" w:eastAsia="宋体" w:hAnsi="Consolas" w:cs="宋体"/>
+          <w:color w:val="A6E22E"/>
+          <w:szCs w:val="18"/>
+        </w:rPr>
+        <w:t>type=</w:t>
+      </w:r>
+      <w:r>
+        <w:rPr>
+          <w:rFonts w:ascii="Consolas" w:eastAsia="宋体" w:hAnsi="Consolas" w:cs="宋体"/>
+          <w:b/>
+          <w:bCs/>
+          <w:color w:val="E6DB74"/>
+          <w:szCs w:val="18"/>
+        </w:rPr>
+        <w:t>"submit"</w:t>
+      </w:r>
+      <w:r>
+        <w:rPr>
+          <w:rFonts w:ascii="Consolas" w:eastAsia="宋体" w:hAnsi="Consolas" w:cs="宋体"/>
+          <w:color w:val="F8F8F2"/>
+          <w:szCs w:val="18"/>
+        </w:rPr>
+        <w:t>&gt;</w:t>
+      </w:r>
+      <w:r>
+        <w:rPr>
+          <w:rFonts w:ascii="Consolas" w:eastAsia="宋体" w:hAnsi="Consolas" w:cs="宋体"/>
+          <w:color w:val="F8F8F2"/>
+          <w:szCs w:val="18"/>
+        </w:rPr>
+        <w:br/>
+        <w:t>&lt;/</w:t>
+      </w:r>
+      <w:r>
+        <w:rPr>
+          <w:rFonts w:ascii="Consolas" w:eastAsia="宋体" w:hAnsi="Consolas" w:cs="宋体"/>
+          <w:b/>
+          <w:bCs/>
+          <w:color w:val="E3E3FF"/>
+          <w:szCs w:val="18"/>
+        </w:rPr>
+        <w:t>form</w:t>
+      </w:r>
+      <w:r>
+        <w:rPr>
+          <w:rFonts w:ascii="Consolas" w:eastAsia="宋体" w:hAnsi="Consolas" w:cs="宋体"/>
+          <w:color w:val="F8F8F2"/>
+          <w:szCs w:val="18"/>
+        </w:rPr>
+        <w:t>&gt;</w:t>
+      </w:r>
+      <w:r>
+        <w:rPr>
+          <w:rFonts w:ascii="Consolas" w:eastAsia="宋体" w:hAnsi="Consolas" w:cs="宋体"/>
+          <w:color w:val="F8F8F2"/>
+          <w:szCs w:val="18"/>
+        </w:rPr>
+        <w:br/>
+        <w:t>&lt;/</w:t>
+      </w:r>
+      <w:r>
+        <w:rPr>
+          <w:rFonts w:ascii="Consolas" w:eastAsia="宋体" w:hAnsi="Consolas" w:cs="宋体"/>
+          <w:b/>
+          <w:bCs/>
+          <w:color w:val="E3E3FF"/>
+          <w:szCs w:val="18"/>
+        </w:rPr>
+        <w:t>body</w:t>
+      </w:r>
+      <w:r>
+        <w:rPr>
+          <w:rFonts w:ascii="Consolas" w:eastAsia="宋体" w:hAnsi="Consolas" w:cs="宋体"/>
+          <w:color w:val="F8F8F2"/>
+          <w:szCs w:val="18"/>
+        </w:rPr>
+        <w:t>&gt;</w:t>
+      </w:r>
+      <w:r>
+        <w:rPr>
+          <w:rFonts w:ascii="Consolas" w:eastAsia="宋体" w:hAnsi="Consolas" w:cs="宋体"/>
+          <w:color w:val="F8F8F2"/>
+          <w:szCs w:val="18"/>
+        </w:rPr>
+        <w:br/>
+        <w:t>&lt;/</w:t>
+      </w:r>
+      <w:r>
+        <w:rPr>
+          <w:rFonts w:ascii="Consolas" w:eastAsia="宋体" w:hAnsi="Consolas" w:cs="宋体"/>
+          <w:b/>
+          <w:bCs/>
+          <w:color w:val="E3E3FF"/>
+          <w:szCs w:val="18"/>
+        </w:rPr>
+        <w:t>html</w:t>
+      </w:r>
+      <w:r>
+        <w:rPr>
+          <w:rFonts w:ascii="Consolas" w:eastAsia="宋体" w:hAnsi="Consolas" w:cs="宋体"/>
+          <w:color w:val="F8F8F2"/>
+          <w:szCs w:val="18"/>
+        </w:rPr>
+        <w:t>&gt;</w:t>
+      </w:r>
+    </w:p>
+    <w:p>
+      <w:r>
+        <w:rPr>
+          <w:rFonts w:hint="eastAsia"/>
+        </w:rPr>
+        <w:t>在点击</w:t>
+      </w:r>
+      <w:r>
+        <w:rPr>
+          <w:rFonts w:hint="eastAsia"/>
+        </w:rPr>
+        <w:t>submit</w:t>
+      </w:r>
+      <w:r>
+        <w:rPr>
+          <w:rFonts w:hint="eastAsia"/>
+        </w:rPr>
+        <w:t>的时候，就是发送的一个</w:t>
+      </w:r>
+      <w:r>
+        <w:rPr>
+          <w:rFonts w:hint="eastAsia"/>
+        </w:rPr>
+        <w:t>POST</w:t>
+      </w:r>
+      <w:r>
+        <w:rPr>
+          <w:rFonts w:hint="eastAsia"/>
+        </w:rPr>
+        <w:t>请求，然后视图拿到这个请求，就会然后跳转。</w:t>
+      </w:r>
+    </w:p>
+    <w:p>
+      <w:r>
+        <w:t>实际上</w:t>
+      </w:r>
+      <w:r>
+        <w:rPr>
+          <w:rFonts w:hint="eastAsia"/>
+        </w:rPr>
+        <w:t>，</w:t>
+      </w:r>
+      <w:r>
+        <w:t>在请求走到</w:t>
+      </w:r>
+      <w:r>
+        <w:t>views</w:t>
+      </w:r>
+      <w:r>
+        <w:rPr>
+          <w:rFonts w:hint="eastAsia"/>
+        </w:rPr>
+        <w:t>.py</w:t>
+      </w:r>
+      <w:r>
+        <w:rPr>
+          <w:rFonts w:hint="eastAsia"/>
+        </w:rPr>
+        <w:t>视图时，视图去渲染</w:t>
+      </w:r>
+      <w:r>
+        <w:rPr>
+          <w:rFonts w:hint="eastAsia"/>
+        </w:rPr>
+        <w:t>html</w:t>
+      </w:r>
+      <w:r>
+        <w:rPr>
+          <w:rFonts w:hint="eastAsia"/>
+        </w:rPr>
+        <w:t>模板，然后会把</w:t>
+      </w:r>
+      <w:r>
+        <w:rPr>
+          <w:rFonts w:hint="eastAsia"/>
+        </w:rPr>
+        <w:t xml:space="preserve"> csrf_token</w:t>
+      </w:r>
+      <w:r>
+        <w:t xml:space="preserve"> </w:t>
+      </w:r>
+      <w:r>
+        <w:t>生成一个</w:t>
+      </w:r>
+      <w:r>
+        <w:t>token</w:t>
+      </w:r>
+      <w:r>
+        <w:t>的标签</w:t>
+      </w:r>
+      <w:r>
+        <w:rPr>
+          <w:rFonts w:hint="eastAsia"/>
+        </w:rPr>
+        <w:t>，</w:t>
+      </w:r>
+      <w:r>
+        <w:t>标签里面的</w:t>
+      </w:r>
+      <w:r>
+        <w:t>value</w:t>
+      </w:r>
+      <w:r>
+        <w:t>值就是</w:t>
+      </w:r>
+      <w:r>
+        <w:rPr>
+          <w:rFonts w:hint="eastAsia"/>
+        </w:rPr>
+        <w:t xml:space="preserve"> django</w:t>
+      </w:r>
+      <w:r>
+        <w:rPr>
+          <w:rFonts w:hint="eastAsia"/>
+        </w:rPr>
+        <w:t>自动生成的值。</w:t>
+      </w:r>
+      <w:r>
+        <w:rPr>
+          <w:rFonts w:hint="eastAsia"/>
+        </w:rPr>
+        <w:t>value</w:t>
+      </w:r>
+      <w:r>
+        <w:rPr>
+          <w:rFonts w:hint="eastAsia"/>
+        </w:rPr>
+        <w:t>值每次访问也是不一样的</w:t>
+      </w:r>
+    </w:p>
+    <w:p>
+      <w:pPr>
+        <w:rPr>
+          <w:rFonts w:hint="eastAsia"/>
+        </w:rPr>
+      </w:pPr>
+      <w:r>
+        <w:rPr>
+          <w:noProof/>
+        </w:rPr>
+        <w:drawing>
+          <wp:inline distT="0" distB="0" distL="0" distR="0" wp14:anchorId="206C979B" wp14:editId="6ACA4FDB">
+            <wp:extent cx="3604902" cy="673100"/>
+            <wp:effectExtent l="0" t="0" r="0" b="0"/>
+            <wp:docPr id="16" name="图片 16"/>
+            <wp:cNvGraphicFramePr>
+              <a:graphicFrameLocks xmlns:a="http://schemas.openxmlformats.org/drawingml/2006/main" noChangeAspect="1"/>
+            </wp:cNvGraphicFramePr>
+            <a:graphic xmlns:a="http://schemas.openxmlformats.org/drawingml/2006/main">
+              <a:graphicData uri="http://schemas.openxmlformats.org/drawingml/2006/picture">
+                <pic:pic xmlns:pic="http://schemas.openxmlformats.org/drawingml/2006/picture">
+                  <pic:nvPicPr>
+                    <pic:cNvPr id="1" name=""/>
+                    <pic:cNvPicPr/>
+                  </pic:nvPicPr>
+                  <pic:blipFill>
+                    <a:blip r:embed="rId28"/>
+                    <a:stretch>
+                      <a:fillRect/>
+                    </a:stretch>
+                  </pic:blipFill>
+                  <pic:spPr>
+                    <a:xfrm>
+                      <a:off x="0" y="0"/>
+                      <a:ext cx="3608917" cy="673850"/>
+                    </a:xfrm>
+                    <a:prstGeom prst="rect">
+                      <a:avLst/>
+                    </a:prstGeom>
+                  </pic:spPr>
+                </pic:pic>
+              </a:graphicData>
+            </a:graphic>
+          </wp:inline>
+        </w:drawing>
+      </w:r>
+    </w:p>
+    <w:p>
+      <w:pPr>
+        <w:pStyle w:val="2"/>
+      </w:pPr>
+      <w:r>
+        <w:rPr>
+          <w:rFonts w:hint="eastAsia"/>
+        </w:rPr>
+        <w:t>16.</w:t>
+      </w:r>
+      <w:r>
+        <w:rPr>
+          <w:rFonts w:hint="eastAsia"/>
+        </w:rPr>
+        <w:t>自定义过滤器和标签</w:t>
+      </w:r>
+    </w:p>
+    <w:p>
+      <w:r>
+        <w:rPr>
+          <w:rFonts w:hint="eastAsia"/>
+        </w:rPr>
+        <w:t>1.</w:t>
+      </w:r>
+      <w:r>
+        <w:rPr>
+          <w:rFonts w:hint="eastAsia"/>
+        </w:rPr>
+        <w:t>查看</w:t>
+      </w:r>
+      <w:r>
+        <w:rPr>
+          <w:rFonts w:hint="eastAsia"/>
+        </w:rPr>
+        <w:t>setting</w:t>
+      </w:r>
+      <w:r>
+        <w:rPr>
+          <w:rFonts w:hint="eastAsia"/>
+        </w:rPr>
+        <w:t>的</w:t>
+      </w:r>
+      <w:r>
+        <w:rPr>
+          <w:rFonts w:hint="eastAsia"/>
+        </w:rPr>
+        <w:t>INSTALLED_APPS</w:t>
+      </w:r>
+      <w:r>
+        <w:rPr>
+          <w:rFonts w:hint="eastAsia"/>
+        </w:rPr>
+        <w:t>配置里面是否有当前的</w:t>
+      </w:r>
+      <w:r>
+        <w:rPr>
+          <w:rFonts w:hint="eastAsia"/>
+        </w:rPr>
+        <w:t>APP</w:t>
+      </w:r>
+      <w:r>
+        <w:rPr>
+          <w:rFonts w:hint="eastAsia"/>
+        </w:rPr>
+        <w:t>，不然</w:t>
+      </w:r>
+      <w:r>
+        <w:rPr>
+          <w:rFonts w:hint="eastAsia"/>
+        </w:rPr>
+        <w:t>django</w:t>
+      </w:r>
+      <w:r>
+        <w:rPr>
+          <w:rFonts w:hint="eastAsia"/>
+        </w:rPr>
+        <w:t>无法找到自定义的过滤器或者标签。在</w:t>
+      </w:r>
+      <w:r>
+        <w:rPr>
+          <w:rFonts w:hint="eastAsia"/>
+        </w:rPr>
+        <w:t>setting</w:t>
+      </w:r>
+      <w:r>
+        <w:rPr>
+          <w:rFonts w:hint="eastAsia"/>
+        </w:rPr>
+        <w:t>里面可以查看到如下内容：</w:t>
+      </w:r>
+    </w:p>
+    <w:p>
+      <w:pPr>
+        <w:shd w:val="clear" w:color="auto" w:fill="272822"/>
+        <w:tabs>
+          <w:tab w:val="left" w:pos="916"/>
+          <w:tab w:val="left" w:pos="1832"/>
+          <w:tab w:val="left" w:pos="2748"/>
+          <w:tab w:val="left" w:pos="3664"/>
+          <w:tab w:val="left" w:pos="4580"/>
+          <w:tab w:val="left" w:pos="5496"/>
+          <w:tab w:val="left" w:pos="6412"/>
+          <w:tab w:val="left" w:pos="7328"/>
+          <w:tab w:val="left" w:pos="8244"/>
+          <w:tab w:val="left" w:pos="9160"/>
+          <w:tab w:val="left" w:pos="10076"/>
+          <w:tab w:val="left" w:pos="10992"/>
+          <w:tab w:val="left" w:pos="11908"/>
+          <w:tab w:val="left" w:pos="12824"/>
+          <w:tab w:val="left" w:pos="13740"/>
+          <w:tab w:val="left" w:pos="14656"/>
+        </w:tabs>
+        <w:rPr>
+          <w:rFonts w:ascii="Consolas" w:eastAsia="宋体" w:hAnsi="Consolas" w:cs="宋体"/>
+          <w:color w:val="F8F8F2"/>
+          <w:szCs w:val="18"/>
+        </w:rPr>
+      </w:pPr>
+      <w:r>
+        <w:rPr>
+          <w:rFonts w:ascii="Consolas" w:eastAsia="宋体" w:hAnsi="Consolas" w:cs="宋体"/>
+          <w:color w:val="E6DB74"/>
+          <w:szCs w:val="18"/>
+        </w:rPr>
+        <w:t>'app01.apps.App01Config'</w:t>
+      </w:r>
+      <w:r>
+        <w:rPr>
+          <w:rFonts w:ascii="Consolas" w:eastAsia="宋体" w:hAnsi="Consolas" w:cs="宋体"/>
+          <w:color w:val="CC7832"/>
+          <w:szCs w:val="18"/>
+        </w:rPr>
+        <w:t>,</w:t>
+      </w:r>
+    </w:p>
+    <w:p>
+      <w:r>
+        <w:rPr>
+          <w:rFonts w:hint="eastAsia"/>
+        </w:rPr>
+        <w:t>更新</w:t>
+      </w:r>
+      <w:r>
+        <w:rPr>
+          <w:rFonts w:hint="eastAsia"/>
+        </w:rPr>
+        <w:t>django1.11.3</w:t>
+      </w:r>
+      <w:r>
+        <w:rPr>
+          <w:rFonts w:hint="eastAsia"/>
+        </w:rPr>
+        <w:t>后，</w:t>
+      </w:r>
+      <w:r>
+        <w:rPr>
+          <w:rFonts w:hint="eastAsia"/>
+        </w:rPr>
+        <w:t>django</w:t>
+      </w:r>
+      <w:r>
+        <w:rPr>
+          <w:rFonts w:hint="eastAsia"/>
+        </w:rPr>
+        <w:t>创建应用的时候已经帮你注册了</w:t>
+      </w:r>
+      <w:r>
+        <w:rPr>
+          <w:rFonts w:hint="eastAsia"/>
+        </w:rPr>
+        <w:t>xx.apps.XXConfig</w:t>
+      </w:r>
+      <w:r>
+        <w:rPr>
+          <w:rFonts w:hint="eastAsia"/>
+        </w:rPr>
+        <w:t>了。</w:t>
+      </w:r>
+      <w:r>
+        <w:rPr>
+          <w:rFonts w:hint="eastAsia"/>
+        </w:rPr>
+        <w:t>当然，没有引入，那就使用</w:t>
+      </w:r>
+      <w:r>
+        <w:rPr>
+          <w:rFonts w:hint="eastAsia"/>
+        </w:rPr>
+        <w:t xml:space="preserve"> </w:t>
+      </w:r>
+      <w:r>
+        <w:t>“app01”</w:t>
+      </w:r>
+      <w:r>
+        <w:t>添加到</w:t>
+      </w:r>
+      <w:r>
+        <w:t>INSTALLED_APPS</w:t>
+      </w:r>
+      <w:r>
+        <w:t>中即可</w:t>
+      </w:r>
+      <w:r>
+        <w:rPr>
+          <w:rFonts w:hint="eastAsia"/>
+        </w:rPr>
+        <w:t>。</w:t>
+      </w:r>
+    </w:p>
+    <w:p/>
+    <w:p>
+      <w:pPr>
+        <w:rPr>
+          <w:rFonts w:hint="eastAsia"/>
+        </w:rPr>
+      </w:pPr>
+      <w:r>
+        <w:rPr>
+          <w:rFonts w:hint="eastAsia"/>
+        </w:rPr>
+        <w:t>2</w:t>
+      </w:r>
+      <w:r>
+        <w:rPr>
+          <w:rFonts w:hint="eastAsia"/>
+        </w:rPr>
+        <w:t>．</w:t>
+      </w:r>
+      <w:r>
+        <w:rPr>
+          <w:rFonts w:hint="eastAsia"/>
+        </w:rPr>
+        <w:t>在</w:t>
+      </w:r>
+      <w:r>
+        <w:rPr>
+          <w:rFonts w:hint="eastAsia"/>
+        </w:rPr>
+        <w:t>app</w:t>
+      </w:r>
+      <w:r>
+        <w:rPr>
+          <w:rFonts w:hint="eastAsia"/>
+        </w:rPr>
+        <w:t>中创建</w:t>
+      </w:r>
+      <w:r>
+        <w:rPr>
+          <w:rFonts w:hint="eastAsia"/>
+        </w:rPr>
+        <w:t>templatetags</w:t>
+      </w:r>
+      <w:r>
+        <w:rPr>
+          <w:rFonts w:hint="eastAsia"/>
+        </w:rPr>
+        <w:t>模块</w:t>
+      </w:r>
+      <w:r>
+        <w:rPr>
+          <w:rFonts w:hint="eastAsia"/>
+        </w:rPr>
+        <w:t>(</w:t>
+      </w:r>
+      <w:r>
+        <w:rPr>
+          <w:rFonts w:hint="eastAsia"/>
+        </w:rPr>
+        <w:t>模块名只能是</w:t>
+      </w:r>
+      <w:r>
+        <w:rPr>
+          <w:rFonts w:hint="eastAsia"/>
+        </w:rPr>
+        <w:t>templatetags)</w:t>
+      </w:r>
+    </w:p>
+    <w:p>
+      <w:pPr>
+        <w:rPr>
+          <w:rFonts w:hint="eastAsia"/>
+        </w:rPr>
+      </w:pPr>
+      <w:r>
+        <w:rPr>
+          <w:rFonts w:hint="eastAsia"/>
+        </w:rPr>
+        <w:t>3.</w:t>
+      </w:r>
+      <w:r>
+        <w:rPr>
+          <w:rFonts w:hint="eastAsia"/>
+        </w:rPr>
+        <w:t>创建任意</w:t>
+      </w:r>
+      <w:r>
+        <w:rPr>
+          <w:rFonts w:hint="eastAsia"/>
+        </w:rPr>
+        <w:t xml:space="preserve"> .py </w:t>
+      </w:r>
+      <w:r>
+        <w:rPr>
+          <w:rFonts w:hint="eastAsia"/>
+        </w:rPr>
+        <w:t>文件，如：</w:t>
+      </w:r>
+      <w:r>
+        <w:rPr>
+          <w:rFonts w:hint="eastAsia"/>
+        </w:rPr>
+        <w:t xml:space="preserve"> my</w:t>
+      </w:r>
+      <w:r>
+        <w:t>_tags_filter</w:t>
+      </w:r>
+      <w:r>
+        <w:rPr>
+          <w:rFonts w:hint="eastAsia"/>
+        </w:rPr>
+        <w:t xml:space="preserve">.py </w:t>
+      </w:r>
+    </w:p>
+    <w:p>
+      <w:pPr>
+        <w:shd w:val="clear" w:color="auto" w:fill="272822"/>
+        <w:tabs>
+          <w:tab w:val="left" w:pos="916"/>
+          <w:tab w:val="left" w:pos="1832"/>
+          <w:tab w:val="left" w:pos="2748"/>
+          <w:tab w:val="left" w:pos="3664"/>
+          <w:tab w:val="left" w:pos="4580"/>
+          <w:tab w:val="left" w:pos="5496"/>
+          <w:tab w:val="left" w:pos="6412"/>
+          <w:tab w:val="left" w:pos="7328"/>
+          <w:tab w:val="left" w:pos="8244"/>
+          <w:tab w:val="left" w:pos="9160"/>
+          <w:tab w:val="left" w:pos="10076"/>
+          <w:tab w:val="left" w:pos="10992"/>
+          <w:tab w:val="left" w:pos="11908"/>
+          <w:tab w:val="left" w:pos="12824"/>
+          <w:tab w:val="left" w:pos="13740"/>
+          <w:tab w:val="left" w:pos="14656"/>
+        </w:tabs>
+        <w:rPr>
+          <w:rFonts w:ascii="Consolas" w:eastAsia="宋体" w:hAnsi="Consolas" w:cs="宋体"/>
+          <w:color w:val="F8F8F2"/>
+          <w:szCs w:val="18"/>
+        </w:rPr>
+      </w:pPr>
+      <w:r>
+        <w:rPr>
+          <w:rFonts w:ascii="Consolas" w:eastAsia="宋体" w:hAnsi="Consolas" w:cs="宋体"/>
+          <w:i/>
+          <w:iCs/>
+          <w:color w:val="66D9EF"/>
+          <w:szCs w:val="18"/>
+        </w:rPr>
+        <w:lastRenderedPageBreak/>
+        <w:t xml:space="preserve">from </w:t>
+      </w:r>
+      <w:r>
+        <w:rPr>
+          <w:rFonts w:ascii="Consolas" w:eastAsia="宋体" w:hAnsi="Consolas" w:cs="宋体"/>
+          <w:color w:val="F8F8F2"/>
+          <w:szCs w:val="18"/>
+        </w:rPr>
+        <w:t xml:space="preserve">django </w:t>
+      </w:r>
+      <w:r>
+        <w:rPr>
+          <w:rFonts w:ascii="Consolas" w:eastAsia="宋体" w:hAnsi="Consolas" w:cs="宋体"/>
+          <w:i/>
+          <w:iCs/>
+          <w:color w:val="66D9EF"/>
+          <w:szCs w:val="18"/>
+        </w:rPr>
+        <w:t xml:space="preserve">import  </w:t>
+      </w:r>
+      <w:r>
+        <w:rPr>
+          <w:rFonts w:ascii="Consolas" w:eastAsia="宋体" w:hAnsi="Consolas" w:cs="宋体"/>
+          <w:color w:val="F8F8F2"/>
+          <w:szCs w:val="18"/>
+        </w:rPr>
+        <w:t>template</w:t>
+      </w:r>
+      <w:r>
+        <w:rPr>
+          <w:rFonts w:ascii="Consolas" w:eastAsia="宋体" w:hAnsi="Consolas" w:cs="宋体"/>
+          <w:color w:val="F8F8F2"/>
+          <w:szCs w:val="18"/>
+        </w:rPr>
+        <w:br/>
+      </w:r>
+      <w:r>
+        <w:rPr>
+          <w:rFonts w:ascii="Consolas" w:eastAsia="宋体" w:hAnsi="Consolas" w:cs="宋体"/>
+          <w:color w:val="1E7519"/>
+          <w:szCs w:val="18"/>
+        </w:rPr>
+        <w:t xml:space="preserve"># register </w:t>
+      </w:r>
+      <w:r>
+        <w:rPr>
+          <w:rFonts w:ascii="宋体" w:eastAsia="宋体" w:hAnsi="宋体" w:cs="宋体" w:hint="eastAsia"/>
+          <w:color w:val="1E7519"/>
+          <w:szCs w:val="18"/>
+        </w:rPr>
+        <w:t>名称不可修改</w:t>
+      </w:r>
+      <w:r>
+        <w:rPr>
+          <w:rFonts w:ascii="宋体" w:eastAsia="宋体" w:hAnsi="宋体" w:cs="宋体" w:hint="eastAsia"/>
+          <w:color w:val="1E7519"/>
+          <w:szCs w:val="18"/>
+        </w:rPr>
+        <w:br/>
+      </w:r>
+      <w:r>
+        <w:rPr>
+          <w:rFonts w:ascii="Consolas" w:eastAsia="宋体" w:hAnsi="Consolas" w:cs="宋体"/>
+          <w:color w:val="F8F8F2"/>
+          <w:szCs w:val="18"/>
+        </w:rPr>
+        <w:t>register</w:t>
+      </w:r>
+      <w:r>
+        <w:rPr>
+          <w:rFonts w:ascii="Consolas" w:eastAsia="宋体" w:hAnsi="Consolas" w:cs="宋体"/>
+          <w:color w:val="F92672"/>
+          <w:szCs w:val="18"/>
+        </w:rPr>
+        <w:t>=</w:t>
+      </w:r>
+      <w:r>
+        <w:rPr>
+          <w:rFonts w:ascii="Consolas" w:eastAsia="宋体" w:hAnsi="Consolas" w:cs="宋体"/>
+          <w:color w:val="F8F8F2"/>
+          <w:szCs w:val="18"/>
+        </w:rPr>
+        <w:t>template.</w:t>
+      </w:r>
+      <w:r>
+        <w:rPr>
+          <w:rFonts w:ascii="Consolas" w:eastAsia="宋体" w:hAnsi="Consolas" w:cs="宋体"/>
+          <w:color w:val="A6E22E"/>
+          <w:szCs w:val="18"/>
+        </w:rPr>
+        <w:t>Library</w:t>
+      </w:r>
+      <w:r>
+        <w:rPr>
+          <w:rFonts w:ascii="Consolas" w:eastAsia="宋体" w:hAnsi="Consolas" w:cs="宋体"/>
+          <w:color w:val="F8F8F2"/>
+          <w:szCs w:val="18"/>
+        </w:rPr>
+        <w:t>()</w:t>
+      </w:r>
+      <w:r>
+        <w:rPr>
+          <w:rFonts w:ascii="Consolas" w:eastAsia="宋体" w:hAnsi="Consolas" w:cs="宋体"/>
+          <w:color w:val="F8F8F2"/>
+          <w:szCs w:val="18"/>
+        </w:rPr>
+        <w:br/>
+      </w:r>
+      <w:r>
+        <w:rPr>
+          <w:rFonts w:ascii="Consolas" w:eastAsia="宋体" w:hAnsi="Consolas" w:cs="宋体"/>
+          <w:color w:val="1E7519"/>
+          <w:szCs w:val="18"/>
+        </w:rPr>
+        <w:t xml:space="preserve"># </w:t>
+      </w:r>
+      <w:r>
+        <w:rPr>
+          <w:rFonts w:ascii="宋体" w:eastAsia="宋体" w:hAnsi="宋体" w:cs="宋体" w:hint="eastAsia"/>
+          <w:color w:val="1E7519"/>
+          <w:szCs w:val="18"/>
+        </w:rPr>
+        <w:t>自定义过滤器只能有两个参数</w:t>
+      </w:r>
+      <w:r>
+        <w:rPr>
+          <w:rFonts w:ascii="宋体" w:eastAsia="宋体" w:hAnsi="宋体" w:cs="宋体" w:hint="eastAsia"/>
+          <w:color w:val="1E7519"/>
+          <w:szCs w:val="18"/>
+        </w:rPr>
+        <w:br/>
+      </w:r>
+      <w:r>
+        <w:rPr>
+          <w:rFonts w:ascii="Consolas" w:eastAsia="宋体" w:hAnsi="Consolas" w:cs="宋体"/>
+          <w:color w:val="A6E22E"/>
+          <w:szCs w:val="18"/>
+        </w:rPr>
+        <w:t>@register.filter</w:t>
+      </w:r>
+      <w:r>
+        <w:rPr>
+          <w:rFonts w:ascii="Consolas" w:eastAsia="宋体" w:hAnsi="Consolas" w:cs="宋体"/>
+          <w:color w:val="A6E22E"/>
+          <w:szCs w:val="18"/>
+        </w:rPr>
+        <w:br/>
+      </w:r>
+      <w:r>
+        <w:rPr>
+          <w:rFonts w:ascii="Consolas" w:eastAsia="宋体" w:hAnsi="Consolas" w:cs="宋体"/>
+          <w:i/>
+          <w:iCs/>
+          <w:color w:val="66D9EF"/>
+          <w:szCs w:val="18"/>
+        </w:rPr>
+        <w:t xml:space="preserve">def </w:t>
+      </w:r>
+      <w:r>
+        <w:rPr>
+          <w:rFonts w:ascii="Consolas" w:eastAsia="宋体" w:hAnsi="Consolas" w:cs="宋体"/>
+          <w:color w:val="A6E22E"/>
+          <w:szCs w:val="18"/>
+        </w:rPr>
+        <w:t>multi_filter</w:t>
+      </w:r>
+      <w:r>
+        <w:rPr>
+          <w:rFonts w:ascii="Consolas" w:eastAsia="宋体" w:hAnsi="Consolas" w:cs="宋体"/>
+          <w:color w:val="F8F8F2"/>
+          <w:szCs w:val="18"/>
+        </w:rPr>
+        <w:t>(</w:t>
+      </w:r>
+      <w:r>
+        <w:rPr>
+          <w:rFonts w:ascii="Consolas" w:eastAsia="宋体" w:hAnsi="Consolas" w:cs="宋体"/>
+          <w:i/>
+          <w:iCs/>
+          <w:color w:val="FD971F"/>
+          <w:szCs w:val="18"/>
+        </w:rPr>
+        <w:t>x</w:t>
+      </w:r>
+      <w:r>
+        <w:rPr>
+          <w:rFonts w:ascii="Consolas" w:eastAsia="宋体" w:hAnsi="Consolas" w:cs="宋体"/>
+          <w:color w:val="CC7832"/>
+          <w:szCs w:val="18"/>
+        </w:rPr>
+        <w:t>,</w:t>
+      </w:r>
+      <w:r>
+        <w:rPr>
+          <w:rFonts w:ascii="Consolas" w:eastAsia="宋体" w:hAnsi="Consolas" w:cs="宋体"/>
+          <w:i/>
+          <w:iCs/>
+          <w:color w:val="FD971F"/>
+          <w:szCs w:val="18"/>
+        </w:rPr>
+        <w:t>y</w:t>
+      </w:r>
+      <w:r>
+        <w:rPr>
+          <w:rFonts w:ascii="Consolas" w:eastAsia="宋体" w:hAnsi="Consolas" w:cs="宋体"/>
+          <w:color w:val="F8F8F2"/>
+          <w:szCs w:val="18"/>
+        </w:rPr>
+        <w:t>)</w:t>
+      </w:r>
+      <w:r>
+        <w:rPr>
+          <w:rFonts w:ascii="Consolas" w:eastAsia="宋体" w:hAnsi="Consolas" w:cs="宋体"/>
+          <w:color w:val="F92672"/>
+          <w:szCs w:val="18"/>
+        </w:rPr>
+        <w:t>:</w:t>
+      </w:r>
+      <w:r>
+        <w:rPr>
+          <w:rFonts w:ascii="Consolas" w:eastAsia="宋体" w:hAnsi="Consolas" w:cs="宋体"/>
+          <w:color w:val="F92672"/>
+          <w:szCs w:val="18"/>
+        </w:rPr>
+        <w:br/>
+        <w:t xml:space="preserve">   </w:t>
+      </w:r>
+      <w:r>
+        <w:rPr>
+          <w:rFonts w:ascii="Consolas" w:eastAsia="宋体" w:hAnsi="Consolas" w:cs="宋体"/>
+          <w:i/>
+          <w:iCs/>
+          <w:color w:val="66D9EF"/>
+          <w:szCs w:val="18"/>
+        </w:rPr>
+        <w:t xml:space="preserve">return </w:t>
+      </w:r>
+      <w:r>
+        <w:rPr>
+          <w:rFonts w:ascii="Consolas" w:eastAsia="宋体" w:hAnsi="Consolas" w:cs="宋体"/>
+          <w:i/>
+          <w:iCs/>
+          <w:color w:val="FD971F"/>
+          <w:szCs w:val="18"/>
+        </w:rPr>
+        <w:t>x</w:t>
+      </w:r>
+      <w:r>
+        <w:rPr>
+          <w:rFonts w:ascii="Consolas" w:eastAsia="宋体" w:hAnsi="Consolas" w:cs="宋体"/>
+          <w:color w:val="F92672"/>
+          <w:szCs w:val="18"/>
+        </w:rPr>
+        <w:t>*</w:t>
+      </w:r>
+      <w:r>
+        <w:rPr>
+          <w:rFonts w:ascii="Consolas" w:eastAsia="宋体" w:hAnsi="Consolas" w:cs="宋体"/>
+          <w:i/>
+          <w:iCs/>
+          <w:color w:val="FD971F"/>
+          <w:szCs w:val="18"/>
+        </w:rPr>
+        <w:t>y</w:t>
+      </w:r>
+      <w:r>
+        <w:rPr>
+          <w:rFonts w:ascii="Consolas" w:eastAsia="宋体" w:hAnsi="Consolas" w:cs="宋体"/>
+          <w:i/>
+          <w:iCs/>
+          <w:color w:val="FD971F"/>
+          <w:szCs w:val="18"/>
+        </w:rPr>
+        <w:br/>
+      </w:r>
+      <w:r>
+        <w:rPr>
+          <w:rFonts w:ascii="Consolas" w:eastAsia="宋体" w:hAnsi="Consolas" w:cs="宋体"/>
+          <w:color w:val="1E7519"/>
+          <w:szCs w:val="18"/>
+        </w:rPr>
+        <w:t xml:space="preserve"># </w:t>
+      </w:r>
+      <w:r>
+        <w:rPr>
+          <w:rFonts w:ascii="宋体" w:eastAsia="宋体" w:hAnsi="宋体" w:cs="宋体" w:hint="eastAsia"/>
+          <w:color w:val="1E7519"/>
+          <w:szCs w:val="18"/>
+        </w:rPr>
+        <w:t>自定义标签可以有多个参数</w:t>
+      </w:r>
+      <w:r>
+        <w:rPr>
+          <w:rFonts w:ascii="宋体" w:eastAsia="宋体" w:hAnsi="宋体" w:cs="宋体" w:hint="eastAsia"/>
+          <w:color w:val="1E7519"/>
+          <w:szCs w:val="18"/>
+        </w:rPr>
+        <w:br/>
+      </w:r>
+      <w:r>
+        <w:rPr>
+          <w:rFonts w:ascii="Consolas" w:eastAsia="宋体" w:hAnsi="Consolas" w:cs="宋体"/>
+          <w:color w:val="A6E22E"/>
+          <w:szCs w:val="18"/>
+        </w:rPr>
+        <w:t>@register.simple_tag</w:t>
+      </w:r>
+      <w:r>
+        <w:rPr>
+          <w:rFonts w:ascii="Consolas" w:eastAsia="宋体" w:hAnsi="Consolas" w:cs="宋体"/>
+          <w:color w:val="A6E22E"/>
+          <w:szCs w:val="18"/>
+        </w:rPr>
+        <w:br/>
+      </w:r>
+      <w:r>
+        <w:rPr>
+          <w:rFonts w:ascii="Consolas" w:eastAsia="宋体" w:hAnsi="Consolas" w:cs="宋体"/>
+          <w:i/>
+          <w:iCs/>
+          <w:color w:val="66D9EF"/>
+          <w:szCs w:val="18"/>
+        </w:rPr>
+        <w:t xml:space="preserve">def </w:t>
+      </w:r>
+      <w:r>
+        <w:rPr>
+          <w:rFonts w:ascii="Consolas" w:eastAsia="宋体" w:hAnsi="Consolas" w:cs="宋体"/>
+          <w:color w:val="A6E22E"/>
+          <w:szCs w:val="18"/>
+        </w:rPr>
+        <w:t>multi_tag</w:t>
+      </w:r>
+      <w:r>
+        <w:rPr>
+          <w:rFonts w:ascii="Consolas" w:eastAsia="宋体" w:hAnsi="Consolas" w:cs="宋体"/>
+          <w:color w:val="F8F8F2"/>
+          <w:szCs w:val="18"/>
+        </w:rPr>
+        <w:t>(</w:t>
+      </w:r>
+      <w:r>
+        <w:rPr>
+          <w:rFonts w:ascii="Consolas" w:eastAsia="宋体" w:hAnsi="Consolas" w:cs="宋体"/>
+          <w:i/>
+          <w:iCs/>
+          <w:color w:val="FD971F"/>
+          <w:szCs w:val="18"/>
+        </w:rPr>
+        <w:t>x</w:t>
+      </w:r>
+      <w:r>
+        <w:rPr>
+          <w:rFonts w:ascii="Consolas" w:eastAsia="宋体" w:hAnsi="Consolas" w:cs="宋体"/>
+          <w:color w:val="CC7832"/>
+          <w:szCs w:val="18"/>
+        </w:rPr>
+        <w:t>,</w:t>
+      </w:r>
+      <w:r>
+        <w:rPr>
+          <w:rFonts w:ascii="Consolas" w:eastAsia="宋体" w:hAnsi="Consolas" w:cs="宋体"/>
+          <w:i/>
+          <w:iCs/>
+          <w:color w:val="FD971F"/>
+          <w:szCs w:val="18"/>
+        </w:rPr>
+        <w:t>y</w:t>
+      </w:r>
+      <w:r>
+        <w:rPr>
+          <w:rFonts w:ascii="Consolas" w:eastAsia="宋体" w:hAnsi="Consolas" w:cs="宋体"/>
+          <w:color w:val="F8F8F2"/>
+          <w:szCs w:val="18"/>
+        </w:rPr>
+        <w:t>)</w:t>
+      </w:r>
+      <w:r>
+        <w:rPr>
+          <w:rFonts w:ascii="Consolas" w:eastAsia="宋体" w:hAnsi="Consolas" w:cs="宋体"/>
+          <w:color w:val="F92672"/>
+          <w:szCs w:val="18"/>
+        </w:rPr>
+        <w:t>:</w:t>
+      </w:r>
+      <w:r>
+        <w:rPr>
+          <w:rFonts w:ascii="Consolas" w:eastAsia="宋体" w:hAnsi="Consolas" w:cs="宋体"/>
+          <w:color w:val="F92672"/>
+          <w:szCs w:val="18"/>
+        </w:rPr>
+        <w:br/>
+        <w:t xml:space="preserve">   </w:t>
+      </w:r>
+      <w:r>
+        <w:rPr>
+          <w:rFonts w:ascii="Consolas" w:eastAsia="宋体" w:hAnsi="Consolas" w:cs="宋体"/>
+          <w:i/>
+          <w:iCs/>
+          <w:color w:val="66D9EF"/>
+          <w:szCs w:val="18"/>
+        </w:rPr>
+        <w:t xml:space="preserve">return </w:t>
+      </w:r>
+      <w:r>
+        <w:rPr>
+          <w:rFonts w:ascii="Consolas" w:eastAsia="宋体" w:hAnsi="Consolas" w:cs="宋体"/>
+          <w:i/>
+          <w:iCs/>
+          <w:color w:val="FD971F"/>
+          <w:szCs w:val="18"/>
+        </w:rPr>
+        <w:t>x</w:t>
+      </w:r>
+      <w:r>
+        <w:rPr>
+          <w:rFonts w:ascii="Consolas" w:eastAsia="宋体" w:hAnsi="Consolas" w:cs="宋体"/>
+          <w:color w:val="F92672"/>
+          <w:szCs w:val="18"/>
+        </w:rPr>
+        <w:t>*</w:t>
+      </w:r>
+      <w:r>
+        <w:rPr>
+          <w:rFonts w:ascii="Consolas" w:eastAsia="宋体" w:hAnsi="Consolas" w:cs="宋体"/>
+          <w:i/>
+          <w:iCs/>
+          <w:color w:val="FD971F"/>
+          <w:szCs w:val="18"/>
+        </w:rPr>
+        <w:t>y</w:t>
+      </w:r>
+    </w:p>
+    <w:p>
+      <w:pPr>
+        <w:rPr>
+          <w:color w:val="FF0000"/>
+        </w:rPr>
+      </w:pPr>
+      <w:r>
+        <w:rPr>
+          <w:color w:val="FF0000"/>
+        </w:rPr>
+        <w:t>注意</w:t>
+      </w:r>
+      <w:r>
+        <w:rPr>
+          <w:rFonts w:hint="eastAsia"/>
+          <w:color w:val="FF0000"/>
+        </w:rPr>
+        <w:t>：</w:t>
+      </w:r>
+    </w:p>
+    <w:p>
+      <w:pPr>
+        <w:ind w:leftChars="200" w:left="360"/>
+        <w:rPr>
+          <w:rFonts w:hint="eastAsia"/>
+          <w:color w:val="FF0000"/>
+        </w:rPr>
+      </w:pPr>
+      <w:r>
+        <w:rPr>
+          <w:rFonts w:hint="eastAsia"/>
+          <w:color w:val="FF0000"/>
+        </w:rPr>
+        <w:t>1.</w:t>
+      </w:r>
+      <w:r>
+        <w:rPr>
+          <w:color w:val="FF0000"/>
+        </w:rPr>
+        <w:t xml:space="preserve">register </w:t>
+      </w:r>
+      <w:r>
+        <w:rPr>
+          <w:color w:val="FF0000"/>
+        </w:rPr>
+        <w:t>只能是这个名称</w:t>
+      </w:r>
+    </w:p>
+    <w:p>
+      <w:pPr>
+        <w:ind w:leftChars="200" w:left="360"/>
+        <w:rPr>
+          <w:rFonts w:ascii="Consolas" w:eastAsia="宋体" w:hAnsi="Consolas" w:cs="宋体" w:hint="eastAsia"/>
+          <w:color w:val="FF0000"/>
+          <w:szCs w:val="18"/>
+        </w:rPr>
+      </w:pPr>
+      <w:r>
+        <w:rPr>
+          <w:rFonts w:hint="eastAsia"/>
+          <w:color w:val="FF0000"/>
+        </w:rPr>
+        <w:t>2.</w:t>
+      </w:r>
+      <w:r>
+        <w:rPr>
+          <w:rFonts w:hint="eastAsia"/>
+          <w:color w:val="FF0000"/>
+        </w:rPr>
+        <w:t>自定义过滤器要在函数前面加上装饰器</w:t>
+      </w:r>
+      <w:r>
+        <w:rPr>
+          <w:rFonts w:hint="eastAsia"/>
+          <w:color w:val="FF0000"/>
+        </w:rPr>
+        <w:t xml:space="preserve">  </w:t>
+      </w:r>
+      <w:r>
+        <w:rPr>
+          <w:rFonts w:ascii="Consolas" w:eastAsia="宋体" w:hAnsi="Consolas" w:cs="宋体"/>
+          <w:color w:val="FF0000"/>
+          <w:szCs w:val="18"/>
+        </w:rPr>
+        <w:t>@register.filter</w:t>
+      </w:r>
+    </w:p>
+    <w:p>
+      <w:pPr>
+        <w:ind w:leftChars="200" w:left="360"/>
+        <w:rPr>
+          <w:rFonts w:hint="eastAsia"/>
+          <w:color w:val="FF0000"/>
+        </w:rPr>
+      </w:pPr>
+      <w:r>
+        <w:rPr>
+          <w:color w:val="FF0000"/>
+        </w:rPr>
+        <w:t>3.</w:t>
+      </w:r>
+      <w:r>
+        <w:rPr>
+          <w:color w:val="FF0000"/>
+        </w:rPr>
+        <w:t>自定义标签要在函数前面加上装饰器</w:t>
+      </w:r>
+      <w:r>
+        <w:rPr>
+          <w:rFonts w:hint="eastAsia"/>
+          <w:color w:val="FF0000"/>
+        </w:rPr>
+        <w:t xml:space="preserve">  </w:t>
+      </w:r>
+      <w:r>
+        <w:rPr>
+          <w:rFonts w:ascii="Consolas" w:eastAsia="宋体" w:hAnsi="Consolas" w:cs="宋体"/>
+          <w:color w:val="FF0000"/>
+          <w:szCs w:val="18"/>
+        </w:rPr>
+        <w:t>@register.simple_tag</w:t>
+      </w:r>
+    </w:p>
+    <w:p/>
+    <w:p>
+      <w:r>
+        <w:rPr>
+          <w:rFonts w:hint="eastAsia"/>
+        </w:rPr>
+        <w:t>4.</w:t>
+      </w:r>
+      <w:r>
+        <w:rPr>
+          <w:rFonts w:hint="eastAsia"/>
+        </w:rPr>
+        <w:t>如果要在</w:t>
+      </w:r>
+      <w:r>
+        <w:rPr>
+          <w:rFonts w:hint="eastAsia"/>
+        </w:rPr>
+        <w:t>html</w:t>
+      </w:r>
+      <w:r>
+        <w:rPr>
+          <w:rFonts w:hint="eastAsia"/>
+        </w:rPr>
+        <w:t>模板文件当中使用自定义的过滤器或者标签，那么在模板文件中要引入（</w:t>
+      </w:r>
+      <w:r>
+        <w:rPr>
+          <w:rFonts w:hint="eastAsia"/>
+        </w:rPr>
+        <w:t>3</w:t>
+      </w:r>
+      <w:r>
+        <w:rPr>
+          <w:rFonts w:hint="eastAsia"/>
+        </w:rPr>
+        <w:t>）所创建的</w:t>
+      </w:r>
+      <w:r>
+        <w:rPr>
+          <w:rFonts w:hint="eastAsia"/>
+        </w:rPr>
+        <w:t>py</w:t>
+      </w:r>
+      <w:r>
+        <w:rPr>
+          <w:rFonts w:hint="eastAsia"/>
+        </w:rPr>
+        <w:t>文件。</w:t>
+      </w:r>
+    </w:p>
+    <w:p>
+      <w:pPr>
+        <w:shd w:val="clear" w:color="auto" w:fill="272822"/>
+        <w:tabs>
+          <w:tab w:val="left" w:pos="916"/>
+          <w:tab w:val="left" w:pos="1832"/>
+          <w:tab w:val="left" w:pos="2748"/>
+          <w:tab w:val="left" w:pos="3664"/>
+          <w:tab w:val="left" w:pos="4580"/>
+          <w:tab w:val="left" w:pos="5496"/>
+          <w:tab w:val="left" w:pos="6412"/>
+          <w:tab w:val="left" w:pos="7328"/>
+          <w:tab w:val="left" w:pos="8244"/>
+          <w:tab w:val="left" w:pos="9160"/>
+          <w:tab w:val="left" w:pos="10076"/>
+          <w:tab w:val="left" w:pos="10992"/>
+          <w:tab w:val="left" w:pos="11908"/>
+          <w:tab w:val="left" w:pos="12824"/>
+          <w:tab w:val="left" w:pos="13740"/>
+          <w:tab w:val="left" w:pos="14656"/>
+        </w:tabs>
+        <w:rPr>
+          <w:rFonts w:ascii="Consolas" w:eastAsia="宋体" w:hAnsi="Consolas" w:cs="宋体"/>
+          <w:color w:val="F8F8F2"/>
+          <w:szCs w:val="18"/>
+        </w:rPr>
+      </w:pPr>
+      <w:r>
+        <w:rPr>
+          <w:rFonts w:ascii="Consolas" w:eastAsia="宋体" w:hAnsi="Consolas" w:cs="宋体"/>
+          <w:color w:val="F8F8F2"/>
+          <w:szCs w:val="18"/>
+        </w:rPr>
+        <w:t xml:space="preserve">{% </w:t>
+      </w:r>
+      <w:r>
+        <w:rPr>
+          <w:rFonts w:ascii="Consolas" w:eastAsia="宋体" w:hAnsi="Consolas" w:cs="宋体"/>
+          <w:b/>
+          <w:bCs/>
+          <w:color w:val="E3E3FF"/>
+          <w:szCs w:val="18"/>
+        </w:rPr>
+        <w:t xml:space="preserve">load </w:t>
+      </w:r>
+      <w:r>
+        <w:rPr>
+          <w:rFonts w:ascii="Consolas" w:eastAsia="宋体" w:hAnsi="Consolas" w:cs="宋体"/>
+          <w:color w:val="A6E22E"/>
+          <w:szCs w:val="18"/>
+        </w:rPr>
+        <w:t xml:space="preserve">my_tags_filter </w:t>
+      </w:r>
+      <w:r>
+        <w:rPr>
+          <w:rFonts w:ascii="Consolas" w:eastAsia="宋体" w:hAnsi="Consolas" w:cs="宋体"/>
+          <w:color w:val="F8F8F2"/>
+          <w:szCs w:val="18"/>
+        </w:rPr>
+        <w:t>%}</w:t>
+      </w:r>
+    </w:p>
+    <w:p/>
+    <w:p>
+      <w:r>
+        <w:rPr>
+          <w:rFonts w:hint="eastAsia"/>
+        </w:rPr>
+        <w:t>5.</w:t>
+      </w:r>
+      <w:r>
+        <w:rPr>
+          <w:rFonts w:hint="eastAsia"/>
+        </w:rPr>
+        <w:t>使用自定义的过滤器和标签</w:t>
+      </w:r>
+    </w:p>
+    <w:p>
+      <w:r>
+        <w:rPr>
+          <w:rFonts w:hint="eastAsia"/>
+        </w:rPr>
+        <w:t>5.1</w:t>
+      </w:r>
+      <w:r>
+        <w:rPr>
+          <w:rFonts w:hint="eastAsia"/>
+        </w:rPr>
+        <w:t>使用自定义过滤器</w:t>
+      </w:r>
+    </w:p>
+    <w:p>
+      <w:pPr>
+        <w:shd w:val="clear" w:color="auto" w:fill="272822"/>
+        <w:tabs>
+          <w:tab w:val="left" w:pos="916"/>
+          <w:tab w:val="left" w:pos="1832"/>
+          <w:tab w:val="left" w:pos="2748"/>
+          <w:tab w:val="left" w:pos="3664"/>
+          <w:tab w:val="left" w:pos="4580"/>
+          <w:tab w:val="left" w:pos="5496"/>
+          <w:tab w:val="left" w:pos="6412"/>
+          <w:tab w:val="left" w:pos="7328"/>
+          <w:tab w:val="left" w:pos="8244"/>
+          <w:tab w:val="left" w:pos="9160"/>
+          <w:tab w:val="left" w:pos="10076"/>
+          <w:tab w:val="left" w:pos="10992"/>
+          <w:tab w:val="left" w:pos="11908"/>
+          <w:tab w:val="left" w:pos="12824"/>
+          <w:tab w:val="left" w:pos="13740"/>
+          <w:tab w:val="left" w:pos="14656"/>
+        </w:tabs>
+        <w:rPr>
+          <w:rFonts w:ascii="Consolas" w:eastAsia="宋体" w:hAnsi="Consolas" w:cs="宋体"/>
+          <w:color w:val="F8F8F2"/>
+          <w:szCs w:val="18"/>
+        </w:rPr>
+      </w:pPr>
+      <w:r>
+        <w:rPr>
+          <w:rFonts w:ascii="Consolas" w:eastAsia="宋体" w:hAnsi="Consolas" w:cs="宋体"/>
+          <w:color w:val="F8F8F2"/>
+          <w:szCs w:val="18"/>
+        </w:rPr>
+        <w:t>&lt;</w:t>
+      </w:r>
+      <w:r>
+        <w:rPr>
+          <w:rFonts w:ascii="Consolas" w:eastAsia="宋体" w:hAnsi="Consolas" w:cs="宋体"/>
+          <w:b/>
+          <w:bCs/>
+          <w:color w:val="E3E3FF"/>
+          <w:szCs w:val="18"/>
+        </w:rPr>
+        <w:t>p</w:t>
+      </w:r>
+      <w:r>
+        <w:rPr>
+          <w:rFonts w:ascii="Consolas" w:eastAsia="宋体" w:hAnsi="Consolas" w:cs="宋体"/>
+          <w:color w:val="F8F8F2"/>
+          <w:szCs w:val="18"/>
+        </w:rPr>
+        <w:t xml:space="preserve">&gt;{{ </w:t>
+      </w:r>
+      <w:r>
+        <w:rPr>
+          <w:rFonts w:ascii="Consolas" w:eastAsia="宋体" w:hAnsi="Consolas" w:cs="宋体"/>
+          <w:color w:val="A6E22E"/>
+          <w:szCs w:val="18"/>
+        </w:rPr>
+        <w:t xml:space="preserve">i </w:t>
+      </w:r>
+      <w:r>
+        <w:rPr>
+          <w:rFonts w:ascii="Consolas" w:eastAsia="宋体" w:hAnsi="Consolas" w:cs="宋体"/>
+          <w:color w:val="66D9EF"/>
+          <w:szCs w:val="18"/>
+        </w:rPr>
+        <w:t xml:space="preserve">| </w:t>
+      </w:r>
+      <w:r>
+        <w:rPr>
+          <w:rFonts w:ascii="Consolas" w:eastAsia="宋体" w:hAnsi="Consolas" w:cs="宋体"/>
+          <w:color w:val="A6E22E"/>
+          <w:szCs w:val="18"/>
+        </w:rPr>
+        <w:t>multi_filter</w:t>
+      </w:r>
+      <w:r>
+        <w:rPr>
+          <w:rFonts w:ascii="Consolas" w:eastAsia="宋体" w:hAnsi="Consolas" w:cs="宋体"/>
+          <w:color w:val="F8F8F2"/>
+          <w:szCs w:val="18"/>
+        </w:rPr>
+        <w:t>:</w:t>
+      </w:r>
+      <w:r>
+        <w:rPr>
+          <w:rFonts w:ascii="Consolas" w:eastAsia="宋体" w:hAnsi="Consolas" w:cs="宋体"/>
+          <w:color w:val="AE81FF"/>
+          <w:szCs w:val="18"/>
+        </w:rPr>
+        <w:t>20</w:t>
+      </w:r>
+      <w:r>
+        <w:rPr>
+          <w:rFonts w:ascii="Consolas" w:eastAsia="宋体" w:hAnsi="Consolas" w:cs="宋体"/>
+          <w:color w:val="F8F8F2"/>
+          <w:szCs w:val="18"/>
+        </w:rPr>
+        <w:t>}}&lt;/</w:t>
+      </w:r>
+      <w:r>
+        <w:rPr>
+          <w:rFonts w:ascii="Consolas" w:eastAsia="宋体" w:hAnsi="Consolas" w:cs="宋体"/>
+          <w:b/>
+          <w:bCs/>
+          <w:color w:val="E3E3FF"/>
+          <w:szCs w:val="18"/>
+        </w:rPr>
+        <w:t>p</w:t>
+      </w:r>
+      <w:r>
+        <w:rPr>
+          <w:rFonts w:ascii="Consolas" w:eastAsia="宋体" w:hAnsi="Consolas" w:cs="宋体"/>
+          <w:color w:val="F8F8F2"/>
+          <w:szCs w:val="18"/>
+        </w:rPr>
+        <w:t>&gt;</w:t>
+      </w:r>
+    </w:p>
+    <w:p>
+      <w:pPr>
+        <w:rPr>
+          <w:rFonts w:hint="eastAsia"/>
+        </w:rPr>
+      </w:pPr>
+      <w:r>
+        <w:rPr>
+          <w:rFonts w:hint="eastAsia"/>
+        </w:rPr>
+        <w:t>这里定义的过滤器是乘法运算，因此在网页中显示的是</w:t>
+      </w:r>
+      <w:r>
+        <w:rPr>
+          <w:rFonts w:hint="eastAsia"/>
+        </w:rPr>
+        <w:t xml:space="preserve">  200,</w:t>
+      </w:r>
+      <w:r>
+        <w:t xml:space="preserve"> </w:t>
+      </w:r>
+      <w:r>
+        <w:t>因为在</w:t>
+      </w:r>
+      <w:r>
+        <w:t>views</w:t>
+      </w:r>
+      <w:r>
+        <w:rPr>
+          <w:rFonts w:hint="eastAsia"/>
+        </w:rPr>
+        <w:t xml:space="preserve">.py </w:t>
+      </w:r>
+      <w:r>
+        <w:rPr>
+          <w:rFonts w:hint="eastAsia"/>
+        </w:rPr>
+        <w:t>中定义的</w:t>
+      </w:r>
+      <w:r>
+        <w:rPr>
+          <w:rFonts w:hint="eastAsia"/>
+        </w:rPr>
+        <w:t>i=</w:t>
+      </w:r>
+      <w:r>
+        <w:t>1</w:t>
+      </w:r>
+      <w:r>
+        <w:rPr>
+          <w:rFonts w:hint="eastAsia"/>
+        </w:rPr>
+        <w:t>0</w:t>
+      </w:r>
+      <w:r>
+        <w:rPr>
+          <w:rFonts w:hint="eastAsia"/>
+        </w:rPr>
+        <w:t>，表示</w:t>
+      </w:r>
+      <w:r>
+        <w:rPr>
+          <w:rFonts w:hint="eastAsia"/>
+        </w:rPr>
+        <w:t xml:space="preserve"> 10</w:t>
+      </w:r>
+      <w:r>
+        <w:rPr>
+          <w:rFonts w:hint="eastAsia"/>
+        </w:rPr>
+        <w:t>乘以</w:t>
+      </w:r>
+      <w:r>
+        <w:rPr>
+          <w:rFonts w:hint="eastAsia"/>
+        </w:rPr>
+        <w:t xml:space="preserve">20 </w:t>
+      </w:r>
+      <w:r>
+        <w:rPr>
+          <w:rFonts w:hint="eastAsia"/>
+        </w:rPr>
+        <w:t>得到</w:t>
+      </w:r>
+      <w:r>
+        <w:rPr>
+          <w:rFonts w:hint="eastAsia"/>
+        </w:rPr>
+        <w:t>200</w:t>
+      </w:r>
+      <w:r>
+        <w:rPr>
+          <w:rFonts w:hint="eastAsia"/>
+        </w:rPr>
+        <w:t>；</w:t>
+      </w:r>
+    </w:p>
+    <w:p>
+      <w:pPr>
+        <w:rPr>
+          <w:rFonts w:hint="eastAsia"/>
+        </w:rPr>
+      </w:pPr>
+      <w:r>
+        <w:t>5.2</w:t>
+      </w:r>
+      <w:r>
+        <w:t>使用自定义标签</w:t>
+      </w:r>
+    </w:p>
+    <w:p>
+      <w:pPr>
+        <w:shd w:val="clear" w:color="auto" w:fill="272822"/>
+        <w:tabs>
+          <w:tab w:val="left" w:pos="916"/>
+          <w:tab w:val="left" w:pos="1832"/>
+          <w:tab w:val="left" w:pos="2748"/>
+          <w:tab w:val="left" w:pos="3664"/>
+          <w:tab w:val="left" w:pos="4580"/>
+          <w:tab w:val="left" w:pos="5496"/>
+          <w:tab w:val="left" w:pos="6412"/>
+          <w:tab w:val="left" w:pos="7328"/>
+          <w:tab w:val="left" w:pos="8244"/>
+          <w:tab w:val="left" w:pos="9160"/>
+          <w:tab w:val="left" w:pos="10076"/>
+          <w:tab w:val="left" w:pos="10992"/>
+          <w:tab w:val="left" w:pos="11908"/>
+          <w:tab w:val="left" w:pos="12824"/>
+          <w:tab w:val="left" w:pos="13740"/>
+          <w:tab w:val="left" w:pos="14656"/>
+        </w:tabs>
+        <w:rPr>
+          <w:rFonts w:ascii="Consolas" w:eastAsia="宋体" w:hAnsi="Consolas" w:cs="宋体"/>
+          <w:color w:val="F8F8F2"/>
+          <w:szCs w:val="18"/>
+        </w:rPr>
+      </w:pPr>
+      <w:r>
+        <w:rPr>
+          <w:rFonts w:ascii="Consolas" w:eastAsia="宋体" w:hAnsi="Consolas" w:cs="宋体"/>
+          <w:color w:val="F8F8F2"/>
+          <w:szCs w:val="18"/>
+        </w:rPr>
+        <w:t>&lt;</w:t>
+      </w:r>
+      <w:r>
+        <w:rPr>
+          <w:rFonts w:ascii="Consolas" w:eastAsia="宋体" w:hAnsi="Consolas" w:cs="宋体"/>
+          <w:b/>
+          <w:bCs/>
+          <w:color w:val="E3E3FF"/>
+          <w:szCs w:val="18"/>
+        </w:rPr>
+        <w:t>p</w:t>
+      </w:r>
+      <w:r>
+        <w:rPr>
+          <w:rFonts w:ascii="Consolas" w:eastAsia="宋体" w:hAnsi="Consolas" w:cs="宋体"/>
+          <w:color w:val="F8F8F2"/>
+          <w:szCs w:val="18"/>
+        </w:rPr>
+        <w:t xml:space="preserve">&gt;{% </w:t>
+      </w:r>
+      <w:r>
+        <w:rPr>
+          <w:rFonts w:ascii="Consolas" w:eastAsia="宋体" w:hAnsi="Consolas" w:cs="宋体"/>
+          <w:b/>
+          <w:bCs/>
+          <w:color w:val="E3E3FF"/>
+          <w:szCs w:val="18"/>
+        </w:rPr>
+        <w:t xml:space="preserve">multi_tag </w:t>
+      </w:r>
+      <w:r>
+        <w:rPr>
+          <w:rFonts w:ascii="Consolas" w:eastAsia="宋体" w:hAnsi="Consolas" w:cs="宋体"/>
+          <w:color w:val="AE81FF"/>
+          <w:szCs w:val="18"/>
+        </w:rPr>
+        <w:t xml:space="preserve">7 9 </w:t>
+      </w:r>
+      <w:r>
+        <w:rPr>
+          <w:rFonts w:ascii="Consolas" w:eastAsia="宋体" w:hAnsi="Consolas" w:cs="宋体"/>
+          <w:color w:val="F8F8F2"/>
+          <w:szCs w:val="18"/>
+        </w:rPr>
+        <w:t>%}&lt;/</w:t>
+      </w:r>
+      <w:r>
+        <w:rPr>
+          <w:rFonts w:ascii="Consolas" w:eastAsia="宋体" w:hAnsi="Consolas" w:cs="宋体"/>
+          <w:b/>
+          <w:bCs/>
+          <w:color w:val="E3E3FF"/>
+          <w:szCs w:val="18"/>
+        </w:rPr>
+        <w:t>p</w:t>
+      </w:r>
+      <w:r>
+        <w:rPr>
+          <w:rFonts w:ascii="Consolas" w:eastAsia="宋体" w:hAnsi="Consolas" w:cs="宋体"/>
+          <w:color w:val="F8F8F2"/>
+          <w:szCs w:val="18"/>
+        </w:rPr>
+        <w:t>&gt;</w:t>
+      </w:r>
+    </w:p>
+    <w:p>
+      <w:pPr>
+        <w:rPr>
+          <w:rFonts w:hint="eastAsia"/>
+        </w:rPr>
+      </w:pPr>
+      <w:r>
+        <w:t>这里定义的标签也是乘法</w:t>
+      </w:r>
+      <w:r>
+        <w:rPr>
+          <w:rFonts w:hint="eastAsia"/>
+        </w:rPr>
+        <w:t>运算，因此，在网页中显示的内容是</w:t>
+      </w:r>
+      <w:r>
+        <w:rPr>
+          <w:rFonts w:hint="eastAsia"/>
+        </w:rPr>
+        <w:t xml:space="preserve"> 63</w:t>
+      </w:r>
+    </w:p>
+    <w:p/>
+    <w:p>
+      <w:r>
+        <w:t>6.</w:t>
+      </w:r>
+      <w:r>
+        <w:t>自定义标签和过滤器比较</w:t>
+      </w:r>
+      <w:r>
+        <w:rPr>
+          <w:rFonts w:hint="eastAsia"/>
+        </w:rPr>
+        <w:t>。</w:t>
+      </w:r>
+    </w:p>
+    <w:p>
+      <w:r>
+        <w:rPr>
+          <w:rFonts w:hint="eastAsia"/>
+        </w:rPr>
+        <w:t>1.</w:t>
+      </w:r>
+      <w:r>
+        <w:rPr>
+          <w:rFonts w:hint="eastAsia"/>
+        </w:rPr>
+        <w:t>自定义的过滤器只能有两个参数，而自定义的标签可以有多个参数。</w:t>
+      </w:r>
+    </w:p>
+    <w:p>
+      <w:pPr>
+        <w:rPr>
+          <w:rFonts w:hint="eastAsia"/>
+        </w:rPr>
+      </w:pPr>
+      <w:r>
+        <w:rPr>
+          <w:rFonts w:hint="eastAsia"/>
+        </w:rPr>
+        <w:t>2.</w:t>
+      </w:r>
+      <w:r>
+        <w:rPr>
+          <w:rFonts w:hint="eastAsia"/>
+        </w:rPr>
+        <w:t>自定义的过滤器可以使用</w:t>
+      </w:r>
+      <w:r>
+        <w:rPr>
+          <w:rFonts w:hint="eastAsia"/>
+        </w:rPr>
+        <w:t xml:space="preserve"> if</w:t>
+      </w:r>
+      <w:r>
+        <w:t xml:space="preserve"> </w:t>
+      </w:r>
+      <w:r>
+        <w:t>等标签语句</w:t>
+      </w:r>
+      <w:r>
+        <w:rPr>
+          <w:rFonts w:hint="eastAsia"/>
+        </w:rPr>
+        <w:t>，</w:t>
+      </w:r>
+      <w:r>
+        <w:t>而自定义的标签却不可以</w:t>
+      </w:r>
+      <w:r>
+        <w:rPr>
+          <w:rFonts w:hint="eastAsia"/>
+        </w:rPr>
+        <w:t>。</w:t>
+      </w:r>
+    </w:p>
+    <w:p>
+      <w:pPr>
+        <w:shd w:val="clear" w:color="auto" w:fill="272822"/>
+        <w:tabs>
+          <w:tab w:val="left" w:pos="916"/>
+          <w:tab w:val="left" w:pos="1832"/>
+          <w:tab w:val="left" w:pos="2748"/>
+          <w:tab w:val="left" w:pos="3664"/>
+          <w:tab w:val="left" w:pos="4580"/>
+          <w:tab w:val="left" w:pos="5496"/>
+          <w:tab w:val="left" w:pos="6412"/>
+          <w:tab w:val="left" w:pos="7328"/>
+          <w:tab w:val="left" w:pos="8244"/>
+          <w:tab w:val="left" w:pos="9160"/>
+          <w:tab w:val="left" w:pos="10076"/>
+          <w:tab w:val="left" w:pos="10992"/>
+          <w:tab w:val="left" w:pos="11908"/>
+          <w:tab w:val="left" w:pos="12824"/>
+          <w:tab w:val="left" w:pos="13740"/>
+          <w:tab w:val="left" w:pos="14656"/>
+        </w:tabs>
+        <w:rPr>
+          <w:rFonts w:ascii="Consolas" w:eastAsia="宋体" w:hAnsi="Consolas" w:cs="宋体"/>
+          <w:color w:val="F8F8F2"/>
+          <w:szCs w:val="18"/>
+        </w:rPr>
+      </w:pPr>
+      <w:r>
+        <w:rPr>
+          <w:rFonts w:ascii="Consolas" w:eastAsia="宋体" w:hAnsi="Consolas" w:cs="宋体"/>
+          <w:color w:val="F8F8F2"/>
+          <w:szCs w:val="18"/>
+        </w:rPr>
+        <w:t xml:space="preserve">{% </w:t>
+      </w:r>
+      <w:r>
+        <w:rPr>
+          <w:rFonts w:ascii="Consolas" w:eastAsia="宋体" w:hAnsi="Consolas" w:cs="宋体"/>
+          <w:b/>
+          <w:bCs/>
+          <w:color w:val="E3E3FF"/>
+          <w:szCs w:val="18"/>
+        </w:rPr>
+        <w:t xml:space="preserve">if </w:t>
+      </w:r>
+      <w:r>
+        <w:rPr>
+          <w:rFonts w:ascii="Consolas" w:eastAsia="宋体" w:hAnsi="Consolas" w:cs="宋体"/>
+          <w:color w:val="A6E22E"/>
+          <w:szCs w:val="18"/>
+        </w:rPr>
+        <w:t>i</w:t>
+      </w:r>
+      <w:r>
+        <w:rPr>
+          <w:rFonts w:ascii="Consolas" w:eastAsia="宋体" w:hAnsi="Consolas" w:cs="宋体"/>
+          <w:color w:val="66D9EF"/>
+          <w:szCs w:val="18"/>
+        </w:rPr>
+        <w:t>|</w:t>
+      </w:r>
+      <w:r>
+        <w:rPr>
+          <w:rFonts w:ascii="Consolas" w:eastAsia="宋体" w:hAnsi="Consolas" w:cs="宋体"/>
+          <w:color w:val="A6E22E"/>
+          <w:szCs w:val="18"/>
+        </w:rPr>
+        <w:t>multi_filter</w:t>
+      </w:r>
+      <w:r>
+        <w:rPr>
+          <w:rFonts w:ascii="Consolas" w:eastAsia="宋体" w:hAnsi="Consolas" w:cs="宋体"/>
+          <w:color w:val="F8F8F2"/>
+          <w:szCs w:val="18"/>
+        </w:rPr>
+        <w:t>:</w:t>
+      </w:r>
+      <w:r>
+        <w:rPr>
+          <w:rFonts w:ascii="Consolas" w:eastAsia="宋体" w:hAnsi="Consolas" w:cs="宋体"/>
+          <w:color w:val="AE81FF"/>
+          <w:szCs w:val="18"/>
+        </w:rPr>
+        <w:t>18</w:t>
+      </w:r>
+      <w:r>
+        <w:rPr>
+          <w:rFonts w:ascii="Consolas" w:eastAsia="宋体" w:hAnsi="Consolas" w:cs="宋体"/>
+          <w:color w:val="AE81FF"/>
+          <w:szCs w:val="18"/>
+        </w:rPr>
+        <w:t xml:space="preserve"> </w:t>
+      </w:r>
+      <w:r>
+        <w:rPr>
+          <w:rFonts w:ascii="Consolas" w:eastAsia="宋体" w:hAnsi="Consolas" w:cs="宋体"/>
+          <w:color w:val="F8F8F2"/>
+          <w:szCs w:val="18"/>
+        </w:rPr>
+        <w:t xml:space="preserve">&gt; </w:t>
+      </w:r>
+      <w:r>
+        <w:rPr>
+          <w:rFonts w:ascii="Consolas" w:eastAsia="宋体" w:hAnsi="Consolas" w:cs="宋体"/>
+          <w:color w:val="AE81FF"/>
+          <w:szCs w:val="18"/>
+        </w:rPr>
+        <w:t xml:space="preserve">100 </w:t>
+      </w:r>
+      <w:r>
+        <w:rPr>
+          <w:rFonts w:ascii="Consolas" w:eastAsia="宋体" w:hAnsi="Consolas" w:cs="宋体"/>
+          <w:color w:val="F8F8F2"/>
+          <w:szCs w:val="18"/>
+        </w:rPr>
+        <w:t>%}</w:t>
+      </w:r>
+      <w:r>
+        <w:rPr>
+          <w:rFonts w:ascii="Consolas" w:eastAsia="宋体" w:hAnsi="Consolas" w:cs="宋体"/>
+          <w:color w:val="F8F8F2"/>
+          <w:szCs w:val="18"/>
+        </w:rPr>
+        <w:br/>
+        <w:t xml:space="preserve">    &lt;</w:t>
+      </w:r>
+      <w:r>
+        <w:rPr>
+          <w:rFonts w:ascii="Consolas" w:eastAsia="宋体" w:hAnsi="Consolas" w:cs="宋体"/>
+          <w:b/>
+          <w:bCs/>
+          <w:color w:val="E3E3FF"/>
+          <w:szCs w:val="18"/>
+        </w:rPr>
+        <w:t>p</w:t>
+      </w:r>
+      <w:r>
+        <w:rPr>
+          <w:rFonts w:ascii="Consolas" w:eastAsia="宋体" w:hAnsi="Consolas" w:cs="宋体"/>
+          <w:color w:val="F8F8F2"/>
+          <w:szCs w:val="18"/>
+        </w:rPr>
+        <w:t>&gt;</w:t>
+      </w:r>
+      <w:r>
+        <w:rPr>
+          <w:rFonts w:ascii="Consolas" w:eastAsia="宋体" w:hAnsi="Consolas" w:cs="宋体"/>
+          <w:b/>
+          <w:bCs/>
+          <w:color w:val="F8F8F2"/>
+          <w:szCs w:val="18"/>
+        </w:rPr>
+        <w:t>100</w:t>
+      </w:r>
+      <w:r>
+        <w:rPr>
+          <w:rFonts w:ascii="Consolas" w:eastAsia="宋体" w:hAnsi="Consolas" w:cs="宋体"/>
+          <w:color w:val="F8F8F2"/>
+          <w:szCs w:val="18"/>
+        </w:rPr>
+        <w:t>&lt;/</w:t>
+      </w:r>
+      <w:r>
+        <w:rPr>
+          <w:rFonts w:ascii="Consolas" w:eastAsia="宋体" w:hAnsi="Consolas" w:cs="宋体"/>
+          <w:b/>
+          <w:bCs/>
+          <w:color w:val="E3E3FF"/>
+          <w:szCs w:val="18"/>
+        </w:rPr>
+        <w:t>p</w:t>
+      </w:r>
+      <w:r>
+        <w:rPr>
+          <w:rFonts w:ascii="Consolas" w:eastAsia="宋体" w:hAnsi="Consolas" w:cs="宋体"/>
+          <w:color w:val="F8F8F2"/>
+          <w:szCs w:val="18"/>
+        </w:rPr>
+        <w:t>&gt;</w:t>
+      </w:r>
+      <w:r>
+        <w:rPr>
+          <w:rFonts w:ascii="Consolas" w:eastAsia="宋体" w:hAnsi="Consolas" w:cs="宋体"/>
+          <w:color w:val="F8F8F2"/>
+          <w:szCs w:val="18"/>
+        </w:rPr>
+        <w:br/>
+        <w:t xml:space="preserve">{% </w:t>
+      </w:r>
+      <w:r>
+        <w:rPr>
+          <w:rFonts w:ascii="Consolas" w:eastAsia="宋体" w:hAnsi="Consolas" w:cs="宋体"/>
+          <w:b/>
+          <w:bCs/>
+          <w:color w:val="E3E3FF"/>
+          <w:szCs w:val="18"/>
+        </w:rPr>
+        <w:t xml:space="preserve">else </w:t>
+      </w:r>
+      <w:r>
+        <w:rPr>
+          <w:rFonts w:ascii="Consolas" w:eastAsia="宋体" w:hAnsi="Consolas" w:cs="宋体"/>
+          <w:color w:val="F8F8F2"/>
+          <w:szCs w:val="18"/>
+        </w:rPr>
+        <w:t>%}</w:t>
+      </w:r>
+      <w:r>
+        <w:rPr>
+          <w:rFonts w:ascii="Consolas" w:eastAsia="宋体" w:hAnsi="Consolas" w:cs="宋体"/>
+          <w:color w:val="F8F8F2"/>
+          <w:szCs w:val="18"/>
+        </w:rPr>
+        <w:br/>
+        <w:t xml:space="preserve">    &lt;</w:t>
+      </w:r>
+      <w:r>
+        <w:rPr>
+          <w:rFonts w:ascii="Consolas" w:eastAsia="宋体" w:hAnsi="Consolas" w:cs="宋体"/>
+          <w:b/>
+          <w:bCs/>
+          <w:color w:val="E3E3FF"/>
+          <w:szCs w:val="18"/>
+        </w:rPr>
+        <w:t>p</w:t>
+      </w:r>
+      <w:r>
+        <w:rPr>
+          <w:rFonts w:ascii="Consolas" w:eastAsia="宋体" w:hAnsi="Consolas" w:cs="宋体"/>
+          <w:color w:val="F8F8F2"/>
+          <w:szCs w:val="18"/>
+        </w:rPr>
+        <w:t xml:space="preserve">&gt;{{ </w:t>
+      </w:r>
+      <w:r>
+        <w:rPr>
+          <w:rFonts w:ascii="Consolas" w:eastAsia="宋体" w:hAnsi="Consolas" w:cs="宋体"/>
+          <w:color w:val="A6E22E"/>
+          <w:szCs w:val="18"/>
+        </w:rPr>
+        <w:t xml:space="preserve">i </w:t>
+      </w:r>
+      <w:r>
+        <w:rPr>
+          <w:rFonts w:ascii="Consolas" w:eastAsia="宋体" w:hAnsi="Consolas" w:cs="宋体"/>
+          <w:color w:val="F8F8F2"/>
+          <w:szCs w:val="18"/>
+        </w:rPr>
+        <w:t>}}&lt;/</w:t>
+      </w:r>
+      <w:r>
+        <w:rPr>
+          <w:rFonts w:ascii="Consolas" w:eastAsia="宋体" w:hAnsi="Consolas" w:cs="宋体"/>
+          <w:b/>
+          <w:bCs/>
+          <w:color w:val="E3E3FF"/>
+          <w:szCs w:val="18"/>
+        </w:rPr>
+        <w:t>p</w:t>
+      </w:r>
+      <w:r>
+        <w:rPr>
+          <w:rFonts w:ascii="Consolas" w:eastAsia="宋体" w:hAnsi="Consolas" w:cs="宋体"/>
+          <w:color w:val="F8F8F2"/>
+          <w:szCs w:val="18"/>
+        </w:rPr>
+        <w:t>&gt;</w:t>
+      </w:r>
+      <w:r>
+        <w:rPr>
+          <w:rFonts w:ascii="Consolas" w:eastAsia="宋体" w:hAnsi="Consolas" w:cs="宋体"/>
+          <w:color w:val="F8F8F2"/>
+          <w:szCs w:val="18"/>
+        </w:rPr>
+        <w:br/>
+        <w:t xml:space="preserve">{% </w:t>
+      </w:r>
+      <w:r>
+        <w:rPr>
+          <w:rFonts w:ascii="Consolas" w:eastAsia="宋体" w:hAnsi="Consolas" w:cs="宋体"/>
+          <w:b/>
+          <w:bCs/>
+          <w:color w:val="E3E3FF"/>
+          <w:szCs w:val="18"/>
+        </w:rPr>
+        <w:t xml:space="preserve">endif </w:t>
+      </w:r>
+      <w:r>
+        <w:rPr>
+          <w:rFonts w:ascii="Consolas" w:eastAsia="宋体" w:hAnsi="Consolas" w:cs="宋体"/>
+          <w:color w:val="F8F8F2"/>
+          <w:szCs w:val="18"/>
+        </w:rPr>
+        <w:t>%}</w:t>
+      </w:r>
+    </w:p>
+    <w:p>
+      <w:pPr>
+        <w:rPr>
+          <w:rFonts w:hint="eastAsia"/>
+        </w:rPr>
+      </w:pPr>
+      <w:r>
+        <w:t>i</w:t>
+      </w:r>
+      <w:r>
+        <w:rPr>
+          <w:rFonts w:hint="eastAsia"/>
+        </w:rPr>
+        <w:t>=</w:t>
+      </w:r>
+      <w:r>
+        <w:t>1</w:t>
+      </w:r>
+      <w:r>
+        <w:rPr>
+          <w:rFonts w:hint="eastAsia"/>
+        </w:rPr>
+        <w:t xml:space="preserve">0  </w:t>
+      </w:r>
+      <w:r>
+        <w:rPr>
+          <w:rFonts w:hint="eastAsia"/>
+        </w:rPr>
+        <w:t>过滤器后面是</w:t>
+      </w:r>
+      <w:r>
+        <w:rPr>
+          <w:rFonts w:hint="eastAsia"/>
+        </w:rPr>
+        <w:t xml:space="preserve">18 </w:t>
+      </w:r>
+      <w:r>
+        <w:rPr>
+          <w:rFonts w:hint="eastAsia"/>
+        </w:rPr>
+        <w:t>所以</w:t>
+      </w:r>
+      <w:r>
+        <w:rPr>
+          <w:rFonts w:hint="eastAsia"/>
+        </w:rPr>
+        <w:t xml:space="preserve"> </w:t>
+      </w:r>
+      <w:r>
+        <w:rPr>
+          <w:rFonts w:hint="eastAsia"/>
+        </w:rPr>
+        <w:t>得到</w:t>
+      </w:r>
+      <w:r>
+        <w:rPr>
+          <w:rFonts w:hint="eastAsia"/>
+        </w:rPr>
+        <w:t xml:space="preserve"> 180 </w:t>
+      </w:r>
+      <w:r>
+        <w:rPr>
+          <w:rFonts w:hint="eastAsia"/>
+        </w:rPr>
+        <w:t>大于</w:t>
+      </w:r>
+      <w:r>
+        <w:rPr>
+          <w:rFonts w:hint="eastAsia"/>
+        </w:rPr>
+        <w:t xml:space="preserve">100 </w:t>
+      </w:r>
+      <w:r>
+        <w:rPr>
+          <w:rFonts w:hint="eastAsia"/>
+        </w:rPr>
+        <w:t>因此网页显示</w:t>
+      </w:r>
+      <w:r>
+        <w:rPr>
+          <w:rFonts w:hint="eastAsia"/>
+        </w:rPr>
+        <w:t>100.</w:t>
+      </w:r>
+    </w:p>
+    <w:p/>
+    <w:p/>
+    <w:p>
       <w:bookmarkStart w:id="0" w:name="_GoBack"/>
       <w:bookmarkEnd w:id="0"/>
     </w:p>
@@ -34933,38 +41090,8 @@
     <w:p/>
     <w:p/>
     <w:p/>
-    <w:p/>
-    <w:p/>
-    <w:p/>
-    <w:p/>
-    <w:p/>
-    <w:p/>
-    <w:p/>
-    <w:p/>
-    <w:p/>
-    <w:p/>
-    <w:p/>
-    <w:p/>
-    <w:p/>
-    <w:p/>
-    <w:p/>
-    <w:p/>
-    <w:p/>
-    <w:p/>
-    <w:p/>
-    <w:p/>
-    <w:p/>
-    <w:p/>
-    <w:p/>
-    <w:p/>
-    <w:p/>
-    <w:p/>
-    <w:p/>
-    <w:p/>
-    <w:p/>
-    <w:p/>
     <w:sectPr>
-      <w:footerReference w:type="first" r:id="rId28"/>
+      <w:footerReference w:type="first" r:id="rId29"/>
       <w:pgSz w:w="11906" w:h="16838"/>
       <w:pgMar w:top="1440" w:right="1797" w:bottom="1440" w:left="1797" w:header="851" w:footer="992" w:gutter="0"/>
       <w:pgNumType w:start="1"/>
@@ -34977,7 +41104,7 @@
 </file>
 
 <file path=word/endnotes.xml><?xml version="1.0" encoding="utf-8"?>
-<w:endnotes xmlns:wpc="http://schemas.microsoft.com/office/word/2010/wordprocessingCanvas" xmlns:mo="http://schemas.microsoft.com/office/mac/office/2008/main" xmlns:mc="http://schemas.openxmlformats.org/markup-compatibility/2006" xmlns:mv="urn:schemas-microsoft-com:mac:vml" xmlns:o="urn:schemas-microsoft-com:office:office" xmlns:r="http://schemas.openxmlformats.org/officeDocument/2006/relationships" xmlns:m="http://schemas.openxmlformats.org/officeDocument/2006/math" xmlns:v="urn:schemas-microsoft-com:vml" xmlns:wp14="http://schemas.microsoft.com/office/word/2010/wordprocessingDrawing" xmlns:wp="http://schemas.openxmlformats.org/drawingml/2006/wordprocessingDrawing" xmlns:w10="urn:schemas-microsoft-com:office:word" xmlns:w="http://schemas.openxmlformats.org/wordprocessingml/2006/main" xmlns:w14="http://schemas.microsoft.com/office/word/2010/wordml" xmlns:w15="http://schemas.microsoft.com/office/word/2012/wordml" xmlns:wpg="http://schemas.microsoft.com/office/word/2010/wordprocessingGroup" xmlns:wpi="http://schemas.microsoft.com/office/word/2010/wordprocessingInk" xmlns:wne="http://schemas.microsoft.com/office/word/2006/wordml" xmlns:wps="http://schemas.microsoft.com/office/word/2010/wordprocessingShape" mc:Ignorable="w14 w15 wp14">
+<w:endnotes xmlns:wpc="http://schemas.microsoft.com/office/word/2010/wordprocessingCanvas" xmlns:mc="http://schemas.openxmlformats.org/markup-compatibility/2006" xmlns:o="urn:schemas-microsoft-com:office:office" xmlns:r="http://schemas.openxmlformats.org/officeDocument/2006/relationships" xmlns:m="http://schemas.openxmlformats.org/officeDocument/2006/math" xmlns:v="urn:schemas-microsoft-com:vml" xmlns:wp14="http://schemas.microsoft.com/office/word/2010/wordprocessingDrawing" xmlns:wp="http://schemas.openxmlformats.org/drawingml/2006/wordprocessingDrawing" xmlns:w10="urn:schemas-microsoft-com:office:word" xmlns:w="http://schemas.openxmlformats.org/wordprocessingml/2006/main" xmlns:w14="http://schemas.microsoft.com/office/word/2010/wordml" xmlns:w15="http://schemas.microsoft.com/office/word/2012/wordml" xmlns:wpg="http://schemas.microsoft.com/office/word/2010/wordprocessingGroup" xmlns:wpi="http://schemas.microsoft.com/office/word/2010/wordprocessingInk" xmlns:wne="http://schemas.microsoft.com/office/word/2006/wordml" xmlns:wps="http://schemas.microsoft.com/office/word/2010/wordprocessingShape" mc:Ignorable="w14 w15 wp14">
   <w:endnote w:type="separator" w:id="-1">
     <w:p>
       <w:r>
@@ -34998,7 +41125,7 @@
 </file>
 
 <file path=word/footer1.xml><?xml version="1.0" encoding="utf-8"?>
-<w:ftr xmlns:wpc="http://schemas.microsoft.com/office/word/2010/wordprocessingCanvas" xmlns:mo="http://schemas.microsoft.com/office/mac/office/2008/main" xmlns:mc="http://schemas.openxmlformats.org/markup-compatibility/2006" xmlns:mv="urn:schemas-microsoft-com:mac:vml" xmlns:o="urn:schemas-microsoft-com:office:office" xmlns:r="http://schemas.openxmlformats.org/officeDocument/2006/relationships" xmlns:m="http://schemas.openxmlformats.org/officeDocument/2006/math" xmlns:v="urn:schemas-microsoft-com:vml" xmlns:wp14="http://schemas.microsoft.com/office/word/2010/wordprocessingDrawing" xmlns:wp="http://schemas.openxmlformats.org/drawingml/2006/wordprocessingDrawing" xmlns:w10="urn:schemas-microsoft-com:office:word" xmlns:w="http://schemas.openxmlformats.org/wordprocessingml/2006/main" xmlns:w14="http://schemas.microsoft.com/office/word/2010/wordml" xmlns:w15="http://schemas.microsoft.com/office/word/2012/wordml" xmlns:wpg="http://schemas.microsoft.com/office/word/2010/wordprocessingGroup" xmlns:wpi="http://schemas.microsoft.com/office/word/2010/wordprocessingInk" xmlns:wne="http://schemas.microsoft.com/office/word/2006/wordml" xmlns:wps="http://schemas.microsoft.com/office/word/2010/wordprocessingShape" mc:Ignorable="w14 w15 wp14">
+<w:ftr xmlns:wpc="http://schemas.microsoft.com/office/word/2010/wordprocessingCanvas" xmlns:mc="http://schemas.openxmlformats.org/markup-compatibility/2006" xmlns:o="urn:schemas-microsoft-com:office:office" xmlns:r="http://schemas.openxmlformats.org/officeDocument/2006/relationships" xmlns:m="http://schemas.openxmlformats.org/officeDocument/2006/math" xmlns:v="urn:schemas-microsoft-com:vml" xmlns:wp14="http://schemas.microsoft.com/office/word/2010/wordprocessingDrawing" xmlns:wp="http://schemas.openxmlformats.org/drawingml/2006/wordprocessingDrawing" xmlns:w10="urn:schemas-microsoft-com:office:word" xmlns:w="http://schemas.openxmlformats.org/wordprocessingml/2006/main" xmlns:w14="http://schemas.microsoft.com/office/word/2010/wordml" xmlns:w15="http://schemas.microsoft.com/office/word/2012/wordml" xmlns:wpg="http://schemas.microsoft.com/office/word/2010/wordprocessingGroup" xmlns:wpi="http://schemas.microsoft.com/office/word/2010/wordprocessingInk" xmlns:wne="http://schemas.microsoft.com/office/word/2006/wordml" xmlns:wps="http://schemas.microsoft.com/office/word/2010/wordprocessingShape" mc:Ignorable="w14 w15 wp14">
   <w:sdt>
     <w:sdtPr>
       <w:id w:val="-784664168"/>
@@ -35010,7 +41137,7 @@
     <w:sdtContent>
       <w:p>
         <w:pPr>
-          <w:pStyle w:val="ab"/>
+          <w:pStyle w:val="a8"/>
           <w:jc w:val="center"/>
         </w:pPr>
         <w:r>
@@ -35041,7 +41168,7 @@
   </w:sdt>
   <w:p>
     <w:pPr>
-      <w:pStyle w:val="ab"/>
+      <w:pStyle w:val="a8"/>
     </w:pPr>
   </w:p>
   <w:p/>
@@ -35049,7 +41176,7 @@
 </file>
 
 <file path=word/footnotes.xml><?xml version="1.0" encoding="utf-8"?>
-<w:footnotes xmlns:wpc="http://schemas.microsoft.com/office/word/2010/wordprocessingCanvas" xmlns:mo="http://schemas.microsoft.com/office/mac/office/2008/main" xmlns:mc="http://schemas.openxmlformats.org/markup-compatibility/2006" xmlns:mv="urn:schemas-microsoft-com:mac:vml" xmlns:o="urn:schemas-microsoft-com:office:office" xmlns:r="http://schemas.openxmlformats.org/officeDocument/2006/relationships" xmlns:m="http://schemas.openxmlformats.org/officeDocument/2006/math" xmlns:v="urn:schemas-microsoft-com:vml" xmlns:wp14="http://schemas.microsoft.com/office/word/2010/wordprocessingDrawing" xmlns:wp="http://schemas.openxmlformats.org/drawingml/2006/wordprocessingDrawing" xmlns:w10="urn:schemas-microsoft-com:office:word" xmlns:w="http://schemas.openxmlformats.org/wordprocessingml/2006/main" xmlns:w14="http://schemas.microsoft.com/office/word/2010/wordml" xmlns:w15="http://schemas.microsoft.com/office/word/2012/wordml" xmlns:wpg="http://schemas.microsoft.com/office/word/2010/wordprocessingGroup" xmlns:wpi="http://schemas.microsoft.com/office/word/2010/wordprocessingInk" xmlns:wne="http://schemas.microsoft.com/office/word/2006/wordml" xmlns:wps="http://schemas.microsoft.com/office/word/2010/wordprocessingShape" mc:Ignorable="w14 w15 wp14">
+<w:footnotes xmlns:wpc="http://schemas.microsoft.com/office/word/2010/wordprocessingCanvas" xmlns:mc="http://schemas.openxmlformats.org/markup-compatibility/2006" xmlns:o="urn:schemas-microsoft-com:office:office" xmlns:r="http://schemas.openxmlformats.org/officeDocument/2006/relationships" xmlns:m="http://schemas.openxmlformats.org/officeDocument/2006/math" xmlns:v="urn:schemas-microsoft-com:vml" xmlns:wp14="http://schemas.microsoft.com/office/word/2010/wordprocessingDrawing" xmlns:wp="http://schemas.openxmlformats.org/drawingml/2006/wordprocessingDrawing" xmlns:w10="urn:schemas-microsoft-com:office:word" xmlns:w="http://schemas.openxmlformats.org/wordprocessingml/2006/main" xmlns:w14="http://schemas.microsoft.com/office/word/2010/wordml" xmlns:w15="http://schemas.microsoft.com/office/word/2012/wordml" xmlns:wpg="http://schemas.microsoft.com/office/word/2010/wordprocessingGroup" xmlns:wpi="http://schemas.microsoft.com/office/word/2010/wordprocessingInk" xmlns:wne="http://schemas.microsoft.com/office/word/2006/wordml" xmlns:wps="http://schemas.microsoft.com/office/word/2010/wordprocessingShape" mc:Ignorable="w14 w15 wp14">
   <w:footnote w:type="separator" w:id="-1">
     <w:p>
       <w:r>
@@ -35070,7 +41197,7 @@
 </file>
 
 <file path=word/numbering.xml><?xml version="1.0" encoding="utf-8"?>
-<w:numbering xmlns:wpc="http://schemas.microsoft.com/office/word/2010/wordprocessingCanvas" xmlns:mo="http://schemas.microsoft.com/office/mac/office/2008/main" xmlns:mc="http://schemas.openxmlformats.org/markup-compatibility/2006" xmlns:mv="urn:schemas-microsoft-com:mac:vml" xmlns:o="urn:schemas-microsoft-com:office:office" xmlns:r="http://schemas.openxmlformats.org/officeDocument/2006/relationships" xmlns:m="http://schemas.openxmlformats.org/officeDocument/2006/math" xmlns:v="urn:schemas-microsoft-com:vml" xmlns:wp14="http://schemas.microsoft.com/office/word/2010/wordprocessingDrawing" xmlns:wp="http://schemas.openxmlformats.org/drawingml/2006/wordprocessingDrawing" xmlns:w10="urn:schemas-microsoft-com:office:word" xmlns:w="http://schemas.openxmlformats.org/wordprocessingml/2006/main" xmlns:w14="http://schemas.microsoft.com/office/word/2010/wordml" xmlns:w15="http://schemas.microsoft.com/office/word/2012/wordml" xmlns:wpg="http://schemas.microsoft.com/office/word/2010/wordprocessingGroup" xmlns:wpi="http://schemas.microsoft.com/office/word/2010/wordprocessingInk" xmlns:wne="http://schemas.microsoft.com/office/word/2006/wordml" xmlns:wps="http://schemas.microsoft.com/office/word/2010/wordprocessingShape" mc:Ignorable="w14 w15 wp14">
+<w:numbering xmlns:wpc="http://schemas.microsoft.com/office/word/2010/wordprocessingCanvas" xmlns:mc="http://schemas.openxmlformats.org/markup-compatibility/2006" xmlns:o="urn:schemas-microsoft-com:office:office" xmlns:r="http://schemas.openxmlformats.org/officeDocument/2006/relationships" xmlns:m="http://schemas.openxmlformats.org/officeDocument/2006/math" xmlns:v="urn:schemas-microsoft-com:vml" xmlns:wp14="http://schemas.microsoft.com/office/word/2010/wordprocessingDrawing" xmlns:wp="http://schemas.openxmlformats.org/drawingml/2006/wordprocessingDrawing" xmlns:w10="urn:schemas-microsoft-com:office:word" xmlns:w="http://schemas.openxmlformats.org/wordprocessingml/2006/main" xmlns:w14="http://schemas.microsoft.com/office/word/2010/wordml" xmlns:w15="http://schemas.microsoft.com/office/word/2012/wordml" xmlns:wpg="http://schemas.microsoft.com/office/word/2010/wordprocessingGroup" xmlns:wpi="http://schemas.microsoft.com/office/word/2010/wordprocessingInk" xmlns:wne="http://schemas.microsoft.com/office/word/2006/wordml" xmlns:wps="http://schemas.microsoft.com/office/word/2010/wordprocessingShape" mc:Ignorable="w14 w15 wp14">
   <w:abstractNum w:abstractNumId="0">
     <w:nsid w:val="02B91433"/>
     <w:multiLevelType w:val="multilevel"/>
@@ -39731,7 +45858,7 @@
     </w:rPrDefault>
     <w:pPrDefault/>
   </w:docDefaults>
-  <w:latentStyles w:defLockedState="0" w:defUIPriority="99" w:defSemiHidden="0" w:defUnhideWhenUsed="0" w:defQFormat="0" w:count="381">
+  <w:latentStyles w:defLockedState="0" w:defUIPriority="99" w:defSemiHidden="0" w:defUnhideWhenUsed="0" w:defQFormat="0" w:count="371">
     <w:lsdException w:name="Normal" w:uiPriority="0" w:qFormat="1"/>
     <w:lsdException w:name="heading 1" w:uiPriority="9" w:qFormat="1"/>
     <w:lsdException w:name="heading 2" w:semiHidden="1" w:uiPriority="9" w:unhideWhenUsed="1" w:qFormat="1"/>
@@ -39837,6 +45964,7 @@
     <w:lsdException w:name="HTML Sample" w:semiHidden="1" w:unhideWhenUsed="1"/>
     <w:lsdException w:name="HTML Typewriter" w:semiHidden="1" w:unhideWhenUsed="1"/>
     <w:lsdException w:name="HTML Variable" w:semiHidden="1" w:unhideWhenUsed="1"/>
+    <w:lsdException w:name="Normal Table" w:semiHidden="1" w:unhideWhenUsed="1"/>
     <w:lsdException w:name="annotation subject" w:semiHidden="1" w:unhideWhenUsed="1"/>
     <w:lsdException w:name="No List" w:semiHidden="1" w:unhideWhenUsed="1"/>
     <w:lsdException w:name="Outline List 1" w:semiHidden="1" w:unhideWhenUsed="1"/>
@@ -39883,8 +46011,10 @@
     <w:lsdException w:name="Table Subtle 2" w:semiHidden="1" w:unhideWhenUsed="1"/>
     <w:lsdException w:name="Table Web 1" w:semiHidden="1" w:unhideWhenUsed="1"/>
     <w:lsdException w:name="Table Web 2" w:semiHidden="1" w:unhideWhenUsed="1"/>
+    <w:lsdException w:name="Table Web 3" w:semiHidden="1" w:unhideWhenUsed="1"/>
     <w:lsdException w:name="Balloon Text" w:semiHidden="1" w:unhideWhenUsed="1"/>
     <w:lsdException w:name="Table Grid" w:uiPriority="59"/>
+    <w:lsdException w:name="Table Theme" w:semiHidden="1" w:unhideWhenUsed="1"/>
     <w:lsdException w:name="Placeholder Text" w:semiHidden="1"/>
     <w:lsdException w:name="No Spacing" w:uiPriority="1" w:qFormat="1"/>
     <w:lsdException w:name="Light Shading" w:uiPriority="60"/>
@@ -40100,7 +46230,6 @@
     <w:lsdException w:name="List Table 5 Dark Accent 6" w:uiPriority="50"/>
     <w:lsdException w:name="List Table 6 Colorful Accent 6" w:uiPriority="51"/>
     <w:lsdException w:name="List Table 7 Colorful Accent 6" w:uiPriority="52"/>
-    <w:lsdException w:name="Mention" w:semiHidden="1" w:unhideWhenUsed="1"/>
   </w:latentStyles>
   <w:style w:type="paragraph" w:default="1" w:styleId="a">
     <w:name w:val="Normal"/>
@@ -40117,7 +46246,7 @@
     <w:name w:val="heading 1"/>
     <w:basedOn w:val="a"/>
     <w:next w:val="a"/>
-    <w:link w:val="10"/>
+    <w:link w:val="1Char"/>
     <w:autoRedefine/>
     <w:uiPriority w:val="9"/>
     <w:qFormat/>
@@ -40144,7 +46273,7 @@
     <w:name w:val="heading 2"/>
     <w:basedOn w:val="a"/>
     <w:next w:val="a"/>
-    <w:link w:val="20"/>
+    <w:link w:val="2Char"/>
     <w:autoRedefine/>
     <w:uiPriority w:val="9"/>
     <w:unhideWhenUsed/>
@@ -40172,7 +46301,7 @@
     <w:name w:val="heading 3"/>
     <w:basedOn w:val="a"/>
     <w:next w:val="a"/>
-    <w:link w:val="30"/>
+    <w:link w:val="3Char"/>
     <w:uiPriority w:val="9"/>
     <w:unhideWhenUsed/>
     <w:qFormat/>
@@ -40197,7 +46326,7 @@
     <w:name w:val="heading 4"/>
     <w:basedOn w:val="a"/>
     <w:next w:val="a"/>
-    <w:link w:val="40"/>
+    <w:link w:val="4Char"/>
     <w:uiPriority w:val="9"/>
     <w:unhideWhenUsed/>
     <w:qFormat/>
@@ -40245,8 +46374,8 @@
     <w:semiHidden/>
     <w:unhideWhenUsed/>
   </w:style>
-  <w:style w:type="character" w:customStyle="1" w:styleId="10">
-    <w:name w:val="标题 1字符"/>
+  <w:style w:type="character" w:customStyle="1" w:styleId="1Char">
+    <w:name w:val="标题 1 Char"/>
     <w:basedOn w:val="a0"/>
     <w:link w:val="1"/>
     <w:uiPriority w:val="9"/>
@@ -40261,7 +46390,7 @@
       <w:szCs w:val="44"/>
     </w:rPr>
   </w:style>
-  <w:style w:type="paragraph" w:styleId="a3">
+  <w:style w:type="paragraph" w:styleId="TOC">
     <w:name w:val="TOC Heading"/>
     <w:basedOn w:val="1"/>
     <w:next w:val="a"/>
@@ -40282,10 +46411,10 @@
       <w:szCs w:val="28"/>
     </w:rPr>
   </w:style>
-  <w:style w:type="paragraph" w:styleId="a4">
+  <w:style w:type="paragraph" w:styleId="a3">
     <w:name w:val="Balloon Text"/>
     <w:basedOn w:val="a"/>
-    <w:link w:val="a5"/>
+    <w:link w:val="Char"/>
     <w:uiPriority w:val="99"/>
     <w:semiHidden/>
     <w:unhideWhenUsed/>
@@ -40301,10 +46430,10 @@
       <w:szCs w:val="18"/>
     </w:rPr>
   </w:style>
-  <w:style w:type="character" w:customStyle="1" w:styleId="a5">
-    <w:name w:val="批注框文本字符"/>
+  <w:style w:type="character" w:customStyle="1" w:styleId="Char">
+    <w:name w:val="批注框文本 Char"/>
     <w:basedOn w:val="a0"/>
-    <w:link w:val="a4"/>
+    <w:link w:val="a3"/>
     <w:uiPriority w:val="99"/>
     <w:semiHidden/>
     <w:rsid w:val="008C675D"/>
@@ -40313,7 +46442,7 @@
       <w:szCs w:val="18"/>
     </w:rPr>
   </w:style>
-  <w:style w:type="table" w:styleId="a6">
+  <w:style w:type="table" w:styleId="a4">
     <w:name w:val="Table Grid"/>
     <w:basedOn w:val="a1"/>
     <w:uiPriority w:val="59"/>
@@ -40336,7 +46465,7 @@
       </w:tblCellMar>
     </w:tblPr>
   </w:style>
-  <w:style w:type="paragraph" w:styleId="11">
+  <w:style w:type="paragraph" w:styleId="10">
     <w:name w:val="toc 1"/>
     <w:basedOn w:val="a"/>
     <w:next w:val="a"/>
@@ -40358,7 +46487,7 @@
       <w:szCs w:val="22"/>
     </w:rPr>
   </w:style>
-  <w:style w:type="paragraph" w:styleId="21">
+  <w:style w:type="paragraph" w:styleId="20">
     <w:name w:val="toc 2"/>
     <w:basedOn w:val="a"/>
     <w:next w:val="a"/>
@@ -40381,7 +46510,7 @@
       <w:szCs w:val="22"/>
     </w:rPr>
   </w:style>
-  <w:style w:type="paragraph" w:styleId="31">
+  <w:style w:type="paragraph" w:styleId="30">
     <w:name w:val="toc 3"/>
     <w:basedOn w:val="a"/>
     <w:next w:val="a"/>
@@ -40401,7 +46530,7 @@
       <w:szCs w:val="22"/>
     </w:rPr>
   </w:style>
-  <w:style w:type="character" w:styleId="a7">
+  <w:style w:type="character" w:styleId="a5">
     <w:name w:val="Hyperlink"/>
     <w:basedOn w:val="a0"/>
     <w:uiPriority w:val="99"/>
@@ -40412,7 +46541,7 @@
       <w:u w:val="single"/>
     </w:rPr>
   </w:style>
-  <w:style w:type="paragraph" w:styleId="41">
+  <w:style w:type="paragraph" w:styleId="40">
     <w:name w:val="toc 4"/>
     <w:basedOn w:val="a"/>
     <w:next w:val="a"/>
@@ -40532,8 +46661,8 @@
       <w:szCs w:val="22"/>
     </w:rPr>
   </w:style>
-  <w:style w:type="character" w:customStyle="1" w:styleId="20">
-    <w:name w:val="标题 2字符"/>
+  <w:style w:type="character" w:customStyle="1" w:styleId="2Char">
+    <w:name w:val="标题 2 Char"/>
     <w:basedOn w:val="a0"/>
     <w:link w:val="2"/>
     <w:uiPriority w:val="9"/>
@@ -40546,8 +46675,8 @@
       <w:szCs w:val="32"/>
     </w:rPr>
   </w:style>
-  <w:style w:type="character" w:customStyle="1" w:styleId="30">
-    <w:name w:val="标题 3字符"/>
+  <w:style w:type="character" w:customStyle="1" w:styleId="3Char">
+    <w:name w:val="标题 3 Char"/>
     <w:basedOn w:val="a0"/>
     <w:link w:val="3"/>
     <w:uiPriority w:val="9"/>
@@ -40560,8 +46689,8 @@
       <w:szCs w:val="32"/>
     </w:rPr>
   </w:style>
-  <w:style w:type="character" w:customStyle="1" w:styleId="40">
-    <w:name w:val="标题 4字符"/>
+  <w:style w:type="character" w:customStyle="1" w:styleId="4Char">
+    <w:name w:val="标题 4 Char"/>
     <w:basedOn w:val="a0"/>
     <w:link w:val="4"/>
     <w:uiPriority w:val="9"/>
@@ -40572,7 +46701,7 @@
       <w:szCs w:val="28"/>
     </w:rPr>
   </w:style>
-  <w:style w:type="paragraph" w:styleId="a8">
+  <w:style w:type="paragraph" w:styleId="a6">
     <w:name w:val="List Paragraph"/>
     <w:basedOn w:val="a"/>
     <w:uiPriority w:val="34"/>
@@ -40590,10 +46719,10 @@
       <w:szCs w:val="22"/>
     </w:rPr>
   </w:style>
-  <w:style w:type="paragraph" w:styleId="a9">
+  <w:style w:type="paragraph" w:styleId="a7">
     <w:name w:val="header"/>
     <w:basedOn w:val="a"/>
-    <w:link w:val="aa"/>
+    <w:link w:val="Char0"/>
     <w:uiPriority w:val="99"/>
     <w:unhideWhenUsed/>
     <w:rsid w:val="008C675D"/>
@@ -40616,10 +46745,10 @@
       <w:szCs w:val="18"/>
     </w:rPr>
   </w:style>
-  <w:style w:type="character" w:customStyle="1" w:styleId="aa">
-    <w:name w:val="页眉字符"/>
+  <w:style w:type="character" w:customStyle="1" w:styleId="Char0">
+    <w:name w:val="页眉 Char"/>
     <w:basedOn w:val="a0"/>
-    <w:link w:val="a9"/>
+    <w:link w:val="a7"/>
     <w:uiPriority w:val="99"/>
     <w:rsid w:val="008C675D"/>
     <w:rPr>
@@ -40627,10 +46756,10 @@
       <w:szCs w:val="18"/>
     </w:rPr>
   </w:style>
-  <w:style w:type="paragraph" w:styleId="ab">
+  <w:style w:type="paragraph" w:styleId="a8">
     <w:name w:val="footer"/>
     <w:basedOn w:val="a"/>
-    <w:link w:val="ac"/>
+    <w:link w:val="Char1"/>
     <w:uiPriority w:val="99"/>
     <w:unhideWhenUsed/>
     <w:rsid w:val="008C675D"/>
@@ -40649,10 +46778,10 @@
       <w:szCs w:val="18"/>
     </w:rPr>
   </w:style>
-  <w:style w:type="character" w:customStyle="1" w:styleId="ac">
-    <w:name w:val="页脚字符"/>
+  <w:style w:type="character" w:customStyle="1" w:styleId="Char1">
+    <w:name w:val="页脚 Char"/>
     <w:basedOn w:val="a0"/>
-    <w:link w:val="ab"/>
+    <w:link w:val="a8"/>
     <w:uiPriority w:val="99"/>
     <w:rsid w:val="008C675D"/>
     <w:rPr>
@@ -40660,7 +46789,7 @@
       <w:szCs w:val="18"/>
     </w:rPr>
   </w:style>
-  <w:style w:type="paragraph" w:styleId="ad">
+  <w:style w:type="paragraph" w:styleId="a9">
     <w:name w:val="No Spacing"/>
     <w:uiPriority w:val="1"/>
     <w:qFormat/>
@@ -40674,7 +46803,7 @@
       <w:sz w:val="18"/>
     </w:rPr>
   </w:style>
-  <w:style w:type="character" w:styleId="ae">
+  <w:style w:type="character" w:styleId="aa">
     <w:name w:val="FollowedHyperlink"/>
     <w:basedOn w:val="a0"/>
     <w:uiPriority w:val="99"/>
@@ -40686,7 +46815,7 @@
       <w:u w:val="single"/>
     </w:rPr>
   </w:style>
-  <w:style w:type="paragraph" w:styleId="af">
+  <w:style w:type="paragraph" w:styleId="ab">
     <w:name w:val="Normal (Web)"/>
     <w:basedOn w:val="a"/>
     <w:uiPriority w:val="99"/>
@@ -40699,7 +46828,7 @@
       <w:rFonts w:ascii="宋体" w:eastAsia="宋体" w:hAnsi="宋体" w:cs="宋体"/>
     </w:rPr>
   </w:style>
-  <w:style w:type="character" w:styleId="af0">
+  <w:style w:type="character" w:styleId="ac">
     <w:name w:val="Strong"/>
     <w:basedOn w:val="a0"/>
     <w:uiPriority w:val="22"/>
@@ -40718,7 +46847,7 @@
   <w:style w:type="paragraph" w:styleId="HTML">
     <w:name w:val="HTML Preformatted"/>
     <w:basedOn w:val="a"/>
-    <w:link w:val="HTML0"/>
+    <w:link w:val="HTMLChar"/>
     <w:uiPriority w:val="99"/>
     <w:unhideWhenUsed/>
     <w:rsid w:val="009770F6"/>
@@ -40748,8 +46877,8 @@
       <w:szCs w:val="20"/>
     </w:rPr>
   </w:style>
-  <w:style w:type="character" w:customStyle="1" w:styleId="HTML0">
-    <w:name w:val="HTML 预设格式字符"/>
+  <w:style w:type="character" w:customStyle="1" w:styleId="HTMLChar">
+    <w:name w:val="HTML 预设格式 Char"/>
     <w:basedOn w:val="a0"/>
     <w:link w:val="HTML"/>
     <w:uiPriority w:val="99"/>
@@ -40761,7 +46890,7 @@
       <w:szCs w:val="20"/>
     </w:rPr>
   </w:style>
-  <w:style w:type="character" w:styleId="HTML1">
+  <w:style w:type="character" w:styleId="HTML0">
     <w:name w:val="HTML Code"/>
     <w:basedOn w:val="a0"/>
     <w:uiPriority w:val="99"/>
@@ -40779,7 +46908,7 @@
     <w:basedOn w:val="a0"/>
     <w:rsid w:val="00185132"/>
   </w:style>
-  <w:style w:type="character" w:styleId="af1">
+  <w:style w:type="character" w:styleId="ad">
     <w:name w:val="Emphasis"/>
     <w:basedOn w:val="a0"/>
     <w:uiPriority w:val="20"/>
@@ -40790,10 +46919,10 @@
       <w:iCs/>
     </w:rPr>
   </w:style>
-  <w:style w:type="paragraph" w:styleId="af2">
+  <w:style w:type="paragraph" w:styleId="ae">
     <w:name w:val="Document Map"/>
     <w:basedOn w:val="a"/>
-    <w:link w:val="af3"/>
+    <w:link w:val="Char2"/>
     <w:uiPriority w:val="99"/>
     <w:semiHidden/>
     <w:unhideWhenUsed/>
@@ -40803,10 +46932,10 @@
       <w:sz w:val="24"/>
     </w:rPr>
   </w:style>
-  <w:style w:type="character" w:customStyle="1" w:styleId="af3">
-    <w:name w:val="文档结构图字符"/>
+  <w:style w:type="character" w:customStyle="1" w:styleId="Char2">
+    <w:name w:val="文档结构图 Char"/>
     <w:basedOn w:val="a0"/>
-    <w:link w:val="af2"/>
+    <w:link w:val="ae"/>
     <w:uiPriority w:val="99"/>
     <w:semiHidden/>
     <w:rsid w:val="009203D7"/>
@@ -41140,7 +47269,7 @@
 </file>
 
 <file path=customXml/itemProps1.xml><?xml version="1.0" encoding="utf-8"?>
-<ds:datastoreItem xmlns:ds="http://schemas.openxmlformats.org/officeDocument/2006/customXml" ds:itemID="{432FC325-286C-2043-B0C7-BBEEEB1D5433}">
+<ds:datastoreItem xmlns:ds="http://schemas.openxmlformats.org/officeDocument/2006/customXml" ds:itemID="{7CBE3DDA-9D81-4F1C-8B86-18AF690EF9B8}">
   <ds:schemaRefs>
     <ds:schemaRef ds:uri="http://schemas.openxmlformats.org/officeDocument/2006/bibliography"/>
   </ds:schemaRefs>

--- a/python3_note_django.docx
+++ b/python3_note_django.docx
@@ -1,6 +1,6 @@
 
 <file path=word/document.xml><?xml version="1.0" encoding="utf-8"?>
-<w:document xmlns:wpc="http://schemas.microsoft.com/office/word/2010/wordprocessingCanvas" xmlns:mc="http://schemas.openxmlformats.org/markup-compatibility/2006" xmlns:o="urn:schemas-microsoft-com:office:office" xmlns:r="http://schemas.openxmlformats.org/officeDocument/2006/relationships" xmlns:m="http://schemas.openxmlformats.org/officeDocument/2006/math" xmlns:v="urn:schemas-microsoft-com:vml" xmlns:wp14="http://schemas.microsoft.com/office/word/2010/wordprocessingDrawing" xmlns:wp="http://schemas.openxmlformats.org/drawingml/2006/wordprocessingDrawing" xmlns:w10="urn:schemas-microsoft-com:office:word" xmlns:w="http://schemas.openxmlformats.org/wordprocessingml/2006/main" xmlns:w14="http://schemas.microsoft.com/office/word/2010/wordml" xmlns:w15="http://schemas.microsoft.com/office/word/2012/wordml" xmlns:wpg="http://schemas.microsoft.com/office/word/2010/wordprocessingGroup" xmlns:wpi="http://schemas.microsoft.com/office/word/2010/wordprocessingInk" xmlns:wne="http://schemas.microsoft.com/office/word/2006/wordml" xmlns:wps="http://schemas.microsoft.com/office/word/2010/wordprocessingShape" mc:Ignorable="w14 w15 wp14">
+<w:document xmlns:wpc="http://schemas.microsoft.com/office/word/2010/wordprocessingCanvas" xmlns:mo="http://schemas.microsoft.com/office/mac/office/2008/main" xmlns:mc="http://schemas.openxmlformats.org/markup-compatibility/2006" xmlns:mv="urn:schemas-microsoft-com:mac:vml" xmlns:o="urn:schemas-microsoft-com:office:office" xmlns:r="http://schemas.openxmlformats.org/officeDocument/2006/relationships" xmlns:m="http://schemas.openxmlformats.org/officeDocument/2006/math" xmlns:v="urn:schemas-microsoft-com:vml" xmlns:wp14="http://schemas.microsoft.com/office/word/2010/wordprocessingDrawing" xmlns:wp="http://schemas.openxmlformats.org/drawingml/2006/wordprocessingDrawing" xmlns:w10="urn:schemas-microsoft-com:office:word" xmlns:w="http://schemas.openxmlformats.org/wordprocessingml/2006/main" xmlns:w14="http://schemas.microsoft.com/office/word/2010/wordml" xmlns:w15="http://schemas.microsoft.com/office/word/2012/wordml" xmlns:wpg="http://schemas.microsoft.com/office/word/2010/wordprocessingGroup" xmlns:wpi="http://schemas.microsoft.com/office/word/2010/wordprocessingInk" xmlns:wne="http://schemas.microsoft.com/office/word/2006/wordml" xmlns:wps="http://schemas.microsoft.com/office/word/2010/wordprocessingShape" mc:Ignorable="w14 w15 wp14">
   <w:body>
     <w:p>
       <w:pPr>
@@ -9055,7 +9055,7 @@
     </w:p>
     <w:p>
       <w:pPr>
-        <w:pStyle w:val="a6"/>
+        <w:pStyle w:val="a8"/>
         <w:numPr>
           <w:ilvl w:val="0"/>
           <w:numId w:val="25"/>
@@ -9101,7 +9101,7 @@
     </w:p>
     <w:p>
       <w:pPr>
-        <w:pStyle w:val="a6"/>
+        <w:pStyle w:val="a8"/>
         <w:numPr>
           <w:ilvl w:val="0"/>
           <w:numId w:val="25"/>
@@ -9147,7 +9147,7 @@
     </w:p>
     <w:p>
       <w:pPr>
-        <w:pStyle w:val="a6"/>
+        <w:pStyle w:val="a8"/>
         <w:numPr>
           <w:ilvl w:val="0"/>
           <w:numId w:val="25"/>
@@ -16940,7 +16940,7 @@
       <w:hyperlink r:id="rId21" w:history="1">
         <w:r>
           <w:rPr>
-            <w:rStyle w:val="a5"/>
+            <w:rStyle w:val="a7"/>
           </w:rPr>
           <w:t>http://127.0.0.1:8000/app01/articles/2013/4/12/</w:t>
         </w:r>
@@ -19363,7 +19363,7 @@
     </w:p>
     <w:p>
       <w:pPr>
-        <w:pStyle w:val="a6"/>
+        <w:pStyle w:val="a8"/>
         <w:numPr>
           <w:ilvl w:val="0"/>
           <w:numId w:val="27"/>
@@ -19391,7 +19391,7 @@
     </w:p>
     <w:p>
       <w:pPr>
-        <w:pStyle w:val="a6"/>
+        <w:pStyle w:val="a8"/>
         <w:numPr>
           <w:ilvl w:val="0"/>
           <w:numId w:val="27"/>
@@ -26677,7 +26677,7 @@
       <w:hyperlink r:id="rId26" w:anchor="example" w:history="1">
         <w:r>
           <w:rPr>
-            <w:rStyle w:val="a5"/>
+            <w:rStyle w:val="a7"/>
           </w:rPr>
           <w:t>https://docs.djangoproject.com/en/2.0/topics/http/urls/#example</w:t>
         </w:r>
@@ -34151,9 +34151,6 @@
     <w:p>
       <w:pPr>
         <w:pStyle w:val="3"/>
-        <w:rPr>
-          <w:rFonts w:hint="eastAsia"/>
-        </w:rPr>
       </w:pPr>
       <w:r>
         <w:rPr>
@@ -34421,9 +34418,6 @@
     <w:p>
       <w:pPr>
         <w:pStyle w:val="3"/>
-        <w:rPr>
-          <w:rFonts w:hint="eastAsia"/>
-        </w:rPr>
       </w:pPr>
       <w:r>
         <w:rPr>
@@ -34556,9 +34550,6 @@
     <w:p>
       <w:pPr>
         <w:pStyle w:val="3"/>
-        <w:rPr>
-          <w:rFonts w:hint="eastAsia"/>
-        </w:rPr>
       </w:pPr>
       <w:r>
         <w:t xml:space="preserve">4.truncatechars </w:t>
@@ -34574,11 +34565,6 @@
       </w:r>
     </w:p>
     <w:p>
-      <w:pPr>
-        <w:rPr>
-          <w:rFonts w:hint="eastAsia"/>
-        </w:rPr>
-      </w:pPr>
       <w:r>
         <w:t>truncatechars</w:t>
       </w:r>
@@ -34593,11 +34579,6 @@
       </w:r>
     </w:p>
     <w:p>
-      <w:pPr>
-        <w:rPr>
-          <w:rFonts w:hint="eastAsia"/>
-        </w:rPr>
-      </w:pPr>
       <w:r>
         <w:t xml:space="preserve">truncatewords </w:t>
       </w:r>
@@ -34623,11 +34604,6 @@
       </w:r>
     </w:p>
     <w:p>
-      <w:pPr>
-        <w:rPr>
-          <w:rFonts w:hint="eastAsia"/>
-        </w:rPr>
-      </w:pPr>
       <w:r>
         <w:t>在</w:t>
       </w:r>
@@ -34806,11 +34782,6 @@
       </w:r>
     </w:p>
     <w:p>
-      <w:pPr>
-        <w:rPr>
-          <w:rFonts w:hint="eastAsia"/>
-        </w:rPr>
-      </w:pPr>
       <w:r>
         <w:rPr>
           <w:rFonts w:hint="eastAsia"/>
@@ -34902,7 +34873,7 @@
           <w:tab w:val="left" w:pos="14656"/>
         </w:tabs>
         <w:rPr>
-          <w:rFonts w:ascii="Consolas" w:eastAsia="宋体" w:hAnsi="Consolas" w:cs="宋体" w:hint="eastAsia"/>
+          <w:rFonts w:ascii="Consolas" w:eastAsia="宋体" w:hAnsi="Consolas" w:cs="宋体"/>
           <w:color w:val="F8F8F2"/>
           <w:szCs w:val="18"/>
         </w:rPr>
@@ -35986,13 +35957,7 @@
         <w:t>%}</w:t>
       </w:r>
     </w:p>
-    <w:p>
-      <w:pPr>
-        <w:rPr>
-          <w:rFonts w:hint="eastAsia"/>
-        </w:rPr>
-      </w:pPr>
-    </w:p>
+    <w:p/>
     <w:p>
       <w:r>
         <w:t>for</w:t>
@@ -36377,7 +36342,6 @@
     <w:p>
       <w:pPr>
         <w:rPr>
-          <w:rFonts w:hint="eastAsia"/>
           <w:color w:val="FF0000"/>
         </w:rPr>
       </w:pPr>
@@ -36878,9 +36842,6 @@
     <w:p>
       <w:pPr>
         <w:pStyle w:val="3"/>
-        <w:rPr>
-          <w:rFonts w:hint="eastAsia"/>
-        </w:rPr>
       </w:pPr>
       <w:r>
         <w:t>2.if</w:t>
@@ -37539,11 +37500,6 @@
       </w:r>
     </w:p>
     <w:p>
-      <w:pPr>
-        <w:rPr>
-          <w:rFonts w:hint="eastAsia"/>
-        </w:rPr>
-      </w:pPr>
       <w:r>
         <w:t>当用户访问</w:t>
       </w:r>
@@ -37937,13 +37893,7 @@
         <w:t>)</w:t>
       </w:r>
     </w:p>
-    <w:p>
-      <w:pPr>
-        <w:rPr>
-          <w:rFonts w:hint="eastAsia"/>
-        </w:rPr>
-      </w:pPr>
-    </w:p>
+    <w:p/>
     <w:p>
       <w:r>
         <w:t>在</w:t>
@@ -38670,11 +38620,6 @@
       </w:r>
     </w:p>
     <w:p>
-      <w:pPr>
-        <w:rPr>
-          <w:rFonts w:hint="eastAsia"/>
-        </w:rPr>
-      </w:pPr>
       <w:r>
         <w:rPr>
           <w:noProof/>
@@ -38927,11 +38872,6 @@
     </w:p>
     <w:p/>
     <w:p>
-      <w:pPr>
-        <w:rPr>
-          <w:rFonts w:hint="eastAsia"/>
-        </w:rPr>
-      </w:pPr>
       <w:r>
         <w:rPr>
           <w:rFonts w:hint="eastAsia"/>
@@ -38994,11 +38934,6 @@
       </w:r>
     </w:p>
     <w:p>
-      <w:pPr>
-        <w:rPr>
-          <w:rFonts w:hint="eastAsia"/>
-        </w:rPr>
-      </w:pPr>
       <w:r>
         <w:rPr>
           <w:rFonts w:hint="eastAsia"/>
@@ -39532,7 +39467,6 @@
       <w:pPr>
         <w:ind w:leftChars="200" w:left="360"/>
         <w:rPr>
-          <w:rFonts w:hint="eastAsia"/>
           <w:color w:val="FF0000"/>
         </w:rPr>
       </w:pPr>
@@ -39560,7 +39494,7 @@
       <w:pPr>
         <w:ind w:leftChars="200" w:left="360"/>
         <w:rPr>
-          <w:rFonts w:ascii="Consolas" w:eastAsia="宋体" w:hAnsi="Consolas" w:cs="宋体" w:hint="eastAsia"/>
+          <w:rFonts w:ascii="Consolas" w:eastAsia="宋体" w:hAnsi="Consolas" w:cs="宋体"/>
           <w:color w:val="FF0000"/>
           <w:szCs w:val="18"/>
         </w:rPr>
@@ -39599,7 +39533,6 @@
       <w:pPr>
         <w:ind w:leftChars="200" w:left="360"/>
         <w:rPr>
-          <w:rFonts w:hint="eastAsia"/>
           <w:color w:val="FF0000"/>
         </w:rPr>
       </w:pPr>
@@ -39655,7 +39588,19 @@
         <w:rPr>
           <w:rFonts w:hint="eastAsia"/>
         </w:rPr>
-        <w:t>模板文件当中使用自定义的过滤器或者标签，那么在模板文件中要引入（</w:t>
+        <w:t>模板文件当中使用自定义的过滤器或者标签，那么在模板文件</w:t>
+      </w:r>
+      <w:r>
+        <w:rPr>
+          <w:rFonts w:hint="eastAsia"/>
+        </w:rPr>
+        <w:t>html</w:t>
+      </w:r>
+      <w:r>
+        <w:rPr>
+          <w:rFonts w:hint="eastAsia"/>
+        </w:rPr>
+        <w:t>中要引入（</w:t>
       </w:r>
       <w:r>
         <w:rPr>
@@ -39894,11 +39839,6 @@
       </w:r>
     </w:p>
     <w:p>
-      <w:pPr>
-        <w:rPr>
-          <w:rFonts w:hint="eastAsia"/>
-        </w:rPr>
-      </w:pPr>
       <w:r>
         <w:rPr>
           <w:rFonts w:hint="eastAsia"/>
@@ -39991,11 +39931,6 @@
       </w:r>
     </w:p>
     <w:p>
-      <w:pPr>
-        <w:rPr>
-          <w:rFonts w:hint="eastAsia"/>
-        </w:rPr>
-      </w:pPr>
       <w:r>
         <w:t>5.2</w:t>
       </w:r>
@@ -40102,11 +40037,6 @@
       </w:r>
     </w:p>
     <w:p>
-      <w:pPr>
-        <w:rPr>
-          <w:rFonts w:hint="eastAsia"/>
-        </w:rPr>
-      </w:pPr>
       <w:r>
         <w:t>这里定义的标签也是乘法</w:t>
       </w:r>
@@ -40153,11 +40083,6 @@
       </w:r>
     </w:p>
     <w:p>
-      <w:pPr>
-        <w:rPr>
-          <w:rFonts w:hint="eastAsia"/>
-        </w:rPr>
-      </w:pPr>
       <w:r>
         <w:rPr>
           <w:rFonts w:hint="eastAsia"/>
@@ -40495,11 +40420,6 @@
       </w:r>
     </w:p>
     <w:p>
-      <w:pPr>
-        <w:rPr>
-          <w:rFonts w:hint="eastAsia"/>
-        </w:rPr>
-      </w:pPr>
       <w:r>
         <w:t>i</w:t>
       </w:r>
@@ -40580,16 +40500,3833 @@
       </w:r>
     </w:p>
     <w:p/>
+    <w:p>
+      <w:pPr>
+        <w:pStyle w:val="2"/>
+        <w:rPr>
+          <w:rFonts w:hint="eastAsia"/>
+        </w:rPr>
+      </w:pPr>
+      <w:r>
+        <w:rPr>
+          <w:rFonts w:hint="eastAsia"/>
+        </w:rPr>
+        <w:t>17.</w:t>
+      </w:r>
+      <w:r>
+        <w:rPr>
+          <w:rFonts w:hint="eastAsia"/>
+        </w:rPr>
+        <w:t>模板继承（</w:t>
+      </w:r>
+      <w:r>
+        <w:rPr>
+          <w:rFonts w:hint="eastAsia"/>
+        </w:rPr>
+        <w:t>extend</w:t>
+      </w:r>
+      <w:r>
+        <w:rPr>
+          <w:rFonts w:hint="eastAsia"/>
+        </w:rPr>
+        <w:t>）</w:t>
+      </w:r>
+    </w:p>
+    <w:p>
+      <w:pPr>
+        <w:rPr>
+          <w:rFonts w:hint="eastAsia"/>
+        </w:rPr>
+      </w:pPr>
+      <w:r>
+        <w:rPr>
+          <w:rFonts w:hint="eastAsia"/>
+        </w:rPr>
+        <w:t>Django</w:t>
+      </w:r>
+      <w:r>
+        <w:rPr>
+          <w:rFonts w:hint="eastAsia"/>
+        </w:rPr>
+        <w:t>模板引擎中最强大也是最复杂的部分就是模板继承了。模板继承可以让您创建一个进本的“骨架”模板，它包含您站点中的全部元素，并且可以定义能够被自子模板覆盖的</w:t>
+      </w:r>
+      <w:r>
+        <w:rPr>
+          <w:rFonts w:hint="eastAsia"/>
+        </w:rPr>
+        <w:t>blocks</w:t>
+      </w:r>
+      <w:r>
+        <w:rPr>
+          <w:rFonts w:hint="eastAsia"/>
+        </w:rPr>
+        <w:t>。</w:t>
+      </w:r>
+    </w:p>
+    <w:p>
+      <w:pPr>
+        <w:rPr>
+          <w:rFonts w:hint="eastAsia"/>
+        </w:rPr>
+      </w:pPr>
+      <w:r>
+        <w:rPr>
+          <w:rFonts w:hint="eastAsia"/>
+        </w:rPr>
+        <w:t>在</w:t>
+      </w:r>
+      <w:r>
+        <w:rPr>
+          <w:rFonts w:hint="eastAsia"/>
+        </w:rPr>
+        <w:t>urls</w:t>
+      </w:r>
+      <w:r>
+        <w:rPr>
+          <w:rFonts w:hint="eastAsia"/>
+        </w:rPr>
+        <w:t>控制器中：</w:t>
+      </w:r>
+    </w:p>
+    <w:p>
+      <w:pPr>
+        <w:shd w:val="clear" w:color="auto" w:fill="272822"/>
+        <w:tabs>
+          <w:tab w:val="left" w:pos="916"/>
+          <w:tab w:val="left" w:pos="1832"/>
+          <w:tab w:val="left" w:pos="2748"/>
+          <w:tab w:val="left" w:pos="3664"/>
+          <w:tab w:val="left" w:pos="4580"/>
+          <w:tab w:val="left" w:pos="5496"/>
+          <w:tab w:val="left" w:pos="6412"/>
+          <w:tab w:val="left" w:pos="7328"/>
+          <w:tab w:val="left" w:pos="8244"/>
+          <w:tab w:val="left" w:pos="9160"/>
+          <w:tab w:val="left" w:pos="10076"/>
+          <w:tab w:val="left" w:pos="10992"/>
+          <w:tab w:val="left" w:pos="11908"/>
+          <w:tab w:val="left" w:pos="12824"/>
+          <w:tab w:val="left" w:pos="13740"/>
+          <w:tab w:val="left" w:pos="14656"/>
+        </w:tabs>
+        <w:rPr>
+          <w:rFonts w:ascii="Monaco" w:eastAsiaTheme="minorEastAsia" w:hAnsi="Monaco" w:cs="Courier New"/>
+          <w:color w:val="F8F8F2"/>
+          <w:sz w:val="15"/>
+          <w:szCs w:val="15"/>
+        </w:rPr>
+      </w:pPr>
+      <w:r>
+        <w:rPr>
+          <w:rFonts w:ascii="Monaco" w:eastAsiaTheme="minorEastAsia" w:hAnsi="Monaco" w:cs="Courier New"/>
+          <w:color w:val="F8F8F2"/>
+          <w:sz w:val="15"/>
+          <w:szCs w:val="15"/>
+          <w:shd w:val="clear" w:color="auto" w:fill="472C47"/>
+        </w:rPr>
+        <w:lastRenderedPageBreak/>
+        <w:t>urlpatterns</w:t>
+      </w:r>
+      <w:r>
+        <w:rPr>
+          <w:rFonts w:ascii="Monaco" w:eastAsiaTheme="minorEastAsia" w:hAnsi="Monaco" w:cs="Courier New"/>
+          <w:color w:val="F8F8F2"/>
+          <w:sz w:val="15"/>
+          <w:szCs w:val="15"/>
+        </w:rPr>
+        <w:t xml:space="preserve"> </w:t>
+      </w:r>
+      <w:r>
+        <w:rPr>
+          <w:rFonts w:ascii="Monaco" w:eastAsiaTheme="minorEastAsia" w:hAnsi="Monaco" w:cs="Courier New"/>
+          <w:color w:val="F92672"/>
+          <w:sz w:val="15"/>
+          <w:szCs w:val="15"/>
+        </w:rPr>
+        <w:t xml:space="preserve">= </w:t>
+      </w:r>
+      <w:r>
+        <w:rPr>
+          <w:rFonts w:ascii="Monaco" w:eastAsiaTheme="minorEastAsia" w:hAnsi="Monaco" w:cs="Courier New"/>
+          <w:color w:val="F8F8F2"/>
+          <w:sz w:val="15"/>
+          <w:szCs w:val="15"/>
+        </w:rPr>
+        <w:t>[</w:t>
+      </w:r>
+      <w:r>
+        <w:rPr>
+          <w:rFonts w:ascii="Monaco" w:eastAsiaTheme="minorEastAsia" w:hAnsi="Monaco" w:cs="Courier New"/>
+          <w:color w:val="F8F8F2"/>
+          <w:sz w:val="15"/>
+          <w:szCs w:val="15"/>
+        </w:rPr>
+        <w:br/>
+        <w:t xml:space="preserve">    path(</w:t>
+      </w:r>
+      <w:r>
+        <w:rPr>
+          <w:rFonts w:ascii="Monaco" w:eastAsiaTheme="minorEastAsia" w:hAnsi="Monaco" w:cs="Courier New"/>
+          <w:color w:val="008080"/>
+          <w:sz w:val="15"/>
+          <w:szCs w:val="15"/>
+        </w:rPr>
+        <w:t>'admin/'</w:t>
+      </w:r>
+      <w:r>
+        <w:rPr>
+          <w:rFonts w:ascii="Monaco" w:eastAsiaTheme="minorEastAsia" w:hAnsi="Monaco" w:cs="Courier New"/>
+          <w:color w:val="CC7832"/>
+          <w:sz w:val="15"/>
+          <w:szCs w:val="15"/>
+        </w:rPr>
+        <w:t xml:space="preserve">, </w:t>
+      </w:r>
+      <w:r>
+        <w:rPr>
+          <w:rFonts w:ascii="Monaco" w:eastAsiaTheme="minorEastAsia" w:hAnsi="Monaco" w:cs="Courier New"/>
+          <w:color w:val="F8F8F2"/>
+          <w:sz w:val="15"/>
+          <w:szCs w:val="15"/>
+        </w:rPr>
+        <w:t>admin.site.urls)</w:t>
+      </w:r>
+      <w:r>
+        <w:rPr>
+          <w:rFonts w:ascii="Monaco" w:eastAsiaTheme="minorEastAsia" w:hAnsi="Monaco" w:cs="Courier New"/>
+          <w:color w:val="CC7832"/>
+          <w:sz w:val="15"/>
+          <w:szCs w:val="15"/>
+        </w:rPr>
+        <w:t>,</w:t>
+      </w:r>
+      <w:r>
+        <w:rPr>
+          <w:rFonts w:ascii="Monaco" w:eastAsiaTheme="minorEastAsia" w:hAnsi="Monaco" w:cs="Courier New"/>
+          <w:color w:val="CC7832"/>
+          <w:sz w:val="15"/>
+          <w:szCs w:val="15"/>
+        </w:rPr>
+        <w:br/>
+        <w:t xml:space="preserve">   </w:t>
+      </w:r>
+      <w:r>
+        <w:rPr>
+          <w:rFonts w:ascii="Monaco" w:eastAsiaTheme="minorEastAsia" w:hAnsi="Monaco" w:cs="Courier New"/>
+          <w:color w:val="F8F8F2"/>
+          <w:sz w:val="15"/>
+          <w:szCs w:val="15"/>
+        </w:rPr>
+        <w:t>path(</w:t>
+      </w:r>
+      <w:r>
+        <w:rPr>
+          <w:rFonts w:ascii="Monaco" w:eastAsiaTheme="minorEastAsia" w:hAnsi="Monaco" w:cs="Courier New"/>
+          <w:color w:val="008080"/>
+          <w:sz w:val="15"/>
+          <w:szCs w:val="15"/>
+        </w:rPr>
+        <w:t>'login/'</w:t>
+      </w:r>
+      <w:r>
+        <w:rPr>
+          <w:rFonts w:ascii="Monaco" w:eastAsiaTheme="minorEastAsia" w:hAnsi="Monaco" w:cs="Courier New"/>
+          <w:color w:val="CC7832"/>
+          <w:sz w:val="15"/>
+          <w:szCs w:val="15"/>
+        </w:rPr>
+        <w:t>,</w:t>
+      </w:r>
+      <w:r>
+        <w:rPr>
+          <w:rFonts w:ascii="Monaco" w:eastAsiaTheme="minorEastAsia" w:hAnsi="Monaco" w:cs="Courier New"/>
+          <w:color w:val="F8F8F2"/>
+          <w:sz w:val="15"/>
+          <w:szCs w:val="15"/>
+        </w:rPr>
+        <w:t>views.login)</w:t>
+      </w:r>
+      <w:r>
+        <w:rPr>
+          <w:rFonts w:ascii="Monaco" w:eastAsiaTheme="minorEastAsia" w:hAnsi="Monaco" w:cs="Courier New"/>
+          <w:color w:val="CC7832"/>
+          <w:sz w:val="15"/>
+          <w:szCs w:val="15"/>
+        </w:rPr>
+        <w:t>,</w:t>
+      </w:r>
+      <w:r>
+        <w:rPr>
+          <w:rFonts w:ascii="Monaco" w:eastAsiaTheme="minorEastAsia" w:hAnsi="Monaco" w:cs="Courier New"/>
+          <w:color w:val="CC7832"/>
+          <w:sz w:val="15"/>
+          <w:szCs w:val="15"/>
+        </w:rPr>
+        <w:br/>
+        <w:t xml:space="preserve">   </w:t>
+      </w:r>
+      <w:r>
+        <w:rPr>
+          <w:rFonts w:ascii="Monaco" w:eastAsiaTheme="minorEastAsia" w:hAnsi="Monaco" w:cs="Courier New"/>
+          <w:color w:val="F8F8F2"/>
+          <w:sz w:val="15"/>
+          <w:szCs w:val="15"/>
+        </w:rPr>
+        <w:t>path(</w:t>
+      </w:r>
+      <w:r>
+        <w:rPr>
+          <w:rFonts w:ascii="Monaco" w:eastAsiaTheme="minorEastAsia" w:hAnsi="Monaco" w:cs="Courier New"/>
+          <w:color w:val="008080"/>
+          <w:sz w:val="15"/>
+          <w:szCs w:val="15"/>
+        </w:rPr>
+        <w:t>'orders/'</w:t>
+      </w:r>
+      <w:r>
+        <w:rPr>
+          <w:rFonts w:ascii="Monaco" w:eastAsiaTheme="minorEastAsia" w:hAnsi="Monaco" w:cs="Courier New"/>
+          <w:color w:val="CC7832"/>
+          <w:sz w:val="15"/>
+          <w:szCs w:val="15"/>
+        </w:rPr>
+        <w:t>,</w:t>
+      </w:r>
+      <w:r>
+        <w:rPr>
+          <w:rFonts w:ascii="Monaco" w:eastAsiaTheme="minorEastAsia" w:hAnsi="Monaco" w:cs="Courier New"/>
+          <w:color w:val="F8F8F2"/>
+          <w:sz w:val="15"/>
+          <w:szCs w:val="15"/>
+        </w:rPr>
+        <w:t>views.orders)</w:t>
+      </w:r>
+      <w:r>
+        <w:rPr>
+          <w:rFonts w:ascii="Monaco" w:eastAsiaTheme="minorEastAsia" w:hAnsi="Monaco" w:cs="Courier New"/>
+          <w:color w:val="CC7832"/>
+          <w:sz w:val="15"/>
+          <w:szCs w:val="15"/>
+        </w:rPr>
+        <w:t>,</w:t>
+      </w:r>
+      <w:r>
+        <w:rPr>
+          <w:rFonts w:ascii="Monaco" w:eastAsiaTheme="minorEastAsia" w:hAnsi="Monaco" w:cs="Courier New"/>
+          <w:color w:val="CC7832"/>
+          <w:sz w:val="15"/>
+          <w:szCs w:val="15"/>
+        </w:rPr>
+        <w:br/>
+        <w:t xml:space="preserve">   </w:t>
+      </w:r>
+      <w:r>
+        <w:rPr>
+          <w:rFonts w:ascii="Monaco" w:eastAsiaTheme="minorEastAsia" w:hAnsi="Monaco" w:cs="Courier New"/>
+          <w:color w:val="F8F8F2"/>
+          <w:sz w:val="15"/>
+          <w:szCs w:val="15"/>
+        </w:rPr>
+        <w:t>re_path(</w:t>
+      </w:r>
+      <w:r>
+        <w:rPr>
+          <w:rFonts w:ascii="Monaco" w:eastAsiaTheme="minorEastAsia" w:hAnsi="Monaco" w:cs="Courier New"/>
+          <w:color w:val="008080"/>
+          <w:sz w:val="15"/>
+          <w:szCs w:val="15"/>
+        </w:rPr>
+        <w:t>r"index/"</w:t>
+      </w:r>
+      <w:r>
+        <w:rPr>
+          <w:rFonts w:ascii="Monaco" w:eastAsiaTheme="minorEastAsia" w:hAnsi="Monaco" w:cs="Courier New"/>
+          <w:color w:val="CC7832"/>
+          <w:sz w:val="15"/>
+          <w:szCs w:val="15"/>
+        </w:rPr>
+        <w:t>,</w:t>
+      </w:r>
+      <w:r>
+        <w:rPr>
+          <w:rFonts w:ascii="Monaco" w:eastAsiaTheme="minorEastAsia" w:hAnsi="Monaco" w:cs="Courier New"/>
+          <w:color w:val="F8F8F2"/>
+          <w:sz w:val="15"/>
+          <w:szCs w:val="15"/>
+        </w:rPr>
+        <w:t>views.index</w:t>
+      </w:r>
+      <w:r>
+        <w:rPr>
+          <w:rFonts w:ascii="Monaco" w:eastAsiaTheme="minorEastAsia" w:hAnsi="Monaco" w:cs="Courier New"/>
+          <w:color w:val="CC7832"/>
+          <w:sz w:val="15"/>
+          <w:szCs w:val="15"/>
+        </w:rPr>
+        <w:t>,</w:t>
+      </w:r>
+      <w:r>
+        <w:rPr>
+          <w:rFonts w:ascii="Monaco" w:eastAsiaTheme="minorEastAsia" w:hAnsi="Monaco" w:cs="Courier New"/>
+          <w:color w:val="AA4926"/>
+          <w:sz w:val="15"/>
+          <w:szCs w:val="15"/>
+        </w:rPr>
+        <w:t>name</w:t>
+      </w:r>
+      <w:r>
+        <w:rPr>
+          <w:rFonts w:ascii="Monaco" w:eastAsiaTheme="minorEastAsia" w:hAnsi="Monaco" w:cs="Courier New"/>
+          <w:color w:val="F92672"/>
+          <w:sz w:val="15"/>
+          <w:szCs w:val="15"/>
+        </w:rPr>
+        <w:t>=</w:t>
+      </w:r>
+      <w:r>
+        <w:rPr>
+          <w:rFonts w:ascii="Monaco" w:eastAsiaTheme="minorEastAsia" w:hAnsi="Monaco" w:cs="Courier New"/>
+          <w:color w:val="008080"/>
+          <w:sz w:val="15"/>
+          <w:szCs w:val="15"/>
+        </w:rPr>
+        <w:t>"index"</w:t>
+      </w:r>
+      <w:r>
+        <w:rPr>
+          <w:rFonts w:ascii="Monaco" w:eastAsiaTheme="minorEastAsia" w:hAnsi="Monaco" w:cs="Courier New"/>
+          <w:color w:val="F8F8F2"/>
+          <w:sz w:val="15"/>
+          <w:szCs w:val="15"/>
+        </w:rPr>
+        <w:t>)</w:t>
+      </w:r>
+      <w:r>
+        <w:rPr>
+          <w:rFonts w:ascii="Monaco" w:eastAsiaTheme="minorEastAsia" w:hAnsi="Monaco" w:cs="Courier New"/>
+          <w:color w:val="CC7832"/>
+          <w:sz w:val="15"/>
+          <w:szCs w:val="15"/>
+        </w:rPr>
+        <w:t>,</w:t>
+      </w:r>
+      <w:r>
+        <w:rPr>
+          <w:rFonts w:ascii="Monaco" w:eastAsiaTheme="minorEastAsia" w:hAnsi="Monaco" w:cs="Courier New"/>
+          <w:color w:val="CC7832"/>
+          <w:sz w:val="15"/>
+          <w:szCs w:val="15"/>
+        </w:rPr>
+        <w:br/>
+        <w:t xml:space="preserve">   </w:t>
+      </w:r>
+      <w:r>
+        <w:rPr>
+          <w:rFonts w:ascii="Monaco" w:eastAsiaTheme="minorEastAsia" w:hAnsi="Monaco" w:cs="Courier New"/>
+          <w:color w:val="F8F8F2"/>
+          <w:sz w:val="15"/>
+          <w:szCs w:val="15"/>
+        </w:rPr>
+        <w:t>re_path(</w:t>
+      </w:r>
+      <w:r>
+        <w:rPr>
+          <w:rFonts w:ascii="Monaco" w:eastAsiaTheme="minorEastAsia" w:hAnsi="Monaco" w:cs="Courier New"/>
+          <w:color w:val="008080"/>
+          <w:sz w:val="15"/>
+          <w:szCs w:val="15"/>
+        </w:rPr>
+        <w:t>r"^$"</w:t>
+      </w:r>
+      <w:r>
+        <w:rPr>
+          <w:rFonts w:ascii="Monaco" w:eastAsiaTheme="minorEastAsia" w:hAnsi="Monaco" w:cs="Courier New"/>
+          <w:color w:val="CC7832"/>
+          <w:sz w:val="15"/>
+          <w:szCs w:val="15"/>
+        </w:rPr>
+        <w:t>,</w:t>
+      </w:r>
+      <w:r>
+        <w:rPr>
+          <w:rFonts w:ascii="Monaco" w:eastAsiaTheme="minorEastAsia" w:hAnsi="Monaco" w:cs="Courier New"/>
+          <w:color w:val="F8F8F2"/>
+          <w:sz w:val="15"/>
+          <w:szCs w:val="15"/>
+        </w:rPr>
+        <w:t>views.index</w:t>
+      </w:r>
+      <w:r>
+        <w:rPr>
+          <w:rFonts w:ascii="Monaco" w:eastAsiaTheme="minorEastAsia" w:hAnsi="Monaco" w:cs="Courier New"/>
+          <w:color w:val="CC7832"/>
+          <w:sz w:val="15"/>
+          <w:szCs w:val="15"/>
+        </w:rPr>
+        <w:t>,</w:t>
+      </w:r>
+      <w:r>
+        <w:rPr>
+          <w:rFonts w:ascii="Monaco" w:eastAsiaTheme="minorEastAsia" w:hAnsi="Monaco" w:cs="Courier New"/>
+          <w:color w:val="AA4926"/>
+          <w:sz w:val="15"/>
+          <w:szCs w:val="15"/>
+        </w:rPr>
+        <w:t>name</w:t>
+      </w:r>
+      <w:r>
+        <w:rPr>
+          <w:rFonts w:ascii="Monaco" w:eastAsiaTheme="minorEastAsia" w:hAnsi="Monaco" w:cs="Courier New"/>
+          <w:color w:val="F92672"/>
+          <w:sz w:val="15"/>
+          <w:szCs w:val="15"/>
+        </w:rPr>
+        <w:t>=</w:t>
+      </w:r>
+      <w:r>
+        <w:rPr>
+          <w:rFonts w:ascii="Monaco" w:eastAsiaTheme="minorEastAsia" w:hAnsi="Monaco" w:cs="Courier New"/>
+          <w:color w:val="008080"/>
+          <w:sz w:val="15"/>
+          <w:szCs w:val="15"/>
+        </w:rPr>
+        <w:t>"index"</w:t>
+      </w:r>
+      <w:r>
+        <w:rPr>
+          <w:rFonts w:ascii="Monaco" w:eastAsiaTheme="minorEastAsia" w:hAnsi="Monaco" w:cs="Courier New"/>
+          <w:color w:val="F8F8F2"/>
+          <w:sz w:val="15"/>
+          <w:szCs w:val="15"/>
+        </w:rPr>
+        <w:t>)</w:t>
+      </w:r>
+      <w:r>
+        <w:rPr>
+          <w:rFonts w:ascii="Monaco" w:eastAsiaTheme="minorEastAsia" w:hAnsi="Monaco" w:cs="Courier New"/>
+          <w:color w:val="CC7832"/>
+          <w:sz w:val="15"/>
+          <w:szCs w:val="15"/>
+        </w:rPr>
+        <w:t>,</w:t>
+      </w:r>
+      <w:r>
+        <w:rPr>
+          <w:rFonts w:ascii="Monaco" w:eastAsiaTheme="minorEastAsia" w:hAnsi="Monaco" w:cs="Courier New"/>
+          <w:color w:val="CC7832"/>
+          <w:sz w:val="15"/>
+          <w:szCs w:val="15"/>
+        </w:rPr>
+        <w:br/>
+        <w:t xml:space="preserve">   </w:t>
+      </w:r>
+      <w:r>
+        <w:rPr>
+          <w:rFonts w:ascii="Monaco" w:eastAsiaTheme="minorEastAsia" w:hAnsi="Monaco" w:cs="Courier New"/>
+          <w:color w:val="F8F8F2"/>
+          <w:sz w:val="15"/>
+          <w:szCs w:val="15"/>
+        </w:rPr>
+        <w:t>re_path(</w:t>
+      </w:r>
+      <w:r>
+        <w:rPr>
+          <w:rFonts w:ascii="Monaco" w:eastAsiaTheme="minorEastAsia" w:hAnsi="Monaco" w:cs="Courier New"/>
+          <w:color w:val="008080"/>
+          <w:sz w:val="15"/>
+          <w:szCs w:val="15"/>
+        </w:rPr>
+        <w:t>r"welcome/"</w:t>
+      </w:r>
+      <w:r>
+        <w:rPr>
+          <w:rFonts w:ascii="Monaco" w:eastAsiaTheme="minorEastAsia" w:hAnsi="Monaco" w:cs="Courier New"/>
+          <w:color w:val="CC7832"/>
+          <w:sz w:val="15"/>
+          <w:szCs w:val="15"/>
+        </w:rPr>
+        <w:t>,</w:t>
+      </w:r>
+      <w:r>
+        <w:rPr>
+          <w:rFonts w:ascii="Monaco" w:eastAsiaTheme="minorEastAsia" w:hAnsi="Monaco" w:cs="Courier New"/>
+          <w:color w:val="F8F8F2"/>
+          <w:sz w:val="15"/>
+          <w:szCs w:val="15"/>
+        </w:rPr>
+        <w:t>views.welcome</w:t>
+      </w:r>
+      <w:r>
+        <w:rPr>
+          <w:rFonts w:ascii="Monaco" w:eastAsiaTheme="minorEastAsia" w:hAnsi="Monaco" w:cs="Courier New"/>
+          <w:color w:val="CC7832"/>
+          <w:sz w:val="15"/>
+          <w:szCs w:val="15"/>
+        </w:rPr>
+        <w:t>,</w:t>
+      </w:r>
+      <w:r>
+        <w:rPr>
+          <w:rFonts w:ascii="Monaco" w:eastAsiaTheme="minorEastAsia" w:hAnsi="Monaco" w:cs="Courier New"/>
+          <w:color w:val="AA4926"/>
+          <w:sz w:val="15"/>
+          <w:szCs w:val="15"/>
+        </w:rPr>
+        <w:t>name</w:t>
+      </w:r>
+      <w:r>
+        <w:rPr>
+          <w:rFonts w:ascii="Monaco" w:eastAsiaTheme="minorEastAsia" w:hAnsi="Monaco" w:cs="Courier New"/>
+          <w:color w:val="F92672"/>
+          <w:sz w:val="15"/>
+          <w:szCs w:val="15"/>
+        </w:rPr>
+        <w:t>=</w:t>
+      </w:r>
+      <w:r>
+        <w:rPr>
+          <w:rFonts w:ascii="Monaco" w:eastAsiaTheme="minorEastAsia" w:hAnsi="Monaco" w:cs="Courier New"/>
+          <w:color w:val="008080"/>
+          <w:sz w:val="15"/>
+          <w:szCs w:val="15"/>
+        </w:rPr>
+        <w:t>"welcome"</w:t>
+      </w:r>
+      <w:r>
+        <w:rPr>
+          <w:rFonts w:ascii="Monaco" w:eastAsiaTheme="minorEastAsia" w:hAnsi="Monaco" w:cs="Courier New"/>
+          <w:color w:val="F8F8F2"/>
+          <w:sz w:val="15"/>
+          <w:szCs w:val="15"/>
+        </w:rPr>
+        <w:t>)</w:t>
+      </w:r>
+      <w:r>
+        <w:rPr>
+          <w:rFonts w:ascii="Monaco" w:eastAsiaTheme="minorEastAsia" w:hAnsi="Monaco" w:cs="Courier New"/>
+          <w:color w:val="CC7832"/>
+          <w:sz w:val="15"/>
+          <w:szCs w:val="15"/>
+        </w:rPr>
+        <w:t>,</w:t>
+      </w:r>
+      <w:r>
+        <w:rPr>
+          <w:rFonts w:ascii="Monaco" w:eastAsiaTheme="minorEastAsia" w:hAnsi="Monaco" w:cs="Courier New"/>
+          <w:color w:val="CC7832"/>
+          <w:sz w:val="15"/>
+          <w:szCs w:val="15"/>
+        </w:rPr>
+        <w:br/>
+      </w:r>
+      <w:r>
+        <w:rPr>
+          <w:rFonts w:ascii="Monaco" w:eastAsiaTheme="minorEastAsia" w:hAnsi="Monaco" w:cs="Courier New"/>
+          <w:color w:val="F8F8F2"/>
+          <w:sz w:val="15"/>
+          <w:szCs w:val="15"/>
+        </w:rPr>
+        <w:t>]</w:t>
+      </w:r>
+    </w:p>
+    <w:p>
+      <w:pPr>
+        <w:rPr>
+          <w:rFonts w:hint="eastAsia"/>
+        </w:rPr>
+      </w:pPr>
+      <w:r>
+        <w:rPr>
+          <w:rFonts w:hint="eastAsia"/>
+        </w:rPr>
+        <w:t xml:space="preserve">base.html </w:t>
+      </w:r>
+      <w:r>
+        <w:rPr>
+          <w:rFonts w:hint="eastAsia"/>
+        </w:rPr>
+        <w:t>模板</w:t>
+      </w:r>
+    </w:p>
+    <w:p>
+      <w:pPr>
+        <w:shd w:val="clear" w:color="auto" w:fill="272822"/>
+        <w:tabs>
+          <w:tab w:val="left" w:pos="916"/>
+          <w:tab w:val="left" w:pos="1832"/>
+          <w:tab w:val="left" w:pos="2748"/>
+          <w:tab w:val="left" w:pos="3664"/>
+          <w:tab w:val="left" w:pos="4580"/>
+          <w:tab w:val="left" w:pos="5496"/>
+          <w:tab w:val="left" w:pos="6412"/>
+          <w:tab w:val="left" w:pos="7328"/>
+          <w:tab w:val="left" w:pos="8244"/>
+          <w:tab w:val="left" w:pos="9160"/>
+          <w:tab w:val="left" w:pos="10076"/>
+          <w:tab w:val="left" w:pos="10992"/>
+          <w:tab w:val="left" w:pos="11908"/>
+          <w:tab w:val="left" w:pos="12824"/>
+          <w:tab w:val="left" w:pos="13740"/>
+          <w:tab w:val="left" w:pos="14656"/>
+        </w:tabs>
+        <w:rPr>
+          <w:rFonts w:ascii="Monaco" w:eastAsiaTheme="minorEastAsia" w:hAnsi="Monaco" w:cs="Courier New" w:hint="eastAsia"/>
+          <w:color w:val="F8F8F2"/>
+          <w:sz w:val="15"/>
+          <w:szCs w:val="15"/>
+        </w:rPr>
+      </w:pPr>
+      <w:r>
+        <w:rPr>
+          <w:rFonts w:ascii="Monaco" w:eastAsiaTheme="minorEastAsia" w:hAnsi="Monaco" w:cs="Courier New"/>
+          <w:color w:val="F8F8F2"/>
+          <w:sz w:val="15"/>
+          <w:szCs w:val="15"/>
+        </w:rPr>
+        <w:t xml:space="preserve">&lt;!DOCTYPE </w:t>
+      </w:r>
+      <w:r>
+        <w:rPr>
+          <w:rFonts w:ascii="Monaco" w:eastAsiaTheme="minorEastAsia" w:hAnsi="Monaco" w:cs="Courier New"/>
+          <w:color w:val="A6E22E"/>
+          <w:sz w:val="15"/>
+          <w:szCs w:val="15"/>
+        </w:rPr>
+        <w:t>html</w:t>
+      </w:r>
+      <w:r>
+        <w:rPr>
+          <w:rFonts w:ascii="Monaco" w:eastAsiaTheme="minorEastAsia" w:hAnsi="Monaco" w:cs="Courier New"/>
+          <w:color w:val="F8F8F2"/>
+          <w:sz w:val="15"/>
+          <w:szCs w:val="15"/>
+        </w:rPr>
+        <w:t>&gt;</w:t>
+      </w:r>
+      <w:r>
+        <w:rPr>
+          <w:rFonts w:ascii="Monaco" w:eastAsiaTheme="minorEastAsia" w:hAnsi="Monaco" w:cs="Courier New"/>
+          <w:color w:val="F8F8F2"/>
+          <w:sz w:val="15"/>
+          <w:szCs w:val="15"/>
+        </w:rPr>
+        <w:br/>
+        <w:t>&lt;</w:t>
+      </w:r>
+      <w:r>
+        <w:rPr>
+          <w:rFonts w:ascii="Monaco" w:eastAsiaTheme="minorEastAsia" w:hAnsi="Monaco" w:cs="Courier New"/>
+          <w:b/>
+          <w:bCs/>
+          <w:color w:val="E3E3FF"/>
+          <w:sz w:val="15"/>
+          <w:szCs w:val="15"/>
+        </w:rPr>
+        <w:t xml:space="preserve">html </w:t>
+      </w:r>
+      <w:r>
+        <w:rPr>
+          <w:rFonts w:ascii="Monaco" w:eastAsiaTheme="minorEastAsia" w:hAnsi="Monaco" w:cs="Courier New"/>
+          <w:color w:val="A6E22E"/>
+          <w:sz w:val="15"/>
+          <w:szCs w:val="15"/>
+        </w:rPr>
+        <w:t>lang=</w:t>
+      </w:r>
+      <w:r>
+        <w:rPr>
+          <w:rFonts w:ascii="Monaco" w:eastAsiaTheme="minorEastAsia" w:hAnsi="Monaco" w:cs="Courier New"/>
+          <w:b/>
+          <w:bCs/>
+          <w:color w:val="E6DB74"/>
+          <w:sz w:val="15"/>
+          <w:szCs w:val="15"/>
+        </w:rPr>
+        <w:t>"en"</w:t>
+      </w:r>
+      <w:r>
+        <w:rPr>
+          <w:rFonts w:ascii="Monaco" w:eastAsiaTheme="minorEastAsia" w:hAnsi="Monaco" w:cs="Courier New"/>
+          <w:color w:val="F8F8F2"/>
+          <w:sz w:val="15"/>
+          <w:szCs w:val="15"/>
+        </w:rPr>
+        <w:t>&gt;</w:t>
+      </w:r>
+      <w:r>
+        <w:rPr>
+          <w:rFonts w:ascii="Monaco" w:eastAsiaTheme="minorEastAsia" w:hAnsi="Monaco" w:cs="Courier New"/>
+          <w:color w:val="F8F8F2"/>
+          <w:sz w:val="15"/>
+          <w:szCs w:val="15"/>
+        </w:rPr>
+        <w:br/>
+        <w:t>&lt;</w:t>
+      </w:r>
+      <w:r>
+        <w:rPr>
+          <w:rFonts w:ascii="Monaco" w:eastAsiaTheme="minorEastAsia" w:hAnsi="Monaco" w:cs="Courier New"/>
+          <w:b/>
+          <w:bCs/>
+          <w:color w:val="E3E3FF"/>
+          <w:sz w:val="15"/>
+          <w:szCs w:val="15"/>
+        </w:rPr>
+        <w:t>head</w:t>
+      </w:r>
+      <w:r>
+        <w:rPr>
+          <w:rFonts w:ascii="Monaco" w:eastAsiaTheme="minorEastAsia" w:hAnsi="Monaco" w:cs="Courier New"/>
+          <w:color w:val="F8F8F2"/>
+          <w:sz w:val="15"/>
+          <w:szCs w:val="15"/>
+        </w:rPr>
+        <w:t>&gt;</w:t>
+      </w:r>
+      <w:r>
+        <w:rPr>
+          <w:rFonts w:ascii="Monaco" w:eastAsiaTheme="minorEastAsia" w:hAnsi="Monaco" w:cs="Courier New"/>
+          <w:color w:val="F8F8F2"/>
+          <w:sz w:val="15"/>
+          <w:szCs w:val="15"/>
+        </w:rPr>
+        <w:br/>
+        <w:t xml:space="preserve">    &lt;</w:t>
+      </w:r>
+      <w:r>
+        <w:rPr>
+          <w:rFonts w:ascii="Monaco" w:eastAsiaTheme="minorEastAsia" w:hAnsi="Monaco" w:cs="Courier New"/>
+          <w:b/>
+          <w:bCs/>
+          <w:color w:val="E3E3FF"/>
+          <w:sz w:val="15"/>
+          <w:szCs w:val="15"/>
+        </w:rPr>
+        <w:t xml:space="preserve">meta </w:t>
+      </w:r>
+      <w:r>
+        <w:rPr>
+          <w:rFonts w:ascii="Monaco" w:eastAsiaTheme="minorEastAsia" w:hAnsi="Monaco" w:cs="Courier New"/>
+          <w:color w:val="A6E22E"/>
+          <w:sz w:val="15"/>
+          <w:szCs w:val="15"/>
+        </w:rPr>
+        <w:t>charset=</w:t>
+      </w:r>
+      <w:r>
+        <w:rPr>
+          <w:rFonts w:ascii="Monaco" w:eastAsiaTheme="minorEastAsia" w:hAnsi="Monaco" w:cs="Courier New"/>
+          <w:b/>
+          <w:bCs/>
+          <w:color w:val="E6DB74"/>
+          <w:sz w:val="15"/>
+          <w:szCs w:val="15"/>
+        </w:rPr>
+        <w:t>"UTF-8"</w:t>
+      </w:r>
+      <w:r>
+        <w:rPr>
+          <w:rFonts w:ascii="Monaco" w:eastAsiaTheme="minorEastAsia" w:hAnsi="Monaco" w:cs="Courier New"/>
+          <w:color w:val="F8F8F2"/>
+          <w:sz w:val="15"/>
+          <w:szCs w:val="15"/>
+        </w:rPr>
+        <w:t>&gt;</w:t>
+      </w:r>
+      <w:r>
+        <w:rPr>
+          <w:rFonts w:ascii="Monaco" w:eastAsiaTheme="minorEastAsia" w:hAnsi="Monaco" w:cs="Courier New"/>
+          <w:color w:val="F8F8F2"/>
+          <w:sz w:val="15"/>
+          <w:szCs w:val="15"/>
+        </w:rPr>
+        <w:br/>
+        <w:t xml:space="preserve">    {% </w:t>
+      </w:r>
+      <w:r>
+        <w:rPr>
+          <w:rFonts w:ascii="Monaco" w:eastAsiaTheme="minorEastAsia" w:hAnsi="Monaco" w:cs="Courier New"/>
+          <w:b/>
+          <w:bCs/>
+          <w:color w:val="E3E3FF"/>
+          <w:sz w:val="15"/>
+          <w:szCs w:val="15"/>
+        </w:rPr>
+        <w:t xml:space="preserve">block </w:t>
+      </w:r>
+      <w:r>
+        <w:rPr>
+          <w:rFonts w:ascii="Monaco" w:eastAsiaTheme="minorEastAsia" w:hAnsi="Monaco" w:cs="Courier New"/>
+          <w:color w:val="A6E22E"/>
+          <w:sz w:val="15"/>
+          <w:szCs w:val="15"/>
+        </w:rPr>
+        <w:t xml:space="preserve">title </w:t>
+      </w:r>
+      <w:r>
+        <w:rPr>
+          <w:rFonts w:ascii="Monaco" w:eastAsiaTheme="minorEastAsia" w:hAnsi="Monaco" w:cs="Courier New"/>
+          <w:color w:val="F8F8F2"/>
+          <w:sz w:val="15"/>
+          <w:szCs w:val="15"/>
+        </w:rPr>
+        <w:t>%}</w:t>
+      </w:r>
+    </w:p>
+    <w:p>
+      <w:pPr>
+        <w:shd w:val="clear" w:color="auto" w:fill="272822"/>
+        <w:tabs>
+          <w:tab w:val="left" w:pos="916"/>
+          <w:tab w:val="left" w:pos="1832"/>
+          <w:tab w:val="left" w:pos="2748"/>
+          <w:tab w:val="left" w:pos="3664"/>
+          <w:tab w:val="left" w:pos="4580"/>
+          <w:tab w:val="left" w:pos="5496"/>
+          <w:tab w:val="left" w:pos="6412"/>
+          <w:tab w:val="left" w:pos="7328"/>
+          <w:tab w:val="left" w:pos="8244"/>
+          <w:tab w:val="left" w:pos="9160"/>
+          <w:tab w:val="left" w:pos="10076"/>
+          <w:tab w:val="left" w:pos="10992"/>
+          <w:tab w:val="left" w:pos="11908"/>
+          <w:tab w:val="left" w:pos="12824"/>
+          <w:tab w:val="left" w:pos="13740"/>
+          <w:tab w:val="left" w:pos="14656"/>
+        </w:tabs>
+        <w:ind w:firstLine="300"/>
+        <w:rPr>
+          <w:rFonts w:ascii="Monaco" w:eastAsiaTheme="minorEastAsia" w:hAnsi="Monaco" w:cs="Courier New" w:hint="eastAsia"/>
+          <w:color w:val="F8F8F2"/>
+          <w:sz w:val="15"/>
+          <w:szCs w:val="15"/>
+        </w:rPr>
+      </w:pPr>
+      <w:r>
+        <w:rPr>
+          <w:rFonts w:ascii="Monaco" w:eastAsiaTheme="minorEastAsia" w:hAnsi="Monaco" w:cs="Courier New"/>
+          <w:color w:val="F8F8F2"/>
+          <w:sz w:val="15"/>
+          <w:szCs w:val="15"/>
+        </w:rPr>
+        <w:t>&lt;</w:t>
+      </w:r>
+      <w:r>
+        <w:rPr>
+          <w:rFonts w:ascii="Monaco" w:eastAsiaTheme="minorEastAsia" w:hAnsi="Monaco" w:cs="Courier New"/>
+          <w:b/>
+          <w:bCs/>
+          <w:color w:val="E3E3FF"/>
+          <w:sz w:val="15"/>
+          <w:szCs w:val="15"/>
+        </w:rPr>
+        <w:t>title</w:t>
+      </w:r>
+      <w:r>
+        <w:rPr>
+          <w:rFonts w:ascii="Monaco" w:eastAsiaTheme="minorEastAsia" w:hAnsi="Monaco" w:cs="Courier New"/>
+          <w:color w:val="F8F8F2"/>
+          <w:sz w:val="15"/>
+          <w:szCs w:val="15"/>
+        </w:rPr>
+        <w:t>&gt;</w:t>
+      </w:r>
+      <w:r>
+        <w:rPr>
+          <w:rFonts w:ascii="Monaco" w:eastAsiaTheme="minorEastAsia" w:hAnsi="Monaco" w:cs="Courier New"/>
+          <w:b/>
+          <w:bCs/>
+          <w:color w:val="F8F8F2"/>
+          <w:sz w:val="15"/>
+          <w:szCs w:val="15"/>
+        </w:rPr>
+        <w:t>base</w:t>
+      </w:r>
+      <w:r>
+        <w:rPr>
+          <w:rFonts w:ascii="Monaco" w:eastAsiaTheme="minorEastAsia" w:hAnsi="Monaco" w:cs="Courier New"/>
+          <w:b/>
+          <w:bCs/>
+          <w:color w:val="F8F8F2"/>
+          <w:sz w:val="15"/>
+          <w:szCs w:val="15"/>
+        </w:rPr>
+        <w:t>模板</w:t>
+      </w:r>
+      <w:r>
+        <w:rPr>
+          <w:rFonts w:ascii="Monaco" w:eastAsiaTheme="minorEastAsia" w:hAnsi="Monaco" w:cs="Courier New"/>
+          <w:color w:val="F8F8F2"/>
+          <w:sz w:val="15"/>
+          <w:szCs w:val="15"/>
+        </w:rPr>
+        <w:t>&lt;/</w:t>
+      </w:r>
+      <w:r>
+        <w:rPr>
+          <w:rFonts w:ascii="Monaco" w:eastAsiaTheme="minorEastAsia" w:hAnsi="Monaco" w:cs="Courier New"/>
+          <w:b/>
+          <w:bCs/>
+          <w:color w:val="E3E3FF"/>
+          <w:sz w:val="15"/>
+          <w:szCs w:val="15"/>
+        </w:rPr>
+        <w:t>title</w:t>
+      </w:r>
+      <w:r>
+        <w:rPr>
+          <w:rFonts w:ascii="Monaco" w:eastAsiaTheme="minorEastAsia" w:hAnsi="Monaco" w:cs="Courier New"/>
+          <w:color w:val="F8F8F2"/>
+          <w:sz w:val="15"/>
+          <w:szCs w:val="15"/>
+        </w:rPr>
+        <w:t>&gt;</w:t>
+      </w:r>
+      <w:r>
+        <w:rPr>
+          <w:rFonts w:ascii="Monaco" w:eastAsiaTheme="minorEastAsia" w:hAnsi="Monaco" w:cs="Courier New"/>
+          <w:color w:val="F8F8F2"/>
+          <w:sz w:val="15"/>
+          <w:szCs w:val="15"/>
+        </w:rPr>
+        <w:br/>
+        <w:t xml:space="preserve">    {% </w:t>
+      </w:r>
+      <w:r>
+        <w:rPr>
+          <w:rFonts w:ascii="Monaco" w:eastAsiaTheme="minorEastAsia" w:hAnsi="Monaco" w:cs="Courier New"/>
+          <w:b/>
+          <w:bCs/>
+          <w:color w:val="E3E3FF"/>
+          <w:sz w:val="15"/>
+          <w:szCs w:val="15"/>
+        </w:rPr>
+        <w:t xml:space="preserve">endblock </w:t>
+      </w:r>
+      <w:r>
+        <w:rPr>
+          <w:rFonts w:ascii="Monaco" w:eastAsiaTheme="minorEastAsia" w:hAnsi="Monaco" w:cs="Courier New"/>
+          <w:color w:val="F8F8F2"/>
+          <w:sz w:val="15"/>
+          <w:szCs w:val="15"/>
+        </w:rPr>
+        <w:t>%}</w:t>
+      </w:r>
+      <w:r>
+        <w:rPr>
+          <w:rFonts w:ascii="Monaco" w:eastAsiaTheme="minorEastAsia" w:hAnsi="Monaco" w:cs="Courier New"/>
+          <w:color w:val="F8F8F2"/>
+          <w:sz w:val="15"/>
+          <w:szCs w:val="15"/>
+        </w:rPr>
+        <w:br/>
+        <w:t xml:space="preserve">    &lt;</w:t>
+      </w:r>
+      <w:r>
+        <w:rPr>
+          <w:rFonts w:ascii="Monaco" w:eastAsiaTheme="minorEastAsia" w:hAnsi="Monaco" w:cs="Courier New"/>
+          <w:b/>
+          <w:bCs/>
+          <w:color w:val="E3E3FF"/>
+          <w:sz w:val="15"/>
+          <w:szCs w:val="15"/>
+        </w:rPr>
+        <w:t xml:space="preserve">link </w:t>
+      </w:r>
+      <w:r>
+        <w:rPr>
+          <w:rFonts w:ascii="Monaco" w:eastAsiaTheme="minorEastAsia" w:hAnsi="Monaco" w:cs="Courier New"/>
+          <w:color w:val="A6E22E"/>
+          <w:sz w:val="15"/>
+          <w:szCs w:val="15"/>
+        </w:rPr>
+        <w:t>rel=</w:t>
+      </w:r>
+      <w:r>
+        <w:rPr>
+          <w:rFonts w:ascii="Monaco" w:eastAsiaTheme="minorEastAsia" w:hAnsi="Monaco" w:cs="Courier New"/>
+          <w:b/>
+          <w:bCs/>
+          <w:color w:val="E6DB74"/>
+          <w:sz w:val="15"/>
+          <w:szCs w:val="15"/>
+        </w:rPr>
+        <w:t xml:space="preserve">"stylesheet" </w:t>
+      </w:r>
+      <w:r>
+        <w:rPr>
+          <w:rFonts w:ascii="Monaco" w:eastAsiaTheme="minorEastAsia" w:hAnsi="Monaco" w:cs="Courier New"/>
+          <w:color w:val="A6E22E"/>
+          <w:sz w:val="15"/>
+          <w:szCs w:val="15"/>
+        </w:rPr>
+        <w:t>href=</w:t>
+      </w:r>
+      <w:r>
+        <w:rPr>
+          <w:rFonts w:ascii="Monaco" w:eastAsiaTheme="minorEastAsia" w:hAnsi="Monaco" w:cs="Courier New"/>
+          <w:b/>
+          <w:bCs/>
+          <w:color w:val="E6DB74"/>
+          <w:sz w:val="15"/>
+          <w:szCs w:val="15"/>
+        </w:rPr>
+        <w:t xml:space="preserve">"https://cdn.bootcss.com/bootstrap/3.3.7/css/bootstrap.min.css" </w:t>
+      </w:r>
+      <w:r>
+        <w:rPr>
+          <w:rFonts w:ascii="Monaco" w:eastAsiaTheme="minorEastAsia" w:hAnsi="Monaco" w:cs="Courier New"/>
+          <w:color w:val="A6E22E"/>
+          <w:sz w:val="15"/>
+          <w:szCs w:val="15"/>
+        </w:rPr>
+        <w:t>integrity=</w:t>
+      </w:r>
+      <w:r>
+        <w:rPr>
+          <w:rFonts w:ascii="Monaco" w:eastAsiaTheme="minorEastAsia" w:hAnsi="Monaco" w:cs="Courier New"/>
+          <w:b/>
+          <w:bCs/>
+          <w:color w:val="E6DB74"/>
+          <w:sz w:val="15"/>
+          <w:szCs w:val="15"/>
+        </w:rPr>
+        <w:t xml:space="preserve">"sha384-BVYiiSIFeK1dGmJRAkycuHAHRg32OmUcww7on3RYdg4Va+PmSTsz/K68vbdEjh4u" </w:t>
+      </w:r>
+      <w:r>
+        <w:rPr>
+          <w:rFonts w:ascii="Monaco" w:eastAsiaTheme="minorEastAsia" w:hAnsi="Monaco" w:cs="Courier New"/>
+          <w:color w:val="A6E22E"/>
+          <w:sz w:val="15"/>
+          <w:szCs w:val="15"/>
+        </w:rPr>
+        <w:t>crossorigin=</w:t>
+      </w:r>
+      <w:r>
+        <w:rPr>
+          <w:rFonts w:ascii="Monaco" w:eastAsiaTheme="minorEastAsia" w:hAnsi="Monaco" w:cs="Courier New"/>
+          <w:b/>
+          <w:bCs/>
+          <w:color w:val="E6DB74"/>
+          <w:sz w:val="15"/>
+          <w:szCs w:val="15"/>
+        </w:rPr>
+        <w:t>"anonymous"</w:t>
+      </w:r>
+      <w:r>
+        <w:rPr>
+          <w:rFonts w:ascii="Monaco" w:eastAsiaTheme="minorEastAsia" w:hAnsi="Monaco" w:cs="Courier New"/>
+          <w:color w:val="F8F8F2"/>
+          <w:sz w:val="15"/>
+          <w:szCs w:val="15"/>
+        </w:rPr>
+        <w:t>&gt;</w:t>
+      </w:r>
+      <w:r>
+        <w:rPr>
+          <w:rFonts w:ascii="Monaco" w:eastAsiaTheme="minorEastAsia" w:hAnsi="Monaco" w:cs="Courier New"/>
+          <w:color w:val="F8F8F2"/>
+          <w:sz w:val="15"/>
+          <w:szCs w:val="15"/>
+        </w:rPr>
+        <w:br/>
+        <w:t xml:space="preserve">    &lt;</w:t>
+      </w:r>
+      <w:r>
+        <w:rPr>
+          <w:rFonts w:ascii="Monaco" w:eastAsiaTheme="minorEastAsia" w:hAnsi="Monaco" w:cs="Courier New"/>
+          <w:b/>
+          <w:bCs/>
+          <w:color w:val="E3E3FF"/>
+          <w:sz w:val="15"/>
+          <w:szCs w:val="15"/>
+        </w:rPr>
+        <w:t xml:space="preserve">style </w:t>
+      </w:r>
+      <w:r>
+        <w:rPr>
+          <w:rFonts w:ascii="Monaco" w:eastAsiaTheme="minorEastAsia" w:hAnsi="Monaco" w:cs="Courier New"/>
+          <w:color w:val="A6E22E"/>
+          <w:sz w:val="15"/>
+          <w:szCs w:val="15"/>
+        </w:rPr>
+        <w:t>type=</w:t>
+      </w:r>
+      <w:r>
+        <w:rPr>
+          <w:rFonts w:ascii="Monaco" w:eastAsiaTheme="minorEastAsia" w:hAnsi="Monaco" w:cs="Courier New"/>
+          <w:b/>
+          <w:bCs/>
+          <w:color w:val="E6DB74"/>
+          <w:sz w:val="15"/>
+          <w:szCs w:val="15"/>
+        </w:rPr>
+        <w:t>"text/css"</w:t>
+      </w:r>
+      <w:r>
+        <w:rPr>
+          <w:rFonts w:ascii="Monaco" w:eastAsiaTheme="minorEastAsia" w:hAnsi="Monaco" w:cs="Courier New"/>
+          <w:color w:val="F8F8F2"/>
+          <w:sz w:val="15"/>
+          <w:szCs w:val="15"/>
+        </w:rPr>
+        <w:t>&gt;</w:t>
+      </w:r>
+      <w:r>
+        <w:rPr>
+          <w:rFonts w:ascii="Monaco" w:eastAsiaTheme="minorEastAsia" w:hAnsi="Monaco" w:cs="Courier New"/>
+          <w:color w:val="F8F8F2"/>
+          <w:sz w:val="15"/>
+          <w:szCs w:val="15"/>
+        </w:rPr>
+        <w:br/>
+        <w:t xml:space="preserve">        </w:t>
+      </w:r>
+      <w:r>
+        <w:rPr>
+          <w:rFonts w:ascii="Monaco" w:eastAsiaTheme="minorEastAsia" w:hAnsi="Monaco" w:cs="Courier New"/>
+          <w:color w:val="F92672"/>
+          <w:sz w:val="15"/>
+          <w:szCs w:val="15"/>
+        </w:rPr>
+        <w:t>*</w:t>
+      </w:r>
+      <w:r>
+        <w:rPr>
+          <w:rFonts w:ascii="Monaco" w:eastAsiaTheme="minorEastAsia" w:hAnsi="Monaco" w:cs="Courier New"/>
+          <w:color w:val="F8F8F2"/>
+          <w:sz w:val="15"/>
+          <w:szCs w:val="15"/>
+        </w:rPr>
+        <w:t>{</w:t>
+      </w:r>
+      <w:r>
+        <w:rPr>
+          <w:rFonts w:ascii="Monaco" w:eastAsiaTheme="minorEastAsia" w:hAnsi="Monaco" w:cs="Courier New"/>
+          <w:i/>
+          <w:iCs/>
+          <w:color w:val="66D9EF"/>
+          <w:sz w:val="15"/>
+          <w:szCs w:val="15"/>
+        </w:rPr>
+        <w:t>margin</w:t>
+      </w:r>
+      <w:r>
+        <w:rPr>
+          <w:rFonts w:ascii="Monaco" w:eastAsiaTheme="minorEastAsia" w:hAnsi="Monaco" w:cs="Courier New"/>
+          <w:color w:val="F8F8F2"/>
+          <w:sz w:val="15"/>
+          <w:szCs w:val="15"/>
+        </w:rPr>
+        <w:t xml:space="preserve">: </w:t>
+      </w:r>
+      <w:r>
+        <w:rPr>
+          <w:rFonts w:ascii="Monaco" w:eastAsiaTheme="minorEastAsia" w:hAnsi="Monaco" w:cs="Courier New"/>
+          <w:color w:val="AE81FF"/>
+          <w:sz w:val="15"/>
+          <w:szCs w:val="15"/>
+        </w:rPr>
+        <w:t>0</w:t>
+      </w:r>
+      <w:r>
+        <w:rPr>
+          <w:rFonts w:ascii="Monaco" w:eastAsiaTheme="minorEastAsia" w:hAnsi="Monaco" w:cs="Courier New"/>
+          <w:color w:val="CC7832"/>
+          <w:sz w:val="15"/>
+          <w:szCs w:val="15"/>
+        </w:rPr>
+        <w:t>;</w:t>
+      </w:r>
+      <w:r>
+        <w:rPr>
+          <w:rFonts w:ascii="Monaco" w:eastAsiaTheme="minorEastAsia" w:hAnsi="Monaco" w:cs="Courier New"/>
+          <w:i/>
+          <w:iCs/>
+          <w:color w:val="66D9EF"/>
+          <w:sz w:val="15"/>
+          <w:szCs w:val="15"/>
+        </w:rPr>
+        <w:t>padding</w:t>
+      </w:r>
+      <w:r>
+        <w:rPr>
+          <w:rFonts w:ascii="Monaco" w:eastAsiaTheme="minorEastAsia" w:hAnsi="Monaco" w:cs="Courier New"/>
+          <w:color w:val="F8F8F2"/>
+          <w:sz w:val="15"/>
+          <w:szCs w:val="15"/>
+        </w:rPr>
+        <w:t xml:space="preserve">: </w:t>
+      </w:r>
+      <w:r>
+        <w:rPr>
+          <w:rFonts w:ascii="Monaco" w:eastAsiaTheme="minorEastAsia" w:hAnsi="Monaco" w:cs="Courier New"/>
+          <w:color w:val="AE81FF"/>
+          <w:sz w:val="15"/>
+          <w:szCs w:val="15"/>
+        </w:rPr>
+        <w:t>0</w:t>
+      </w:r>
+      <w:r>
+        <w:rPr>
+          <w:rFonts w:ascii="Monaco" w:eastAsiaTheme="minorEastAsia" w:hAnsi="Monaco" w:cs="Courier New"/>
+          <w:color w:val="F8F8F2"/>
+          <w:sz w:val="15"/>
+          <w:szCs w:val="15"/>
+        </w:rPr>
+        <w:t>}</w:t>
+      </w:r>
+      <w:r>
+        <w:rPr>
+          <w:rFonts w:ascii="Monaco" w:eastAsiaTheme="minorEastAsia" w:hAnsi="Monaco" w:cs="Courier New"/>
+          <w:color w:val="F8F8F2"/>
+          <w:sz w:val="15"/>
+          <w:szCs w:val="15"/>
+        </w:rPr>
+        <w:br/>
+        <w:t xml:space="preserve">        .</w:t>
+      </w:r>
+      <w:r>
+        <w:rPr>
+          <w:rFonts w:ascii="Monaco" w:eastAsiaTheme="minorEastAsia" w:hAnsi="Monaco" w:cs="Courier New"/>
+          <w:color w:val="A6E22E"/>
+          <w:sz w:val="15"/>
+          <w:szCs w:val="15"/>
+        </w:rPr>
+        <w:t>header</w:t>
+      </w:r>
+      <w:r>
+        <w:rPr>
+          <w:rFonts w:ascii="Monaco" w:eastAsiaTheme="minorEastAsia" w:hAnsi="Monaco" w:cs="Courier New"/>
+          <w:color w:val="F8F8F2"/>
+          <w:sz w:val="15"/>
+          <w:szCs w:val="15"/>
+        </w:rPr>
+        <w:t>{</w:t>
+      </w:r>
+      <w:r>
+        <w:rPr>
+          <w:rFonts w:ascii="Monaco" w:eastAsiaTheme="minorEastAsia" w:hAnsi="Monaco" w:cs="Courier New"/>
+          <w:i/>
+          <w:iCs/>
+          <w:color w:val="66D9EF"/>
+          <w:sz w:val="15"/>
+          <w:szCs w:val="15"/>
+        </w:rPr>
+        <w:t>width</w:t>
+      </w:r>
+      <w:r>
+        <w:rPr>
+          <w:rFonts w:ascii="Monaco" w:eastAsiaTheme="minorEastAsia" w:hAnsi="Monaco" w:cs="Courier New"/>
+          <w:color w:val="F8F8F2"/>
+          <w:sz w:val="15"/>
+          <w:szCs w:val="15"/>
+        </w:rPr>
+        <w:t xml:space="preserve">: </w:t>
+      </w:r>
+      <w:r>
+        <w:rPr>
+          <w:rFonts w:ascii="Monaco" w:eastAsiaTheme="minorEastAsia" w:hAnsi="Monaco" w:cs="Courier New"/>
+          <w:color w:val="AE81FF"/>
+          <w:sz w:val="15"/>
+          <w:szCs w:val="15"/>
+        </w:rPr>
+        <w:t>100</w:t>
+      </w:r>
+      <w:r>
+        <w:rPr>
+          <w:rFonts w:ascii="Monaco" w:eastAsiaTheme="minorEastAsia" w:hAnsi="Monaco" w:cs="Courier New"/>
+          <w:color w:val="F92672"/>
+          <w:sz w:val="15"/>
+          <w:szCs w:val="15"/>
+        </w:rPr>
+        <w:t>%</w:t>
+      </w:r>
+      <w:r>
+        <w:rPr>
+          <w:rFonts w:ascii="Monaco" w:eastAsiaTheme="minorEastAsia" w:hAnsi="Monaco" w:cs="Courier New"/>
+          <w:color w:val="CC7832"/>
+          <w:sz w:val="15"/>
+          <w:szCs w:val="15"/>
+        </w:rPr>
+        <w:t>;</w:t>
+      </w:r>
+      <w:r>
+        <w:rPr>
+          <w:rFonts w:ascii="Monaco" w:eastAsiaTheme="minorEastAsia" w:hAnsi="Monaco" w:cs="Courier New"/>
+          <w:i/>
+          <w:iCs/>
+          <w:color w:val="66D9EF"/>
+          <w:sz w:val="15"/>
+          <w:szCs w:val="15"/>
+        </w:rPr>
+        <w:t>height</w:t>
+      </w:r>
+      <w:r>
+        <w:rPr>
+          <w:rFonts w:ascii="Monaco" w:eastAsiaTheme="minorEastAsia" w:hAnsi="Monaco" w:cs="Courier New"/>
+          <w:color w:val="F8F8F2"/>
+          <w:sz w:val="15"/>
+          <w:szCs w:val="15"/>
+        </w:rPr>
+        <w:t xml:space="preserve">: </w:t>
+      </w:r>
+      <w:r>
+        <w:rPr>
+          <w:rFonts w:ascii="Monaco" w:eastAsiaTheme="minorEastAsia" w:hAnsi="Monaco" w:cs="Courier New"/>
+          <w:color w:val="AE81FF"/>
+          <w:sz w:val="15"/>
+          <w:szCs w:val="15"/>
+        </w:rPr>
+        <w:t>50</w:t>
+      </w:r>
+      <w:r>
+        <w:rPr>
+          <w:rFonts w:ascii="Monaco" w:eastAsiaTheme="minorEastAsia" w:hAnsi="Monaco" w:cs="Courier New"/>
+          <w:b/>
+          <w:bCs/>
+          <w:color w:val="68E868"/>
+          <w:sz w:val="15"/>
+          <w:szCs w:val="15"/>
+        </w:rPr>
+        <w:t>px</w:t>
+      </w:r>
+      <w:r>
+        <w:rPr>
+          <w:rFonts w:ascii="Monaco" w:eastAsiaTheme="minorEastAsia" w:hAnsi="Monaco" w:cs="Courier New"/>
+          <w:color w:val="CC7832"/>
+          <w:sz w:val="15"/>
+          <w:szCs w:val="15"/>
+        </w:rPr>
+        <w:t>;</w:t>
+      </w:r>
+      <w:r>
+        <w:rPr>
+          <w:rFonts w:ascii="Monaco" w:eastAsiaTheme="minorEastAsia" w:hAnsi="Monaco" w:cs="Courier New"/>
+          <w:i/>
+          <w:iCs/>
+          <w:color w:val="66D9EF"/>
+          <w:sz w:val="15"/>
+          <w:szCs w:val="15"/>
+        </w:rPr>
+        <w:t>background-color</w:t>
+      </w:r>
+      <w:r>
+        <w:rPr>
+          <w:rFonts w:ascii="Monaco" w:eastAsiaTheme="minorEastAsia" w:hAnsi="Monaco" w:cs="Courier New"/>
+          <w:color w:val="F8F8F2"/>
+          <w:sz w:val="15"/>
+          <w:szCs w:val="15"/>
+        </w:rPr>
+        <w:t xml:space="preserve">: </w:t>
+      </w:r>
+      <w:r>
+        <w:rPr>
+          <w:rFonts w:ascii="Monaco" w:eastAsiaTheme="minorEastAsia" w:hAnsi="Monaco" w:cs="Courier New"/>
+          <w:b/>
+          <w:bCs/>
+          <w:color w:val="68E868"/>
+          <w:sz w:val="15"/>
+          <w:szCs w:val="15"/>
+        </w:rPr>
+        <w:t>cornflowerblue</w:t>
+      </w:r>
+      <w:r>
+        <w:rPr>
+          <w:rFonts w:ascii="Monaco" w:eastAsiaTheme="minorEastAsia" w:hAnsi="Monaco" w:cs="Courier New"/>
+          <w:color w:val="CC7832"/>
+          <w:sz w:val="15"/>
+          <w:szCs w:val="15"/>
+        </w:rPr>
+        <w:t>;</w:t>
+      </w:r>
+      <w:r>
+        <w:rPr>
+          <w:rFonts w:ascii="Monaco" w:eastAsiaTheme="minorEastAsia" w:hAnsi="Monaco" w:cs="Courier New"/>
+          <w:color w:val="F8F8F2"/>
+          <w:sz w:val="15"/>
+          <w:szCs w:val="15"/>
+        </w:rPr>
+        <w:t>}</w:t>
+      </w:r>
+      <w:r>
+        <w:rPr>
+          <w:rFonts w:ascii="Monaco" w:eastAsiaTheme="minorEastAsia" w:hAnsi="Monaco" w:cs="Courier New"/>
+          <w:color w:val="F8F8F2"/>
+          <w:sz w:val="15"/>
+          <w:szCs w:val="15"/>
+        </w:rPr>
+        <w:br/>
+        <w:t xml:space="preserve">    &lt;/</w:t>
+      </w:r>
+      <w:r>
+        <w:rPr>
+          <w:rFonts w:ascii="Monaco" w:eastAsiaTheme="minorEastAsia" w:hAnsi="Monaco" w:cs="Courier New"/>
+          <w:b/>
+          <w:bCs/>
+          <w:color w:val="E3E3FF"/>
+          <w:sz w:val="15"/>
+          <w:szCs w:val="15"/>
+        </w:rPr>
+        <w:t>style</w:t>
+      </w:r>
+      <w:r>
+        <w:rPr>
+          <w:rFonts w:ascii="Monaco" w:eastAsiaTheme="minorEastAsia" w:hAnsi="Monaco" w:cs="Courier New"/>
+          <w:color w:val="F8F8F2"/>
+          <w:sz w:val="15"/>
+          <w:szCs w:val="15"/>
+        </w:rPr>
+        <w:t>&gt;</w:t>
+      </w:r>
+      <w:r>
+        <w:rPr>
+          <w:rFonts w:ascii="Monaco" w:eastAsiaTheme="minorEastAsia" w:hAnsi="Monaco" w:cs="Courier New"/>
+          <w:color w:val="F8F8F2"/>
+          <w:sz w:val="15"/>
+          <w:szCs w:val="15"/>
+        </w:rPr>
+        <w:br/>
+        <w:t>&lt;/</w:t>
+      </w:r>
+      <w:r>
+        <w:rPr>
+          <w:rFonts w:ascii="Monaco" w:eastAsiaTheme="minorEastAsia" w:hAnsi="Monaco" w:cs="Courier New"/>
+          <w:b/>
+          <w:bCs/>
+          <w:color w:val="E3E3FF"/>
+          <w:sz w:val="15"/>
+          <w:szCs w:val="15"/>
+        </w:rPr>
+        <w:t>head</w:t>
+      </w:r>
+      <w:r>
+        <w:rPr>
+          <w:rFonts w:ascii="Monaco" w:eastAsiaTheme="minorEastAsia" w:hAnsi="Monaco" w:cs="Courier New"/>
+          <w:color w:val="F8F8F2"/>
+          <w:sz w:val="15"/>
+          <w:szCs w:val="15"/>
+        </w:rPr>
+        <w:t>&gt;</w:t>
+      </w:r>
+      <w:r>
+        <w:rPr>
+          <w:rFonts w:ascii="Monaco" w:eastAsiaTheme="minorEastAsia" w:hAnsi="Monaco" w:cs="Courier New"/>
+          <w:color w:val="F8F8F2"/>
+          <w:sz w:val="15"/>
+          <w:szCs w:val="15"/>
+        </w:rPr>
+        <w:br/>
+        <w:t>&lt;</w:t>
+      </w:r>
+      <w:r>
+        <w:rPr>
+          <w:rFonts w:ascii="Monaco" w:eastAsiaTheme="minorEastAsia" w:hAnsi="Monaco" w:cs="Courier New"/>
+          <w:b/>
+          <w:bCs/>
+          <w:color w:val="E3E3FF"/>
+          <w:sz w:val="15"/>
+          <w:szCs w:val="15"/>
+        </w:rPr>
+        <w:t>body</w:t>
+      </w:r>
+      <w:r>
+        <w:rPr>
+          <w:rFonts w:ascii="Monaco" w:eastAsiaTheme="minorEastAsia" w:hAnsi="Monaco" w:cs="Courier New"/>
+          <w:color w:val="F8F8F2"/>
+          <w:sz w:val="15"/>
+          <w:szCs w:val="15"/>
+        </w:rPr>
+        <w:t>&gt;</w:t>
+      </w:r>
+      <w:r>
+        <w:rPr>
+          <w:rFonts w:ascii="Monaco" w:eastAsiaTheme="minorEastAsia" w:hAnsi="Monaco" w:cs="Courier New"/>
+          <w:color w:val="F8F8F2"/>
+          <w:sz w:val="15"/>
+          <w:szCs w:val="15"/>
+        </w:rPr>
+        <w:br/>
+        <w:t>&lt;</w:t>
+      </w:r>
+      <w:r>
+        <w:rPr>
+          <w:rFonts w:ascii="Monaco" w:eastAsiaTheme="minorEastAsia" w:hAnsi="Monaco" w:cs="Courier New"/>
+          <w:b/>
+          <w:bCs/>
+          <w:color w:val="E3E3FF"/>
+          <w:sz w:val="15"/>
+          <w:szCs w:val="15"/>
+        </w:rPr>
+        <w:t xml:space="preserve">div </w:t>
+      </w:r>
+      <w:r>
+        <w:rPr>
+          <w:rFonts w:ascii="Monaco" w:eastAsiaTheme="minorEastAsia" w:hAnsi="Monaco" w:cs="Courier New"/>
+          <w:color w:val="A6E22E"/>
+          <w:sz w:val="15"/>
+          <w:szCs w:val="15"/>
+        </w:rPr>
+        <w:t>class=</w:t>
+      </w:r>
+      <w:r>
+        <w:rPr>
+          <w:rFonts w:ascii="Monaco" w:eastAsiaTheme="minorEastAsia" w:hAnsi="Monaco" w:cs="Courier New"/>
+          <w:b/>
+          <w:bCs/>
+          <w:color w:val="E6DB74"/>
+          <w:sz w:val="15"/>
+          <w:szCs w:val="15"/>
+        </w:rPr>
+        <w:t>"header"</w:t>
+      </w:r>
+      <w:r>
+        <w:rPr>
+          <w:rFonts w:ascii="Monaco" w:eastAsiaTheme="minorEastAsia" w:hAnsi="Monaco" w:cs="Courier New"/>
+          <w:color w:val="F8F8F2"/>
+          <w:sz w:val="15"/>
+          <w:szCs w:val="15"/>
+        </w:rPr>
+        <w:t>&gt;&lt;/</w:t>
+      </w:r>
+      <w:r>
+        <w:rPr>
+          <w:rFonts w:ascii="Monaco" w:eastAsiaTheme="minorEastAsia" w:hAnsi="Monaco" w:cs="Courier New"/>
+          <w:b/>
+          <w:bCs/>
+          <w:color w:val="E3E3FF"/>
+          <w:sz w:val="15"/>
+          <w:szCs w:val="15"/>
+        </w:rPr>
+        <w:t>div</w:t>
+      </w:r>
+      <w:r>
+        <w:rPr>
+          <w:rFonts w:ascii="Monaco" w:eastAsiaTheme="minorEastAsia" w:hAnsi="Monaco" w:cs="Courier New"/>
+          <w:color w:val="F8F8F2"/>
+          <w:sz w:val="15"/>
+          <w:szCs w:val="15"/>
+        </w:rPr>
+        <w:t>&gt;</w:t>
+      </w:r>
+      <w:r>
+        <w:rPr>
+          <w:rFonts w:ascii="Monaco" w:eastAsiaTheme="minorEastAsia" w:hAnsi="Monaco" w:cs="Courier New"/>
+          <w:color w:val="F8F8F2"/>
+          <w:sz w:val="15"/>
+          <w:szCs w:val="15"/>
+        </w:rPr>
+        <w:br/>
+        <w:t xml:space="preserve">    &lt;</w:t>
+      </w:r>
+      <w:r>
+        <w:rPr>
+          <w:rFonts w:ascii="Monaco" w:eastAsiaTheme="minorEastAsia" w:hAnsi="Monaco" w:cs="Courier New"/>
+          <w:b/>
+          <w:bCs/>
+          <w:color w:val="E3E3FF"/>
+          <w:sz w:val="15"/>
+          <w:szCs w:val="15"/>
+        </w:rPr>
+        <w:t xml:space="preserve">div </w:t>
+      </w:r>
+      <w:r>
+        <w:rPr>
+          <w:rFonts w:ascii="Monaco" w:eastAsiaTheme="minorEastAsia" w:hAnsi="Monaco" w:cs="Courier New"/>
+          <w:color w:val="A6E22E"/>
+          <w:sz w:val="15"/>
+          <w:szCs w:val="15"/>
+        </w:rPr>
+        <w:t>class=</w:t>
+      </w:r>
+      <w:r>
+        <w:rPr>
+          <w:rFonts w:ascii="Monaco" w:eastAsiaTheme="minorEastAsia" w:hAnsi="Monaco" w:cs="Courier New"/>
+          <w:b/>
+          <w:bCs/>
+          <w:color w:val="E6DB74"/>
+          <w:sz w:val="15"/>
+          <w:szCs w:val="15"/>
+        </w:rPr>
+        <w:t>"container"</w:t>
+      </w:r>
+      <w:r>
+        <w:rPr>
+          <w:rFonts w:ascii="Monaco" w:eastAsiaTheme="minorEastAsia" w:hAnsi="Monaco" w:cs="Courier New"/>
+          <w:color w:val="F8F8F2"/>
+          <w:sz w:val="15"/>
+          <w:szCs w:val="15"/>
+        </w:rPr>
+        <w:t>&gt;</w:t>
+      </w:r>
+      <w:r>
+        <w:rPr>
+          <w:rFonts w:ascii="Monaco" w:eastAsiaTheme="minorEastAsia" w:hAnsi="Monaco" w:cs="Courier New"/>
+          <w:color w:val="F8F8F2"/>
+          <w:sz w:val="15"/>
+          <w:szCs w:val="15"/>
+        </w:rPr>
+        <w:br/>
+        <w:t xml:space="preserve">        &lt;</w:t>
+      </w:r>
+      <w:r>
+        <w:rPr>
+          <w:rFonts w:ascii="Monaco" w:eastAsiaTheme="minorEastAsia" w:hAnsi="Monaco" w:cs="Courier New"/>
+          <w:b/>
+          <w:bCs/>
+          <w:color w:val="E3E3FF"/>
+          <w:sz w:val="15"/>
+          <w:szCs w:val="15"/>
+        </w:rPr>
+        <w:t xml:space="preserve">div </w:t>
+      </w:r>
+      <w:r>
+        <w:rPr>
+          <w:rFonts w:ascii="Monaco" w:eastAsiaTheme="minorEastAsia" w:hAnsi="Monaco" w:cs="Courier New"/>
+          <w:color w:val="A6E22E"/>
+          <w:sz w:val="15"/>
+          <w:szCs w:val="15"/>
+        </w:rPr>
+        <w:t>class=</w:t>
+      </w:r>
+      <w:r>
+        <w:rPr>
+          <w:rFonts w:ascii="Monaco" w:eastAsiaTheme="minorEastAsia" w:hAnsi="Monaco" w:cs="Courier New"/>
+          <w:b/>
+          <w:bCs/>
+          <w:color w:val="E6DB74"/>
+          <w:sz w:val="15"/>
+          <w:szCs w:val="15"/>
+        </w:rPr>
+        <w:t>"row"</w:t>
+      </w:r>
+      <w:r>
+        <w:rPr>
+          <w:rFonts w:ascii="Monaco" w:eastAsiaTheme="minorEastAsia" w:hAnsi="Monaco" w:cs="Courier New"/>
+          <w:color w:val="F8F8F2"/>
+          <w:sz w:val="15"/>
+          <w:szCs w:val="15"/>
+        </w:rPr>
+        <w:t>&gt;</w:t>
+      </w:r>
+      <w:r>
+        <w:rPr>
+          <w:rFonts w:ascii="Monaco" w:eastAsiaTheme="minorEastAsia" w:hAnsi="Monaco" w:cs="Courier New"/>
+          <w:color w:val="F8F8F2"/>
+          <w:sz w:val="15"/>
+          <w:szCs w:val="15"/>
+        </w:rPr>
+        <w:br/>
+        <w:t xml:space="preserve">            &lt;</w:t>
+      </w:r>
+      <w:r>
+        <w:rPr>
+          <w:rFonts w:ascii="Monaco" w:eastAsiaTheme="minorEastAsia" w:hAnsi="Monaco" w:cs="Courier New"/>
+          <w:b/>
+          <w:bCs/>
+          <w:color w:val="E3E3FF"/>
+          <w:sz w:val="15"/>
+          <w:szCs w:val="15"/>
+        </w:rPr>
+        <w:t xml:space="preserve">div </w:t>
+      </w:r>
+      <w:r>
+        <w:rPr>
+          <w:rFonts w:ascii="Monaco" w:eastAsiaTheme="minorEastAsia" w:hAnsi="Monaco" w:cs="Courier New"/>
+          <w:color w:val="A6E22E"/>
+          <w:sz w:val="15"/>
+          <w:szCs w:val="15"/>
+        </w:rPr>
+        <w:t>class=</w:t>
+      </w:r>
+      <w:r>
+        <w:rPr>
+          <w:rFonts w:ascii="Monaco" w:eastAsiaTheme="minorEastAsia" w:hAnsi="Monaco" w:cs="Courier New"/>
+          <w:b/>
+          <w:bCs/>
+          <w:color w:val="E6DB74"/>
+          <w:sz w:val="15"/>
+          <w:szCs w:val="15"/>
+        </w:rPr>
+        <w:t>"col-md-3"</w:t>
+      </w:r>
+      <w:r>
+        <w:rPr>
+          <w:rFonts w:ascii="Monaco" w:eastAsiaTheme="minorEastAsia" w:hAnsi="Monaco" w:cs="Courier New"/>
+          <w:color w:val="F8F8F2"/>
+          <w:sz w:val="15"/>
+          <w:szCs w:val="15"/>
+        </w:rPr>
+        <w:t>&gt;</w:t>
+      </w:r>
+      <w:r>
+        <w:rPr>
+          <w:rFonts w:ascii="Monaco" w:eastAsiaTheme="minorEastAsia" w:hAnsi="Monaco" w:cs="Courier New"/>
+          <w:color w:val="F8F8F2"/>
+          <w:sz w:val="15"/>
+          <w:szCs w:val="15"/>
+        </w:rPr>
+        <w:br/>
+        <w:t xml:space="preserve">                {% </w:t>
+      </w:r>
+      <w:r>
+        <w:rPr>
+          <w:rFonts w:ascii="Monaco" w:eastAsiaTheme="minorEastAsia" w:hAnsi="Monaco" w:cs="Courier New"/>
+          <w:b/>
+          <w:bCs/>
+          <w:color w:val="E3E3FF"/>
+          <w:sz w:val="15"/>
+          <w:szCs w:val="15"/>
+        </w:rPr>
+        <w:t xml:space="preserve">include </w:t>
+      </w:r>
+      <w:r>
+        <w:rPr>
+          <w:rFonts w:ascii="Monaco" w:eastAsiaTheme="minorEastAsia" w:hAnsi="Monaco" w:cs="Courier New"/>
+          <w:color w:val="E6DB74"/>
+          <w:sz w:val="15"/>
+          <w:szCs w:val="15"/>
+        </w:rPr>
+        <w:t xml:space="preserve">'advertise.html' </w:t>
+      </w:r>
+      <w:r>
+        <w:rPr>
+          <w:rFonts w:ascii="Monaco" w:eastAsiaTheme="minorEastAsia" w:hAnsi="Monaco" w:cs="Courier New"/>
+          <w:color w:val="F8F8F2"/>
+          <w:sz w:val="15"/>
+          <w:szCs w:val="15"/>
+        </w:rPr>
+        <w:t>%}</w:t>
+      </w:r>
+      <w:r>
+        <w:rPr>
+          <w:rFonts w:ascii="Monaco" w:eastAsiaTheme="minorEastAsia" w:hAnsi="Monaco" w:cs="Courier New"/>
+          <w:color w:val="F8F8F2"/>
+          <w:sz w:val="15"/>
+          <w:szCs w:val="15"/>
+        </w:rPr>
+        <w:br/>
+        <w:t xml:space="preserve">            &lt;/</w:t>
+      </w:r>
+      <w:r>
+        <w:rPr>
+          <w:rFonts w:ascii="Monaco" w:eastAsiaTheme="minorEastAsia" w:hAnsi="Monaco" w:cs="Courier New"/>
+          <w:b/>
+          <w:bCs/>
+          <w:color w:val="E3E3FF"/>
+          <w:sz w:val="15"/>
+          <w:szCs w:val="15"/>
+        </w:rPr>
+        <w:t>div</w:t>
+      </w:r>
+      <w:r>
+        <w:rPr>
+          <w:rFonts w:ascii="Monaco" w:eastAsiaTheme="minorEastAsia" w:hAnsi="Monaco" w:cs="Courier New"/>
+          <w:color w:val="F8F8F2"/>
+          <w:sz w:val="15"/>
+          <w:szCs w:val="15"/>
+        </w:rPr>
+        <w:t>&gt;</w:t>
+      </w:r>
+      <w:r>
+        <w:rPr>
+          <w:rFonts w:ascii="Monaco" w:eastAsiaTheme="minorEastAsia" w:hAnsi="Monaco" w:cs="Courier New"/>
+          <w:color w:val="F8F8F2"/>
+          <w:sz w:val="15"/>
+          <w:szCs w:val="15"/>
+        </w:rPr>
+        <w:br/>
+        <w:t xml:space="preserve">            &lt;</w:t>
+      </w:r>
+      <w:r>
+        <w:rPr>
+          <w:rFonts w:ascii="Monaco" w:eastAsiaTheme="minorEastAsia" w:hAnsi="Monaco" w:cs="Courier New"/>
+          <w:b/>
+          <w:bCs/>
+          <w:color w:val="E3E3FF"/>
+          <w:sz w:val="15"/>
+          <w:szCs w:val="15"/>
+        </w:rPr>
+        <w:t xml:space="preserve">div </w:t>
+      </w:r>
+      <w:r>
+        <w:rPr>
+          <w:rFonts w:ascii="Monaco" w:eastAsiaTheme="minorEastAsia" w:hAnsi="Monaco" w:cs="Courier New"/>
+          <w:color w:val="A6E22E"/>
+          <w:sz w:val="15"/>
+          <w:szCs w:val="15"/>
+        </w:rPr>
+        <w:t>class=</w:t>
+      </w:r>
+      <w:r>
+        <w:rPr>
+          <w:rFonts w:ascii="Monaco" w:eastAsiaTheme="minorEastAsia" w:hAnsi="Monaco" w:cs="Courier New"/>
+          <w:b/>
+          <w:bCs/>
+          <w:color w:val="E6DB74"/>
+          <w:sz w:val="15"/>
+          <w:szCs w:val="15"/>
+        </w:rPr>
+        <w:t>"col-md-9"</w:t>
+      </w:r>
+      <w:r>
+        <w:rPr>
+          <w:rFonts w:ascii="Monaco" w:eastAsiaTheme="minorEastAsia" w:hAnsi="Monaco" w:cs="Courier New"/>
+          <w:color w:val="F8F8F2"/>
+          <w:sz w:val="15"/>
+          <w:szCs w:val="15"/>
+        </w:rPr>
+        <w:t>&gt;</w:t>
+      </w:r>
+      <w:r>
+        <w:rPr>
+          <w:rFonts w:ascii="Monaco" w:eastAsiaTheme="minorEastAsia" w:hAnsi="Monaco" w:cs="Courier New"/>
+          <w:color w:val="F8F8F2"/>
+          <w:sz w:val="15"/>
+          <w:szCs w:val="15"/>
+        </w:rPr>
+        <w:br/>
+        <w:t xml:space="preserve">                {% </w:t>
+      </w:r>
+      <w:r>
+        <w:rPr>
+          <w:rFonts w:ascii="Monaco" w:eastAsiaTheme="minorEastAsia" w:hAnsi="Monaco" w:cs="Courier New"/>
+          <w:b/>
+          <w:bCs/>
+          <w:color w:val="E3E3FF"/>
+          <w:sz w:val="15"/>
+          <w:szCs w:val="15"/>
+        </w:rPr>
+        <w:t xml:space="preserve">block </w:t>
+      </w:r>
+      <w:r>
+        <w:rPr>
+          <w:rFonts w:ascii="Monaco" w:eastAsiaTheme="minorEastAsia" w:hAnsi="Monaco" w:cs="Courier New"/>
+          <w:color w:val="A6E22E"/>
+          <w:sz w:val="15"/>
+          <w:szCs w:val="15"/>
+        </w:rPr>
+        <w:t xml:space="preserve">con </w:t>
+      </w:r>
+      <w:r>
+        <w:rPr>
+          <w:rFonts w:ascii="Monaco" w:eastAsiaTheme="minorEastAsia" w:hAnsi="Monaco" w:cs="Courier New"/>
+          <w:color w:val="F8F8F2"/>
+          <w:sz w:val="15"/>
+          <w:szCs w:val="15"/>
+        </w:rPr>
+        <w:t>%}</w:t>
+      </w:r>
+    </w:p>
+    <w:p>
+      <w:pPr>
+        <w:pStyle w:val="HTML"/>
+        <w:shd w:val="clear" w:color="auto" w:fill="272822"/>
+        <w:rPr>
+          <w:rFonts w:ascii="Monaco" w:eastAsiaTheme="minorEastAsia" w:hAnsi="Monaco"/>
+          <w:color w:val="F8F8F2"/>
+          <w:sz w:val="15"/>
+          <w:szCs w:val="15"/>
+        </w:rPr>
+      </w:pPr>
+      <w:r>
+        <w:rPr>
+          <w:rFonts w:ascii="Monaco" w:eastAsiaTheme="minorEastAsia" w:hAnsi="Monaco" w:hint="eastAsia"/>
+          <w:color w:val="F8F8F2"/>
+          <w:sz w:val="13"/>
+          <w:szCs w:val="13"/>
+        </w:rPr>
+        <w:tab/>
+        <w:t xml:space="preserve">         </w:t>
+      </w:r>
+      <w:r>
+        <w:rPr>
+          <w:rFonts w:ascii="Monaco" w:eastAsiaTheme="minorEastAsia" w:hAnsi="Monaco"/>
+          <w:color w:val="F8F8F2"/>
+          <w:sz w:val="15"/>
+          <w:szCs w:val="15"/>
+        </w:rPr>
+        <w:t>&lt;</w:t>
+      </w:r>
+      <w:r>
+        <w:rPr>
+          <w:rFonts w:ascii="Monaco" w:eastAsiaTheme="minorEastAsia" w:hAnsi="Monaco"/>
+          <w:b/>
+          <w:bCs/>
+          <w:color w:val="E3E3FF"/>
+          <w:sz w:val="15"/>
+          <w:szCs w:val="15"/>
+        </w:rPr>
+        <w:t xml:space="preserve">a </w:t>
+      </w:r>
+      <w:r>
+        <w:rPr>
+          <w:rFonts w:ascii="Monaco" w:eastAsiaTheme="minorEastAsia" w:hAnsi="Monaco"/>
+          <w:color w:val="A6E22E"/>
+          <w:sz w:val="15"/>
+          <w:szCs w:val="15"/>
+        </w:rPr>
+        <w:t>href=</w:t>
+      </w:r>
+      <w:r>
+        <w:rPr>
+          <w:rFonts w:ascii="Monaco" w:eastAsiaTheme="minorEastAsia" w:hAnsi="Monaco"/>
+          <w:b/>
+          <w:bCs/>
+          <w:color w:val="E6DB74"/>
+          <w:sz w:val="15"/>
+          <w:szCs w:val="15"/>
+        </w:rPr>
+        <w:t>"#"</w:t>
+      </w:r>
+      <w:r>
+        <w:rPr>
+          <w:rFonts w:ascii="Monaco" w:eastAsiaTheme="minorEastAsia" w:hAnsi="Monaco"/>
+          <w:color w:val="F8F8F2"/>
+          <w:sz w:val="15"/>
+          <w:szCs w:val="15"/>
+        </w:rPr>
+        <w:t>&gt;</w:t>
+      </w:r>
+      <w:r>
+        <w:rPr>
+          <w:rFonts w:ascii="Monaco" w:eastAsiaTheme="minorEastAsia" w:hAnsi="Monaco"/>
+          <w:b/>
+          <w:bCs/>
+          <w:color w:val="F8F8F2"/>
+          <w:sz w:val="15"/>
+          <w:szCs w:val="15"/>
+        </w:rPr>
+        <w:t>我是</w:t>
+      </w:r>
+      <w:r>
+        <w:rPr>
+          <w:rFonts w:ascii="Monaco" w:eastAsiaTheme="minorEastAsia" w:hAnsi="Monaco"/>
+          <w:b/>
+          <w:bCs/>
+          <w:color w:val="F8F8F2"/>
+          <w:sz w:val="15"/>
+          <w:szCs w:val="15"/>
+        </w:rPr>
+        <w:t xml:space="preserve">base.html </w:t>
+      </w:r>
+      <w:r>
+        <w:rPr>
+          <w:rFonts w:ascii="Monaco" w:eastAsiaTheme="minorEastAsia" w:hAnsi="Monaco"/>
+          <w:b/>
+          <w:bCs/>
+          <w:color w:val="F8F8F2"/>
+          <w:sz w:val="15"/>
+          <w:szCs w:val="15"/>
+        </w:rPr>
+        <w:t>设置的</w:t>
+      </w:r>
+      <w:r>
+        <w:rPr>
+          <w:rFonts w:ascii="Monaco" w:eastAsiaTheme="minorEastAsia" w:hAnsi="Monaco"/>
+          <w:b/>
+          <w:bCs/>
+          <w:color w:val="F8F8F2"/>
+          <w:sz w:val="15"/>
+          <w:szCs w:val="15"/>
+        </w:rPr>
+        <w:t>content</w:t>
+      </w:r>
+      <w:r>
+        <w:rPr>
+          <w:rFonts w:ascii="Monaco" w:eastAsiaTheme="minorEastAsia" w:hAnsi="Monaco"/>
+          <w:color w:val="F8F8F2"/>
+          <w:sz w:val="15"/>
+          <w:szCs w:val="15"/>
+        </w:rPr>
+        <w:t>&lt;/</w:t>
+      </w:r>
+      <w:r>
+        <w:rPr>
+          <w:rFonts w:ascii="Monaco" w:eastAsiaTheme="minorEastAsia" w:hAnsi="Monaco"/>
+          <w:b/>
+          <w:bCs/>
+          <w:color w:val="E3E3FF"/>
+          <w:sz w:val="15"/>
+          <w:szCs w:val="15"/>
+        </w:rPr>
+        <w:t>a</w:t>
+      </w:r>
+      <w:r>
+        <w:rPr>
+          <w:rFonts w:ascii="Monaco" w:eastAsiaTheme="minorEastAsia" w:hAnsi="Monaco"/>
+          <w:color w:val="F8F8F2"/>
+          <w:sz w:val="15"/>
+          <w:szCs w:val="15"/>
+        </w:rPr>
+        <w:t>&gt;</w:t>
+      </w:r>
+      <w:r>
+        <w:rPr>
+          <w:rFonts w:ascii="Monaco" w:eastAsiaTheme="minorEastAsia" w:hAnsi="Monaco"/>
+          <w:color w:val="F8F8F2"/>
+          <w:sz w:val="15"/>
+          <w:szCs w:val="15"/>
+        </w:rPr>
+        <w:br/>
+        <w:t xml:space="preserve">                {% </w:t>
+      </w:r>
+      <w:r>
+        <w:rPr>
+          <w:rFonts w:ascii="Monaco" w:eastAsiaTheme="minorEastAsia" w:hAnsi="Monaco"/>
+          <w:b/>
+          <w:bCs/>
+          <w:color w:val="E3E3FF"/>
+          <w:sz w:val="15"/>
+          <w:szCs w:val="15"/>
+        </w:rPr>
+        <w:t xml:space="preserve">endblock </w:t>
+      </w:r>
+      <w:r>
+        <w:rPr>
+          <w:rFonts w:ascii="Monaco" w:eastAsiaTheme="minorEastAsia" w:hAnsi="Monaco"/>
+          <w:color w:val="F8F8F2"/>
+          <w:sz w:val="15"/>
+          <w:szCs w:val="15"/>
+        </w:rPr>
+        <w:t>%}</w:t>
+      </w:r>
+      <w:r>
+        <w:rPr>
+          <w:rFonts w:ascii="Monaco" w:eastAsiaTheme="minorEastAsia" w:hAnsi="Monaco"/>
+          <w:color w:val="F8F8F2"/>
+          <w:sz w:val="15"/>
+          <w:szCs w:val="15"/>
+        </w:rPr>
+        <w:br/>
+        <w:t xml:space="preserve">            &lt;/</w:t>
+      </w:r>
+      <w:r>
+        <w:rPr>
+          <w:rFonts w:ascii="Monaco" w:eastAsiaTheme="minorEastAsia" w:hAnsi="Monaco"/>
+          <w:b/>
+          <w:bCs/>
+          <w:color w:val="E3E3FF"/>
+          <w:sz w:val="15"/>
+          <w:szCs w:val="15"/>
+        </w:rPr>
+        <w:t>div</w:t>
+      </w:r>
+      <w:r>
+        <w:rPr>
+          <w:rFonts w:ascii="Monaco" w:eastAsiaTheme="minorEastAsia" w:hAnsi="Monaco"/>
+          <w:color w:val="F8F8F2"/>
+          <w:sz w:val="15"/>
+          <w:szCs w:val="15"/>
+        </w:rPr>
+        <w:t>&gt;</w:t>
+      </w:r>
+      <w:r>
+        <w:rPr>
+          <w:rFonts w:ascii="Monaco" w:eastAsiaTheme="minorEastAsia" w:hAnsi="Monaco"/>
+          <w:color w:val="F8F8F2"/>
+          <w:sz w:val="15"/>
+          <w:szCs w:val="15"/>
+        </w:rPr>
+        <w:br/>
+        <w:t xml:space="preserve">        &lt;/</w:t>
+      </w:r>
+      <w:r>
+        <w:rPr>
+          <w:rFonts w:ascii="Monaco" w:eastAsiaTheme="minorEastAsia" w:hAnsi="Monaco"/>
+          <w:b/>
+          <w:bCs/>
+          <w:color w:val="E3E3FF"/>
+          <w:sz w:val="15"/>
+          <w:szCs w:val="15"/>
+        </w:rPr>
+        <w:t>div</w:t>
+      </w:r>
+      <w:r>
+        <w:rPr>
+          <w:rFonts w:ascii="Monaco" w:eastAsiaTheme="minorEastAsia" w:hAnsi="Monaco"/>
+          <w:color w:val="F8F8F2"/>
+          <w:sz w:val="15"/>
+          <w:szCs w:val="15"/>
+        </w:rPr>
+        <w:t>&gt;</w:t>
+      </w:r>
+      <w:r>
+        <w:rPr>
+          <w:rFonts w:ascii="Monaco" w:eastAsiaTheme="minorEastAsia" w:hAnsi="Monaco"/>
+          <w:color w:val="F8F8F2"/>
+          <w:sz w:val="15"/>
+          <w:szCs w:val="15"/>
+        </w:rPr>
+        <w:br/>
+        <w:t xml:space="preserve">    &lt;/</w:t>
+      </w:r>
+      <w:r>
+        <w:rPr>
+          <w:rFonts w:ascii="Monaco" w:eastAsiaTheme="minorEastAsia" w:hAnsi="Monaco"/>
+          <w:b/>
+          <w:bCs/>
+          <w:color w:val="E3E3FF"/>
+          <w:sz w:val="15"/>
+          <w:szCs w:val="15"/>
+        </w:rPr>
+        <w:t>div</w:t>
+      </w:r>
+      <w:r>
+        <w:rPr>
+          <w:rFonts w:ascii="Monaco" w:eastAsiaTheme="minorEastAsia" w:hAnsi="Monaco"/>
+          <w:color w:val="F8F8F2"/>
+          <w:sz w:val="15"/>
+          <w:szCs w:val="15"/>
+        </w:rPr>
+        <w:t>&gt;</w:t>
+      </w:r>
+      <w:r>
+        <w:rPr>
+          <w:rFonts w:ascii="Monaco" w:eastAsiaTheme="minorEastAsia" w:hAnsi="Monaco"/>
+          <w:color w:val="F8F8F2"/>
+          <w:sz w:val="15"/>
+          <w:szCs w:val="15"/>
+        </w:rPr>
+        <w:br/>
+        <w:t>&lt;/</w:t>
+      </w:r>
+      <w:r>
+        <w:rPr>
+          <w:rFonts w:ascii="Monaco" w:eastAsiaTheme="minorEastAsia" w:hAnsi="Monaco"/>
+          <w:b/>
+          <w:bCs/>
+          <w:color w:val="E3E3FF"/>
+          <w:sz w:val="15"/>
+          <w:szCs w:val="15"/>
+        </w:rPr>
+        <w:t>body</w:t>
+      </w:r>
+      <w:r>
+        <w:rPr>
+          <w:rFonts w:ascii="Monaco" w:eastAsiaTheme="minorEastAsia" w:hAnsi="Monaco"/>
+          <w:color w:val="F8F8F2"/>
+          <w:sz w:val="15"/>
+          <w:szCs w:val="15"/>
+        </w:rPr>
+        <w:t>&gt;</w:t>
+      </w:r>
+      <w:r>
+        <w:rPr>
+          <w:rFonts w:ascii="Monaco" w:eastAsiaTheme="minorEastAsia" w:hAnsi="Monaco"/>
+          <w:color w:val="F8F8F2"/>
+          <w:sz w:val="15"/>
+          <w:szCs w:val="15"/>
+        </w:rPr>
+        <w:br/>
+        <w:t>&lt;/</w:t>
+      </w:r>
+      <w:r>
+        <w:rPr>
+          <w:rFonts w:ascii="Monaco" w:eastAsiaTheme="minorEastAsia" w:hAnsi="Monaco"/>
+          <w:b/>
+          <w:bCs/>
+          <w:color w:val="E3E3FF"/>
+          <w:sz w:val="15"/>
+          <w:szCs w:val="15"/>
+        </w:rPr>
+        <w:t>html</w:t>
+      </w:r>
+      <w:r>
+        <w:rPr>
+          <w:rFonts w:ascii="Monaco" w:eastAsiaTheme="minorEastAsia" w:hAnsi="Monaco"/>
+          <w:color w:val="F8F8F2"/>
+          <w:sz w:val="15"/>
+          <w:szCs w:val="15"/>
+        </w:rPr>
+        <w:t>&gt;</w:t>
+      </w:r>
+    </w:p>
+    <w:p>
+      <w:pPr>
+        <w:rPr>
+          <w:rFonts w:hint="eastAsia"/>
+        </w:rPr>
+      </w:pPr>
+      <w:r>
+        <w:rPr>
+          <w:rFonts w:hint="eastAsia"/>
+        </w:rPr>
+        <w:t>在代码中可以看到两个部分，一个是</w:t>
+      </w:r>
+      <w:r>
+        <w:rPr>
+          <w:rFonts w:hint="eastAsia"/>
+        </w:rPr>
+        <w:t xml:space="preserve"> include</w:t>
+      </w:r>
+      <w:r>
+        <w:rPr>
+          <w:rFonts w:hint="eastAsia"/>
+        </w:rPr>
+        <w:t>，一个是</w:t>
+      </w:r>
+      <w:r>
+        <w:rPr>
+          <w:rFonts w:hint="eastAsia"/>
+        </w:rPr>
+        <w:t xml:space="preserve"> block</w:t>
+      </w:r>
+      <w:r>
+        <w:rPr>
+          <w:rFonts w:hint="eastAsia"/>
+        </w:rPr>
+        <w:t>部分。</w:t>
+      </w:r>
+    </w:p>
+    <w:p>
+      <w:pPr>
+        <w:rPr>
+          <w:rFonts w:hint="eastAsia"/>
+        </w:rPr>
+      </w:pPr>
+      <w:r>
+        <w:t>i</w:t>
+      </w:r>
+      <w:r>
+        <w:rPr>
+          <w:rFonts w:hint="eastAsia"/>
+        </w:rPr>
+        <w:t>nclude</w:t>
+      </w:r>
+      <w:r>
+        <w:rPr>
+          <w:rFonts w:hint="eastAsia"/>
+        </w:rPr>
+        <w:t>的意思是，引入</w:t>
+      </w:r>
+      <w:r>
+        <w:rPr>
+          <w:rFonts w:hint="eastAsia"/>
+        </w:rPr>
+        <w:t>advertise.html</w:t>
+      </w:r>
+      <w:r>
+        <w:rPr>
+          <w:rFonts w:hint="eastAsia"/>
+        </w:rPr>
+        <w:t>的全部代码到该</w:t>
+      </w:r>
+      <w:r>
+        <w:rPr>
+          <w:rFonts w:hint="eastAsia"/>
+        </w:rPr>
+        <w:t>html</w:t>
+      </w:r>
+      <w:r>
+        <w:rPr>
+          <w:rFonts w:hint="eastAsia"/>
+        </w:rPr>
+        <w:t>文件中。</w:t>
+      </w:r>
+    </w:p>
+    <w:p>
+      <w:pPr>
+        <w:rPr>
+          <w:rFonts w:hint="eastAsia"/>
+        </w:rPr>
+      </w:pPr>
+      <w:r>
+        <w:rPr>
+          <w:rFonts w:hint="eastAsia"/>
+        </w:rPr>
+        <w:t xml:space="preserve">block </w:t>
+      </w:r>
+      <w:r>
+        <w:rPr>
+          <w:rFonts w:hint="eastAsia"/>
+        </w:rPr>
+        <w:t>中有一个</w:t>
+      </w:r>
+      <w:r>
+        <w:rPr>
+          <w:rFonts w:hint="eastAsia"/>
+        </w:rPr>
+        <w:t>title</w:t>
+      </w:r>
+      <w:r>
+        <w:rPr>
+          <w:rFonts w:hint="eastAsia"/>
+        </w:rPr>
+        <w:t>的模板，此时表示，在别的</w:t>
+      </w:r>
+      <w:r>
+        <w:rPr>
+          <w:rFonts w:hint="eastAsia"/>
+        </w:rPr>
+        <w:t>html</w:t>
+      </w:r>
+      <w:r>
+        <w:rPr>
+          <w:rFonts w:hint="eastAsia"/>
+        </w:rPr>
+        <w:t>模板使用</w:t>
+      </w:r>
+      <w:r>
+        <w:rPr>
+          <w:rFonts w:hint="eastAsia"/>
+        </w:rPr>
+        <w:t>base</w:t>
+      </w:r>
+      <w:r>
+        <w:rPr>
+          <w:rFonts w:hint="eastAsia"/>
+        </w:rPr>
+        <w:t>模板的时候，如果没有自定一个</w:t>
+      </w:r>
+      <w:r>
+        <w:rPr>
+          <w:rFonts w:hint="eastAsia"/>
+        </w:rPr>
+        <w:t>title</w:t>
+      </w:r>
+      <w:r>
+        <w:rPr>
+          <w:rFonts w:hint="eastAsia"/>
+        </w:rPr>
+        <w:t>的信息，那就默认使用</w:t>
+      </w:r>
+      <w:r>
+        <w:rPr>
+          <w:rFonts w:hint="eastAsia"/>
+        </w:rPr>
+        <w:t>base</w:t>
+      </w:r>
+      <w:r>
+        <w:rPr>
+          <w:rFonts w:hint="eastAsia"/>
+        </w:rPr>
+        <w:t>中的</w:t>
+      </w:r>
+      <w:r>
+        <w:rPr>
+          <w:rFonts w:hint="eastAsia"/>
+        </w:rPr>
+        <w:t>title</w:t>
+      </w:r>
+      <w:r>
+        <w:rPr>
+          <w:rFonts w:hint="eastAsia"/>
+        </w:rPr>
+        <w:t>的信息。</w:t>
+      </w:r>
+    </w:p>
+    <w:p>
+      <w:pPr>
+        <w:rPr>
+          <w:rFonts w:hint="eastAsia"/>
+        </w:rPr>
+      </w:pPr>
+      <w:r>
+        <w:rPr>
+          <w:rFonts w:hint="eastAsia"/>
+        </w:rPr>
+        <w:lastRenderedPageBreak/>
+        <w:t xml:space="preserve">block </w:t>
+      </w:r>
+      <w:r>
+        <w:rPr>
+          <w:rFonts w:hint="eastAsia"/>
+        </w:rPr>
+        <w:t>标签定义了三个可以被子模版内容填充的</w:t>
+      </w:r>
+      <w:r>
+        <w:rPr>
+          <w:rFonts w:hint="eastAsia"/>
+        </w:rPr>
+        <w:t>block</w:t>
+      </w:r>
+      <w:r>
+        <w:rPr>
+          <w:rFonts w:hint="eastAsia"/>
+        </w:rPr>
+        <w:t>。</w:t>
+      </w:r>
+      <w:r>
+        <w:rPr>
+          <w:rFonts w:hint="eastAsia"/>
+        </w:rPr>
+        <w:t xml:space="preserve"> block </w:t>
+      </w:r>
+      <w:r>
+        <w:rPr>
+          <w:rFonts w:hint="eastAsia"/>
+        </w:rPr>
+        <w:t>告诉模版引擎：</w:t>
+      </w:r>
+      <w:r>
+        <w:rPr>
+          <w:rFonts w:hint="eastAsia"/>
+        </w:rPr>
+        <w:t xml:space="preserve"> </w:t>
+      </w:r>
+      <w:r>
+        <w:rPr>
+          <w:rFonts w:hint="eastAsia"/>
+        </w:rPr>
+        <w:t>子模版可能会覆盖掉模版中的这些位置。</w:t>
+      </w:r>
+    </w:p>
+    <w:p>
+      <w:pPr>
+        <w:rPr>
+          <w:rFonts w:hint="eastAsia"/>
+        </w:rPr>
+      </w:pPr>
+    </w:p>
+    <w:p>
+      <w:pPr>
+        <w:rPr>
+          <w:rFonts w:hint="eastAsia"/>
+        </w:rPr>
+      </w:pPr>
+      <w:r>
+        <w:rPr>
+          <w:rFonts w:hint="eastAsia"/>
+        </w:rPr>
+        <w:t>例如有一个订单页面</w:t>
+      </w:r>
+      <w:r>
+        <w:rPr>
+          <w:rFonts w:hint="eastAsia"/>
+        </w:rPr>
+        <w:t>（</w:t>
+      </w:r>
+      <w:r>
+        <w:rPr>
+          <w:rFonts w:hint="eastAsia"/>
+        </w:rPr>
+        <w:t>ordrs.html</w:t>
+      </w:r>
+      <w:r>
+        <w:rPr>
+          <w:rFonts w:hint="eastAsia"/>
+        </w:rPr>
+        <w:t>）</w:t>
+      </w:r>
+      <w:r>
+        <w:rPr>
+          <w:rFonts w:hint="eastAsia"/>
+        </w:rPr>
+        <w:t>要使用</w:t>
+      </w:r>
+      <w:r>
+        <w:rPr>
+          <w:rFonts w:hint="eastAsia"/>
+        </w:rPr>
+        <w:t>base</w:t>
+      </w:r>
+      <w:r>
+        <w:rPr>
+          <w:rFonts w:hint="eastAsia"/>
+        </w:rPr>
+        <w:t>的模板信息：</w:t>
+      </w:r>
+    </w:p>
+    <w:p>
+      <w:pPr>
+        <w:shd w:val="clear" w:color="auto" w:fill="272822"/>
+        <w:tabs>
+          <w:tab w:val="left" w:pos="916"/>
+          <w:tab w:val="left" w:pos="1832"/>
+          <w:tab w:val="left" w:pos="2748"/>
+          <w:tab w:val="left" w:pos="3664"/>
+          <w:tab w:val="left" w:pos="4580"/>
+          <w:tab w:val="left" w:pos="5496"/>
+          <w:tab w:val="left" w:pos="6412"/>
+          <w:tab w:val="left" w:pos="7328"/>
+          <w:tab w:val="left" w:pos="8244"/>
+          <w:tab w:val="left" w:pos="9160"/>
+          <w:tab w:val="left" w:pos="10076"/>
+          <w:tab w:val="left" w:pos="10992"/>
+          <w:tab w:val="left" w:pos="11908"/>
+          <w:tab w:val="left" w:pos="12824"/>
+          <w:tab w:val="left" w:pos="13740"/>
+          <w:tab w:val="left" w:pos="14656"/>
+        </w:tabs>
+        <w:rPr>
+          <w:rFonts w:ascii="Monaco" w:eastAsiaTheme="minorEastAsia" w:hAnsi="Monaco" w:cs="Courier New"/>
+          <w:color w:val="F8F8F2"/>
+          <w:sz w:val="15"/>
+          <w:szCs w:val="15"/>
+        </w:rPr>
+      </w:pPr>
+      <w:r>
+        <w:rPr>
+          <w:rFonts w:ascii="Monaco" w:eastAsiaTheme="minorEastAsia" w:hAnsi="Monaco" w:cs="Courier New"/>
+          <w:color w:val="F8F8F2"/>
+          <w:sz w:val="15"/>
+          <w:szCs w:val="15"/>
+        </w:rPr>
+        <w:t xml:space="preserve">{% </w:t>
+      </w:r>
+      <w:r>
+        <w:rPr>
+          <w:rFonts w:ascii="Monaco" w:eastAsiaTheme="minorEastAsia" w:hAnsi="Monaco" w:cs="Courier New"/>
+          <w:b/>
+          <w:bCs/>
+          <w:color w:val="E3E3FF"/>
+          <w:sz w:val="15"/>
+          <w:szCs w:val="15"/>
+        </w:rPr>
+        <w:t xml:space="preserve">extends </w:t>
+      </w:r>
+      <w:r>
+        <w:rPr>
+          <w:rFonts w:ascii="Monaco" w:eastAsiaTheme="minorEastAsia" w:hAnsi="Monaco" w:cs="Courier New"/>
+          <w:color w:val="E6DB74"/>
+          <w:sz w:val="15"/>
+          <w:szCs w:val="15"/>
+        </w:rPr>
+        <w:t xml:space="preserve">'base.html' </w:t>
+      </w:r>
+      <w:r>
+        <w:rPr>
+          <w:rFonts w:ascii="Monaco" w:eastAsiaTheme="minorEastAsia" w:hAnsi="Monaco" w:cs="Courier New"/>
+          <w:color w:val="F8F8F2"/>
+          <w:sz w:val="15"/>
+          <w:szCs w:val="15"/>
+        </w:rPr>
+        <w:t>%}</w:t>
+      </w:r>
+      <w:r>
+        <w:rPr>
+          <w:rFonts w:ascii="Monaco" w:eastAsiaTheme="minorEastAsia" w:hAnsi="Monaco" w:cs="Courier New"/>
+          <w:color w:val="F8F8F2"/>
+          <w:sz w:val="15"/>
+          <w:szCs w:val="15"/>
+        </w:rPr>
+        <w:br/>
+      </w:r>
+      <w:r>
+        <w:rPr>
+          <w:rFonts w:ascii="Monaco" w:eastAsiaTheme="minorEastAsia" w:hAnsi="Monaco" w:cs="Courier New"/>
+          <w:color w:val="F8F8F2"/>
+          <w:sz w:val="15"/>
+          <w:szCs w:val="15"/>
+        </w:rPr>
+        <w:br/>
+        <w:t xml:space="preserve">{% </w:t>
+      </w:r>
+      <w:r>
+        <w:rPr>
+          <w:rFonts w:ascii="Monaco" w:eastAsiaTheme="minorEastAsia" w:hAnsi="Monaco" w:cs="Courier New"/>
+          <w:b/>
+          <w:bCs/>
+          <w:color w:val="E3E3FF"/>
+          <w:sz w:val="15"/>
+          <w:szCs w:val="15"/>
+        </w:rPr>
+        <w:t xml:space="preserve">block </w:t>
+      </w:r>
+      <w:r>
+        <w:rPr>
+          <w:rFonts w:ascii="Monaco" w:eastAsiaTheme="minorEastAsia" w:hAnsi="Monaco" w:cs="Courier New"/>
+          <w:color w:val="A6E22E"/>
+          <w:sz w:val="15"/>
+          <w:szCs w:val="15"/>
+        </w:rPr>
+        <w:t xml:space="preserve">title </w:t>
+      </w:r>
+      <w:r>
+        <w:rPr>
+          <w:rFonts w:ascii="Monaco" w:eastAsiaTheme="minorEastAsia" w:hAnsi="Monaco" w:cs="Courier New"/>
+          <w:color w:val="F8F8F2"/>
+          <w:sz w:val="15"/>
+          <w:szCs w:val="15"/>
+        </w:rPr>
+        <w:t>%}</w:t>
+      </w:r>
+      <w:r>
+        <w:rPr>
+          <w:rFonts w:ascii="Monaco" w:eastAsiaTheme="minorEastAsia" w:hAnsi="Monaco" w:cs="Courier New"/>
+          <w:color w:val="F8F8F2"/>
+          <w:sz w:val="15"/>
+          <w:szCs w:val="15"/>
+        </w:rPr>
+        <w:br/>
+        <w:t xml:space="preserve">    &lt;</w:t>
+      </w:r>
+      <w:r>
+        <w:rPr>
+          <w:rFonts w:ascii="Monaco" w:eastAsiaTheme="minorEastAsia" w:hAnsi="Monaco" w:cs="Courier New"/>
+          <w:b/>
+          <w:bCs/>
+          <w:color w:val="E3E3FF"/>
+          <w:sz w:val="15"/>
+          <w:szCs w:val="15"/>
+        </w:rPr>
+        <w:t>title</w:t>
+      </w:r>
+      <w:r>
+        <w:rPr>
+          <w:rFonts w:ascii="Monaco" w:eastAsiaTheme="minorEastAsia" w:hAnsi="Monaco" w:cs="Courier New"/>
+          <w:color w:val="F8F8F2"/>
+          <w:sz w:val="15"/>
+          <w:szCs w:val="15"/>
+        </w:rPr>
+        <w:t>&gt;</w:t>
+      </w:r>
+      <w:r>
+        <w:rPr>
+          <w:rFonts w:ascii="Monaco" w:eastAsiaTheme="minorEastAsia" w:hAnsi="Monaco" w:cs="Courier New"/>
+          <w:b/>
+          <w:bCs/>
+          <w:color w:val="F8F8F2"/>
+          <w:sz w:val="15"/>
+          <w:szCs w:val="15"/>
+        </w:rPr>
+        <w:t>订单页面</w:t>
+      </w:r>
+      <w:r>
+        <w:rPr>
+          <w:rFonts w:ascii="Monaco" w:eastAsiaTheme="minorEastAsia" w:hAnsi="Monaco" w:cs="Courier New"/>
+          <w:color w:val="F8F8F2"/>
+          <w:sz w:val="15"/>
+          <w:szCs w:val="15"/>
+        </w:rPr>
+        <w:t>&lt;/</w:t>
+      </w:r>
+      <w:r>
+        <w:rPr>
+          <w:rFonts w:ascii="Monaco" w:eastAsiaTheme="minorEastAsia" w:hAnsi="Monaco" w:cs="Courier New"/>
+          <w:b/>
+          <w:bCs/>
+          <w:color w:val="E3E3FF"/>
+          <w:sz w:val="15"/>
+          <w:szCs w:val="15"/>
+        </w:rPr>
+        <w:t>title</w:t>
+      </w:r>
+      <w:r>
+        <w:rPr>
+          <w:rFonts w:ascii="Monaco" w:eastAsiaTheme="minorEastAsia" w:hAnsi="Monaco" w:cs="Courier New"/>
+          <w:color w:val="F8F8F2"/>
+          <w:sz w:val="15"/>
+          <w:szCs w:val="15"/>
+        </w:rPr>
+        <w:t>&gt;</w:t>
+      </w:r>
+      <w:r>
+        <w:rPr>
+          <w:rFonts w:ascii="Monaco" w:eastAsiaTheme="minorEastAsia" w:hAnsi="Monaco" w:cs="Courier New"/>
+          <w:color w:val="F8F8F2"/>
+          <w:sz w:val="15"/>
+          <w:szCs w:val="15"/>
+        </w:rPr>
+        <w:br/>
+        <w:t xml:space="preserve">{% </w:t>
+      </w:r>
+      <w:r>
+        <w:rPr>
+          <w:rFonts w:ascii="Monaco" w:eastAsiaTheme="minorEastAsia" w:hAnsi="Monaco" w:cs="Courier New"/>
+          <w:b/>
+          <w:bCs/>
+          <w:color w:val="E3E3FF"/>
+          <w:sz w:val="15"/>
+          <w:szCs w:val="15"/>
+        </w:rPr>
+        <w:t xml:space="preserve">endblock </w:t>
+      </w:r>
+      <w:r>
+        <w:rPr>
+          <w:rFonts w:ascii="Monaco" w:eastAsiaTheme="minorEastAsia" w:hAnsi="Monaco" w:cs="Courier New"/>
+          <w:color w:val="F8F8F2"/>
+          <w:sz w:val="15"/>
+          <w:szCs w:val="15"/>
+        </w:rPr>
+        <w:t>%}</w:t>
+      </w:r>
+      <w:r>
+        <w:rPr>
+          <w:rFonts w:ascii="Monaco" w:eastAsiaTheme="minorEastAsia" w:hAnsi="Monaco" w:cs="Courier New"/>
+          <w:color w:val="F8F8F2"/>
+          <w:sz w:val="15"/>
+          <w:szCs w:val="15"/>
+        </w:rPr>
+        <w:br/>
+      </w:r>
+      <w:r>
+        <w:rPr>
+          <w:rFonts w:ascii="Monaco" w:eastAsiaTheme="minorEastAsia" w:hAnsi="Monaco" w:cs="Courier New"/>
+          <w:color w:val="F8F8F2"/>
+          <w:sz w:val="15"/>
+          <w:szCs w:val="15"/>
+        </w:rPr>
+        <w:br/>
+        <w:t xml:space="preserve">{% </w:t>
+      </w:r>
+      <w:r>
+        <w:rPr>
+          <w:rFonts w:ascii="Monaco" w:eastAsiaTheme="minorEastAsia" w:hAnsi="Monaco" w:cs="Courier New"/>
+          <w:b/>
+          <w:bCs/>
+          <w:color w:val="E3E3FF"/>
+          <w:sz w:val="15"/>
+          <w:szCs w:val="15"/>
+        </w:rPr>
+        <w:t xml:space="preserve">block </w:t>
+      </w:r>
+      <w:r>
+        <w:rPr>
+          <w:rFonts w:ascii="Monaco" w:eastAsiaTheme="minorEastAsia" w:hAnsi="Monaco" w:cs="Courier New"/>
+          <w:color w:val="A6E22E"/>
+          <w:sz w:val="15"/>
+          <w:szCs w:val="15"/>
+        </w:rPr>
+        <w:t xml:space="preserve">con </w:t>
+      </w:r>
+      <w:r>
+        <w:rPr>
+          <w:rFonts w:ascii="Monaco" w:eastAsiaTheme="minorEastAsia" w:hAnsi="Monaco" w:cs="Courier New"/>
+          <w:color w:val="F8F8F2"/>
+          <w:sz w:val="15"/>
+          <w:szCs w:val="15"/>
+        </w:rPr>
+        <w:t>%}</w:t>
+      </w:r>
+      <w:r>
+        <w:rPr>
+          <w:rFonts w:ascii="Monaco" w:eastAsiaTheme="minorEastAsia" w:hAnsi="Monaco" w:cs="Courier New"/>
+          <w:color w:val="F8F8F2"/>
+          <w:sz w:val="15"/>
+          <w:szCs w:val="15"/>
+        </w:rPr>
+        <w:br/>
+        <w:t xml:space="preserve">    {{ </w:t>
+      </w:r>
+      <w:r>
+        <w:rPr>
+          <w:rFonts w:ascii="Monaco" w:eastAsiaTheme="minorEastAsia" w:hAnsi="Monaco" w:cs="Courier New"/>
+          <w:color w:val="A6E22E"/>
+          <w:sz w:val="15"/>
+          <w:szCs w:val="15"/>
+        </w:rPr>
+        <w:t>block</w:t>
+      </w:r>
+      <w:r>
+        <w:rPr>
+          <w:rFonts w:ascii="Monaco" w:eastAsiaTheme="minorEastAsia" w:hAnsi="Monaco" w:cs="Courier New"/>
+          <w:color w:val="F8F8F2"/>
+          <w:sz w:val="15"/>
+          <w:szCs w:val="15"/>
+        </w:rPr>
+        <w:t>.</w:t>
+      </w:r>
+      <w:r>
+        <w:rPr>
+          <w:rFonts w:ascii="Monaco" w:eastAsiaTheme="minorEastAsia" w:hAnsi="Monaco" w:cs="Courier New"/>
+          <w:color w:val="A6E22E"/>
+          <w:sz w:val="15"/>
+          <w:szCs w:val="15"/>
+        </w:rPr>
+        <w:t xml:space="preserve">super </w:t>
+      </w:r>
+      <w:r>
+        <w:rPr>
+          <w:rFonts w:ascii="Monaco" w:eastAsiaTheme="minorEastAsia" w:hAnsi="Monaco" w:cs="Courier New"/>
+          <w:color w:val="F8F8F2"/>
+          <w:sz w:val="15"/>
+          <w:szCs w:val="15"/>
+        </w:rPr>
+        <w:t>}}</w:t>
+      </w:r>
+      <w:r>
+        <w:rPr>
+          <w:rFonts w:ascii="Monaco" w:eastAsiaTheme="minorEastAsia" w:hAnsi="Monaco" w:cs="Courier New"/>
+          <w:color w:val="F8F8F2"/>
+          <w:sz w:val="15"/>
+          <w:szCs w:val="15"/>
+        </w:rPr>
+        <w:br/>
+        <w:t xml:space="preserve">    &lt;</w:t>
+      </w:r>
+      <w:r>
+        <w:rPr>
+          <w:rFonts w:ascii="Monaco" w:eastAsiaTheme="minorEastAsia" w:hAnsi="Monaco" w:cs="Courier New"/>
+          <w:b/>
+          <w:bCs/>
+          <w:color w:val="E3E3FF"/>
+          <w:sz w:val="15"/>
+          <w:szCs w:val="15"/>
+        </w:rPr>
+        <w:t>h3</w:t>
+      </w:r>
+      <w:r>
+        <w:rPr>
+          <w:rFonts w:ascii="Monaco" w:eastAsiaTheme="minorEastAsia" w:hAnsi="Monaco" w:cs="Courier New"/>
+          <w:color w:val="F8F8F2"/>
+          <w:sz w:val="15"/>
+          <w:szCs w:val="15"/>
+        </w:rPr>
+        <w:t>&gt;</w:t>
+      </w:r>
+      <w:r>
+        <w:rPr>
+          <w:rFonts w:ascii="Monaco" w:eastAsiaTheme="minorEastAsia" w:hAnsi="Monaco" w:cs="Courier New"/>
+          <w:b/>
+          <w:bCs/>
+          <w:color w:val="F8F8F2"/>
+          <w:sz w:val="15"/>
+          <w:szCs w:val="15"/>
+        </w:rPr>
+        <w:t>订单</w:t>
+      </w:r>
+      <w:r>
+        <w:rPr>
+          <w:rFonts w:ascii="Monaco" w:eastAsiaTheme="minorEastAsia" w:hAnsi="Monaco" w:cs="Courier New"/>
+          <w:color w:val="F8F8F2"/>
+          <w:sz w:val="15"/>
+          <w:szCs w:val="15"/>
+        </w:rPr>
+        <w:t>&lt;/</w:t>
+      </w:r>
+      <w:r>
+        <w:rPr>
+          <w:rFonts w:ascii="Monaco" w:eastAsiaTheme="minorEastAsia" w:hAnsi="Monaco" w:cs="Courier New"/>
+          <w:b/>
+          <w:bCs/>
+          <w:color w:val="E3E3FF"/>
+          <w:sz w:val="15"/>
+          <w:szCs w:val="15"/>
+        </w:rPr>
+        <w:t>h3</w:t>
+      </w:r>
+      <w:r>
+        <w:rPr>
+          <w:rFonts w:ascii="Monaco" w:eastAsiaTheme="minorEastAsia" w:hAnsi="Monaco" w:cs="Courier New"/>
+          <w:color w:val="F8F8F2"/>
+          <w:sz w:val="15"/>
+          <w:szCs w:val="15"/>
+        </w:rPr>
+        <w:t>&gt;</w:t>
+      </w:r>
+      <w:r>
+        <w:rPr>
+          <w:rFonts w:ascii="Monaco" w:eastAsiaTheme="minorEastAsia" w:hAnsi="Monaco" w:cs="Courier New"/>
+          <w:color w:val="F8F8F2"/>
+          <w:sz w:val="15"/>
+          <w:szCs w:val="15"/>
+        </w:rPr>
+        <w:br/>
+        <w:t xml:space="preserve">    &lt;</w:t>
+      </w:r>
+      <w:r>
+        <w:rPr>
+          <w:rFonts w:ascii="Monaco" w:eastAsiaTheme="minorEastAsia" w:hAnsi="Monaco" w:cs="Courier New"/>
+          <w:b/>
+          <w:bCs/>
+          <w:color w:val="E3E3FF"/>
+          <w:sz w:val="15"/>
+          <w:szCs w:val="15"/>
+        </w:rPr>
+        <w:t xml:space="preserve">a </w:t>
+      </w:r>
+      <w:r>
+        <w:rPr>
+          <w:rFonts w:ascii="Monaco" w:eastAsiaTheme="minorEastAsia" w:hAnsi="Monaco" w:cs="Courier New"/>
+          <w:color w:val="A6E22E"/>
+          <w:sz w:val="15"/>
+          <w:szCs w:val="15"/>
+        </w:rPr>
+        <w:t>href=</w:t>
+      </w:r>
+      <w:r>
+        <w:rPr>
+          <w:rFonts w:ascii="Monaco" w:eastAsiaTheme="minorEastAsia" w:hAnsi="Monaco" w:cs="Courier New"/>
+          <w:b/>
+          <w:bCs/>
+          <w:color w:val="E6DB74"/>
+          <w:sz w:val="15"/>
+          <w:szCs w:val="15"/>
+        </w:rPr>
+        <w:t xml:space="preserve">"#" </w:t>
+      </w:r>
+      <w:r>
+        <w:rPr>
+          <w:rFonts w:ascii="Monaco" w:eastAsiaTheme="minorEastAsia" w:hAnsi="Monaco" w:cs="Courier New"/>
+          <w:color w:val="A6E22E"/>
+          <w:sz w:val="15"/>
+          <w:szCs w:val="15"/>
+        </w:rPr>
+        <w:t>style=</w:t>
+      </w:r>
+      <w:r>
+        <w:rPr>
+          <w:rFonts w:ascii="Monaco" w:eastAsiaTheme="minorEastAsia" w:hAnsi="Monaco" w:cs="Courier New"/>
+          <w:b/>
+          <w:bCs/>
+          <w:color w:val="E6DB74"/>
+          <w:sz w:val="15"/>
+          <w:szCs w:val="15"/>
+        </w:rPr>
+        <w:t>"</w:t>
+      </w:r>
+      <w:r>
+        <w:rPr>
+          <w:rFonts w:ascii="Monaco" w:eastAsiaTheme="minorEastAsia" w:hAnsi="Monaco" w:cs="Courier New"/>
+          <w:i/>
+          <w:iCs/>
+          <w:color w:val="66D9EF"/>
+          <w:sz w:val="15"/>
+          <w:szCs w:val="15"/>
+        </w:rPr>
+        <w:t>display</w:t>
+      </w:r>
+      <w:r>
+        <w:rPr>
+          <w:rFonts w:ascii="Monaco" w:eastAsiaTheme="minorEastAsia" w:hAnsi="Monaco" w:cs="Courier New"/>
+          <w:color w:val="F8F8F2"/>
+          <w:sz w:val="15"/>
+          <w:szCs w:val="15"/>
+        </w:rPr>
+        <w:t xml:space="preserve">: </w:t>
+      </w:r>
+      <w:r>
+        <w:rPr>
+          <w:rFonts w:ascii="Monaco" w:eastAsiaTheme="minorEastAsia" w:hAnsi="Monaco" w:cs="Courier New"/>
+          <w:b/>
+          <w:bCs/>
+          <w:color w:val="68E868"/>
+          <w:sz w:val="15"/>
+          <w:szCs w:val="15"/>
+        </w:rPr>
+        <w:t>block</w:t>
+      </w:r>
+      <w:r>
+        <w:rPr>
+          <w:rFonts w:ascii="Monaco" w:eastAsiaTheme="minorEastAsia" w:hAnsi="Monaco" w:cs="Courier New"/>
+          <w:b/>
+          <w:bCs/>
+          <w:color w:val="E6DB74"/>
+          <w:sz w:val="15"/>
+          <w:szCs w:val="15"/>
+        </w:rPr>
+        <w:t>"</w:t>
+      </w:r>
+      <w:r>
+        <w:rPr>
+          <w:rFonts w:ascii="Monaco" w:eastAsiaTheme="minorEastAsia" w:hAnsi="Monaco" w:cs="Courier New"/>
+          <w:color w:val="F8F8F2"/>
+          <w:sz w:val="15"/>
+          <w:szCs w:val="15"/>
+        </w:rPr>
+        <w:t>&gt;</w:t>
+      </w:r>
+      <w:r>
+        <w:rPr>
+          <w:rFonts w:ascii="Monaco" w:eastAsiaTheme="minorEastAsia" w:hAnsi="Monaco" w:cs="Courier New"/>
+          <w:b/>
+          <w:bCs/>
+          <w:color w:val="F8F8F2"/>
+          <w:sz w:val="15"/>
+          <w:szCs w:val="15"/>
+        </w:rPr>
+        <w:t>我是</w:t>
+      </w:r>
+      <w:r>
+        <w:rPr>
+          <w:rFonts w:ascii="Monaco" w:eastAsiaTheme="minorEastAsia" w:hAnsi="Monaco" w:cs="Courier New"/>
+          <w:b/>
+          <w:bCs/>
+          <w:color w:val="F8F8F2"/>
+          <w:sz w:val="15"/>
+          <w:szCs w:val="15"/>
+        </w:rPr>
+        <w:t>a</w:t>
+      </w:r>
+      <w:r>
+        <w:rPr>
+          <w:rFonts w:ascii="Monaco" w:eastAsiaTheme="minorEastAsia" w:hAnsi="Monaco" w:cs="Courier New"/>
+          <w:b/>
+          <w:bCs/>
+          <w:color w:val="F8F8F2"/>
+          <w:sz w:val="15"/>
+          <w:szCs w:val="15"/>
+        </w:rPr>
+        <w:t>标签</w:t>
+      </w:r>
+      <w:r>
+        <w:rPr>
+          <w:rFonts w:ascii="Monaco" w:eastAsiaTheme="minorEastAsia" w:hAnsi="Monaco" w:cs="Courier New"/>
+          <w:color w:val="F8F8F2"/>
+          <w:sz w:val="15"/>
+          <w:szCs w:val="15"/>
+        </w:rPr>
+        <w:t>&lt;/</w:t>
+      </w:r>
+      <w:r>
+        <w:rPr>
+          <w:rFonts w:ascii="Monaco" w:eastAsiaTheme="minorEastAsia" w:hAnsi="Monaco" w:cs="Courier New"/>
+          <w:b/>
+          <w:bCs/>
+          <w:color w:val="E3E3FF"/>
+          <w:sz w:val="15"/>
+          <w:szCs w:val="15"/>
+        </w:rPr>
+        <w:t>a</w:t>
+      </w:r>
+      <w:r>
+        <w:rPr>
+          <w:rFonts w:ascii="Monaco" w:eastAsiaTheme="minorEastAsia" w:hAnsi="Monaco" w:cs="Courier New"/>
+          <w:color w:val="F8F8F2"/>
+          <w:sz w:val="15"/>
+          <w:szCs w:val="15"/>
+        </w:rPr>
+        <w:t>&gt;</w:t>
+      </w:r>
+      <w:r>
+        <w:rPr>
+          <w:rFonts w:ascii="Monaco" w:eastAsiaTheme="minorEastAsia" w:hAnsi="Monaco" w:cs="Courier New"/>
+          <w:color w:val="F8F8F2"/>
+          <w:sz w:val="15"/>
+          <w:szCs w:val="15"/>
+        </w:rPr>
+        <w:br/>
+        <w:t xml:space="preserve">    {{ </w:t>
+      </w:r>
+      <w:r>
+        <w:rPr>
+          <w:rFonts w:ascii="Monaco" w:eastAsiaTheme="minorEastAsia" w:hAnsi="Monaco" w:cs="Courier New"/>
+          <w:color w:val="A6E22E"/>
+          <w:sz w:val="15"/>
+          <w:szCs w:val="15"/>
+        </w:rPr>
+        <w:t>block</w:t>
+      </w:r>
+      <w:r>
+        <w:rPr>
+          <w:rFonts w:ascii="Monaco" w:eastAsiaTheme="minorEastAsia" w:hAnsi="Monaco" w:cs="Courier New"/>
+          <w:color w:val="F8F8F2"/>
+          <w:sz w:val="15"/>
+          <w:szCs w:val="15"/>
+        </w:rPr>
+        <w:t>.</w:t>
+      </w:r>
+      <w:r>
+        <w:rPr>
+          <w:rFonts w:ascii="Monaco" w:eastAsiaTheme="minorEastAsia" w:hAnsi="Monaco" w:cs="Courier New"/>
+          <w:color w:val="A6E22E"/>
+          <w:sz w:val="15"/>
+          <w:szCs w:val="15"/>
+        </w:rPr>
+        <w:t xml:space="preserve">super </w:t>
+      </w:r>
+      <w:r>
+        <w:rPr>
+          <w:rFonts w:ascii="Monaco" w:eastAsiaTheme="minorEastAsia" w:hAnsi="Monaco" w:cs="Courier New"/>
+          <w:color w:val="F8F8F2"/>
+          <w:sz w:val="15"/>
+          <w:szCs w:val="15"/>
+        </w:rPr>
+        <w:t>}}</w:t>
+      </w:r>
+      <w:r>
+        <w:rPr>
+          <w:rFonts w:ascii="Monaco" w:eastAsiaTheme="minorEastAsia" w:hAnsi="Monaco" w:cs="Courier New"/>
+          <w:color w:val="F8F8F2"/>
+          <w:sz w:val="15"/>
+          <w:szCs w:val="15"/>
+        </w:rPr>
+        <w:br/>
+        <w:t xml:space="preserve">{% </w:t>
+      </w:r>
+      <w:r>
+        <w:rPr>
+          <w:rFonts w:ascii="Monaco" w:eastAsiaTheme="minorEastAsia" w:hAnsi="Monaco" w:cs="Courier New"/>
+          <w:b/>
+          <w:bCs/>
+          <w:color w:val="E3E3FF"/>
+          <w:sz w:val="15"/>
+          <w:szCs w:val="15"/>
+        </w:rPr>
+        <w:t xml:space="preserve">endblock </w:t>
+      </w:r>
+      <w:r>
+        <w:rPr>
+          <w:rFonts w:ascii="Monaco" w:eastAsiaTheme="minorEastAsia" w:hAnsi="Monaco" w:cs="Courier New"/>
+          <w:color w:val="F8F8F2"/>
+          <w:sz w:val="15"/>
+          <w:szCs w:val="15"/>
+        </w:rPr>
+        <w:t>%}</w:t>
+      </w:r>
+    </w:p>
+    <w:p>
+      <w:pPr>
+        <w:rPr>
+          <w:rFonts w:hint="eastAsia"/>
+        </w:rPr>
+      </w:pPr>
+      <w:r>
+        <w:rPr>
+          <w:rFonts w:hint="eastAsia"/>
+        </w:rPr>
+        <w:t>1.extends</w:t>
+      </w:r>
+      <w:r>
+        <w:rPr>
+          <w:rFonts w:hint="eastAsia"/>
+        </w:rPr>
+        <w:t>标签是整理的关键。它告诉模板引擎，这个模板“继承”了另一个模板。当模块系统处理这个模板时，首先它将定位父模板。说就是</w:t>
+      </w:r>
+      <w:r>
+        <w:rPr>
+          <w:rFonts w:hint="eastAsia"/>
+        </w:rPr>
+        <w:t>在第一行就必须引入</w:t>
+      </w:r>
+      <w:r>
+        <w:rPr>
+          <w:rFonts w:hint="eastAsia"/>
+        </w:rPr>
+        <w:t>base.html</w:t>
+      </w:r>
+      <w:r>
+        <w:rPr>
+          <w:rFonts w:hint="eastAsia"/>
+        </w:rPr>
+        <w:t>的信息，不然，后面的</w:t>
+      </w:r>
+      <w:r>
+        <w:rPr>
+          <w:rFonts w:hint="eastAsia"/>
+        </w:rPr>
+        <w:t>block</w:t>
+      </w:r>
+      <w:r>
+        <w:rPr>
+          <w:rFonts w:hint="eastAsia"/>
+        </w:rPr>
+        <w:t>就不能够解析出来。</w:t>
+      </w:r>
+    </w:p>
+    <w:p>
+      <w:pPr>
+        <w:rPr>
+          <w:rFonts w:hint="eastAsia"/>
+        </w:rPr>
+      </w:pPr>
+      <w:r>
+        <w:rPr>
+          <w:rFonts w:hint="eastAsia"/>
+        </w:rPr>
+        <w:t>2.</w:t>
+      </w:r>
+      <w:r>
+        <w:rPr>
+          <w:rFonts w:hint="eastAsia"/>
+        </w:rPr>
+        <w:t>在子模板</w:t>
+      </w:r>
+      <w:r>
+        <w:rPr>
+          <w:rFonts w:hint="eastAsia"/>
+        </w:rPr>
+        <w:t xml:space="preserve">orders.html </w:t>
+      </w:r>
+      <w:r>
+        <w:rPr>
+          <w:rFonts w:hint="eastAsia"/>
+        </w:rPr>
+        <w:t>中就使用</w:t>
+      </w:r>
+      <w:r>
+        <w:rPr>
+          <w:rFonts w:hint="eastAsia"/>
+        </w:rPr>
+        <w:t>block</w:t>
+      </w:r>
+      <w:r>
+        <w:rPr>
+          <w:rFonts w:hint="eastAsia"/>
+        </w:rPr>
+        <w:t>进行填充</w:t>
+      </w:r>
+      <w:r>
+        <w:rPr>
+          <w:rFonts w:hint="eastAsia"/>
+        </w:rPr>
+        <w:t xml:space="preserve">base.html </w:t>
+      </w:r>
+      <w:r>
+        <w:rPr>
+          <w:rFonts w:hint="eastAsia"/>
+        </w:rPr>
+        <w:t>中的</w:t>
+      </w:r>
+      <w:r>
+        <w:rPr>
+          <w:rFonts w:hint="eastAsia"/>
+        </w:rPr>
+        <w:t>block</w:t>
+      </w:r>
+      <w:r>
+        <w:rPr>
+          <w:rFonts w:hint="eastAsia"/>
+        </w:rPr>
+        <w:t>。</w:t>
+      </w:r>
+    </w:p>
+    <w:p>
+      <w:pPr>
+        <w:rPr>
+          <w:rFonts w:hint="eastAsia"/>
+        </w:rPr>
+      </w:pPr>
+      <w:r>
+        <w:rPr>
+          <w:rFonts w:hint="eastAsia"/>
+        </w:rPr>
+        <w:t>这种方式使代码得到最大程度的复用，并且使得添加内容到共享的内容区域更加简单，如果部分范围内的导航。</w:t>
+      </w:r>
+    </w:p>
+    <w:p>
+      <w:pPr>
+        <w:rPr>
+          <w:rFonts w:hint="eastAsia"/>
+        </w:rPr>
+      </w:pPr>
+    </w:p>
+    <w:p>
+      <w:pPr>
+        <w:rPr>
+          <w:rFonts w:hint="eastAsia"/>
+        </w:rPr>
+      </w:pPr>
+      <w:r>
+        <w:rPr>
+          <w:rFonts w:hint="eastAsia"/>
+        </w:rPr>
+        <w:t>使用继承的提示</w:t>
+      </w:r>
+      <w:r>
+        <w:rPr>
+          <w:rFonts w:hint="eastAsia"/>
+        </w:rPr>
+        <w:t>:</w:t>
+      </w:r>
+    </w:p>
+    <w:p>
+      <w:pPr>
+        <w:pStyle w:val="a8"/>
+        <w:numPr>
+          <w:ilvl w:val="0"/>
+          <w:numId w:val="34"/>
+        </w:numPr>
+        <w:ind w:firstLineChars="0"/>
+        <w:rPr>
+          <w:rFonts w:hint="eastAsia"/>
+        </w:rPr>
+      </w:pPr>
+      <w:r>
+        <w:rPr>
+          <w:rFonts w:hint="eastAsia"/>
+        </w:rPr>
+        <w:t>如果在模板中使用</w:t>
+      </w:r>
+      <w:r>
+        <w:rPr>
+          <w:rFonts w:hint="eastAsia"/>
+        </w:rPr>
+        <w:t>{% extends %}</w:t>
+      </w:r>
+      <w:r>
+        <w:rPr>
+          <w:rFonts w:hint="eastAsia"/>
+        </w:rPr>
+        <w:t>标签，它必须是模板中的第一个标签。其他的任何情况下，模板继承都将无法工作。</w:t>
+      </w:r>
+    </w:p>
+    <w:p>
+      <w:pPr>
+        <w:pStyle w:val="a8"/>
+        <w:numPr>
+          <w:ilvl w:val="0"/>
+          <w:numId w:val="34"/>
+        </w:numPr>
+        <w:ind w:firstLineChars="0"/>
+        <w:rPr>
+          <w:rFonts w:hint="eastAsia"/>
+        </w:rPr>
+      </w:pPr>
+      <w:r>
+        <w:rPr>
+          <w:rFonts w:hint="eastAsia"/>
+        </w:rPr>
+        <w:t>在</w:t>
+      </w:r>
+      <w:r>
+        <w:rPr>
+          <w:rFonts w:hint="eastAsia"/>
+        </w:rPr>
+        <w:t>base</w:t>
+      </w:r>
+      <w:r>
+        <w:rPr>
+          <w:rFonts w:hint="eastAsia"/>
+        </w:rPr>
+        <w:t>模板中设置越多的</w:t>
+      </w:r>
+      <w:r>
+        <w:rPr>
+          <w:rFonts w:hint="eastAsia"/>
+        </w:rPr>
+        <w:t xml:space="preserve"> {% block %}</w:t>
+      </w:r>
+      <w:r>
+        <w:rPr>
+          <w:rFonts w:hint="eastAsia"/>
+        </w:rPr>
+        <w:t>标签越好。请记住，子模板补习定义全部父模板的</w:t>
+      </w:r>
+      <w:r>
+        <w:rPr>
+          <w:rFonts w:hint="eastAsia"/>
+        </w:rPr>
+        <w:t>blocks</w:t>
+      </w:r>
+      <w:r>
+        <w:rPr>
+          <w:rFonts w:hint="eastAsia"/>
+        </w:rPr>
+        <w:t>，所以，你可以在大多数</w:t>
+      </w:r>
+      <w:r>
+        <w:rPr>
+          <w:rFonts w:hint="eastAsia"/>
+        </w:rPr>
+        <w:t>block</w:t>
+      </w:r>
+      <w:r>
+        <w:rPr>
+          <w:rFonts w:hint="eastAsia"/>
+        </w:rPr>
+        <w:t>中填充合理的默认内容，然后，之定义你需要的哪一个。多一点钩子总比少一点好。</w:t>
+      </w:r>
+    </w:p>
+    <w:p>
+      <w:pPr>
+        <w:pStyle w:val="a8"/>
+        <w:numPr>
+          <w:ilvl w:val="0"/>
+          <w:numId w:val="34"/>
+        </w:numPr>
+        <w:ind w:firstLineChars="0"/>
+        <w:rPr>
+          <w:rFonts w:hint="eastAsia"/>
+        </w:rPr>
+      </w:pPr>
+      <w:r>
+        <w:rPr>
+          <w:rFonts w:hint="eastAsia"/>
+        </w:rPr>
+        <w:t>If you need to get the content of the block from the parent template, the </w:t>
+      </w:r>
+      <w:r>
+        <w:t>{{ block.super }}</w:t>
+      </w:r>
+      <w:r>
+        <w:rPr>
+          <w:rFonts w:hint="eastAsia"/>
+        </w:rPr>
+        <w:t> variable will do the trick. This is useful if you want to add to the contents of a parent block instead of completely overriding it. Data inserted using </w:t>
+      </w:r>
+      <w:r>
+        <w:t>{{ block.super }}</w:t>
+      </w:r>
+      <w:r>
+        <w:rPr>
+          <w:rFonts w:hint="eastAsia"/>
+        </w:rPr>
+        <w:t> will not be automatically escaped (see the next section), since it was already escaped, if necessary, in the parent template.</w:t>
+      </w:r>
+    </w:p>
+    <w:p>
+      <w:pPr>
+        <w:ind w:left="360"/>
+        <w:rPr>
+          <w:rFonts w:hint="eastAsia"/>
+        </w:rPr>
+      </w:pPr>
+      <w:r>
+        <w:rPr>
+          <w:rFonts w:hint="eastAsia"/>
+        </w:rPr>
+        <w:t>意思使用</w:t>
+      </w:r>
+      <w:r>
+        <w:rPr>
+          <w:rFonts w:hint="eastAsia"/>
+        </w:rPr>
+        <w:t>:</w:t>
+      </w:r>
+      <w:r>
+        <w:t xml:space="preserve"> </w:t>
+      </w:r>
+      <w:r>
+        <w:rPr>
+          <w:color w:val="FF0000"/>
+        </w:rPr>
+        <w:t>{{ block.super }}</w:t>
+      </w:r>
+      <w:r>
+        <w:rPr>
+          <w:rFonts w:hint="eastAsia"/>
+        </w:rPr>
+        <w:t>可以展示父模板中的默认</w:t>
+      </w:r>
+      <w:r>
+        <w:rPr>
+          <w:rFonts w:hint="eastAsia"/>
+        </w:rPr>
+        <w:t>ner</w:t>
+      </w:r>
+    </w:p>
+    <w:p>
+      <w:pPr>
+        <w:pStyle w:val="a8"/>
+        <w:numPr>
+          <w:ilvl w:val="0"/>
+          <w:numId w:val="34"/>
+        </w:numPr>
+        <w:ind w:firstLineChars="0"/>
+        <w:rPr>
+          <w:rFonts w:hint="eastAsia"/>
+        </w:rPr>
+      </w:pPr>
+      <w:r>
+        <w:rPr>
+          <w:rFonts w:hint="eastAsia"/>
+        </w:rPr>
+        <w:t>为了更好的可读性，可以给</w:t>
+      </w:r>
+      <w:r>
+        <w:rPr>
+          <w:rFonts w:hint="eastAsia"/>
+        </w:rPr>
+        <w:t xml:space="preserve"> {% endblock %}</w:t>
+      </w:r>
+      <w:r>
+        <w:rPr>
+          <w:rFonts w:hint="eastAsia"/>
+        </w:rPr>
+        <w:t>标签一个名字。例如：</w:t>
+      </w:r>
+    </w:p>
+    <w:p>
+      <w:pPr>
+        <w:pStyle w:val="a8"/>
+        <w:numPr>
+          <w:ilvl w:val="0"/>
+          <w:numId w:val="34"/>
+        </w:numPr>
+        <w:shd w:val="clear" w:color="auto" w:fill="272822"/>
+        <w:tabs>
+          <w:tab w:val="left" w:pos="916"/>
+          <w:tab w:val="left" w:pos="1832"/>
+          <w:tab w:val="left" w:pos="2748"/>
+          <w:tab w:val="left" w:pos="3664"/>
+          <w:tab w:val="left" w:pos="4580"/>
+          <w:tab w:val="left" w:pos="5496"/>
+          <w:tab w:val="left" w:pos="6412"/>
+          <w:tab w:val="left" w:pos="7328"/>
+          <w:tab w:val="left" w:pos="8244"/>
+          <w:tab w:val="left" w:pos="9160"/>
+          <w:tab w:val="left" w:pos="10076"/>
+          <w:tab w:val="left" w:pos="10992"/>
+          <w:tab w:val="left" w:pos="11908"/>
+          <w:tab w:val="left" w:pos="12824"/>
+          <w:tab w:val="left" w:pos="13740"/>
+          <w:tab w:val="left" w:pos="14656"/>
+        </w:tabs>
+        <w:ind w:firstLineChars="0"/>
+        <w:rPr>
+          <w:rFonts w:ascii="Monaco" w:eastAsiaTheme="minorEastAsia" w:hAnsi="Monaco" w:cs="Courier New"/>
+          <w:color w:val="F8F8F2"/>
+          <w:sz w:val="15"/>
+          <w:szCs w:val="15"/>
+        </w:rPr>
+      </w:pPr>
+      <w:r>
+        <w:rPr>
+          <w:rFonts w:ascii="Monaco" w:eastAsiaTheme="minorEastAsia" w:hAnsi="Monaco" w:cs="Courier New"/>
+          <w:color w:val="F8F8F2"/>
+          <w:sz w:val="15"/>
+          <w:szCs w:val="15"/>
+        </w:rPr>
+        <w:t xml:space="preserve">{% </w:t>
+      </w:r>
+      <w:r>
+        <w:rPr>
+          <w:rFonts w:ascii="Monaco" w:eastAsiaTheme="minorEastAsia" w:hAnsi="Monaco" w:cs="Courier New"/>
+          <w:b/>
+          <w:bCs/>
+          <w:color w:val="E3E3FF"/>
+          <w:sz w:val="15"/>
+          <w:szCs w:val="15"/>
+        </w:rPr>
+        <w:t xml:space="preserve">block </w:t>
+      </w:r>
+      <w:r>
+        <w:rPr>
+          <w:rFonts w:ascii="Monaco" w:eastAsiaTheme="minorEastAsia" w:hAnsi="Monaco" w:cs="Courier New"/>
+          <w:color w:val="A6E22E"/>
+          <w:sz w:val="15"/>
+          <w:szCs w:val="15"/>
+        </w:rPr>
+        <w:t xml:space="preserve">title </w:t>
+      </w:r>
+      <w:r>
+        <w:rPr>
+          <w:rFonts w:ascii="Monaco" w:eastAsiaTheme="minorEastAsia" w:hAnsi="Monaco" w:cs="Courier New"/>
+          <w:color w:val="F8F8F2"/>
+          <w:sz w:val="15"/>
+          <w:szCs w:val="15"/>
+        </w:rPr>
+        <w:t>%}</w:t>
+      </w:r>
+      <w:r>
+        <w:rPr>
+          <w:rFonts w:ascii="Monaco" w:eastAsiaTheme="minorEastAsia" w:hAnsi="Monaco" w:cs="Courier New"/>
+          <w:color w:val="F8F8F2"/>
+          <w:sz w:val="15"/>
+          <w:szCs w:val="15"/>
+        </w:rPr>
+        <w:br/>
+        <w:t xml:space="preserve">    &lt;</w:t>
+      </w:r>
+      <w:r>
+        <w:rPr>
+          <w:rFonts w:ascii="Monaco" w:eastAsiaTheme="minorEastAsia" w:hAnsi="Monaco" w:cs="Courier New"/>
+          <w:b/>
+          <w:bCs/>
+          <w:color w:val="E3E3FF"/>
+          <w:sz w:val="15"/>
+          <w:szCs w:val="15"/>
+        </w:rPr>
+        <w:t>title</w:t>
+      </w:r>
+      <w:r>
+        <w:rPr>
+          <w:rFonts w:ascii="Monaco" w:eastAsiaTheme="minorEastAsia" w:hAnsi="Monaco" w:cs="Courier New"/>
+          <w:color w:val="F8F8F2"/>
+          <w:sz w:val="15"/>
+          <w:szCs w:val="15"/>
+        </w:rPr>
+        <w:t>&gt;</w:t>
+      </w:r>
+      <w:r>
+        <w:rPr>
+          <w:rFonts w:ascii="Monaco" w:eastAsiaTheme="minorEastAsia" w:hAnsi="Monaco" w:cs="Courier New"/>
+          <w:b/>
+          <w:bCs/>
+          <w:color w:val="F8F8F2"/>
+          <w:sz w:val="15"/>
+          <w:szCs w:val="15"/>
+        </w:rPr>
+        <w:t>订单页面</w:t>
+      </w:r>
+      <w:r>
+        <w:rPr>
+          <w:rFonts w:ascii="Monaco" w:eastAsiaTheme="minorEastAsia" w:hAnsi="Monaco" w:cs="Courier New"/>
+          <w:color w:val="F8F8F2"/>
+          <w:sz w:val="15"/>
+          <w:szCs w:val="15"/>
+        </w:rPr>
+        <w:t>&lt;/</w:t>
+      </w:r>
+      <w:r>
+        <w:rPr>
+          <w:rFonts w:ascii="Monaco" w:eastAsiaTheme="minorEastAsia" w:hAnsi="Monaco" w:cs="Courier New"/>
+          <w:b/>
+          <w:bCs/>
+          <w:color w:val="E3E3FF"/>
+          <w:sz w:val="15"/>
+          <w:szCs w:val="15"/>
+        </w:rPr>
+        <w:t>title</w:t>
+      </w:r>
+      <w:r>
+        <w:rPr>
+          <w:rFonts w:ascii="Monaco" w:eastAsiaTheme="minorEastAsia" w:hAnsi="Monaco" w:cs="Courier New"/>
+          <w:color w:val="F8F8F2"/>
+          <w:sz w:val="15"/>
+          <w:szCs w:val="15"/>
+        </w:rPr>
+        <w:t>&gt;</w:t>
+      </w:r>
+      <w:r>
+        <w:rPr>
+          <w:rFonts w:ascii="Monaco" w:eastAsiaTheme="minorEastAsia" w:hAnsi="Monaco" w:cs="Courier New"/>
+          <w:color w:val="F8F8F2"/>
+          <w:sz w:val="15"/>
+          <w:szCs w:val="15"/>
+        </w:rPr>
+        <w:br/>
+        <w:t xml:space="preserve">{% </w:t>
+      </w:r>
+      <w:r>
+        <w:rPr>
+          <w:rFonts w:ascii="Monaco" w:eastAsiaTheme="minorEastAsia" w:hAnsi="Monaco" w:cs="Courier New"/>
+          <w:b/>
+          <w:bCs/>
+          <w:color w:val="E3E3FF"/>
+          <w:sz w:val="15"/>
+          <w:szCs w:val="15"/>
+        </w:rPr>
+        <w:t xml:space="preserve">endblock </w:t>
+      </w:r>
+      <w:r>
+        <w:rPr>
+          <w:rFonts w:ascii="Monaco" w:eastAsiaTheme="minorEastAsia" w:hAnsi="Monaco" w:cs="Courier New"/>
+          <w:color w:val="A6E22E"/>
+          <w:sz w:val="15"/>
+          <w:szCs w:val="15"/>
+        </w:rPr>
+        <w:t>title</w:t>
+      </w:r>
+      <w:r>
+        <w:rPr>
+          <w:rFonts w:ascii="Monaco" w:eastAsiaTheme="minorEastAsia" w:hAnsi="Monaco" w:cs="Courier New"/>
+          <w:color w:val="F8F8F2"/>
+          <w:sz w:val="15"/>
+          <w:szCs w:val="15"/>
+        </w:rPr>
+        <w:t>%}</w:t>
+      </w:r>
+    </w:p>
+    <w:p>
+      <w:pPr>
+        <w:pStyle w:val="a8"/>
+        <w:ind w:left="720" w:firstLineChars="0" w:firstLine="0"/>
+        <w:rPr>
+          <w:rFonts w:hint="eastAsia"/>
+        </w:rPr>
+      </w:pPr>
+      <w:r>
+        <w:rPr>
+          <w:rFonts w:hint="eastAsia"/>
+        </w:rPr>
+        <w:t>endblock</w:t>
+      </w:r>
+      <w:r>
+        <w:rPr>
+          <w:rFonts w:hint="eastAsia"/>
+        </w:rPr>
+        <w:t>后面的</w:t>
+      </w:r>
+      <w:r>
+        <w:rPr>
+          <w:rFonts w:hint="eastAsia"/>
+        </w:rPr>
+        <w:t>title</w:t>
+      </w:r>
+      <w:r>
+        <w:rPr>
+          <w:rFonts w:hint="eastAsia"/>
+        </w:rPr>
+        <w:t>就是</w:t>
+      </w:r>
+      <w:r>
+        <w:rPr>
+          <w:rFonts w:hint="eastAsia"/>
+        </w:rPr>
+        <w:t>endblock</w:t>
+      </w:r>
+      <w:r>
+        <w:rPr>
+          <w:rFonts w:hint="eastAsia"/>
+        </w:rPr>
+        <w:t>的名字。</w:t>
+      </w:r>
+    </w:p>
+    <w:p>
+      <w:pPr>
+        <w:pStyle w:val="a8"/>
+        <w:numPr>
+          <w:ilvl w:val="0"/>
+          <w:numId w:val="34"/>
+        </w:numPr>
+        <w:ind w:firstLineChars="0"/>
+        <w:rPr>
+          <w:rFonts w:hint="eastAsia"/>
+        </w:rPr>
+      </w:pPr>
+      <w:r>
+        <w:rPr>
+          <w:rFonts w:hint="eastAsia"/>
+        </w:rPr>
+        <w:t>不能再一个模板中定义多个相同的名字的</w:t>
+      </w:r>
+      <w:r>
+        <w:rPr>
+          <w:rFonts w:hint="eastAsia"/>
+        </w:rPr>
+        <w:t>block</w:t>
+      </w:r>
+      <w:r>
+        <w:rPr>
+          <w:rFonts w:hint="eastAsia"/>
+        </w:rPr>
+        <w:t>标签</w:t>
+      </w:r>
+    </w:p>
+    <w:p>
+      <w:pPr>
+        <w:rPr>
+          <w:rFonts w:hint="eastAsia"/>
+        </w:rPr>
+      </w:pPr>
+    </w:p>
+    <w:p>
+      <w:pPr>
+        <w:pStyle w:val="2"/>
+        <w:rPr>
+          <w:rFonts w:hint="eastAsia"/>
+        </w:rPr>
+      </w:pPr>
+      <w:r>
+        <w:rPr>
+          <w:rFonts w:hint="eastAsia"/>
+        </w:rPr>
+        <w:t>18.Django</w:t>
+      </w:r>
+      <w:r>
+        <w:rPr>
+          <w:rFonts w:hint="eastAsia"/>
+        </w:rPr>
+        <w:t>模型层</w:t>
+      </w:r>
+      <w:r>
+        <w:rPr>
+          <w:rFonts w:hint="eastAsia"/>
+        </w:rPr>
+        <w:t>(</w:t>
+      </w:r>
+      <w:r>
+        <w:rPr>
+          <w:rFonts w:hint="eastAsia"/>
+        </w:rPr>
+        <w:t>重点</w:t>
+      </w:r>
+      <w:r>
+        <w:rPr>
+          <w:rFonts w:hint="eastAsia"/>
+        </w:rPr>
+        <w:t>)</w:t>
+      </w:r>
+    </w:p>
     <w:p/>
     <w:p>
       <w:bookmarkStart w:id="0" w:name="_GoBack"/>
       <w:bookmarkEnd w:id="0"/>
     </w:p>
-    <w:p/>
-    <w:p/>
-    <w:p/>
-    <w:p/>
-    <w:p/>
     <w:p/>
     <w:p/>
     <w:p/>
@@ -41104,7 +44841,7 @@
 </file>
 
 <file path=word/endnotes.xml><?xml version="1.0" encoding="utf-8"?>
-<w:endnotes xmlns:wpc="http://schemas.microsoft.com/office/word/2010/wordprocessingCanvas" xmlns:mc="http://schemas.openxmlformats.org/markup-compatibility/2006" xmlns:o="urn:schemas-microsoft-com:office:office" xmlns:r="http://schemas.openxmlformats.org/officeDocument/2006/relationships" xmlns:m="http://schemas.openxmlformats.org/officeDocument/2006/math" xmlns:v="urn:schemas-microsoft-com:vml" xmlns:wp14="http://schemas.microsoft.com/office/word/2010/wordprocessingDrawing" xmlns:wp="http://schemas.openxmlformats.org/drawingml/2006/wordprocessingDrawing" xmlns:w10="urn:schemas-microsoft-com:office:word" xmlns:w="http://schemas.openxmlformats.org/wordprocessingml/2006/main" xmlns:w14="http://schemas.microsoft.com/office/word/2010/wordml" xmlns:w15="http://schemas.microsoft.com/office/word/2012/wordml" xmlns:wpg="http://schemas.microsoft.com/office/word/2010/wordprocessingGroup" xmlns:wpi="http://schemas.microsoft.com/office/word/2010/wordprocessingInk" xmlns:wne="http://schemas.microsoft.com/office/word/2006/wordml" xmlns:wps="http://schemas.microsoft.com/office/word/2010/wordprocessingShape" mc:Ignorable="w14 w15 wp14">
+<w:endnotes xmlns:wpc="http://schemas.microsoft.com/office/word/2010/wordprocessingCanvas" xmlns:mo="http://schemas.microsoft.com/office/mac/office/2008/main" xmlns:mc="http://schemas.openxmlformats.org/markup-compatibility/2006" xmlns:mv="urn:schemas-microsoft-com:mac:vml" xmlns:o="urn:schemas-microsoft-com:office:office" xmlns:r="http://schemas.openxmlformats.org/officeDocument/2006/relationships" xmlns:m="http://schemas.openxmlformats.org/officeDocument/2006/math" xmlns:v="urn:schemas-microsoft-com:vml" xmlns:wp14="http://schemas.microsoft.com/office/word/2010/wordprocessingDrawing" xmlns:wp="http://schemas.openxmlformats.org/drawingml/2006/wordprocessingDrawing" xmlns:w10="urn:schemas-microsoft-com:office:word" xmlns:w="http://schemas.openxmlformats.org/wordprocessingml/2006/main" xmlns:w14="http://schemas.microsoft.com/office/word/2010/wordml" xmlns:w15="http://schemas.microsoft.com/office/word/2012/wordml" xmlns:wpg="http://schemas.microsoft.com/office/word/2010/wordprocessingGroup" xmlns:wpi="http://schemas.microsoft.com/office/word/2010/wordprocessingInk" xmlns:wne="http://schemas.microsoft.com/office/word/2006/wordml" xmlns:wps="http://schemas.microsoft.com/office/word/2010/wordprocessingShape" mc:Ignorable="w14 w15 wp14">
   <w:endnote w:type="separator" w:id="-1">
     <w:p>
       <w:r>
@@ -41125,7 +44862,7 @@
 </file>
 
 <file path=word/footer1.xml><?xml version="1.0" encoding="utf-8"?>
-<w:ftr xmlns:wpc="http://schemas.microsoft.com/office/word/2010/wordprocessingCanvas" xmlns:mc="http://schemas.openxmlformats.org/markup-compatibility/2006" xmlns:o="urn:schemas-microsoft-com:office:office" xmlns:r="http://schemas.openxmlformats.org/officeDocument/2006/relationships" xmlns:m="http://schemas.openxmlformats.org/officeDocument/2006/math" xmlns:v="urn:schemas-microsoft-com:vml" xmlns:wp14="http://schemas.microsoft.com/office/word/2010/wordprocessingDrawing" xmlns:wp="http://schemas.openxmlformats.org/drawingml/2006/wordprocessingDrawing" xmlns:w10="urn:schemas-microsoft-com:office:word" xmlns:w="http://schemas.openxmlformats.org/wordprocessingml/2006/main" xmlns:w14="http://schemas.microsoft.com/office/word/2010/wordml" xmlns:w15="http://schemas.microsoft.com/office/word/2012/wordml" xmlns:wpg="http://schemas.microsoft.com/office/word/2010/wordprocessingGroup" xmlns:wpi="http://schemas.microsoft.com/office/word/2010/wordprocessingInk" xmlns:wne="http://schemas.microsoft.com/office/word/2006/wordml" xmlns:wps="http://schemas.microsoft.com/office/word/2010/wordprocessingShape" mc:Ignorable="w14 w15 wp14">
+<w:ftr xmlns:wpc="http://schemas.microsoft.com/office/word/2010/wordprocessingCanvas" xmlns:mo="http://schemas.microsoft.com/office/mac/office/2008/main" xmlns:mc="http://schemas.openxmlformats.org/markup-compatibility/2006" xmlns:mv="urn:schemas-microsoft-com:mac:vml" xmlns:o="urn:schemas-microsoft-com:office:office" xmlns:r="http://schemas.openxmlformats.org/officeDocument/2006/relationships" xmlns:m="http://schemas.openxmlformats.org/officeDocument/2006/math" xmlns:v="urn:schemas-microsoft-com:vml" xmlns:wp14="http://schemas.microsoft.com/office/word/2010/wordprocessingDrawing" xmlns:wp="http://schemas.openxmlformats.org/drawingml/2006/wordprocessingDrawing" xmlns:w10="urn:schemas-microsoft-com:office:word" xmlns:w="http://schemas.openxmlformats.org/wordprocessingml/2006/main" xmlns:w14="http://schemas.microsoft.com/office/word/2010/wordml" xmlns:w15="http://schemas.microsoft.com/office/word/2012/wordml" xmlns:wpg="http://schemas.microsoft.com/office/word/2010/wordprocessingGroup" xmlns:wpi="http://schemas.microsoft.com/office/word/2010/wordprocessingInk" xmlns:wne="http://schemas.microsoft.com/office/word/2006/wordml" xmlns:wps="http://schemas.microsoft.com/office/word/2010/wordprocessingShape" mc:Ignorable="w14 w15 wp14">
   <w:sdt>
     <w:sdtPr>
       <w:id w:val="-784664168"/>
@@ -41137,7 +44874,7 @@
     <w:sdtContent>
       <w:p>
         <w:pPr>
-          <w:pStyle w:val="a8"/>
+          <w:pStyle w:val="ab"/>
           <w:jc w:val="center"/>
         </w:pPr>
         <w:r>
@@ -41168,7 +44905,7 @@
   </w:sdt>
   <w:p>
     <w:pPr>
-      <w:pStyle w:val="a8"/>
+      <w:pStyle w:val="ab"/>
     </w:pPr>
   </w:p>
   <w:p/>
@@ -41176,7 +44913,7 @@
 </file>
 
 <file path=word/footnotes.xml><?xml version="1.0" encoding="utf-8"?>
-<w:footnotes xmlns:wpc="http://schemas.microsoft.com/office/word/2010/wordprocessingCanvas" xmlns:mc="http://schemas.openxmlformats.org/markup-compatibility/2006" xmlns:o="urn:schemas-microsoft-com:office:office" xmlns:r="http://schemas.openxmlformats.org/officeDocument/2006/relationships" xmlns:m="http://schemas.openxmlformats.org/officeDocument/2006/math" xmlns:v="urn:schemas-microsoft-com:vml" xmlns:wp14="http://schemas.microsoft.com/office/word/2010/wordprocessingDrawing" xmlns:wp="http://schemas.openxmlformats.org/drawingml/2006/wordprocessingDrawing" xmlns:w10="urn:schemas-microsoft-com:office:word" xmlns:w="http://schemas.openxmlformats.org/wordprocessingml/2006/main" xmlns:w14="http://schemas.microsoft.com/office/word/2010/wordml" xmlns:w15="http://schemas.microsoft.com/office/word/2012/wordml" xmlns:wpg="http://schemas.microsoft.com/office/word/2010/wordprocessingGroup" xmlns:wpi="http://schemas.microsoft.com/office/word/2010/wordprocessingInk" xmlns:wne="http://schemas.microsoft.com/office/word/2006/wordml" xmlns:wps="http://schemas.microsoft.com/office/word/2010/wordprocessingShape" mc:Ignorable="w14 w15 wp14">
+<w:footnotes xmlns:wpc="http://schemas.microsoft.com/office/word/2010/wordprocessingCanvas" xmlns:mo="http://schemas.microsoft.com/office/mac/office/2008/main" xmlns:mc="http://schemas.openxmlformats.org/markup-compatibility/2006" xmlns:mv="urn:schemas-microsoft-com:mac:vml" xmlns:o="urn:schemas-microsoft-com:office:office" xmlns:r="http://schemas.openxmlformats.org/officeDocument/2006/relationships" xmlns:m="http://schemas.openxmlformats.org/officeDocument/2006/math" xmlns:v="urn:schemas-microsoft-com:vml" xmlns:wp14="http://schemas.microsoft.com/office/word/2010/wordprocessingDrawing" xmlns:wp="http://schemas.openxmlformats.org/drawingml/2006/wordprocessingDrawing" xmlns:w10="urn:schemas-microsoft-com:office:word" xmlns:w="http://schemas.openxmlformats.org/wordprocessingml/2006/main" xmlns:w14="http://schemas.microsoft.com/office/word/2010/wordml" xmlns:w15="http://schemas.microsoft.com/office/word/2012/wordml" xmlns:wpg="http://schemas.microsoft.com/office/word/2010/wordprocessingGroup" xmlns:wpi="http://schemas.microsoft.com/office/word/2010/wordprocessingInk" xmlns:wne="http://schemas.microsoft.com/office/word/2006/wordml" xmlns:wps="http://schemas.microsoft.com/office/word/2010/wordprocessingShape" mc:Ignorable="w14 w15 wp14">
   <w:footnote w:type="separator" w:id="-1">
     <w:p>
       <w:r>
@@ -41197,7 +44934,7 @@
 </file>
 
 <file path=word/numbering.xml><?xml version="1.0" encoding="utf-8"?>
-<w:numbering xmlns:wpc="http://schemas.microsoft.com/office/word/2010/wordprocessingCanvas" xmlns:mc="http://schemas.openxmlformats.org/markup-compatibility/2006" xmlns:o="urn:schemas-microsoft-com:office:office" xmlns:r="http://schemas.openxmlformats.org/officeDocument/2006/relationships" xmlns:m="http://schemas.openxmlformats.org/officeDocument/2006/math" xmlns:v="urn:schemas-microsoft-com:vml" xmlns:wp14="http://schemas.microsoft.com/office/word/2010/wordprocessingDrawing" xmlns:wp="http://schemas.openxmlformats.org/drawingml/2006/wordprocessingDrawing" xmlns:w10="urn:schemas-microsoft-com:office:word" xmlns:w="http://schemas.openxmlformats.org/wordprocessingml/2006/main" xmlns:w14="http://schemas.microsoft.com/office/word/2010/wordml" xmlns:w15="http://schemas.microsoft.com/office/word/2012/wordml" xmlns:wpg="http://schemas.microsoft.com/office/word/2010/wordprocessingGroup" xmlns:wpi="http://schemas.microsoft.com/office/word/2010/wordprocessingInk" xmlns:wne="http://schemas.microsoft.com/office/word/2006/wordml" xmlns:wps="http://schemas.microsoft.com/office/word/2010/wordprocessingShape" mc:Ignorable="w14 w15 wp14">
+<w:numbering xmlns:wpc="http://schemas.microsoft.com/office/word/2010/wordprocessingCanvas" xmlns:mo="http://schemas.microsoft.com/office/mac/office/2008/main" xmlns:mc="http://schemas.openxmlformats.org/markup-compatibility/2006" xmlns:mv="urn:schemas-microsoft-com:mac:vml" xmlns:o="urn:schemas-microsoft-com:office:office" xmlns:r="http://schemas.openxmlformats.org/officeDocument/2006/relationships" xmlns:m="http://schemas.openxmlformats.org/officeDocument/2006/math" xmlns:v="urn:schemas-microsoft-com:vml" xmlns:wp14="http://schemas.microsoft.com/office/word/2010/wordprocessingDrawing" xmlns:wp="http://schemas.openxmlformats.org/drawingml/2006/wordprocessingDrawing" xmlns:w10="urn:schemas-microsoft-com:office:word" xmlns:w="http://schemas.openxmlformats.org/wordprocessingml/2006/main" xmlns:w14="http://schemas.microsoft.com/office/word/2010/wordml" xmlns:w15="http://schemas.microsoft.com/office/word/2012/wordml" xmlns:wpg="http://schemas.microsoft.com/office/word/2010/wordprocessingGroup" xmlns:wpi="http://schemas.microsoft.com/office/word/2010/wordprocessingInk" xmlns:wne="http://schemas.microsoft.com/office/word/2006/wordml" xmlns:wps="http://schemas.microsoft.com/office/word/2010/wordprocessingShape" mc:Ignorable="w14 w15 wp14">
   <w:abstractNum w:abstractNumId="0">
     <w:nsid w:val="02B91433"/>
     <w:multiLevelType w:val="multilevel"/>
@@ -43524,6 +47261,154 @@
     </w:lvl>
   </w:abstractNum>
   <w:abstractNum w:abstractNumId="18">
+    <w:nsid w:val="455B7F59"/>
+    <w:multiLevelType w:val="multilevel"/>
+    <w:tmpl w:val="41245300"/>
+    <w:lvl w:ilvl="0">
+      <w:numFmt w:val="bullet"/>
+      <w:lvlText w:val=""/>
+      <w:lvlJc w:val="left"/>
+      <w:pPr>
+        <w:tabs>
+          <w:tab w:val="num" w:pos="720"/>
+        </w:tabs>
+        <w:ind w:left="720" w:hanging="360"/>
+      </w:pPr>
+      <w:rPr>
+        <w:rFonts w:ascii="Wingdings" w:hAnsi="Wingdings" w:hint="default"/>
+        <w:sz w:val="20"/>
+      </w:rPr>
+    </w:lvl>
+    <w:lvl w:ilvl="1" w:tentative="1">
+      <w:start w:val="1"/>
+      <w:numFmt w:val="bullet"/>
+      <w:lvlText w:val="o"/>
+      <w:lvlJc w:val="left"/>
+      <w:pPr>
+        <w:tabs>
+          <w:tab w:val="num" w:pos="1440"/>
+        </w:tabs>
+        <w:ind w:left="1440" w:hanging="360"/>
+      </w:pPr>
+      <w:rPr>
+        <w:rFonts w:ascii="Courier New" w:hAnsi="Courier New" w:hint="default"/>
+        <w:sz w:val="20"/>
+      </w:rPr>
+    </w:lvl>
+    <w:lvl w:ilvl="2" w:tentative="1">
+      <w:start w:val="1"/>
+      <w:numFmt w:val="bullet"/>
+      <w:lvlText w:val=""/>
+      <w:lvlJc w:val="left"/>
+      <w:pPr>
+        <w:tabs>
+          <w:tab w:val="num" w:pos="2160"/>
+        </w:tabs>
+        <w:ind w:left="2160" w:hanging="360"/>
+      </w:pPr>
+      <w:rPr>
+        <w:rFonts w:ascii="Wingdings" w:hAnsi="Wingdings" w:hint="default"/>
+        <w:sz w:val="20"/>
+      </w:rPr>
+    </w:lvl>
+    <w:lvl w:ilvl="3" w:tentative="1">
+      <w:start w:val="1"/>
+      <w:numFmt w:val="bullet"/>
+      <w:lvlText w:val=""/>
+      <w:lvlJc w:val="left"/>
+      <w:pPr>
+        <w:tabs>
+          <w:tab w:val="num" w:pos="2880"/>
+        </w:tabs>
+        <w:ind w:left="2880" w:hanging="360"/>
+      </w:pPr>
+      <w:rPr>
+        <w:rFonts w:ascii="Wingdings" w:hAnsi="Wingdings" w:hint="default"/>
+        <w:sz w:val="20"/>
+      </w:rPr>
+    </w:lvl>
+    <w:lvl w:ilvl="4" w:tentative="1">
+      <w:start w:val="1"/>
+      <w:numFmt w:val="bullet"/>
+      <w:lvlText w:val=""/>
+      <w:lvlJc w:val="left"/>
+      <w:pPr>
+        <w:tabs>
+          <w:tab w:val="num" w:pos="3600"/>
+        </w:tabs>
+        <w:ind w:left="3600" w:hanging="360"/>
+      </w:pPr>
+      <w:rPr>
+        <w:rFonts w:ascii="Wingdings" w:hAnsi="Wingdings" w:hint="default"/>
+        <w:sz w:val="20"/>
+      </w:rPr>
+    </w:lvl>
+    <w:lvl w:ilvl="5" w:tentative="1">
+      <w:start w:val="1"/>
+      <w:numFmt w:val="bullet"/>
+      <w:lvlText w:val=""/>
+      <w:lvlJc w:val="left"/>
+      <w:pPr>
+        <w:tabs>
+          <w:tab w:val="num" w:pos="4320"/>
+        </w:tabs>
+        <w:ind w:left="4320" w:hanging="360"/>
+      </w:pPr>
+      <w:rPr>
+        <w:rFonts w:ascii="Wingdings" w:hAnsi="Wingdings" w:hint="default"/>
+        <w:sz w:val="20"/>
+      </w:rPr>
+    </w:lvl>
+    <w:lvl w:ilvl="6" w:tentative="1">
+      <w:start w:val="1"/>
+      <w:numFmt w:val="bullet"/>
+      <w:lvlText w:val=""/>
+      <w:lvlJc w:val="left"/>
+      <w:pPr>
+        <w:tabs>
+          <w:tab w:val="num" w:pos="5040"/>
+        </w:tabs>
+        <w:ind w:left="5040" w:hanging="360"/>
+      </w:pPr>
+      <w:rPr>
+        <w:rFonts w:ascii="Wingdings" w:hAnsi="Wingdings" w:hint="default"/>
+        <w:sz w:val="20"/>
+      </w:rPr>
+    </w:lvl>
+    <w:lvl w:ilvl="7" w:tentative="1">
+      <w:start w:val="1"/>
+      <w:numFmt w:val="bullet"/>
+      <w:lvlText w:val=""/>
+      <w:lvlJc w:val="left"/>
+      <w:pPr>
+        <w:tabs>
+          <w:tab w:val="num" w:pos="5760"/>
+        </w:tabs>
+        <w:ind w:left="5760" w:hanging="360"/>
+      </w:pPr>
+      <w:rPr>
+        <w:rFonts w:ascii="Wingdings" w:hAnsi="Wingdings" w:hint="default"/>
+        <w:sz w:val="20"/>
+      </w:rPr>
+    </w:lvl>
+    <w:lvl w:ilvl="8" w:tentative="1">
+      <w:start w:val="1"/>
+      <w:numFmt w:val="bullet"/>
+      <w:lvlText w:val=""/>
+      <w:lvlJc w:val="left"/>
+      <w:pPr>
+        <w:tabs>
+          <w:tab w:val="num" w:pos="6480"/>
+        </w:tabs>
+        <w:ind w:left="6480" w:hanging="360"/>
+      </w:pPr>
+      <w:rPr>
+        <w:rFonts w:ascii="Wingdings" w:hAnsi="Wingdings" w:hint="default"/>
+        <w:sz w:val="20"/>
+      </w:rPr>
+    </w:lvl>
+  </w:abstractNum>
+  <w:abstractNum w:abstractNumId="19">
     <w:nsid w:val="47A53816"/>
     <w:multiLevelType w:val="multilevel"/>
     <w:tmpl w:val="A66C3140"/>
@@ -43672,7 +47557,7 @@
       </w:rPr>
     </w:lvl>
   </w:abstractNum>
-  <w:abstractNum w:abstractNumId="19">
+  <w:abstractNum w:abstractNumId="20">
     <w:nsid w:val="48040387"/>
     <w:multiLevelType w:val="hybridMultilevel"/>
     <w:tmpl w:val="09E8804A"/>
@@ -43758,7 +47643,7 @@
       </w:pPr>
     </w:lvl>
   </w:abstractNum>
-  <w:abstractNum w:abstractNumId="20">
+  <w:abstractNum w:abstractNumId="21">
     <w:nsid w:val="48DC64B8"/>
     <w:multiLevelType w:val="multilevel"/>
     <w:tmpl w:val="43102122"/>
@@ -43907,7 +47792,7 @@
       </w:rPr>
     </w:lvl>
   </w:abstractNum>
-  <w:abstractNum w:abstractNumId="21">
+  <w:abstractNum w:abstractNumId="22">
     <w:nsid w:val="525417BE"/>
     <w:multiLevelType w:val="multilevel"/>
     <w:tmpl w:val="18745F5A"/>
@@ -44056,7 +47941,7 @@
       </w:rPr>
     </w:lvl>
   </w:abstractNum>
-  <w:abstractNum w:abstractNumId="22">
+  <w:abstractNum w:abstractNumId="23">
     <w:nsid w:val="56C7527A"/>
     <w:multiLevelType w:val="multilevel"/>
     <w:tmpl w:val="B42A4B66"/>
@@ -44205,7 +48090,7 @@
       </w:rPr>
     </w:lvl>
   </w:abstractNum>
-  <w:abstractNum w:abstractNumId="23">
+  <w:abstractNum w:abstractNumId="24">
     <w:nsid w:val="58BA1864"/>
     <w:multiLevelType w:val="multilevel"/>
     <w:tmpl w:val="E0BE9D68"/>
@@ -44354,7 +48239,7 @@
       </w:rPr>
     </w:lvl>
   </w:abstractNum>
-  <w:abstractNum w:abstractNumId="24">
+  <w:abstractNum w:abstractNumId="25">
     <w:nsid w:val="5CCF2B7C"/>
     <w:multiLevelType w:val="multilevel"/>
     <w:tmpl w:val="E25434FC"/>
@@ -44503,7 +48388,7 @@
       </w:rPr>
     </w:lvl>
   </w:abstractNum>
-  <w:abstractNum w:abstractNumId="25">
+  <w:abstractNum w:abstractNumId="26">
     <w:nsid w:val="628541FA"/>
     <w:multiLevelType w:val="multilevel"/>
     <w:tmpl w:val="CE622960"/>
@@ -44652,7 +48537,7 @@
       </w:rPr>
     </w:lvl>
   </w:abstractNum>
-  <w:abstractNum w:abstractNumId="26">
+  <w:abstractNum w:abstractNumId="27">
     <w:nsid w:val="62AC196E"/>
     <w:multiLevelType w:val="multilevel"/>
     <w:tmpl w:val="7ABE2A86"/>
@@ -44801,7 +48686,7 @@
       </w:rPr>
     </w:lvl>
   </w:abstractNum>
-  <w:abstractNum w:abstractNumId="27">
+  <w:abstractNum w:abstractNumId="28">
     <w:nsid w:val="66895011"/>
     <w:multiLevelType w:val="multilevel"/>
     <w:tmpl w:val="C71E43A4"/>
@@ -44914,7 +48799,7 @@
       </w:pPr>
     </w:lvl>
   </w:abstractNum>
-  <w:abstractNum w:abstractNumId="28">
+  <w:abstractNum w:abstractNumId="29">
     <w:nsid w:val="6EA80088"/>
     <w:multiLevelType w:val="multilevel"/>
     <w:tmpl w:val="35DCAF22"/>
@@ -45063,7 +48948,7 @@
       </w:rPr>
     </w:lvl>
   </w:abstractNum>
-  <w:abstractNum w:abstractNumId="29">
+  <w:abstractNum w:abstractNumId="30">
     <w:nsid w:val="6FD167E6"/>
     <w:multiLevelType w:val="multilevel"/>
     <w:tmpl w:val="6D3889D8"/>
@@ -45176,7 +49061,7 @@
       </w:pPr>
     </w:lvl>
   </w:abstractNum>
-  <w:abstractNum w:abstractNumId="30">
+  <w:abstractNum w:abstractNumId="31">
     <w:nsid w:val="70F25350"/>
     <w:multiLevelType w:val="multilevel"/>
     <w:tmpl w:val="41245300"/>
@@ -45324,7 +49209,7 @@
       </w:rPr>
     </w:lvl>
   </w:abstractNum>
-  <w:abstractNum w:abstractNumId="31">
+  <w:abstractNum w:abstractNumId="32">
     <w:nsid w:val="7266124D"/>
     <w:multiLevelType w:val="multilevel"/>
     <w:tmpl w:val="80DE3674"/>
@@ -45473,7 +49358,7 @@
       </w:rPr>
     </w:lvl>
   </w:abstractNum>
-  <w:abstractNum w:abstractNumId="32">
+  <w:abstractNum w:abstractNumId="33">
     <w:nsid w:val="74D01C13"/>
     <w:multiLevelType w:val="multilevel"/>
     <w:tmpl w:val="730E78BA"/>
@@ -45626,13 +49511,13 @@
     <w:abstractNumId w:val="16"/>
   </w:num>
   <w:num w:numId="2">
+    <w:abstractNumId w:val="27"/>
+  </w:num>
+  <w:num w:numId="3">
     <w:abstractNumId w:val="26"/>
   </w:num>
-  <w:num w:numId="3">
-    <w:abstractNumId w:val="25"/>
-  </w:num>
   <w:num w:numId="4">
-    <w:abstractNumId w:val="22"/>
+    <w:abstractNumId w:val="23"/>
   </w:num>
   <w:num w:numId="5">
     <w:abstractNumId w:val="0"/>
@@ -45644,10 +49529,10 @@
     <w:abstractNumId w:val="4"/>
   </w:num>
   <w:num w:numId="8">
-    <w:abstractNumId w:val="20"/>
+    <w:abstractNumId w:val="21"/>
   </w:num>
   <w:num w:numId="9">
-    <w:abstractNumId w:val="31"/>
+    <w:abstractNumId w:val="32"/>
     <w:lvlOverride w:ilvl="0">
       <w:lvl w:ilvl="0">
         <w:numFmt w:val="bullet"/>
@@ -45676,25 +49561,25 @@
     <w:abstractNumId w:val="14"/>
   </w:num>
   <w:num w:numId="13">
-    <w:abstractNumId w:val="27"/>
+    <w:abstractNumId w:val="28"/>
   </w:num>
   <w:num w:numId="14">
-    <w:abstractNumId w:val="29"/>
+    <w:abstractNumId w:val="30"/>
   </w:num>
   <w:num w:numId="15">
     <w:abstractNumId w:val="10"/>
   </w:num>
   <w:num w:numId="16">
-    <w:abstractNumId w:val="21"/>
+    <w:abstractNumId w:val="22"/>
   </w:num>
   <w:num w:numId="17">
-    <w:abstractNumId w:val="24"/>
+    <w:abstractNumId w:val="25"/>
   </w:num>
   <w:num w:numId="18">
     <w:abstractNumId w:val="1"/>
   </w:num>
   <w:num w:numId="19">
-    <w:abstractNumId w:val="23"/>
+    <w:abstractNumId w:val="24"/>
   </w:num>
   <w:num w:numId="20">
     <w:abstractNumId w:val="13"/>
@@ -45726,7 +49611,7 @@
     <w:abstractNumId w:val="15"/>
   </w:num>
   <w:num w:numId="24">
-    <w:abstractNumId w:val="19"/>
+    <w:abstractNumId w:val="20"/>
   </w:num>
   <w:num w:numId="25">
     <w:abstractNumId w:val="8"/>
@@ -45735,13 +49620,13 @@
     <w:abstractNumId w:val="9"/>
   </w:num>
   <w:num w:numId="27">
-    <w:abstractNumId w:val="30"/>
+    <w:abstractNumId w:val="31"/>
   </w:num>
   <w:num w:numId="28">
     <w:abstractNumId w:val="17"/>
   </w:num>
   <w:num w:numId="29">
-    <w:abstractNumId w:val="18"/>
+    <w:abstractNumId w:val="19"/>
     <w:lvlOverride w:ilvl="0">
       <w:lvl w:ilvl="0">
         <w:numFmt w:val="bullet"/>
@@ -45761,7 +49646,7 @@
     </w:lvlOverride>
   </w:num>
   <w:num w:numId="30">
-    <w:abstractNumId w:val="32"/>
+    <w:abstractNumId w:val="33"/>
     <w:lvlOverride w:ilvl="0">
       <w:lvl w:ilvl="0">
         <w:numFmt w:val="bullet"/>
@@ -45781,7 +49666,7 @@
     </w:lvlOverride>
   </w:num>
   <w:num w:numId="31">
-    <w:abstractNumId w:val="28"/>
+    <w:abstractNumId w:val="29"/>
     <w:lvlOverride w:ilvl="0">
       <w:lvl w:ilvl="0">
         <w:numFmt w:val="bullet"/>
@@ -45839,6 +49724,9 @@
         </w:rPr>
       </w:lvl>
     </w:lvlOverride>
+  </w:num>
+  <w:num w:numId="34">
+    <w:abstractNumId w:val="18"/>
   </w:num>
   <w:numIdMacAtCleanup w:val="7"/>
 </w:numbering>
@@ -45858,7 +49746,7 @@
     </w:rPrDefault>
     <w:pPrDefault/>
   </w:docDefaults>
-  <w:latentStyles w:defLockedState="0" w:defUIPriority="99" w:defSemiHidden="0" w:defUnhideWhenUsed="0" w:defQFormat="0" w:count="371">
+  <w:latentStyles w:defLockedState="0" w:defUIPriority="99" w:defSemiHidden="0" w:defUnhideWhenUsed="0" w:defQFormat="0" w:count="381">
     <w:lsdException w:name="Normal" w:uiPriority="0" w:qFormat="1"/>
     <w:lsdException w:name="heading 1" w:uiPriority="9" w:qFormat="1"/>
     <w:lsdException w:name="heading 2" w:semiHidden="1" w:uiPriority="9" w:unhideWhenUsed="1" w:qFormat="1"/>
@@ -45964,7 +49852,6 @@
     <w:lsdException w:name="HTML Sample" w:semiHidden="1" w:unhideWhenUsed="1"/>
     <w:lsdException w:name="HTML Typewriter" w:semiHidden="1" w:unhideWhenUsed="1"/>
     <w:lsdException w:name="HTML Variable" w:semiHidden="1" w:unhideWhenUsed="1"/>
-    <w:lsdException w:name="Normal Table" w:semiHidden="1" w:unhideWhenUsed="1"/>
     <w:lsdException w:name="annotation subject" w:semiHidden="1" w:unhideWhenUsed="1"/>
     <w:lsdException w:name="No List" w:semiHidden="1" w:unhideWhenUsed="1"/>
     <w:lsdException w:name="Outline List 1" w:semiHidden="1" w:unhideWhenUsed="1"/>
@@ -46011,10 +49898,8 @@
     <w:lsdException w:name="Table Subtle 2" w:semiHidden="1" w:unhideWhenUsed="1"/>
     <w:lsdException w:name="Table Web 1" w:semiHidden="1" w:unhideWhenUsed="1"/>
     <w:lsdException w:name="Table Web 2" w:semiHidden="1" w:unhideWhenUsed="1"/>
-    <w:lsdException w:name="Table Web 3" w:semiHidden="1" w:unhideWhenUsed="1"/>
     <w:lsdException w:name="Balloon Text" w:semiHidden="1" w:unhideWhenUsed="1"/>
     <w:lsdException w:name="Table Grid" w:uiPriority="59"/>
-    <w:lsdException w:name="Table Theme" w:semiHidden="1" w:unhideWhenUsed="1"/>
     <w:lsdException w:name="Placeholder Text" w:semiHidden="1"/>
     <w:lsdException w:name="No Spacing" w:uiPriority="1" w:qFormat="1"/>
     <w:lsdException w:name="Light Shading" w:uiPriority="60"/>
@@ -46230,6 +50115,7 @@
     <w:lsdException w:name="List Table 5 Dark Accent 6" w:uiPriority="50"/>
     <w:lsdException w:name="List Table 6 Colorful Accent 6" w:uiPriority="51"/>
     <w:lsdException w:name="List Table 7 Colorful Accent 6" w:uiPriority="52"/>
+    <w:lsdException w:name="Mention" w:semiHidden="1" w:unhideWhenUsed="1"/>
   </w:latentStyles>
   <w:style w:type="paragraph" w:default="1" w:styleId="a">
     <w:name w:val="Normal"/>
@@ -46246,7 +50132,7 @@
     <w:name w:val="heading 1"/>
     <w:basedOn w:val="a"/>
     <w:next w:val="a"/>
-    <w:link w:val="1Char"/>
+    <w:link w:val="10"/>
     <w:autoRedefine/>
     <w:uiPriority w:val="9"/>
     <w:qFormat/>
@@ -46273,7 +50159,7 @@
     <w:name w:val="heading 2"/>
     <w:basedOn w:val="a"/>
     <w:next w:val="a"/>
-    <w:link w:val="2Char"/>
+    <w:link w:val="20"/>
     <w:autoRedefine/>
     <w:uiPriority w:val="9"/>
     <w:unhideWhenUsed/>
@@ -46301,7 +50187,7 @@
     <w:name w:val="heading 3"/>
     <w:basedOn w:val="a"/>
     <w:next w:val="a"/>
-    <w:link w:val="3Char"/>
+    <w:link w:val="30"/>
     <w:uiPriority w:val="9"/>
     <w:unhideWhenUsed/>
     <w:qFormat/>
@@ -46326,7 +50212,7 @@
     <w:name w:val="heading 4"/>
     <w:basedOn w:val="a"/>
     <w:next w:val="a"/>
-    <w:link w:val="4Char"/>
+    <w:link w:val="40"/>
     <w:uiPriority w:val="9"/>
     <w:unhideWhenUsed/>
     <w:qFormat/>
@@ -46350,7 +50236,6 @@
   <w:style w:type="character" w:default="1" w:styleId="a0">
     <w:name w:val="Default Paragraph Font"/>
     <w:uiPriority w:val="1"/>
-    <w:semiHidden/>
     <w:unhideWhenUsed/>
   </w:style>
   <w:style w:type="table" w:default="1" w:styleId="a1">
@@ -46374,8 +50259,8 @@
     <w:semiHidden/>
     <w:unhideWhenUsed/>
   </w:style>
-  <w:style w:type="character" w:customStyle="1" w:styleId="1Char">
-    <w:name w:val="标题 1 Char"/>
+  <w:style w:type="character" w:customStyle="1" w:styleId="10">
+    <w:name w:val="标题 1字符"/>
     <w:basedOn w:val="a0"/>
     <w:link w:val="1"/>
     <w:uiPriority w:val="9"/>
@@ -46390,7 +50275,7 @@
       <w:szCs w:val="44"/>
     </w:rPr>
   </w:style>
-  <w:style w:type="paragraph" w:styleId="TOC">
+  <w:style w:type="paragraph" w:styleId="a3">
     <w:name w:val="TOC Heading"/>
     <w:basedOn w:val="1"/>
     <w:next w:val="a"/>
@@ -46411,10 +50296,10 @@
       <w:szCs w:val="28"/>
     </w:rPr>
   </w:style>
-  <w:style w:type="paragraph" w:styleId="a3">
+  <w:style w:type="paragraph" w:styleId="a4">
     <w:name w:val="Balloon Text"/>
     <w:basedOn w:val="a"/>
-    <w:link w:val="Char"/>
+    <w:link w:val="a5"/>
     <w:uiPriority w:val="99"/>
     <w:semiHidden/>
     <w:unhideWhenUsed/>
@@ -46430,10 +50315,10 @@
       <w:szCs w:val="18"/>
     </w:rPr>
   </w:style>
-  <w:style w:type="character" w:customStyle="1" w:styleId="Char">
-    <w:name w:val="批注框文本 Char"/>
+  <w:style w:type="character" w:customStyle="1" w:styleId="a5">
+    <w:name w:val="批注框文本字符"/>
     <w:basedOn w:val="a0"/>
-    <w:link w:val="a3"/>
+    <w:link w:val="a4"/>
     <w:uiPriority w:val="99"/>
     <w:semiHidden/>
     <w:rsid w:val="008C675D"/>
@@ -46442,7 +50327,7 @@
       <w:szCs w:val="18"/>
     </w:rPr>
   </w:style>
-  <w:style w:type="table" w:styleId="a4">
+  <w:style w:type="table" w:styleId="a6">
     <w:name w:val="Table Grid"/>
     <w:basedOn w:val="a1"/>
     <w:uiPriority w:val="59"/>
@@ -46465,7 +50350,7 @@
       </w:tblCellMar>
     </w:tblPr>
   </w:style>
-  <w:style w:type="paragraph" w:styleId="10">
+  <w:style w:type="paragraph" w:styleId="11">
     <w:name w:val="toc 1"/>
     <w:basedOn w:val="a"/>
     <w:next w:val="a"/>
@@ -46487,7 +50372,7 @@
       <w:szCs w:val="22"/>
     </w:rPr>
   </w:style>
-  <w:style w:type="paragraph" w:styleId="20">
+  <w:style w:type="paragraph" w:styleId="21">
     <w:name w:val="toc 2"/>
     <w:basedOn w:val="a"/>
     <w:next w:val="a"/>
@@ -46510,7 +50395,7 @@
       <w:szCs w:val="22"/>
     </w:rPr>
   </w:style>
-  <w:style w:type="paragraph" w:styleId="30">
+  <w:style w:type="paragraph" w:styleId="31">
     <w:name w:val="toc 3"/>
     <w:basedOn w:val="a"/>
     <w:next w:val="a"/>
@@ -46530,7 +50415,7 @@
       <w:szCs w:val="22"/>
     </w:rPr>
   </w:style>
-  <w:style w:type="character" w:styleId="a5">
+  <w:style w:type="character" w:styleId="a7">
     <w:name w:val="Hyperlink"/>
     <w:basedOn w:val="a0"/>
     <w:uiPriority w:val="99"/>
@@ -46541,7 +50426,7 @@
       <w:u w:val="single"/>
     </w:rPr>
   </w:style>
-  <w:style w:type="paragraph" w:styleId="40">
+  <w:style w:type="paragraph" w:styleId="41">
     <w:name w:val="toc 4"/>
     <w:basedOn w:val="a"/>
     <w:next w:val="a"/>
@@ -46661,8 +50546,8 @@
       <w:szCs w:val="22"/>
     </w:rPr>
   </w:style>
-  <w:style w:type="character" w:customStyle="1" w:styleId="2Char">
-    <w:name w:val="标题 2 Char"/>
+  <w:style w:type="character" w:customStyle="1" w:styleId="20">
+    <w:name w:val="标题 2字符"/>
     <w:basedOn w:val="a0"/>
     <w:link w:val="2"/>
     <w:uiPriority w:val="9"/>
@@ -46675,8 +50560,8 @@
       <w:szCs w:val="32"/>
     </w:rPr>
   </w:style>
-  <w:style w:type="character" w:customStyle="1" w:styleId="3Char">
-    <w:name w:val="标题 3 Char"/>
+  <w:style w:type="character" w:customStyle="1" w:styleId="30">
+    <w:name w:val="标题 3字符"/>
     <w:basedOn w:val="a0"/>
     <w:link w:val="3"/>
     <w:uiPriority w:val="9"/>
@@ -46689,8 +50574,8 @@
       <w:szCs w:val="32"/>
     </w:rPr>
   </w:style>
-  <w:style w:type="character" w:customStyle="1" w:styleId="4Char">
-    <w:name w:val="标题 4 Char"/>
+  <w:style w:type="character" w:customStyle="1" w:styleId="40">
+    <w:name w:val="标题 4字符"/>
     <w:basedOn w:val="a0"/>
     <w:link w:val="4"/>
     <w:uiPriority w:val="9"/>
@@ -46701,7 +50586,7 @@
       <w:szCs w:val="28"/>
     </w:rPr>
   </w:style>
-  <w:style w:type="paragraph" w:styleId="a6">
+  <w:style w:type="paragraph" w:styleId="a8">
     <w:name w:val="List Paragraph"/>
     <w:basedOn w:val="a"/>
     <w:uiPriority w:val="34"/>
@@ -46719,10 +50604,10 @@
       <w:szCs w:val="22"/>
     </w:rPr>
   </w:style>
-  <w:style w:type="paragraph" w:styleId="a7">
+  <w:style w:type="paragraph" w:styleId="a9">
     <w:name w:val="header"/>
     <w:basedOn w:val="a"/>
-    <w:link w:val="Char0"/>
+    <w:link w:val="aa"/>
     <w:uiPriority w:val="99"/>
     <w:unhideWhenUsed/>
     <w:rsid w:val="008C675D"/>
@@ -46745,10 +50630,10 @@
       <w:szCs w:val="18"/>
     </w:rPr>
   </w:style>
-  <w:style w:type="character" w:customStyle="1" w:styleId="Char0">
-    <w:name w:val="页眉 Char"/>
+  <w:style w:type="character" w:customStyle="1" w:styleId="aa">
+    <w:name w:val="页眉字符"/>
     <w:basedOn w:val="a0"/>
-    <w:link w:val="a7"/>
+    <w:link w:val="a9"/>
     <w:uiPriority w:val="99"/>
     <w:rsid w:val="008C675D"/>
     <w:rPr>
@@ -46756,10 +50641,10 @@
       <w:szCs w:val="18"/>
     </w:rPr>
   </w:style>
-  <w:style w:type="paragraph" w:styleId="a8">
+  <w:style w:type="paragraph" w:styleId="ab">
     <w:name w:val="footer"/>
     <w:basedOn w:val="a"/>
-    <w:link w:val="Char1"/>
+    <w:link w:val="ac"/>
     <w:uiPriority w:val="99"/>
     <w:unhideWhenUsed/>
     <w:rsid w:val="008C675D"/>
@@ -46778,10 +50663,10 @@
       <w:szCs w:val="18"/>
     </w:rPr>
   </w:style>
-  <w:style w:type="character" w:customStyle="1" w:styleId="Char1">
-    <w:name w:val="页脚 Char"/>
+  <w:style w:type="character" w:customStyle="1" w:styleId="ac">
+    <w:name w:val="页脚字符"/>
     <w:basedOn w:val="a0"/>
-    <w:link w:val="a8"/>
+    <w:link w:val="ab"/>
     <w:uiPriority w:val="99"/>
     <w:rsid w:val="008C675D"/>
     <w:rPr>
@@ -46789,7 +50674,7 @@
       <w:szCs w:val="18"/>
     </w:rPr>
   </w:style>
-  <w:style w:type="paragraph" w:styleId="a9">
+  <w:style w:type="paragraph" w:styleId="ad">
     <w:name w:val="No Spacing"/>
     <w:uiPriority w:val="1"/>
     <w:qFormat/>
@@ -46803,7 +50688,7 @@
       <w:sz w:val="18"/>
     </w:rPr>
   </w:style>
-  <w:style w:type="character" w:styleId="aa">
+  <w:style w:type="character" w:styleId="ae">
     <w:name w:val="FollowedHyperlink"/>
     <w:basedOn w:val="a0"/>
     <w:uiPriority w:val="99"/>
@@ -46815,7 +50700,7 @@
       <w:u w:val="single"/>
     </w:rPr>
   </w:style>
-  <w:style w:type="paragraph" w:styleId="ab">
+  <w:style w:type="paragraph" w:styleId="af">
     <w:name w:val="Normal (Web)"/>
     <w:basedOn w:val="a"/>
     <w:uiPriority w:val="99"/>
@@ -46828,7 +50713,7 @@
       <w:rFonts w:ascii="宋体" w:eastAsia="宋体" w:hAnsi="宋体" w:cs="宋体"/>
     </w:rPr>
   </w:style>
-  <w:style w:type="character" w:styleId="ac">
+  <w:style w:type="character" w:styleId="af0">
     <w:name w:val="Strong"/>
     <w:basedOn w:val="a0"/>
     <w:uiPriority w:val="22"/>
@@ -46847,7 +50732,7 @@
   <w:style w:type="paragraph" w:styleId="HTML">
     <w:name w:val="HTML Preformatted"/>
     <w:basedOn w:val="a"/>
-    <w:link w:val="HTMLChar"/>
+    <w:link w:val="HTML0"/>
     <w:uiPriority w:val="99"/>
     <w:unhideWhenUsed/>
     <w:rsid w:val="009770F6"/>
@@ -46877,8 +50762,8 @@
       <w:szCs w:val="20"/>
     </w:rPr>
   </w:style>
-  <w:style w:type="character" w:customStyle="1" w:styleId="HTMLChar">
-    <w:name w:val="HTML 预设格式 Char"/>
+  <w:style w:type="character" w:customStyle="1" w:styleId="HTML0">
+    <w:name w:val="HTML 预设格式字符"/>
     <w:basedOn w:val="a0"/>
     <w:link w:val="HTML"/>
     <w:uiPriority w:val="99"/>
@@ -46890,7 +50775,7 @@
       <w:szCs w:val="20"/>
     </w:rPr>
   </w:style>
-  <w:style w:type="character" w:styleId="HTML0">
+  <w:style w:type="character" w:styleId="HTML1">
     <w:name w:val="HTML Code"/>
     <w:basedOn w:val="a0"/>
     <w:uiPriority w:val="99"/>
@@ -46908,7 +50793,7 @@
     <w:basedOn w:val="a0"/>
     <w:rsid w:val="00185132"/>
   </w:style>
-  <w:style w:type="character" w:styleId="ad">
+  <w:style w:type="character" w:styleId="af1">
     <w:name w:val="Emphasis"/>
     <w:basedOn w:val="a0"/>
     <w:uiPriority w:val="20"/>
@@ -46919,10 +50804,10 @@
       <w:iCs/>
     </w:rPr>
   </w:style>
-  <w:style w:type="paragraph" w:styleId="ae">
+  <w:style w:type="paragraph" w:styleId="af2">
     <w:name w:val="Document Map"/>
     <w:basedOn w:val="a"/>
-    <w:link w:val="Char2"/>
+    <w:link w:val="af3"/>
     <w:uiPriority w:val="99"/>
     <w:semiHidden/>
     <w:unhideWhenUsed/>
@@ -46932,10 +50817,10 @@
       <w:sz w:val="24"/>
     </w:rPr>
   </w:style>
-  <w:style w:type="character" w:customStyle="1" w:styleId="Char2">
-    <w:name w:val="文档结构图 Char"/>
+  <w:style w:type="character" w:customStyle="1" w:styleId="af3">
+    <w:name w:val="文档结构图字符"/>
     <w:basedOn w:val="a0"/>
-    <w:link w:val="ae"/>
+    <w:link w:val="af2"/>
     <w:uiPriority w:val="99"/>
     <w:semiHidden/>
     <w:rsid w:val="009203D7"/>
@@ -47269,7 +51154,7 @@
 </file>
 
 <file path=customXml/itemProps1.xml><?xml version="1.0" encoding="utf-8"?>
-<ds:datastoreItem xmlns:ds="http://schemas.openxmlformats.org/officeDocument/2006/customXml" ds:itemID="{7CBE3DDA-9D81-4F1C-8B86-18AF690EF9B8}">
+<ds:datastoreItem xmlns:ds="http://schemas.openxmlformats.org/officeDocument/2006/customXml" ds:itemID="{F26F45F6-97D6-194B-BBDA-4F260749BE3D}">
   <ds:schemaRefs>
     <ds:schemaRef ds:uri="http://schemas.openxmlformats.org/officeDocument/2006/bibliography"/>
   </ds:schemaRefs>

--- a/python3_note_django.docx
+++ b/python3_note_django.docx
@@ -1,6 +1,6 @@
 
 <file path=word/document.xml><?xml version="1.0" encoding="utf-8"?>
-<w:document xmlns:wpc="http://schemas.microsoft.com/office/word/2010/wordprocessingCanvas" xmlns:mo="http://schemas.microsoft.com/office/mac/office/2008/main" xmlns:mc="http://schemas.openxmlformats.org/markup-compatibility/2006" xmlns:mv="urn:schemas-microsoft-com:mac:vml" xmlns:o="urn:schemas-microsoft-com:office:office" xmlns:r="http://schemas.openxmlformats.org/officeDocument/2006/relationships" xmlns:m="http://schemas.openxmlformats.org/officeDocument/2006/math" xmlns:v="urn:schemas-microsoft-com:vml" xmlns:wp14="http://schemas.microsoft.com/office/word/2010/wordprocessingDrawing" xmlns:wp="http://schemas.openxmlformats.org/drawingml/2006/wordprocessingDrawing" xmlns:w10="urn:schemas-microsoft-com:office:word" xmlns:w="http://schemas.openxmlformats.org/wordprocessingml/2006/main" xmlns:w14="http://schemas.microsoft.com/office/word/2010/wordml" xmlns:w15="http://schemas.microsoft.com/office/word/2012/wordml" xmlns:wpg="http://schemas.microsoft.com/office/word/2010/wordprocessingGroup" xmlns:wpi="http://schemas.microsoft.com/office/word/2010/wordprocessingInk" xmlns:wne="http://schemas.microsoft.com/office/word/2006/wordml" xmlns:wps="http://schemas.microsoft.com/office/word/2010/wordprocessingShape" mc:Ignorable="w14 w15 wp14">
+<w:document xmlns:wpc="http://schemas.microsoft.com/office/word/2010/wordprocessingCanvas" xmlns:mc="http://schemas.openxmlformats.org/markup-compatibility/2006" xmlns:o="urn:schemas-microsoft-com:office:office" xmlns:r="http://schemas.openxmlformats.org/officeDocument/2006/relationships" xmlns:m="http://schemas.openxmlformats.org/officeDocument/2006/math" xmlns:v="urn:schemas-microsoft-com:vml" xmlns:wp14="http://schemas.microsoft.com/office/word/2010/wordprocessingDrawing" xmlns:wp="http://schemas.openxmlformats.org/drawingml/2006/wordprocessingDrawing" xmlns:w10="urn:schemas-microsoft-com:office:word" xmlns:w="http://schemas.openxmlformats.org/wordprocessingml/2006/main" xmlns:w14="http://schemas.microsoft.com/office/word/2010/wordml" xmlns:w15="http://schemas.microsoft.com/office/word/2012/wordml" xmlns:wpg="http://schemas.microsoft.com/office/word/2010/wordprocessingGroup" xmlns:wpi="http://schemas.microsoft.com/office/word/2010/wordprocessingInk" xmlns:wne="http://schemas.microsoft.com/office/word/2006/wordml" xmlns:wps="http://schemas.microsoft.com/office/word/2010/wordprocessingShape" mc:Ignorable="w14 w15 wp14">
   <w:body>
     <w:p>
       <w:pPr>
@@ -9055,7 +9055,7 @@
     </w:p>
     <w:p>
       <w:pPr>
-        <w:pStyle w:val="a8"/>
+        <w:pStyle w:val="a6"/>
         <w:numPr>
           <w:ilvl w:val="0"/>
           <w:numId w:val="25"/>
@@ -9101,7 +9101,7 @@
     </w:p>
     <w:p>
       <w:pPr>
-        <w:pStyle w:val="a8"/>
+        <w:pStyle w:val="a6"/>
         <w:numPr>
           <w:ilvl w:val="0"/>
           <w:numId w:val="25"/>
@@ -9147,7 +9147,7 @@
     </w:p>
     <w:p>
       <w:pPr>
-        <w:pStyle w:val="a8"/>
+        <w:pStyle w:val="a6"/>
         <w:numPr>
           <w:ilvl w:val="0"/>
           <w:numId w:val="25"/>
@@ -16940,7 +16940,7 @@
       <w:hyperlink r:id="rId21" w:history="1">
         <w:r>
           <w:rPr>
-            <w:rStyle w:val="a7"/>
+            <w:rStyle w:val="a5"/>
           </w:rPr>
           <w:t>http://127.0.0.1:8000/app01/articles/2013/4/12/</w:t>
         </w:r>
@@ -19363,7 +19363,7 @@
     </w:p>
     <w:p>
       <w:pPr>
-        <w:pStyle w:val="a8"/>
+        <w:pStyle w:val="a6"/>
         <w:numPr>
           <w:ilvl w:val="0"/>
           <w:numId w:val="27"/>
@@ -19391,7 +19391,7 @@
     </w:p>
     <w:p>
       <w:pPr>
-        <w:pStyle w:val="a8"/>
+        <w:pStyle w:val="a6"/>
         <w:numPr>
           <w:ilvl w:val="0"/>
           <w:numId w:val="27"/>
@@ -26677,7 +26677,7 @@
       <w:hyperlink r:id="rId26" w:anchor="example" w:history="1">
         <w:r>
           <w:rPr>
-            <w:rStyle w:val="a7"/>
+            <w:rStyle w:val="a5"/>
           </w:rPr>
           <w:t>https://docs.djangoproject.com/en/2.0/topics/http/urls/#example</w:t>
         </w:r>
@@ -40503,9 +40503,6 @@
     <w:p>
       <w:pPr>
         <w:pStyle w:val="2"/>
-        <w:rPr>
-          <w:rFonts w:hint="eastAsia"/>
-        </w:rPr>
       </w:pPr>
       <w:r>
         <w:rPr>
@@ -40533,11 +40530,6 @@
       </w:r>
     </w:p>
     <w:p>
-      <w:pPr>
-        <w:rPr>
-          <w:rFonts w:hint="eastAsia"/>
-        </w:rPr>
-      </w:pPr>
       <w:r>
         <w:rPr>
           <w:rFonts w:hint="eastAsia"/>
@@ -40564,11 +40556,6 @@
       </w:r>
     </w:p>
     <w:p>
-      <w:pPr>
-        <w:rPr>
-          <w:rFonts w:hint="eastAsia"/>
-        </w:rPr>
-      </w:pPr>
       <w:r>
         <w:rPr>
           <w:rFonts w:hint="eastAsia"/>
@@ -41130,11 +41117,6 @@
       </w:r>
     </w:p>
     <w:p>
-      <w:pPr>
-        <w:rPr>
-          <w:rFonts w:hint="eastAsia"/>
-        </w:rPr>
-      </w:pPr>
       <w:r>
         <w:rPr>
           <w:rFonts w:hint="eastAsia"/>
@@ -41170,7 +41152,7 @@
           <w:tab w:val="left" w:pos="14656"/>
         </w:tabs>
         <w:rPr>
-          <w:rFonts w:ascii="Monaco" w:eastAsiaTheme="minorEastAsia" w:hAnsi="Monaco" w:cs="Courier New" w:hint="eastAsia"/>
+          <w:rFonts w:ascii="Monaco" w:eastAsiaTheme="minorEastAsia" w:hAnsi="Monaco" w:cs="Courier New"/>
           <w:color w:val="F8F8F2"/>
           <w:sz w:val="15"/>
           <w:szCs w:val="15"/>
@@ -41396,7 +41378,7 @@
         </w:tabs>
         <w:ind w:firstLine="300"/>
         <w:rPr>
-          <w:rFonts w:ascii="Monaco" w:eastAsiaTheme="minorEastAsia" w:hAnsi="Monaco" w:cs="Courier New" w:hint="eastAsia"/>
+          <w:rFonts w:ascii="Monaco" w:eastAsiaTheme="minorEastAsia" w:hAnsi="Monaco" w:cs="Courier New"/>
           <w:color w:val="F8F8F2"/>
           <w:sz w:val="15"/>
           <w:szCs w:val="15"/>
@@ -42743,11 +42725,6 @@
       </w:r>
     </w:p>
     <w:p>
-      <w:pPr>
-        <w:rPr>
-          <w:rFonts w:hint="eastAsia"/>
-        </w:rPr>
-      </w:pPr>
       <w:r>
         <w:rPr>
           <w:rFonts w:hint="eastAsia"/>
@@ -42780,11 +42757,6 @@
       </w:r>
     </w:p>
     <w:p>
-      <w:pPr>
-        <w:rPr>
-          <w:rFonts w:hint="eastAsia"/>
-        </w:rPr>
-      </w:pPr>
       <w:r>
         <w:t>i</w:t>
       </w:r>
@@ -42826,11 +42798,6 @@
       </w:r>
     </w:p>
     <w:p>
-      <w:pPr>
-        <w:rPr>
-          <w:rFonts w:hint="eastAsia"/>
-        </w:rPr>
-      </w:pPr>
       <w:r>
         <w:rPr>
           <w:rFonts w:hint="eastAsia"/>
@@ -42917,11 +42884,6 @@
       </w:r>
     </w:p>
     <w:p>
-      <w:pPr>
-        <w:rPr>
-          <w:rFonts w:hint="eastAsia"/>
-        </w:rPr>
-      </w:pPr>
       <w:r>
         <w:rPr>
           <w:rFonts w:hint="eastAsia"/>
@@ -42972,19 +42934,8 @@
         <w:t>子模版可能会覆盖掉模版中的这些位置。</w:t>
       </w:r>
     </w:p>
+    <w:p/>
     <w:p>
-      <w:pPr>
-        <w:rPr>
-          <w:rFonts w:hint="eastAsia"/>
-        </w:rPr>
-      </w:pPr>
-    </w:p>
-    <w:p>
-      <w:pPr>
-        <w:rPr>
-          <w:rFonts w:hint="eastAsia"/>
-        </w:rPr>
-      </w:pPr>
       <w:r>
         <w:rPr>
           <w:rFonts w:hint="eastAsia"/>
@@ -43658,11 +43609,6 @@
       </w:r>
     </w:p>
     <w:p>
-      <w:pPr>
-        <w:rPr>
-          <w:rFonts w:hint="eastAsia"/>
-        </w:rPr>
-      </w:pPr>
       <w:r>
         <w:rPr>
           <w:rFonts w:hint="eastAsia"/>
@@ -43707,11 +43653,6 @@
       </w:r>
     </w:p>
     <w:p>
-      <w:pPr>
-        <w:rPr>
-          <w:rFonts w:hint="eastAsia"/>
-        </w:rPr>
-      </w:pPr>
       <w:r>
         <w:rPr>
           <w:rFonts w:hint="eastAsia"/>
@@ -43774,55 +43715,36 @@
       </w:r>
     </w:p>
     <w:p>
-      <w:pPr>
-        <w:rPr>
-          <w:rFonts w:hint="eastAsia"/>
-        </w:rPr>
-      </w:pPr>
       <w:r>
         <w:rPr>
           <w:rFonts w:hint="eastAsia"/>
         </w:rPr>
         <w:t>这种方式使代码得到最大程度的复用，并且使得添加内容到共享的内容区域更加简单，如果部分范围内的导航。</w:t>
+      </w:r>
+    </w:p>
+    <w:p/>
+    <w:p>
+      <w:r>
+        <w:rPr>
+          <w:rFonts w:hint="eastAsia"/>
+        </w:rPr>
+        <w:t>使用继承的提示</w:t>
+      </w:r>
+      <w:r>
+        <w:rPr>
+          <w:rFonts w:hint="eastAsia"/>
+        </w:rPr>
+        <w:t>:</w:t>
       </w:r>
     </w:p>
     <w:p>
       <w:pPr>
-        <w:rPr>
-          <w:rFonts w:hint="eastAsia"/>
-        </w:rPr>
-      </w:pPr>
-    </w:p>
-    <w:p>
-      <w:pPr>
-        <w:rPr>
-          <w:rFonts w:hint="eastAsia"/>
-        </w:rPr>
-      </w:pPr>
-      <w:r>
-        <w:rPr>
-          <w:rFonts w:hint="eastAsia"/>
-        </w:rPr>
-        <w:t>使用继承的提示</w:t>
-      </w:r>
-      <w:r>
-        <w:rPr>
-          <w:rFonts w:hint="eastAsia"/>
-        </w:rPr>
-        <w:t>:</w:t>
-      </w:r>
-    </w:p>
-    <w:p>
-      <w:pPr>
-        <w:pStyle w:val="a8"/>
+        <w:pStyle w:val="a6"/>
         <w:numPr>
           <w:ilvl w:val="0"/>
           <w:numId w:val="34"/>
         </w:numPr>
         <w:ind w:firstLineChars="0"/>
-        <w:rPr>
-          <w:rFonts w:hint="eastAsia"/>
-        </w:rPr>
       </w:pPr>
       <w:r>
         <w:rPr>
@@ -43845,15 +43767,12 @@
     </w:p>
     <w:p>
       <w:pPr>
-        <w:pStyle w:val="a8"/>
+        <w:pStyle w:val="a6"/>
         <w:numPr>
           <w:ilvl w:val="0"/>
           <w:numId w:val="34"/>
         </w:numPr>
         <w:ind w:firstLineChars="0"/>
-        <w:rPr>
-          <w:rFonts w:hint="eastAsia"/>
-        </w:rPr>
       </w:pPr>
       <w:r>
         <w:rPr>
@@ -43912,15 +43831,12 @@
     </w:p>
     <w:p>
       <w:pPr>
-        <w:pStyle w:val="a8"/>
+        <w:pStyle w:val="a6"/>
         <w:numPr>
           <w:ilvl w:val="0"/>
           <w:numId w:val="34"/>
         </w:numPr>
         <w:ind w:firstLineChars="0"/>
-        <w:rPr>
-          <w:rFonts w:hint="eastAsia"/>
-        </w:rPr>
       </w:pPr>
       <w:r>
         <w:rPr>
@@ -43950,9 +43866,6 @@
     <w:p>
       <w:pPr>
         <w:ind w:left="360"/>
-        <w:rPr>
-          <w:rFonts w:hint="eastAsia"/>
-        </w:rPr>
       </w:pPr>
       <w:r>
         <w:rPr>
@@ -43990,15 +43903,12 @@
     </w:p>
     <w:p>
       <w:pPr>
-        <w:pStyle w:val="a8"/>
+        <w:pStyle w:val="a6"/>
         <w:numPr>
           <w:ilvl w:val="0"/>
           <w:numId w:val="34"/>
         </w:numPr>
         <w:ind w:firstLineChars="0"/>
-        <w:rPr>
-          <w:rFonts w:hint="eastAsia"/>
-        </w:rPr>
       </w:pPr>
       <w:r>
         <w:rPr>
@@ -44021,7 +43931,7 @@
     </w:p>
     <w:p>
       <w:pPr>
-        <w:pStyle w:val="a8"/>
+        <w:pStyle w:val="a6"/>
         <w:numPr>
           <w:ilvl w:val="0"/>
           <w:numId w:val="34"/>
@@ -44203,11 +44113,8 @@
     </w:p>
     <w:p>
       <w:pPr>
-        <w:pStyle w:val="a8"/>
+        <w:pStyle w:val="a6"/>
         <w:ind w:left="720" w:firstLineChars="0" w:firstLine="0"/>
-        <w:rPr>
-          <w:rFonts w:hint="eastAsia"/>
-        </w:rPr>
       </w:pPr>
       <w:r>
         <w:rPr>
@@ -44248,15 +44155,12 @@
     </w:p>
     <w:p>
       <w:pPr>
-        <w:pStyle w:val="a8"/>
+        <w:pStyle w:val="a6"/>
         <w:numPr>
           <w:ilvl w:val="0"/>
           <w:numId w:val="34"/>
         </w:numPr>
         <w:ind w:firstLineChars="0"/>
-        <w:rPr>
-          <w:rFonts w:hint="eastAsia"/>
-        </w:rPr>
       </w:pPr>
       <w:r>
         <w:rPr>
@@ -44275,54 +44179,2031 @@
           <w:rFonts w:hint="eastAsia"/>
         </w:rPr>
         <w:t>标签</w:t>
+      </w:r>
+    </w:p>
+    <w:p/>
+    <w:p>
+      <w:pPr>
+        <w:pStyle w:val="2"/>
+      </w:pPr>
+      <w:r>
+        <w:rPr>
+          <w:rFonts w:hint="eastAsia"/>
+        </w:rPr>
+        <w:lastRenderedPageBreak/>
+        <w:t>18.Django</w:t>
+      </w:r>
+      <w:r>
+        <w:rPr>
+          <w:rFonts w:hint="eastAsia"/>
+        </w:rPr>
+        <w:t>模型层</w:t>
+      </w:r>
+      <w:r>
+        <w:rPr>
+          <w:rFonts w:hint="eastAsia"/>
+        </w:rPr>
+        <w:t>(</w:t>
+      </w:r>
+      <w:r>
+        <w:rPr>
+          <w:rFonts w:hint="eastAsia"/>
+        </w:rPr>
+        <w:t>重点</w:t>
+      </w:r>
+      <w:r>
+        <w:rPr>
+          <w:rFonts w:hint="eastAsia"/>
+        </w:rPr>
+        <w:t>)</w:t>
       </w:r>
     </w:p>
     <w:p>
       <w:pPr>
-        <w:rPr>
-          <w:rFonts w:hint="eastAsia"/>
-        </w:rPr>
-      </w:pPr>
+        <w:pStyle w:val="3"/>
+      </w:pPr>
+      <w:r>
+        <w:rPr>
+          <w:rFonts w:hint="eastAsia"/>
+        </w:rPr>
+        <w:t>1</w:t>
+      </w:r>
+      <w:r>
+        <w:t>.ORM</w:t>
+      </w:r>
+      <w:r>
+        <w:t>简介</w:t>
+      </w:r>
     </w:p>
     <w:p>
       <w:pPr>
-        <w:pStyle w:val="2"/>
-        <w:rPr>
-          <w:rFonts w:hint="eastAsia"/>
-        </w:rPr>
-      </w:pPr>
-      <w:r>
-        <w:rPr>
-          <w:rFonts w:hint="eastAsia"/>
-        </w:rPr>
-        <w:t>18.Django</w:t>
-      </w:r>
-      <w:r>
-        <w:rPr>
-          <w:rFonts w:hint="eastAsia"/>
-        </w:rPr>
-        <w:t>模型层</w:t>
-      </w:r>
-      <w:r>
-        <w:rPr>
-          <w:rFonts w:hint="eastAsia"/>
+        <w:numPr>
+          <w:ilvl w:val="0"/>
+          <w:numId w:val="35"/>
+        </w:numPr>
+      </w:pPr>
+      <w:r>
+        <w:t>MVC</w:t>
+      </w:r>
+      <w:r>
+        <w:t>或者</w:t>
+      </w:r>
+      <w:r>
+        <w:t>MVC</w:t>
+      </w:r>
+      <w:r>
+        <w:t>框架中包括一个重要的部分，就是</w:t>
+      </w:r>
+      <w:r>
+        <w:t>ORM</w:t>
+      </w:r>
+      <w:r>
+        <w:t>，它实现了数据模型与数据库的解耦，即数据模型的设计不需要依赖于特定的数据库，通过简单的配置就可以轻松更换数据库，这极大的减轻了开发人员的工作量，不需要面对因数据库变更而导致的无效劳动</w:t>
+      </w:r>
+    </w:p>
+    <w:p>
+      <w:pPr>
+        <w:numPr>
+          <w:ilvl w:val="0"/>
+          <w:numId w:val="35"/>
+        </w:numPr>
+      </w:pPr>
+      <w:r>
+        <w:t>ORM</w:t>
+      </w:r>
+      <w:r>
+        <w:t>是</w:t>
+      </w:r>
+      <w:r>
+        <w:t>“</w:t>
+      </w:r>
+      <w:r>
+        <w:t>对象</w:t>
+      </w:r>
+      <w:r>
+        <w:t>-</w:t>
+      </w:r>
+      <w:r>
+        <w:t>关系</w:t>
+      </w:r>
+      <w:r>
+        <w:t>-</w:t>
+      </w:r>
+      <w:r>
+        <w:t>映射</w:t>
+      </w:r>
+      <w:r>
+        <w:t>”</w:t>
+      </w:r>
+      <w:r>
+        <w:t>的简称。</w:t>
+      </w:r>
+    </w:p>
+    <w:p>
+      <w:pPr>
+        <w:jc w:val="center"/>
+      </w:pPr>
+      <w:r>
+        <w:rPr>
+          <w:noProof/>
+        </w:rPr>
+        <w:drawing>
+          <wp:inline distT="0" distB="0" distL="0" distR="0" wp14:anchorId="3EFC53E8" wp14:editId="57136257">
+            <wp:extent cx="4686300" cy="1935459"/>
+            <wp:effectExtent l="0" t="0" r="0" b="8255"/>
+            <wp:docPr id="15" name="图片 15" descr="https://images2018.cnblogs.com/blog/877318/201804/877318-20180425153356710-1116321211.png"/>
+            <wp:cNvGraphicFramePr>
+              <a:graphicFrameLocks xmlns:a="http://schemas.openxmlformats.org/drawingml/2006/main" noChangeAspect="1"/>
+            </wp:cNvGraphicFramePr>
+            <a:graphic xmlns:a="http://schemas.openxmlformats.org/drawingml/2006/main">
+              <a:graphicData uri="http://schemas.openxmlformats.org/drawingml/2006/picture">
+                <pic:pic xmlns:pic="http://schemas.openxmlformats.org/drawingml/2006/picture">
+                  <pic:nvPicPr>
+                    <pic:cNvPr id="0" name="Picture 1" descr="https://images2018.cnblogs.com/blog/877318/201804/877318-20180425153356710-1116321211.png"/>
+                    <pic:cNvPicPr>
+                      <a:picLocks noChangeAspect="1" noChangeArrowheads="1"/>
+                    </pic:cNvPicPr>
+                  </pic:nvPicPr>
+                  <pic:blipFill>
+                    <a:blip r:embed="rId29" cstate="print">
+                      <a:extLst>
+                        <a:ext uri="{28A0092B-C50C-407E-A947-70E740481C1C}">
+                          <a14:useLocalDpi xmlns:a14="http://schemas.microsoft.com/office/drawing/2010/main" val="0"/>
+                        </a:ext>
+                      </a:extLst>
+                    </a:blip>
+                    <a:srcRect/>
+                    <a:stretch>
+                      <a:fillRect/>
+                    </a:stretch>
+                  </pic:blipFill>
+                  <pic:spPr bwMode="auto">
+                    <a:xfrm>
+                      <a:off x="0" y="0"/>
+                      <a:ext cx="4689708" cy="1936866"/>
+                    </a:xfrm>
+                    <a:prstGeom prst="rect">
+                      <a:avLst/>
+                    </a:prstGeom>
+                    <a:noFill/>
+                    <a:ln>
+                      <a:noFill/>
+                    </a:ln>
+                  </pic:spPr>
+                </pic:pic>
+              </a:graphicData>
+            </a:graphic>
+          </wp:inline>
+        </w:drawing>
+      </w:r>
+    </w:p>
+    <w:p/>
+    <w:p>
+      <w:pPr>
+        <w:pStyle w:val="3"/>
+      </w:pPr>
+      <w:r>
+        <w:rPr>
+          <w:rFonts w:hint="eastAsia"/>
+        </w:rPr>
+        <w:t>2.</w:t>
+      </w:r>
+      <w:r>
+        <w:rPr>
+          <w:rFonts w:hint="eastAsia"/>
+        </w:rPr>
+        <w:t>单表操作</w:t>
+      </w:r>
+      <w:r>
+        <w:rPr>
+          <w:rFonts w:hint="eastAsia"/>
+        </w:rPr>
+        <w:t>-</w:t>
+      </w:r>
+      <w:r>
+        <w:rPr>
+          <w:rFonts w:hint="eastAsia"/>
+        </w:rPr>
+        <w:t>创建表</w:t>
+      </w:r>
+    </w:p>
+    <w:p>
+      <w:r>
+        <w:t>创建一个</w:t>
+      </w:r>
+      <w:r>
+        <w:t>orm</w:t>
+      </w:r>
+      <w:r>
+        <w:t>的项目</w:t>
+      </w:r>
+      <w:r>
+        <w:rPr>
+          <w:rFonts w:hint="eastAsia"/>
+        </w:rPr>
+        <w:t>，</w:t>
+      </w:r>
+      <w:r>
+        <w:t>orm</w:t>
+      </w:r>
+      <w:r>
+        <w:t>下面有一个</w:t>
+      </w:r>
+      <w:r>
+        <w:t>app01</w:t>
+      </w:r>
+      <w:r>
+        <w:t>的应用</w:t>
+      </w:r>
+      <w:r>
+        <w:rPr>
+          <w:rFonts w:hint="eastAsia"/>
+        </w:rPr>
+        <w:t>。</w:t>
+      </w:r>
+    </w:p>
+    <w:p>
+      <w:r>
+        <w:t>在</w:t>
+      </w:r>
+      <w:r>
+        <w:t xml:space="preserve">app01 </w:t>
+      </w:r>
+      <w:r>
+        <w:t>下的</w:t>
+      </w:r>
+      <w:r>
+        <w:t xml:space="preserve">modules.py </w:t>
+      </w:r>
+      <w:r>
+        <w:t>中创建模型</w:t>
+      </w:r>
+      <w:r>
+        <w:rPr>
+          <w:rFonts w:hint="eastAsia"/>
+        </w:rPr>
+        <w:t>。</w:t>
+      </w:r>
+    </w:p>
+    <w:p>
+      <w:pPr>
+        <w:shd w:val="clear" w:color="auto" w:fill="272822"/>
+        <w:tabs>
+          <w:tab w:val="left" w:pos="916"/>
+          <w:tab w:val="left" w:pos="1832"/>
+          <w:tab w:val="left" w:pos="2748"/>
+          <w:tab w:val="left" w:pos="3664"/>
+          <w:tab w:val="left" w:pos="4580"/>
+          <w:tab w:val="left" w:pos="5496"/>
+          <w:tab w:val="left" w:pos="6412"/>
+          <w:tab w:val="left" w:pos="7328"/>
+          <w:tab w:val="left" w:pos="8244"/>
+          <w:tab w:val="left" w:pos="9160"/>
+          <w:tab w:val="left" w:pos="10076"/>
+          <w:tab w:val="left" w:pos="10992"/>
+          <w:tab w:val="left" w:pos="11908"/>
+          <w:tab w:val="left" w:pos="12824"/>
+          <w:tab w:val="left" w:pos="13740"/>
+          <w:tab w:val="left" w:pos="14656"/>
+        </w:tabs>
+        <w:rPr>
+          <w:rFonts w:ascii="Consolas" w:eastAsia="宋体" w:hAnsi="Consolas" w:cs="宋体"/>
+          <w:color w:val="F8F8F2"/>
+          <w:sz w:val="15"/>
+          <w:szCs w:val="15"/>
+        </w:rPr>
+      </w:pPr>
+      <w:r>
+        <w:rPr>
+          <w:rFonts w:ascii="Consolas" w:eastAsia="宋体" w:hAnsi="Consolas" w:cs="宋体"/>
+          <w:i/>
+          <w:iCs/>
+          <w:color w:val="66D9EF"/>
+          <w:sz w:val="15"/>
+          <w:szCs w:val="15"/>
+        </w:rPr>
+        <w:t xml:space="preserve">from </w:t>
+      </w:r>
+      <w:r>
+        <w:rPr>
+          <w:rFonts w:ascii="Consolas" w:eastAsia="宋体" w:hAnsi="Consolas" w:cs="宋体"/>
+          <w:color w:val="F8F8F2"/>
+          <w:sz w:val="15"/>
+          <w:szCs w:val="15"/>
+        </w:rPr>
+        <w:t xml:space="preserve">django.db </w:t>
+      </w:r>
+      <w:r>
+        <w:rPr>
+          <w:rFonts w:ascii="Consolas" w:eastAsia="宋体" w:hAnsi="Consolas" w:cs="宋体"/>
+          <w:i/>
+          <w:iCs/>
+          <w:color w:val="66D9EF"/>
+          <w:sz w:val="15"/>
+          <w:szCs w:val="15"/>
+        </w:rPr>
+        <w:t xml:space="preserve">import </w:t>
+      </w:r>
+      <w:r>
+        <w:rPr>
+          <w:rFonts w:ascii="Consolas" w:eastAsia="宋体" w:hAnsi="Consolas" w:cs="宋体"/>
+          <w:color w:val="F8F8F2"/>
+          <w:sz w:val="15"/>
+          <w:szCs w:val="15"/>
+        </w:rPr>
+        <w:t>models</w:t>
+      </w:r>
+      <w:r>
+        <w:rPr>
+          <w:rFonts w:ascii="Consolas" w:eastAsia="宋体" w:hAnsi="Consolas" w:cs="宋体"/>
+          <w:color w:val="F8F8F2"/>
+          <w:sz w:val="15"/>
+          <w:szCs w:val="15"/>
+        </w:rPr>
+        <w:br/>
+      </w:r>
+      <w:r>
+        <w:rPr>
+          <w:rFonts w:ascii="Consolas" w:eastAsia="宋体" w:hAnsi="Consolas" w:cs="宋体"/>
+          <w:color w:val="1E7519"/>
+          <w:sz w:val="15"/>
+          <w:szCs w:val="15"/>
+        </w:rPr>
+        <w:t># Create your models here.</w:t>
+      </w:r>
+      <w:r>
+        <w:rPr>
+          <w:rFonts w:ascii="Consolas" w:eastAsia="宋体" w:hAnsi="Consolas" w:cs="宋体"/>
+          <w:color w:val="1E7519"/>
+          <w:sz w:val="15"/>
+          <w:szCs w:val="15"/>
+        </w:rPr>
+        <w:br/>
+      </w:r>
+      <w:r>
+        <w:rPr>
+          <w:rFonts w:ascii="Consolas" w:eastAsia="宋体" w:hAnsi="Consolas" w:cs="宋体"/>
+          <w:i/>
+          <w:iCs/>
+          <w:color w:val="66D9EF"/>
+          <w:sz w:val="15"/>
+          <w:szCs w:val="15"/>
+        </w:rPr>
+        <w:t xml:space="preserve">class </w:t>
+      </w:r>
+      <w:r>
+        <w:rPr>
+          <w:rFonts w:ascii="Consolas" w:eastAsia="宋体" w:hAnsi="Consolas" w:cs="宋体"/>
+          <w:color w:val="A6E22E"/>
+          <w:sz w:val="15"/>
+          <w:szCs w:val="15"/>
+        </w:rPr>
+        <w:t>Book</w:t>
+      </w:r>
+      <w:r>
+        <w:rPr>
+          <w:rFonts w:ascii="Consolas" w:eastAsia="宋体" w:hAnsi="Consolas" w:cs="宋体"/>
+          <w:color w:val="F8F8F2"/>
+          <w:sz w:val="15"/>
+          <w:szCs w:val="15"/>
+        </w:rPr>
+        <w:t>(models.Model)</w:t>
+      </w:r>
+      <w:r>
+        <w:rPr>
+          <w:rFonts w:ascii="Consolas" w:eastAsia="宋体" w:hAnsi="Consolas" w:cs="宋体"/>
+          <w:color w:val="F92672"/>
+          <w:sz w:val="15"/>
+          <w:szCs w:val="15"/>
+        </w:rPr>
+        <w:t>:</w:t>
+      </w:r>
+      <w:r>
+        <w:rPr>
+          <w:rFonts w:ascii="Consolas" w:eastAsia="宋体" w:hAnsi="Consolas" w:cs="宋体"/>
+          <w:color w:val="F92672"/>
+          <w:sz w:val="15"/>
+          <w:szCs w:val="15"/>
+        </w:rPr>
+        <w:br/>
+        <w:t xml:space="preserve">     </w:t>
+      </w:r>
+      <w:r>
+        <w:rPr>
+          <w:rFonts w:ascii="Consolas" w:eastAsia="宋体" w:hAnsi="Consolas" w:cs="宋体"/>
+          <w:color w:val="F8F8F2"/>
+          <w:sz w:val="15"/>
+          <w:szCs w:val="15"/>
+        </w:rPr>
+        <w:t>id</w:t>
+      </w:r>
+      <w:r>
+        <w:rPr>
+          <w:rFonts w:ascii="Consolas" w:eastAsia="宋体" w:hAnsi="Consolas" w:cs="宋体"/>
+          <w:color w:val="F92672"/>
+          <w:sz w:val="15"/>
+          <w:szCs w:val="15"/>
+        </w:rPr>
+        <w:t>=</w:t>
+      </w:r>
+      <w:r>
+        <w:rPr>
+          <w:rFonts w:ascii="Consolas" w:eastAsia="宋体" w:hAnsi="Consolas" w:cs="宋体"/>
+          <w:color w:val="F8F8F2"/>
+          <w:sz w:val="15"/>
+          <w:szCs w:val="15"/>
+        </w:rPr>
+        <w:t>models.</w:t>
+      </w:r>
+      <w:r>
+        <w:rPr>
+          <w:rFonts w:ascii="Consolas" w:eastAsia="宋体" w:hAnsi="Consolas" w:cs="宋体"/>
+          <w:color w:val="A6E22E"/>
+          <w:sz w:val="15"/>
+          <w:szCs w:val="15"/>
+        </w:rPr>
+        <w:t>AutoField</w:t>
+      </w:r>
+      <w:r>
+        <w:rPr>
+          <w:rFonts w:ascii="Consolas" w:eastAsia="宋体" w:hAnsi="Consolas" w:cs="宋体"/>
+          <w:color w:val="F8F8F2"/>
+          <w:sz w:val="15"/>
+          <w:szCs w:val="15"/>
         </w:rPr>
         <w:t>(</w:t>
       </w:r>
       <w:r>
         <w:rPr>
-          <w:rFonts w:hint="eastAsia"/>
-        </w:rPr>
-        <w:t>重点</w:t>
-      </w:r>
-      <w:r>
-        <w:rPr>
-          <w:rFonts w:hint="eastAsia"/>
+          <w:rFonts w:ascii="Consolas" w:eastAsia="宋体" w:hAnsi="Consolas" w:cs="宋体"/>
+          <w:color w:val="AA4926"/>
+          <w:sz w:val="15"/>
+          <w:szCs w:val="15"/>
+        </w:rPr>
+        <w:t>primary_key</w:t>
+      </w:r>
+      <w:r>
+        <w:rPr>
+          <w:rFonts w:ascii="Consolas" w:eastAsia="宋体" w:hAnsi="Consolas" w:cs="宋体"/>
+          <w:color w:val="F92672"/>
+          <w:sz w:val="15"/>
+          <w:szCs w:val="15"/>
+        </w:rPr>
+        <w:t>=</w:t>
+      </w:r>
+      <w:r>
+        <w:rPr>
+          <w:rFonts w:ascii="Consolas" w:eastAsia="宋体" w:hAnsi="Consolas" w:cs="宋体"/>
+          <w:i/>
+          <w:iCs/>
+          <w:color w:val="66D9EF"/>
+          <w:sz w:val="15"/>
+          <w:szCs w:val="15"/>
+        </w:rPr>
+        <w:t>True</w:t>
+      </w:r>
+      <w:r>
+        <w:rPr>
+          <w:rFonts w:ascii="Consolas" w:eastAsia="宋体" w:hAnsi="Consolas" w:cs="宋体"/>
+          <w:color w:val="F8F8F2"/>
+          <w:sz w:val="15"/>
+          <w:szCs w:val="15"/>
         </w:rPr>
         <w:t>)</w:t>
       </w:r>
+      <w:r>
+        <w:rPr>
+          <w:rFonts w:ascii="Consolas" w:eastAsia="宋体" w:hAnsi="Consolas" w:cs="宋体"/>
+          <w:color w:val="F8F8F2"/>
+          <w:sz w:val="15"/>
+          <w:szCs w:val="15"/>
+        </w:rPr>
+        <w:br/>
+        <w:t xml:space="preserve">     title</w:t>
+      </w:r>
+      <w:r>
+        <w:rPr>
+          <w:rFonts w:ascii="Consolas" w:eastAsia="宋体" w:hAnsi="Consolas" w:cs="宋体"/>
+          <w:color w:val="F92672"/>
+          <w:sz w:val="15"/>
+          <w:szCs w:val="15"/>
+        </w:rPr>
+        <w:t>=</w:t>
+      </w:r>
+      <w:r>
+        <w:rPr>
+          <w:rFonts w:ascii="Consolas" w:eastAsia="宋体" w:hAnsi="Consolas" w:cs="宋体"/>
+          <w:color w:val="F8F8F2"/>
+          <w:sz w:val="15"/>
+          <w:szCs w:val="15"/>
+        </w:rPr>
+        <w:t>models.</w:t>
+      </w:r>
+      <w:r>
+        <w:rPr>
+          <w:rFonts w:ascii="Consolas" w:eastAsia="宋体" w:hAnsi="Consolas" w:cs="宋体"/>
+          <w:color w:val="A6E22E"/>
+          <w:sz w:val="15"/>
+          <w:szCs w:val="15"/>
+        </w:rPr>
+        <w:t>CharField</w:t>
+      </w:r>
+      <w:r>
+        <w:rPr>
+          <w:rFonts w:ascii="Consolas" w:eastAsia="宋体" w:hAnsi="Consolas" w:cs="宋体"/>
+          <w:color w:val="F8F8F2"/>
+          <w:sz w:val="15"/>
+          <w:szCs w:val="15"/>
+        </w:rPr>
+        <w:t>(</w:t>
+      </w:r>
+      <w:r>
+        <w:rPr>
+          <w:rFonts w:ascii="Consolas" w:eastAsia="宋体" w:hAnsi="Consolas" w:cs="宋体"/>
+          <w:color w:val="AA4926"/>
+          <w:sz w:val="15"/>
+          <w:szCs w:val="15"/>
+        </w:rPr>
+        <w:t>max_length</w:t>
+      </w:r>
+      <w:r>
+        <w:rPr>
+          <w:rFonts w:ascii="Consolas" w:eastAsia="宋体" w:hAnsi="Consolas" w:cs="宋体"/>
+          <w:color w:val="F92672"/>
+          <w:sz w:val="15"/>
+          <w:szCs w:val="15"/>
+        </w:rPr>
+        <w:t>=</w:t>
+      </w:r>
+      <w:r>
+        <w:rPr>
+          <w:rFonts w:ascii="Consolas" w:eastAsia="宋体" w:hAnsi="Consolas" w:cs="宋体"/>
+          <w:color w:val="AE81FF"/>
+          <w:sz w:val="15"/>
+          <w:szCs w:val="15"/>
+        </w:rPr>
+        <w:t>32</w:t>
+      </w:r>
+      <w:r>
+        <w:rPr>
+          <w:rFonts w:ascii="Consolas" w:eastAsia="宋体" w:hAnsi="Consolas" w:cs="宋体"/>
+          <w:color w:val="F8F8F2"/>
+          <w:sz w:val="15"/>
+          <w:szCs w:val="15"/>
+        </w:rPr>
+        <w:t>)</w:t>
+      </w:r>
+      <w:r>
+        <w:rPr>
+          <w:rFonts w:ascii="Consolas" w:eastAsia="宋体" w:hAnsi="Consolas" w:cs="宋体"/>
+          <w:color w:val="F8F8F2"/>
+          <w:sz w:val="15"/>
+          <w:szCs w:val="15"/>
+        </w:rPr>
+        <w:br/>
+        <w:t xml:space="preserve">     pub_date</w:t>
+      </w:r>
+      <w:r>
+        <w:rPr>
+          <w:rFonts w:ascii="Consolas" w:eastAsia="宋体" w:hAnsi="Consolas" w:cs="宋体"/>
+          <w:color w:val="F92672"/>
+          <w:sz w:val="15"/>
+          <w:szCs w:val="15"/>
+        </w:rPr>
+        <w:t>=</w:t>
+      </w:r>
+      <w:r>
+        <w:rPr>
+          <w:rFonts w:ascii="Consolas" w:eastAsia="宋体" w:hAnsi="Consolas" w:cs="宋体"/>
+          <w:color w:val="F8F8F2"/>
+          <w:sz w:val="15"/>
+          <w:szCs w:val="15"/>
+        </w:rPr>
+        <w:t>models.</w:t>
+      </w:r>
+      <w:r>
+        <w:rPr>
+          <w:rFonts w:ascii="Consolas" w:eastAsia="宋体" w:hAnsi="Consolas" w:cs="宋体"/>
+          <w:color w:val="A6E22E"/>
+          <w:sz w:val="15"/>
+          <w:szCs w:val="15"/>
+        </w:rPr>
+        <w:t>DateField</w:t>
+      </w:r>
+      <w:r>
+        <w:rPr>
+          <w:rFonts w:ascii="Consolas" w:eastAsia="宋体" w:hAnsi="Consolas" w:cs="宋体"/>
+          <w:color w:val="F8F8F2"/>
+          <w:sz w:val="15"/>
+          <w:szCs w:val="15"/>
+        </w:rPr>
+        <w:t>()</w:t>
+      </w:r>
+      <w:r>
+        <w:rPr>
+          <w:rFonts w:ascii="Consolas" w:eastAsia="宋体" w:hAnsi="Consolas" w:cs="宋体"/>
+          <w:color w:val="F8F8F2"/>
+          <w:sz w:val="15"/>
+          <w:szCs w:val="15"/>
+        </w:rPr>
+        <w:br/>
+        <w:t xml:space="preserve">     price</w:t>
+      </w:r>
+      <w:r>
+        <w:rPr>
+          <w:rFonts w:ascii="Consolas" w:eastAsia="宋体" w:hAnsi="Consolas" w:cs="宋体"/>
+          <w:color w:val="F92672"/>
+          <w:sz w:val="15"/>
+          <w:szCs w:val="15"/>
+        </w:rPr>
+        <w:t>=</w:t>
+      </w:r>
+      <w:r>
+        <w:rPr>
+          <w:rFonts w:ascii="Consolas" w:eastAsia="宋体" w:hAnsi="Consolas" w:cs="宋体"/>
+          <w:color w:val="F8F8F2"/>
+          <w:sz w:val="15"/>
+          <w:szCs w:val="15"/>
+        </w:rPr>
+        <w:t>models.</w:t>
+      </w:r>
+      <w:r>
+        <w:rPr>
+          <w:rFonts w:ascii="Consolas" w:eastAsia="宋体" w:hAnsi="Consolas" w:cs="宋体"/>
+          <w:color w:val="A6E22E"/>
+          <w:sz w:val="15"/>
+          <w:szCs w:val="15"/>
+        </w:rPr>
+        <w:t>DecimalField</w:t>
+      </w:r>
+      <w:r>
+        <w:rPr>
+          <w:rFonts w:ascii="Consolas" w:eastAsia="宋体" w:hAnsi="Consolas" w:cs="宋体"/>
+          <w:color w:val="F8F8F2"/>
+          <w:sz w:val="15"/>
+          <w:szCs w:val="15"/>
+        </w:rPr>
+        <w:t>(</w:t>
+      </w:r>
+      <w:r>
+        <w:rPr>
+          <w:rFonts w:ascii="Consolas" w:eastAsia="宋体" w:hAnsi="Consolas" w:cs="宋体"/>
+          <w:color w:val="AA4926"/>
+          <w:sz w:val="15"/>
+          <w:szCs w:val="15"/>
+        </w:rPr>
+        <w:t>max_digits</w:t>
+      </w:r>
+      <w:r>
+        <w:rPr>
+          <w:rFonts w:ascii="Consolas" w:eastAsia="宋体" w:hAnsi="Consolas" w:cs="宋体"/>
+          <w:color w:val="F92672"/>
+          <w:sz w:val="15"/>
+          <w:szCs w:val="15"/>
+        </w:rPr>
+        <w:t>=</w:t>
+      </w:r>
+      <w:r>
+        <w:rPr>
+          <w:rFonts w:ascii="Consolas" w:eastAsia="宋体" w:hAnsi="Consolas" w:cs="宋体"/>
+          <w:color w:val="AE81FF"/>
+          <w:sz w:val="15"/>
+          <w:szCs w:val="15"/>
+        </w:rPr>
+        <w:t>8</w:t>
+      </w:r>
+      <w:r>
+        <w:rPr>
+          <w:rFonts w:ascii="Consolas" w:eastAsia="宋体" w:hAnsi="Consolas" w:cs="宋体"/>
+          <w:color w:val="CC7832"/>
+          <w:sz w:val="15"/>
+          <w:szCs w:val="15"/>
+        </w:rPr>
+        <w:t>,</w:t>
+      </w:r>
+      <w:r>
+        <w:rPr>
+          <w:rFonts w:ascii="Consolas" w:eastAsia="宋体" w:hAnsi="Consolas" w:cs="宋体"/>
+          <w:color w:val="AA4926"/>
+          <w:sz w:val="15"/>
+          <w:szCs w:val="15"/>
+        </w:rPr>
+        <w:t>decimal_places</w:t>
+      </w:r>
+      <w:r>
+        <w:rPr>
+          <w:rFonts w:ascii="Consolas" w:eastAsia="宋体" w:hAnsi="Consolas" w:cs="宋体"/>
+          <w:color w:val="F92672"/>
+          <w:sz w:val="15"/>
+          <w:szCs w:val="15"/>
+        </w:rPr>
+        <w:t>=</w:t>
+      </w:r>
+      <w:r>
+        <w:rPr>
+          <w:rFonts w:ascii="Consolas" w:eastAsia="宋体" w:hAnsi="Consolas" w:cs="宋体"/>
+          <w:color w:val="AE81FF"/>
+          <w:sz w:val="15"/>
+          <w:szCs w:val="15"/>
+        </w:rPr>
+        <w:t>2</w:t>
+      </w:r>
+      <w:r>
+        <w:rPr>
+          <w:rFonts w:ascii="Consolas" w:eastAsia="宋体" w:hAnsi="Consolas" w:cs="宋体"/>
+          <w:color w:val="F8F8F2"/>
+          <w:sz w:val="15"/>
+          <w:szCs w:val="15"/>
+        </w:rPr>
+        <w:t>)</w:t>
+      </w:r>
+      <w:r>
+        <w:rPr>
+          <w:rFonts w:ascii="Consolas" w:eastAsia="宋体" w:hAnsi="Consolas" w:cs="宋体"/>
+          <w:color w:val="F8F8F2"/>
+          <w:sz w:val="15"/>
+          <w:szCs w:val="15"/>
+        </w:rPr>
+        <w:br/>
+        <w:t xml:space="preserve">     publish</w:t>
+      </w:r>
+      <w:r>
+        <w:rPr>
+          <w:rFonts w:ascii="Consolas" w:eastAsia="宋体" w:hAnsi="Consolas" w:cs="宋体"/>
+          <w:color w:val="F92672"/>
+          <w:sz w:val="15"/>
+          <w:szCs w:val="15"/>
+        </w:rPr>
+        <w:t>=</w:t>
+      </w:r>
+      <w:r>
+        <w:rPr>
+          <w:rFonts w:ascii="Consolas" w:eastAsia="宋体" w:hAnsi="Consolas" w:cs="宋体"/>
+          <w:color w:val="F8F8F2"/>
+          <w:sz w:val="15"/>
+          <w:szCs w:val="15"/>
+        </w:rPr>
+        <w:t>models.</w:t>
+      </w:r>
+      <w:r>
+        <w:rPr>
+          <w:rFonts w:ascii="Consolas" w:eastAsia="宋体" w:hAnsi="Consolas" w:cs="宋体"/>
+          <w:color w:val="A6E22E"/>
+          <w:sz w:val="15"/>
+          <w:szCs w:val="15"/>
+        </w:rPr>
+        <w:t>CharField</w:t>
+      </w:r>
+      <w:r>
+        <w:rPr>
+          <w:rFonts w:ascii="Consolas" w:eastAsia="宋体" w:hAnsi="Consolas" w:cs="宋体"/>
+          <w:color w:val="F8F8F2"/>
+          <w:sz w:val="15"/>
+          <w:szCs w:val="15"/>
+        </w:rPr>
+        <w:t>(</w:t>
+      </w:r>
+      <w:r>
+        <w:rPr>
+          <w:rFonts w:ascii="Consolas" w:eastAsia="宋体" w:hAnsi="Consolas" w:cs="宋体"/>
+          <w:color w:val="AA4926"/>
+          <w:sz w:val="15"/>
+          <w:szCs w:val="15"/>
+        </w:rPr>
+        <w:t>max_length</w:t>
+      </w:r>
+      <w:r>
+        <w:rPr>
+          <w:rFonts w:ascii="Consolas" w:eastAsia="宋体" w:hAnsi="Consolas" w:cs="宋体"/>
+          <w:color w:val="F92672"/>
+          <w:sz w:val="15"/>
+          <w:szCs w:val="15"/>
+        </w:rPr>
+        <w:t>=</w:t>
+      </w:r>
+      <w:r>
+        <w:rPr>
+          <w:rFonts w:ascii="Consolas" w:eastAsia="宋体" w:hAnsi="Consolas" w:cs="宋体"/>
+          <w:color w:val="AE81FF"/>
+          <w:sz w:val="15"/>
+          <w:szCs w:val="15"/>
+        </w:rPr>
+        <w:t>32</w:t>
+      </w:r>
+      <w:r>
+        <w:rPr>
+          <w:rFonts w:ascii="Consolas" w:eastAsia="宋体" w:hAnsi="Consolas" w:cs="宋体"/>
+          <w:color w:val="F8F8F2"/>
+          <w:sz w:val="15"/>
+          <w:szCs w:val="15"/>
+        </w:rPr>
+        <w:t>)</w:t>
+      </w:r>
     </w:p>
-    <w:p/>
+    <w:p>
+      <w:pPr>
+        <w:pStyle w:val="3"/>
+      </w:pPr>
+      <w:r>
+        <w:rPr>
+          <w:rFonts w:hint="eastAsia"/>
+        </w:rPr>
+        <w:t>3.</w:t>
+      </w:r>
+      <w:r>
+        <w:rPr>
+          <w:rFonts w:hint="eastAsia"/>
+        </w:rPr>
+        <w:t>创建表的字段和参数</w:t>
+      </w:r>
+    </w:p>
+    <w:p>
+      <w:pPr>
+        <w:pStyle w:val="a9"/>
+        <w:rPr>
+          <w:shd w:val="clear" w:color="auto" w:fill="FFFFFF"/>
+        </w:rPr>
+      </w:pPr>
+      <w:r>
+        <w:rPr>
+          <w:shd w:val="clear" w:color="auto" w:fill="FFFFFF"/>
+        </w:rPr>
+        <w:t>1) AutoField :</w:t>
+      </w:r>
+      <w:r>
+        <w:rPr>
+          <w:rFonts w:hint="eastAsia"/>
+        </w:rPr>
+        <w:t xml:space="preserve"> </w:t>
+      </w:r>
+      <w:r>
+        <w:rPr>
+          <w:rFonts w:hint="eastAsia"/>
+          <w:shd w:val="clear" w:color="auto" w:fill="FFFFFF"/>
+        </w:rPr>
+        <w:t>一个</w:t>
+      </w:r>
+      <w:r>
+        <w:rPr>
+          <w:rFonts w:hint="eastAsia"/>
+          <w:shd w:val="clear" w:color="auto" w:fill="FFFFFF"/>
+        </w:rPr>
+        <w:t xml:space="preserve"> IntegerField, </w:t>
+      </w:r>
+      <w:r>
+        <w:rPr>
+          <w:rFonts w:hint="eastAsia"/>
+          <w:shd w:val="clear" w:color="auto" w:fill="FFFFFF"/>
+        </w:rPr>
+        <w:t>添加记录时它会自动增长</w:t>
+      </w:r>
+      <w:r>
+        <w:rPr>
+          <w:rFonts w:hint="eastAsia"/>
+          <w:shd w:val="clear" w:color="auto" w:fill="FFFFFF"/>
+        </w:rPr>
+        <w:t xml:space="preserve">. </w:t>
+      </w:r>
+      <w:r>
+        <w:rPr>
+          <w:rFonts w:hint="eastAsia"/>
+          <w:shd w:val="clear" w:color="auto" w:fill="FFFFFF"/>
+        </w:rPr>
+        <w:t>你通常不需要直接使用这个字段</w:t>
+      </w:r>
+      <w:r>
+        <w:rPr>
+          <w:rFonts w:hint="eastAsia"/>
+          <w:shd w:val="clear" w:color="auto" w:fill="FFFFFF"/>
+        </w:rPr>
+        <w:t>;</w:t>
+      </w:r>
+    </w:p>
+    <w:p>
+      <w:pPr>
+        <w:pStyle w:val="a9"/>
+        <w:rPr>
+          <w:shd w:val="clear" w:color="auto" w:fill="FFFFFF"/>
+        </w:rPr>
+      </w:pPr>
+      <w:r>
+        <w:rPr>
+          <w:rFonts w:hint="eastAsia"/>
+          <w:shd w:val="clear" w:color="auto" w:fill="FFFFFF"/>
+        </w:rPr>
+        <w:t xml:space="preserve">        </w:t>
+      </w:r>
+      <w:r>
+        <w:rPr>
+          <w:shd w:val="clear" w:color="auto" w:fill="FFFFFF"/>
+        </w:rPr>
+        <w:t xml:space="preserve">    </w:t>
+      </w:r>
+      <w:r>
+        <w:rPr>
+          <w:rFonts w:hint="eastAsia"/>
+          <w:shd w:val="clear" w:color="auto" w:fill="FFFFFF"/>
+        </w:rPr>
+        <w:t>自定义一个主键：</w:t>
+      </w:r>
+      <w:r>
+        <w:rPr>
+          <w:rFonts w:hint="eastAsia"/>
+          <w:shd w:val="clear" w:color="auto" w:fill="FFFFFF"/>
+        </w:rPr>
+        <w:t>my_id=models.AutoField(primary_key=True)</w:t>
+      </w:r>
+    </w:p>
+    <w:p>
+      <w:pPr>
+        <w:pStyle w:val="a9"/>
+      </w:pPr>
+      <w:r>
+        <w:rPr>
+          <w:rFonts w:hint="eastAsia"/>
+          <w:shd w:val="clear" w:color="auto" w:fill="FFFFFF"/>
+        </w:rPr>
+        <w:t xml:space="preserve">        </w:t>
+      </w:r>
+      <w:r>
+        <w:rPr>
+          <w:shd w:val="clear" w:color="auto" w:fill="FFFFFF"/>
+        </w:rPr>
+        <w:t xml:space="preserve">     </w:t>
+      </w:r>
+      <w:r>
+        <w:rPr>
+          <w:rFonts w:hint="eastAsia"/>
+          <w:shd w:val="clear" w:color="auto" w:fill="FFFFFF"/>
+        </w:rPr>
+        <w:t>如果你不指定主键的话</w:t>
+      </w:r>
+      <w:r>
+        <w:rPr>
+          <w:rFonts w:hint="eastAsia"/>
+          <w:shd w:val="clear" w:color="auto" w:fill="FFFFFF"/>
+        </w:rPr>
+        <w:t>,</w:t>
+      </w:r>
+      <w:r>
+        <w:rPr>
+          <w:rFonts w:hint="eastAsia"/>
+          <w:shd w:val="clear" w:color="auto" w:fill="FFFFFF"/>
+        </w:rPr>
+        <w:t>系统会自动添加一个主键字段到你的</w:t>
+      </w:r>
+      <w:r>
+        <w:rPr>
+          <w:rFonts w:hint="eastAsia"/>
+          <w:shd w:val="clear" w:color="auto" w:fill="FFFFFF"/>
+        </w:rPr>
+        <w:t xml:space="preserve"> model.</w:t>
+      </w:r>
+    </w:p>
+    <w:p>
+      <w:pPr>
+        <w:pStyle w:val="a9"/>
+      </w:pPr>
+      <w:r>
+        <w:t xml:space="preserve">2)CharField : </w:t>
+      </w:r>
+      <w:r>
+        <w:rPr>
+          <w:rFonts w:hint="eastAsia"/>
+        </w:rPr>
+        <w:t>字符串字段</w:t>
+      </w:r>
+      <w:r>
+        <w:rPr>
+          <w:rFonts w:hint="eastAsia"/>
+        </w:rPr>
+        <w:t xml:space="preserve">, </w:t>
+      </w:r>
+      <w:r>
+        <w:rPr>
+          <w:rFonts w:hint="eastAsia"/>
+        </w:rPr>
+        <w:t>用于较短的字符串</w:t>
+      </w:r>
+      <w:r>
+        <w:rPr>
+          <w:rFonts w:hint="eastAsia"/>
+        </w:rPr>
+        <w:t>.</w:t>
+      </w:r>
+    </w:p>
+    <w:p>
+      <w:pPr>
+        <w:pStyle w:val="a9"/>
+        <w:ind w:leftChars="600" w:left="1080"/>
+      </w:pPr>
+      <w:r>
+        <w:rPr>
+          <w:rFonts w:hint="eastAsia"/>
+        </w:rPr>
+        <w:t xml:space="preserve">CharField </w:t>
+      </w:r>
+      <w:r>
+        <w:rPr>
+          <w:rFonts w:hint="eastAsia"/>
+        </w:rPr>
+        <w:t>要求必须有一个参数</w:t>
+      </w:r>
+      <w:r>
+        <w:rPr>
+          <w:rFonts w:hint="eastAsia"/>
+        </w:rPr>
+        <w:t xml:space="preserve"> maxlength, </w:t>
+      </w:r>
+      <w:r>
+        <w:rPr>
+          <w:rFonts w:hint="eastAsia"/>
+        </w:rPr>
+        <w:t>用于从数据库层和</w:t>
+      </w:r>
+      <w:r>
+        <w:rPr>
+          <w:rFonts w:hint="eastAsia"/>
+        </w:rPr>
+        <w:t>Django</w:t>
+      </w:r>
+      <w:r>
+        <w:rPr>
+          <w:rFonts w:hint="eastAsia"/>
+        </w:rPr>
+        <w:t>校验层限制该字段所允许的最大字符数</w:t>
+      </w:r>
+      <w:r>
+        <w:rPr>
+          <w:rFonts w:hint="eastAsia"/>
+        </w:rPr>
+        <w:t>.</w:t>
+      </w:r>
+    </w:p>
+    <w:p>
+      <w:pPr>
+        <w:pStyle w:val="a9"/>
+      </w:pPr>
+      <w:r>
+        <w:t>3)</w:t>
+      </w:r>
+      <w:r>
+        <w:t xml:space="preserve"> DateField</w:t>
+      </w:r>
+      <w:r>
+        <w:t xml:space="preserve"> : </w:t>
+      </w:r>
+      <w:r>
+        <w:rPr>
+          <w:rFonts w:hint="eastAsia"/>
+        </w:rPr>
+        <w:t>一个日期字段</w:t>
+      </w:r>
+      <w:r>
+        <w:rPr>
+          <w:rFonts w:hint="eastAsia"/>
+        </w:rPr>
+        <w:t xml:space="preserve">. </w:t>
+      </w:r>
+      <w:r>
+        <w:rPr>
+          <w:rFonts w:hint="eastAsia"/>
+        </w:rPr>
+        <w:t>共有下列额外的可选参数</w:t>
+      </w:r>
+      <w:r>
+        <w:rPr>
+          <w:rFonts w:hint="eastAsia"/>
+        </w:rPr>
+        <w:t>:</w:t>
+      </w:r>
+    </w:p>
+    <w:p>
+      <w:pPr>
+        <w:pStyle w:val="a9"/>
+      </w:pPr>
+      <w:r>
+        <w:rPr>
+          <w:rFonts w:hint="eastAsia"/>
+        </w:rPr>
+        <w:t xml:space="preserve">Argument    </w:t>
+      </w:r>
+      <w:r>
+        <w:rPr>
+          <w:rFonts w:hint="eastAsia"/>
+        </w:rPr>
+        <w:t>描述</w:t>
+      </w:r>
+    </w:p>
+    <w:p>
+      <w:pPr>
+        <w:pStyle w:val="a9"/>
+      </w:pPr>
+      <w:r>
+        <w:rPr>
+          <w:rFonts w:hint="eastAsia"/>
+        </w:rPr>
+        <w:t xml:space="preserve">auto_now    </w:t>
+      </w:r>
+      <w:r>
+        <w:rPr>
+          <w:rFonts w:hint="eastAsia"/>
+        </w:rPr>
+        <w:t>当对象被保存时</w:t>
+      </w:r>
+      <w:r>
+        <w:rPr>
+          <w:rFonts w:hint="eastAsia"/>
+        </w:rPr>
+        <w:t>,</w:t>
+      </w:r>
+      <w:r>
+        <w:rPr>
+          <w:rFonts w:hint="eastAsia"/>
+        </w:rPr>
+        <w:t>自动将该字段的值设置为当前时间</w:t>
+      </w:r>
+      <w:r>
+        <w:rPr>
+          <w:rFonts w:hint="eastAsia"/>
+        </w:rPr>
+        <w:t>.</w:t>
+      </w:r>
+      <w:r>
+        <w:rPr>
+          <w:rFonts w:hint="eastAsia"/>
+        </w:rPr>
+        <w:t>通常用于表示</w:t>
+      </w:r>
+      <w:r>
+        <w:rPr>
+          <w:rFonts w:hint="eastAsia"/>
+        </w:rPr>
+        <w:t xml:space="preserve"> "last-modified" </w:t>
+      </w:r>
+      <w:r>
+        <w:rPr>
+          <w:rFonts w:hint="eastAsia"/>
+        </w:rPr>
+        <w:t>时间戳</w:t>
+      </w:r>
+      <w:r>
+        <w:rPr>
+          <w:rFonts w:hint="eastAsia"/>
+        </w:rPr>
+        <w:t>.</w:t>
+      </w:r>
+    </w:p>
+    <w:p>
+      <w:pPr>
+        <w:pStyle w:val="a9"/>
+      </w:pPr>
+      <w:r>
+        <w:rPr>
+          <w:rFonts w:hint="eastAsia"/>
+        </w:rPr>
+        <w:t xml:space="preserve">auto_now_add    </w:t>
+      </w:r>
+      <w:r>
+        <w:rPr>
+          <w:rFonts w:hint="eastAsia"/>
+        </w:rPr>
+        <w:t>当对象首次被创建时</w:t>
+      </w:r>
+      <w:r>
+        <w:rPr>
+          <w:rFonts w:hint="eastAsia"/>
+        </w:rPr>
+        <w:t>,</w:t>
+      </w:r>
+      <w:r>
+        <w:rPr>
+          <w:rFonts w:hint="eastAsia"/>
+        </w:rPr>
+        <w:t>自动将该字段的值设置为当前时间</w:t>
+      </w:r>
+      <w:r>
+        <w:rPr>
+          <w:rFonts w:hint="eastAsia"/>
+        </w:rPr>
+        <w:t>.</w:t>
+      </w:r>
+      <w:r>
+        <w:rPr>
+          <w:rFonts w:hint="eastAsia"/>
+        </w:rPr>
+        <w:t>通常用于表示对象创建时间</w:t>
+      </w:r>
+      <w:r>
+        <w:rPr>
+          <w:rFonts w:hint="eastAsia"/>
+        </w:rPr>
+        <w:t>.</w:t>
+      </w:r>
+    </w:p>
+    <w:p>
+      <w:pPr>
+        <w:pStyle w:val="a9"/>
+      </w:pPr>
+      <w:r>
+        <w:rPr>
+          <w:rFonts w:hint="eastAsia"/>
+        </w:rPr>
+        <w:t>4)</w:t>
+      </w:r>
+      <w:r>
+        <w:t xml:space="preserve"> DecimalField(max_digits=8,decimal_places=2)</w:t>
+      </w:r>
+      <w:r>
+        <w:rPr>
+          <w:rFonts w:hint="eastAsia"/>
+        </w:rPr>
+        <w:t>：</w:t>
+      </w:r>
+      <w:r>
+        <w:rPr>
+          <w:rFonts w:hint="eastAsia"/>
+        </w:rPr>
+        <w:t>表示最长</w:t>
+      </w:r>
+      <w:r>
+        <w:rPr>
+          <w:rFonts w:hint="eastAsia"/>
+        </w:rPr>
+        <w:t>8</w:t>
+      </w:r>
+      <w:r>
+        <w:rPr>
+          <w:rFonts w:hint="eastAsia"/>
+        </w:rPr>
+        <w:t>位，小数点后有</w:t>
+      </w:r>
+      <w:r>
+        <w:rPr>
+          <w:rFonts w:hint="eastAsia"/>
+        </w:rPr>
+        <w:t>2</w:t>
+      </w:r>
+      <w:r>
+        <w:rPr>
+          <w:rFonts w:hint="eastAsia"/>
+        </w:rPr>
+        <w:t>位数字。</w:t>
+      </w:r>
+      <w:r>
+        <w:rPr>
+          <w:rFonts w:hint="eastAsia"/>
+        </w:rPr>
+        <w:t xml:space="preserve"> </w:t>
+      </w:r>
+      <w:r>
+        <w:t xml:space="preserve"> </w:t>
+      </w:r>
+    </w:p>
+    <w:p>
+      <w:pPr>
+        <w:pStyle w:val="a9"/>
+      </w:pPr>
+      <w:r>
+        <w:t>更多参数</w:t>
+      </w:r>
+      <w:r>
+        <w:rPr>
+          <w:rFonts w:hint="eastAsia"/>
+        </w:rPr>
+        <w:t>：</w:t>
+      </w:r>
+      <w:r>
+        <w:t>http://www.cnblogs.com/yuanchenqi/articles/8933283.html</w:t>
+      </w:r>
+    </w:p>
+    <w:p>
+      <w:pPr>
+        <w:pStyle w:val="a9"/>
+      </w:pPr>
+    </w:p>
+    <w:p>
+      <w:pPr>
+        <w:pStyle w:val="3"/>
+      </w:pPr>
+      <w:r>
+        <w:rPr>
+          <w:rFonts w:hint="eastAsia"/>
+        </w:rPr>
+        <w:t>4.setting</w:t>
+      </w:r>
+      <w:r>
+        <w:rPr>
+          <w:rFonts w:hint="eastAsia"/>
+        </w:rPr>
+        <w:t>设置</w:t>
+      </w:r>
+    </w:p>
+    <w:p>
+      <w:r>
+        <w:t>若想将模型转为</w:t>
+      </w:r>
+      <w:r>
+        <w:t>mysql</w:t>
+      </w:r>
+      <w:r>
+        <w:t>数据库中的表</w:t>
+      </w:r>
+      <w:r>
+        <w:rPr>
+          <w:rFonts w:hint="eastAsia"/>
+        </w:rPr>
+        <w:t>，</w:t>
+      </w:r>
+      <w:r>
+        <w:t>需要在</w:t>
+      </w:r>
+      <w:r>
+        <w:t>setting</w:t>
+      </w:r>
+      <w:r>
+        <w:t>中配置</w:t>
+      </w:r>
+      <w:r>
+        <w:rPr>
+          <w:rFonts w:hint="eastAsia"/>
+        </w:rPr>
+        <w:t>。</w:t>
+      </w:r>
+    </w:p>
+    <w:p>
+      <w:pPr>
+        <w:shd w:val="clear" w:color="auto" w:fill="272822"/>
+        <w:tabs>
+          <w:tab w:val="left" w:pos="916"/>
+          <w:tab w:val="left" w:pos="1832"/>
+          <w:tab w:val="left" w:pos="2748"/>
+          <w:tab w:val="left" w:pos="3664"/>
+          <w:tab w:val="left" w:pos="4580"/>
+          <w:tab w:val="left" w:pos="5496"/>
+          <w:tab w:val="left" w:pos="6412"/>
+          <w:tab w:val="left" w:pos="7328"/>
+          <w:tab w:val="left" w:pos="8244"/>
+          <w:tab w:val="left" w:pos="9160"/>
+          <w:tab w:val="left" w:pos="10076"/>
+          <w:tab w:val="left" w:pos="10992"/>
+          <w:tab w:val="left" w:pos="11908"/>
+          <w:tab w:val="left" w:pos="12824"/>
+          <w:tab w:val="left" w:pos="13740"/>
+          <w:tab w:val="left" w:pos="14656"/>
+        </w:tabs>
+        <w:rPr>
+          <w:rFonts w:ascii="Consolas" w:eastAsia="宋体" w:hAnsi="Consolas" w:cs="宋体"/>
+          <w:color w:val="F8F8F2"/>
+          <w:szCs w:val="18"/>
+        </w:rPr>
+      </w:pPr>
+      <w:r>
+        <w:rPr>
+          <w:rFonts w:ascii="Consolas" w:eastAsia="宋体" w:hAnsi="Consolas" w:cs="宋体"/>
+          <w:color w:val="F8F8F2"/>
+          <w:szCs w:val="18"/>
+        </w:rPr>
+        <w:t xml:space="preserve">DATABASES </w:t>
+      </w:r>
+      <w:r>
+        <w:rPr>
+          <w:rFonts w:ascii="Consolas" w:eastAsia="宋体" w:hAnsi="Consolas" w:cs="宋体"/>
+          <w:color w:val="F92672"/>
+          <w:szCs w:val="18"/>
+        </w:rPr>
+        <w:t xml:space="preserve">= </w:t>
+      </w:r>
+      <w:r>
+        <w:rPr>
+          <w:rFonts w:ascii="Consolas" w:eastAsia="宋体" w:hAnsi="Consolas" w:cs="宋体"/>
+          <w:color w:val="F8F8F2"/>
+          <w:szCs w:val="18"/>
+        </w:rPr>
+        <w:t>{</w:t>
+      </w:r>
+      <w:r>
+        <w:rPr>
+          <w:rFonts w:ascii="Consolas" w:eastAsia="宋体" w:hAnsi="Consolas" w:cs="宋体"/>
+          <w:color w:val="F8F8F2"/>
+          <w:szCs w:val="18"/>
+        </w:rPr>
+        <w:br/>
+        <w:t xml:space="preserve">    </w:t>
+      </w:r>
+      <w:r>
+        <w:rPr>
+          <w:rFonts w:ascii="Consolas" w:eastAsia="宋体" w:hAnsi="Consolas" w:cs="宋体"/>
+          <w:color w:val="E6DB74"/>
+          <w:szCs w:val="18"/>
+        </w:rPr>
+        <w:t>'default'</w:t>
+      </w:r>
+      <w:r>
+        <w:rPr>
+          <w:rFonts w:ascii="Consolas" w:eastAsia="宋体" w:hAnsi="Consolas" w:cs="宋体"/>
+          <w:color w:val="F92672"/>
+          <w:szCs w:val="18"/>
+        </w:rPr>
+        <w:t xml:space="preserve">: </w:t>
+      </w:r>
+      <w:r>
+        <w:rPr>
+          <w:rFonts w:ascii="Consolas" w:eastAsia="宋体" w:hAnsi="Consolas" w:cs="宋体"/>
+          <w:color w:val="F8F8F2"/>
+          <w:szCs w:val="18"/>
+        </w:rPr>
+        <w:t>{</w:t>
+      </w:r>
+      <w:r>
+        <w:rPr>
+          <w:rFonts w:ascii="Consolas" w:eastAsia="宋体" w:hAnsi="Consolas" w:cs="宋体"/>
+          <w:color w:val="F8F8F2"/>
+          <w:szCs w:val="18"/>
+        </w:rPr>
+        <w:br/>
+        <w:t xml:space="preserve">        </w:t>
+      </w:r>
+      <w:r>
+        <w:rPr>
+          <w:rFonts w:ascii="Consolas" w:eastAsia="宋体" w:hAnsi="Consolas" w:cs="宋体"/>
+          <w:color w:val="E6DB74"/>
+          <w:szCs w:val="18"/>
+        </w:rPr>
+        <w:t>'ENGINE'</w:t>
+      </w:r>
+      <w:r>
+        <w:rPr>
+          <w:rFonts w:ascii="Consolas" w:eastAsia="宋体" w:hAnsi="Consolas" w:cs="宋体"/>
+          <w:color w:val="F92672"/>
+          <w:szCs w:val="18"/>
+        </w:rPr>
+        <w:t xml:space="preserve">: </w:t>
+      </w:r>
+      <w:r>
+        <w:rPr>
+          <w:rFonts w:ascii="Consolas" w:eastAsia="宋体" w:hAnsi="Consolas" w:cs="宋体"/>
+          <w:color w:val="E6DB74"/>
+          <w:szCs w:val="18"/>
+        </w:rPr>
+        <w:t>'django.db.backends.mysql'</w:t>
+      </w:r>
+      <w:r>
+        <w:rPr>
+          <w:rFonts w:ascii="Consolas" w:eastAsia="宋体" w:hAnsi="Consolas" w:cs="宋体"/>
+          <w:color w:val="CC7832"/>
+          <w:szCs w:val="18"/>
+        </w:rPr>
+        <w:t>,</w:t>
+      </w:r>
+      <w:r>
+        <w:rPr>
+          <w:rFonts w:ascii="Consolas" w:eastAsia="宋体" w:hAnsi="Consolas" w:cs="宋体"/>
+          <w:color w:val="CC7832"/>
+          <w:szCs w:val="18"/>
+        </w:rPr>
+        <w:br/>
+        <w:t xml:space="preserve">        </w:t>
+      </w:r>
+      <w:r>
+        <w:rPr>
+          <w:rFonts w:ascii="Consolas" w:eastAsia="宋体" w:hAnsi="Consolas" w:cs="宋体"/>
+          <w:color w:val="E6DB74"/>
+          <w:szCs w:val="18"/>
+        </w:rPr>
+        <w:t>'NAME'</w:t>
+      </w:r>
+      <w:r>
+        <w:rPr>
+          <w:rFonts w:ascii="Consolas" w:eastAsia="宋体" w:hAnsi="Consolas" w:cs="宋体"/>
+          <w:color w:val="F92672"/>
+          <w:szCs w:val="18"/>
+        </w:rPr>
+        <w:t>:</w:t>
+      </w:r>
+      <w:r>
+        <w:rPr>
+          <w:rFonts w:ascii="Consolas" w:eastAsia="宋体" w:hAnsi="Consolas" w:cs="宋体"/>
+          <w:color w:val="E6DB74"/>
+          <w:szCs w:val="18"/>
+        </w:rPr>
+        <w:t>'orm'</w:t>
+      </w:r>
+      <w:r>
+        <w:rPr>
+          <w:rFonts w:ascii="Consolas" w:eastAsia="宋体" w:hAnsi="Consolas" w:cs="宋体"/>
+          <w:color w:val="CC7832"/>
+          <w:szCs w:val="18"/>
+        </w:rPr>
+        <w:t>,</w:t>
+      </w:r>
+      <w:r>
+        <w:rPr>
+          <w:rFonts w:ascii="Consolas" w:eastAsia="宋体" w:hAnsi="Consolas" w:cs="宋体"/>
+          <w:color w:val="1E7519"/>
+          <w:szCs w:val="18"/>
+        </w:rPr>
+        <w:t xml:space="preserve"># </w:t>
+      </w:r>
+      <w:r>
+        <w:rPr>
+          <w:rFonts w:ascii="宋体" w:eastAsia="宋体" w:hAnsi="宋体" w:cs="宋体" w:hint="eastAsia"/>
+          <w:color w:val="1E7519"/>
+          <w:szCs w:val="18"/>
+        </w:rPr>
+        <w:t>要连接的数据库，连接前需要创建好</w:t>
+      </w:r>
+      <w:r>
+        <w:rPr>
+          <w:rFonts w:ascii="宋体" w:eastAsia="宋体" w:hAnsi="宋体" w:cs="宋体" w:hint="eastAsia"/>
+          <w:color w:val="1E7519"/>
+          <w:szCs w:val="18"/>
+        </w:rPr>
+        <w:br/>
+        <w:t xml:space="preserve">        </w:t>
+      </w:r>
+      <w:r>
+        <w:rPr>
+          <w:rFonts w:ascii="Consolas" w:eastAsia="宋体" w:hAnsi="Consolas" w:cs="宋体"/>
+          <w:color w:val="E6DB74"/>
+          <w:szCs w:val="18"/>
+        </w:rPr>
+        <w:t>'USER'</w:t>
+      </w:r>
+      <w:r>
+        <w:rPr>
+          <w:rFonts w:ascii="Consolas" w:eastAsia="宋体" w:hAnsi="Consolas" w:cs="宋体"/>
+          <w:color w:val="F92672"/>
+          <w:szCs w:val="18"/>
+        </w:rPr>
+        <w:t>:</w:t>
+      </w:r>
+      <w:r>
+        <w:rPr>
+          <w:rFonts w:ascii="Consolas" w:eastAsia="宋体" w:hAnsi="Consolas" w:cs="宋体"/>
+          <w:color w:val="E6DB74"/>
+          <w:szCs w:val="18"/>
+        </w:rPr>
+        <w:t>'root'</w:t>
+      </w:r>
+      <w:r>
+        <w:rPr>
+          <w:rFonts w:ascii="Consolas" w:eastAsia="宋体" w:hAnsi="Consolas" w:cs="宋体"/>
+          <w:color w:val="CC7832"/>
+          <w:szCs w:val="18"/>
+        </w:rPr>
+        <w:t>,</w:t>
+      </w:r>
+      <w:r>
+        <w:rPr>
+          <w:rFonts w:ascii="Consolas" w:eastAsia="宋体" w:hAnsi="Consolas" w:cs="宋体"/>
+          <w:color w:val="1E7519"/>
+          <w:szCs w:val="18"/>
+        </w:rPr>
+        <w:t xml:space="preserve"># </w:t>
+      </w:r>
+      <w:r>
+        <w:rPr>
+          <w:rFonts w:ascii="宋体" w:eastAsia="宋体" w:hAnsi="宋体" w:cs="宋体" w:hint="eastAsia"/>
+          <w:color w:val="1E7519"/>
+          <w:szCs w:val="18"/>
+        </w:rPr>
+        <w:t>连接数据库的用户名</w:t>
+      </w:r>
+      <w:r>
+        <w:rPr>
+          <w:rFonts w:ascii="宋体" w:eastAsia="宋体" w:hAnsi="宋体" w:cs="宋体" w:hint="eastAsia"/>
+          <w:color w:val="1E7519"/>
+          <w:szCs w:val="18"/>
+        </w:rPr>
+        <w:br/>
+        <w:t xml:space="preserve">        </w:t>
+      </w:r>
+      <w:r>
+        <w:rPr>
+          <w:rFonts w:ascii="Consolas" w:eastAsia="宋体" w:hAnsi="Consolas" w:cs="宋体"/>
+          <w:color w:val="E6DB74"/>
+          <w:szCs w:val="18"/>
+        </w:rPr>
+        <w:t>'PASSWORD'</w:t>
+      </w:r>
+      <w:r>
+        <w:rPr>
+          <w:rFonts w:ascii="Consolas" w:eastAsia="宋体" w:hAnsi="Consolas" w:cs="宋体"/>
+          <w:color w:val="F92672"/>
+          <w:szCs w:val="18"/>
+        </w:rPr>
+        <w:t>:</w:t>
+      </w:r>
+      <w:r>
+        <w:rPr>
+          <w:rFonts w:ascii="Consolas" w:eastAsia="宋体" w:hAnsi="Consolas" w:cs="宋体"/>
+          <w:color w:val="E6DB74"/>
+          <w:szCs w:val="18"/>
+        </w:rPr>
+        <w:t>'123456'</w:t>
+      </w:r>
+      <w:r>
+        <w:rPr>
+          <w:rFonts w:ascii="Consolas" w:eastAsia="宋体" w:hAnsi="Consolas" w:cs="宋体"/>
+          <w:color w:val="CC7832"/>
+          <w:szCs w:val="18"/>
+        </w:rPr>
+        <w:t>,</w:t>
+      </w:r>
+      <w:r>
+        <w:rPr>
+          <w:rFonts w:ascii="Consolas" w:eastAsia="宋体" w:hAnsi="Consolas" w:cs="宋体"/>
+          <w:color w:val="1E7519"/>
+          <w:szCs w:val="18"/>
+        </w:rPr>
+        <w:t xml:space="preserve"># </w:t>
+      </w:r>
+      <w:r>
+        <w:rPr>
+          <w:rFonts w:ascii="宋体" w:eastAsia="宋体" w:hAnsi="宋体" w:cs="宋体" w:hint="eastAsia"/>
+          <w:color w:val="1E7519"/>
+          <w:szCs w:val="18"/>
+        </w:rPr>
+        <w:t>连接数据库的密码</w:t>
+      </w:r>
+      <w:r>
+        <w:rPr>
+          <w:rFonts w:ascii="宋体" w:eastAsia="宋体" w:hAnsi="宋体" w:cs="宋体" w:hint="eastAsia"/>
+          <w:color w:val="1E7519"/>
+          <w:szCs w:val="18"/>
+        </w:rPr>
+        <w:br/>
+        <w:t xml:space="preserve">        </w:t>
+      </w:r>
+      <w:r>
+        <w:rPr>
+          <w:rFonts w:ascii="Consolas" w:eastAsia="宋体" w:hAnsi="Consolas" w:cs="宋体"/>
+          <w:color w:val="E6DB74"/>
+          <w:szCs w:val="18"/>
+        </w:rPr>
+        <w:t>'HOST'</w:t>
+      </w:r>
+      <w:r>
+        <w:rPr>
+          <w:rFonts w:ascii="Consolas" w:eastAsia="宋体" w:hAnsi="Consolas" w:cs="宋体"/>
+          <w:color w:val="F92672"/>
+          <w:szCs w:val="18"/>
+        </w:rPr>
+        <w:t>:</w:t>
+      </w:r>
+      <w:r>
+        <w:rPr>
+          <w:rFonts w:ascii="Consolas" w:eastAsia="宋体" w:hAnsi="Consolas" w:cs="宋体"/>
+          <w:color w:val="E6DB74"/>
+          <w:szCs w:val="18"/>
+        </w:rPr>
+        <w:t>'101.132.161.180'</w:t>
+      </w:r>
+      <w:r>
+        <w:rPr>
+          <w:rFonts w:ascii="Consolas" w:eastAsia="宋体" w:hAnsi="Consolas" w:cs="宋体"/>
+          <w:color w:val="CC7832"/>
+          <w:szCs w:val="18"/>
+        </w:rPr>
+        <w:t>,</w:t>
+      </w:r>
+      <w:r>
+        <w:rPr>
+          <w:rFonts w:ascii="Consolas" w:eastAsia="宋体" w:hAnsi="Consolas" w:cs="宋体"/>
+          <w:color w:val="1E7519"/>
+          <w:szCs w:val="18"/>
+        </w:rPr>
+        <w:t xml:space="preserve"># </w:t>
+      </w:r>
+      <w:r>
+        <w:rPr>
+          <w:rFonts w:ascii="宋体" w:eastAsia="宋体" w:hAnsi="宋体" w:cs="宋体" w:hint="eastAsia"/>
+          <w:color w:val="1E7519"/>
+          <w:szCs w:val="18"/>
+        </w:rPr>
+        <w:t>连接主机，默认本级</w:t>
+      </w:r>
+      <w:r>
+        <w:rPr>
+          <w:rFonts w:ascii="宋体" w:eastAsia="宋体" w:hAnsi="宋体" w:cs="宋体" w:hint="eastAsia"/>
+          <w:color w:val="1E7519"/>
+          <w:szCs w:val="18"/>
+        </w:rPr>
+        <w:br/>
+        <w:t xml:space="preserve">        </w:t>
+      </w:r>
+      <w:r>
+        <w:rPr>
+          <w:rFonts w:ascii="Consolas" w:eastAsia="宋体" w:hAnsi="Consolas" w:cs="宋体"/>
+          <w:color w:val="E6DB74"/>
+          <w:szCs w:val="18"/>
+        </w:rPr>
+        <w:t>'PORT'</w:t>
+      </w:r>
+      <w:r>
+        <w:rPr>
+          <w:rFonts w:ascii="Consolas" w:eastAsia="宋体" w:hAnsi="Consolas" w:cs="宋体"/>
+          <w:color w:val="F92672"/>
+          <w:szCs w:val="18"/>
+        </w:rPr>
+        <w:t>:</w:t>
+      </w:r>
+      <w:r>
+        <w:rPr>
+          <w:rFonts w:ascii="Consolas" w:eastAsia="宋体" w:hAnsi="Consolas" w:cs="宋体"/>
+          <w:color w:val="AE81FF"/>
+          <w:szCs w:val="18"/>
+        </w:rPr>
+        <w:t xml:space="preserve">3306 </w:t>
+      </w:r>
+      <w:r>
+        <w:rPr>
+          <w:rFonts w:ascii="Consolas" w:eastAsia="宋体" w:hAnsi="Consolas" w:cs="宋体"/>
+          <w:color w:val="1E7519"/>
+          <w:szCs w:val="18"/>
+        </w:rPr>
+        <w:t xml:space="preserve"># </w:t>
+      </w:r>
+      <w:r>
+        <w:rPr>
+          <w:rFonts w:ascii="宋体" w:eastAsia="宋体" w:hAnsi="宋体" w:cs="宋体" w:hint="eastAsia"/>
+          <w:color w:val="1E7519"/>
+          <w:szCs w:val="18"/>
+        </w:rPr>
+        <w:t>端口 默认</w:t>
+      </w:r>
+      <w:r>
+        <w:rPr>
+          <w:rFonts w:ascii="Consolas" w:eastAsia="宋体" w:hAnsi="Consolas" w:cs="宋体"/>
+          <w:color w:val="1E7519"/>
+          <w:szCs w:val="18"/>
+        </w:rPr>
+        <w:t>3306</w:t>
+      </w:r>
+      <w:r>
+        <w:rPr>
+          <w:rFonts w:ascii="Consolas" w:eastAsia="宋体" w:hAnsi="Consolas" w:cs="宋体"/>
+          <w:color w:val="1E7519"/>
+          <w:szCs w:val="18"/>
+        </w:rPr>
+        <w:br/>
+        <w:t xml:space="preserve">    </w:t>
+      </w:r>
+      <w:r>
+        <w:rPr>
+          <w:rFonts w:ascii="Consolas" w:eastAsia="宋体" w:hAnsi="Consolas" w:cs="宋体"/>
+          <w:color w:val="F8F8F2"/>
+          <w:szCs w:val="18"/>
+        </w:rPr>
+        <w:t>}</w:t>
+      </w:r>
+      <w:r>
+        <w:rPr>
+          <w:rFonts w:ascii="Consolas" w:eastAsia="宋体" w:hAnsi="Consolas" w:cs="宋体"/>
+          <w:color w:val="F8F8F2"/>
+          <w:szCs w:val="18"/>
+        </w:rPr>
+        <w:br/>
+        <w:t>}</w:t>
+      </w:r>
+    </w:p>
+    <w:p>
+      <w:r>
+        <w:rPr>
+          <w:rFonts w:hint="eastAsia"/>
+        </w:rPr>
+        <w:t>注意</w:t>
+      </w:r>
+      <w:r>
+        <w:rPr>
+          <w:rFonts w:hint="eastAsia"/>
+        </w:rPr>
+        <w:t>1:</w:t>
+      </w:r>
+      <w:r>
+        <w:rPr>
+          <w:rFonts w:hint="eastAsia"/>
+        </w:rPr>
+        <w:t>“</w:t>
+      </w:r>
+      <w:r>
+        <w:rPr>
+          <w:rFonts w:hint="eastAsia"/>
+        </w:rPr>
+        <w:t>NAME</w:t>
+      </w:r>
+      <w:r>
+        <w:rPr>
+          <w:rFonts w:hint="eastAsia"/>
+        </w:rPr>
+        <w:t>”即数据库的名字，在</w:t>
+      </w:r>
+      <w:r>
+        <w:rPr>
+          <w:rFonts w:hint="eastAsia"/>
+        </w:rPr>
+        <w:t>mysql</w:t>
+      </w:r>
+      <w:r>
+        <w:rPr>
+          <w:rFonts w:hint="eastAsia"/>
+        </w:rPr>
+        <w:t>连接前该数据库必须已经创建，</w:t>
+      </w:r>
+      <w:r>
+        <w:rPr>
+          <w:rFonts w:hint="eastAsia"/>
+        </w:rPr>
+        <w:t>设置完后，再启动我们的</w:t>
+      </w:r>
+      <w:r>
+        <w:rPr>
+          <w:rFonts w:hint="eastAsia"/>
+        </w:rPr>
+        <w:t>Django</w:t>
+      </w:r>
+      <w:r>
+        <w:rPr>
+          <w:rFonts w:hint="eastAsia"/>
+        </w:rPr>
+        <w:t>项目前，我们需要激活我们的</w:t>
+      </w:r>
+      <w:r>
+        <w:rPr>
+          <w:rFonts w:hint="eastAsia"/>
+        </w:rPr>
+        <w:t>mysql</w:t>
+      </w:r>
+      <w:r>
+        <w:rPr>
+          <w:rFonts w:hint="eastAsia"/>
+        </w:rPr>
+        <w:t>。然后，启动项目，会报错：</w:t>
+      </w:r>
+      <w:r>
+        <w:rPr>
+          <w:rFonts w:hint="eastAsia"/>
+        </w:rPr>
+        <w:t xml:space="preserve">no module named MySQLdb </w:t>
+      </w:r>
+      <w:r>
+        <w:rPr>
+          <w:rFonts w:hint="eastAsia"/>
+        </w:rPr>
+        <w:t>。这是因为</w:t>
+      </w:r>
+      <w:r>
+        <w:rPr>
+          <w:rFonts w:hint="eastAsia"/>
+        </w:rPr>
+        <w:t>django</w:t>
+      </w:r>
+      <w:r>
+        <w:rPr>
+          <w:rFonts w:hint="eastAsia"/>
+        </w:rPr>
+        <w:t>默认你导入的驱动是</w:t>
+      </w:r>
+      <w:r>
+        <w:rPr>
+          <w:rFonts w:hint="eastAsia"/>
+        </w:rPr>
+        <w:t>MySQLdb</w:t>
+      </w:r>
+      <w:r>
+        <w:rPr>
+          <w:rFonts w:hint="eastAsia"/>
+        </w:rPr>
+        <w:t>，可是</w:t>
+      </w:r>
+      <w:r>
+        <w:rPr>
+          <w:rFonts w:hint="eastAsia"/>
+        </w:rPr>
+        <w:t xml:space="preserve">MySQLdb </w:t>
+      </w:r>
+      <w:r>
+        <w:rPr>
+          <w:rFonts w:hint="eastAsia"/>
+        </w:rPr>
+        <w:t>对于</w:t>
+      </w:r>
+      <w:r>
+        <w:rPr>
+          <w:rFonts w:hint="eastAsia"/>
+        </w:rPr>
+        <w:t>py3</w:t>
+      </w:r>
+      <w:r>
+        <w:rPr>
+          <w:rFonts w:hint="eastAsia"/>
+        </w:rPr>
+        <w:t>有很大问题，所以我们需要的驱动是</w:t>
+      </w:r>
+      <w:r>
+        <w:rPr>
+          <w:rFonts w:hint="eastAsia"/>
+        </w:rPr>
+        <w:t xml:space="preserve">PyMySQL </w:t>
+      </w:r>
+      <w:r>
+        <w:rPr>
+          <w:rFonts w:hint="eastAsia"/>
+        </w:rPr>
+        <w:t>所以，我们只需要找到项目名文件下的</w:t>
+      </w:r>
+      <w:r>
+        <w:rPr>
+          <w:rFonts w:hint="eastAsia"/>
+        </w:rPr>
+        <w:t>__init__,</w:t>
+      </w:r>
+      <w:r>
+        <w:rPr>
+          <w:rFonts w:hint="eastAsia"/>
+        </w:rPr>
+        <w:t>在里面写入：</w:t>
+      </w:r>
+    </w:p>
+    <w:p>
+      <w:pPr>
+        <w:shd w:val="clear" w:color="auto" w:fill="272822"/>
+        <w:tabs>
+          <w:tab w:val="left" w:pos="916"/>
+          <w:tab w:val="left" w:pos="1832"/>
+          <w:tab w:val="left" w:pos="2748"/>
+          <w:tab w:val="left" w:pos="3664"/>
+          <w:tab w:val="left" w:pos="4580"/>
+          <w:tab w:val="left" w:pos="5496"/>
+          <w:tab w:val="left" w:pos="6412"/>
+          <w:tab w:val="left" w:pos="7328"/>
+          <w:tab w:val="left" w:pos="8244"/>
+          <w:tab w:val="left" w:pos="9160"/>
+          <w:tab w:val="left" w:pos="10076"/>
+          <w:tab w:val="left" w:pos="10992"/>
+          <w:tab w:val="left" w:pos="11908"/>
+          <w:tab w:val="left" w:pos="12824"/>
+          <w:tab w:val="left" w:pos="13740"/>
+          <w:tab w:val="left" w:pos="14656"/>
+        </w:tabs>
+        <w:rPr>
+          <w:rFonts w:ascii="Consolas" w:eastAsia="宋体" w:hAnsi="Consolas" w:cs="宋体"/>
+          <w:color w:val="F8F8F2"/>
+          <w:szCs w:val="18"/>
+        </w:rPr>
+      </w:pPr>
+      <w:r>
+        <w:rPr>
+          <w:rFonts w:ascii="Consolas" w:eastAsia="宋体" w:hAnsi="Consolas" w:cs="宋体"/>
+          <w:i/>
+          <w:iCs/>
+          <w:color w:val="66D9EF"/>
+          <w:szCs w:val="18"/>
+        </w:rPr>
+        <w:t xml:space="preserve">import </w:t>
+      </w:r>
+      <w:r>
+        <w:rPr>
+          <w:rFonts w:ascii="Consolas" w:eastAsia="宋体" w:hAnsi="Consolas" w:cs="宋体"/>
+          <w:color w:val="F8F8F2"/>
+          <w:szCs w:val="18"/>
+        </w:rPr>
+        <w:t>pymysql</w:t>
+      </w:r>
+      <w:r>
+        <w:rPr>
+          <w:rFonts w:ascii="Consolas" w:eastAsia="宋体" w:hAnsi="Consolas" w:cs="宋体"/>
+          <w:color w:val="F8F8F2"/>
+          <w:szCs w:val="18"/>
+        </w:rPr>
+        <w:br/>
+        <w:t>pymysql.</w:t>
+      </w:r>
+      <w:r>
+        <w:rPr>
+          <w:rFonts w:ascii="Consolas" w:eastAsia="宋体" w:hAnsi="Consolas" w:cs="宋体"/>
+          <w:color w:val="A6E22E"/>
+          <w:szCs w:val="18"/>
+        </w:rPr>
+        <w:t>install_as_MySQLdb</w:t>
+      </w:r>
+      <w:r>
+        <w:rPr>
+          <w:rFonts w:ascii="Consolas" w:eastAsia="宋体" w:hAnsi="Consolas" w:cs="宋体"/>
+          <w:color w:val="F8F8F2"/>
+          <w:szCs w:val="18"/>
+        </w:rPr>
+        <w:t>()</w:t>
+      </w:r>
+    </w:p>
+    <w:p>
+      <w:pPr>
+        <w:rPr>
+          <w:rFonts w:hint="eastAsia"/>
+        </w:rPr>
+      </w:pPr>
+    </w:p>
     <w:p>
       <w:bookmarkStart w:id="0" w:name="_GoBack"/>
       <w:bookmarkEnd w:id="0"/>
@@ -44812,23 +46693,8 @@
     <w:p/>
     <w:p/>
     <w:p/>
-    <w:p/>
-    <w:p/>
-    <w:p/>
-    <w:p/>
-    <w:p/>
-    <w:p/>
-    <w:p/>
-    <w:p/>
-    <w:p/>
-    <w:p/>
-    <w:p/>
-    <w:p/>
-    <w:p/>
-    <w:p/>
-    <w:p/>
     <w:sectPr>
-      <w:footerReference w:type="first" r:id="rId29"/>
+      <w:footerReference w:type="first" r:id="rId30"/>
       <w:pgSz w:w="11906" w:h="16838"/>
       <w:pgMar w:top="1440" w:right="1797" w:bottom="1440" w:left="1797" w:header="851" w:footer="992" w:gutter="0"/>
       <w:pgNumType w:start="1"/>
@@ -44841,7 +46707,7 @@
 </file>
 
 <file path=word/endnotes.xml><?xml version="1.0" encoding="utf-8"?>
-<w:endnotes xmlns:wpc="http://schemas.microsoft.com/office/word/2010/wordprocessingCanvas" xmlns:mo="http://schemas.microsoft.com/office/mac/office/2008/main" xmlns:mc="http://schemas.openxmlformats.org/markup-compatibility/2006" xmlns:mv="urn:schemas-microsoft-com:mac:vml" xmlns:o="urn:schemas-microsoft-com:office:office" xmlns:r="http://schemas.openxmlformats.org/officeDocument/2006/relationships" xmlns:m="http://schemas.openxmlformats.org/officeDocument/2006/math" xmlns:v="urn:schemas-microsoft-com:vml" xmlns:wp14="http://schemas.microsoft.com/office/word/2010/wordprocessingDrawing" xmlns:wp="http://schemas.openxmlformats.org/drawingml/2006/wordprocessingDrawing" xmlns:w10="urn:schemas-microsoft-com:office:word" xmlns:w="http://schemas.openxmlformats.org/wordprocessingml/2006/main" xmlns:w14="http://schemas.microsoft.com/office/word/2010/wordml" xmlns:w15="http://schemas.microsoft.com/office/word/2012/wordml" xmlns:wpg="http://schemas.microsoft.com/office/word/2010/wordprocessingGroup" xmlns:wpi="http://schemas.microsoft.com/office/word/2010/wordprocessingInk" xmlns:wne="http://schemas.microsoft.com/office/word/2006/wordml" xmlns:wps="http://schemas.microsoft.com/office/word/2010/wordprocessingShape" mc:Ignorable="w14 w15 wp14">
+<w:endnotes xmlns:wpc="http://schemas.microsoft.com/office/word/2010/wordprocessingCanvas" xmlns:mc="http://schemas.openxmlformats.org/markup-compatibility/2006" xmlns:o="urn:schemas-microsoft-com:office:office" xmlns:r="http://schemas.openxmlformats.org/officeDocument/2006/relationships" xmlns:m="http://schemas.openxmlformats.org/officeDocument/2006/math" xmlns:v="urn:schemas-microsoft-com:vml" xmlns:wp14="http://schemas.microsoft.com/office/word/2010/wordprocessingDrawing" xmlns:wp="http://schemas.openxmlformats.org/drawingml/2006/wordprocessingDrawing" xmlns:w10="urn:schemas-microsoft-com:office:word" xmlns:w="http://schemas.openxmlformats.org/wordprocessingml/2006/main" xmlns:w14="http://schemas.microsoft.com/office/word/2010/wordml" xmlns:w15="http://schemas.microsoft.com/office/word/2012/wordml" xmlns:wpg="http://schemas.microsoft.com/office/word/2010/wordprocessingGroup" xmlns:wpi="http://schemas.microsoft.com/office/word/2010/wordprocessingInk" xmlns:wne="http://schemas.microsoft.com/office/word/2006/wordml" xmlns:wps="http://schemas.microsoft.com/office/word/2010/wordprocessingShape" mc:Ignorable="w14 w15 wp14">
   <w:endnote w:type="separator" w:id="-1">
     <w:p>
       <w:r>
@@ -44862,7 +46728,7 @@
 </file>
 
 <file path=word/footer1.xml><?xml version="1.0" encoding="utf-8"?>
-<w:ftr xmlns:wpc="http://schemas.microsoft.com/office/word/2010/wordprocessingCanvas" xmlns:mo="http://schemas.microsoft.com/office/mac/office/2008/main" xmlns:mc="http://schemas.openxmlformats.org/markup-compatibility/2006" xmlns:mv="urn:schemas-microsoft-com:mac:vml" xmlns:o="urn:schemas-microsoft-com:office:office" xmlns:r="http://schemas.openxmlformats.org/officeDocument/2006/relationships" xmlns:m="http://schemas.openxmlformats.org/officeDocument/2006/math" xmlns:v="urn:schemas-microsoft-com:vml" xmlns:wp14="http://schemas.microsoft.com/office/word/2010/wordprocessingDrawing" xmlns:wp="http://schemas.openxmlformats.org/drawingml/2006/wordprocessingDrawing" xmlns:w10="urn:schemas-microsoft-com:office:word" xmlns:w="http://schemas.openxmlformats.org/wordprocessingml/2006/main" xmlns:w14="http://schemas.microsoft.com/office/word/2010/wordml" xmlns:w15="http://schemas.microsoft.com/office/word/2012/wordml" xmlns:wpg="http://schemas.microsoft.com/office/word/2010/wordprocessingGroup" xmlns:wpi="http://schemas.microsoft.com/office/word/2010/wordprocessingInk" xmlns:wne="http://schemas.microsoft.com/office/word/2006/wordml" xmlns:wps="http://schemas.microsoft.com/office/word/2010/wordprocessingShape" mc:Ignorable="w14 w15 wp14">
+<w:ftr xmlns:wpc="http://schemas.microsoft.com/office/word/2010/wordprocessingCanvas" xmlns:mc="http://schemas.openxmlformats.org/markup-compatibility/2006" xmlns:o="urn:schemas-microsoft-com:office:office" xmlns:r="http://schemas.openxmlformats.org/officeDocument/2006/relationships" xmlns:m="http://schemas.openxmlformats.org/officeDocument/2006/math" xmlns:v="urn:schemas-microsoft-com:vml" xmlns:wp14="http://schemas.microsoft.com/office/word/2010/wordprocessingDrawing" xmlns:wp="http://schemas.openxmlformats.org/drawingml/2006/wordprocessingDrawing" xmlns:w10="urn:schemas-microsoft-com:office:word" xmlns:w="http://schemas.openxmlformats.org/wordprocessingml/2006/main" xmlns:w14="http://schemas.microsoft.com/office/word/2010/wordml" xmlns:w15="http://schemas.microsoft.com/office/word/2012/wordml" xmlns:wpg="http://schemas.microsoft.com/office/word/2010/wordprocessingGroup" xmlns:wpi="http://schemas.microsoft.com/office/word/2010/wordprocessingInk" xmlns:wne="http://schemas.microsoft.com/office/word/2006/wordml" xmlns:wps="http://schemas.microsoft.com/office/word/2010/wordprocessingShape" mc:Ignorable="w14 w15 wp14">
   <w:sdt>
     <w:sdtPr>
       <w:id w:val="-784664168"/>
@@ -44874,7 +46740,7 @@
     <w:sdtContent>
       <w:p>
         <w:pPr>
-          <w:pStyle w:val="ab"/>
+          <w:pStyle w:val="a8"/>
           <w:jc w:val="center"/>
         </w:pPr>
         <w:r>
@@ -44905,7 +46771,7 @@
   </w:sdt>
   <w:p>
     <w:pPr>
-      <w:pStyle w:val="ab"/>
+      <w:pStyle w:val="a8"/>
     </w:pPr>
   </w:p>
   <w:p/>
@@ -44913,7 +46779,7 @@
 </file>
 
 <file path=word/footnotes.xml><?xml version="1.0" encoding="utf-8"?>
-<w:footnotes xmlns:wpc="http://schemas.microsoft.com/office/word/2010/wordprocessingCanvas" xmlns:mo="http://schemas.microsoft.com/office/mac/office/2008/main" xmlns:mc="http://schemas.openxmlformats.org/markup-compatibility/2006" xmlns:mv="urn:schemas-microsoft-com:mac:vml" xmlns:o="urn:schemas-microsoft-com:office:office" xmlns:r="http://schemas.openxmlformats.org/officeDocument/2006/relationships" xmlns:m="http://schemas.openxmlformats.org/officeDocument/2006/math" xmlns:v="urn:schemas-microsoft-com:vml" xmlns:wp14="http://schemas.microsoft.com/office/word/2010/wordprocessingDrawing" xmlns:wp="http://schemas.openxmlformats.org/drawingml/2006/wordprocessingDrawing" xmlns:w10="urn:schemas-microsoft-com:office:word" xmlns:w="http://schemas.openxmlformats.org/wordprocessingml/2006/main" xmlns:w14="http://schemas.microsoft.com/office/word/2010/wordml" xmlns:w15="http://schemas.microsoft.com/office/word/2012/wordml" xmlns:wpg="http://schemas.microsoft.com/office/word/2010/wordprocessingGroup" xmlns:wpi="http://schemas.microsoft.com/office/word/2010/wordprocessingInk" xmlns:wne="http://schemas.microsoft.com/office/word/2006/wordml" xmlns:wps="http://schemas.microsoft.com/office/word/2010/wordprocessingShape" mc:Ignorable="w14 w15 wp14">
+<w:footnotes xmlns:wpc="http://schemas.microsoft.com/office/word/2010/wordprocessingCanvas" xmlns:mc="http://schemas.openxmlformats.org/markup-compatibility/2006" xmlns:o="urn:schemas-microsoft-com:office:office" xmlns:r="http://schemas.openxmlformats.org/officeDocument/2006/relationships" xmlns:m="http://schemas.openxmlformats.org/officeDocument/2006/math" xmlns:v="urn:schemas-microsoft-com:vml" xmlns:wp14="http://schemas.microsoft.com/office/word/2010/wordprocessingDrawing" xmlns:wp="http://schemas.openxmlformats.org/drawingml/2006/wordprocessingDrawing" xmlns:w10="urn:schemas-microsoft-com:office:word" xmlns:w="http://schemas.openxmlformats.org/wordprocessingml/2006/main" xmlns:w14="http://schemas.microsoft.com/office/word/2010/wordml" xmlns:w15="http://schemas.microsoft.com/office/word/2012/wordml" xmlns:wpg="http://schemas.microsoft.com/office/word/2010/wordprocessingGroup" xmlns:wpi="http://schemas.microsoft.com/office/word/2010/wordprocessingInk" xmlns:wne="http://schemas.microsoft.com/office/word/2006/wordml" xmlns:wps="http://schemas.microsoft.com/office/word/2010/wordprocessingShape" mc:Ignorable="w14 w15 wp14">
   <w:footnote w:type="separator" w:id="-1">
     <w:p>
       <w:r>
@@ -44934,7 +46800,7 @@
 </file>
 
 <file path=word/numbering.xml><?xml version="1.0" encoding="utf-8"?>
-<w:numbering xmlns:wpc="http://schemas.microsoft.com/office/word/2010/wordprocessingCanvas" xmlns:mo="http://schemas.microsoft.com/office/mac/office/2008/main" xmlns:mc="http://schemas.openxmlformats.org/markup-compatibility/2006" xmlns:mv="urn:schemas-microsoft-com:mac:vml" xmlns:o="urn:schemas-microsoft-com:office:office" xmlns:r="http://schemas.openxmlformats.org/officeDocument/2006/relationships" xmlns:m="http://schemas.openxmlformats.org/officeDocument/2006/math" xmlns:v="urn:schemas-microsoft-com:vml" xmlns:wp14="http://schemas.microsoft.com/office/word/2010/wordprocessingDrawing" xmlns:wp="http://schemas.openxmlformats.org/drawingml/2006/wordprocessingDrawing" xmlns:w10="urn:schemas-microsoft-com:office:word" xmlns:w="http://schemas.openxmlformats.org/wordprocessingml/2006/main" xmlns:w14="http://schemas.microsoft.com/office/word/2010/wordml" xmlns:w15="http://schemas.microsoft.com/office/word/2012/wordml" xmlns:wpg="http://schemas.microsoft.com/office/word/2010/wordprocessingGroup" xmlns:wpi="http://schemas.microsoft.com/office/word/2010/wordprocessingInk" xmlns:wne="http://schemas.microsoft.com/office/word/2006/wordml" xmlns:wps="http://schemas.microsoft.com/office/word/2010/wordprocessingShape" mc:Ignorable="w14 w15 wp14">
+<w:numbering xmlns:wpc="http://schemas.microsoft.com/office/word/2010/wordprocessingCanvas" xmlns:mc="http://schemas.openxmlformats.org/markup-compatibility/2006" xmlns:o="urn:schemas-microsoft-com:office:office" xmlns:r="http://schemas.openxmlformats.org/officeDocument/2006/relationships" xmlns:m="http://schemas.openxmlformats.org/officeDocument/2006/math" xmlns:v="urn:schemas-microsoft-com:vml" xmlns:wp14="http://schemas.microsoft.com/office/word/2010/wordprocessingDrawing" xmlns:wp="http://schemas.openxmlformats.org/drawingml/2006/wordprocessingDrawing" xmlns:w10="urn:schemas-microsoft-com:office:word" xmlns:w="http://schemas.openxmlformats.org/wordprocessingml/2006/main" xmlns:w14="http://schemas.microsoft.com/office/word/2010/wordml" xmlns:w15="http://schemas.microsoft.com/office/word/2012/wordml" xmlns:wpg="http://schemas.microsoft.com/office/word/2010/wordprocessingGroup" xmlns:wpi="http://schemas.microsoft.com/office/word/2010/wordprocessingInk" xmlns:wne="http://schemas.microsoft.com/office/word/2006/wordml" xmlns:wps="http://schemas.microsoft.com/office/word/2010/wordprocessingShape" mc:Ignorable="w14 w15 wp14">
   <w:abstractNum w:abstractNumId="0">
     <w:nsid w:val="02B91433"/>
     <w:multiLevelType w:val="multilevel"/>
@@ -47023,9 +48889,9 @@
     </w:lvl>
   </w:abstractNum>
   <w:abstractNum w:abstractNumId="16">
-    <w:nsid w:val="3E2D7346"/>
+    <w:nsid w:val="3A977DA2"/>
     <w:multiLevelType w:val="multilevel"/>
-    <w:tmpl w:val="2DC8CB50"/>
+    <w:tmpl w:val="19A2E362"/>
     <w:lvl w:ilvl="0">
       <w:start w:val="1"/>
       <w:numFmt w:val="bullet"/>
@@ -47172,6 +49038,155 @@
     </w:lvl>
   </w:abstractNum>
   <w:abstractNum w:abstractNumId="17">
+    <w:nsid w:val="3E2D7346"/>
+    <w:multiLevelType w:val="multilevel"/>
+    <w:tmpl w:val="2DC8CB50"/>
+    <w:lvl w:ilvl="0">
+      <w:start w:val="1"/>
+      <w:numFmt w:val="bullet"/>
+      <w:lvlText w:val=""/>
+      <w:lvlJc w:val="left"/>
+      <w:pPr>
+        <w:tabs>
+          <w:tab w:val="num" w:pos="720"/>
+        </w:tabs>
+        <w:ind w:left="720" w:hanging="360"/>
+      </w:pPr>
+      <w:rPr>
+        <w:rFonts w:ascii="Symbol" w:hAnsi="Symbol" w:hint="default"/>
+        <w:sz w:val="20"/>
+      </w:rPr>
+    </w:lvl>
+    <w:lvl w:ilvl="1" w:tentative="1">
+      <w:start w:val="1"/>
+      <w:numFmt w:val="bullet"/>
+      <w:lvlText w:val="o"/>
+      <w:lvlJc w:val="left"/>
+      <w:pPr>
+        <w:tabs>
+          <w:tab w:val="num" w:pos="1440"/>
+        </w:tabs>
+        <w:ind w:left="1440" w:hanging="360"/>
+      </w:pPr>
+      <w:rPr>
+        <w:rFonts w:ascii="Courier New" w:hAnsi="Courier New" w:hint="default"/>
+        <w:sz w:val="20"/>
+      </w:rPr>
+    </w:lvl>
+    <w:lvl w:ilvl="2" w:tentative="1">
+      <w:start w:val="1"/>
+      <w:numFmt w:val="bullet"/>
+      <w:lvlText w:val=""/>
+      <w:lvlJc w:val="left"/>
+      <w:pPr>
+        <w:tabs>
+          <w:tab w:val="num" w:pos="2160"/>
+        </w:tabs>
+        <w:ind w:left="2160" w:hanging="360"/>
+      </w:pPr>
+      <w:rPr>
+        <w:rFonts w:ascii="Wingdings" w:hAnsi="Wingdings" w:hint="default"/>
+        <w:sz w:val="20"/>
+      </w:rPr>
+    </w:lvl>
+    <w:lvl w:ilvl="3" w:tentative="1">
+      <w:start w:val="1"/>
+      <w:numFmt w:val="bullet"/>
+      <w:lvlText w:val=""/>
+      <w:lvlJc w:val="left"/>
+      <w:pPr>
+        <w:tabs>
+          <w:tab w:val="num" w:pos="2880"/>
+        </w:tabs>
+        <w:ind w:left="2880" w:hanging="360"/>
+      </w:pPr>
+      <w:rPr>
+        <w:rFonts w:ascii="Wingdings" w:hAnsi="Wingdings" w:hint="default"/>
+        <w:sz w:val="20"/>
+      </w:rPr>
+    </w:lvl>
+    <w:lvl w:ilvl="4" w:tentative="1">
+      <w:start w:val="1"/>
+      <w:numFmt w:val="bullet"/>
+      <w:lvlText w:val=""/>
+      <w:lvlJc w:val="left"/>
+      <w:pPr>
+        <w:tabs>
+          <w:tab w:val="num" w:pos="3600"/>
+        </w:tabs>
+        <w:ind w:left="3600" w:hanging="360"/>
+      </w:pPr>
+      <w:rPr>
+        <w:rFonts w:ascii="Wingdings" w:hAnsi="Wingdings" w:hint="default"/>
+        <w:sz w:val="20"/>
+      </w:rPr>
+    </w:lvl>
+    <w:lvl w:ilvl="5" w:tentative="1">
+      <w:start w:val="1"/>
+      <w:numFmt w:val="bullet"/>
+      <w:lvlText w:val=""/>
+      <w:lvlJc w:val="left"/>
+      <w:pPr>
+        <w:tabs>
+          <w:tab w:val="num" w:pos="4320"/>
+        </w:tabs>
+        <w:ind w:left="4320" w:hanging="360"/>
+      </w:pPr>
+      <w:rPr>
+        <w:rFonts w:ascii="Wingdings" w:hAnsi="Wingdings" w:hint="default"/>
+        <w:sz w:val="20"/>
+      </w:rPr>
+    </w:lvl>
+    <w:lvl w:ilvl="6" w:tentative="1">
+      <w:start w:val="1"/>
+      <w:numFmt w:val="bullet"/>
+      <w:lvlText w:val=""/>
+      <w:lvlJc w:val="left"/>
+      <w:pPr>
+        <w:tabs>
+          <w:tab w:val="num" w:pos="5040"/>
+        </w:tabs>
+        <w:ind w:left="5040" w:hanging="360"/>
+      </w:pPr>
+      <w:rPr>
+        <w:rFonts w:ascii="Wingdings" w:hAnsi="Wingdings" w:hint="default"/>
+        <w:sz w:val="20"/>
+      </w:rPr>
+    </w:lvl>
+    <w:lvl w:ilvl="7" w:tentative="1">
+      <w:start w:val="1"/>
+      <w:numFmt w:val="bullet"/>
+      <w:lvlText w:val=""/>
+      <w:lvlJc w:val="left"/>
+      <w:pPr>
+        <w:tabs>
+          <w:tab w:val="num" w:pos="5760"/>
+        </w:tabs>
+        <w:ind w:left="5760" w:hanging="360"/>
+      </w:pPr>
+      <w:rPr>
+        <w:rFonts w:ascii="Wingdings" w:hAnsi="Wingdings" w:hint="default"/>
+        <w:sz w:val="20"/>
+      </w:rPr>
+    </w:lvl>
+    <w:lvl w:ilvl="8" w:tentative="1">
+      <w:start w:val="1"/>
+      <w:numFmt w:val="bullet"/>
+      <w:lvlText w:val=""/>
+      <w:lvlJc w:val="left"/>
+      <w:pPr>
+        <w:tabs>
+          <w:tab w:val="num" w:pos="6480"/>
+        </w:tabs>
+        <w:ind w:left="6480" w:hanging="360"/>
+      </w:pPr>
+      <w:rPr>
+        <w:rFonts w:ascii="Wingdings" w:hAnsi="Wingdings" w:hint="default"/>
+        <w:sz w:val="20"/>
+      </w:rPr>
+    </w:lvl>
+  </w:abstractNum>
+  <w:abstractNum w:abstractNumId="18">
     <w:nsid w:val="3FA3166A"/>
     <w:multiLevelType w:val="hybridMultilevel"/>
     <w:tmpl w:val="95C88604"/>
@@ -47260,7 +49275,7 @@
       </w:pPr>
     </w:lvl>
   </w:abstractNum>
-  <w:abstractNum w:abstractNumId="18">
+  <w:abstractNum w:abstractNumId="19">
     <w:nsid w:val="455B7F59"/>
     <w:multiLevelType w:val="multilevel"/>
     <w:tmpl w:val="41245300"/>
@@ -47408,7 +49423,7 @@
       </w:rPr>
     </w:lvl>
   </w:abstractNum>
-  <w:abstractNum w:abstractNumId="19">
+  <w:abstractNum w:abstractNumId="20">
     <w:nsid w:val="47A53816"/>
     <w:multiLevelType w:val="multilevel"/>
     <w:tmpl w:val="A66C3140"/>
@@ -47557,7 +49572,7 @@
       </w:rPr>
     </w:lvl>
   </w:abstractNum>
-  <w:abstractNum w:abstractNumId="20">
+  <w:abstractNum w:abstractNumId="21">
     <w:nsid w:val="48040387"/>
     <w:multiLevelType w:val="hybridMultilevel"/>
     <w:tmpl w:val="09E8804A"/>
@@ -47643,7 +49658,7 @@
       </w:pPr>
     </w:lvl>
   </w:abstractNum>
-  <w:abstractNum w:abstractNumId="21">
+  <w:abstractNum w:abstractNumId="22">
     <w:nsid w:val="48DC64B8"/>
     <w:multiLevelType w:val="multilevel"/>
     <w:tmpl w:val="43102122"/>
@@ -47792,7 +49807,7 @@
       </w:rPr>
     </w:lvl>
   </w:abstractNum>
-  <w:abstractNum w:abstractNumId="22">
+  <w:abstractNum w:abstractNumId="23">
     <w:nsid w:val="525417BE"/>
     <w:multiLevelType w:val="multilevel"/>
     <w:tmpl w:val="18745F5A"/>
@@ -47941,10 +49956,10 @@
       </w:rPr>
     </w:lvl>
   </w:abstractNum>
-  <w:abstractNum w:abstractNumId="23">
-    <w:nsid w:val="56C7527A"/>
+  <w:abstractNum w:abstractNumId="24">
+    <w:nsid w:val="547D186B"/>
     <w:multiLevelType w:val="multilevel"/>
-    <w:tmpl w:val="B42A4B66"/>
+    <w:tmpl w:val="DFBA9B62"/>
     <w:lvl w:ilvl="0">
       <w:start w:val="1"/>
       <w:numFmt w:val="bullet"/>
@@ -48090,10 +50105,10 @@
       </w:rPr>
     </w:lvl>
   </w:abstractNum>
-  <w:abstractNum w:abstractNumId="24">
-    <w:nsid w:val="58BA1864"/>
+  <w:abstractNum w:abstractNumId="25">
+    <w:nsid w:val="547E3264"/>
     <w:multiLevelType w:val="multilevel"/>
-    <w:tmpl w:val="E0BE9D68"/>
+    <w:tmpl w:val="E7486D70"/>
     <w:lvl w:ilvl="0">
       <w:start w:val="1"/>
       <w:numFmt w:val="bullet"/>
@@ -48239,10 +50254,10 @@
       </w:rPr>
     </w:lvl>
   </w:abstractNum>
-  <w:abstractNum w:abstractNumId="25">
-    <w:nsid w:val="5CCF2B7C"/>
+  <w:abstractNum w:abstractNumId="26">
+    <w:nsid w:val="56C7527A"/>
     <w:multiLevelType w:val="multilevel"/>
-    <w:tmpl w:val="E25434FC"/>
+    <w:tmpl w:val="B42A4B66"/>
     <w:lvl w:ilvl="0">
       <w:start w:val="1"/>
       <w:numFmt w:val="bullet"/>
@@ -48388,10 +50403,10 @@
       </w:rPr>
     </w:lvl>
   </w:abstractNum>
-  <w:abstractNum w:abstractNumId="26">
-    <w:nsid w:val="628541FA"/>
+  <w:abstractNum w:abstractNumId="27">
+    <w:nsid w:val="58BA1864"/>
     <w:multiLevelType w:val="multilevel"/>
-    <w:tmpl w:val="CE622960"/>
+    <w:tmpl w:val="E0BE9D68"/>
     <w:lvl w:ilvl="0">
       <w:start w:val="1"/>
       <w:numFmt w:val="bullet"/>
@@ -48537,10 +50552,10 @@
       </w:rPr>
     </w:lvl>
   </w:abstractNum>
-  <w:abstractNum w:abstractNumId="27">
-    <w:nsid w:val="62AC196E"/>
+  <w:abstractNum w:abstractNumId="28">
+    <w:nsid w:val="5CCF2B7C"/>
     <w:multiLevelType w:val="multilevel"/>
-    <w:tmpl w:val="7ABE2A86"/>
+    <w:tmpl w:val="E25434FC"/>
     <w:lvl w:ilvl="0">
       <w:start w:val="1"/>
       <w:numFmt w:val="bullet"/>
@@ -48686,123 +50701,10 @@
       </w:rPr>
     </w:lvl>
   </w:abstractNum>
-  <w:abstractNum w:abstractNumId="28">
-    <w:nsid w:val="66895011"/>
+  <w:abstractNum w:abstractNumId="29">
+    <w:nsid w:val="628541FA"/>
     <w:multiLevelType w:val="multilevel"/>
-    <w:tmpl w:val="C71E43A4"/>
-    <w:lvl w:ilvl="0">
-      <w:start w:val="1"/>
-      <w:numFmt w:val="decimal"/>
-      <w:lvlText w:val="%1."/>
-      <w:lvlJc w:val="left"/>
-      <w:pPr>
-        <w:tabs>
-          <w:tab w:val="num" w:pos="720"/>
-        </w:tabs>
-        <w:ind w:left="720" w:hanging="360"/>
-      </w:pPr>
-    </w:lvl>
-    <w:lvl w:ilvl="1" w:tentative="1">
-      <w:start w:val="1"/>
-      <w:numFmt w:val="decimal"/>
-      <w:lvlText w:val="%2."/>
-      <w:lvlJc w:val="left"/>
-      <w:pPr>
-        <w:tabs>
-          <w:tab w:val="num" w:pos="1440"/>
-        </w:tabs>
-        <w:ind w:left="1440" w:hanging="360"/>
-      </w:pPr>
-    </w:lvl>
-    <w:lvl w:ilvl="2" w:tentative="1">
-      <w:start w:val="1"/>
-      <w:numFmt w:val="decimal"/>
-      <w:lvlText w:val="%3."/>
-      <w:lvlJc w:val="left"/>
-      <w:pPr>
-        <w:tabs>
-          <w:tab w:val="num" w:pos="2160"/>
-        </w:tabs>
-        <w:ind w:left="2160" w:hanging="360"/>
-      </w:pPr>
-    </w:lvl>
-    <w:lvl w:ilvl="3" w:tentative="1">
-      <w:start w:val="1"/>
-      <w:numFmt w:val="decimal"/>
-      <w:lvlText w:val="%4."/>
-      <w:lvlJc w:val="left"/>
-      <w:pPr>
-        <w:tabs>
-          <w:tab w:val="num" w:pos="2880"/>
-        </w:tabs>
-        <w:ind w:left="2880" w:hanging="360"/>
-      </w:pPr>
-    </w:lvl>
-    <w:lvl w:ilvl="4" w:tentative="1">
-      <w:start w:val="1"/>
-      <w:numFmt w:val="decimal"/>
-      <w:lvlText w:val="%5."/>
-      <w:lvlJc w:val="left"/>
-      <w:pPr>
-        <w:tabs>
-          <w:tab w:val="num" w:pos="3600"/>
-        </w:tabs>
-        <w:ind w:left="3600" w:hanging="360"/>
-      </w:pPr>
-    </w:lvl>
-    <w:lvl w:ilvl="5" w:tentative="1">
-      <w:start w:val="1"/>
-      <w:numFmt w:val="decimal"/>
-      <w:lvlText w:val="%6."/>
-      <w:lvlJc w:val="left"/>
-      <w:pPr>
-        <w:tabs>
-          <w:tab w:val="num" w:pos="4320"/>
-        </w:tabs>
-        <w:ind w:left="4320" w:hanging="360"/>
-      </w:pPr>
-    </w:lvl>
-    <w:lvl w:ilvl="6" w:tentative="1">
-      <w:start w:val="1"/>
-      <w:numFmt w:val="decimal"/>
-      <w:lvlText w:val="%7."/>
-      <w:lvlJc w:val="left"/>
-      <w:pPr>
-        <w:tabs>
-          <w:tab w:val="num" w:pos="5040"/>
-        </w:tabs>
-        <w:ind w:left="5040" w:hanging="360"/>
-      </w:pPr>
-    </w:lvl>
-    <w:lvl w:ilvl="7" w:tentative="1">
-      <w:start w:val="1"/>
-      <w:numFmt w:val="decimal"/>
-      <w:lvlText w:val="%8."/>
-      <w:lvlJc w:val="left"/>
-      <w:pPr>
-        <w:tabs>
-          <w:tab w:val="num" w:pos="5760"/>
-        </w:tabs>
-        <w:ind w:left="5760" w:hanging="360"/>
-      </w:pPr>
-    </w:lvl>
-    <w:lvl w:ilvl="8" w:tentative="1">
-      <w:start w:val="1"/>
-      <w:numFmt w:val="decimal"/>
-      <w:lvlText w:val="%9."/>
-      <w:lvlJc w:val="left"/>
-      <w:pPr>
-        <w:tabs>
-          <w:tab w:val="num" w:pos="6480"/>
-        </w:tabs>
-        <w:ind w:left="6480" w:hanging="360"/>
-      </w:pPr>
-    </w:lvl>
-  </w:abstractNum>
-  <w:abstractNum w:abstractNumId="29">
-    <w:nsid w:val="6EA80088"/>
-    <w:multiLevelType w:val="multilevel"/>
-    <w:tmpl w:val="35DCAF22"/>
+    <w:tmpl w:val="CE622960"/>
     <w:lvl w:ilvl="0">
       <w:start w:val="1"/>
       <w:numFmt w:val="bullet"/>
@@ -48949,6 +50851,417 @@
     </w:lvl>
   </w:abstractNum>
   <w:abstractNum w:abstractNumId="30">
+    <w:nsid w:val="62AC196E"/>
+    <w:multiLevelType w:val="multilevel"/>
+    <w:tmpl w:val="7ABE2A86"/>
+    <w:lvl w:ilvl="0">
+      <w:start w:val="1"/>
+      <w:numFmt w:val="bullet"/>
+      <w:lvlText w:val=""/>
+      <w:lvlJc w:val="left"/>
+      <w:pPr>
+        <w:tabs>
+          <w:tab w:val="num" w:pos="720"/>
+        </w:tabs>
+        <w:ind w:left="720" w:hanging="360"/>
+      </w:pPr>
+      <w:rPr>
+        <w:rFonts w:ascii="Symbol" w:hAnsi="Symbol" w:hint="default"/>
+        <w:sz w:val="20"/>
+      </w:rPr>
+    </w:lvl>
+    <w:lvl w:ilvl="1" w:tentative="1">
+      <w:start w:val="1"/>
+      <w:numFmt w:val="bullet"/>
+      <w:lvlText w:val="o"/>
+      <w:lvlJc w:val="left"/>
+      <w:pPr>
+        <w:tabs>
+          <w:tab w:val="num" w:pos="1440"/>
+        </w:tabs>
+        <w:ind w:left="1440" w:hanging="360"/>
+      </w:pPr>
+      <w:rPr>
+        <w:rFonts w:ascii="Courier New" w:hAnsi="Courier New" w:hint="default"/>
+        <w:sz w:val="20"/>
+      </w:rPr>
+    </w:lvl>
+    <w:lvl w:ilvl="2" w:tentative="1">
+      <w:start w:val="1"/>
+      <w:numFmt w:val="bullet"/>
+      <w:lvlText w:val=""/>
+      <w:lvlJc w:val="left"/>
+      <w:pPr>
+        <w:tabs>
+          <w:tab w:val="num" w:pos="2160"/>
+        </w:tabs>
+        <w:ind w:left="2160" w:hanging="360"/>
+      </w:pPr>
+      <w:rPr>
+        <w:rFonts w:ascii="Wingdings" w:hAnsi="Wingdings" w:hint="default"/>
+        <w:sz w:val="20"/>
+      </w:rPr>
+    </w:lvl>
+    <w:lvl w:ilvl="3" w:tentative="1">
+      <w:start w:val="1"/>
+      <w:numFmt w:val="bullet"/>
+      <w:lvlText w:val=""/>
+      <w:lvlJc w:val="left"/>
+      <w:pPr>
+        <w:tabs>
+          <w:tab w:val="num" w:pos="2880"/>
+        </w:tabs>
+        <w:ind w:left="2880" w:hanging="360"/>
+      </w:pPr>
+      <w:rPr>
+        <w:rFonts w:ascii="Wingdings" w:hAnsi="Wingdings" w:hint="default"/>
+        <w:sz w:val="20"/>
+      </w:rPr>
+    </w:lvl>
+    <w:lvl w:ilvl="4" w:tentative="1">
+      <w:start w:val="1"/>
+      <w:numFmt w:val="bullet"/>
+      <w:lvlText w:val=""/>
+      <w:lvlJc w:val="left"/>
+      <w:pPr>
+        <w:tabs>
+          <w:tab w:val="num" w:pos="3600"/>
+        </w:tabs>
+        <w:ind w:left="3600" w:hanging="360"/>
+      </w:pPr>
+      <w:rPr>
+        <w:rFonts w:ascii="Wingdings" w:hAnsi="Wingdings" w:hint="default"/>
+        <w:sz w:val="20"/>
+      </w:rPr>
+    </w:lvl>
+    <w:lvl w:ilvl="5" w:tentative="1">
+      <w:start w:val="1"/>
+      <w:numFmt w:val="bullet"/>
+      <w:lvlText w:val=""/>
+      <w:lvlJc w:val="left"/>
+      <w:pPr>
+        <w:tabs>
+          <w:tab w:val="num" w:pos="4320"/>
+        </w:tabs>
+        <w:ind w:left="4320" w:hanging="360"/>
+      </w:pPr>
+      <w:rPr>
+        <w:rFonts w:ascii="Wingdings" w:hAnsi="Wingdings" w:hint="default"/>
+        <w:sz w:val="20"/>
+      </w:rPr>
+    </w:lvl>
+    <w:lvl w:ilvl="6" w:tentative="1">
+      <w:start w:val="1"/>
+      <w:numFmt w:val="bullet"/>
+      <w:lvlText w:val=""/>
+      <w:lvlJc w:val="left"/>
+      <w:pPr>
+        <w:tabs>
+          <w:tab w:val="num" w:pos="5040"/>
+        </w:tabs>
+        <w:ind w:left="5040" w:hanging="360"/>
+      </w:pPr>
+      <w:rPr>
+        <w:rFonts w:ascii="Wingdings" w:hAnsi="Wingdings" w:hint="default"/>
+        <w:sz w:val="20"/>
+      </w:rPr>
+    </w:lvl>
+    <w:lvl w:ilvl="7" w:tentative="1">
+      <w:start w:val="1"/>
+      <w:numFmt w:val="bullet"/>
+      <w:lvlText w:val=""/>
+      <w:lvlJc w:val="left"/>
+      <w:pPr>
+        <w:tabs>
+          <w:tab w:val="num" w:pos="5760"/>
+        </w:tabs>
+        <w:ind w:left="5760" w:hanging="360"/>
+      </w:pPr>
+      <w:rPr>
+        <w:rFonts w:ascii="Wingdings" w:hAnsi="Wingdings" w:hint="default"/>
+        <w:sz w:val="20"/>
+      </w:rPr>
+    </w:lvl>
+    <w:lvl w:ilvl="8" w:tentative="1">
+      <w:start w:val="1"/>
+      <w:numFmt w:val="bullet"/>
+      <w:lvlText w:val=""/>
+      <w:lvlJc w:val="left"/>
+      <w:pPr>
+        <w:tabs>
+          <w:tab w:val="num" w:pos="6480"/>
+        </w:tabs>
+        <w:ind w:left="6480" w:hanging="360"/>
+      </w:pPr>
+      <w:rPr>
+        <w:rFonts w:ascii="Wingdings" w:hAnsi="Wingdings" w:hint="default"/>
+        <w:sz w:val="20"/>
+      </w:rPr>
+    </w:lvl>
+  </w:abstractNum>
+  <w:abstractNum w:abstractNumId="31">
+    <w:nsid w:val="66895011"/>
+    <w:multiLevelType w:val="multilevel"/>
+    <w:tmpl w:val="C71E43A4"/>
+    <w:lvl w:ilvl="0">
+      <w:start w:val="1"/>
+      <w:numFmt w:val="decimal"/>
+      <w:lvlText w:val="%1."/>
+      <w:lvlJc w:val="left"/>
+      <w:pPr>
+        <w:tabs>
+          <w:tab w:val="num" w:pos="720"/>
+        </w:tabs>
+        <w:ind w:left="720" w:hanging="360"/>
+      </w:pPr>
+    </w:lvl>
+    <w:lvl w:ilvl="1" w:tentative="1">
+      <w:start w:val="1"/>
+      <w:numFmt w:val="decimal"/>
+      <w:lvlText w:val="%2."/>
+      <w:lvlJc w:val="left"/>
+      <w:pPr>
+        <w:tabs>
+          <w:tab w:val="num" w:pos="1440"/>
+        </w:tabs>
+        <w:ind w:left="1440" w:hanging="360"/>
+      </w:pPr>
+    </w:lvl>
+    <w:lvl w:ilvl="2" w:tentative="1">
+      <w:start w:val="1"/>
+      <w:numFmt w:val="decimal"/>
+      <w:lvlText w:val="%3."/>
+      <w:lvlJc w:val="left"/>
+      <w:pPr>
+        <w:tabs>
+          <w:tab w:val="num" w:pos="2160"/>
+        </w:tabs>
+        <w:ind w:left="2160" w:hanging="360"/>
+      </w:pPr>
+    </w:lvl>
+    <w:lvl w:ilvl="3" w:tentative="1">
+      <w:start w:val="1"/>
+      <w:numFmt w:val="decimal"/>
+      <w:lvlText w:val="%4."/>
+      <w:lvlJc w:val="left"/>
+      <w:pPr>
+        <w:tabs>
+          <w:tab w:val="num" w:pos="2880"/>
+        </w:tabs>
+        <w:ind w:left="2880" w:hanging="360"/>
+      </w:pPr>
+    </w:lvl>
+    <w:lvl w:ilvl="4" w:tentative="1">
+      <w:start w:val="1"/>
+      <w:numFmt w:val="decimal"/>
+      <w:lvlText w:val="%5."/>
+      <w:lvlJc w:val="left"/>
+      <w:pPr>
+        <w:tabs>
+          <w:tab w:val="num" w:pos="3600"/>
+        </w:tabs>
+        <w:ind w:left="3600" w:hanging="360"/>
+      </w:pPr>
+    </w:lvl>
+    <w:lvl w:ilvl="5" w:tentative="1">
+      <w:start w:val="1"/>
+      <w:numFmt w:val="decimal"/>
+      <w:lvlText w:val="%6."/>
+      <w:lvlJc w:val="left"/>
+      <w:pPr>
+        <w:tabs>
+          <w:tab w:val="num" w:pos="4320"/>
+        </w:tabs>
+        <w:ind w:left="4320" w:hanging="360"/>
+      </w:pPr>
+    </w:lvl>
+    <w:lvl w:ilvl="6" w:tentative="1">
+      <w:start w:val="1"/>
+      <w:numFmt w:val="decimal"/>
+      <w:lvlText w:val="%7."/>
+      <w:lvlJc w:val="left"/>
+      <w:pPr>
+        <w:tabs>
+          <w:tab w:val="num" w:pos="5040"/>
+        </w:tabs>
+        <w:ind w:left="5040" w:hanging="360"/>
+      </w:pPr>
+    </w:lvl>
+    <w:lvl w:ilvl="7" w:tentative="1">
+      <w:start w:val="1"/>
+      <w:numFmt w:val="decimal"/>
+      <w:lvlText w:val="%8."/>
+      <w:lvlJc w:val="left"/>
+      <w:pPr>
+        <w:tabs>
+          <w:tab w:val="num" w:pos="5760"/>
+        </w:tabs>
+        <w:ind w:left="5760" w:hanging="360"/>
+      </w:pPr>
+    </w:lvl>
+    <w:lvl w:ilvl="8" w:tentative="1">
+      <w:start w:val="1"/>
+      <w:numFmt w:val="decimal"/>
+      <w:lvlText w:val="%9."/>
+      <w:lvlJc w:val="left"/>
+      <w:pPr>
+        <w:tabs>
+          <w:tab w:val="num" w:pos="6480"/>
+        </w:tabs>
+        <w:ind w:left="6480" w:hanging="360"/>
+      </w:pPr>
+    </w:lvl>
+  </w:abstractNum>
+  <w:abstractNum w:abstractNumId="32">
+    <w:nsid w:val="6EA80088"/>
+    <w:multiLevelType w:val="multilevel"/>
+    <w:tmpl w:val="35DCAF22"/>
+    <w:lvl w:ilvl="0">
+      <w:start w:val="1"/>
+      <w:numFmt w:val="bullet"/>
+      <w:lvlText w:val=""/>
+      <w:lvlJc w:val="left"/>
+      <w:pPr>
+        <w:tabs>
+          <w:tab w:val="num" w:pos="720"/>
+        </w:tabs>
+        <w:ind w:left="720" w:hanging="360"/>
+      </w:pPr>
+      <w:rPr>
+        <w:rFonts w:ascii="Symbol" w:hAnsi="Symbol" w:hint="default"/>
+        <w:sz w:val="20"/>
+      </w:rPr>
+    </w:lvl>
+    <w:lvl w:ilvl="1" w:tentative="1">
+      <w:start w:val="1"/>
+      <w:numFmt w:val="bullet"/>
+      <w:lvlText w:val="o"/>
+      <w:lvlJc w:val="left"/>
+      <w:pPr>
+        <w:tabs>
+          <w:tab w:val="num" w:pos="1440"/>
+        </w:tabs>
+        <w:ind w:left="1440" w:hanging="360"/>
+      </w:pPr>
+      <w:rPr>
+        <w:rFonts w:ascii="Courier New" w:hAnsi="Courier New" w:hint="default"/>
+        <w:sz w:val="20"/>
+      </w:rPr>
+    </w:lvl>
+    <w:lvl w:ilvl="2" w:tentative="1">
+      <w:start w:val="1"/>
+      <w:numFmt w:val="bullet"/>
+      <w:lvlText w:val=""/>
+      <w:lvlJc w:val="left"/>
+      <w:pPr>
+        <w:tabs>
+          <w:tab w:val="num" w:pos="2160"/>
+        </w:tabs>
+        <w:ind w:left="2160" w:hanging="360"/>
+      </w:pPr>
+      <w:rPr>
+        <w:rFonts w:ascii="Wingdings" w:hAnsi="Wingdings" w:hint="default"/>
+        <w:sz w:val="20"/>
+      </w:rPr>
+    </w:lvl>
+    <w:lvl w:ilvl="3" w:tentative="1">
+      <w:start w:val="1"/>
+      <w:numFmt w:val="bullet"/>
+      <w:lvlText w:val=""/>
+      <w:lvlJc w:val="left"/>
+      <w:pPr>
+        <w:tabs>
+          <w:tab w:val="num" w:pos="2880"/>
+        </w:tabs>
+        <w:ind w:left="2880" w:hanging="360"/>
+      </w:pPr>
+      <w:rPr>
+        <w:rFonts w:ascii="Wingdings" w:hAnsi="Wingdings" w:hint="default"/>
+        <w:sz w:val="20"/>
+      </w:rPr>
+    </w:lvl>
+    <w:lvl w:ilvl="4" w:tentative="1">
+      <w:start w:val="1"/>
+      <w:numFmt w:val="bullet"/>
+      <w:lvlText w:val=""/>
+      <w:lvlJc w:val="left"/>
+      <w:pPr>
+        <w:tabs>
+          <w:tab w:val="num" w:pos="3600"/>
+        </w:tabs>
+        <w:ind w:left="3600" w:hanging="360"/>
+      </w:pPr>
+      <w:rPr>
+        <w:rFonts w:ascii="Wingdings" w:hAnsi="Wingdings" w:hint="default"/>
+        <w:sz w:val="20"/>
+      </w:rPr>
+    </w:lvl>
+    <w:lvl w:ilvl="5" w:tentative="1">
+      <w:start w:val="1"/>
+      <w:numFmt w:val="bullet"/>
+      <w:lvlText w:val=""/>
+      <w:lvlJc w:val="left"/>
+      <w:pPr>
+        <w:tabs>
+          <w:tab w:val="num" w:pos="4320"/>
+        </w:tabs>
+        <w:ind w:left="4320" w:hanging="360"/>
+      </w:pPr>
+      <w:rPr>
+        <w:rFonts w:ascii="Wingdings" w:hAnsi="Wingdings" w:hint="default"/>
+        <w:sz w:val="20"/>
+      </w:rPr>
+    </w:lvl>
+    <w:lvl w:ilvl="6" w:tentative="1">
+      <w:start w:val="1"/>
+      <w:numFmt w:val="bullet"/>
+      <w:lvlText w:val=""/>
+      <w:lvlJc w:val="left"/>
+      <w:pPr>
+        <w:tabs>
+          <w:tab w:val="num" w:pos="5040"/>
+        </w:tabs>
+        <w:ind w:left="5040" w:hanging="360"/>
+      </w:pPr>
+      <w:rPr>
+        <w:rFonts w:ascii="Wingdings" w:hAnsi="Wingdings" w:hint="default"/>
+        <w:sz w:val="20"/>
+      </w:rPr>
+    </w:lvl>
+    <w:lvl w:ilvl="7" w:tentative="1">
+      <w:start w:val="1"/>
+      <w:numFmt w:val="bullet"/>
+      <w:lvlText w:val=""/>
+      <w:lvlJc w:val="left"/>
+      <w:pPr>
+        <w:tabs>
+          <w:tab w:val="num" w:pos="5760"/>
+        </w:tabs>
+        <w:ind w:left="5760" w:hanging="360"/>
+      </w:pPr>
+      <w:rPr>
+        <w:rFonts w:ascii="Wingdings" w:hAnsi="Wingdings" w:hint="default"/>
+        <w:sz w:val="20"/>
+      </w:rPr>
+    </w:lvl>
+    <w:lvl w:ilvl="8" w:tentative="1">
+      <w:start w:val="1"/>
+      <w:numFmt w:val="bullet"/>
+      <w:lvlText w:val=""/>
+      <w:lvlJc w:val="left"/>
+      <w:pPr>
+        <w:tabs>
+          <w:tab w:val="num" w:pos="6480"/>
+        </w:tabs>
+        <w:ind w:left="6480" w:hanging="360"/>
+      </w:pPr>
+      <w:rPr>
+        <w:rFonts w:ascii="Wingdings" w:hAnsi="Wingdings" w:hint="default"/>
+        <w:sz w:val="20"/>
+      </w:rPr>
+    </w:lvl>
+  </w:abstractNum>
+  <w:abstractNum w:abstractNumId="33">
     <w:nsid w:val="6FD167E6"/>
     <w:multiLevelType w:val="multilevel"/>
     <w:tmpl w:val="6D3889D8"/>
@@ -49061,7 +51374,7 @@
       </w:pPr>
     </w:lvl>
   </w:abstractNum>
-  <w:abstractNum w:abstractNumId="31">
+  <w:abstractNum w:abstractNumId="34">
     <w:nsid w:val="70F25350"/>
     <w:multiLevelType w:val="multilevel"/>
     <w:tmpl w:val="41245300"/>
@@ -49209,7 +51522,7 @@
       </w:rPr>
     </w:lvl>
   </w:abstractNum>
-  <w:abstractNum w:abstractNumId="32">
+  <w:abstractNum w:abstractNumId="35">
     <w:nsid w:val="7266124D"/>
     <w:multiLevelType w:val="multilevel"/>
     <w:tmpl w:val="80DE3674"/>
@@ -49358,7 +51671,7 @@
       </w:rPr>
     </w:lvl>
   </w:abstractNum>
-  <w:abstractNum w:abstractNumId="33">
+  <w:abstractNum w:abstractNumId="36">
     <w:nsid w:val="74D01C13"/>
     <w:multiLevelType w:val="multilevel"/>
     <w:tmpl w:val="730E78BA"/>
@@ -49507,17 +51820,166 @@
       </w:rPr>
     </w:lvl>
   </w:abstractNum>
+  <w:abstractNum w:abstractNumId="37">
+    <w:nsid w:val="7C162675"/>
+    <w:multiLevelType w:val="multilevel"/>
+    <w:tmpl w:val="190C28A8"/>
+    <w:lvl w:ilvl="0">
+      <w:start w:val="1"/>
+      <w:numFmt w:val="bullet"/>
+      <w:lvlText w:val=""/>
+      <w:lvlJc w:val="left"/>
+      <w:pPr>
+        <w:tabs>
+          <w:tab w:val="num" w:pos="720"/>
+        </w:tabs>
+        <w:ind w:left="720" w:hanging="360"/>
+      </w:pPr>
+      <w:rPr>
+        <w:rFonts w:ascii="Symbol" w:hAnsi="Symbol" w:hint="default"/>
+        <w:sz w:val="20"/>
+      </w:rPr>
+    </w:lvl>
+    <w:lvl w:ilvl="1" w:tentative="1">
+      <w:start w:val="1"/>
+      <w:numFmt w:val="bullet"/>
+      <w:lvlText w:val="o"/>
+      <w:lvlJc w:val="left"/>
+      <w:pPr>
+        <w:tabs>
+          <w:tab w:val="num" w:pos="1440"/>
+        </w:tabs>
+        <w:ind w:left="1440" w:hanging="360"/>
+      </w:pPr>
+      <w:rPr>
+        <w:rFonts w:ascii="Courier New" w:hAnsi="Courier New" w:hint="default"/>
+        <w:sz w:val="20"/>
+      </w:rPr>
+    </w:lvl>
+    <w:lvl w:ilvl="2" w:tentative="1">
+      <w:start w:val="1"/>
+      <w:numFmt w:val="bullet"/>
+      <w:lvlText w:val=""/>
+      <w:lvlJc w:val="left"/>
+      <w:pPr>
+        <w:tabs>
+          <w:tab w:val="num" w:pos="2160"/>
+        </w:tabs>
+        <w:ind w:left="2160" w:hanging="360"/>
+      </w:pPr>
+      <w:rPr>
+        <w:rFonts w:ascii="Wingdings" w:hAnsi="Wingdings" w:hint="default"/>
+        <w:sz w:val="20"/>
+      </w:rPr>
+    </w:lvl>
+    <w:lvl w:ilvl="3" w:tentative="1">
+      <w:start w:val="1"/>
+      <w:numFmt w:val="bullet"/>
+      <w:lvlText w:val=""/>
+      <w:lvlJc w:val="left"/>
+      <w:pPr>
+        <w:tabs>
+          <w:tab w:val="num" w:pos="2880"/>
+        </w:tabs>
+        <w:ind w:left="2880" w:hanging="360"/>
+      </w:pPr>
+      <w:rPr>
+        <w:rFonts w:ascii="Wingdings" w:hAnsi="Wingdings" w:hint="default"/>
+        <w:sz w:val="20"/>
+      </w:rPr>
+    </w:lvl>
+    <w:lvl w:ilvl="4" w:tentative="1">
+      <w:start w:val="1"/>
+      <w:numFmt w:val="bullet"/>
+      <w:lvlText w:val=""/>
+      <w:lvlJc w:val="left"/>
+      <w:pPr>
+        <w:tabs>
+          <w:tab w:val="num" w:pos="3600"/>
+        </w:tabs>
+        <w:ind w:left="3600" w:hanging="360"/>
+      </w:pPr>
+      <w:rPr>
+        <w:rFonts w:ascii="Wingdings" w:hAnsi="Wingdings" w:hint="default"/>
+        <w:sz w:val="20"/>
+      </w:rPr>
+    </w:lvl>
+    <w:lvl w:ilvl="5" w:tentative="1">
+      <w:start w:val="1"/>
+      <w:numFmt w:val="bullet"/>
+      <w:lvlText w:val=""/>
+      <w:lvlJc w:val="left"/>
+      <w:pPr>
+        <w:tabs>
+          <w:tab w:val="num" w:pos="4320"/>
+        </w:tabs>
+        <w:ind w:left="4320" w:hanging="360"/>
+      </w:pPr>
+      <w:rPr>
+        <w:rFonts w:ascii="Wingdings" w:hAnsi="Wingdings" w:hint="default"/>
+        <w:sz w:val="20"/>
+      </w:rPr>
+    </w:lvl>
+    <w:lvl w:ilvl="6" w:tentative="1">
+      <w:start w:val="1"/>
+      <w:numFmt w:val="bullet"/>
+      <w:lvlText w:val=""/>
+      <w:lvlJc w:val="left"/>
+      <w:pPr>
+        <w:tabs>
+          <w:tab w:val="num" w:pos="5040"/>
+        </w:tabs>
+        <w:ind w:left="5040" w:hanging="360"/>
+      </w:pPr>
+      <w:rPr>
+        <w:rFonts w:ascii="Wingdings" w:hAnsi="Wingdings" w:hint="default"/>
+        <w:sz w:val="20"/>
+      </w:rPr>
+    </w:lvl>
+    <w:lvl w:ilvl="7" w:tentative="1">
+      <w:start w:val="1"/>
+      <w:numFmt w:val="bullet"/>
+      <w:lvlText w:val=""/>
+      <w:lvlJc w:val="left"/>
+      <w:pPr>
+        <w:tabs>
+          <w:tab w:val="num" w:pos="5760"/>
+        </w:tabs>
+        <w:ind w:left="5760" w:hanging="360"/>
+      </w:pPr>
+      <w:rPr>
+        <w:rFonts w:ascii="Wingdings" w:hAnsi="Wingdings" w:hint="default"/>
+        <w:sz w:val="20"/>
+      </w:rPr>
+    </w:lvl>
+    <w:lvl w:ilvl="8" w:tentative="1">
+      <w:start w:val="1"/>
+      <w:numFmt w:val="bullet"/>
+      <w:lvlText w:val=""/>
+      <w:lvlJc w:val="left"/>
+      <w:pPr>
+        <w:tabs>
+          <w:tab w:val="num" w:pos="6480"/>
+        </w:tabs>
+        <w:ind w:left="6480" w:hanging="360"/>
+      </w:pPr>
+      <w:rPr>
+        <w:rFonts w:ascii="Wingdings" w:hAnsi="Wingdings" w:hint="default"/>
+        <w:sz w:val="20"/>
+      </w:rPr>
+    </w:lvl>
+  </w:abstractNum>
   <w:num w:numId="1">
-    <w:abstractNumId w:val="16"/>
+    <w:abstractNumId w:val="17"/>
   </w:num>
   <w:num w:numId="2">
-    <w:abstractNumId w:val="27"/>
+    <w:abstractNumId w:val="30"/>
   </w:num>
   <w:num w:numId="3">
-    <w:abstractNumId w:val="26"/>
+    <w:abstractNumId w:val="29"/>
   </w:num>
   <w:num w:numId="4">
-    <w:abstractNumId w:val="23"/>
+    <w:abstractNumId w:val="26"/>
   </w:num>
   <w:num w:numId="5">
     <w:abstractNumId w:val="0"/>
@@ -49529,10 +51991,10 @@
     <w:abstractNumId w:val="4"/>
   </w:num>
   <w:num w:numId="8">
-    <w:abstractNumId w:val="21"/>
+    <w:abstractNumId w:val="22"/>
   </w:num>
   <w:num w:numId="9">
-    <w:abstractNumId w:val="32"/>
+    <w:abstractNumId w:val="35"/>
     <w:lvlOverride w:ilvl="0">
       <w:lvl w:ilvl="0">
         <w:numFmt w:val="bullet"/>
@@ -49561,25 +52023,25 @@
     <w:abstractNumId w:val="14"/>
   </w:num>
   <w:num w:numId="13">
-    <w:abstractNumId w:val="28"/>
+    <w:abstractNumId w:val="31"/>
   </w:num>
   <w:num w:numId="14">
-    <w:abstractNumId w:val="30"/>
+    <w:abstractNumId w:val="33"/>
   </w:num>
   <w:num w:numId="15">
     <w:abstractNumId w:val="10"/>
   </w:num>
   <w:num w:numId="16">
-    <w:abstractNumId w:val="22"/>
+    <w:abstractNumId w:val="23"/>
   </w:num>
   <w:num w:numId="17">
-    <w:abstractNumId w:val="25"/>
+    <w:abstractNumId w:val="28"/>
   </w:num>
   <w:num w:numId="18">
     <w:abstractNumId w:val="1"/>
   </w:num>
   <w:num w:numId="19">
-    <w:abstractNumId w:val="24"/>
+    <w:abstractNumId w:val="27"/>
   </w:num>
   <w:num w:numId="20">
     <w:abstractNumId w:val="13"/>
@@ -49611,7 +52073,7 @@
     <w:abstractNumId w:val="15"/>
   </w:num>
   <w:num w:numId="24">
-    <w:abstractNumId w:val="20"/>
+    <w:abstractNumId w:val="21"/>
   </w:num>
   <w:num w:numId="25">
     <w:abstractNumId w:val="8"/>
@@ -49620,13 +52082,13 @@
     <w:abstractNumId w:val="9"/>
   </w:num>
   <w:num w:numId="27">
-    <w:abstractNumId w:val="31"/>
+    <w:abstractNumId w:val="34"/>
   </w:num>
   <w:num w:numId="28">
-    <w:abstractNumId w:val="17"/>
+    <w:abstractNumId w:val="18"/>
   </w:num>
   <w:num w:numId="29">
-    <w:abstractNumId w:val="19"/>
+    <w:abstractNumId w:val="20"/>
     <w:lvlOverride w:ilvl="0">
       <w:lvl w:ilvl="0">
         <w:numFmt w:val="bullet"/>
@@ -49646,7 +52108,7 @@
     </w:lvlOverride>
   </w:num>
   <w:num w:numId="30">
-    <w:abstractNumId w:val="33"/>
+    <w:abstractNumId w:val="36"/>
     <w:lvlOverride w:ilvl="0">
       <w:lvl w:ilvl="0">
         <w:numFmt w:val="bullet"/>
@@ -49666,7 +52128,7 @@
     </w:lvlOverride>
   </w:num>
   <w:num w:numId="31">
-    <w:abstractNumId w:val="29"/>
+    <w:abstractNumId w:val="32"/>
     <w:lvlOverride w:ilvl="0">
       <w:lvl w:ilvl="0">
         <w:numFmt w:val="bullet"/>
@@ -49726,7 +52188,87 @@
     </w:lvlOverride>
   </w:num>
   <w:num w:numId="34">
-    <w:abstractNumId w:val="18"/>
+    <w:abstractNumId w:val="19"/>
+  </w:num>
+  <w:num w:numId="35">
+    <w:abstractNumId w:val="25"/>
+    <w:lvlOverride w:ilvl="0">
+      <w:lvl w:ilvl="0">
+        <w:numFmt w:val="bullet"/>
+        <w:lvlText w:val=""/>
+        <w:lvlJc w:val="left"/>
+        <w:pPr>
+          <w:tabs>
+            <w:tab w:val="num" w:pos="720"/>
+          </w:tabs>
+          <w:ind w:left="720" w:hanging="360"/>
+        </w:pPr>
+        <w:rPr>
+          <w:rFonts w:ascii="Wingdings" w:hAnsi="Wingdings" w:hint="default"/>
+          <w:sz w:val="20"/>
+        </w:rPr>
+      </w:lvl>
+    </w:lvlOverride>
+  </w:num>
+  <w:num w:numId="36">
+    <w:abstractNumId w:val="24"/>
+    <w:lvlOverride w:ilvl="0">
+      <w:lvl w:ilvl="0">
+        <w:numFmt w:val="bullet"/>
+        <w:lvlText w:val=""/>
+        <w:lvlJc w:val="left"/>
+        <w:pPr>
+          <w:tabs>
+            <w:tab w:val="num" w:pos="720"/>
+          </w:tabs>
+          <w:ind w:left="720" w:hanging="360"/>
+        </w:pPr>
+        <w:rPr>
+          <w:rFonts w:ascii="Wingdings" w:hAnsi="Wingdings" w:hint="default"/>
+          <w:sz w:val="20"/>
+        </w:rPr>
+      </w:lvl>
+    </w:lvlOverride>
+  </w:num>
+  <w:num w:numId="37">
+    <w:abstractNumId w:val="16"/>
+    <w:lvlOverride w:ilvl="0">
+      <w:lvl w:ilvl="0">
+        <w:numFmt w:val="bullet"/>
+        <w:lvlText w:val=""/>
+        <w:lvlJc w:val="left"/>
+        <w:pPr>
+          <w:tabs>
+            <w:tab w:val="num" w:pos="720"/>
+          </w:tabs>
+          <w:ind w:left="720" w:hanging="360"/>
+        </w:pPr>
+        <w:rPr>
+          <w:rFonts w:ascii="Wingdings" w:hAnsi="Wingdings" w:hint="default"/>
+          <w:sz w:val="20"/>
+        </w:rPr>
+      </w:lvl>
+    </w:lvlOverride>
+  </w:num>
+  <w:num w:numId="38">
+    <w:abstractNumId w:val="37"/>
+    <w:lvlOverride w:ilvl="0">
+      <w:lvl w:ilvl="0">
+        <w:numFmt w:val="bullet"/>
+        <w:lvlText w:val=""/>
+        <w:lvlJc w:val="left"/>
+        <w:pPr>
+          <w:tabs>
+            <w:tab w:val="num" w:pos="1440"/>
+          </w:tabs>
+          <w:ind w:left="1440" w:hanging="360"/>
+        </w:pPr>
+        <w:rPr>
+          <w:rFonts w:ascii="Wingdings" w:hAnsi="Wingdings" w:hint="default"/>
+          <w:sz w:val="20"/>
+        </w:rPr>
+      </w:lvl>
+    </w:lvlOverride>
   </w:num>
   <w:numIdMacAtCleanup w:val="7"/>
 </w:numbering>
@@ -49746,7 +52288,7 @@
     </w:rPrDefault>
     <w:pPrDefault/>
   </w:docDefaults>
-  <w:latentStyles w:defLockedState="0" w:defUIPriority="99" w:defSemiHidden="0" w:defUnhideWhenUsed="0" w:defQFormat="0" w:count="381">
+  <w:latentStyles w:defLockedState="0" w:defUIPriority="99" w:defSemiHidden="0" w:defUnhideWhenUsed="0" w:defQFormat="0" w:count="371">
     <w:lsdException w:name="Normal" w:uiPriority="0" w:qFormat="1"/>
     <w:lsdException w:name="heading 1" w:uiPriority="9" w:qFormat="1"/>
     <w:lsdException w:name="heading 2" w:semiHidden="1" w:uiPriority="9" w:unhideWhenUsed="1" w:qFormat="1"/>
@@ -49852,6 +52394,7 @@
     <w:lsdException w:name="HTML Sample" w:semiHidden="1" w:unhideWhenUsed="1"/>
     <w:lsdException w:name="HTML Typewriter" w:semiHidden="1" w:unhideWhenUsed="1"/>
     <w:lsdException w:name="HTML Variable" w:semiHidden="1" w:unhideWhenUsed="1"/>
+    <w:lsdException w:name="Normal Table" w:semiHidden="1" w:unhideWhenUsed="1"/>
     <w:lsdException w:name="annotation subject" w:semiHidden="1" w:unhideWhenUsed="1"/>
     <w:lsdException w:name="No List" w:semiHidden="1" w:unhideWhenUsed="1"/>
     <w:lsdException w:name="Outline List 1" w:semiHidden="1" w:unhideWhenUsed="1"/>
@@ -49898,8 +52441,10 @@
     <w:lsdException w:name="Table Subtle 2" w:semiHidden="1" w:unhideWhenUsed="1"/>
     <w:lsdException w:name="Table Web 1" w:semiHidden="1" w:unhideWhenUsed="1"/>
     <w:lsdException w:name="Table Web 2" w:semiHidden="1" w:unhideWhenUsed="1"/>
+    <w:lsdException w:name="Table Web 3" w:semiHidden="1" w:unhideWhenUsed="1"/>
     <w:lsdException w:name="Balloon Text" w:semiHidden="1" w:unhideWhenUsed="1"/>
     <w:lsdException w:name="Table Grid" w:uiPriority="59"/>
+    <w:lsdException w:name="Table Theme" w:semiHidden="1" w:unhideWhenUsed="1"/>
     <w:lsdException w:name="Placeholder Text" w:semiHidden="1"/>
     <w:lsdException w:name="No Spacing" w:uiPriority="1" w:qFormat="1"/>
     <w:lsdException w:name="Light Shading" w:uiPriority="60"/>
@@ -50115,7 +52660,6 @@
     <w:lsdException w:name="List Table 5 Dark Accent 6" w:uiPriority="50"/>
     <w:lsdException w:name="List Table 6 Colorful Accent 6" w:uiPriority="51"/>
     <w:lsdException w:name="List Table 7 Colorful Accent 6" w:uiPriority="52"/>
-    <w:lsdException w:name="Mention" w:semiHidden="1" w:unhideWhenUsed="1"/>
   </w:latentStyles>
   <w:style w:type="paragraph" w:default="1" w:styleId="a">
     <w:name w:val="Normal"/>
@@ -50132,7 +52676,7 @@
     <w:name w:val="heading 1"/>
     <w:basedOn w:val="a"/>
     <w:next w:val="a"/>
-    <w:link w:val="10"/>
+    <w:link w:val="1Char"/>
     <w:autoRedefine/>
     <w:uiPriority w:val="9"/>
     <w:qFormat/>
@@ -50159,7 +52703,7 @@
     <w:name w:val="heading 2"/>
     <w:basedOn w:val="a"/>
     <w:next w:val="a"/>
-    <w:link w:val="20"/>
+    <w:link w:val="2Char"/>
     <w:autoRedefine/>
     <w:uiPriority w:val="9"/>
     <w:unhideWhenUsed/>
@@ -50187,7 +52731,7 @@
     <w:name w:val="heading 3"/>
     <w:basedOn w:val="a"/>
     <w:next w:val="a"/>
-    <w:link w:val="30"/>
+    <w:link w:val="3Char"/>
     <w:uiPriority w:val="9"/>
     <w:unhideWhenUsed/>
     <w:qFormat/>
@@ -50212,7 +52756,7 @@
     <w:name w:val="heading 4"/>
     <w:basedOn w:val="a"/>
     <w:next w:val="a"/>
-    <w:link w:val="40"/>
+    <w:link w:val="4Char"/>
     <w:uiPriority w:val="9"/>
     <w:unhideWhenUsed/>
     <w:qFormat/>
@@ -50236,6 +52780,7 @@
   <w:style w:type="character" w:default="1" w:styleId="a0">
     <w:name w:val="Default Paragraph Font"/>
     <w:uiPriority w:val="1"/>
+    <w:semiHidden/>
     <w:unhideWhenUsed/>
   </w:style>
   <w:style w:type="table" w:default="1" w:styleId="a1">
@@ -50259,8 +52804,8 @@
     <w:semiHidden/>
     <w:unhideWhenUsed/>
   </w:style>
-  <w:style w:type="character" w:customStyle="1" w:styleId="10">
-    <w:name w:val="标题 1字符"/>
+  <w:style w:type="character" w:customStyle="1" w:styleId="1Char">
+    <w:name w:val="标题 1 Char"/>
     <w:basedOn w:val="a0"/>
     <w:link w:val="1"/>
     <w:uiPriority w:val="9"/>
@@ -50275,7 +52820,7 @@
       <w:szCs w:val="44"/>
     </w:rPr>
   </w:style>
-  <w:style w:type="paragraph" w:styleId="a3">
+  <w:style w:type="paragraph" w:styleId="TOC">
     <w:name w:val="TOC Heading"/>
     <w:basedOn w:val="1"/>
     <w:next w:val="a"/>
@@ -50296,10 +52841,10 @@
       <w:szCs w:val="28"/>
     </w:rPr>
   </w:style>
-  <w:style w:type="paragraph" w:styleId="a4">
+  <w:style w:type="paragraph" w:styleId="a3">
     <w:name w:val="Balloon Text"/>
     <w:basedOn w:val="a"/>
-    <w:link w:val="a5"/>
+    <w:link w:val="Char"/>
     <w:uiPriority w:val="99"/>
     <w:semiHidden/>
     <w:unhideWhenUsed/>
@@ -50315,10 +52860,10 @@
       <w:szCs w:val="18"/>
     </w:rPr>
   </w:style>
-  <w:style w:type="character" w:customStyle="1" w:styleId="a5">
-    <w:name w:val="批注框文本字符"/>
+  <w:style w:type="character" w:customStyle="1" w:styleId="Char">
+    <w:name w:val="批注框文本 Char"/>
     <w:basedOn w:val="a0"/>
-    <w:link w:val="a4"/>
+    <w:link w:val="a3"/>
     <w:uiPriority w:val="99"/>
     <w:semiHidden/>
     <w:rsid w:val="008C675D"/>
@@ -50327,7 +52872,7 @@
       <w:szCs w:val="18"/>
     </w:rPr>
   </w:style>
-  <w:style w:type="table" w:styleId="a6">
+  <w:style w:type="table" w:styleId="a4">
     <w:name w:val="Table Grid"/>
     <w:basedOn w:val="a1"/>
     <w:uiPriority w:val="59"/>
@@ -50350,7 +52895,7 @@
       </w:tblCellMar>
     </w:tblPr>
   </w:style>
-  <w:style w:type="paragraph" w:styleId="11">
+  <w:style w:type="paragraph" w:styleId="10">
     <w:name w:val="toc 1"/>
     <w:basedOn w:val="a"/>
     <w:next w:val="a"/>
@@ -50372,7 +52917,7 @@
       <w:szCs w:val="22"/>
     </w:rPr>
   </w:style>
-  <w:style w:type="paragraph" w:styleId="21">
+  <w:style w:type="paragraph" w:styleId="20">
     <w:name w:val="toc 2"/>
     <w:basedOn w:val="a"/>
     <w:next w:val="a"/>
@@ -50395,7 +52940,7 @@
       <w:szCs w:val="22"/>
     </w:rPr>
   </w:style>
-  <w:style w:type="paragraph" w:styleId="31">
+  <w:style w:type="paragraph" w:styleId="30">
     <w:name w:val="toc 3"/>
     <w:basedOn w:val="a"/>
     <w:next w:val="a"/>
@@ -50415,7 +52960,7 @@
       <w:szCs w:val="22"/>
     </w:rPr>
   </w:style>
-  <w:style w:type="character" w:styleId="a7">
+  <w:style w:type="character" w:styleId="a5">
     <w:name w:val="Hyperlink"/>
     <w:basedOn w:val="a0"/>
     <w:uiPriority w:val="99"/>
@@ -50426,7 +52971,7 @@
       <w:u w:val="single"/>
     </w:rPr>
   </w:style>
-  <w:style w:type="paragraph" w:styleId="41">
+  <w:style w:type="paragraph" w:styleId="40">
     <w:name w:val="toc 4"/>
     <w:basedOn w:val="a"/>
     <w:next w:val="a"/>
@@ -50546,8 +53091,8 @@
       <w:szCs w:val="22"/>
     </w:rPr>
   </w:style>
-  <w:style w:type="character" w:customStyle="1" w:styleId="20">
-    <w:name w:val="标题 2字符"/>
+  <w:style w:type="character" w:customStyle="1" w:styleId="2Char">
+    <w:name w:val="标题 2 Char"/>
     <w:basedOn w:val="a0"/>
     <w:link w:val="2"/>
     <w:uiPriority w:val="9"/>
@@ -50560,8 +53105,8 @@
       <w:szCs w:val="32"/>
     </w:rPr>
   </w:style>
-  <w:style w:type="character" w:customStyle="1" w:styleId="30">
-    <w:name w:val="标题 3字符"/>
+  <w:style w:type="character" w:customStyle="1" w:styleId="3Char">
+    <w:name w:val="标题 3 Char"/>
     <w:basedOn w:val="a0"/>
     <w:link w:val="3"/>
     <w:uiPriority w:val="9"/>
@@ -50574,8 +53119,8 @@
       <w:szCs w:val="32"/>
     </w:rPr>
   </w:style>
-  <w:style w:type="character" w:customStyle="1" w:styleId="40">
-    <w:name w:val="标题 4字符"/>
+  <w:style w:type="character" w:customStyle="1" w:styleId="4Char">
+    <w:name w:val="标题 4 Char"/>
     <w:basedOn w:val="a0"/>
     <w:link w:val="4"/>
     <w:uiPriority w:val="9"/>
@@ -50586,7 +53131,7 @@
       <w:szCs w:val="28"/>
     </w:rPr>
   </w:style>
-  <w:style w:type="paragraph" w:styleId="a8">
+  <w:style w:type="paragraph" w:styleId="a6">
     <w:name w:val="List Paragraph"/>
     <w:basedOn w:val="a"/>
     <w:uiPriority w:val="34"/>
@@ -50604,10 +53149,10 @@
       <w:szCs w:val="22"/>
     </w:rPr>
   </w:style>
-  <w:style w:type="paragraph" w:styleId="a9">
+  <w:style w:type="paragraph" w:styleId="a7">
     <w:name w:val="header"/>
     <w:basedOn w:val="a"/>
-    <w:link w:val="aa"/>
+    <w:link w:val="Char0"/>
     <w:uiPriority w:val="99"/>
     <w:unhideWhenUsed/>
     <w:rsid w:val="008C675D"/>
@@ -50630,10 +53175,10 @@
       <w:szCs w:val="18"/>
     </w:rPr>
   </w:style>
-  <w:style w:type="character" w:customStyle="1" w:styleId="aa">
-    <w:name w:val="页眉字符"/>
+  <w:style w:type="character" w:customStyle="1" w:styleId="Char0">
+    <w:name w:val="页眉 Char"/>
     <w:basedOn w:val="a0"/>
-    <w:link w:val="a9"/>
+    <w:link w:val="a7"/>
     <w:uiPriority w:val="99"/>
     <w:rsid w:val="008C675D"/>
     <w:rPr>
@@ -50641,10 +53186,10 @@
       <w:szCs w:val="18"/>
     </w:rPr>
   </w:style>
-  <w:style w:type="paragraph" w:styleId="ab">
+  <w:style w:type="paragraph" w:styleId="a8">
     <w:name w:val="footer"/>
     <w:basedOn w:val="a"/>
-    <w:link w:val="ac"/>
+    <w:link w:val="Char1"/>
     <w:uiPriority w:val="99"/>
     <w:unhideWhenUsed/>
     <w:rsid w:val="008C675D"/>
@@ -50663,10 +53208,10 @@
       <w:szCs w:val="18"/>
     </w:rPr>
   </w:style>
-  <w:style w:type="character" w:customStyle="1" w:styleId="ac">
-    <w:name w:val="页脚字符"/>
+  <w:style w:type="character" w:customStyle="1" w:styleId="Char1">
+    <w:name w:val="页脚 Char"/>
     <w:basedOn w:val="a0"/>
-    <w:link w:val="ab"/>
+    <w:link w:val="a8"/>
     <w:uiPriority w:val="99"/>
     <w:rsid w:val="008C675D"/>
     <w:rPr>
@@ -50674,7 +53219,7 @@
       <w:szCs w:val="18"/>
     </w:rPr>
   </w:style>
-  <w:style w:type="paragraph" w:styleId="ad">
+  <w:style w:type="paragraph" w:styleId="a9">
     <w:name w:val="No Spacing"/>
     <w:uiPriority w:val="1"/>
     <w:qFormat/>
@@ -50688,7 +53233,7 @@
       <w:sz w:val="18"/>
     </w:rPr>
   </w:style>
-  <w:style w:type="character" w:styleId="ae">
+  <w:style w:type="character" w:styleId="aa">
     <w:name w:val="FollowedHyperlink"/>
     <w:basedOn w:val="a0"/>
     <w:uiPriority w:val="99"/>
@@ -50700,7 +53245,7 @@
       <w:u w:val="single"/>
     </w:rPr>
   </w:style>
-  <w:style w:type="paragraph" w:styleId="af">
+  <w:style w:type="paragraph" w:styleId="ab">
     <w:name w:val="Normal (Web)"/>
     <w:basedOn w:val="a"/>
     <w:uiPriority w:val="99"/>
@@ -50713,7 +53258,7 @@
       <w:rFonts w:ascii="宋体" w:eastAsia="宋体" w:hAnsi="宋体" w:cs="宋体"/>
     </w:rPr>
   </w:style>
-  <w:style w:type="character" w:styleId="af0">
+  <w:style w:type="character" w:styleId="ac">
     <w:name w:val="Strong"/>
     <w:basedOn w:val="a0"/>
     <w:uiPriority w:val="22"/>
@@ -50732,7 +53277,7 @@
   <w:style w:type="paragraph" w:styleId="HTML">
     <w:name w:val="HTML Preformatted"/>
     <w:basedOn w:val="a"/>
-    <w:link w:val="HTML0"/>
+    <w:link w:val="HTMLChar"/>
     <w:uiPriority w:val="99"/>
     <w:unhideWhenUsed/>
     <w:rsid w:val="009770F6"/>
@@ -50762,8 +53307,8 @@
       <w:szCs w:val="20"/>
     </w:rPr>
   </w:style>
-  <w:style w:type="character" w:customStyle="1" w:styleId="HTML0">
-    <w:name w:val="HTML 预设格式字符"/>
+  <w:style w:type="character" w:customStyle="1" w:styleId="HTMLChar">
+    <w:name w:val="HTML 预设格式 Char"/>
     <w:basedOn w:val="a0"/>
     <w:link w:val="HTML"/>
     <w:uiPriority w:val="99"/>
@@ -50775,7 +53320,7 @@
       <w:szCs w:val="20"/>
     </w:rPr>
   </w:style>
-  <w:style w:type="character" w:styleId="HTML1">
+  <w:style w:type="character" w:styleId="HTML0">
     <w:name w:val="HTML Code"/>
     <w:basedOn w:val="a0"/>
     <w:uiPriority w:val="99"/>
@@ -50793,7 +53338,7 @@
     <w:basedOn w:val="a0"/>
     <w:rsid w:val="00185132"/>
   </w:style>
-  <w:style w:type="character" w:styleId="af1">
+  <w:style w:type="character" w:styleId="ad">
     <w:name w:val="Emphasis"/>
     <w:basedOn w:val="a0"/>
     <w:uiPriority w:val="20"/>
@@ -50804,10 +53349,10 @@
       <w:iCs/>
     </w:rPr>
   </w:style>
-  <w:style w:type="paragraph" w:styleId="af2">
+  <w:style w:type="paragraph" w:styleId="ae">
     <w:name w:val="Document Map"/>
     <w:basedOn w:val="a"/>
-    <w:link w:val="af3"/>
+    <w:link w:val="Char2"/>
     <w:uiPriority w:val="99"/>
     <w:semiHidden/>
     <w:unhideWhenUsed/>
@@ -50817,10 +53362,10 @@
       <w:sz w:val="24"/>
     </w:rPr>
   </w:style>
-  <w:style w:type="character" w:customStyle="1" w:styleId="af3">
-    <w:name w:val="文档结构图字符"/>
+  <w:style w:type="character" w:customStyle="1" w:styleId="Char2">
+    <w:name w:val="文档结构图 Char"/>
     <w:basedOn w:val="a0"/>
-    <w:link w:val="af2"/>
+    <w:link w:val="ae"/>
     <w:uiPriority w:val="99"/>
     <w:semiHidden/>
     <w:rsid w:val="009203D7"/>
@@ -51154,7 +53699,7 @@
 </file>
 
 <file path=customXml/itemProps1.xml><?xml version="1.0" encoding="utf-8"?>
-<ds:datastoreItem xmlns:ds="http://schemas.openxmlformats.org/officeDocument/2006/customXml" ds:itemID="{F26F45F6-97D6-194B-BBDA-4F260749BE3D}">
+<ds:datastoreItem xmlns:ds="http://schemas.openxmlformats.org/officeDocument/2006/customXml" ds:itemID="{6DD4CCC0-8C05-4926-984E-3D1C2D39D35B}">
   <ds:schemaRefs>
     <ds:schemaRef ds:uri="http://schemas.openxmlformats.org/officeDocument/2006/bibliography"/>
   </ds:schemaRefs>

--- a/python3_note_django.docx
+++ b/python3_note_django.docx
@@ -1,11 +1,12 @@
 
 <file path=word/document.xml><?xml version="1.0" encoding="utf-8"?>
-<w:document xmlns:wpc="http://schemas.microsoft.com/office/word/2010/wordprocessingCanvas" xmlns:mc="http://schemas.openxmlformats.org/markup-compatibility/2006" xmlns:o="urn:schemas-microsoft-com:office:office" xmlns:r="http://schemas.openxmlformats.org/officeDocument/2006/relationships" xmlns:m="http://schemas.openxmlformats.org/officeDocument/2006/math" xmlns:v="urn:schemas-microsoft-com:vml" xmlns:wp14="http://schemas.microsoft.com/office/word/2010/wordprocessingDrawing" xmlns:wp="http://schemas.openxmlformats.org/drawingml/2006/wordprocessingDrawing" xmlns:w10="urn:schemas-microsoft-com:office:word" xmlns:w="http://schemas.openxmlformats.org/wordprocessingml/2006/main" xmlns:w14="http://schemas.microsoft.com/office/word/2010/wordml" xmlns:w15="http://schemas.microsoft.com/office/word/2012/wordml" xmlns:wpg="http://schemas.microsoft.com/office/word/2010/wordprocessingGroup" xmlns:wpi="http://schemas.microsoft.com/office/word/2010/wordprocessingInk" xmlns:wne="http://schemas.microsoft.com/office/word/2006/wordml" xmlns:wps="http://schemas.microsoft.com/office/word/2010/wordprocessingShape" mc:Ignorable="w14 w15 wp14">
+<w:document xmlns:wpc="http://schemas.microsoft.com/office/word/2010/wordprocessingCanvas" xmlns:mo="http://schemas.microsoft.com/office/mac/office/2008/main" xmlns:mc="http://schemas.openxmlformats.org/markup-compatibility/2006" xmlns:mv="urn:schemas-microsoft-com:mac:vml" xmlns:o="urn:schemas-microsoft-com:office:office" xmlns:r="http://schemas.openxmlformats.org/officeDocument/2006/relationships" xmlns:m="http://schemas.openxmlformats.org/officeDocument/2006/math" xmlns:v="urn:schemas-microsoft-com:vml" xmlns:wp14="http://schemas.microsoft.com/office/word/2010/wordprocessingDrawing" xmlns:wp="http://schemas.openxmlformats.org/drawingml/2006/wordprocessingDrawing" xmlns:w10="urn:schemas-microsoft-com:office:word" xmlns:w="http://schemas.openxmlformats.org/wordprocessingml/2006/main" xmlns:w14="http://schemas.microsoft.com/office/word/2010/wordml" xmlns:w15="http://schemas.microsoft.com/office/word/2012/wordml" xmlns:wpg="http://schemas.microsoft.com/office/word/2010/wordprocessingGroup" xmlns:wpi="http://schemas.microsoft.com/office/word/2010/wordprocessingInk" xmlns:wne="http://schemas.microsoft.com/office/word/2006/wordml" xmlns:wps="http://schemas.microsoft.com/office/word/2010/wordprocessingShape" mc:Ignorable="w14 w15 wp14">
   <w:body>
     <w:p>
       <w:pPr>
         <w:jc w:val="center"/>
         <w:rPr>
+          <w:rFonts w:hint="eastAsia"/>
           <w:b/>
           <w:sz w:val="30"/>
           <w:szCs w:val="30"/>
@@ -32,23 +33,28 @@
     </w:p>
     <w:p>
       <w:pPr>
-        <w:pStyle w:val="1"/>
-      </w:pPr>
-      <w:r>
-        <w:rPr>
-          <w:rFonts w:hint="eastAsia"/>
-        </w:rPr>
-        <w:t>一</w:t>
-      </w:r>
-      <w:r>
-        <w:rPr>
-          <w:rFonts w:hint="eastAsia"/>
-        </w:rPr>
-        <w:t xml:space="preserve"> Django</w:t>
-      </w:r>
-      <w:r>
-        <w:rPr>
-          <w:rFonts w:hint="eastAsia"/>
+        <w:jc w:val="center"/>
+        <w:rPr>
+          <w:b/>
+          <w:sz w:val="30"/>
+          <w:szCs w:val="30"/>
+        </w:rPr>
+      </w:pPr>
+      <w:r>
+        <w:rPr>
+          <w:rFonts w:hint="eastAsia"/>
+          <w:bCs/>
+          <w:sz w:val="30"/>
+          <w:szCs w:val="30"/>
+        </w:rPr>
+        <w:t>Django</w:t>
+      </w:r>
+      <w:r>
+        <w:rPr>
+          <w:rFonts w:hint="eastAsia"/>
+          <w:bCs/>
+          <w:sz w:val="30"/>
+          <w:szCs w:val="30"/>
         </w:rPr>
         <w:t>框架开发</w:t>
       </w:r>
@@ -72,7 +78,7 @@
     </w:p>
     <w:p>
       <w:pPr>
-        <w:pStyle w:val="2"/>
+        <w:pStyle w:val="1"/>
       </w:pPr>
       <w:r>
         <w:rPr>
@@ -301,7 +307,7 @@
     <w:p/>
     <w:p>
       <w:pPr>
-        <w:pStyle w:val="2"/>
+        <w:pStyle w:val="1"/>
       </w:pPr>
       <w:r>
         <w:rPr>
@@ -318,7 +324,7 @@
     </w:p>
     <w:p>
       <w:pPr>
-        <w:pStyle w:val="3"/>
+        <w:pStyle w:val="2"/>
       </w:pPr>
       <w:r>
         <w:rPr>
@@ -478,7 +484,7 @@
     <w:p/>
     <w:p>
       <w:pPr>
-        <w:pStyle w:val="3"/>
+        <w:pStyle w:val="2"/>
       </w:pPr>
       <w:r>
         <w:rPr>
@@ -1148,7 +1154,7 @@
     <w:p/>
     <w:p>
       <w:pPr>
-        <w:pStyle w:val="3"/>
+        <w:pStyle w:val="2"/>
       </w:pPr>
       <w:r>
         <w:rPr>
@@ -1383,6 +1389,9 @@
       </w:r>
     </w:p>
     <w:p>
+      <w:pPr>
+        <w:pStyle w:val="3"/>
+      </w:pPr>
       <w:r>
         <w:rPr>
           <w:rFonts w:hint="eastAsia"/>
@@ -1627,6 +1636,9 @@
       </w:r>
     </w:p>
     <w:p>
+      <w:pPr>
+        <w:pStyle w:val="3"/>
+      </w:pPr>
       <w:r>
         <w:rPr>
           <w:rFonts w:hint="eastAsia"/>
@@ -3160,7 +3172,7 @@
     <w:p/>
     <w:p>
       <w:pPr>
-        <w:pStyle w:val="2"/>
+        <w:pStyle w:val="1"/>
       </w:pPr>
       <w:r>
         <w:t>3.wsgiref</w:t>
@@ -3922,7 +3934,7 @@
     <w:p/>
     <w:p>
       <w:pPr>
-        <w:pStyle w:val="2"/>
+        <w:pStyle w:val="1"/>
       </w:pPr>
       <w:r>
         <w:rPr>
@@ -8793,7 +8805,7 @@
     <w:p/>
     <w:p>
       <w:pPr>
-        <w:pStyle w:val="2"/>
+        <w:pStyle w:val="1"/>
       </w:pPr>
       <w:r>
         <w:rPr>
@@ -8823,7 +8835,7 @@
     </w:p>
     <w:p>
       <w:pPr>
-        <w:pStyle w:val="3"/>
+        <w:pStyle w:val="2"/>
       </w:pPr>
       <w:r>
         <w:rPr>
@@ -8982,7 +8994,7 @@
     <w:p/>
     <w:p>
       <w:pPr>
-        <w:pStyle w:val="3"/>
+        <w:pStyle w:val="2"/>
       </w:pPr>
       <w:r>
         <w:rPr>
@@ -9055,7 +9067,7 @@
     </w:p>
     <w:p>
       <w:pPr>
-        <w:pStyle w:val="a6"/>
+        <w:pStyle w:val="a8"/>
         <w:numPr>
           <w:ilvl w:val="0"/>
           <w:numId w:val="25"/>
@@ -9101,7 +9113,7 @@
     </w:p>
     <w:p>
       <w:pPr>
-        <w:pStyle w:val="a6"/>
+        <w:pStyle w:val="a8"/>
         <w:numPr>
           <w:ilvl w:val="0"/>
           <w:numId w:val="25"/>
@@ -9147,7 +9159,7 @@
     </w:p>
     <w:p>
       <w:pPr>
-        <w:pStyle w:val="a6"/>
+        <w:pStyle w:val="a8"/>
         <w:numPr>
           <w:ilvl w:val="0"/>
           <w:numId w:val="25"/>
@@ -9367,7 +9379,7 @@
     <w:p/>
     <w:p>
       <w:pPr>
-        <w:pStyle w:val="2"/>
+        <w:pStyle w:val="1"/>
       </w:pPr>
       <w:r>
         <w:rPr>
@@ -9385,7 +9397,7 @@
     </w:p>
     <w:p>
       <w:pPr>
-        <w:pStyle w:val="3"/>
+        <w:pStyle w:val="2"/>
       </w:pPr>
       <w:r>
         <w:rPr>
@@ -9465,7 +9477,7 @@
     </w:p>
     <w:p>
       <w:pPr>
-        <w:pStyle w:val="3"/>
+        <w:pStyle w:val="2"/>
       </w:pPr>
       <w:r>
         <w:rPr>
@@ -9575,7 +9587,7 @@
     </w:p>
     <w:p>
       <w:pPr>
-        <w:pStyle w:val="3"/>
+        <w:pStyle w:val="2"/>
       </w:pPr>
       <w:r>
         <w:rPr>
@@ -9810,7 +9822,7 @@
     </w:p>
     <w:p>
       <w:pPr>
-        <w:pStyle w:val="3"/>
+        <w:pStyle w:val="2"/>
       </w:pPr>
       <w:r>
         <w:rPr>
@@ -10000,7 +10012,7 @@
     <w:p/>
     <w:p>
       <w:pPr>
-        <w:pStyle w:val="3"/>
+        <w:pStyle w:val="2"/>
       </w:pPr>
       <w:r>
         <w:rPr>
@@ -10085,7 +10097,7 @@
     <w:p/>
     <w:p>
       <w:pPr>
-        <w:pStyle w:val="3"/>
+        <w:pStyle w:val="2"/>
       </w:pPr>
       <w:r>
         <w:rPr>
@@ -10188,7 +10200,7 @@
     <w:p/>
     <w:p>
       <w:pPr>
-        <w:pStyle w:val="2"/>
+        <w:pStyle w:val="1"/>
       </w:pPr>
       <w:r>
         <w:rPr>
@@ -10205,7 +10217,7 @@
     </w:p>
     <w:p>
       <w:pPr>
-        <w:pStyle w:val="3"/>
+        <w:pStyle w:val="2"/>
       </w:pPr>
       <w:r>
         <w:rPr>
@@ -10289,7 +10301,7 @@
     <w:p/>
     <w:p>
       <w:pPr>
-        <w:pStyle w:val="3"/>
+        <w:pStyle w:val="2"/>
       </w:pPr>
       <w:r>
         <w:rPr>
@@ -10327,7 +10339,7 @@
     <w:p/>
     <w:p>
       <w:pPr>
-        <w:pStyle w:val="3"/>
+        <w:pStyle w:val="2"/>
       </w:pPr>
       <w:r>
         <w:rPr>
@@ -10470,7 +10482,7 @@
     <w:p/>
     <w:p>
       <w:pPr>
-        <w:pStyle w:val="3"/>
+        <w:pStyle w:val="2"/>
       </w:pPr>
       <w:r>
         <w:rPr>
@@ -10857,7 +10869,7 @@
     <w:p/>
     <w:p>
       <w:pPr>
-        <w:pStyle w:val="3"/>
+        <w:pStyle w:val="2"/>
       </w:pPr>
       <w:r>
         <w:rPr>
@@ -11133,7 +11145,7 @@
     <w:p/>
     <w:p>
       <w:pPr>
-        <w:pStyle w:val="3"/>
+        <w:pStyle w:val="2"/>
       </w:pPr>
       <w:r>
         <w:rPr>
@@ -11848,7 +11860,7 @@
     <w:p/>
     <w:p>
       <w:pPr>
-        <w:pStyle w:val="3"/>
+        <w:pStyle w:val="2"/>
       </w:pPr>
       <w:r>
         <w:t>7.</w:t>
@@ -12755,7 +12767,7 @@
     <w:p/>
     <w:p>
       <w:pPr>
-        <w:pStyle w:val="3"/>
+        <w:pStyle w:val="2"/>
       </w:pPr>
       <w:r>
         <w:rPr>
@@ -13208,7 +13220,7 @@
     </w:p>
     <w:p>
       <w:pPr>
-        <w:pStyle w:val="3"/>
+        <w:pStyle w:val="2"/>
       </w:pPr>
       <w:r>
         <w:rPr>
@@ -13308,7 +13320,7 @@
     <w:p/>
     <w:p>
       <w:pPr>
-        <w:pStyle w:val="3"/>
+        <w:pStyle w:val="2"/>
       </w:pPr>
       <w:r>
         <w:rPr>
@@ -13369,7 +13381,7 @@
     <w:p/>
     <w:p>
       <w:pPr>
-        <w:pStyle w:val="2"/>
+        <w:pStyle w:val="1"/>
       </w:pPr>
       <w:r>
         <w:rPr>
@@ -13386,7 +13398,7 @@
     </w:p>
     <w:p>
       <w:pPr>
-        <w:pStyle w:val="3"/>
+        <w:pStyle w:val="2"/>
       </w:pPr>
       <w:r>
         <w:rPr>
@@ -14454,7 +14466,7 @@
     <w:p/>
     <w:p>
       <w:pPr>
-        <w:pStyle w:val="3"/>
+        <w:pStyle w:val="2"/>
       </w:pPr>
       <w:r>
         <w:t>2.</w:t>
@@ -15319,7 +15331,7 @@
     <w:p/>
     <w:p>
       <w:pPr>
-        <w:pStyle w:val="3"/>
+        <w:pStyle w:val="2"/>
       </w:pPr>
       <w:r>
         <w:rPr>
@@ -16940,7 +16952,7 @@
       <w:hyperlink r:id="rId21" w:history="1">
         <w:r>
           <w:rPr>
-            <w:rStyle w:val="a5"/>
+            <w:rStyle w:val="a7"/>
           </w:rPr>
           <w:t>http://127.0.0.1:8000/app01/articles/2013/4/12/</w:t>
         </w:r>
@@ -17106,7 +17118,7 @@
     <w:p/>
     <w:p>
       <w:pPr>
-        <w:pStyle w:val="3"/>
+        <w:pStyle w:val="2"/>
       </w:pPr>
       <w:r>
         <w:rPr>
@@ -19201,7 +19213,7 @@
     <w:p/>
     <w:p>
       <w:pPr>
-        <w:pStyle w:val="2"/>
+        <w:pStyle w:val="1"/>
       </w:pPr>
       <w:r>
         <w:rPr>
@@ -19363,7 +19375,7 @@
     </w:p>
     <w:p>
       <w:pPr>
-        <w:pStyle w:val="a6"/>
+        <w:pStyle w:val="a8"/>
         <w:numPr>
           <w:ilvl w:val="0"/>
           <w:numId w:val="27"/>
@@ -19391,7 +19403,7 @@
     </w:p>
     <w:p>
       <w:pPr>
-        <w:pStyle w:val="a6"/>
+        <w:pStyle w:val="a8"/>
         <w:numPr>
           <w:ilvl w:val="0"/>
           <w:numId w:val="27"/>
@@ -19438,7 +19450,7 @@
     <w:p/>
     <w:p>
       <w:pPr>
-        <w:pStyle w:val="3"/>
+        <w:pStyle w:val="2"/>
       </w:pPr>
       <w:r>
         <w:rPr>
@@ -21770,7 +21782,7 @@
     <w:p/>
     <w:p>
       <w:pPr>
-        <w:pStyle w:val="3"/>
+        <w:pStyle w:val="2"/>
       </w:pPr>
       <w:r>
         <w:rPr>
@@ -23853,7 +23865,7 @@
     <w:p/>
     <w:p>
       <w:pPr>
-        <w:pStyle w:val="2"/>
+        <w:pStyle w:val="1"/>
       </w:pPr>
       <w:r>
         <w:rPr>
@@ -25716,7 +25728,7 @@
     <w:p/>
     <w:p>
       <w:pPr>
-        <w:pStyle w:val="2"/>
+        <w:pStyle w:val="1"/>
       </w:pPr>
       <w:r>
         <w:rPr>
@@ -25967,6 +25979,7 @@
           <w:color w:val="000000"/>
           <w:szCs w:val="18"/>
         </w:rPr>
+        <w:lastRenderedPageBreak/>
         <w:t xml:space="preserve">    re_path(</w:t>
       </w:r>
       <w:r>
@@ -26019,7 +26032,6 @@
           <w:color w:val="000000"/>
           <w:szCs w:val="18"/>
         </w:rPr>
-        <w:lastRenderedPageBreak/>
         <w:t>]</w:t>
       </w:r>
     </w:p>
@@ -26199,7 +26211,7 @@
     <w:p/>
     <w:p>
       <w:pPr>
-        <w:pStyle w:val="3"/>
+        <w:pStyle w:val="2"/>
       </w:pPr>
       <w:r>
         <w:rPr>
@@ -26677,7 +26689,7 @@
       <w:hyperlink r:id="rId26" w:anchor="example" w:history="1">
         <w:r>
           <w:rPr>
-            <w:rStyle w:val="a5"/>
+            <w:rStyle w:val="a7"/>
           </w:rPr>
           <w:t>https://docs.djangoproject.com/en/2.0/topics/http/urls/#example</w:t>
         </w:r>
@@ -26698,7 +26710,7 @@
     <w:p/>
     <w:p>
       <w:pPr>
-        <w:pStyle w:val="3"/>
+        <w:pStyle w:val="2"/>
       </w:pPr>
       <w:r>
         <w:t>2.path</w:t>
@@ -26850,7 +26862,7 @@
     <w:p/>
     <w:p>
       <w:pPr>
-        <w:pStyle w:val="3"/>
+        <w:pStyle w:val="2"/>
       </w:pPr>
       <w:r>
         <w:rPr>
@@ -26933,6 +26945,7 @@
         </w:numPr>
       </w:pPr>
       <w:r>
+        <w:lastRenderedPageBreak/>
         <w:t>to_url(self, value) </w:t>
       </w:r>
       <w:r>
@@ -26965,7 +26978,6 @@
     </w:p>
     <w:p>
       <w:r>
-        <w:lastRenderedPageBreak/>
         <w:t>例子</w:t>
       </w:r>
       <w:r>
@@ -28276,7 +28288,7 @@
     </w:p>
     <w:p>
       <w:pPr>
-        <w:pStyle w:val="2"/>
+        <w:pStyle w:val="1"/>
       </w:pPr>
       <w:r>
         <w:rPr>
@@ -28293,7 +28305,7 @@
     </w:p>
     <w:p>
       <w:pPr>
-        <w:pStyle w:val="3"/>
+        <w:pStyle w:val="2"/>
       </w:pPr>
       <w:r>
         <w:rPr>
@@ -28491,6 +28503,7 @@
           <w:color w:val="66D9EF"/>
           <w:szCs w:val="18"/>
         </w:rPr>
+        <w:lastRenderedPageBreak/>
         <w:t xml:space="preserve">from </w:t>
       </w:r>
       <w:r>
@@ -28617,7 +28630,6 @@
           <w:color w:val="66D9EF"/>
           <w:szCs w:val="18"/>
         </w:rPr>
-        <w:lastRenderedPageBreak/>
         <w:t xml:space="preserve">def </w:t>
       </w:r>
       <w:r>
@@ -28988,7 +29000,7 @@
     <w:p/>
     <w:p>
       <w:pPr>
-        <w:pStyle w:val="3"/>
+        <w:pStyle w:val="2"/>
       </w:pPr>
       <w:r>
         <w:rPr>
@@ -30283,6 +30295,14 @@
           <w:szCs w:val="18"/>
         </w:rPr>
         <w:br/>
+      </w:r>
+      <w:r>
+        <w:rPr>
+          <w:rFonts w:ascii="Consolas" w:eastAsia="宋体" w:hAnsi="Consolas" w:cs="宋体"/>
+          <w:color w:val="F8F8F2"/>
+          <w:szCs w:val="18"/>
+        </w:rPr>
+        <w:lastRenderedPageBreak/>
         <w:t xml:space="preserve">   </w:t>
       </w:r>
       <w:r>
@@ -30398,14 +30418,6 @@
           <w:szCs w:val="18"/>
         </w:rPr>
         <w:br/>
-      </w:r>
-      <w:r>
-        <w:rPr>
-          <w:rFonts w:ascii="Consolas" w:eastAsia="宋体" w:hAnsi="Consolas" w:cs="宋体"/>
-          <w:color w:val="E6DB74"/>
-          <w:szCs w:val="18"/>
-        </w:rPr>
-        <w:lastRenderedPageBreak/>
         <w:t xml:space="preserve">   </w:t>
       </w:r>
       <w:r>
@@ -30635,7 +30647,7 @@
     </w:p>
     <w:p>
       <w:pPr>
-        <w:pStyle w:val="3"/>
+        <w:pStyle w:val="2"/>
       </w:pPr>
       <w:r>
         <w:rPr>
@@ -31183,7 +31195,7 @@
     </w:p>
     <w:p>
       <w:pPr>
-        <w:pStyle w:val="2"/>
+        <w:pStyle w:val="1"/>
       </w:pPr>
       <w:r>
         <w:rPr>
@@ -31841,6 +31853,16 @@
           <w:szCs w:val="18"/>
         </w:rPr>
         <w:br/>
+      </w:r>
+      <w:r>
+        <w:rPr>
+          <w:rFonts w:ascii="Monaco" w:eastAsiaTheme="minorEastAsia" w:hAnsi="Monaco" w:cs="Courier New"/>
+          <w:i/>
+          <w:iCs/>
+          <w:color w:val="FD971F"/>
+          <w:szCs w:val="18"/>
+        </w:rPr>
+        <w:lastRenderedPageBreak/>
         <w:t xml:space="preserve">   </w:t>
       </w:r>
       <w:r>
@@ -32080,7 +32102,6 @@
         <w:rPr>
           <w:rFonts w:hint="eastAsia"/>
         </w:rPr>
-        <w:lastRenderedPageBreak/>
         <w:t>把</w:t>
       </w:r>
       <w:r>
@@ -33713,7 +33734,7 @@
     <w:p/>
     <w:p>
       <w:pPr>
-        <w:pStyle w:val="2"/>
+        <w:pStyle w:val="1"/>
       </w:pPr>
       <w:r>
         <w:rPr>
@@ -33744,7 +33765,7 @@
     </w:p>
     <w:p>
       <w:pPr>
-        <w:pStyle w:val="3"/>
+        <w:pStyle w:val="2"/>
       </w:pPr>
       <w:r>
         <w:rPr>
@@ -33808,6 +33829,7 @@
           <w:color w:val="66D9EF"/>
           <w:szCs w:val="18"/>
         </w:rPr>
+        <w:lastRenderedPageBreak/>
         <w:t xml:space="preserve">def </w:t>
       </w:r>
       <w:r>
@@ -33995,7 +34017,6 @@
         <w:rPr>
           <w:rFonts w:hint="eastAsia"/>
         </w:rPr>
-        <w:lastRenderedPageBreak/>
         <w:t>本来</w:t>
       </w:r>
       <w:r>
@@ -34150,7 +34171,7 @@
     <w:p/>
     <w:p>
       <w:pPr>
-        <w:pStyle w:val="3"/>
+        <w:pStyle w:val="2"/>
       </w:pPr>
       <w:r>
         <w:rPr>
@@ -34417,7 +34438,7 @@
     <w:p/>
     <w:p>
       <w:pPr>
-        <w:pStyle w:val="3"/>
+        <w:pStyle w:val="2"/>
       </w:pPr>
       <w:r>
         <w:rPr>
@@ -34549,7 +34570,7 @@
     <w:p/>
     <w:p>
       <w:pPr>
-        <w:pStyle w:val="3"/>
+        <w:pStyle w:val="2"/>
       </w:pPr>
       <w:r>
         <w:t xml:space="preserve">4.truncatechars </w:t>
@@ -34594,7 +34615,7 @@
     </w:p>
     <w:p>
       <w:pPr>
-        <w:pStyle w:val="3"/>
+        <w:pStyle w:val="2"/>
       </w:pPr>
       <w:r>
         <w:rPr>
@@ -34831,7 +34852,7 @@
     <w:p/>
     <w:p>
       <w:pPr>
-        <w:pStyle w:val="2"/>
+        <w:pStyle w:val="1"/>
       </w:pPr>
       <w:r>
         <w:t>15.</w:t>
@@ -35349,6 +35370,7 @@
           <w:sz w:val="18"/>
           <w:szCs w:val="18"/>
         </w:rPr>
+        <w:lastRenderedPageBreak/>
         <w:t xml:space="preserve">l </w:t>
       </w:r>
       <w:r>
@@ -35614,13 +35636,12 @@
     </w:p>
     <w:p>
       <w:pPr>
-        <w:pStyle w:val="3"/>
-      </w:pPr>
-      <w:r>
-        <w:rPr>
-          <w:rFonts w:hint="eastAsia"/>
-        </w:rPr>
-        <w:lastRenderedPageBreak/>
+        <w:pStyle w:val="2"/>
+      </w:pPr>
+      <w:r>
+        <w:rPr>
+          <w:rFonts w:hint="eastAsia"/>
+        </w:rPr>
         <w:t>1.for</w:t>
       </w:r>
       <w:r>
@@ -36841,7 +36862,7 @@
     <w:p/>
     <w:p>
       <w:pPr>
-        <w:pStyle w:val="3"/>
+        <w:pStyle w:val="2"/>
       </w:pPr>
       <w:r>
         <w:t>2.if</w:t>
@@ -37207,7 +37228,7 @@
     <w:p/>
     <w:p>
       <w:pPr>
-        <w:pStyle w:val="3"/>
+        <w:pStyle w:val="2"/>
       </w:pPr>
       <w:r>
         <w:rPr>
@@ -37475,13 +37496,12 @@
     <w:p/>
     <w:p>
       <w:pPr>
-        <w:pStyle w:val="3"/>
-      </w:pPr>
-      <w:r>
-        <w:rPr>
-          <w:rFonts w:hint="eastAsia"/>
-        </w:rPr>
-        <w:lastRenderedPageBreak/>
+        <w:pStyle w:val="2"/>
+      </w:pPr>
+      <w:r>
+        <w:rPr>
+          <w:rFonts w:hint="eastAsia"/>
+        </w:rPr>
         <w:t>4.csrf_token</w:t>
       </w:r>
       <w:r>
@@ -38663,7 +38683,7 @@
     </w:p>
     <w:p>
       <w:pPr>
-        <w:pStyle w:val="2"/>
+        <w:pStyle w:val="1"/>
       </w:pPr>
       <w:r>
         <w:rPr>
@@ -38876,6 +38896,7 @@
         <w:rPr>
           <w:rFonts w:hint="eastAsia"/>
         </w:rPr>
+        <w:lastRenderedPageBreak/>
         <w:t>2</w:t>
       </w:r>
       <w:r>
@@ -39009,7 +39030,6 @@
           <w:color w:val="66D9EF"/>
           <w:szCs w:val="18"/>
         </w:rPr>
-        <w:lastRenderedPageBreak/>
         <w:t xml:space="preserve">from </w:t>
       </w:r>
       <w:r>
@@ -40502,12 +40522,13 @@
     <w:p/>
     <w:p>
       <w:pPr>
-        <w:pStyle w:val="2"/>
-      </w:pPr>
-      <w:r>
-        <w:rPr>
-          <w:rFonts w:hint="eastAsia"/>
-        </w:rPr>
+        <w:pStyle w:val="1"/>
+      </w:pPr>
+      <w:r>
+        <w:rPr>
+          <w:rFonts w:hint="eastAsia"/>
+        </w:rPr>
+        <w:lastRenderedPageBreak/>
         <w:t>17.</w:t>
       </w:r>
       <w:r>
@@ -40611,7 +40632,6 @@
           <w:szCs w:val="15"/>
           <w:shd w:val="clear" w:color="auto" w:fill="472C47"/>
         </w:rPr>
-        <w:lastRenderedPageBreak/>
         <w:t>urlpatterns</w:t>
       </w:r>
       <w:r>
@@ -42671,6 +42691,15 @@
           <w:szCs w:val="15"/>
         </w:rPr>
         <w:br/>
+      </w:r>
+      <w:r>
+        <w:rPr>
+          <w:rFonts w:ascii="Monaco" w:eastAsiaTheme="minorEastAsia" w:hAnsi="Monaco"/>
+          <w:color w:val="F8F8F2"/>
+          <w:sz w:val="15"/>
+          <w:szCs w:val="15"/>
+        </w:rPr>
+        <w:lastRenderedPageBreak/>
         <w:t>&lt;/</w:t>
       </w:r>
       <w:r>
@@ -42888,7 +42917,6 @@
         <w:rPr>
           <w:rFonts w:hint="eastAsia"/>
         </w:rPr>
-        <w:lastRenderedPageBreak/>
         <w:t xml:space="preserve">block </w:t>
       </w:r>
       <w:r>
@@ -43739,7 +43767,7 @@
     </w:p>
     <w:p>
       <w:pPr>
-        <w:pStyle w:val="a6"/>
+        <w:pStyle w:val="a8"/>
         <w:numPr>
           <w:ilvl w:val="0"/>
           <w:numId w:val="34"/>
@@ -43767,7 +43795,7 @@
     </w:p>
     <w:p>
       <w:pPr>
-        <w:pStyle w:val="a6"/>
+        <w:pStyle w:val="a8"/>
         <w:numPr>
           <w:ilvl w:val="0"/>
           <w:numId w:val="34"/>
@@ -43831,7 +43859,7 @@
     </w:p>
     <w:p>
       <w:pPr>
-        <w:pStyle w:val="a6"/>
+        <w:pStyle w:val="a8"/>
         <w:numPr>
           <w:ilvl w:val="0"/>
           <w:numId w:val="34"/>
@@ -43903,7 +43931,7 @@
     </w:p>
     <w:p>
       <w:pPr>
-        <w:pStyle w:val="a6"/>
+        <w:pStyle w:val="a8"/>
         <w:numPr>
           <w:ilvl w:val="0"/>
           <w:numId w:val="34"/>
@@ -43931,7 +43959,7 @@
     </w:p>
     <w:p>
       <w:pPr>
-        <w:pStyle w:val="a6"/>
+        <w:pStyle w:val="a8"/>
         <w:numPr>
           <w:ilvl w:val="0"/>
           <w:numId w:val="34"/>
@@ -44079,6 +44107,15 @@
           <w:szCs w:val="15"/>
         </w:rPr>
         <w:br/>
+      </w:r>
+      <w:r>
+        <w:rPr>
+          <w:rFonts w:ascii="Monaco" w:eastAsiaTheme="minorEastAsia" w:hAnsi="Monaco" w:cs="Courier New"/>
+          <w:color w:val="F8F8F2"/>
+          <w:sz w:val="15"/>
+          <w:szCs w:val="15"/>
+        </w:rPr>
+        <w:lastRenderedPageBreak/>
         <w:t xml:space="preserve">{% </w:t>
       </w:r>
       <w:r>
@@ -44113,7 +44150,7 @@
     </w:p>
     <w:p>
       <w:pPr>
-        <w:pStyle w:val="a6"/>
+        <w:pStyle w:val="a8"/>
         <w:ind w:left="720" w:firstLineChars="0" w:firstLine="0"/>
       </w:pPr>
       <w:r>
@@ -44155,7 +44192,7 @@
     </w:p>
     <w:p>
       <w:pPr>
-        <w:pStyle w:val="a6"/>
+        <w:pStyle w:val="a8"/>
         <w:numPr>
           <w:ilvl w:val="0"/>
           <w:numId w:val="34"/>
@@ -44184,13 +44221,12 @@
     <w:p/>
     <w:p>
       <w:pPr>
-        <w:pStyle w:val="2"/>
-      </w:pPr>
-      <w:r>
-        <w:rPr>
-          <w:rFonts w:hint="eastAsia"/>
-        </w:rPr>
-        <w:lastRenderedPageBreak/>
+        <w:pStyle w:val="1"/>
+      </w:pPr>
+      <w:r>
+        <w:rPr>
+          <w:rFonts w:hint="eastAsia"/>
+        </w:rPr>
         <w:t>18.Django</w:t>
       </w:r>
       <w:r>
@@ -44220,7 +44256,7 @@
     </w:p>
     <w:p>
       <w:pPr>
-        <w:pStyle w:val="3"/>
+        <w:pStyle w:val="2"/>
       </w:pPr>
       <w:r>
         <w:rPr>
@@ -44360,7 +44396,7 @@
     <w:p/>
     <w:p>
       <w:pPr>
-        <w:pStyle w:val="3"/>
+        <w:pStyle w:val="2"/>
       </w:pPr>
       <w:r>
         <w:rPr>
@@ -45008,7 +45044,13 @@
         <w:rPr>
           <w:rFonts w:hint="eastAsia"/>
         </w:rPr>
-        <w:t>3.</w:t>
+        <w:t>1</w:t>
+      </w:r>
+      <w:r>
+        <w:rPr>
+          <w:rFonts w:hint="eastAsia"/>
+        </w:rPr>
+        <w:t>.</w:t>
       </w:r>
       <w:r>
         <w:rPr>
@@ -45019,7 +45061,7 @@
     </w:p>
     <w:p>
       <w:pPr>
-        <w:pStyle w:val="a9"/>
+        <w:pStyle w:val="ad"/>
         <w:rPr>
           <w:shd w:val="clear" w:color="auto" w:fill="FFFFFF"/>
         </w:rPr>
@@ -45081,7 +45123,7 @@
     </w:p>
     <w:p>
       <w:pPr>
-        <w:pStyle w:val="a9"/>
+        <w:pStyle w:val="ad"/>
         <w:rPr>
           <w:shd w:val="clear" w:color="auto" w:fill="FFFFFF"/>
         </w:rPr>
@@ -45116,7 +45158,7 @@
     </w:p>
     <w:p>
       <w:pPr>
-        <w:pStyle w:val="a9"/>
+        <w:pStyle w:val="ad"/>
       </w:pPr>
       <w:r>
         <w:rPr>
@@ -45162,7 +45204,7 @@
     </w:p>
     <w:p>
       <w:pPr>
-        <w:pStyle w:val="a9"/>
+        <w:pStyle w:val="ad"/>
       </w:pPr>
       <w:r>
         <w:t xml:space="preserve">2)CharField : </w:t>
@@ -45194,7 +45236,7 @@
     </w:p>
     <w:p>
       <w:pPr>
-        <w:pStyle w:val="a9"/>
+        <w:pStyle w:val="ad"/>
         <w:ind w:leftChars="600" w:left="1080"/>
       </w:pPr>
       <w:r>
@@ -45242,7 +45284,7 @@
     </w:p>
     <w:p>
       <w:pPr>
-        <w:pStyle w:val="a9"/>
+        <w:pStyle w:val="ad"/>
       </w:pPr>
       <w:r>
         <w:t>3)</w:t>
@@ -45280,12 +45322,13 @@
     </w:p>
     <w:p>
       <w:pPr>
-        <w:pStyle w:val="a9"/>
-      </w:pPr>
-      <w:r>
-        <w:rPr>
-          <w:rFonts w:hint="eastAsia"/>
-        </w:rPr>
+        <w:pStyle w:val="ad"/>
+      </w:pPr>
+      <w:r>
+        <w:rPr>
+          <w:rFonts w:hint="eastAsia"/>
+        </w:rPr>
+        <w:lastRenderedPageBreak/>
         <w:t xml:space="preserve">Argument    </w:t>
       </w:r>
       <w:r>
@@ -45297,7 +45340,7 @@
     </w:p>
     <w:p>
       <w:pPr>
-        <w:pStyle w:val="a9"/>
+        <w:pStyle w:val="ad"/>
       </w:pPr>
       <w:r>
         <w:rPr>
@@ -45356,7 +45399,7 @@
     </w:p>
     <w:p>
       <w:pPr>
-        <w:pStyle w:val="a9"/>
+        <w:pStyle w:val="ad"/>
       </w:pPr>
       <w:r>
         <w:rPr>
@@ -45403,7 +45446,7 @@
     </w:p>
     <w:p>
       <w:pPr>
-        <w:pStyle w:val="a9"/>
+        <w:pStyle w:val="ad"/>
       </w:pPr>
       <w:r>
         <w:rPr>
@@ -45462,7 +45505,7 @@
     </w:p>
     <w:p>
       <w:pPr>
-        <w:pStyle w:val="a9"/>
+        <w:pStyle w:val="ad"/>
       </w:pPr>
       <w:r>
         <w:t>更多参数</w:t>
@@ -45479,7 +45522,7 @@
     </w:p>
     <w:p>
       <w:pPr>
-        <w:pStyle w:val="a9"/>
+        <w:pStyle w:val="ad"/>
       </w:pPr>
     </w:p>
     <w:p>
@@ -45490,7 +45533,13 @@
         <w:rPr>
           <w:rFonts w:hint="eastAsia"/>
         </w:rPr>
-        <w:t>4.setting</w:t>
+        <w:t>2</w:t>
+      </w:r>
+      <w:r>
+        <w:rPr>
+          <w:rFonts w:hint="eastAsia"/>
+        </w:rPr>
+        <w:t>.setting</w:t>
       </w:r>
       <w:r>
         <w:rPr>
@@ -46203,16 +46252,2281 @@
           <w:rFonts w:hint="eastAsia"/>
         </w:rPr>
       </w:pPr>
+      <w:r>
+        <w:rPr>
+          <w:rFonts w:hint="eastAsia"/>
+        </w:rPr>
+        <w:t>最后通过两条数据库迁移命令即可在指定的数据库中创建表：</w:t>
+      </w:r>
     </w:p>
     <w:p>
+      <w:pPr>
+        <w:rPr>
+          <w:rFonts w:ascii="Consolas" w:eastAsia="Times New Roman" w:hAnsi="Consolas"/>
+          <w:color w:val="FF0000"/>
+          <w:szCs w:val="18"/>
+        </w:rPr>
+      </w:pPr>
+      <w:r>
+        <w:rPr>
+          <w:rFonts w:ascii="Courier New" w:eastAsiaTheme="minorEastAsia" w:hAnsi="Courier New" w:cs="Courier New"/>
+          <w:color w:val="FF0000"/>
+          <w:sz w:val="20"/>
+          <w:szCs w:val="20"/>
+        </w:rPr>
+        <w:t>python manage.py makemigrations</w:t>
+      </w:r>
+    </w:p>
+    <w:p>
+      <w:pPr>
+        <w:rPr>
+          <w:rFonts w:ascii="Consolas" w:eastAsia="Times New Roman" w:hAnsi="Consolas"/>
+          <w:color w:val="FF0000"/>
+          <w:szCs w:val="18"/>
+        </w:rPr>
+      </w:pPr>
+      <w:r>
+        <w:rPr>
+          <w:rFonts w:ascii="Courier New" w:eastAsiaTheme="minorEastAsia" w:hAnsi="Courier New" w:cs="Courier New"/>
+          <w:color w:val="FF0000"/>
+          <w:sz w:val="20"/>
+          <w:szCs w:val="20"/>
+        </w:rPr>
+        <w:t>python manage.py migrate</w:t>
+      </w:r>
+    </w:p>
+    <w:p>
+      <w:pPr>
+        <w:rPr>
+          <w:rFonts w:hint="eastAsia"/>
+        </w:rPr>
+      </w:pPr>
+    </w:p>
+    <w:p>
+      <w:pPr>
+        <w:rPr>
+          <w:rFonts w:hint="eastAsia"/>
+        </w:rPr>
+      </w:pPr>
+      <w:r>
+        <w:rPr>
+          <w:rFonts w:hint="eastAsia"/>
+        </w:rPr>
+        <w:t>注意</w:t>
+      </w:r>
+      <w:r>
+        <w:rPr>
+          <w:rFonts w:hint="eastAsia"/>
+        </w:rPr>
+        <w:t>2</w:t>
+      </w:r>
+      <w:r>
+        <w:rPr>
+          <w:rFonts w:hint="eastAsia"/>
+        </w:rPr>
+        <w:t>：确保配置文件中的</w:t>
+      </w:r>
+      <w:r>
+        <w:rPr>
+          <w:rFonts w:hint="eastAsia"/>
+        </w:rPr>
+        <w:t>INSTALED_APPS</w:t>
+      </w:r>
+      <w:r>
+        <w:rPr>
+          <w:rFonts w:hint="eastAsia"/>
+        </w:rPr>
+        <w:t>中写入我们创建的</w:t>
+      </w:r>
+      <w:r>
+        <w:rPr>
+          <w:rFonts w:hint="eastAsia"/>
+        </w:rPr>
+        <w:t>APP</w:t>
+      </w:r>
+      <w:r>
+        <w:rPr>
+          <w:rFonts w:hint="eastAsia"/>
+        </w:rPr>
+        <w:t>名称</w:t>
+      </w:r>
+    </w:p>
+    <w:p>
+      <w:pPr>
+        <w:shd w:val="clear" w:color="auto" w:fill="272822"/>
+        <w:tabs>
+          <w:tab w:val="left" w:pos="916"/>
+          <w:tab w:val="left" w:pos="1832"/>
+          <w:tab w:val="left" w:pos="2748"/>
+          <w:tab w:val="left" w:pos="3664"/>
+          <w:tab w:val="left" w:pos="4580"/>
+          <w:tab w:val="left" w:pos="5496"/>
+          <w:tab w:val="left" w:pos="6412"/>
+          <w:tab w:val="left" w:pos="7328"/>
+          <w:tab w:val="left" w:pos="8244"/>
+          <w:tab w:val="left" w:pos="9160"/>
+          <w:tab w:val="left" w:pos="10076"/>
+          <w:tab w:val="left" w:pos="10992"/>
+          <w:tab w:val="left" w:pos="11908"/>
+          <w:tab w:val="left" w:pos="12824"/>
+          <w:tab w:val="left" w:pos="13740"/>
+          <w:tab w:val="left" w:pos="14656"/>
+        </w:tabs>
+        <w:rPr>
+          <w:rFonts w:ascii="Monaco" w:eastAsiaTheme="minorEastAsia" w:hAnsi="Monaco" w:cs="Courier New"/>
+          <w:color w:val="F8F8F2"/>
+          <w:szCs w:val="18"/>
+        </w:rPr>
+      </w:pPr>
+      <w:r>
+        <w:rPr>
+          <w:rFonts w:ascii="Monaco" w:eastAsiaTheme="minorEastAsia" w:hAnsi="Monaco" w:cs="Courier New"/>
+          <w:color w:val="F8F8F2"/>
+          <w:szCs w:val="18"/>
+          <w:shd w:val="clear" w:color="auto" w:fill="472C47"/>
+        </w:rPr>
+        <w:t>INSTALLED_APPS</w:t>
+      </w:r>
+      <w:r>
+        <w:rPr>
+          <w:rFonts w:ascii="Monaco" w:eastAsiaTheme="minorEastAsia" w:hAnsi="Monaco" w:cs="Courier New"/>
+          <w:color w:val="F8F8F2"/>
+          <w:szCs w:val="18"/>
+        </w:rPr>
+        <w:t xml:space="preserve"> </w:t>
+      </w:r>
+      <w:r>
+        <w:rPr>
+          <w:rFonts w:ascii="Monaco" w:eastAsiaTheme="minorEastAsia" w:hAnsi="Monaco" w:cs="Courier New"/>
+          <w:color w:val="F92672"/>
+          <w:szCs w:val="18"/>
+        </w:rPr>
+        <w:t xml:space="preserve">= </w:t>
+      </w:r>
+      <w:r>
+        <w:rPr>
+          <w:rFonts w:ascii="Monaco" w:eastAsiaTheme="minorEastAsia" w:hAnsi="Monaco" w:cs="Courier New"/>
+          <w:color w:val="F8F8F2"/>
+          <w:szCs w:val="18"/>
+        </w:rPr>
+        <w:t>[</w:t>
+      </w:r>
+      <w:r>
+        <w:rPr>
+          <w:rFonts w:ascii="Monaco" w:eastAsiaTheme="minorEastAsia" w:hAnsi="Monaco" w:cs="Courier New"/>
+          <w:color w:val="F8F8F2"/>
+          <w:szCs w:val="18"/>
+        </w:rPr>
+        <w:br/>
+        <w:t xml:space="preserve">    </w:t>
+      </w:r>
+      <w:r>
+        <w:rPr>
+          <w:rFonts w:ascii="Monaco" w:eastAsiaTheme="minorEastAsia" w:hAnsi="Monaco" w:cs="Courier New"/>
+          <w:color w:val="008080"/>
+          <w:szCs w:val="18"/>
+        </w:rPr>
+        <w:t>'django.contrib.admin'</w:t>
+      </w:r>
+      <w:r>
+        <w:rPr>
+          <w:rFonts w:ascii="Monaco" w:eastAsiaTheme="minorEastAsia" w:hAnsi="Monaco" w:cs="Courier New"/>
+          <w:color w:val="CC7832"/>
+          <w:szCs w:val="18"/>
+        </w:rPr>
+        <w:t>,</w:t>
+      </w:r>
+      <w:r>
+        <w:rPr>
+          <w:rFonts w:ascii="Monaco" w:eastAsiaTheme="minorEastAsia" w:hAnsi="Monaco" w:cs="Courier New"/>
+          <w:color w:val="CC7832"/>
+          <w:szCs w:val="18"/>
+        </w:rPr>
+        <w:br/>
+        <w:t xml:space="preserve">    </w:t>
+      </w:r>
+      <w:r>
+        <w:rPr>
+          <w:rFonts w:ascii="Monaco" w:eastAsiaTheme="minorEastAsia" w:hAnsi="Monaco" w:cs="Courier New"/>
+          <w:color w:val="008080"/>
+          <w:szCs w:val="18"/>
+        </w:rPr>
+        <w:t>'django.contrib.auth'</w:t>
+      </w:r>
+      <w:r>
+        <w:rPr>
+          <w:rFonts w:ascii="Monaco" w:eastAsiaTheme="minorEastAsia" w:hAnsi="Monaco" w:cs="Courier New"/>
+          <w:color w:val="CC7832"/>
+          <w:szCs w:val="18"/>
+        </w:rPr>
+        <w:t>,</w:t>
+      </w:r>
+      <w:r>
+        <w:rPr>
+          <w:rFonts w:ascii="Monaco" w:eastAsiaTheme="minorEastAsia" w:hAnsi="Monaco" w:cs="Courier New"/>
+          <w:color w:val="CC7832"/>
+          <w:szCs w:val="18"/>
+        </w:rPr>
+        <w:br/>
+        <w:t xml:space="preserve">    </w:t>
+      </w:r>
+      <w:r>
+        <w:rPr>
+          <w:rFonts w:ascii="Monaco" w:eastAsiaTheme="minorEastAsia" w:hAnsi="Monaco" w:cs="Courier New"/>
+          <w:color w:val="008080"/>
+          <w:szCs w:val="18"/>
+        </w:rPr>
+        <w:t>'django.contrib.contenttypes'</w:t>
+      </w:r>
+      <w:r>
+        <w:rPr>
+          <w:rFonts w:ascii="Monaco" w:eastAsiaTheme="minorEastAsia" w:hAnsi="Monaco" w:cs="Courier New"/>
+          <w:color w:val="CC7832"/>
+          <w:szCs w:val="18"/>
+        </w:rPr>
+        <w:t>,</w:t>
+      </w:r>
+      <w:r>
+        <w:rPr>
+          <w:rFonts w:ascii="Monaco" w:eastAsiaTheme="minorEastAsia" w:hAnsi="Monaco" w:cs="Courier New"/>
+          <w:color w:val="CC7832"/>
+          <w:szCs w:val="18"/>
+        </w:rPr>
+        <w:br/>
+        <w:t xml:space="preserve">    </w:t>
+      </w:r>
+      <w:r>
+        <w:rPr>
+          <w:rFonts w:ascii="Monaco" w:eastAsiaTheme="minorEastAsia" w:hAnsi="Monaco" w:cs="Courier New"/>
+          <w:color w:val="008080"/>
+          <w:szCs w:val="18"/>
+        </w:rPr>
+        <w:t>'django.contrib.sessions'</w:t>
+      </w:r>
+      <w:r>
+        <w:rPr>
+          <w:rFonts w:ascii="Monaco" w:eastAsiaTheme="minorEastAsia" w:hAnsi="Monaco" w:cs="Courier New"/>
+          <w:color w:val="CC7832"/>
+          <w:szCs w:val="18"/>
+        </w:rPr>
+        <w:t>,</w:t>
+      </w:r>
+      <w:r>
+        <w:rPr>
+          <w:rFonts w:ascii="Monaco" w:eastAsiaTheme="minorEastAsia" w:hAnsi="Monaco" w:cs="Courier New"/>
+          <w:color w:val="CC7832"/>
+          <w:szCs w:val="18"/>
+        </w:rPr>
+        <w:br/>
+        <w:t xml:space="preserve">    </w:t>
+      </w:r>
+      <w:r>
+        <w:rPr>
+          <w:rFonts w:ascii="Monaco" w:eastAsiaTheme="minorEastAsia" w:hAnsi="Monaco" w:cs="Courier New"/>
+          <w:color w:val="008080"/>
+          <w:szCs w:val="18"/>
+        </w:rPr>
+        <w:t>'django.contrib.messages'</w:t>
+      </w:r>
+      <w:r>
+        <w:rPr>
+          <w:rFonts w:ascii="Monaco" w:eastAsiaTheme="minorEastAsia" w:hAnsi="Monaco" w:cs="Courier New"/>
+          <w:color w:val="CC7832"/>
+          <w:szCs w:val="18"/>
+        </w:rPr>
+        <w:t>,</w:t>
+      </w:r>
+      <w:r>
+        <w:rPr>
+          <w:rFonts w:ascii="Monaco" w:eastAsiaTheme="minorEastAsia" w:hAnsi="Monaco" w:cs="Courier New"/>
+          <w:color w:val="CC7832"/>
+          <w:szCs w:val="18"/>
+        </w:rPr>
+        <w:br/>
+        <w:t xml:space="preserve">    </w:t>
+      </w:r>
+      <w:r>
+        <w:rPr>
+          <w:rFonts w:ascii="Monaco" w:eastAsiaTheme="minorEastAsia" w:hAnsi="Monaco" w:cs="Courier New"/>
+          <w:color w:val="008080"/>
+          <w:szCs w:val="18"/>
+        </w:rPr>
+        <w:t>'django.contrib.staticfiles'</w:t>
+      </w:r>
+      <w:r>
+        <w:rPr>
+          <w:rFonts w:ascii="Monaco" w:eastAsiaTheme="minorEastAsia" w:hAnsi="Monaco" w:cs="Courier New"/>
+          <w:color w:val="CC7832"/>
+          <w:szCs w:val="18"/>
+        </w:rPr>
+        <w:t>,</w:t>
+      </w:r>
+      <w:r>
+        <w:rPr>
+          <w:rFonts w:ascii="Monaco" w:eastAsiaTheme="minorEastAsia" w:hAnsi="Monaco" w:cs="Courier New"/>
+          <w:color w:val="CC7832"/>
+          <w:szCs w:val="18"/>
+        </w:rPr>
+        <w:br/>
+        <w:t xml:space="preserve">    </w:t>
+      </w:r>
+      <w:r>
+        <w:rPr>
+          <w:rFonts w:ascii="Monaco" w:eastAsiaTheme="minorEastAsia" w:hAnsi="Monaco" w:cs="Courier New"/>
+          <w:color w:val="008080"/>
+          <w:szCs w:val="18"/>
+        </w:rPr>
+        <w:t>'app01.apps.App01Config'</w:t>
+      </w:r>
+      <w:r>
+        <w:rPr>
+          <w:rFonts w:ascii="Monaco" w:eastAsiaTheme="minorEastAsia" w:hAnsi="Monaco" w:cs="Courier New"/>
+          <w:color w:val="CC7832"/>
+          <w:szCs w:val="18"/>
+        </w:rPr>
+        <w:t>,</w:t>
+      </w:r>
+      <w:r>
+        <w:rPr>
+          <w:rFonts w:ascii="Monaco" w:eastAsiaTheme="minorEastAsia" w:hAnsi="Monaco" w:cs="Courier New"/>
+          <w:color w:val="CC7832"/>
+          <w:szCs w:val="18"/>
+        </w:rPr>
+        <w:br/>
+      </w:r>
+      <w:r>
+        <w:rPr>
+          <w:rFonts w:ascii="Monaco" w:eastAsiaTheme="minorEastAsia" w:hAnsi="Monaco" w:cs="Courier New"/>
+          <w:color w:val="F8F8F2"/>
+          <w:szCs w:val="18"/>
+        </w:rPr>
+        <w:t>]</w:t>
+      </w:r>
+    </w:p>
+    <w:p>
+      <w:pPr>
+        <w:rPr>
+          <w:rFonts w:hint="eastAsia"/>
+        </w:rPr>
+      </w:pPr>
+    </w:p>
+    <w:p>
+      <w:pPr>
+        <w:rPr>
+          <w:rFonts w:hint="eastAsia"/>
+        </w:rPr>
+      </w:pPr>
+      <w:r>
+        <w:rPr>
+          <w:rFonts w:hint="eastAsia"/>
+        </w:rPr>
+        <w:t>注意</w:t>
+      </w:r>
+      <w:r>
+        <w:rPr>
+          <w:rFonts w:hint="eastAsia"/>
+        </w:rPr>
+        <w:t>3</w:t>
+      </w:r>
+      <w:r>
+        <w:rPr>
+          <w:rFonts w:hint="eastAsia"/>
+        </w:rPr>
+        <w:t>：如果报错如下：</w:t>
+      </w:r>
+    </w:p>
+    <w:p>
+      <w:pPr>
+        <w:rPr>
+          <w:rFonts w:eastAsia="Times New Roman"/>
+          <w:sz w:val="24"/>
+        </w:rPr>
+      </w:pPr>
+      <w:r>
+        <w:rPr>
+          <w:rFonts w:ascii="Courier New" w:eastAsiaTheme="minorEastAsia" w:hAnsi="Courier New" w:cs="Courier New"/>
+          <w:szCs w:val="18"/>
+        </w:rPr>
+        <w:t>django.core.exceptions.ImproperlyConfigured: mysqlclient 1.3.3</w:t>
+      </w:r>
+      <w:r>
+        <w:rPr>
+          <w:rFonts w:ascii="Consolas" w:eastAsia="Times New Roman" w:hAnsi="Consolas"/>
+          <w:color w:val="393939"/>
+          <w:szCs w:val="18"/>
+          <w:shd w:val="clear" w:color="auto" w:fill="F4F4F4"/>
+        </w:rPr>
+        <w:t> </w:t>
+      </w:r>
+      <w:r>
+        <w:rPr>
+          <w:rFonts w:ascii="Courier New" w:eastAsiaTheme="minorEastAsia" w:hAnsi="Courier New" w:cs="Courier New"/>
+          <w:szCs w:val="18"/>
+        </w:rPr>
+        <w:t>or</w:t>
+      </w:r>
+      <w:r>
+        <w:rPr>
+          <w:rFonts w:ascii="Consolas" w:eastAsia="Times New Roman" w:hAnsi="Consolas"/>
+          <w:color w:val="393939"/>
+          <w:szCs w:val="18"/>
+          <w:shd w:val="clear" w:color="auto" w:fill="F4F4F4"/>
+        </w:rPr>
+        <w:t> </w:t>
+      </w:r>
+      <w:r>
+        <w:rPr>
+          <w:rFonts w:ascii="Courier New" w:eastAsiaTheme="minorEastAsia" w:hAnsi="Courier New" w:cs="Courier New"/>
+          <w:szCs w:val="18"/>
+        </w:rPr>
+        <w:t>newer is</w:t>
+      </w:r>
+      <w:r>
+        <w:rPr>
+          <w:rFonts w:ascii="Consolas" w:eastAsia="Times New Roman" w:hAnsi="Consolas"/>
+          <w:color w:val="393939"/>
+          <w:szCs w:val="18"/>
+          <w:shd w:val="clear" w:color="auto" w:fill="F4F4F4"/>
+        </w:rPr>
+        <w:t> </w:t>
+      </w:r>
+      <w:r>
+        <w:rPr>
+          <w:rFonts w:ascii="Courier New" w:eastAsiaTheme="minorEastAsia" w:hAnsi="Courier New" w:cs="Courier New"/>
+          <w:szCs w:val="18"/>
+        </w:rPr>
+        <w:t>required; you have 0.7.11.None</w:t>
+      </w:r>
+    </w:p>
+    <w:p>
+      <w:pPr>
+        <w:rPr>
+          <w:rFonts w:eastAsia="Times New Roman"/>
+          <w:sz w:val="24"/>
+        </w:rPr>
+      </w:pPr>
+      <w:r>
+        <w:rPr>
+          <w:rFonts w:hint="eastAsia"/>
+          <w:shd w:val="clear" w:color="auto" w:fill="FAF7EF"/>
+        </w:rPr>
+        <w:t>MySQLclient</w:t>
+      </w:r>
+      <w:r>
+        <w:rPr>
+          <w:rFonts w:hint="eastAsia"/>
+          <w:shd w:val="clear" w:color="auto" w:fill="FAF7EF"/>
+        </w:rPr>
+        <w:t>目前只支持到</w:t>
+      </w:r>
+      <w:r>
+        <w:rPr>
+          <w:rFonts w:hint="eastAsia"/>
+          <w:shd w:val="clear" w:color="auto" w:fill="FAF7EF"/>
+        </w:rPr>
+        <w:t>python3.4</w:t>
+      </w:r>
+      <w:r>
+        <w:rPr>
+          <w:rFonts w:hint="eastAsia"/>
+          <w:shd w:val="clear" w:color="auto" w:fill="FAF7EF"/>
+        </w:rPr>
+        <w:t>，因此如果使用的更高版本的</w:t>
+      </w:r>
+      <w:r>
+        <w:rPr>
+          <w:rFonts w:hint="eastAsia"/>
+          <w:shd w:val="clear" w:color="auto" w:fill="FAF7EF"/>
+        </w:rPr>
+        <w:t>python</w:t>
+      </w:r>
+      <w:r>
+        <w:rPr>
+          <w:rFonts w:hint="eastAsia"/>
+          <w:shd w:val="clear" w:color="auto" w:fill="FAF7EF"/>
+        </w:rPr>
+        <w:t>，需要修改如下：</w:t>
+      </w:r>
+    </w:p>
+    <w:p>
+      <w:pPr>
+        <w:rPr>
+          <w:rFonts w:hint="eastAsia"/>
+        </w:rPr>
+      </w:pPr>
+      <w:r>
+        <w:rPr>
+          <w:rFonts w:hint="eastAsia"/>
+        </w:rPr>
+        <w:t>mac</w:t>
+      </w:r>
+      <w:r>
+        <w:rPr>
+          <w:rFonts w:hint="eastAsia"/>
+        </w:rPr>
+        <w:t>系统：</w:t>
+      </w:r>
+    </w:p>
+    <w:p>
+      <w:pPr>
+        <w:rPr>
+          <w:rFonts w:hint="eastAsia"/>
+        </w:rPr>
+      </w:pPr>
+      <w:r>
+        <w:rPr>
+          <w:rFonts w:hint="eastAsia"/>
+        </w:rPr>
+        <w:lastRenderedPageBreak/>
+        <w:t>查看安装路径，</w:t>
+      </w:r>
+      <w:r>
+        <w:rPr>
+          <w:rFonts w:hint="eastAsia"/>
+        </w:rPr>
+        <w:t>import sys  print(sys.path)</w:t>
+      </w:r>
+    </w:p>
+    <w:p>
+      <w:pPr>
+        <w:rPr>
+          <w:rFonts w:hint="eastAsia"/>
+        </w:rPr>
+      </w:pPr>
+      <w:r>
+        <w:t>/usr/local/lib/python3.6/site-packages/django/db/backends/mysql</w:t>
+      </w:r>
+      <w:r>
+        <w:rPr>
+          <w:rFonts w:hint="eastAsia"/>
+        </w:rPr>
+        <w:t xml:space="preserve">/base.py </w:t>
+      </w:r>
+      <w:r>
+        <w:rPr>
+          <w:rFonts w:hint="eastAsia"/>
+        </w:rPr>
+        <w:t>下的</w:t>
+      </w:r>
+    </w:p>
+    <w:p>
+      <w:r>
+        <w:t>if version &lt; (1, 3, 3):</w:t>
+      </w:r>
+    </w:p>
+    <w:p>
+      <w:pPr>
+        <w:rPr>
+          <w:rFonts w:hint="eastAsia"/>
+        </w:rPr>
+      </w:pPr>
+      <w:r>
+        <w:t xml:space="preserve">    raise ImproperlyConfigured("mysqlclient 1.3.3 or newer is required; you have %s" % Database.__version__)</w:t>
+      </w:r>
+    </w:p>
+    <w:p>
+      <w:pPr>
+        <w:rPr>
+          <w:rFonts w:hint="eastAsia"/>
+        </w:rPr>
+      </w:pPr>
+      <w:r>
+        <w:rPr>
+          <w:rFonts w:hint="eastAsia"/>
+        </w:rPr>
+        <w:t>注释掉，就可以了。</w:t>
+      </w:r>
+    </w:p>
+    <w:p>
+      <w:pPr>
+        <w:rPr>
+          <w:rFonts w:eastAsia="Times New Roman"/>
+          <w:sz w:val="24"/>
+        </w:rPr>
+      </w:pPr>
+      <w:r>
+        <w:rPr>
+          <w:rFonts w:hint="eastAsia"/>
+          <w:shd w:val="clear" w:color="auto" w:fill="FAF7EF"/>
+        </w:rPr>
+        <w:t>注意</w:t>
+      </w:r>
+      <w:r>
+        <w:rPr>
+          <w:rFonts w:hint="eastAsia"/>
+          <w:shd w:val="clear" w:color="auto" w:fill="FAF7EF"/>
+        </w:rPr>
+        <w:t xml:space="preserve">4: </w:t>
+      </w:r>
+      <w:r>
+        <w:rPr>
+          <w:rFonts w:hint="eastAsia"/>
+          <w:shd w:val="clear" w:color="auto" w:fill="FAF7EF"/>
+        </w:rPr>
+        <w:t>如果想打印</w:t>
+      </w:r>
+      <w:r>
+        <w:rPr>
+          <w:rFonts w:hint="eastAsia"/>
+          <w:shd w:val="clear" w:color="auto" w:fill="FAF7EF"/>
+        </w:rPr>
+        <w:t>orm</w:t>
+      </w:r>
+      <w:r>
+        <w:rPr>
+          <w:rFonts w:hint="eastAsia"/>
+          <w:shd w:val="clear" w:color="auto" w:fill="FAF7EF"/>
+        </w:rPr>
+        <w:t>转换过程中的</w:t>
+      </w:r>
+      <w:r>
+        <w:rPr>
+          <w:rFonts w:hint="eastAsia"/>
+          <w:shd w:val="clear" w:color="auto" w:fill="FAF7EF"/>
+        </w:rPr>
+        <w:t>sql</w:t>
+      </w:r>
+      <w:r>
+        <w:rPr>
+          <w:rFonts w:hint="eastAsia"/>
+          <w:shd w:val="clear" w:color="auto" w:fill="FAF7EF"/>
+        </w:rPr>
+        <w:t>，需要在</w:t>
+      </w:r>
+      <w:r>
+        <w:rPr>
+          <w:rFonts w:hint="eastAsia"/>
+          <w:shd w:val="clear" w:color="auto" w:fill="FAF7EF"/>
+        </w:rPr>
+        <w:t>settings</w:t>
+      </w:r>
+      <w:r>
+        <w:rPr>
+          <w:rFonts w:hint="eastAsia"/>
+          <w:shd w:val="clear" w:color="auto" w:fill="FAF7EF"/>
+        </w:rPr>
+        <w:t>中进行如下配置：</w:t>
+      </w:r>
+    </w:p>
+    <w:p>
+      <w:pPr>
+        <w:shd w:val="clear" w:color="auto" w:fill="272822"/>
+        <w:tabs>
+          <w:tab w:val="left" w:pos="916"/>
+          <w:tab w:val="left" w:pos="1832"/>
+          <w:tab w:val="left" w:pos="2748"/>
+          <w:tab w:val="left" w:pos="3664"/>
+          <w:tab w:val="left" w:pos="4580"/>
+          <w:tab w:val="left" w:pos="5496"/>
+          <w:tab w:val="left" w:pos="6412"/>
+          <w:tab w:val="left" w:pos="7328"/>
+          <w:tab w:val="left" w:pos="8244"/>
+          <w:tab w:val="left" w:pos="9160"/>
+          <w:tab w:val="left" w:pos="10076"/>
+          <w:tab w:val="left" w:pos="10992"/>
+          <w:tab w:val="left" w:pos="11908"/>
+          <w:tab w:val="left" w:pos="12824"/>
+          <w:tab w:val="left" w:pos="13740"/>
+          <w:tab w:val="left" w:pos="14656"/>
+        </w:tabs>
+        <w:rPr>
+          <w:rFonts w:ascii="Monaco" w:eastAsiaTheme="minorEastAsia" w:hAnsi="Monaco" w:cs="Courier New"/>
+          <w:color w:val="F8F8F2"/>
+          <w:sz w:val="15"/>
+          <w:szCs w:val="15"/>
+        </w:rPr>
+      </w:pPr>
+      <w:r>
+        <w:rPr>
+          <w:rFonts w:ascii="Monaco" w:eastAsiaTheme="minorEastAsia" w:hAnsi="Monaco" w:cs="Courier New"/>
+          <w:color w:val="F8F8F2"/>
+          <w:sz w:val="15"/>
+          <w:szCs w:val="15"/>
+          <w:shd w:val="clear" w:color="auto" w:fill="472C47"/>
+        </w:rPr>
+        <w:t>LOGGING</w:t>
+      </w:r>
+      <w:r>
+        <w:rPr>
+          <w:rFonts w:ascii="Monaco" w:eastAsiaTheme="minorEastAsia" w:hAnsi="Monaco" w:cs="Courier New"/>
+          <w:color w:val="F8F8F2"/>
+          <w:sz w:val="15"/>
+          <w:szCs w:val="15"/>
+        </w:rPr>
+        <w:t xml:space="preserve"> </w:t>
+      </w:r>
+      <w:r>
+        <w:rPr>
+          <w:rFonts w:ascii="Monaco" w:eastAsiaTheme="minorEastAsia" w:hAnsi="Monaco" w:cs="Courier New"/>
+          <w:color w:val="F92672"/>
+          <w:sz w:val="15"/>
+          <w:szCs w:val="15"/>
+        </w:rPr>
+        <w:t xml:space="preserve">= </w:t>
+      </w:r>
+      <w:r>
+        <w:rPr>
+          <w:rFonts w:ascii="Monaco" w:eastAsiaTheme="minorEastAsia" w:hAnsi="Monaco" w:cs="Courier New"/>
+          <w:color w:val="F8F8F2"/>
+          <w:sz w:val="15"/>
+          <w:szCs w:val="15"/>
+        </w:rPr>
+        <w:t>{</w:t>
+      </w:r>
+      <w:r>
+        <w:rPr>
+          <w:rFonts w:ascii="Monaco" w:eastAsiaTheme="minorEastAsia" w:hAnsi="Monaco" w:cs="Courier New"/>
+          <w:color w:val="F8F8F2"/>
+          <w:sz w:val="15"/>
+          <w:szCs w:val="15"/>
+        </w:rPr>
+        <w:br/>
+        <w:t xml:space="preserve">    </w:t>
+      </w:r>
+      <w:r>
+        <w:rPr>
+          <w:rFonts w:ascii="Monaco" w:eastAsiaTheme="minorEastAsia" w:hAnsi="Monaco" w:cs="Courier New"/>
+          <w:color w:val="008080"/>
+          <w:sz w:val="15"/>
+          <w:szCs w:val="15"/>
+        </w:rPr>
+        <w:t>'version'</w:t>
+      </w:r>
+      <w:r>
+        <w:rPr>
+          <w:rFonts w:ascii="Monaco" w:eastAsiaTheme="minorEastAsia" w:hAnsi="Monaco" w:cs="Courier New"/>
+          <w:color w:val="F92672"/>
+          <w:sz w:val="15"/>
+          <w:szCs w:val="15"/>
+        </w:rPr>
+        <w:t xml:space="preserve">: </w:t>
+      </w:r>
+      <w:r>
+        <w:rPr>
+          <w:rFonts w:ascii="Monaco" w:eastAsiaTheme="minorEastAsia" w:hAnsi="Monaco" w:cs="Courier New"/>
+          <w:color w:val="AE81FF"/>
+          <w:sz w:val="15"/>
+          <w:szCs w:val="15"/>
+        </w:rPr>
+        <w:t>1</w:t>
+      </w:r>
+      <w:r>
+        <w:rPr>
+          <w:rFonts w:ascii="Monaco" w:eastAsiaTheme="minorEastAsia" w:hAnsi="Monaco" w:cs="Courier New"/>
+          <w:color w:val="CC7832"/>
+          <w:sz w:val="15"/>
+          <w:szCs w:val="15"/>
+        </w:rPr>
+        <w:t>,</w:t>
+      </w:r>
+      <w:r>
+        <w:rPr>
+          <w:rFonts w:ascii="Monaco" w:eastAsiaTheme="minorEastAsia" w:hAnsi="Monaco" w:cs="Courier New"/>
+          <w:color w:val="CC7832"/>
+          <w:sz w:val="15"/>
+          <w:szCs w:val="15"/>
+        </w:rPr>
+        <w:br/>
+        <w:t xml:space="preserve">    </w:t>
+      </w:r>
+      <w:r>
+        <w:rPr>
+          <w:rFonts w:ascii="Monaco" w:eastAsiaTheme="minorEastAsia" w:hAnsi="Monaco" w:cs="Courier New"/>
+          <w:color w:val="008080"/>
+          <w:sz w:val="15"/>
+          <w:szCs w:val="15"/>
+        </w:rPr>
+        <w:t>'disable_existing_loggers'</w:t>
+      </w:r>
+      <w:r>
+        <w:rPr>
+          <w:rFonts w:ascii="Monaco" w:eastAsiaTheme="minorEastAsia" w:hAnsi="Monaco" w:cs="Courier New"/>
+          <w:color w:val="F92672"/>
+          <w:sz w:val="15"/>
+          <w:szCs w:val="15"/>
+        </w:rPr>
+        <w:t xml:space="preserve">: </w:t>
+      </w:r>
+      <w:r>
+        <w:rPr>
+          <w:rFonts w:ascii="Monaco" w:eastAsiaTheme="minorEastAsia" w:hAnsi="Monaco" w:cs="Courier New"/>
+          <w:i/>
+          <w:iCs/>
+          <w:color w:val="66D9EF"/>
+          <w:sz w:val="15"/>
+          <w:szCs w:val="15"/>
+        </w:rPr>
+        <w:t>False</w:t>
+      </w:r>
+      <w:r>
+        <w:rPr>
+          <w:rFonts w:ascii="Monaco" w:eastAsiaTheme="minorEastAsia" w:hAnsi="Monaco" w:cs="Courier New"/>
+          <w:color w:val="CC7832"/>
+          <w:sz w:val="15"/>
+          <w:szCs w:val="15"/>
+        </w:rPr>
+        <w:t>,</w:t>
+      </w:r>
+      <w:r>
+        <w:rPr>
+          <w:rFonts w:ascii="Monaco" w:eastAsiaTheme="minorEastAsia" w:hAnsi="Monaco" w:cs="Courier New"/>
+          <w:color w:val="CC7832"/>
+          <w:sz w:val="15"/>
+          <w:szCs w:val="15"/>
+        </w:rPr>
+        <w:br/>
+        <w:t xml:space="preserve">    </w:t>
+      </w:r>
+      <w:r>
+        <w:rPr>
+          <w:rFonts w:ascii="Monaco" w:eastAsiaTheme="minorEastAsia" w:hAnsi="Monaco" w:cs="Courier New"/>
+          <w:color w:val="008080"/>
+          <w:sz w:val="15"/>
+          <w:szCs w:val="15"/>
+        </w:rPr>
+        <w:t>'handlers'</w:t>
+      </w:r>
+      <w:r>
+        <w:rPr>
+          <w:rFonts w:ascii="Monaco" w:eastAsiaTheme="minorEastAsia" w:hAnsi="Monaco" w:cs="Courier New"/>
+          <w:color w:val="F92672"/>
+          <w:sz w:val="15"/>
+          <w:szCs w:val="15"/>
+        </w:rPr>
+        <w:t xml:space="preserve">: </w:t>
+      </w:r>
+      <w:r>
+        <w:rPr>
+          <w:rFonts w:ascii="Monaco" w:eastAsiaTheme="minorEastAsia" w:hAnsi="Monaco" w:cs="Courier New"/>
+          <w:color w:val="F8F8F2"/>
+          <w:sz w:val="15"/>
+          <w:szCs w:val="15"/>
+        </w:rPr>
+        <w:t>{</w:t>
+      </w:r>
+      <w:r>
+        <w:rPr>
+          <w:rFonts w:ascii="Monaco" w:eastAsiaTheme="minorEastAsia" w:hAnsi="Monaco" w:cs="Courier New"/>
+          <w:color w:val="F8F8F2"/>
+          <w:sz w:val="15"/>
+          <w:szCs w:val="15"/>
+        </w:rPr>
+        <w:br/>
+        <w:t xml:space="preserve">        </w:t>
+      </w:r>
+      <w:r>
+        <w:rPr>
+          <w:rFonts w:ascii="Monaco" w:eastAsiaTheme="minorEastAsia" w:hAnsi="Monaco" w:cs="Courier New"/>
+          <w:color w:val="008080"/>
+          <w:sz w:val="15"/>
+          <w:szCs w:val="15"/>
+        </w:rPr>
+        <w:t>'console'</w:t>
+      </w:r>
+      <w:r>
+        <w:rPr>
+          <w:rFonts w:ascii="Monaco" w:eastAsiaTheme="minorEastAsia" w:hAnsi="Monaco" w:cs="Courier New"/>
+          <w:color w:val="F92672"/>
+          <w:sz w:val="15"/>
+          <w:szCs w:val="15"/>
+        </w:rPr>
+        <w:t>:</w:t>
+      </w:r>
+      <w:r>
+        <w:rPr>
+          <w:rFonts w:ascii="Monaco" w:eastAsiaTheme="minorEastAsia" w:hAnsi="Monaco" w:cs="Courier New"/>
+          <w:color w:val="F8F8F2"/>
+          <w:sz w:val="15"/>
+          <w:szCs w:val="15"/>
+        </w:rPr>
+        <w:t>{</w:t>
+      </w:r>
+      <w:r>
+        <w:rPr>
+          <w:rFonts w:ascii="Monaco" w:eastAsiaTheme="minorEastAsia" w:hAnsi="Monaco" w:cs="Courier New"/>
+          <w:color w:val="F8F8F2"/>
+          <w:sz w:val="15"/>
+          <w:szCs w:val="15"/>
+        </w:rPr>
+        <w:br/>
+        <w:t xml:space="preserve">            </w:t>
+      </w:r>
+      <w:r>
+        <w:rPr>
+          <w:rFonts w:ascii="Monaco" w:eastAsiaTheme="minorEastAsia" w:hAnsi="Monaco" w:cs="Courier New"/>
+          <w:color w:val="008080"/>
+          <w:sz w:val="15"/>
+          <w:szCs w:val="15"/>
+        </w:rPr>
+        <w:t>'level'</w:t>
+      </w:r>
+      <w:r>
+        <w:rPr>
+          <w:rFonts w:ascii="Monaco" w:eastAsiaTheme="minorEastAsia" w:hAnsi="Monaco" w:cs="Courier New"/>
+          <w:color w:val="F92672"/>
+          <w:sz w:val="15"/>
+          <w:szCs w:val="15"/>
+        </w:rPr>
+        <w:t>:</w:t>
+      </w:r>
+      <w:r>
+        <w:rPr>
+          <w:rFonts w:ascii="Monaco" w:eastAsiaTheme="minorEastAsia" w:hAnsi="Monaco" w:cs="Courier New"/>
+          <w:color w:val="008080"/>
+          <w:sz w:val="15"/>
+          <w:szCs w:val="15"/>
+        </w:rPr>
+        <w:t>'DEBUG'</w:t>
+      </w:r>
+      <w:r>
+        <w:rPr>
+          <w:rFonts w:ascii="Monaco" w:eastAsiaTheme="minorEastAsia" w:hAnsi="Monaco" w:cs="Courier New"/>
+          <w:color w:val="CC7832"/>
+          <w:sz w:val="15"/>
+          <w:szCs w:val="15"/>
+        </w:rPr>
+        <w:t>,</w:t>
+      </w:r>
+      <w:r>
+        <w:rPr>
+          <w:rFonts w:ascii="Monaco" w:eastAsiaTheme="minorEastAsia" w:hAnsi="Monaco" w:cs="Courier New"/>
+          <w:color w:val="CC7832"/>
+          <w:sz w:val="15"/>
+          <w:szCs w:val="15"/>
+        </w:rPr>
+        <w:br/>
+        <w:t xml:space="preserve">            </w:t>
+      </w:r>
+      <w:r>
+        <w:rPr>
+          <w:rFonts w:ascii="Monaco" w:eastAsiaTheme="minorEastAsia" w:hAnsi="Monaco" w:cs="Courier New"/>
+          <w:color w:val="008080"/>
+          <w:sz w:val="15"/>
+          <w:szCs w:val="15"/>
+        </w:rPr>
+        <w:t>'class'</w:t>
+      </w:r>
+      <w:r>
+        <w:rPr>
+          <w:rFonts w:ascii="Monaco" w:eastAsiaTheme="minorEastAsia" w:hAnsi="Monaco" w:cs="Courier New"/>
+          <w:color w:val="F92672"/>
+          <w:sz w:val="15"/>
+          <w:szCs w:val="15"/>
+        </w:rPr>
+        <w:t>:</w:t>
+      </w:r>
+      <w:r>
+        <w:rPr>
+          <w:rFonts w:ascii="Monaco" w:eastAsiaTheme="minorEastAsia" w:hAnsi="Monaco" w:cs="Courier New"/>
+          <w:color w:val="008080"/>
+          <w:sz w:val="15"/>
+          <w:szCs w:val="15"/>
+        </w:rPr>
+        <w:t>'logging.StreamHandler'</w:t>
+      </w:r>
+      <w:r>
+        <w:rPr>
+          <w:rFonts w:ascii="Monaco" w:eastAsiaTheme="minorEastAsia" w:hAnsi="Monaco" w:cs="Courier New"/>
+          <w:color w:val="CC7832"/>
+          <w:sz w:val="15"/>
+          <w:szCs w:val="15"/>
+        </w:rPr>
+        <w:t>,</w:t>
+      </w:r>
+      <w:r>
+        <w:rPr>
+          <w:rFonts w:ascii="Monaco" w:eastAsiaTheme="minorEastAsia" w:hAnsi="Monaco" w:cs="Courier New"/>
+          <w:color w:val="CC7832"/>
+          <w:sz w:val="15"/>
+          <w:szCs w:val="15"/>
+        </w:rPr>
+        <w:br/>
+        <w:t xml:space="preserve">        </w:t>
+      </w:r>
+      <w:r>
+        <w:rPr>
+          <w:rFonts w:ascii="Monaco" w:eastAsiaTheme="minorEastAsia" w:hAnsi="Monaco" w:cs="Courier New"/>
+          <w:color w:val="F8F8F2"/>
+          <w:sz w:val="15"/>
+          <w:szCs w:val="15"/>
+        </w:rPr>
+        <w:t>}</w:t>
+      </w:r>
+      <w:r>
+        <w:rPr>
+          <w:rFonts w:ascii="Monaco" w:eastAsiaTheme="minorEastAsia" w:hAnsi="Monaco" w:cs="Courier New"/>
+          <w:color w:val="CC7832"/>
+          <w:sz w:val="15"/>
+          <w:szCs w:val="15"/>
+        </w:rPr>
+        <w:t>,</w:t>
+      </w:r>
+      <w:r>
+        <w:rPr>
+          <w:rFonts w:ascii="Monaco" w:eastAsiaTheme="minorEastAsia" w:hAnsi="Monaco" w:cs="Courier New"/>
+          <w:color w:val="CC7832"/>
+          <w:sz w:val="15"/>
+          <w:szCs w:val="15"/>
+        </w:rPr>
+        <w:br/>
+        <w:t xml:space="preserve">    </w:t>
+      </w:r>
+      <w:r>
+        <w:rPr>
+          <w:rFonts w:ascii="Monaco" w:eastAsiaTheme="minorEastAsia" w:hAnsi="Monaco" w:cs="Courier New"/>
+          <w:color w:val="F8F8F2"/>
+          <w:sz w:val="15"/>
+          <w:szCs w:val="15"/>
+        </w:rPr>
+        <w:t>}</w:t>
+      </w:r>
+      <w:r>
+        <w:rPr>
+          <w:rFonts w:ascii="Monaco" w:eastAsiaTheme="minorEastAsia" w:hAnsi="Monaco" w:cs="Courier New"/>
+          <w:color w:val="CC7832"/>
+          <w:sz w:val="15"/>
+          <w:szCs w:val="15"/>
+        </w:rPr>
+        <w:t>,</w:t>
+      </w:r>
+      <w:r>
+        <w:rPr>
+          <w:rFonts w:ascii="Monaco" w:eastAsiaTheme="minorEastAsia" w:hAnsi="Monaco" w:cs="Courier New"/>
+          <w:color w:val="CC7832"/>
+          <w:sz w:val="15"/>
+          <w:szCs w:val="15"/>
+        </w:rPr>
+        <w:br/>
+        <w:t xml:space="preserve">    </w:t>
+      </w:r>
+      <w:r>
+        <w:rPr>
+          <w:rFonts w:ascii="Monaco" w:eastAsiaTheme="minorEastAsia" w:hAnsi="Monaco" w:cs="Courier New"/>
+          <w:color w:val="008080"/>
+          <w:sz w:val="15"/>
+          <w:szCs w:val="15"/>
+        </w:rPr>
+        <w:t>'loggers'</w:t>
+      </w:r>
+      <w:r>
+        <w:rPr>
+          <w:rFonts w:ascii="Monaco" w:eastAsiaTheme="minorEastAsia" w:hAnsi="Monaco" w:cs="Courier New"/>
+          <w:color w:val="F92672"/>
+          <w:sz w:val="15"/>
+          <w:szCs w:val="15"/>
+        </w:rPr>
+        <w:t xml:space="preserve">: </w:t>
+      </w:r>
+      <w:r>
+        <w:rPr>
+          <w:rFonts w:ascii="Monaco" w:eastAsiaTheme="minorEastAsia" w:hAnsi="Monaco" w:cs="Courier New"/>
+          <w:color w:val="F8F8F2"/>
+          <w:sz w:val="15"/>
+          <w:szCs w:val="15"/>
+        </w:rPr>
+        <w:t>{</w:t>
+      </w:r>
+      <w:r>
+        <w:rPr>
+          <w:rFonts w:ascii="Monaco" w:eastAsiaTheme="minorEastAsia" w:hAnsi="Monaco" w:cs="Courier New"/>
+          <w:color w:val="F8F8F2"/>
+          <w:sz w:val="15"/>
+          <w:szCs w:val="15"/>
+        </w:rPr>
+        <w:br/>
+        <w:t xml:space="preserve">        </w:t>
+      </w:r>
+      <w:r>
+        <w:rPr>
+          <w:rFonts w:ascii="Monaco" w:eastAsiaTheme="minorEastAsia" w:hAnsi="Monaco" w:cs="Courier New"/>
+          <w:color w:val="008080"/>
+          <w:sz w:val="15"/>
+          <w:szCs w:val="15"/>
+        </w:rPr>
+        <w:t>'django.db.backends'</w:t>
+      </w:r>
+      <w:r>
+        <w:rPr>
+          <w:rFonts w:ascii="Monaco" w:eastAsiaTheme="minorEastAsia" w:hAnsi="Monaco" w:cs="Courier New"/>
+          <w:color w:val="F92672"/>
+          <w:sz w:val="15"/>
+          <w:szCs w:val="15"/>
+        </w:rPr>
+        <w:t xml:space="preserve">: </w:t>
+      </w:r>
+      <w:r>
+        <w:rPr>
+          <w:rFonts w:ascii="Monaco" w:eastAsiaTheme="minorEastAsia" w:hAnsi="Monaco" w:cs="Courier New"/>
+          <w:color w:val="F8F8F2"/>
+          <w:sz w:val="15"/>
+          <w:szCs w:val="15"/>
+        </w:rPr>
+        <w:t>{</w:t>
+      </w:r>
+      <w:r>
+        <w:rPr>
+          <w:rFonts w:ascii="Monaco" w:eastAsiaTheme="minorEastAsia" w:hAnsi="Monaco" w:cs="Courier New"/>
+          <w:color w:val="F8F8F2"/>
+          <w:sz w:val="15"/>
+          <w:szCs w:val="15"/>
+        </w:rPr>
+        <w:br/>
+        <w:t xml:space="preserve">            </w:t>
+      </w:r>
+      <w:r>
+        <w:rPr>
+          <w:rFonts w:ascii="Monaco" w:eastAsiaTheme="minorEastAsia" w:hAnsi="Monaco" w:cs="Courier New"/>
+          <w:color w:val="008080"/>
+          <w:sz w:val="15"/>
+          <w:szCs w:val="15"/>
+        </w:rPr>
+        <w:t>'handlers'</w:t>
+      </w:r>
+      <w:r>
+        <w:rPr>
+          <w:rFonts w:ascii="Monaco" w:eastAsiaTheme="minorEastAsia" w:hAnsi="Monaco" w:cs="Courier New"/>
+          <w:color w:val="F92672"/>
+          <w:sz w:val="15"/>
+          <w:szCs w:val="15"/>
+        </w:rPr>
+        <w:t xml:space="preserve">: </w:t>
+      </w:r>
+      <w:r>
+        <w:rPr>
+          <w:rFonts w:ascii="Monaco" w:eastAsiaTheme="minorEastAsia" w:hAnsi="Monaco" w:cs="Courier New"/>
+          <w:color w:val="F8F8F2"/>
+          <w:sz w:val="15"/>
+          <w:szCs w:val="15"/>
+        </w:rPr>
+        <w:t>[</w:t>
+      </w:r>
+      <w:r>
+        <w:rPr>
+          <w:rFonts w:ascii="Monaco" w:eastAsiaTheme="minorEastAsia" w:hAnsi="Monaco" w:cs="Courier New"/>
+          <w:color w:val="008080"/>
+          <w:sz w:val="15"/>
+          <w:szCs w:val="15"/>
+        </w:rPr>
+        <w:t>'console'</w:t>
+      </w:r>
+      <w:r>
+        <w:rPr>
+          <w:rFonts w:ascii="Monaco" w:eastAsiaTheme="minorEastAsia" w:hAnsi="Monaco" w:cs="Courier New"/>
+          <w:color w:val="F8F8F2"/>
+          <w:sz w:val="15"/>
+          <w:szCs w:val="15"/>
+        </w:rPr>
+        <w:t>]</w:t>
+      </w:r>
+      <w:r>
+        <w:rPr>
+          <w:rFonts w:ascii="Monaco" w:eastAsiaTheme="minorEastAsia" w:hAnsi="Monaco" w:cs="Courier New"/>
+          <w:color w:val="CC7832"/>
+          <w:sz w:val="15"/>
+          <w:szCs w:val="15"/>
+        </w:rPr>
+        <w:t>,</w:t>
+      </w:r>
+      <w:r>
+        <w:rPr>
+          <w:rFonts w:ascii="Monaco" w:eastAsiaTheme="minorEastAsia" w:hAnsi="Monaco" w:cs="Courier New"/>
+          <w:color w:val="CC7832"/>
+          <w:sz w:val="15"/>
+          <w:szCs w:val="15"/>
+        </w:rPr>
+        <w:br/>
+        <w:t xml:space="preserve">            </w:t>
+      </w:r>
+      <w:r>
+        <w:rPr>
+          <w:rFonts w:ascii="Monaco" w:eastAsiaTheme="minorEastAsia" w:hAnsi="Monaco" w:cs="Courier New"/>
+          <w:color w:val="008080"/>
+          <w:sz w:val="15"/>
+          <w:szCs w:val="15"/>
+        </w:rPr>
+        <w:t>'propagate'</w:t>
+      </w:r>
+      <w:r>
+        <w:rPr>
+          <w:rFonts w:ascii="Monaco" w:eastAsiaTheme="minorEastAsia" w:hAnsi="Monaco" w:cs="Courier New"/>
+          <w:color w:val="F92672"/>
+          <w:sz w:val="15"/>
+          <w:szCs w:val="15"/>
+        </w:rPr>
+        <w:t xml:space="preserve">: </w:t>
+      </w:r>
+      <w:r>
+        <w:rPr>
+          <w:rFonts w:ascii="Monaco" w:eastAsiaTheme="minorEastAsia" w:hAnsi="Monaco" w:cs="Courier New"/>
+          <w:i/>
+          <w:iCs/>
+          <w:color w:val="66D9EF"/>
+          <w:sz w:val="15"/>
+          <w:szCs w:val="15"/>
+        </w:rPr>
+        <w:t>True</w:t>
+      </w:r>
+      <w:r>
+        <w:rPr>
+          <w:rFonts w:ascii="Monaco" w:eastAsiaTheme="minorEastAsia" w:hAnsi="Monaco" w:cs="Courier New"/>
+          <w:color w:val="CC7832"/>
+          <w:sz w:val="15"/>
+          <w:szCs w:val="15"/>
+        </w:rPr>
+        <w:t>,</w:t>
+      </w:r>
+      <w:r>
+        <w:rPr>
+          <w:rFonts w:ascii="Monaco" w:eastAsiaTheme="minorEastAsia" w:hAnsi="Monaco" w:cs="Courier New"/>
+          <w:color w:val="CC7832"/>
+          <w:sz w:val="15"/>
+          <w:szCs w:val="15"/>
+        </w:rPr>
+        <w:br/>
+        <w:t xml:space="preserve">            </w:t>
+      </w:r>
+      <w:r>
+        <w:rPr>
+          <w:rFonts w:ascii="Monaco" w:eastAsiaTheme="minorEastAsia" w:hAnsi="Monaco" w:cs="Courier New"/>
+          <w:color w:val="008080"/>
+          <w:sz w:val="15"/>
+          <w:szCs w:val="15"/>
+        </w:rPr>
+        <w:t>'level'</w:t>
+      </w:r>
+      <w:r>
+        <w:rPr>
+          <w:rFonts w:ascii="Monaco" w:eastAsiaTheme="minorEastAsia" w:hAnsi="Monaco" w:cs="Courier New"/>
+          <w:color w:val="F92672"/>
+          <w:sz w:val="15"/>
+          <w:szCs w:val="15"/>
+        </w:rPr>
+        <w:t>:</w:t>
+      </w:r>
+      <w:r>
+        <w:rPr>
+          <w:rFonts w:ascii="Monaco" w:eastAsiaTheme="minorEastAsia" w:hAnsi="Monaco" w:cs="Courier New"/>
+          <w:color w:val="008080"/>
+          <w:sz w:val="15"/>
+          <w:szCs w:val="15"/>
+        </w:rPr>
+        <w:t>'DEBUG'</w:t>
+      </w:r>
+      <w:r>
+        <w:rPr>
+          <w:rFonts w:ascii="Monaco" w:eastAsiaTheme="minorEastAsia" w:hAnsi="Monaco" w:cs="Courier New"/>
+          <w:color w:val="CC7832"/>
+          <w:sz w:val="15"/>
+          <w:szCs w:val="15"/>
+        </w:rPr>
+        <w:t>,</w:t>
+      </w:r>
+      <w:r>
+        <w:rPr>
+          <w:rFonts w:ascii="Monaco" w:eastAsiaTheme="minorEastAsia" w:hAnsi="Monaco" w:cs="Courier New"/>
+          <w:color w:val="CC7832"/>
+          <w:sz w:val="15"/>
+          <w:szCs w:val="15"/>
+        </w:rPr>
+        <w:br/>
+        <w:t xml:space="preserve">        </w:t>
+      </w:r>
+      <w:r>
+        <w:rPr>
+          <w:rFonts w:ascii="Monaco" w:eastAsiaTheme="minorEastAsia" w:hAnsi="Monaco" w:cs="Courier New"/>
+          <w:color w:val="F8F8F2"/>
+          <w:sz w:val="15"/>
+          <w:szCs w:val="15"/>
+        </w:rPr>
+        <w:t>}</w:t>
+      </w:r>
+      <w:r>
+        <w:rPr>
+          <w:rFonts w:ascii="Monaco" w:eastAsiaTheme="minorEastAsia" w:hAnsi="Monaco" w:cs="Courier New"/>
+          <w:color w:val="CC7832"/>
+          <w:sz w:val="15"/>
+          <w:szCs w:val="15"/>
+        </w:rPr>
+        <w:t>,</w:t>
+      </w:r>
+      <w:r>
+        <w:rPr>
+          <w:rFonts w:ascii="Monaco" w:eastAsiaTheme="minorEastAsia" w:hAnsi="Monaco" w:cs="Courier New"/>
+          <w:color w:val="CC7832"/>
+          <w:sz w:val="15"/>
+          <w:szCs w:val="15"/>
+        </w:rPr>
+        <w:br/>
+        <w:t xml:space="preserve">    </w:t>
+      </w:r>
+      <w:r>
+        <w:rPr>
+          <w:rFonts w:ascii="Monaco" w:eastAsiaTheme="minorEastAsia" w:hAnsi="Monaco" w:cs="Courier New"/>
+          <w:color w:val="F8F8F2"/>
+          <w:sz w:val="15"/>
+          <w:szCs w:val="15"/>
+        </w:rPr>
+        <w:t>}</w:t>
+      </w:r>
+      <w:r>
+        <w:rPr>
+          <w:rFonts w:ascii="Monaco" w:eastAsiaTheme="minorEastAsia" w:hAnsi="Monaco" w:cs="Courier New"/>
+          <w:color w:val="F8F8F2"/>
+          <w:sz w:val="15"/>
+          <w:szCs w:val="15"/>
+        </w:rPr>
+        <w:br/>
+        <w:t>}</w:t>
+      </w:r>
+    </w:p>
+    <w:p>
+      <w:pPr>
+        <w:rPr>
+          <w:rFonts w:hint="eastAsia"/>
+        </w:rPr>
+      </w:pPr>
+    </w:p>
+    <w:p>
+      <w:pPr>
+        <w:pStyle w:val="2"/>
+        <w:rPr>
+          <w:rFonts w:hint="eastAsia"/>
+        </w:rPr>
+      </w:pPr>
+      <w:r>
+        <w:rPr>
+          <w:rFonts w:hint="eastAsia"/>
+        </w:rPr>
+        <w:t>3.</w:t>
+      </w:r>
+      <w:r>
+        <w:rPr>
+          <w:rFonts w:hint="eastAsia"/>
+        </w:rPr>
+        <w:t>添加表记录</w:t>
+      </w:r>
+    </w:p>
+    <w:p>
+      <w:pPr>
+        <w:rPr>
+          <w:rFonts w:hint="eastAsia"/>
+        </w:rPr>
+      </w:pPr>
+      <w:r>
+        <w:rPr>
+          <w:rFonts w:hint="eastAsia"/>
+        </w:rPr>
+        <w:t>在</w:t>
+      </w:r>
+      <w:r>
+        <w:rPr>
+          <w:rFonts w:hint="eastAsia"/>
+        </w:rPr>
+        <w:t>views.py</w:t>
+      </w:r>
+      <w:r>
+        <w:rPr>
+          <w:rFonts w:hint="eastAsia"/>
+        </w:rPr>
+        <w:t>中：</w:t>
+      </w:r>
+    </w:p>
+    <w:p>
+      <w:pPr>
+        <w:shd w:val="clear" w:color="auto" w:fill="272822"/>
+        <w:tabs>
+          <w:tab w:val="left" w:pos="916"/>
+          <w:tab w:val="left" w:pos="1832"/>
+          <w:tab w:val="left" w:pos="2748"/>
+          <w:tab w:val="left" w:pos="3664"/>
+          <w:tab w:val="left" w:pos="4580"/>
+          <w:tab w:val="left" w:pos="5496"/>
+          <w:tab w:val="left" w:pos="6412"/>
+          <w:tab w:val="left" w:pos="7328"/>
+          <w:tab w:val="left" w:pos="8244"/>
+          <w:tab w:val="left" w:pos="9160"/>
+          <w:tab w:val="left" w:pos="10076"/>
+          <w:tab w:val="left" w:pos="10992"/>
+          <w:tab w:val="left" w:pos="11908"/>
+          <w:tab w:val="left" w:pos="12824"/>
+          <w:tab w:val="left" w:pos="13740"/>
+          <w:tab w:val="left" w:pos="14656"/>
+        </w:tabs>
+        <w:rPr>
+          <w:rFonts w:ascii="Monaco" w:eastAsiaTheme="minorEastAsia" w:hAnsi="Monaco" w:cs="Courier New" w:hint="eastAsia"/>
+          <w:color w:val="F8F8F2"/>
+          <w:szCs w:val="18"/>
+        </w:rPr>
+      </w:pPr>
+      <w:r>
+        <w:rPr>
+          <w:rFonts w:ascii="Monaco" w:eastAsiaTheme="minorEastAsia" w:hAnsi="Monaco" w:cs="Courier New"/>
+          <w:i/>
+          <w:iCs/>
+          <w:color w:val="66D9EF"/>
+          <w:szCs w:val="18"/>
+        </w:rPr>
+        <w:t xml:space="preserve">from </w:t>
+      </w:r>
+      <w:r>
+        <w:rPr>
+          <w:rFonts w:ascii="Monaco" w:eastAsiaTheme="minorEastAsia" w:hAnsi="Monaco" w:cs="Courier New"/>
+          <w:color w:val="F8F8F2"/>
+          <w:szCs w:val="18"/>
+        </w:rPr>
+        <w:t xml:space="preserve">django.shortcuts </w:t>
+      </w:r>
+      <w:r>
+        <w:rPr>
+          <w:rFonts w:ascii="Monaco" w:eastAsiaTheme="minorEastAsia" w:hAnsi="Monaco" w:cs="Courier New"/>
+          <w:i/>
+          <w:iCs/>
+          <w:color w:val="66D9EF"/>
+          <w:szCs w:val="18"/>
+        </w:rPr>
+        <w:t xml:space="preserve">import </w:t>
+      </w:r>
+      <w:r>
+        <w:rPr>
+          <w:rFonts w:ascii="Monaco" w:eastAsiaTheme="minorEastAsia" w:hAnsi="Monaco" w:cs="Courier New"/>
+          <w:color w:val="F8F8F2"/>
+          <w:szCs w:val="18"/>
+        </w:rPr>
+        <w:t>render</w:t>
+      </w:r>
+      <w:r>
+        <w:rPr>
+          <w:rFonts w:ascii="Monaco" w:eastAsiaTheme="minorEastAsia" w:hAnsi="Monaco" w:cs="Courier New"/>
+          <w:color w:val="CC7832"/>
+          <w:szCs w:val="18"/>
+        </w:rPr>
+        <w:t>,</w:t>
+      </w:r>
+      <w:r>
+        <w:rPr>
+          <w:rFonts w:ascii="Monaco" w:eastAsiaTheme="minorEastAsia" w:hAnsi="Monaco" w:cs="Courier New"/>
+          <w:color w:val="F8F8F2"/>
+          <w:szCs w:val="18"/>
+        </w:rPr>
+        <w:t>HttpResponse</w:t>
+      </w:r>
+      <w:r>
+        <w:rPr>
+          <w:rFonts w:ascii="Monaco" w:eastAsiaTheme="minorEastAsia" w:hAnsi="Monaco" w:cs="Courier New"/>
+          <w:color w:val="F8F8F2"/>
+          <w:szCs w:val="18"/>
+        </w:rPr>
+        <w:br/>
+      </w:r>
+      <w:r>
+        <w:rPr>
+          <w:rFonts w:ascii="Monaco" w:eastAsiaTheme="minorEastAsia" w:hAnsi="Monaco" w:cs="Courier New"/>
+          <w:color w:val="75715E"/>
+          <w:szCs w:val="18"/>
+        </w:rPr>
+        <w:t># Create your views here.</w:t>
+      </w:r>
+      <w:r>
+        <w:rPr>
+          <w:rFonts w:ascii="Monaco" w:eastAsiaTheme="minorEastAsia" w:hAnsi="Monaco" w:cs="Courier New"/>
+          <w:color w:val="75715E"/>
+          <w:szCs w:val="18"/>
+        </w:rPr>
+        <w:br/>
+      </w:r>
+      <w:r>
+        <w:rPr>
+          <w:rFonts w:ascii="Monaco" w:eastAsiaTheme="minorEastAsia" w:hAnsi="Monaco" w:cs="Courier New"/>
+          <w:i/>
+          <w:iCs/>
+          <w:color w:val="66D9EF"/>
+          <w:szCs w:val="18"/>
+        </w:rPr>
+        <w:t xml:space="preserve">from </w:t>
+      </w:r>
+      <w:r>
+        <w:rPr>
+          <w:rFonts w:ascii="Monaco" w:eastAsiaTheme="minorEastAsia" w:hAnsi="Monaco" w:cs="Courier New"/>
+          <w:color w:val="F8F8F2"/>
+          <w:szCs w:val="18"/>
+        </w:rPr>
+        <w:t xml:space="preserve">app01.models </w:t>
+      </w:r>
+      <w:r>
+        <w:rPr>
+          <w:rFonts w:ascii="Monaco" w:eastAsiaTheme="minorEastAsia" w:hAnsi="Monaco" w:cs="Courier New"/>
+          <w:i/>
+          <w:iCs/>
+          <w:color w:val="66D9EF"/>
+          <w:szCs w:val="18"/>
+        </w:rPr>
+        <w:t xml:space="preserve">import </w:t>
+      </w:r>
+      <w:r>
+        <w:rPr>
+          <w:rFonts w:ascii="Monaco" w:eastAsiaTheme="minorEastAsia" w:hAnsi="Monaco" w:cs="Courier New"/>
+          <w:color w:val="F8F8F2"/>
+          <w:szCs w:val="18"/>
+        </w:rPr>
+        <w:t>Book</w:t>
+      </w:r>
+      <w:r>
+        <w:rPr>
+          <w:rFonts w:ascii="Monaco" w:eastAsiaTheme="minorEastAsia" w:hAnsi="Monaco" w:cs="Courier New"/>
+          <w:color w:val="F8F8F2"/>
+          <w:szCs w:val="18"/>
+        </w:rPr>
+        <w:br/>
+      </w:r>
+      <w:r>
+        <w:rPr>
+          <w:rFonts w:ascii="Monaco" w:eastAsiaTheme="minorEastAsia" w:hAnsi="Monaco" w:cs="Courier New"/>
+          <w:i/>
+          <w:iCs/>
+          <w:color w:val="66D9EF"/>
+          <w:szCs w:val="18"/>
+        </w:rPr>
+        <w:t xml:space="preserve">def </w:t>
+      </w:r>
+      <w:r>
+        <w:rPr>
+          <w:rFonts w:ascii="Monaco" w:eastAsiaTheme="minorEastAsia" w:hAnsi="Monaco" w:cs="Courier New"/>
+          <w:color w:val="A6E22E"/>
+          <w:szCs w:val="18"/>
+        </w:rPr>
+        <w:t>index</w:t>
+      </w:r>
+      <w:r>
+        <w:rPr>
+          <w:rFonts w:ascii="Monaco" w:eastAsiaTheme="minorEastAsia" w:hAnsi="Monaco" w:cs="Courier New"/>
+          <w:color w:val="F8F8F2"/>
+          <w:szCs w:val="18"/>
+        </w:rPr>
+        <w:t>(</w:t>
+      </w:r>
+      <w:r>
+        <w:rPr>
+          <w:rFonts w:ascii="Monaco" w:eastAsiaTheme="minorEastAsia" w:hAnsi="Monaco" w:cs="Courier New"/>
+          <w:i/>
+          <w:iCs/>
+          <w:color w:val="FD971F"/>
+          <w:szCs w:val="18"/>
+        </w:rPr>
+        <w:t>request</w:t>
+      </w:r>
+      <w:r>
+        <w:rPr>
+          <w:rFonts w:ascii="Monaco" w:eastAsiaTheme="minorEastAsia" w:hAnsi="Monaco" w:cs="Courier New"/>
+          <w:color w:val="F8F8F2"/>
+          <w:szCs w:val="18"/>
+        </w:rPr>
+        <w:t>)</w:t>
+      </w:r>
+      <w:r>
+        <w:rPr>
+          <w:rFonts w:ascii="Monaco" w:eastAsiaTheme="minorEastAsia" w:hAnsi="Monaco" w:cs="Courier New"/>
+          <w:color w:val="F92672"/>
+          <w:szCs w:val="18"/>
+        </w:rPr>
+        <w:t>:</w:t>
+      </w:r>
+      <w:r>
+        <w:rPr>
+          <w:rFonts w:ascii="Monaco" w:eastAsiaTheme="minorEastAsia" w:hAnsi="Monaco" w:cs="Courier New"/>
+          <w:color w:val="F92672"/>
+          <w:szCs w:val="18"/>
+        </w:rPr>
+        <w:br/>
+        <w:t xml:space="preserve">   </w:t>
+      </w:r>
+      <w:r>
+        <w:rPr>
+          <w:rFonts w:ascii="Monaco" w:eastAsiaTheme="minorEastAsia" w:hAnsi="Monaco" w:cs="Courier New"/>
+          <w:color w:val="75715E"/>
+          <w:szCs w:val="18"/>
+        </w:rPr>
+        <w:t>#</w:t>
+      </w:r>
+      <w:r>
+        <w:rPr>
+          <w:rFonts w:ascii="Monaco" w:eastAsiaTheme="minorEastAsia" w:hAnsi="Monaco" w:cs="Courier New"/>
+          <w:color w:val="75715E"/>
+          <w:szCs w:val="18"/>
+        </w:rPr>
+        <w:t>添加表记录</w:t>
+      </w:r>
+      <w:r>
+        <w:rPr>
+          <w:rFonts w:ascii="Monaco" w:eastAsiaTheme="minorEastAsia" w:hAnsi="Monaco" w:cs="Courier New"/>
+          <w:color w:val="75715E"/>
+          <w:szCs w:val="18"/>
+        </w:rPr>
+        <w:br/>
+        <w:t xml:space="preserve">   # </w:t>
+      </w:r>
+      <w:r>
+        <w:rPr>
+          <w:rFonts w:ascii="Monaco" w:eastAsiaTheme="minorEastAsia" w:hAnsi="Monaco" w:cs="Courier New"/>
+          <w:color w:val="75715E"/>
+          <w:szCs w:val="18"/>
+        </w:rPr>
+        <w:t>方式一：</w:t>
+      </w:r>
+      <w:r>
+        <w:rPr>
+          <w:rFonts w:ascii="Monaco" w:eastAsiaTheme="minorEastAsia" w:hAnsi="Monaco" w:cs="Courier New"/>
+          <w:color w:val="75715E"/>
+          <w:szCs w:val="18"/>
+        </w:rPr>
+        <w:br/>
+        <w:t xml:space="preserve">   </w:t>
+      </w:r>
+      <w:r>
+        <w:rPr>
+          <w:rFonts w:ascii="Monaco" w:eastAsiaTheme="minorEastAsia" w:hAnsi="Monaco" w:cs="Courier New"/>
+          <w:color w:val="F8F8F2"/>
+          <w:szCs w:val="18"/>
+        </w:rPr>
+        <w:t xml:space="preserve">book_obj1 </w:t>
+      </w:r>
+      <w:r>
+        <w:rPr>
+          <w:rFonts w:ascii="Monaco" w:eastAsiaTheme="minorEastAsia" w:hAnsi="Monaco" w:cs="Courier New"/>
+          <w:color w:val="F92672"/>
+          <w:szCs w:val="18"/>
+        </w:rPr>
+        <w:t xml:space="preserve">= </w:t>
+      </w:r>
+      <w:r>
+        <w:rPr>
+          <w:rFonts w:ascii="Monaco" w:eastAsiaTheme="minorEastAsia" w:hAnsi="Monaco" w:cs="Courier New"/>
+          <w:color w:val="F8F8F2"/>
+          <w:szCs w:val="18"/>
+        </w:rPr>
+        <w:t>Book(</w:t>
+      </w:r>
+      <w:r>
+        <w:rPr>
+          <w:rFonts w:ascii="Monaco" w:eastAsiaTheme="minorEastAsia" w:hAnsi="Monaco" w:cs="Courier New"/>
+          <w:color w:val="AA4926"/>
+          <w:szCs w:val="18"/>
+        </w:rPr>
+        <w:t>id</w:t>
+      </w:r>
+      <w:r>
+        <w:rPr>
+          <w:rFonts w:ascii="Monaco" w:eastAsiaTheme="minorEastAsia" w:hAnsi="Monaco" w:cs="Courier New"/>
+          <w:color w:val="F92672"/>
+          <w:szCs w:val="18"/>
+        </w:rPr>
+        <w:t>=</w:t>
+      </w:r>
+      <w:r>
+        <w:rPr>
+          <w:rFonts w:ascii="Monaco" w:eastAsiaTheme="minorEastAsia" w:hAnsi="Monaco" w:cs="Courier New"/>
+          <w:color w:val="AE81FF"/>
+          <w:szCs w:val="18"/>
+        </w:rPr>
+        <w:t>1</w:t>
+      </w:r>
+      <w:r>
+        <w:rPr>
+          <w:rFonts w:ascii="Monaco" w:eastAsiaTheme="minorEastAsia" w:hAnsi="Monaco" w:cs="Courier New"/>
+          <w:color w:val="CC7832"/>
+          <w:szCs w:val="18"/>
+        </w:rPr>
+        <w:t>,</w:t>
+      </w:r>
+      <w:r>
+        <w:rPr>
+          <w:rFonts w:ascii="Monaco" w:eastAsiaTheme="minorEastAsia" w:hAnsi="Monaco" w:cs="Courier New"/>
+          <w:color w:val="AA4926"/>
+          <w:szCs w:val="18"/>
+        </w:rPr>
+        <w:t>title</w:t>
+      </w:r>
+      <w:r>
+        <w:rPr>
+          <w:rFonts w:ascii="Monaco" w:eastAsiaTheme="minorEastAsia" w:hAnsi="Monaco" w:cs="Courier New"/>
+          <w:color w:val="F92672"/>
+          <w:szCs w:val="18"/>
+        </w:rPr>
+        <w:t>=</w:t>
+      </w:r>
+      <w:r>
+        <w:rPr>
+          <w:rFonts w:ascii="Monaco" w:eastAsiaTheme="minorEastAsia" w:hAnsi="Monaco" w:cs="Courier New"/>
+          <w:color w:val="008080"/>
+          <w:szCs w:val="18"/>
+        </w:rPr>
+        <w:t>"python</w:t>
+      </w:r>
+      <w:r>
+        <w:rPr>
+          <w:rFonts w:ascii="Monaco" w:eastAsiaTheme="minorEastAsia" w:hAnsi="Monaco" w:cs="Courier New"/>
+          <w:color w:val="008080"/>
+          <w:szCs w:val="18"/>
+        </w:rPr>
+        <w:t>红宝书</w:t>
+      </w:r>
+      <w:r>
+        <w:rPr>
+          <w:rFonts w:ascii="Monaco" w:eastAsiaTheme="minorEastAsia" w:hAnsi="Monaco" w:cs="Courier New"/>
+          <w:color w:val="008080"/>
+          <w:szCs w:val="18"/>
+        </w:rPr>
+        <w:t>"</w:t>
+      </w:r>
+      <w:r>
+        <w:rPr>
+          <w:rFonts w:ascii="Monaco" w:eastAsiaTheme="minorEastAsia" w:hAnsi="Monaco" w:cs="Courier New"/>
+          <w:color w:val="CC7832"/>
+          <w:szCs w:val="18"/>
+        </w:rPr>
+        <w:t>,</w:t>
+      </w:r>
+      <w:r>
+        <w:rPr>
+          <w:rFonts w:ascii="Monaco" w:eastAsiaTheme="minorEastAsia" w:hAnsi="Monaco" w:cs="Courier New"/>
+          <w:color w:val="AA4926"/>
+          <w:szCs w:val="18"/>
+        </w:rPr>
+        <w:t>price</w:t>
+      </w:r>
+      <w:r>
+        <w:rPr>
+          <w:rFonts w:ascii="Monaco" w:eastAsiaTheme="minorEastAsia" w:hAnsi="Monaco" w:cs="Courier New"/>
+          <w:color w:val="F92672"/>
+          <w:szCs w:val="18"/>
+        </w:rPr>
+        <w:t>=</w:t>
+      </w:r>
+      <w:r>
+        <w:rPr>
+          <w:rFonts w:ascii="Monaco" w:eastAsiaTheme="minorEastAsia" w:hAnsi="Monaco" w:cs="Courier New"/>
+          <w:color w:val="AE81FF"/>
+          <w:szCs w:val="18"/>
+        </w:rPr>
+        <w:t>100</w:t>
+      </w:r>
+      <w:r>
+        <w:rPr>
+          <w:rFonts w:ascii="Monaco" w:eastAsiaTheme="minorEastAsia" w:hAnsi="Monaco" w:cs="Courier New"/>
+          <w:color w:val="CC7832"/>
+          <w:szCs w:val="18"/>
+        </w:rPr>
+        <w:t>,</w:t>
+      </w:r>
+      <w:r>
+        <w:rPr>
+          <w:rFonts w:ascii="Monaco" w:eastAsiaTheme="minorEastAsia" w:hAnsi="Monaco" w:cs="Courier New"/>
+          <w:color w:val="AA4926"/>
+          <w:szCs w:val="18"/>
+        </w:rPr>
+        <w:t>pub_date</w:t>
+      </w:r>
+      <w:r>
+        <w:rPr>
+          <w:rFonts w:ascii="Monaco" w:eastAsiaTheme="minorEastAsia" w:hAnsi="Monaco" w:cs="Courier New"/>
+          <w:color w:val="F92672"/>
+          <w:szCs w:val="18"/>
+        </w:rPr>
+        <w:t>=</w:t>
+      </w:r>
+      <w:r>
+        <w:rPr>
+          <w:rFonts w:ascii="Monaco" w:eastAsiaTheme="minorEastAsia" w:hAnsi="Monaco" w:cs="Courier New"/>
+          <w:color w:val="008080"/>
+          <w:szCs w:val="18"/>
+        </w:rPr>
+        <w:t>"2012-12-12"</w:t>
+      </w:r>
+      <w:r>
+        <w:rPr>
+          <w:rFonts w:ascii="Monaco" w:eastAsiaTheme="minorEastAsia" w:hAnsi="Monaco" w:cs="Courier New"/>
+          <w:color w:val="CC7832"/>
+          <w:szCs w:val="18"/>
+        </w:rPr>
+        <w:t>,</w:t>
+      </w:r>
+      <w:r>
+        <w:rPr>
+          <w:rFonts w:ascii="Monaco" w:eastAsiaTheme="minorEastAsia" w:hAnsi="Monaco" w:cs="Courier New"/>
+          <w:color w:val="AA4926"/>
+          <w:szCs w:val="18"/>
+        </w:rPr>
+        <w:t>publish</w:t>
+      </w:r>
+      <w:r>
+        <w:rPr>
+          <w:rFonts w:ascii="Monaco" w:eastAsiaTheme="minorEastAsia" w:hAnsi="Monaco" w:cs="Courier New"/>
+          <w:color w:val="F92672"/>
+          <w:szCs w:val="18"/>
+        </w:rPr>
+        <w:t>=</w:t>
+      </w:r>
+      <w:r>
+        <w:rPr>
+          <w:rFonts w:ascii="Monaco" w:eastAsiaTheme="minorEastAsia" w:hAnsi="Monaco" w:cs="Courier New"/>
+          <w:color w:val="008080"/>
+          <w:szCs w:val="18"/>
+        </w:rPr>
+        <w:t>"</w:t>
+      </w:r>
+      <w:r>
+        <w:rPr>
+          <w:rFonts w:ascii="Monaco" w:eastAsiaTheme="minorEastAsia" w:hAnsi="Monaco" w:cs="Courier New"/>
+          <w:color w:val="008080"/>
+          <w:szCs w:val="18"/>
+        </w:rPr>
+        <w:t>人民出版社</w:t>
+      </w:r>
+      <w:r>
+        <w:rPr>
+          <w:rFonts w:ascii="Monaco" w:eastAsiaTheme="minorEastAsia" w:hAnsi="Monaco" w:cs="Courier New"/>
+          <w:color w:val="008080"/>
+          <w:szCs w:val="18"/>
+        </w:rPr>
+        <w:t>"</w:t>
+      </w:r>
+      <w:r>
+        <w:rPr>
+          <w:rFonts w:ascii="Monaco" w:eastAsiaTheme="minorEastAsia" w:hAnsi="Monaco" w:cs="Courier New"/>
+          <w:color w:val="F8F8F2"/>
+          <w:szCs w:val="18"/>
+        </w:rPr>
+        <w:t>)</w:t>
+      </w:r>
+      <w:r>
+        <w:rPr>
+          <w:rFonts w:ascii="Monaco" w:eastAsiaTheme="minorEastAsia" w:hAnsi="Monaco" w:cs="Courier New"/>
+          <w:color w:val="F8F8F2"/>
+          <w:szCs w:val="18"/>
+        </w:rPr>
+        <w:br/>
+        <w:t xml:space="preserve">   </w:t>
+      </w:r>
+      <w:r>
+        <w:rPr>
+          <w:rFonts w:ascii="Monaco" w:eastAsiaTheme="minorEastAsia" w:hAnsi="Monaco" w:cs="Courier New"/>
+          <w:color w:val="F8F8F2"/>
+          <w:szCs w:val="18"/>
+        </w:rPr>
+        <w:t>book_obj1.save()</w:t>
+      </w:r>
+    </w:p>
+    <w:p>
+      <w:pPr>
+        <w:shd w:val="clear" w:color="auto" w:fill="272822"/>
+        <w:tabs>
+          <w:tab w:val="left" w:pos="916"/>
+          <w:tab w:val="left" w:pos="1832"/>
+          <w:tab w:val="left" w:pos="2748"/>
+          <w:tab w:val="left" w:pos="3664"/>
+          <w:tab w:val="left" w:pos="4580"/>
+          <w:tab w:val="left" w:pos="5496"/>
+          <w:tab w:val="left" w:pos="6412"/>
+          <w:tab w:val="left" w:pos="7328"/>
+          <w:tab w:val="left" w:pos="8244"/>
+          <w:tab w:val="left" w:pos="9160"/>
+          <w:tab w:val="left" w:pos="10076"/>
+          <w:tab w:val="left" w:pos="10992"/>
+          <w:tab w:val="left" w:pos="11908"/>
+          <w:tab w:val="left" w:pos="12824"/>
+          <w:tab w:val="left" w:pos="13740"/>
+          <w:tab w:val="left" w:pos="14656"/>
+        </w:tabs>
+        <w:rPr>
+          <w:rFonts w:ascii="Monaco" w:eastAsiaTheme="minorEastAsia" w:hAnsi="Monaco" w:cs="Courier New"/>
+          <w:color w:val="F8F8F2"/>
+          <w:szCs w:val="18"/>
+        </w:rPr>
+      </w:pPr>
+      <w:r>
+        <w:rPr>
+          <w:rFonts w:ascii="Monaco" w:eastAsiaTheme="minorEastAsia" w:hAnsi="Monaco" w:cs="Courier New"/>
+          <w:color w:val="F8F8F2"/>
+          <w:szCs w:val="18"/>
+        </w:rPr>
+        <w:br/>
+        <w:t xml:space="preserve">   </w:t>
+      </w:r>
+      <w:r>
+        <w:rPr>
+          <w:rFonts w:ascii="Monaco" w:eastAsiaTheme="minorEastAsia" w:hAnsi="Monaco" w:cs="Courier New"/>
+          <w:color w:val="75715E"/>
+          <w:szCs w:val="18"/>
+        </w:rPr>
+        <w:t>#</w:t>
+      </w:r>
+      <w:r>
+        <w:rPr>
+          <w:rFonts w:ascii="Monaco" w:eastAsiaTheme="minorEastAsia" w:hAnsi="Monaco" w:cs="Courier New"/>
+          <w:color w:val="75715E"/>
+          <w:szCs w:val="18"/>
+        </w:rPr>
+        <w:t>方式二：</w:t>
+      </w:r>
+      <w:r>
+        <w:rPr>
+          <w:rFonts w:ascii="Monaco" w:eastAsiaTheme="minorEastAsia" w:hAnsi="Monaco" w:cs="Courier New"/>
+          <w:color w:val="75715E"/>
+          <w:szCs w:val="18"/>
+        </w:rPr>
+        <w:t>create</w:t>
+      </w:r>
+      <w:r>
+        <w:rPr>
+          <w:rFonts w:ascii="Monaco" w:eastAsiaTheme="minorEastAsia" w:hAnsi="Monaco" w:cs="Courier New"/>
+          <w:color w:val="75715E"/>
+          <w:szCs w:val="18"/>
+        </w:rPr>
+        <w:t>返回值就是当前生成的对象记录</w:t>
+      </w:r>
+      <w:r>
+        <w:rPr>
+          <w:rFonts w:ascii="Monaco" w:eastAsiaTheme="minorEastAsia" w:hAnsi="Monaco" w:cs="Courier New"/>
+          <w:color w:val="75715E"/>
+          <w:szCs w:val="18"/>
+        </w:rPr>
+        <w:br/>
+        <w:t xml:space="preserve">   </w:t>
+      </w:r>
+      <w:r>
+        <w:rPr>
+          <w:rFonts w:ascii="Monaco" w:eastAsiaTheme="minorEastAsia" w:hAnsi="Monaco" w:cs="Courier New"/>
+          <w:color w:val="F8F8F2"/>
+          <w:szCs w:val="18"/>
+        </w:rPr>
+        <w:t xml:space="preserve">book_obj2 </w:t>
+      </w:r>
+      <w:r>
+        <w:rPr>
+          <w:rFonts w:ascii="Monaco" w:eastAsiaTheme="minorEastAsia" w:hAnsi="Monaco" w:cs="Courier New"/>
+          <w:color w:val="F92672"/>
+          <w:szCs w:val="18"/>
+        </w:rPr>
+        <w:t xml:space="preserve">= </w:t>
+      </w:r>
+      <w:r>
+        <w:rPr>
+          <w:rFonts w:ascii="Monaco" w:eastAsiaTheme="minorEastAsia" w:hAnsi="Monaco" w:cs="Courier New"/>
+          <w:color w:val="F8F8F2"/>
+          <w:szCs w:val="18"/>
+        </w:rPr>
+        <w:t>Book.objects.create(</w:t>
+      </w:r>
+      <w:r>
+        <w:rPr>
+          <w:rFonts w:ascii="Monaco" w:eastAsiaTheme="minorEastAsia" w:hAnsi="Monaco" w:cs="Courier New"/>
+          <w:color w:val="AA4926"/>
+          <w:szCs w:val="18"/>
+        </w:rPr>
+        <w:t>title</w:t>
+      </w:r>
+      <w:r>
+        <w:rPr>
+          <w:rFonts w:ascii="Monaco" w:eastAsiaTheme="minorEastAsia" w:hAnsi="Monaco" w:cs="Courier New"/>
+          <w:color w:val="F92672"/>
+          <w:szCs w:val="18"/>
+        </w:rPr>
+        <w:t>=</w:t>
+      </w:r>
+      <w:r>
+        <w:rPr>
+          <w:rFonts w:ascii="Monaco" w:eastAsiaTheme="minorEastAsia" w:hAnsi="Monaco" w:cs="Courier New"/>
+          <w:color w:val="008080"/>
+          <w:szCs w:val="18"/>
+        </w:rPr>
+        <w:t>"java"</w:t>
+      </w:r>
+      <w:r>
+        <w:rPr>
+          <w:rFonts w:ascii="Monaco" w:eastAsiaTheme="minorEastAsia" w:hAnsi="Monaco" w:cs="Courier New"/>
+          <w:color w:val="CC7832"/>
+          <w:szCs w:val="18"/>
+        </w:rPr>
+        <w:t>,</w:t>
+      </w:r>
+      <w:r>
+        <w:rPr>
+          <w:rFonts w:ascii="Monaco" w:eastAsiaTheme="minorEastAsia" w:hAnsi="Monaco" w:cs="Courier New"/>
+          <w:color w:val="AA4926"/>
+          <w:szCs w:val="18"/>
+        </w:rPr>
+        <w:t>price</w:t>
+      </w:r>
+      <w:r>
+        <w:rPr>
+          <w:rFonts w:ascii="Monaco" w:eastAsiaTheme="minorEastAsia" w:hAnsi="Monaco" w:cs="Courier New"/>
+          <w:color w:val="F92672"/>
+          <w:szCs w:val="18"/>
+        </w:rPr>
+        <w:t>=</w:t>
+      </w:r>
+      <w:r>
+        <w:rPr>
+          <w:rFonts w:ascii="Monaco" w:eastAsiaTheme="minorEastAsia" w:hAnsi="Monaco" w:cs="Courier New"/>
+          <w:color w:val="AE81FF"/>
+          <w:szCs w:val="18"/>
+        </w:rPr>
+        <w:t>200</w:t>
+      </w:r>
+      <w:r>
+        <w:rPr>
+          <w:rFonts w:ascii="Monaco" w:eastAsiaTheme="minorEastAsia" w:hAnsi="Monaco" w:cs="Courier New"/>
+          <w:color w:val="CC7832"/>
+          <w:szCs w:val="18"/>
+        </w:rPr>
+        <w:t>,</w:t>
+      </w:r>
+      <w:r>
+        <w:rPr>
+          <w:rFonts w:ascii="Monaco" w:eastAsiaTheme="minorEastAsia" w:hAnsi="Monaco" w:cs="Courier New"/>
+          <w:color w:val="AA4926"/>
+          <w:szCs w:val="18"/>
+        </w:rPr>
+        <w:t>pub_date</w:t>
+      </w:r>
+      <w:r>
+        <w:rPr>
+          <w:rFonts w:ascii="Monaco" w:eastAsiaTheme="minorEastAsia" w:hAnsi="Monaco" w:cs="Courier New"/>
+          <w:color w:val="F92672"/>
+          <w:szCs w:val="18"/>
+        </w:rPr>
+        <w:t>=</w:t>
+      </w:r>
+      <w:r>
+        <w:rPr>
+          <w:rFonts w:ascii="Monaco" w:eastAsiaTheme="minorEastAsia" w:hAnsi="Monaco" w:cs="Courier New"/>
+          <w:color w:val="008080"/>
+          <w:szCs w:val="18"/>
+        </w:rPr>
+        <w:t>"2013-01-13"</w:t>
+      </w:r>
+      <w:r>
+        <w:rPr>
+          <w:rFonts w:ascii="Monaco" w:eastAsiaTheme="minorEastAsia" w:hAnsi="Monaco" w:cs="Courier New"/>
+          <w:color w:val="CC7832"/>
+          <w:szCs w:val="18"/>
+        </w:rPr>
+        <w:t>,</w:t>
+      </w:r>
+      <w:r>
+        <w:rPr>
+          <w:rFonts w:ascii="Monaco" w:eastAsiaTheme="minorEastAsia" w:hAnsi="Monaco" w:cs="Courier New"/>
+          <w:color w:val="AA4926"/>
+          <w:szCs w:val="18"/>
+        </w:rPr>
+        <w:t>publish</w:t>
+      </w:r>
+      <w:r>
+        <w:rPr>
+          <w:rFonts w:ascii="Monaco" w:eastAsiaTheme="minorEastAsia" w:hAnsi="Monaco" w:cs="Courier New"/>
+          <w:color w:val="F92672"/>
+          <w:szCs w:val="18"/>
+        </w:rPr>
+        <w:t>=</w:t>
+      </w:r>
+      <w:r>
+        <w:rPr>
+          <w:rFonts w:ascii="Monaco" w:eastAsiaTheme="minorEastAsia" w:hAnsi="Monaco" w:cs="Courier New"/>
+          <w:color w:val="008080"/>
+          <w:szCs w:val="18"/>
+        </w:rPr>
+        <w:t>"</w:t>
+      </w:r>
+      <w:r>
+        <w:rPr>
+          <w:rFonts w:ascii="Monaco" w:eastAsiaTheme="minorEastAsia" w:hAnsi="Monaco" w:cs="Courier New"/>
+          <w:color w:val="008080"/>
+          <w:szCs w:val="18"/>
+        </w:rPr>
+        <w:t>人民出版社</w:t>
+      </w:r>
+      <w:r>
+        <w:rPr>
+          <w:rFonts w:ascii="Monaco" w:eastAsiaTheme="minorEastAsia" w:hAnsi="Monaco" w:cs="Courier New"/>
+          <w:color w:val="008080"/>
+          <w:szCs w:val="18"/>
+        </w:rPr>
+        <w:t>"</w:t>
+      </w:r>
+      <w:r>
+        <w:rPr>
+          <w:rFonts w:ascii="Monaco" w:eastAsiaTheme="minorEastAsia" w:hAnsi="Monaco" w:cs="Courier New"/>
+          <w:color w:val="F8F8F2"/>
+          <w:szCs w:val="18"/>
+        </w:rPr>
+        <w:t>)</w:t>
+      </w:r>
+      <w:r>
+        <w:rPr>
+          <w:rFonts w:ascii="Monaco" w:eastAsiaTheme="minorEastAsia" w:hAnsi="Monaco" w:cs="Courier New"/>
+          <w:color w:val="F8F8F2"/>
+          <w:szCs w:val="18"/>
+        </w:rPr>
+        <w:br/>
+        <w:t xml:space="preserve">   </w:t>
+      </w:r>
+      <w:r>
+        <w:rPr>
+          <w:rFonts w:ascii="Monaco" w:eastAsiaTheme="minorEastAsia" w:hAnsi="Monaco" w:cs="Courier New"/>
+          <w:color w:val="66D9EF"/>
+          <w:szCs w:val="18"/>
+        </w:rPr>
+        <w:t>print</w:t>
+      </w:r>
+      <w:r>
+        <w:rPr>
+          <w:rFonts w:ascii="Monaco" w:eastAsiaTheme="minorEastAsia" w:hAnsi="Monaco" w:cs="Courier New"/>
+          <w:color w:val="F8F8F2"/>
+          <w:szCs w:val="18"/>
+        </w:rPr>
+        <w:t>(book_obj2.title)</w:t>
+      </w:r>
+      <w:r>
+        <w:rPr>
+          <w:rFonts w:ascii="Monaco" w:eastAsiaTheme="minorEastAsia" w:hAnsi="Monaco" w:cs="Courier New"/>
+          <w:color w:val="F8F8F2"/>
+          <w:szCs w:val="18"/>
+        </w:rPr>
+        <w:br/>
+        <w:t xml:space="preserve">   </w:t>
+      </w:r>
+      <w:r>
+        <w:rPr>
+          <w:rFonts w:ascii="Monaco" w:eastAsiaTheme="minorEastAsia" w:hAnsi="Monaco" w:cs="Courier New"/>
+          <w:color w:val="66D9EF"/>
+          <w:szCs w:val="18"/>
+        </w:rPr>
+        <w:t>print</w:t>
+      </w:r>
+      <w:r>
+        <w:rPr>
+          <w:rFonts w:ascii="Monaco" w:eastAsiaTheme="minorEastAsia" w:hAnsi="Monaco" w:cs="Courier New"/>
+          <w:color w:val="F8F8F2"/>
+          <w:szCs w:val="18"/>
+        </w:rPr>
+        <w:t>(book_obj2.price)</w:t>
+      </w:r>
+      <w:r>
+        <w:rPr>
+          <w:rFonts w:ascii="Monaco" w:eastAsiaTheme="minorEastAsia" w:hAnsi="Monaco" w:cs="Courier New"/>
+          <w:color w:val="F8F8F2"/>
+          <w:szCs w:val="18"/>
+        </w:rPr>
+        <w:br/>
+        <w:t xml:space="preserve">   </w:t>
+      </w:r>
+      <w:r>
+        <w:rPr>
+          <w:rFonts w:ascii="Monaco" w:eastAsiaTheme="minorEastAsia" w:hAnsi="Monaco" w:cs="Courier New"/>
+          <w:color w:val="66D9EF"/>
+          <w:szCs w:val="18"/>
+        </w:rPr>
+        <w:t>print</w:t>
+      </w:r>
+      <w:r>
+        <w:rPr>
+          <w:rFonts w:ascii="Monaco" w:eastAsiaTheme="minorEastAsia" w:hAnsi="Monaco" w:cs="Courier New"/>
+          <w:color w:val="F8F8F2"/>
+          <w:szCs w:val="18"/>
+        </w:rPr>
+        <w:t>(book_obj2.publish)</w:t>
+      </w:r>
+      <w:r>
+        <w:rPr>
+          <w:rFonts w:ascii="Monaco" w:eastAsiaTheme="minorEastAsia" w:hAnsi="Monaco" w:cs="Courier New"/>
+          <w:color w:val="F8F8F2"/>
+          <w:szCs w:val="18"/>
+        </w:rPr>
+        <w:br/>
+      </w:r>
+      <w:r>
+        <w:rPr>
+          <w:rFonts w:ascii="Monaco" w:eastAsiaTheme="minorEastAsia" w:hAnsi="Monaco" w:cs="Courier New"/>
+          <w:color w:val="F8F8F2"/>
+          <w:szCs w:val="18"/>
+        </w:rPr>
+        <w:lastRenderedPageBreak/>
+        <w:br/>
+        <w:t xml:space="preserve">   </w:t>
+      </w:r>
+      <w:r>
+        <w:rPr>
+          <w:rFonts w:ascii="Monaco" w:eastAsiaTheme="minorEastAsia" w:hAnsi="Monaco" w:cs="Courier New"/>
+          <w:i/>
+          <w:iCs/>
+          <w:color w:val="66D9EF"/>
+          <w:szCs w:val="18"/>
+        </w:rPr>
+        <w:t xml:space="preserve">return </w:t>
+      </w:r>
+      <w:r>
+        <w:rPr>
+          <w:rFonts w:ascii="Monaco" w:eastAsiaTheme="minorEastAsia" w:hAnsi="Monaco" w:cs="Courier New"/>
+          <w:color w:val="F8F8F2"/>
+          <w:szCs w:val="18"/>
+        </w:rPr>
+        <w:t>HttpResponse(</w:t>
+      </w:r>
+      <w:r>
+        <w:rPr>
+          <w:rFonts w:ascii="Monaco" w:eastAsiaTheme="minorEastAsia" w:hAnsi="Monaco" w:cs="Courier New"/>
+          <w:color w:val="008080"/>
+          <w:szCs w:val="18"/>
+        </w:rPr>
+        <w:t>"OK"</w:t>
+      </w:r>
+      <w:r>
+        <w:rPr>
+          <w:rFonts w:ascii="Monaco" w:eastAsiaTheme="minorEastAsia" w:hAnsi="Monaco" w:cs="Courier New"/>
+          <w:color w:val="F8F8F2"/>
+          <w:szCs w:val="18"/>
+        </w:rPr>
+        <w:t>)</w:t>
+      </w:r>
+    </w:p>
+    <w:p>
+      <w:pPr>
+        <w:rPr>
+          <w:rFonts w:hint="eastAsia"/>
+        </w:rPr>
+      </w:pPr>
+      <w:r>
+        <w:rPr>
+          <w:rFonts w:hint="eastAsia"/>
+        </w:rPr>
+        <w:t>注意：方式</w:t>
+      </w:r>
+      <w:r>
+        <w:rPr>
+          <w:rFonts w:hint="eastAsia"/>
+        </w:rPr>
+        <w:t xml:space="preserve">1 </w:t>
+      </w:r>
+      <w:r>
+        <w:rPr>
+          <w:rFonts w:hint="eastAsia"/>
+        </w:rPr>
+        <w:t>，必须要保存。方式</w:t>
+      </w:r>
+      <w:r>
+        <w:rPr>
+          <w:rFonts w:hint="eastAsia"/>
+        </w:rPr>
+        <w:t>2</w:t>
+      </w:r>
+      <w:r>
+        <w:rPr>
+          <w:rFonts w:hint="eastAsia"/>
+        </w:rPr>
+        <w:t>，可以直接调用对象的属性。</w:t>
+      </w:r>
       <w:bookmarkStart w:id="0" w:name="_GoBack"/>
       <w:bookmarkEnd w:id="0"/>
     </w:p>
-    <w:p/>
-    <w:p/>
-    <w:p/>
-    <w:p/>
-    <w:p/>
     <w:p/>
     <w:p/>
     <w:p/>
@@ -46707,7 +49021,7 @@
 </file>
 
 <file path=word/endnotes.xml><?xml version="1.0" encoding="utf-8"?>
-<w:endnotes xmlns:wpc="http://schemas.microsoft.com/office/word/2010/wordprocessingCanvas" xmlns:mc="http://schemas.openxmlformats.org/markup-compatibility/2006" xmlns:o="urn:schemas-microsoft-com:office:office" xmlns:r="http://schemas.openxmlformats.org/officeDocument/2006/relationships" xmlns:m="http://schemas.openxmlformats.org/officeDocument/2006/math" xmlns:v="urn:schemas-microsoft-com:vml" xmlns:wp14="http://schemas.microsoft.com/office/word/2010/wordprocessingDrawing" xmlns:wp="http://schemas.openxmlformats.org/drawingml/2006/wordprocessingDrawing" xmlns:w10="urn:schemas-microsoft-com:office:word" xmlns:w="http://schemas.openxmlformats.org/wordprocessingml/2006/main" xmlns:w14="http://schemas.microsoft.com/office/word/2010/wordml" xmlns:w15="http://schemas.microsoft.com/office/word/2012/wordml" xmlns:wpg="http://schemas.microsoft.com/office/word/2010/wordprocessingGroup" xmlns:wpi="http://schemas.microsoft.com/office/word/2010/wordprocessingInk" xmlns:wne="http://schemas.microsoft.com/office/word/2006/wordml" xmlns:wps="http://schemas.microsoft.com/office/word/2010/wordprocessingShape" mc:Ignorable="w14 w15 wp14">
+<w:endnotes xmlns:wpc="http://schemas.microsoft.com/office/word/2010/wordprocessingCanvas" xmlns:mo="http://schemas.microsoft.com/office/mac/office/2008/main" xmlns:mc="http://schemas.openxmlformats.org/markup-compatibility/2006" xmlns:mv="urn:schemas-microsoft-com:mac:vml" xmlns:o="urn:schemas-microsoft-com:office:office" xmlns:r="http://schemas.openxmlformats.org/officeDocument/2006/relationships" xmlns:m="http://schemas.openxmlformats.org/officeDocument/2006/math" xmlns:v="urn:schemas-microsoft-com:vml" xmlns:wp14="http://schemas.microsoft.com/office/word/2010/wordprocessingDrawing" xmlns:wp="http://schemas.openxmlformats.org/drawingml/2006/wordprocessingDrawing" xmlns:w10="urn:schemas-microsoft-com:office:word" xmlns:w="http://schemas.openxmlformats.org/wordprocessingml/2006/main" xmlns:w14="http://schemas.microsoft.com/office/word/2010/wordml" xmlns:w15="http://schemas.microsoft.com/office/word/2012/wordml" xmlns:wpg="http://schemas.microsoft.com/office/word/2010/wordprocessingGroup" xmlns:wpi="http://schemas.microsoft.com/office/word/2010/wordprocessingInk" xmlns:wne="http://schemas.microsoft.com/office/word/2006/wordml" xmlns:wps="http://schemas.microsoft.com/office/word/2010/wordprocessingShape" mc:Ignorable="w14 w15 wp14">
   <w:endnote w:type="separator" w:id="-1">
     <w:p>
       <w:r>
@@ -46728,7 +49042,7 @@
 </file>
 
 <file path=word/footer1.xml><?xml version="1.0" encoding="utf-8"?>
-<w:ftr xmlns:wpc="http://schemas.microsoft.com/office/word/2010/wordprocessingCanvas" xmlns:mc="http://schemas.openxmlformats.org/markup-compatibility/2006" xmlns:o="urn:schemas-microsoft-com:office:office" xmlns:r="http://schemas.openxmlformats.org/officeDocument/2006/relationships" xmlns:m="http://schemas.openxmlformats.org/officeDocument/2006/math" xmlns:v="urn:schemas-microsoft-com:vml" xmlns:wp14="http://schemas.microsoft.com/office/word/2010/wordprocessingDrawing" xmlns:wp="http://schemas.openxmlformats.org/drawingml/2006/wordprocessingDrawing" xmlns:w10="urn:schemas-microsoft-com:office:word" xmlns:w="http://schemas.openxmlformats.org/wordprocessingml/2006/main" xmlns:w14="http://schemas.microsoft.com/office/word/2010/wordml" xmlns:w15="http://schemas.microsoft.com/office/word/2012/wordml" xmlns:wpg="http://schemas.microsoft.com/office/word/2010/wordprocessingGroup" xmlns:wpi="http://schemas.microsoft.com/office/word/2010/wordprocessingInk" xmlns:wne="http://schemas.microsoft.com/office/word/2006/wordml" xmlns:wps="http://schemas.microsoft.com/office/word/2010/wordprocessingShape" mc:Ignorable="w14 w15 wp14">
+<w:ftr xmlns:wpc="http://schemas.microsoft.com/office/word/2010/wordprocessingCanvas" xmlns:mo="http://schemas.microsoft.com/office/mac/office/2008/main" xmlns:mc="http://schemas.openxmlformats.org/markup-compatibility/2006" xmlns:mv="urn:schemas-microsoft-com:mac:vml" xmlns:o="urn:schemas-microsoft-com:office:office" xmlns:r="http://schemas.openxmlformats.org/officeDocument/2006/relationships" xmlns:m="http://schemas.openxmlformats.org/officeDocument/2006/math" xmlns:v="urn:schemas-microsoft-com:vml" xmlns:wp14="http://schemas.microsoft.com/office/word/2010/wordprocessingDrawing" xmlns:wp="http://schemas.openxmlformats.org/drawingml/2006/wordprocessingDrawing" xmlns:w10="urn:schemas-microsoft-com:office:word" xmlns:w="http://schemas.openxmlformats.org/wordprocessingml/2006/main" xmlns:w14="http://schemas.microsoft.com/office/word/2010/wordml" xmlns:w15="http://schemas.microsoft.com/office/word/2012/wordml" xmlns:wpg="http://schemas.microsoft.com/office/word/2010/wordprocessingGroup" xmlns:wpi="http://schemas.microsoft.com/office/word/2010/wordprocessingInk" xmlns:wne="http://schemas.microsoft.com/office/word/2006/wordml" xmlns:wps="http://schemas.microsoft.com/office/word/2010/wordprocessingShape" mc:Ignorable="w14 w15 wp14">
   <w:sdt>
     <w:sdtPr>
       <w:id w:val="-784664168"/>
@@ -46740,7 +49054,7 @@
     <w:sdtContent>
       <w:p>
         <w:pPr>
-          <w:pStyle w:val="a8"/>
+          <w:pStyle w:val="ab"/>
           <w:jc w:val="center"/>
         </w:pPr>
         <w:r>
@@ -46771,7 +49085,7 @@
   </w:sdt>
   <w:p>
     <w:pPr>
-      <w:pStyle w:val="a8"/>
+      <w:pStyle w:val="ab"/>
     </w:pPr>
   </w:p>
   <w:p/>
@@ -46779,7 +49093,7 @@
 </file>
 
 <file path=word/footnotes.xml><?xml version="1.0" encoding="utf-8"?>
-<w:footnotes xmlns:wpc="http://schemas.microsoft.com/office/word/2010/wordprocessingCanvas" xmlns:mc="http://schemas.openxmlformats.org/markup-compatibility/2006" xmlns:o="urn:schemas-microsoft-com:office:office" xmlns:r="http://schemas.openxmlformats.org/officeDocument/2006/relationships" xmlns:m="http://schemas.openxmlformats.org/officeDocument/2006/math" xmlns:v="urn:schemas-microsoft-com:vml" xmlns:wp14="http://schemas.microsoft.com/office/word/2010/wordprocessingDrawing" xmlns:wp="http://schemas.openxmlformats.org/drawingml/2006/wordprocessingDrawing" xmlns:w10="urn:schemas-microsoft-com:office:word" xmlns:w="http://schemas.openxmlformats.org/wordprocessingml/2006/main" xmlns:w14="http://schemas.microsoft.com/office/word/2010/wordml" xmlns:w15="http://schemas.microsoft.com/office/word/2012/wordml" xmlns:wpg="http://schemas.microsoft.com/office/word/2010/wordprocessingGroup" xmlns:wpi="http://schemas.microsoft.com/office/word/2010/wordprocessingInk" xmlns:wne="http://schemas.microsoft.com/office/word/2006/wordml" xmlns:wps="http://schemas.microsoft.com/office/word/2010/wordprocessingShape" mc:Ignorable="w14 w15 wp14">
+<w:footnotes xmlns:wpc="http://schemas.microsoft.com/office/word/2010/wordprocessingCanvas" xmlns:mo="http://schemas.microsoft.com/office/mac/office/2008/main" xmlns:mc="http://schemas.openxmlformats.org/markup-compatibility/2006" xmlns:mv="urn:schemas-microsoft-com:mac:vml" xmlns:o="urn:schemas-microsoft-com:office:office" xmlns:r="http://schemas.openxmlformats.org/officeDocument/2006/relationships" xmlns:m="http://schemas.openxmlformats.org/officeDocument/2006/math" xmlns:v="urn:schemas-microsoft-com:vml" xmlns:wp14="http://schemas.microsoft.com/office/word/2010/wordprocessingDrawing" xmlns:wp="http://schemas.openxmlformats.org/drawingml/2006/wordprocessingDrawing" xmlns:w10="urn:schemas-microsoft-com:office:word" xmlns:w="http://schemas.openxmlformats.org/wordprocessingml/2006/main" xmlns:w14="http://schemas.microsoft.com/office/word/2010/wordml" xmlns:w15="http://schemas.microsoft.com/office/word/2012/wordml" xmlns:wpg="http://schemas.microsoft.com/office/word/2010/wordprocessingGroup" xmlns:wpi="http://schemas.microsoft.com/office/word/2010/wordprocessingInk" xmlns:wne="http://schemas.microsoft.com/office/word/2006/wordml" xmlns:wps="http://schemas.microsoft.com/office/word/2010/wordprocessingShape" mc:Ignorable="w14 w15 wp14">
   <w:footnote w:type="separator" w:id="-1">
     <w:p>
       <w:r>
@@ -46800,7 +49114,7 @@
 </file>
 
 <file path=word/numbering.xml><?xml version="1.0" encoding="utf-8"?>
-<w:numbering xmlns:wpc="http://schemas.microsoft.com/office/word/2010/wordprocessingCanvas" xmlns:mc="http://schemas.openxmlformats.org/markup-compatibility/2006" xmlns:o="urn:schemas-microsoft-com:office:office" xmlns:r="http://schemas.openxmlformats.org/officeDocument/2006/relationships" xmlns:m="http://schemas.openxmlformats.org/officeDocument/2006/math" xmlns:v="urn:schemas-microsoft-com:vml" xmlns:wp14="http://schemas.microsoft.com/office/word/2010/wordprocessingDrawing" xmlns:wp="http://schemas.openxmlformats.org/drawingml/2006/wordprocessingDrawing" xmlns:w10="urn:schemas-microsoft-com:office:word" xmlns:w="http://schemas.openxmlformats.org/wordprocessingml/2006/main" xmlns:w14="http://schemas.microsoft.com/office/word/2010/wordml" xmlns:w15="http://schemas.microsoft.com/office/word/2012/wordml" xmlns:wpg="http://schemas.microsoft.com/office/word/2010/wordprocessingGroup" xmlns:wpi="http://schemas.microsoft.com/office/word/2010/wordprocessingInk" xmlns:wne="http://schemas.microsoft.com/office/word/2006/wordml" xmlns:wps="http://schemas.microsoft.com/office/word/2010/wordprocessingShape" mc:Ignorable="w14 w15 wp14">
+<w:numbering xmlns:wpc="http://schemas.microsoft.com/office/word/2010/wordprocessingCanvas" xmlns:mo="http://schemas.microsoft.com/office/mac/office/2008/main" xmlns:mc="http://schemas.openxmlformats.org/markup-compatibility/2006" xmlns:mv="urn:schemas-microsoft-com:mac:vml" xmlns:o="urn:schemas-microsoft-com:office:office" xmlns:r="http://schemas.openxmlformats.org/officeDocument/2006/relationships" xmlns:m="http://schemas.openxmlformats.org/officeDocument/2006/math" xmlns:v="urn:schemas-microsoft-com:vml" xmlns:wp14="http://schemas.microsoft.com/office/word/2010/wordprocessingDrawing" xmlns:wp="http://schemas.openxmlformats.org/drawingml/2006/wordprocessingDrawing" xmlns:w10="urn:schemas-microsoft-com:office:word" xmlns:w="http://schemas.openxmlformats.org/wordprocessingml/2006/main" xmlns:w14="http://schemas.microsoft.com/office/word/2010/wordml" xmlns:w15="http://schemas.microsoft.com/office/word/2012/wordml" xmlns:wpg="http://schemas.microsoft.com/office/word/2010/wordprocessingGroup" xmlns:wpi="http://schemas.microsoft.com/office/word/2010/wordprocessingInk" xmlns:wne="http://schemas.microsoft.com/office/word/2006/wordml" xmlns:wps="http://schemas.microsoft.com/office/word/2010/wordprocessingShape" mc:Ignorable="w14 w15 wp14">
   <w:abstractNum w:abstractNumId="0">
     <w:nsid w:val="02B91433"/>
     <w:multiLevelType w:val="multilevel"/>
@@ -52288,7 +54602,7 @@
     </w:rPrDefault>
     <w:pPrDefault/>
   </w:docDefaults>
-  <w:latentStyles w:defLockedState="0" w:defUIPriority="99" w:defSemiHidden="0" w:defUnhideWhenUsed="0" w:defQFormat="0" w:count="371">
+  <w:latentStyles w:defLockedState="0" w:defUIPriority="99" w:defSemiHidden="0" w:defUnhideWhenUsed="0" w:defQFormat="0" w:count="381">
     <w:lsdException w:name="Normal" w:uiPriority="0" w:qFormat="1"/>
     <w:lsdException w:name="heading 1" w:uiPriority="9" w:qFormat="1"/>
     <w:lsdException w:name="heading 2" w:semiHidden="1" w:uiPriority="9" w:unhideWhenUsed="1" w:qFormat="1"/>
@@ -52394,7 +54708,6 @@
     <w:lsdException w:name="HTML Sample" w:semiHidden="1" w:unhideWhenUsed="1"/>
     <w:lsdException w:name="HTML Typewriter" w:semiHidden="1" w:unhideWhenUsed="1"/>
     <w:lsdException w:name="HTML Variable" w:semiHidden="1" w:unhideWhenUsed="1"/>
-    <w:lsdException w:name="Normal Table" w:semiHidden="1" w:unhideWhenUsed="1"/>
     <w:lsdException w:name="annotation subject" w:semiHidden="1" w:unhideWhenUsed="1"/>
     <w:lsdException w:name="No List" w:semiHidden="1" w:unhideWhenUsed="1"/>
     <w:lsdException w:name="Outline List 1" w:semiHidden="1" w:unhideWhenUsed="1"/>
@@ -52441,10 +54754,8 @@
     <w:lsdException w:name="Table Subtle 2" w:semiHidden="1" w:unhideWhenUsed="1"/>
     <w:lsdException w:name="Table Web 1" w:semiHidden="1" w:unhideWhenUsed="1"/>
     <w:lsdException w:name="Table Web 2" w:semiHidden="1" w:unhideWhenUsed="1"/>
-    <w:lsdException w:name="Table Web 3" w:semiHidden="1" w:unhideWhenUsed="1"/>
     <w:lsdException w:name="Balloon Text" w:semiHidden="1" w:unhideWhenUsed="1"/>
     <w:lsdException w:name="Table Grid" w:uiPriority="59"/>
-    <w:lsdException w:name="Table Theme" w:semiHidden="1" w:unhideWhenUsed="1"/>
     <w:lsdException w:name="Placeholder Text" w:semiHidden="1"/>
     <w:lsdException w:name="No Spacing" w:uiPriority="1" w:qFormat="1"/>
     <w:lsdException w:name="Light Shading" w:uiPriority="60"/>
@@ -52660,6 +54971,7 @@
     <w:lsdException w:name="List Table 5 Dark Accent 6" w:uiPriority="50"/>
     <w:lsdException w:name="List Table 6 Colorful Accent 6" w:uiPriority="51"/>
     <w:lsdException w:name="List Table 7 Colorful Accent 6" w:uiPriority="52"/>
+    <w:lsdException w:name="Mention" w:semiHidden="1" w:unhideWhenUsed="1"/>
   </w:latentStyles>
   <w:style w:type="paragraph" w:default="1" w:styleId="a">
     <w:name w:val="Normal"/>
@@ -52676,7 +54988,7 @@
     <w:name w:val="heading 1"/>
     <w:basedOn w:val="a"/>
     <w:next w:val="a"/>
-    <w:link w:val="1Char"/>
+    <w:link w:val="10"/>
     <w:autoRedefine/>
     <w:uiPriority w:val="9"/>
     <w:qFormat/>
@@ -52703,7 +55015,7 @@
     <w:name w:val="heading 2"/>
     <w:basedOn w:val="a"/>
     <w:next w:val="a"/>
-    <w:link w:val="2Char"/>
+    <w:link w:val="20"/>
     <w:autoRedefine/>
     <w:uiPriority w:val="9"/>
     <w:unhideWhenUsed/>
@@ -52731,7 +55043,7 @@
     <w:name w:val="heading 3"/>
     <w:basedOn w:val="a"/>
     <w:next w:val="a"/>
-    <w:link w:val="3Char"/>
+    <w:link w:val="30"/>
     <w:uiPriority w:val="9"/>
     <w:unhideWhenUsed/>
     <w:qFormat/>
@@ -52756,7 +55068,7 @@
     <w:name w:val="heading 4"/>
     <w:basedOn w:val="a"/>
     <w:next w:val="a"/>
-    <w:link w:val="4Char"/>
+    <w:link w:val="40"/>
     <w:uiPriority w:val="9"/>
     <w:unhideWhenUsed/>
     <w:qFormat/>
@@ -52804,8 +55116,8 @@
     <w:semiHidden/>
     <w:unhideWhenUsed/>
   </w:style>
-  <w:style w:type="character" w:customStyle="1" w:styleId="1Char">
-    <w:name w:val="标题 1 Char"/>
+  <w:style w:type="character" w:customStyle="1" w:styleId="10">
+    <w:name w:val="标题 1字符"/>
     <w:basedOn w:val="a0"/>
     <w:link w:val="1"/>
     <w:uiPriority w:val="9"/>
@@ -52820,7 +55132,7 @@
       <w:szCs w:val="44"/>
     </w:rPr>
   </w:style>
-  <w:style w:type="paragraph" w:styleId="TOC">
+  <w:style w:type="paragraph" w:styleId="a3">
     <w:name w:val="TOC Heading"/>
     <w:basedOn w:val="1"/>
     <w:next w:val="a"/>
@@ -52841,10 +55153,10 @@
       <w:szCs w:val="28"/>
     </w:rPr>
   </w:style>
-  <w:style w:type="paragraph" w:styleId="a3">
+  <w:style w:type="paragraph" w:styleId="a4">
     <w:name w:val="Balloon Text"/>
     <w:basedOn w:val="a"/>
-    <w:link w:val="Char"/>
+    <w:link w:val="a5"/>
     <w:uiPriority w:val="99"/>
     <w:semiHidden/>
     <w:unhideWhenUsed/>
@@ -52860,10 +55172,10 @@
       <w:szCs w:val="18"/>
     </w:rPr>
   </w:style>
-  <w:style w:type="character" w:customStyle="1" w:styleId="Char">
-    <w:name w:val="批注框文本 Char"/>
+  <w:style w:type="character" w:customStyle="1" w:styleId="a5">
+    <w:name w:val="批注框文本字符"/>
     <w:basedOn w:val="a0"/>
-    <w:link w:val="a3"/>
+    <w:link w:val="a4"/>
     <w:uiPriority w:val="99"/>
     <w:semiHidden/>
     <w:rsid w:val="008C675D"/>
@@ -52872,7 +55184,7 @@
       <w:szCs w:val="18"/>
     </w:rPr>
   </w:style>
-  <w:style w:type="table" w:styleId="a4">
+  <w:style w:type="table" w:styleId="a6">
     <w:name w:val="Table Grid"/>
     <w:basedOn w:val="a1"/>
     <w:uiPriority w:val="59"/>
@@ -52895,7 +55207,7 @@
       </w:tblCellMar>
     </w:tblPr>
   </w:style>
-  <w:style w:type="paragraph" w:styleId="10">
+  <w:style w:type="paragraph" w:styleId="11">
     <w:name w:val="toc 1"/>
     <w:basedOn w:val="a"/>
     <w:next w:val="a"/>
@@ -52917,7 +55229,7 @@
       <w:szCs w:val="22"/>
     </w:rPr>
   </w:style>
-  <w:style w:type="paragraph" w:styleId="20">
+  <w:style w:type="paragraph" w:styleId="21">
     <w:name w:val="toc 2"/>
     <w:basedOn w:val="a"/>
     <w:next w:val="a"/>
@@ -52940,7 +55252,7 @@
       <w:szCs w:val="22"/>
     </w:rPr>
   </w:style>
-  <w:style w:type="paragraph" w:styleId="30">
+  <w:style w:type="paragraph" w:styleId="31">
     <w:name w:val="toc 3"/>
     <w:basedOn w:val="a"/>
     <w:next w:val="a"/>
@@ -52960,7 +55272,7 @@
       <w:szCs w:val="22"/>
     </w:rPr>
   </w:style>
-  <w:style w:type="character" w:styleId="a5">
+  <w:style w:type="character" w:styleId="a7">
     <w:name w:val="Hyperlink"/>
     <w:basedOn w:val="a0"/>
     <w:uiPriority w:val="99"/>
@@ -52971,7 +55283,7 @@
       <w:u w:val="single"/>
     </w:rPr>
   </w:style>
-  <w:style w:type="paragraph" w:styleId="40">
+  <w:style w:type="paragraph" w:styleId="41">
     <w:name w:val="toc 4"/>
     <w:basedOn w:val="a"/>
     <w:next w:val="a"/>
@@ -53091,8 +55403,8 @@
       <w:szCs w:val="22"/>
     </w:rPr>
   </w:style>
-  <w:style w:type="character" w:customStyle="1" w:styleId="2Char">
-    <w:name w:val="标题 2 Char"/>
+  <w:style w:type="character" w:customStyle="1" w:styleId="20">
+    <w:name w:val="标题 2字符"/>
     <w:basedOn w:val="a0"/>
     <w:link w:val="2"/>
     <w:uiPriority w:val="9"/>
@@ -53105,8 +55417,8 @@
       <w:szCs w:val="32"/>
     </w:rPr>
   </w:style>
-  <w:style w:type="character" w:customStyle="1" w:styleId="3Char">
-    <w:name w:val="标题 3 Char"/>
+  <w:style w:type="character" w:customStyle="1" w:styleId="30">
+    <w:name w:val="标题 3字符"/>
     <w:basedOn w:val="a0"/>
     <w:link w:val="3"/>
     <w:uiPriority w:val="9"/>
@@ -53119,8 +55431,8 @@
       <w:szCs w:val="32"/>
     </w:rPr>
   </w:style>
-  <w:style w:type="character" w:customStyle="1" w:styleId="4Char">
-    <w:name w:val="标题 4 Char"/>
+  <w:style w:type="character" w:customStyle="1" w:styleId="40">
+    <w:name w:val="标题 4字符"/>
     <w:basedOn w:val="a0"/>
     <w:link w:val="4"/>
     <w:uiPriority w:val="9"/>
@@ -53131,7 +55443,7 @@
       <w:szCs w:val="28"/>
     </w:rPr>
   </w:style>
-  <w:style w:type="paragraph" w:styleId="a6">
+  <w:style w:type="paragraph" w:styleId="a8">
     <w:name w:val="List Paragraph"/>
     <w:basedOn w:val="a"/>
     <w:uiPriority w:val="34"/>
@@ -53149,10 +55461,10 @@
       <w:szCs w:val="22"/>
     </w:rPr>
   </w:style>
-  <w:style w:type="paragraph" w:styleId="a7">
+  <w:style w:type="paragraph" w:styleId="a9">
     <w:name w:val="header"/>
     <w:basedOn w:val="a"/>
-    <w:link w:val="Char0"/>
+    <w:link w:val="aa"/>
     <w:uiPriority w:val="99"/>
     <w:unhideWhenUsed/>
     <w:rsid w:val="008C675D"/>
@@ -53175,10 +55487,10 @@
       <w:szCs w:val="18"/>
     </w:rPr>
   </w:style>
-  <w:style w:type="character" w:customStyle="1" w:styleId="Char0">
-    <w:name w:val="页眉 Char"/>
+  <w:style w:type="character" w:customStyle="1" w:styleId="aa">
+    <w:name w:val="页眉字符"/>
     <w:basedOn w:val="a0"/>
-    <w:link w:val="a7"/>
+    <w:link w:val="a9"/>
     <w:uiPriority w:val="99"/>
     <w:rsid w:val="008C675D"/>
     <w:rPr>
@@ -53186,10 +55498,10 @@
       <w:szCs w:val="18"/>
     </w:rPr>
   </w:style>
-  <w:style w:type="paragraph" w:styleId="a8">
+  <w:style w:type="paragraph" w:styleId="ab">
     <w:name w:val="footer"/>
     <w:basedOn w:val="a"/>
-    <w:link w:val="Char1"/>
+    <w:link w:val="ac"/>
     <w:uiPriority w:val="99"/>
     <w:unhideWhenUsed/>
     <w:rsid w:val="008C675D"/>
@@ -53208,10 +55520,10 @@
       <w:szCs w:val="18"/>
     </w:rPr>
   </w:style>
-  <w:style w:type="character" w:customStyle="1" w:styleId="Char1">
-    <w:name w:val="页脚 Char"/>
+  <w:style w:type="character" w:customStyle="1" w:styleId="ac">
+    <w:name w:val="页脚字符"/>
     <w:basedOn w:val="a0"/>
-    <w:link w:val="a8"/>
+    <w:link w:val="ab"/>
     <w:uiPriority w:val="99"/>
     <w:rsid w:val="008C675D"/>
     <w:rPr>
@@ -53219,7 +55531,7 @@
       <w:szCs w:val="18"/>
     </w:rPr>
   </w:style>
-  <w:style w:type="paragraph" w:styleId="a9">
+  <w:style w:type="paragraph" w:styleId="ad">
     <w:name w:val="No Spacing"/>
     <w:uiPriority w:val="1"/>
     <w:qFormat/>
@@ -53233,7 +55545,7 @@
       <w:sz w:val="18"/>
     </w:rPr>
   </w:style>
-  <w:style w:type="character" w:styleId="aa">
+  <w:style w:type="character" w:styleId="ae">
     <w:name w:val="FollowedHyperlink"/>
     <w:basedOn w:val="a0"/>
     <w:uiPriority w:val="99"/>
@@ -53245,7 +55557,7 @@
       <w:u w:val="single"/>
     </w:rPr>
   </w:style>
-  <w:style w:type="paragraph" w:styleId="ab">
+  <w:style w:type="paragraph" w:styleId="af">
     <w:name w:val="Normal (Web)"/>
     <w:basedOn w:val="a"/>
     <w:uiPriority w:val="99"/>
@@ -53258,7 +55570,7 @@
       <w:rFonts w:ascii="宋体" w:eastAsia="宋体" w:hAnsi="宋体" w:cs="宋体"/>
     </w:rPr>
   </w:style>
-  <w:style w:type="character" w:styleId="ac">
+  <w:style w:type="character" w:styleId="af0">
     <w:name w:val="Strong"/>
     <w:basedOn w:val="a0"/>
     <w:uiPriority w:val="22"/>
@@ -53277,7 +55589,7 @@
   <w:style w:type="paragraph" w:styleId="HTML">
     <w:name w:val="HTML Preformatted"/>
     <w:basedOn w:val="a"/>
-    <w:link w:val="HTMLChar"/>
+    <w:link w:val="HTML0"/>
     <w:uiPriority w:val="99"/>
     <w:unhideWhenUsed/>
     <w:rsid w:val="009770F6"/>
@@ -53307,8 +55619,8 @@
       <w:szCs w:val="20"/>
     </w:rPr>
   </w:style>
-  <w:style w:type="character" w:customStyle="1" w:styleId="HTMLChar">
-    <w:name w:val="HTML 预设格式 Char"/>
+  <w:style w:type="character" w:customStyle="1" w:styleId="HTML0">
+    <w:name w:val="HTML 预设格式字符"/>
     <w:basedOn w:val="a0"/>
     <w:link w:val="HTML"/>
     <w:uiPriority w:val="99"/>
@@ -53320,7 +55632,7 @@
       <w:szCs w:val="20"/>
     </w:rPr>
   </w:style>
-  <w:style w:type="character" w:styleId="HTML0">
+  <w:style w:type="character" w:styleId="HTML1">
     <w:name w:val="HTML Code"/>
     <w:basedOn w:val="a0"/>
     <w:uiPriority w:val="99"/>
@@ -53338,7 +55650,7 @@
     <w:basedOn w:val="a0"/>
     <w:rsid w:val="00185132"/>
   </w:style>
-  <w:style w:type="character" w:styleId="ad">
+  <w:style w:type="character" w:styleId="af1">
     <w:name w:val="Emphasis"/>
     <w:basedOn w:val="a0"/>
     <w:uiPriority w:val="20"/>
@@ -53349,10 +55661,10 @@
       <w:iCs/>
     </w:rPr>
   </w:style>
-  <w:style w:type="paragraph" w:styleId="ae">
+  <w:style w:type="paragraph" w:styleId="af2">
     <w:name w:val="Document Map"/>
     <w:basedOn w:val="a"/>
-    <w:link w:val="Char2"/>
+    <w:link w:val="af3"/>
     <w:uiPriority w:val="99"/>
     <w:semiHidden/>
     <w:unhideWhenUsed/>
@@ -53362,10 +55674,10 @@
       <w:sz w:val="24"/>
     </w:rPr>
   </w:style>
-  <w:style w:type="character" w:customStyle="1" w:styleId="Char2">
-    <w:name w:val="文档结构图 Char"/>
+  <w:style w:type="character" w:customStyle="1" w:styleId="af3">
+    <w:name w:val="文档结构图字符"/>
     <w:basedOn w:val="a0"/>
-    <w:link w:val="ae"/>
+    <w:link w:val="af2"/>
     <w:uiPriority w:val="99"/>
     <w:semiHidden/>
     <w:rsid w:val="009203D7"/>
@@ -53699,7 +56011,7 @@
 </file>
 
 <file path=customXml/itemProps1.xml><?xml version="1.0" encoding="utf-8"?>
-<ds:datastoreItem xmlns:ds="http://schemas.openxmlformats.org/officeDocument/2006/customXml" ds:itemID="{6DD4CCC0-8C05-4926-984E-3D1C2D39D35B}">
+<ds:datastoreItem xmlns:ds="http://schemas.openxmlformats.org/officeDocument/2006/customXml" ds:itemID="{B858E7EF-DAE8-2E43-A139-95E7112CC1E7}">
   <ds:schemaRefs>
     <ds:schemaRef ds:uri="http://schemas.openxmlformats.org/officeDocument/2006/bibliography"/>
   </ds:schemaRefs>

--- a/python3_note_django.docx
+++ b/python3_note_django.docx
@@ -1,12 +1,11 @@
 
 <file path=word/document.xml><?xml version="1.0" encoding="utf-8"?>
-<w:document xmlns:wpc="http://schemas.microsoft.com/office/word/2010/wordprocessingCanvas" xmlns:mo="http://schemas.microsoft.com/office/mac/office/2008/main" xmlns:mc="http://schemas.openxmlformats.org/markup-compatibility/2006" xmlns:mv="urn:schemas-microsoft-com:mac:vml" xmlns:o="urn:schemas-microsoft-com:office:office" xmlns:r="http://schemas.openxmlformats.org/officeDocument/2006/relationships" xmlns:m="http://schemas.openxmlformats.org/officeDocument/2006/math" xmlns:v="urn:schemas-microsoft-com:vml" xmlns:wp14="http://schemas.microsoft.com/office/word/2010/wordprocessingDrawing" xmlns:wp="http://schemas.openxmlformats.org/drawingml/2006/wordprocessingDrawing" xmlns:w10="urn:schemas-microsoft-com:office:word" xmlns:w="http://schemas.openxmlformats.org/wordprocessingml/2006/main" xmlns:w14="http://schemas.microsoft.com/office/word/2010/wordml" xmlns:w15="http://schemas.microsoft.com/office/word/2012/wordml" xmlns:wpg="http://schemas.microsoft.com/office/word/2010/wordprocessingGroup" xmlns:wpi="http://schemas.microsoft.com/office/word/2010/wordprocessingInk" xmlns:wne="http://schemas.microsoft.com/office/word/2006/wordml" xmlns:wps="http://schemas.microsoft.com/office/word/2010/wordprocessingShape" mc:Ignorable="w14 w15 wp14">
+<w:document xmlns:wpc="http://schemas.microsoft.com/office/word/2010/wordprocessingCanvas" xmlns:mc="http://schemas.openxmlformats.org/markup-compatibility/2006" xmlns:o="urn:schemas-microsoft-com:office:office" xmlns:r="http://schemas.openxmlformats.org/officeDocument/2006/relationships" xmlns:m="http://schemas.openxmlformats.org/officeDocument/2006/math" xmlns:v="urn:schemas-microsoft-com:vml" xmlns:wp14="http://schemas.microsoft.com/office/word/2010/wordprocessingDrawing" xmlns:wp="http://schemas.openxmlformats.org/drawingml/2006/wordprocessingDrawing" xmlns:w10="urn:schemas-microsoft-com:office:word" xmlns:w="http://schemas.openxmlformats.org/wordprocessingml/2006/main" xmlns:w14="http://schemas.microsoft.com/office/word/2010/wordml" xmlns:w15="http://schemas.microsoft.com/office/word/2012/wordml" xmlns:wpg="http://schemas.microsoft.com/office/word/2010/wordprocessingGroup" xmlns:wpi="http://schemas.microsoft.com/office/word/2010/wordprocessingInk" xmlns:wne="http://schemas.microsoft.com/office/word/2006/wordml" xmlns:wps="http://schemas.microsoft.com/office/word/2010/wordprocessingShape" mc:Ignorable="w14 w15 wp14">
   <w:body>
     <w:p>
       <w:pPr>
         <w:jc w:val="center"/>
         <w:rPr>
-          <w:rFonts w:hint="eastAsia"/>
           <w:b/>
           <w:sz w:val="30"/>
           <w:szCs w:val="30"/>
@@ -9067,7 +9066,7 @@
     </w:p>
     <w:p>
       <w:pPr>
-        <w:pStyle w:val="a8"/>
+        <w:pStyle w:val="a6"/>
         <w:numPr>
           <w:ilvl w:val="0"/>
           <w:numId w:val="25"/>
@@ -9113,7 +9112,7 @@
     </w:p>
     <w:p>
       <w:pPr>
-        <w:pStyle w:val="a8"/>
+        <w:pStyle w:val="a6"/>
         <w:numPr>
           <w:ilvl w:val="0"/>
           <w:numId w:val="25"/>
@@ -9159,7 +9158,7 @@
     </w:p>
     <w:p>
       <w:pPr>
-        <w:pStyle w:val="a8"/>
+        <w:pStyle w:val="a6"/>
         <w:numPr>
           <w:ilvl w:val="0"/>
           <w:numId w:val="25"/>
@@ -16952,7 +16951,7 @@
       <w:hyperlink r:id="rId21" w:history="1">
         <w:r>
           <w:rPr>
-            <w:rStyle w:val="a7"/>
+            <w:rStyle w:val="a5"/>
           </w:rPr>
           <w:t>http://127.0.0.1:8000/app01/articles/2013/4/12/</w:t>
         </w:r>
@@ -19375,7 +19374,7 @@
     </w:p>
     <w:p>
       <w:pPr>
-        <w:pStyle w:val="a8"/>
+        <w:pStyle w:val="a6"/>
         <w:numPr>
           <w:ilvl w:val="0"/>
           <w:numId w:val="27"/>
@@ -19403,7 +19402,7 @@
     </w:p>
     <w:p>
       <w:pPr>
-        <w:pStyle w:val="a8"/>
+        <w:pStyle w:val="a6"/>
         <w:numPr>
           <w:ilvl w:val="0"/>
           <w:numId w:val="27"/>
@@ -26689,7 +26688,7 @@
       <w:hyperlink r:id="rId26" w:anchor="example" w:history="1">
         <w:r>
           <w:rPr>
-            <w:rStyle w:val="a7"/>
+            <w:rStyle w:val="a5"/>
           </w:rPr>
           <w:t>https://docs.djangoproject.com/en/2.0/topics/http/urls/#example</w:t>
         </w:r>
@@ -43767,7 +43766,7 @@
     </w:p>
     <w:p>
       <w:pPr>
-        <w:pStyle w:val="a8"/>
+        <w:pStyle w:val="a6"/>
         <w:numPr>
           <w:ilvl w:val="0"/>
           <w:numId w:val="34"/>
@@ -43795,7 +43794,7 @@
     </w:p>
     <w:p>
       <w:pPr>
-        <w:pStyle w:val="a8"/>
+        <w:pStyle w:val="a6"/>
         <w:numPr>
           <w:ilvl w:val="0"/>
           <w:numId w:val="34"/>
@@ -43859,7 +43858,7 @@
     </w:p>
     <w:p>
       <w:pPr>
-        <w:pStyle w:val="a8"/>
+        <w:pStyle w:val="a6"/>
         <w:numPr>
           <w:ilvl w:val="0"/>
           <w:numId w:val="34"/>
@@ -43931,7 +43930,7 @@
     </w:p>
     <w:p>
       <w:pPr>
-        <w:pStyle w:val="a8"/>
+        <w:pStyle w:val="a6"/>
         <w:numPr>
           <w:ilvl w:val="0"/>
           <w:numId w:val="34"/>
@@ -43959,7 +43958,7 @@
     </w:p>
     <w:p>
       <w:pPr>
-        <w:pStyle w:val="a8"/>
+        <w:pStyle w:val="a6"/>
         <w:numPr>
           <w:ilvl w:val="0"/>
           <w:numId w:val="34"/>
@@ -44150,7 +44149,7 @@
     </w:p>
     <w:p>
       <w:pPr>
-        <w:pStyle w:val="a8"/>
+        <w:pStyle w:val="a6"/>
         <w:ind w:left="720" w:firstLineChars="0" w:firstLine="0"/>
       </w:pPr>
       <w:r>
@@ -44192,7 +44191,7 @@
     </w:p>
     <w:p>
       <w:pPr>
-        <w:pStyle w:val="a8"/>
+        <w:pStyle w:val="a6"/>
         <w:numPr>
           <w:ilvl w:val="0"/>
           <w:numId w:val="34"/>
@@ -45061,7 +45060,7 @@
     </w:p>
     <w:p>
       <w:pPr>
-        <w:pStyle w:val="ad"/>
+        <w:pStyle w:val="a9"/>
         <w:rPr>
           <w:shd w:val="clear" w:color="auto" w:fill="FFFFFF"/>
         </w:rPr>
@@ -45123,7 +45122,7 @@
     </w:p>
     <w:p>
       <w:pPr>
-        <w:pStyle w:val="ad"/>
+        <w:pStyle w:val="a9"/>
         <w:rPr>
           <w:shd w:val="clear" w:color="auto" w:fill="FFFFFF"/>
         </w:rPr>
@@ -45158,7 +45157,7 @@
     </w:p>
     <w:p>
       <w:pPr>
-        <w:pStyle w:val="ad"/>
+        <w:pStyle w:val="a9"/>
       </w:pPr>
       <w:r>
         <w:rPr>
@@ -45204,7 +45203,7 @@
     </w:p>
     <w:p>
       <w:pPr>
-        <w:pStyle w:val="ad"/>
+        <w:pStyle w:val="a9"/>
       </w:pPr>
       <w:r>
         <w:t xml:space="preserve">2)CharField : </w:t>
@@ -45236,7 +45235,7 @@
     </w:p>
     <w:p>
       <w:pPr>
-        <w:pStyle w:val="ad"/>
+        <w:pStyle w:val="a9"/>
         <w:ind w:leftChars="600" w:left="1080"/>
       </w:pPr>
       <w:r>
@@ -45284,7 +45283,7 @@
     </w:p>
     <w:p>
       <w:pPr>
-        <w:pStyle w:val="ad"/>
+        <w:pStyle w:val="a9"/>
       </w:pPr>
       <w:r>
         <w:t>3)</w:t>
@@ -45322,7 +45321,7 @@
     </w:p>
     <w:p>
       <w:pPr>
-        <w:pStyle w:val="ad"/>
+        <w:pStyle w:val="a9"/>
       </w:pPr>
       <w:r>
         <w:rPr>
@@ -45340,7 +45339,7 @@
     </w:p>
     <w:p>
       <w:pPr>
-        <w:pStyle w:val="ad"/>
+        <w:pStyle w:val="a9"/>
       </w:pPr>
       <w:r>
         <w:rPr>
@@ -45399,7 +45398,7 @@
     </w:p>
     <w:p>
       <w:pPr>
-        <w:pStyle w:val="ad"/>
+        <w:pStyle w:val="a9"/>
       </w:pPr>
       <w:r>
         <w:rPr>
@@ -45446,7 +45445,7 @@
     </w:p>
     <w:p>
       <w:pPr>
-        <w:pStyle w:val="ad"/>
+        <w:pStyle w:val="a9"/>
       </w:pPr>
       <w:r>
         <w:rPr>
@@ -45505,7 +45504,7 @@
     </w:p>
     <w:p>
       <w:pPr>
-        <w:pStyle w:val="ad"/>
+        <w:pStyle w:val="a9"/>
       </w:pPr>
       <w:r>
         <w:t>更多参数</w:t>
@@ -45522,7 +45521,7 @@
     </w:p>
     <w:p>
       <w:pPr>
-        <w:pStyle w:val="ad"/>
+        <w:pStyle w:val="a9"/>
       </w:pPr>
     </w:p>
     <w:p>
@@ -46247,11 +46246,6 @@
       </w:r>
     </w:p>
     <w:p>
-      <w:pPr>
-        <w:rPr>
-          <w:rFonts w:hint="eastAsia"/>
-        </w:rPr>
-      </w:pPr>
       <w:r>
         <w:rPr>
           <w:rFonts w:hint="eastAsia"/>
@@ -46295,19 +46289,8 @@
         <w:t>python manage.py migrate</w:t>
       </w:r>
     </w:p>
+    <w:p/>
     <w:p>
-      <w:pPr>
-        <w:rPr>
-          <w:rFonts w:hint="eastAsia"/>
-        </w:rPr>
-      </w:pPr>
-    </w:p>
-    <w:p>
-      <w:pPr>
-        <w:rPr>
-          <w:rFonts w:hint="eastAsia"/>
-        </w:rPr>
-      </w:pPr>
       <w:r>
         <w:rPr>
           <w:rFonts w:hint="eastAsia"/>
@@ -46603,36 +46586,88 @@
         <w:t>]</w:t>
       </w:r>
     </w:p>
+    <w:p/>
     <w:p>
-      <w:pPr>
-        <w:rPr>
-          <w:rFonts w:hint="eastAsia"/>
-        </w:rPr>
-      </w:pPr>
+      <w:r>
+        <w:rPr>
+          <w:rFonts w:hint="eastAsia"/>
+        </w:rPr>
+        <w:t>注意</w:t>
+      </w:r>
+      <w:r>
+        <w:rPr>
+          <w:rFonts w:hint="eastAsia"/>
+        </w:rPr>
+        <w:t>3</w:t>
+      </w:r>
+      <w:r>
+        <w:rPr>
+          <w:rFonts w:hint="eastAsia"/>
+        </w:rPr>
+        <w:t>：如果报错如下：</w:t>
+      </w:r>
     </w:p>
     <w:p>
       <w:pPr>
         <w:rPr>
-          <w:rFonts w:hint="eastAsia"/>
-        </w:rPr>
-      </w:pPr>
-      <w:r>
-        <w:rPr>
-          <w:rFonts w:hint="eastAsia"/>
-        </w:rPr>
-        <w:t>注意</w:t>
-      </w:r>
-      <w:r>
-        <w:rPr>
-          <w:rFonts w:hint="eastAsia"/>
-        </w:rPr>
-        <w:t>3</w:t>
-      </w:r>
-      <w:r>
-        <w:rPr>
-          <w:rFonts w:hint="eastAsia"/>
-        </w:rPr>
-        <w:t>：如果报错如下：</w:t>
+          <w:rFonts w:eastAsia="Times New Roman"/>
+          <w:sz w:val="24"/>
+        </w:rPr>
+      </w:pPr>
+      <w:r>
+        <w:rPr>
+          <w:rFonts w:ascii="Courier New" w:eastAsiaTheme="minorEastAsia" w:hAnsi="Courier New" w:cs="Courier New"/>
+          <w:szCs w:val="18"/>
+        </w:rPr>
+        <w:t>django.core.exceptions.ImproperlyConfigured: mysqlclient 1.3.3</w:t>
+      </w:r>
+      <w:r>
+        <w:rPr>
+          <w:rFonts w:ascii="Consolas" w:eastAsia="Times New Roman" w:hAnsi="Consolas"/>
+          <w:color w:val="393939"/>
+          <w:szCs w:val="18"/>
+          <w:shd w:val="clear" w:color="auto" w:fill="F4F4F4"/>
+        </w:rPr>
+        <w:t> </w:t>
+      </w:r>
+      <w:r>
+        <w:rPr>
+          <w:rFonts w:ascii="Courier New" w:eastAsiaTheme="minorEastAsia" w:hAnsi="Courier New" w:cs="Courier New"/>
+          <w:szCs w:val="18"/>
+        </w:rPr>
+        <w:t>or</w:t>
+      </w:r>
+      <w:r>
+        <w:rPr>
+          <w:rFonts w:ascii="Consolas" w:eastAsia="Times New Roman" w:hAnsi="Consolas"/>
+          <w:color w:val="393939"/>
+          <w:szCs w:val="18"/>
+          <w:shd w:val="clear" w:color="auto" w:fill="F4F4F4"/>
+        </w:rPr>
+        <w:t> </w:t>
+      </w:r>
+      <w:r>
+        <w:rPr>
+          <w:rFonts w:ascii="Courier New" w:eastAsiaTheme="minorEastAsia" w:hAnsi="Courier New" w:cs="Courier New"/>
+          <w:szCs w:val="18"/>
+        </w:rPr>
+        <w:t>newer is</w:t>
+      </w:r>
+      <w:r>
+        <w:rPr>
+          <w:rFonts w:ascii="Consolas" w:eastAsia="Times New Roman" w:hAnsi="Consolas"/>
+          <w:color w:val="393939"/>
+          <w:szCs w:val="18"/>
+          <w:shd w:val="clear" w:color="auto" w:fill="F4F4F4"/>
+        </w:rPr>
+        <w:t> </w:t>
+      </w:r>
+      <w:r>
+        <w:rPr>
+          <w:rFonts w:ascii="Courier New" w:eastAsiaTheme="minorEastAsia" w:hAnsi="Courier New" w:cs="Courier New"/>
+          <w:szCs w:val="18"/>
+        </w:rPr>
+        <w:t>required; you have 0.7.11.None</w:t>
       </w:r>
     </w:p>
     <w:p>
@@ -46644,192 +46679,104 @@
       </w:pPr>
       <w:r>
         <w:rPr>
-          <w:rFonts w:ascii="Courier New" w:eastAsiaTheme="minorEastAsia" w:hAnsi="Courier New" w:cs="Courier New"/>
-          <w:szCs w:val="18"/>
-        </w:rPr>
-        <w:t>django.core.exceptions.ImproperlyConfigured: mysqlclient 1.3.3</w:t>
-      </w:r>
-      <w:r>
-        <w:rPr>
-          <w:rFonts w:ascii="Consolas" w:eastAsia="Times New Roman" w:hAnsi="Consolas"/>
-          <w:color w:val="393939"/>
-          <w:szCs w:val="18"/>
-          <w:shd w:val="clear" w:color="auto" w:fill="F4F4F4"/>
-        </w:rPr>
-        <w:t> </w:t>
-      </w:r>
-      <w:r>
-        <w:rPr>
-          <w:rFonts w:ascii="Courier New" w:eastAsiaTheme="minorEastAsia" w:hAnsi="Courier New" w:cs="Courier New"/>
-          <w:szCs w:val="18"/>
-        </w:rPr>
-        <w:t>or</w:t>
-      </w:r>
-      <w:r>
-        <w:rPr>
-          <w:rFonts w:ascii="Consolas" w:eastAsia="Times New Roman" w:hAnsi="Consolas"/>
-          <w:color w:val="393939"/>
-          <w:szCs w:val="18"/>
-          <w:shd w:val="clear" w:color="auto" w:fill="F4F4F4"/>
-        </w:rPr>
-        <w:t> </w:t>
-      </w:r>
-      <w:r>
-        <w:rPr>
-          <w:rFonts w:ascii="Courier New" w:eastAsiaTheme="minorEastAsia" w:hAnsi="Courier New" w:cs="Courier New"/>
-          <w:szCs w:val="18"/>
-        </w:rPr>
-        <w:t>newer is</w:t>
-      </w:r>
-      <w:r>
-        <w:rPr>
-          <w:rFonts w:ascii="Consolas" w:eastAsia="Times New Roman" w:hAnsi="Consolas"/>
-          <w:color w:val="393939"/>
-          <w:szCs w:val="18"/>
-          <w:shd w:val="clear" w:color="auto" w:fill="F4F4F4"/>
-        </w:rPr>
-        <w:t> </w:t>
-      </w:r>
-      <w:r>
-        <w:rPr>
-          <w:rFonts w:ascii="Courier New" w:eastAsiaTheme="minorEastAsia" w:hAnsi="Courier New" w:cs="Courier New"/>
-          <w:szCs w:val="18"/>
-        </w:rPr>
-        <w:t>required; you have 0.7.11.None</w:t>
+          <w:rFonts w:hint="eastAsia"/>
+          <w:shd w:val="clear" w:color="auto" w:fill="FAF7EF"/>
+        </w:rPr>
+        <w:t>MySQLclient</w:t>
+      </w:r>
+      <w:r>
+        <w:rPr>
+          <w:rFonts w:hint="eastAsia"/>
+          <w:shd w:val="clear" w:color="auto" w:fill="FAF7EF"/>
+        </w:rPr>
+        <w:t>目前只支持到</w:t>
+      </w:r>
+      <w:r>
+        <w:rPr>
+          <w:rFonts w:hint="eastAsia"/>
+          <w:shd w:val="clear" w:color="auto" w:fill="FAF7EF"/>
+        </w:rPr>
+        <w:t>python3.4</w:t>
+      </w:r>
+      <w:r>
+        <w:rPr>
+          <w:rFonts w:hint="eastAsia"/>
+          <w:shd w:val="clear" w:color="auto" w:fill="FAF7EF"/>
+        </w:rPr>
+        <w:t>，因此如果使用的更高版本的</w:t>
+      </w:r>
+      <w:r>
+        <w:rPr>
+          <w:rFonts w:hint="eastAsia"/>
+          <w:shd w:val="clear" w:color="auto" w:fill="FAF7EF"/>
+        </w:rPr>
+        <w:t>python</w:t>
+      </w:r>
+      <w:r>
+        <w:rPr>
+          <w:rFonts w:hint="eastAsia"/>
+          <w:shd w:val="clear" w:color="auto" w:fill="FAF7EF"/>
+        </w:rPr>
+        <w:t>，需要修改如下：</w:t>
       </w:r>
     </w:p>
     <w:p>
-      <w:pPr>
-        <w:rPr>
-          <w:rFonts w:eastAsia="Times New Roman"/>
-          <w:sz w:val="24"/>
-        </w:rPr>
-      </w:pPr>
-      <w:r>
-        <w:rPr>
-          <w:rFonts w:hint="eastAsia"/>
-          <w:shd w:val="clear" w:color="auto" w:fill="FAF7EF"/>
-        </w:rPr>
-        <w:t>MySQLclient</w:t>
-      </w:r>
-      <w:r>
-        <w:rPr>
-          <w:rFonts w:hint="eastAsia"/>
-          <w:shd w:val="clear" w:color="auto" w:fill="FAF7EF"/>
-        </w:rPr>
-        <w:t>目前只支持到</w:t>
-      </w:r>
-      <w:r>
-        <w:rPr>
-          <w:rFonts w:hint="eastAsia"/>
-          <w:shd w:val="clear" w:color="auto" w:fill="FAF7EF"/>
-        </w:rPr>
-        <w:t>python3.4</w:t>
-      </w:r>
-      <w:r>
-        <w:rPr>
-          <w:rFonts w:hint="eastAsia"/>
-          <w:shd w:val="clear" w:color="auto" w:fill="FAF7EF"/>
-        </w:rPr>
-        <w:t>，因此如果使用的更高版本的</w:t>
-      </w:r>
-      <w:r>
-        <w:rPr>
-          <w:rFonts w:hint="eastAsia"/>
-          <w:shd w:val="clear" w:color="auto" w:fill="FAF7EF"/>
-        </w:rPr>
-        <w:t>python</w:t>
-      </w:r>
-      <w:r>
-        <w:rPr>
-          <w:rFonts w:hint="eastAsia"/>
-          <w:shd w:val="clear" w:color="auto" w:fill="FAF7EF"/>
-        </w:rPr>
-        <w:t>，需要修改如下：</w:t>
+      <w:r>
+        <w:rPr>
+          <w:rFonts w:hint="eastAsia"/>
+        </w:rPr>
+        <w:t>mac</w:t>
+      </w:r>
+      <w:r>
+        <w:rPr>
+          <w:rFonts w:hint="eastAsia"/>
+        </w:rPr>
+        <w:t>系统：</w:t>
       </w:r>
     </w:p>
     <w:p>
-      <w:pPr>
-        <w:rPr>
-          <w:rFonts w:hint="eastAsia"/>
-        </w:rPr>
-      </w:pPr>
-      <w:r>
-        <w:rPr>
-          <w:rFonts w:hint="eastAsia"/>
-        </w:rPr>
-        <w:t>mac</w:t>
-      </w:r>
-      <w:r>
-        <w:rPr>
-          <w:rFonts w:hint="eastAsia"/>
-        </w:rPr>
-        <w:t>系统：</w:t>
+      <w:r>
+        <w:rPr>
+          <w:rFonts w:hint="eastAsia"/>
+        </w:rPr>
+        <w:lastRenderedPageBreak/>
+        <w:t>查看安装路径，</w:t>
+      </w:r>
+      <w:r>
+        <w:rPr>
+          <w:rFonts w:hint="eastAsia"/>
+        </w:rPr>
+        <w:t>import sys  print(sys.path)</w:t>
       </w:r>
     </w:p>
     <w:p>
-      <w:pPr>
-        <w:rPr>
-          <w:rFonts w:hint="eastAsia"/>
-        </w:rPr>
-      </w:pPr>
-      <w:r>
-        <w:rPr>
-          <w:rFonts w:hint="eastAsia"/>
-        </w:rPr>
-        <w:lastRenderedPageBreak/>
-        <w:t>查看安装路径，</w:t>
-      </w:r>
-      <w:r>
-        <w:rPr>
-          <w:rFonts w:hint="eastAsia"/>
-        </w:rPr>
-        <w:t>import sys  print(sys.path)</w:t>
+      <w:r>
+        <w:t>/usr/local/lib/python3.6/site-packages/django/db/backends/mysql</w:t>
+      </w:r>
+      <w:r>
+        <w:rPr>
+          <w:rFonts w:hint="eastAsia"/>
+        </w:rPr>
+        <w:t xml:space="preserve">/base.py </w:t>
+      </w:r>
+      <w:r>
+        <w:rPr>
+          <w:rFonts w:hint="eastAsia"/>
+        </w:rPr>
+        <w:t>下的</w:t>
       </w:r>
     </w:p>
     <w:p>
-      <w:pPr>
-        <w:rPr>
-          <w:rFonts w:hint="eastAsia"/>
-        </w:rPr>
-      </w:pPr>
-      <w:r>
-        <w:t>/usr/local/lib/python3.6/site-packages/django/db/backends/mysql</w:t>
-      </w:r>
-      <w:r>
-        <w:rPr>
-          <w:rFonts w:hint="eastAsia"/>
-        </w:rPr>
-        <w:t xml:space="preserve">/base.py </w:t>
-      </w:r>
-      <w:r>
-        <w:rPr>
-          <w:rFonts w:hint="eastAsia"/>
-        </w:rPr>
-        <w:t>下的</w:t>
+      <w:r>
+        <w:t>if version &lt; (1, 3, 3):</w:t>
       </w:r>
     </w:p>
     <w:p>
       <w:r>
-        <w:t>if version &lt; (1, 3, 3):</w:t>
+        <w:t xml:space="preserve">    raise ImproperlyConfigured("mysqlclient 1.3.3 or newer is required; you have %s" % Database.__version__)</w:t>
       </w:r>
     </w:p>
     <w:p>
-      <w:pPr>
-        <w:rPr>
-          <w:rFonts w:hint="eastAsia"/>
-        </w:rPr>
-      </w:pPr>
-      <w:r>
-        <w:t xml:space="preserve">    raise ImproperlyConfigured("mysqlclient 1.3.3 or newer is required; you have %s" % Database.__version__)</w:t>
-      </w:r>
-    </w:p>
-    <w:p>
-      <w:pPr>
-        <w:rPr>
-          <w:rFonts w:hint="eastAsia"/>
-        </w:rPr>
-      </w:pPr>
       <w:r>
         <w:rPr>
           <w:rFonts w:hint="eastAsia"/>
@@ -47579,39 +47526,25 @@
         <w:t>}</w:t>
       </w:r>
     </w:p>
+    <w:p/>
     <w:p>
       <w:pPr>
-        <w:rPr>
-          <w:rFonts w:hint="eastAsia"/>
-        </w:rPr>
-      </w:pPr>
+        <w:pStyle w:val="2"/>
+      </w:pPr>
+      <w:r>
+        <w:rPr>
+          <w:rFonts w:hint="eastAsia"/>
+        </w:rPr>
+        <w:t>3.</w:t>
+      </w:r>
+      <w:r>
+        <w:rPr>
+          <w:rFonts w:hint="eastAsia"/>
+        </w:rPr>
+        <w:t>添加表记录</w:t>
+      </w:r>
     </w:p>
     <w:p>
-      <w:pPr>
-        <w:pStyle w:val="2"/>
-        <w:rPr>
-          <w:rFonts w:hint="eastAsia"/>
-        </w:rPr>
-      </w:pPr>
-      <w:r>
-        <w:rPr>
-          <w:rFonts w:hint="eastAsia"/>
-        </w:rPr>
-        <w:t>3.</w:t>
-      </w:r>
-      <w:r>
-        <w:rPr>
-          <w:rFonts w:hint="eastAsia"/>
-        </w:rPr>
-        <w:t>添加表记录</w:t>
-      </w:r>
-    </w:p>
-    <w:p>
-      <w:pPr>
-        <w:rPr>
-          <w:rFonts w:hint="eastAsia"/>
-        </w:rPr>
-      </w:pPr>
       <w:r>
         <w:rPr>
           <w:rFonts w:hint="eastAsia"/>
@@ -47653,7 +47586,7 @@
           <w:tab w:val="left" w:pos="14656"/>
         </w:tabs>
         <w:rPr>
-          <w:rFonts w:ascii="Monaco" w:eastAsiaTheme="minorEastAsia" w:hAnsi="Monaco" w:cs="Courier New" w:hint="eastAsia"/>
+          <w:rFonts w:ascii="Monaco" w:eastAsiaTheme="minorEastAsia" w:hAnsi="Monaco" w:cs="Courier New"/>
           <w:color w:val="F8F8F2"/>
           <w:szCs w:val="18"/>
         </w:rPr>
@@ -48449,7 +48382,6 @@
           <w:color w:val="F8F8F2"/>
           <w:szCs w:val="18"/>
         </w:rPr>
-        <w:lastRenderedPageBreak/>
         <w:br/>
         <w:t xml:space="preserve">   </w:t>
       </w:r>
@@ -48489,15 +48421,11 @@
       </w:r>
     </w:p>
     <w:p>
-      <w:pPr>
-        <w:rPr>
-          <w:rFonts w:hint="eastAsia"/>
-        </w:rPr>
-      </w:pPr>
-      <w:r>
-        <w:rPr>
-          <w:rFonts w:hint="eastAsia"/>
-        </w:rPr>
+      <w:r>
+        <w:rPr>
+          <w:rFonts w:hint="eastAsia"/>
+        </w:rPr>
+        <w:lastRenderedPageBreak/>
         <w:t>注意：方式</w:t>
       </w:r>
       <w:r>
@@ -48524,6 +48452,807 @@
         </w:rPr>
         <w:t>，可以直接调用对象的属性。</w:t>
       </w:r>
+    </w:p>
+    <w:p/>
+    <w:p>
+      <w:pPr>
+        <w:pStyle w:val="2"/>
+      </w:pPr>
+      <w:r>
+        <w:rPr>
+          <w:rFonts w:hint="eastAsia"/>
+        </w:rPr>
+        <w:t>4</w:t>
+      </w:r>
+      <w:r>
+        <w:t>.</w:t>
+      </w:r>
+      <w:r>
+        <w:t>查询表记录</w:t>
+      </w:r>
+      <w:r>
+        <w:t>API</w:t>
+      </w:r>
+    </w:p>
+    <w:p>
+      <w:r>
+        <w:t>表结构与数据</w:t>
+      </w:r>
+      <w:r>
+        <w:rPr>
+          <w:rFonts w:hint="eastAsia"/>
+        </w:rPr>
+        <w:t>：</w:t>
+      </w:r>
+    </w:p>
+    <w:p>
+      <w:pPr>
+        <w:jc w:val="center"/>
+        <w:rPr>
+          <w:rFonts w:hint="eastAsia"/>
+        </w:rPr>
+      </w:pPr>
+      <w:r>
+        <w:rPr>
+          <w:noProof/>
+        </w:rPr>
+        <w:drawing>
+          <wp:inline distT="0" distB="0" distL="0" distR="0" wp14:anchorId="09F43BE8" wp14:editId="76E8865F">
+            <wp:extent cx="2413000" cy="1134110"/>
+            <wp:effectExtent l="0" t="0" r="6350" b="8890"/>
+            <wp:docPr id="18" name="图片 18"/>
+            <wp:cNvGraphicFramePr>
+              <a:graphicFrameLocks xmlns:a="http://schemas.openxmlformats.org/drawingml/2006/main" noChangeAspect="1"/>
+            </wp:cNvGraphicFramePr>
+            <a:graphic xmlns:a="http://schemas.openxmlformats.org/drawingml/2006/main">
+              <a:graphicData uri="http://schemas.openxmlformats.org/drawingml/2006/picture">
+                <pic:pic xmlns:pic="http://schemas.openxmlformats.org/drawingml/2006/picture">
+                  <pic:nvPicPr>
+                    <pic:cNvPr id="1" name=""/>
+                    <pic:cNvPicPr/>
+                  </pic:nvPicPr>
+                  <pic:blipFill>
+                    <a:blip r:embed="rId30"/>
+                    <a:stretch>
+                      <a:fillRect/>
+                    </a:stretch>
+                  </pic:blipFill>
+                  <pic:spPr>
+                    <a:xfrm>
+                      <a:off x="0" y="0"/>
+                      <a:ext cx="2436368" cy="1145093"/>
+                    </a:xfrm>
+                    <a:prstGeom prst="rect">
+                      <a:avLst/>
+                    </a:prstGeom>
+                  </pic:spPr>
+                </pic:pic>
+              </a:graphicData>
+            </a:graphic>
+          </wp:inline>
+        </w:drawing>
+      </w:r>
+    </w:p>
+    <w:p>
+      <w:pPr>
+        <w:pStyle w:val="3"/>
+      </w:pPr>
+      <w:r>
+        <w:rPr>
+          <w:rFonts w:hint="eastAsia"/>
+        </w:rPr>
+        <w:t xml:space="preserve">1.all()  </w:t>
+      </w:r>
+      <w:r>
+        <w:rPr>
+          <w:rFonts w:hint="eastAsia"/>
+        </w:rPr>
+        <w:t>方法</w:t>
+      </w:r>
+    </w:p>
+    <w:p>
+      <w:r>
+        <w:t>all</w:t>
+      </w:r>
+      <w:r>
+        <w:t>方法返回一个</w:t>
+      </w:r>
+      <w:r>
+        <w:t>QuerySet</w:t>
+      </w:r>
+      <w:r>
+        <w:t>对象</w:t>
+      </w:r>
+      <w:r>
+        <w:rPr>
+          <w:rFonts w:hint="eastAsia"/>
+        </w:rPr>
+        <w:t>。</w:t>
+      </w:r>
+      <w:r>
+        <w:t>QuerySet</w:t>
+      </w:r>
+      <w:r>
+        <w:t>对象</w:t>
+      </w:r>
+      <w:r>
+        <w:rPr>
+          <w:rFonts w:hint="eastAsia"/>
+        </w:rPr>
+        <w:t xml:space="preserve"> </w:t>
+      </w:r>
+      <w:r>
+        <w:rPr>
+          <w:rFonts w:hint="eastAsia"/>
+        </w:rPr>
+        <w:t>类似一个列表放了一个个</w:t>
+      </w:r>
+      <w:r>
+        <w:rPr>
+          <w:rFonts w:hint="eastAsia"/>
+        </w:rPr>
+        <w:t>object</w:t>
+      </w:r>
+      <w:r>
+        <w:rPr>
+          <w:rFonts w:hint="eastAsia"/>
+        </w:rPr>
+        <w:t>对象</w:t>
+      </w:r>
+    </w:p>
+    <w:p>
+      <w:pPr>
+        <w:shd w:val="clear" w:color="auto" w:fill="272822"/>
+        <w:tabs>
+          <w:tab w:val="left" w:pos="916"/>
+          <w:tab w:val="left" w:pos="1832"/>
+          <w:tab w:val="left" w:pos="2748"/>
+          <w:tab w:val="left" w:pos="3664"/>
+          <w:tab w:val="left" w:pos="4580"/>
+          <w:tab w:val="left" w:pos="5496"/>
+          <w:tab w:val="left" w:pos="6412"/>
+          <w:tab w:val="left" w:pos="7328"/>
+          <w:tab w:val="left" w:pos="8244"/>
+          <w:tab w:val="left" w:pos="9160"/>
+          <w:tab w:val="left" w:pos="10076"/>
+          <w:tab w:val="left" w:pos="10992"/>
+          <w:tab w:val="left" w:pos="11908"/>
+          <w:tab w:val="left" w:pos="12824"/>
+          <w:tab w:val="left" w:pos="13740"/>
+          <w:tab w:val="left" w:pos="14656"/>
+        </w:tabs>
+        <w:rPr>
+          <w:rFonts w:ascii="Consolas" w:eastAsia="宋体" w:hAnsi="Consolas" w:cs="宋体"/>
+          <w:color w:val="F8F8F2"/>
+          <w:szCs w:val="18"/>
+        </w:rPr>
+      </w:pPr>
+      <w:r>
+        <w:rPr>
+          <w:rFonts w:ascii="Consolas" w:eastAsia="宋体" w:hAnsi="Consolas" w:cs="宋体"/>
+          <w:color w:val="F8F8F2"/>
+          <w:szCs w:val="18"/>
+        </w:rPr>
+        <w:t xml:space="preserve">book_list </w:t>
+      </w:r>
+      <w:r>
+        <w:rPr>
+          <w:rFonts w:ascii="Consolas" w:eastAsia="宋体" w:hAnsi="Consolas" w:cs="宋体"/>
+          <w:color w:val="F92672"/>
+          <w:szCs w:val="18"/>
+        </w:rPr>
+        <w:t xml:space="preserve">= </w:t>
+      </w:r>
+      <w:r>
+        <w:rPr>
+          <w:rFonts w:ascii="Consolas" w:eastAsia="宋体" w:hAnsi="Consolas" w:cs="宋体"/>
+          <w:color w:val="F8F8F2"/>
+          <w:szCs w:val="18"/>
+        </w:rPr>
+        <w:t>Book.objects.</w:t>
+      </w:r>
+      <w:r>
+        <w:rPr>
+          <w:rFonts w:ascii="Consolas" w:eastAsia="宋体" w:hAnsi="Consolas" w:cs="宋体"/>
+          <w:color w:val="A6E22E"/>
+          <w:szCs w:val="18"/>
+        </w:rPr>
+        <w:t>all</w:t>
+      </w:r>
+      <w:r>
+        <w:rPr>
+          <w:rFonts w:ascii="Consolas" w:eastAsia="宋体" w:hAnsi="Consolas" w:cs="宋体"/>
+          <w:color w:val="F8F8F2"/>
+          <w:szCs w:val="18"/>
+        </w:rPr>
+        <w:t>()</w:t>
+      </w:r>
+      <w:r>
+        <w:rPr>
+          <w:rFonts w:ascii="Consolas" w:eastAsia="宋体" w:hAnsi="Consolas" w:cs="宋体"/>
+          <w:color w:val="F8F8F2"/>
+          <w:szCs w:val="18"/>
+        </w:rPr>
+        <w:br/>
+      </w:r>
+      <w:r>
+        <w:rPr>
+          <w:rFonts w:ascii="Consolas" w:eastAsia="宋体" w:hAnsi="Consolas" w:cs="宋体"/>
+          <w:color w:val="66D9EF"/>
+          <w:szCs w:val="18"/>
+        </w:rPr>
+        <w:t>print</w:t>
+      </w:r>
+      <w:r>
+        <w:rPr>
+          <w:rFonts w:ascii="Consolas" w:eastAsia="宋体" w:hAnsi="Consolas" w:cs="宋体"/>
+          <w:color w:val="F8F8F2"/>
+          <w:szCs w:val="18"/>
+        </w:rPr>
+        <w:t>(book_list)</w:t>
+      </w:r>
+      <w:r>
+        <w:rPr>
+          <w:rFonts w:ascii="Consolas" w:eastAsia="宋体" w:hAnsi="Consolas" w:cs="宋体"/>
+          <w:color w:val="F8F8F2"/>
+          <w:szCs w:val="18"/>
+        </w:rPr>
+        <w:br/>
+      </w:r>
+      <w:r>
+        <w:rPr>
+          <w:rFonts w:ascii="Consolas" w:eastAsia="宋体" w:hAnsi="Consolas" w:cs="宋体"/>
+          <w:color w:val="1E7519"/>
+          <w:szCs w:val="18"/>
+        </w:rPr>
+        <w:t xml:space="preserve"># </w:t>
+      </w:r>
+      <w:r>
+        <w:rPr>
+          <w:rFonts w:ascii="宋体" w:eastAsia="宋体" w:hAnsi="宋体" w:cs="宋体" w:hint="eastAsia"/>
+          <w:color w:val="1E7519"/>
+          <w:szCs w:val="18"/>
+        </w:rPr>
+        <w:t>结果：</w:t>
+      </w:r>
+      <w:r>
+        <w:rPr>
+          <w:rFonts w:ascii="Consolas" w:eastAsia="宋体" w:hAnsi="Consolas" w:cs="宋体"/>
+          <w:color w:val="1E7519"/>
+          <w:szCs w:val="18"/>
+        </w:rPr>
+        <w:t>&lt;QuerySet [&lt;Book: python</w:t>
+      </w:r>
+      <w:r>
+        <w:rPr>
+          <w:rFonts w:ascii="宋体" w:eastAsia="宋体" w:hAnsi="宋体" w:cs="宋体" w:hint="eastAsia"/>
+          <w:color w:val="1E7519"/>
+          <w:szCs w:val="18"/>
+        </w:rPr>
+        <w:t>红宝书</w:t>
+      </w:r>
+      <w:r>
+        <w:rPr>
+          <w:rFonts w:ascii="Consolas" w:eastAsia="宋体" w:hAnsi="Consolas" w:cs="宋体"/>
+          <w:color w:val="1E7519"/>
+          <w:szCs w:val="18"/>
+        </w:rPr>
+        <w:t>&gt;, &lt;Book: php&gt;, &lt;Book: go&gt;, &lt;Book: java&gt;, &lt;Book: go&gt;, &lt;Book: python2.7&gt;, &lt;Book: python3&gt;]&gt;</w:t>
+      </w:r>
+      <w:r>
+        <w:rPr>
+          <w:rFonts w:ascii="Consolas" w:eastAsia="宋体" w:hAnsi="Consolas" w:cs="宋体"/>
+          <w:color w:val="1E7519"/>
+          <w:szCs w:val="18"/>
+        </w:rPr>
+        <w:br/>
+      </w:r>
+      <w:r>
+        <w:rPr>
+          <w:rFonts w:ascii="Consolas" w:eastAsia="宋体" w:hAnsi="Consolas" w:cs="宋体"/>
+          <w:i/>
+          <w:iCs/>
+          <w:color w:val="66D9EF"/>
+          <w:szCs w:val="18"/>
+        </w:rPr>
+        <w:t xml:space="preserve">for </w:t>
+      </w:r>
+      <w:r>
+        <w:rPr>
+          <w:rFonts w:ascii="Consolas" w:eastAsia="宋体" w:hAnsi="Consolas" w:cs="宋体"/>
+          <w:color w:val="F8F8F2"/>
+          <w:szCs w:val="18"/>
+        </w:rPr>
+        <w:t xml:space="preserve">obj </w:t>
+      </w:r>
+      <w:r>
+        <w:rPr>
+          <w:rFonts w:ascii="Consolas" w:eastAsia="宋体" w:hAnsi="Consolas" w:cs="宋体"/>
+          <w:i/>
+          <w:iCs/>
+          <w:color w:val="66D9EF"/>
+          <w:szCs w:val="18"/>
+        </w:rPr>
+        <w:t xml:space="preserve">in </w:t>
+      </w:r>
+      <w:r>
+        <w:rPr>
+          <w:rFonts w:ascii="Consolas" w:eastAsia="宋体" w:hAnsi="Consolas" w:cs="宋体"/>
+          <w:color w:val="F8F8F2"/>
+          <w:szCs w:val="18"/>
+        </w:rPr>
+        <w:t>book_list</w:t>
+      </w:r>
+      <w:r>
+        <w:rPr>
+          <w:rFonts w:ascii="Consolas" w:eastAsia="宋体" w:hAnsi="Consolas" w:cs="宋体"/>
+          <w:color w:val="F92672"/>
+          <w:szCs w:val="18"/>
+        </w:rPr>
+        <w:t>:</w:t>
+      </w:r>
+      <w:r>
+        <w:rPr>
+          <w:rFonts w:ascii="Consolas" w:eastAsia="宋体" w:hAnsi="Consolas" w:cs="宋体"/>
+          <w:color w:val="F92672"/>
+          <w:szCs w:val="18"/>
+        </w:rPr>
+        <w:br/>
+        <w:t xml:space="preserve">   </w:t>
+      </w:r>
+      <w:r>
+        <w:rPr>
+          <w:rFonts w:ascii="Consolas" w:eastAsia="宋体" w:hAnsi="Consolas" w:cs="宋体"/>
+          <w:color w:val="66D9EF"/>
+          <w:szCs w:val="18"/>
+        </w:rPr>
+        <w:t>print</w:t>
+      </w:r>
+      <w:r>
+        <w:rPr>
+          <w:rFonts w:ascii="Consolas" w:eastAsia="宋体" w:hAnsi="Consolas" w:cs="宋体"/>
+          <w:color w:val="F8F8F2"/>
+          <w:szCs w:val="18"/>
+        </w:rPr>
+        <w:t>(obj.title</w:t>
+      </w:r>
+      <w:r>
+        <w:rPr>
+          <w:rFonts w:ascii="Consolas" w:eastAsia="宋体" w:hAnsi="Consolas" w:cs="宋体"/>
+          <w:color w:val="CC7832"/>
+          <w:szCs w:val="18"/>
+        </w:rPr>
+        <w:t>,</w:t>
+      </w:r>
+      <w:r>
+        <w:rPr>
+          <w:rFonts w:ascii="Consolas" w:eastAsia="宋体" w:hAnsi="Consolas" w:cs="宋体"/>
+          <w:color w:val="F8F8F2"/>
+          <w:szCs w:val="18"/>
+        </w:rPr>
+        <w:t>obj.price)</w:t>
+      </w:r>
+      <w:r>
+        <w:rPr>
+          <w:rFonts w:ascii="Consolas" w:eastAsia="宋体" w:hAnsi="Consolas" w:cs="宋体"/>
+          <w:color w:val="F8F8F2"/>
+          <w:szCs w:val="18"/>
+        </w:rPr>
+        <w:br/>
+      </w:r>
+      <w:r>
+        <w:rPr>
+          <w:rFonts w:ascii="Consolas" w:eastAsia="宋体" w:hAnsi="Consolas" w:cs="宋体"/>
+          <w:color w:val="F8F8F2"/>
+          <w:szCs w:val="18"/>
+        </w:rPr>
+        <w:br/>
+      </w:r>
+      <w:r>
+        <w:rPr>
+          <w:rFonts w:ascii="Consolas" w:eastAsia="宋体" w:hAnsi="Consolas" w:cs="宋体"/>
+          <w:color w:val="66D9EF"/>
+          <w:szCs w:val="18"/>
+        </w:rPr>
+        <w:t>print</w:t>
+      </w:r>
+      <w:r>
+        <w:rPr>
+          <w:rFonts w:ascii="Consolas" w:eastAsia="宋体" w:hAnsi="Consolas" w:cs="宋体"/>
+          <w:color w:val="F8F8F2"/>
+          <w:szCs w:val="18"/>
+        </w:rPr>
+        <w:t>(book_list[</w:t>
+      </w:r>
+      <w:r>
+        <w:rPr>
+          <w:rFonts w:ascii="Consolas" w:eastAsia="宋体" w:hAnsi="Consolas" w:cs="宋体"/>
+          <w:color w:val="AE81FF"/>
+          <w:szCs w:val="18"/>
+        </w:rPr>
+        <w:t>1</w:t>
+      </w:r>
+      <w:r>
+        <w:rPr>
+          <w:rFonts w:ascii="Consolas" w:eastAsia="宋体" w:hAnsi="Consolas" w:cs="宋体"/>
+          <w:color w:val="F8F8F2"/>
+          <w:szCs w:val="18"/>
+        </w:rPr>
+        <w:t>].title</w:t>
+      </w:r>
+      <w:r>
+        <w:rPr>
+          <w:rFonts w:ascii="Consolas" w:eastAsia="宋体" w:hAnsi="Consolas" w:cs="宋体"/>
+          <w:color w:val="CC7832"/>
+          <w:szCs w:val="18"/>
+        </w:rPr>
+        <w:t>,</w:t>
+      </w:r>
+      <w:r>
+        <w:rPr>
+          <w:rFonts w:ascii="Consolas" w:eastAsia="宋体" w:hAnsi="Consolas" w:cs="宋体"/>
+          <w:color w:val="F8F8F2"/>
+          <w:szCs w:val="18"/>
+        </w:rPr>
+        <w:t>book_list[</w:t>
+      </w:r>
+      <w:r>
+        <w:rPr>
+          <w:rFonts w:ascii="Consolas" w:eastAsia="宋体" w:hAnsi="Consolas" w:cs="宋体"/>
+          <w:color w:val="AE81FF"/>
+          <w:szCs w:val="18"/>
+        </w:rPr>
+        <w:t>1</w:t>
+      </w:r>
+      <w:r>
+        <w:rPr>
+          <w:rFonts w:ascii="Consolas" w:eastAsia="宋体" w:hAnsi="Consolas" w:cs="宋体"/>
+          <w:color w:val="F8F8F2"/>
+          <w:szCs w:val="18"/>
+        </w:rPr>
+        <w:t xml:space="preserve">].price)   </w:t>
+      </w:r>
+      <w:r>
+        <w:rPr>
+          <w:rFonts w:ascii="Consolas" w:eastAsia="宋体" w:hAnsi="Consolas" w:cs="宋体"/>
+          <w:color w:val="1E7519"/>
+          <w:szCs w:val="18"/>
+        </w:rPr>
+        <w:t>#php 150.00</w:t>
+      </w:r>
+    </w:p>
+    <w:p>
+      <w:pPr>
+        <w:rPr>
+          <w:rFonts w:hint="eastAsia"/>
+        </w:rPr>
+      </w:pPr>
+      <w:r>
+        <w:t>可以直接获取整个</w:t>
+      </w:r>
+      <w:r>
+        <w:t>QuerySet</w:t>
+      </w:r>
+      <w:r>
+        <w:t>对象</w:t>
+      </w:r>
+      <w:r>
+        <w:rPr>
+          <w:rFonts w:hint="eastAsia"/>
+        </w:rPr>
+        <w:t>，</w:t>
+      </w:r>
+      <w:r>
+        <w:t>可以用</w:t>
+      </w:r>
+      <w:r>
+        <w:t>for</w:t>
+      </w:r>
+      <w:r>
+        <w:t>循环</w:t>
+      </w:r>
+      <w:r>
+        <w:rPr>
+          <w:rFonts w:hint="eastAsia"/>
+        </w:rPr>
+        <w:t>，也可以用“</w:t>
+      </w:r>
+      <w:r>
+        <w:rPr>
+          <w:rFonts w:hint="eastAsia"/>
+        </w:rPr>
+        <w:t>.</w:t>
+      </w:r>
+      <w:r>
+        <w:rPr>
+          <w:rFonts w:hint="eastAsia"/>
+        </w:rPr>
+        <w:t>属性”的方式</w:t>
+      </w:r>
+    </w:p>
+    <w:p>
+      <w:pPr>
+        <w:rPr>
+          <w:rFonts w:hint="eastAsia"/>
+        </w:rPr>
+      </w:pPr>
+    </w:p>
+    <w:p>
+      <w:pPr>
+        <w:pStyle w:val="3"/>
+      </w:pPr>
+      <w:r>
+        <w:rPr>
+          <w:rFonts w:hint="eastAsia"/>
+        </w:rPr>
+        <w:t>2.first</w:t>
+      </w:r>
+      <w:r>
+        <w:t>() &amp;&amp; last</w:t>
+      </w:r>
+      <w:r>
+        <w:rPr>
+          <w:rFonts w:hint="eastAsia"/>
+        </w:rPr>
+        <w:t xml:space="preserve">() </w:t>
+      </w:r>
+      <w:r>
+        <w:rPr>
+          <w:rFonts w:hint="eastAsia"/>
+        </w:rPr>
+        <w:t>方法</w:t>
+      </w:r>
+    </w:p>
+    <w:p>
+      <w:r>
+        <w:t>调用者是</w:t>
+      </w:r>
+      <w:r>
+        <w:rPr>
+          <w:rFonts w:hint="eastAsia"/>
+        </w:rPr>
+        <w:t>：</w:t>
+      </w:r>
+      <w:r>
+        <w:t>QuerySet</w:t>
+      </w:r>
+      <w:r>
+        <w:t>对象</w:t>
+      </w:r>
+      <w:r>
+        <w:rPr>
+          <w:rFonts w:hint="eastAsia"/>
+        </w:rPr>
+        <w:t>，</w:t>
+      </w:r>
+      <w:r>
+        <w:t>返回值是</w:t>
+      </w:r>
+      <w:r>
+        <w:rPr>
+          <w:rFonts w:hint="eastAsia"/>
+        </w:rPr>
+        <w:t>：</w:t>
+      </w:r>
+      <w:r>
+        <w:t>model</w:t>
+      </w:r>
+      <w:r>
+        <w:t>对象</w:t>
+      </w:r>
+    </w:p>
+    <w:p>
+      <w:pPr>
+        <w:pStyle w:val="HTML"/>
+        <w:shd w:val="clear" w:color="auto" w:fill="272822"/>
+        <w:rPr>
+          <w:rFonts w:ascii="Consolas" w:eastAsia="宋体" w:hAnsi="Consolas" w:cs="宋体" w:hint="eastAsia"/>
+          <w:color w:val="F8F8F2"/>
+          <w:sz w:val="18"/>
+          <w:szCs w:val="18"/>
+        </w:rPr>
+      </w:pPr>
+      <w:r>
+        <w:rPr>
+          <w:rFonts w:ascii="Consolas" w:eastAsia="宋体" w:hAnsi="Consolas" w:cs="宋体"/>
+          <w:color w:val="66D9EF"/>
+          <w:sz w:val="18"/>
+          <w:szCs w:val="18"/>
+        </w:rPr>
+        <w:t>print</w:t>
+      </w:r>
+      <w:r>
+        <w:rPr>
+          <w:rFonts w:ascii="Consolas" w:eastAsia="宋体" w:hAnsi="Consolas" w:cs="宋体"/>
+          <w:color w:val="F8F8F2"/>
+          <w:sz w:val="18"/>
+          <w:szCs w:val="18"/>
+        </w:rPr>
+        <w:t>(Book.objects.</w:t>
+      </w:r>
+      <w:r>
+        <w:rPr>
+          <w:rFonts w:ascii="Consolas" w:eastAsia="宋体" w:hAnsi="Consolas" w:cs="宋体"/>
+          <w:color w:val="A6E22E"/>
+          <w:sz w:val="18"/>
+          <w:szCs w:val="18"/>
+        </w:rPr>
+        <w:t>all</w:t>
+      </w:r>
+      <w:r>
+        <w:rPr>
+          <w:rFonts w:ascii="Consolas" w:eastAsia="宋体" w:hAnsi="Consolas" w:cs="宋体"/>
+          <w:color w:val="F8F8F2"/>
+          <w:sz w:val="18"/>
+          <w:szCs w:val="18"/>
+        </w:rPr>
+        <w:t>().</w:t>
+      </w:r>
+      <w:r>
+        <w:rPr>
+          <w:rFonts w:ascii="Consolas" w:eastAsia="宋体" w:hAnsi="Consolas" w:cs="宋体"/>
+          <w:color w:val="A6E22E"/>
+          <w:sz w:val="18"/>
+          <w:szCs w:val="18"/>
+        </w:rPr>
+        <w:t>first</w:t>
+      </w:r>
+      <w:r>
+        <w:rPr>
+          <w:rFonts w:ascii="Consolas" w:eastAsia="宋体" w:hAnsi="Consolas" w:cs="宋体"/>
+          <w:color w:val="F8F8F2"/>
+          <w:sz w:val="18"/>
+          <w:szCs w:val="18"/>
+        </w:rPr>
+        <w:t xml:space="preserve">())  </w:t>
+      </w:r>
+      <w:r>
+        <w:rPr>
+          <w:rFonts w:ascii="Consolas" w:eastAsia="宋体" w:hAnsi="Consolas" w:cs="宋体"/>
+          <w:color w:val="1E7519"/>
+          <w:sz w:val="18"/>
+          <w:szCs w:val="18"/>
+        </w:rPr>
+        <w:t xml:space="preserve"># </w:t>
+      </w:r>
+      <w:r>
+        <w:rPr>
+          <w:rFonts w:ascii="宋体" w:eastAsia="宋体" w:hAnsi="宋体" w:cs="宋体" w:hint="eastAsia"/>
+          <w:color w:val="1E7519"/>
+          <w:sz w:val="18"/>
+          <w:szCs w:val="18"/>
+        </w:rPr>
+        <w:t>结果：</w:t>
+      </w:r>
+      <w:r>
+        <w:rPr>
+          <w:rFonts w:ascii="Consolas" w:eastAsia="宋体" w:hAnsi="Consolas" w:cs="宋体"/>
+          <w:color w:val="1E7519"/>
+          <w:sz w:val="18"/>
+          <w:szCs w:val="18"/>
+        </w:rPr>
+        <w:t>python</w:t>
+      </w:r>
+      <w:r>
+        <w:rPr>
+          <w:rFonts w:ascii="宋体" w:eastAsia="宋体" w:hAnsi="宋体" w:cs="宋体" w:hint="eastAsia"/>
+          <w:color w:val="1E7519"/>
+          <w:sz w:val="18"/>
+          <w:szCs w:val="18"/>
+        </w:rPr>
+        <w:t>红宝书  。相当于</w:t>
+      </w:r>
+      <w:r>
+        <w:rPr>
+          <w:rFonts w:ascii="Consolas" w:eastAsia="宋体" w:hAnsi="Consolas" w:cs="宋体"/>
+          <w:color w:val="1E7519"/>
+          <w:sz w:val="18"/>
+          <w:szCs w:val="18"/>
+        </w:rPr>
+        <w:t xml:space="preserve"> Book.objects.all()[0]</w:t>
+      </w:r>
+      <w:r>
+        <w:rPr>
+          <w:rFonts w:ascii="Consolas" w:eastAsia="宋体" w:hAnsi="Consolas" w:cs="宋体"/>
+          <w:color w:val="1E7519"/>
+          <w:sz w:val="18"/>
+          <w:szCs w:val="18"/>
+        </w:rPr>
+        <w:br/>
+      </w:r>
+      <w:r>
+        <w:rPr>
+          <w:rFonts w:ascii="Consolas" w:eastAsia="宋体" w:hAnsi="Consolas" w:cs="宋体"/>
+          <w:color w:val="66D9EF"/>
+          <w:sz w:val="18"/>
+          <w:szCs w:val="18"/>
+        </w:rPr>
+        <w:t>print</w:t>
+      </w:r>
+      <w:r>
+        <w:rPr>
+          <w:rFonts w:ascii="Consolas" w:eastAsia="宋体" w:hAnsi="Consolas" w:cs="宋体"/>
+          <w:color w:val="F8F8F2"/>
+          <w:sz w:val="18"/>
+          <w:szCs w:val="18"/>
+        </w:rPr>
+        <w:t>(Book.objects.</w:t>
+      </w:r>
+      <w:r>
+        <w:rPr>
+          <w:rFonts w:ascii="Consolas" w:eastAsia="宋体" w:hAnsi="Consolas" w:cs="宋体"/>
+          <w:color w:val="A6E22E"/>
+          <w:sz w:val="18"/>
+          <w:szCs w:val="18"/>
+        </w:rPr>
+        <w:t>all</w:t>
+      </w:r>
+      <w:r>
+        <w:rPr>
+          <w:rFonts w:ascii="Consolas" w:eastAsia="宋体" w:hAnsi="Consolas" w:cs="宋体"/>
+          <w:color w:val="F8F8F2"/>
+          <w:sz w:val="18"/>
+          <w:szCs w:val="18"/>
+        </w:rPr>
+        <w:t>().</w:t>
+      </w:r>
+      <w:r>
+        <w:rPr>
+          <w:rFonts w:ascii="Consolas" w:eastAsia="宋体" w:hAnsi="Consolas" w:cs="宋体"/>
+          <w:color w:val="A6E22E"/>
+          <w:sz w:val="18"/>
+          <w:szCs w:val="18"/>
+        </w:rPr>
+        <w:t>last</w:t>
+      </w:r>
+      <w:r>
+        <w:rPr>
+          <w:rFonts w:ascii="Consolas" w:eastAsia="宋体" w:hAnsi="Consolas" w:cs="宋体"/>
+          <w:color w:val="F8F8F2"/>
+          <w:sz w:val="18"/>
+          <w:szCs w:val="18"/>
+        </w:rPr>
+        <w:t>())</w:t>
+      </w:r>
+      <w:r>
+        <w:rPr>
+          <w:rFonts w:ascii="Consolas" w:eastAsia="宋体" w:hAnsi="Consolas" w:cs="宋体"/>
+          <w:color w:val="F8F8F2"/>
+          <w:sz w:val="18"/>
+          <w:szCs w:val="18"/>
+        </w:rPr>
+        <w:t xml:space="preserve">  </w:t>
+      </w:r>
+      <w:r>
+        <w:rPr>
+          <w:rFonts w:ascii="Consolas" w:eastAsia="宋体" w:hAnsi="Consolas" w:cs="宋体"/>
+          <w:color w:val="1E7519"/>
+          <w:sz w:val="18"/>
+          <w:szCs w:val="18"/>
+        </w:rPr>
+        <w:t xml:space="preserve"># </w:t>
+      </w:r>
+      <w:r>
+        <w:rPr>
+          <w:rFonts w:ascii="宋体" w:eastAsia="宋体" w:hAnsi="宋体" w:cs="宋体" w:hint="eastAsia"/>
+          <w:color w:val="1E7519"/>
+          <w:sz w:val="18"/>
+          <w:szCs w:val="18"/>
+        </w:rPr>
+        <w:t>结果：</w:t>
+      </w:r>
+      <w:r>
+        <w:rPr>
+          <w:rFonts w:ascii="Consolas" w:eastAsia="宋体" w:hAnsi="Consolas" w:cs="宋体"/>
+          <w:color w:val="1E7519"/>
+          <w:sz w:val="18"/>
+          <w:szCs w:val="18"/>
+        </w:rPr>
+        <w:t>python3</w:t>
+      </w:r>
+    </w:p>
+    <w:p/>
+    <w:p>
       <w:bookmarkStart w:id="0" w:name="_GoBack"/>
       <w:bookmarkEnd w:id="0"/>
     </w:p>
@@ -48999,16 +49728,8 @@
     <w:p/>
     <w:p/>
     <w:p/>
-    <w:p/>
-    <w:p/>
-    <w:p/>
-    <w:p/>
-    <w:p/>
-    <w:p/>
-    <w:p/>
-    <w:p/>
     <w:sectPr>
-      <w:footerReference w:type="first" r:id="rId30"/>
+      <w:footerReference w:type="first" r:id="rId31"/>
       <w:pgSz w:w="11906" w:h="16838"/>
       <w:pgMar w:top="1440" w:right="1797" w:bottom="1440" w:left="1797" w:header="851" w:footer="992" w:gutter="0"/>
       <w:pgNumType w:start="1"/>
@@ -49021,7 +49742,7 @@
 </file>
 
 <file path=word/endnotes.xml><?xml version="1.0" encoding="utf-8"?>
-<w:endnotes xmlns:wpc="http://schemas.microsoft.com/office/word/2010/wordprocessingCanvas" xmlns:mo="http://schemas.microsoft.com/office/mac/office/2008/main" xmlns:mc="http://schemas.openxmlformats.org/markup-compatibility/2006" xmlns:mv="urn:schemas-microsoft-com:mac:vml" xmlns:o="urn:schemas-microsoft-com:office:office" xmlns:r="http://schemas.openxmlformats.org/officeDocument/2006/relationships" xmlns:m="http://schemas.openxmlformats.org/officeDocument/2006/math" xmlns:v="urn:schemas-microsoft-com:vml" xmlns:wp14="http://schemas.microsoft.com/office/word/2010/wordprocessingDrawing" xmlns:wp="http://schemas.openxmlformats.org/drawingml/2006/wordprocessingDrawing" xmlns:w10="urn:schemas-microsoft-com:office:word" xmlns:w="http://schemas.openxmlformats.org/wordprocessingml/2006/main" xmlns:w14="http://schemas.microsoft.com/office/word/2010/wordml" xmlns:w15="http://schemas.microsoft.com/office/word/2012/wordml" xmlns:wpg="http://schemas.microsoft.com/office/word/2010/wordprocessingGroup" xmlns:wpi="http://schemas.microsoft.com/office/word/2010/wordprocessingInk" xmlns:wne="http://schemas.microsoft.com/office/word/2006/wordml" xmlns:wps="http://schemas.microsoft.com/office/word/2010/wordprocessingShape" mc:Ignorable="w14 w15 wp14">
+<w:endnotes xmlns:wpc="http://schemas.microsoft.com/office/word/2010/wordprocessingCanvas" xmlns:mc="http://schemas.openxmlformats.org/markup-compatibility/2006" xmlns:o="urn:schemas-microsoft-com:office:office" xmlns:r="http://schemas.openxmlformats.org/officeDocument/2006/relationships" xmlns:m="http://schemas.openxmlformats.org/officeDocument/2006/math" xmlns:v="urn:schemas-microsoft-com:vml" xmlns:wp14="http://schemas.microsoft.com/office/word/2010/wordprocessingDrawing" xmlns:wp="http://schemas.openxmlformats.org/drawingml/2006/wordprocessingDrawing" xmlns:w10="urn:schemas-microsoft-com:office:word" xmlns:w="http://schemas.openxmlformats.org/wordprocessingml/2006/main" xmlns:w14="http://schemas.microsoft.com/office/word/2010/wordml" xmlns:w15="http://schemas.microsoft.com/office/word/2012/wordml" xmlns:wpg="http://schemas.microsoft.com/office/word/2010/wordprocessingGroup" xmlns:wpi="http://schemas.microsoft.com/office/word/2010/wordprocessingInk" xmlns:wne="http://schemas.microsoft.com/office/word/2006/wordml" xmlns:wps="http://schemas.microsoft.com/office/word/2010/wordprocessingShape" mc:Ignorable="w14 w15 wp14">
   <w:endnote w:type="separator" w:id="-1">
     <w:p>
       <w:r>
@@ -49042,7 +49763,7 @@
 </file>
 
 <file path=word/footer1.xml><?xml version="1.0" encoding="utf-8"?>
-<w:ftr xmlns:wpc="http://schemas.microsoft.com/office/word/2010/wordprocessingCanvas" xmlns:mo="http://schemas.microsoft.com/office/mac/office/2008/main" xmlns:mc="http://schemas.openxmlformats.org/markup-compatibility/2006" xmlns:mv="urn:schemas-microsoft-com:mac:vml" xmlns:o="urn:schemas-microsoft-com:office:office" xmlns:r="http://schemas.openxmlformats.org/officeDocument/2006/relationships" xmlns:m="http://schemas.openxmlformats.org/officeDocument/2006/math" xmlns:v="urn:schemas-microsoft-com:vml" xmlns:wp14="http://schemas.microsoft.com/office/word/2010/wordprocessingDrawing" xmlns:wp="http://schemas.openxmlformats.org/drawingml/2006/wordprocessingDrawing" xmlns:w10="urn:schemas-microsoft-com:office:word" xmlns:w="http://schemas.openxmlformats.org/wordprocessingml/2006/main" xmlns:w14="http://schemas.microsoft.com/office/word/2010/wordml" xmlns:w15="http://schemas.microsoft.com/office/word/2012/wordml" xmlns:wpg="http://schemas.microsoft.com/office/word/2010/wordprocessingGroup" xmlns:wpi="http://schemas.microsoft.com/office/word/2010/wordprocessingInk" xmlns:wne="http://schemas.microsoft.com/office/word/2006/wordml" xmlns:wps="http://schemas.microsoft.com/office/word/2010/wordprocessingShape" mc:Ignorable="w14 w15 wp14">
+<w:ftr xmlns:wpc="http://schemas.microsoft.com/office/word/2010/wordprocessingCanvas" xmlns:mc="http://schemas.openxmlformats.org/markup-compatibility/2006" xmlns:o="urn:schemas-microsoft-com:office:office" xmlns:r="http://schemas.openxmlformats.org/officeDocument/2006/relationships" xmlns:m="http://schemas.openxmlformats.org/officeDocument/2006/math" xmlns:v="urn:schemas-microsoft-com:vml" xmlns:wp14="http://schemas.microsoft.com/office/word/2010/wordprocessingDrawing" xmlns:wp="http://schemas.openxmlformats.org/drawingml/2006/wordprocessingDrawing" xmlns:w10="urn:schemas-microsoft-com:office:word" xmlns:w="http://schemas.openxmlformats.org/wordprocessingml/2006/main" xmlns:w14="http://schemas.microsoft.com/office/word/2010/wordml" xmlns:w15="http://schemas.microsoft.com/office/word/2012/wordml" xmlns:wpg="http://schemas.microsoft.com/office/word/2010/wordprocessingGroup" xmlns:wpi="http://schemas.microsoft.com/office/word/2010/wordprocessingInk" xmlns:wne="http://schemas.microsoft.com/office/word/2006/wordml" xmlns:wps="http://schemas.microsoft.com/office/word/2010/wordprocessingShape" mc:Ignorable="w14 w15 wp14">
   <w:sdt>
     <w:sdtPr>
       <w:id w:val="-784664168"/>
@@ -49051,10 +49772,11 @@
         <w:docPartUnique/>
       </w:docPartObj>
     </w:sdtPr>
+    <w:sdtEndPr/>
     <w:sdtContent>
       <w:p>
         <w:pPr>
-          <w:pStyle w:val="ab"/>
+          <w:pStyle w:val="a8"/>
           <w:jc w:val="center"/>
         </w:pPr>
         <w:r>
@@ -49085,7 +49807,7 @@
   </w:sdt>
   <w:p>
     <w:pPr>
-      <w:pStyle w:val="ab"/>
+      <w:pStyle w:val="a8"/>
     </w:pPr>
   </w:p>
   <w:p/>
@@ -49093,7 +49815,7 @@
 </file>
 
 <file path=word/footnotes.xml><?xml version="1.0" encoding="utf-8"?>
-<w:footnotes xmlns:wpc="http://schemas.microsoft.com/office/word/2010/wordprocessingCanvas" xmlns:mo="http://schemas.microsoft.com/office/mac/office/2008/main" xmlns:mc="http://schemas.openxmlformats.org/markup-compatibility/2006" xmlns:mv="urn:schemas-microsoft-com:mac:vml" xmlns:o="urn:schemas-microsoft-com:office:office" xmlns:r="http://schemas.openxmlformats.org/officeDocument/2006/relationships" xmlns:m="http://schemas.openxmlformats.org/officeDocument/2006/math" xmlns:v="urn:schemas-microsoft-com:vml" xmlns:wp14="http://schemas.microsoft.com/office/word/2010/wordprocessingDrawing" xmlns:wp="http://schemas.openxmlformats.org/drawingml/2006/wordprocessingDrawing" xmlns:w10="urn:schemas-microsoft-com:office:word" xmlns:w="http://schemas.openxmlformats.org/wordprocessingml/2006/main" xmlns:w14="http://schemas.microsoft.com/office/word/2010/wordml" xmlns:w15="http://schemas.microsoft.com/office/word/2012/wordml" xmlns:wpg="http://schemas.microsoft.com/office/word/2010/wordprocessingGroup" xmlns:wpi="http://schemas.microsoft.com/office/word/2010/wordprocessingInk" xmlns:wne="http://schemas.microsoft.com/office/word/2006/wordml" xmlns:wps="http://schemas.microsoft.com/office/word/2010/wordprocessingShape" mc:Ignorable="w14 w15 wp14">
+<w:footnotes xmlns:wpc="http://schemas.microsoft.com/office/word/2010/wordprocessingCanvas" xmlns:mc="http://schemas.openxmlformats.org/markup-compatibility/2006" xmlns:o="urn:schemas-microsoft-com:office:office" xmlns:r="http://schemas.openxmlformats.org/officeDocument/2006/relationships" xmlns:m="http://schemas.openxmlformats.org/officeDocument/2006/math" xmlns:v="urn:schemas-microsoft-com:vml" xmlns:wp14="http://schemas.microsoft.com/office/word/2010/wordprocessingDrawing" xmlns:wp="http://schemas.openxmlformats.org/drawingml/2006/wordprocessingDrawing" xmlns:w10="urn:schemas-microsoft-com:office:word" xmlns:w="http://schemas.openxmlformats.org/wordprocessingml/2006/main" xmlns:w14="http://schemas.microsoft.com/office/word/2010/wordml" xmlns:w15="http://schemas.microsoft.com/office/word/2012/wordml" xmlns:wpg="http://schemas.microsoft.com/office/word/2010/wordprocessingGroup" xmlns:wpi="http://schemas.microsoft.com/office/word/2010/wordprocessingInk" xmlns:wne="http://schemas.microsoft.com/office/word/2006/wordml" xmlns:wps="http://schemas.microsoft.com/office/word/2010/wordprocessingShape" mc:Ignorable="w14 w15 wp14">
   <w:footnote w:type="separator" w:id="-1">
     <w:p>
       <w:r>
@@ -49114,7 +49836,7 @@
 </file>
 
 <file path=word/numbering.xml><?xml version="1.0" encoding="utf-8"?>
-<w:numbering xmlns:wpc="http://schemas.microsoft.com/office/word/2010/wordprocessingCanvas" xmlns:mo="http://schemas.microsoft.com/office/mac/office/2008/main" xmlns:mc="http://schemas.openxmlformats.org/markup-compatibility/2006" xmlns:mv="urn:schemas-microsoft-com:mac:vml" xmlns:o="urn:schemas-microsoft-com:office:office" xmlns:r="http://schemas.openxmlformats.org/officeDocument/2006/relationships" xmlns:m="http://schemas.openxmlformats.org/officeDocument/2006/math" xmlns:v="urn:schemas-microsoft-com:vml" xmlns:wp14="http://schemas.microsoft.com/office/word/2010/wordprocessingDrawing" xmlns:wp="http://schemas.openxmlformats.org/drawingml/2006/wordprocessingDrawing" xmlns:w10="urn:schemas-microsoft-com:office:word" xmlns:w="http://schemas.openxmlformats.org/wordprocessingml/2006/main" xmlns:w14="http://schemas.microsoft.com/office/word/2010/wordml" xmlns:w15="http://schemas.microsoft.com/office/word/2012/wordml" xmlns:wpg="http://schemas.microsoft.com/office/word/2010/wordprocessingGroup" xmlns:wpi="http://schemas.microsoft.com/office/word/2010/wordprocessingInk" xmlns:wne="http://schemas.microsoft.com/office/word/2006/wordml" xmlns:wps="http://schemas.microsoft.com/office/word/2010/wordprocessingShape" mc:Ignorable="w14 w15 wp14">
+<w:numbering xmlns:wpc="http://schemas.microsoft.com/office/word/2010/wordprocessingCanvas" xmlns:mc="http://schemas.openxmlformats.org/markup-compatibility/2006" xmlns:o="urn:schemas-microsoft-com:office:office" xmlns:r="http://schemas.openxmlformats.org/officeDocument/2006/relationships" xmlns:m="http://schemas.openxmlformats.org/officeDocument/2006/math" xmlns:v="urn:schemas-microsoft-com:vml" xmlns:wp14="http://schemas.microsoft.com/office/word/2010/wordprocessingDrawing" xmlns:wp="http://schemas.openxmlformats.org/drawingml/2006/wordprocessingDrawing" xmlns:w10="urn:schemas-microsoft-com:office:word" xmlns:w="http://schemas.openxmlformats.org/wordprocessingml/2006/main" xmlns:w14="http://schemas.microsoft.com/office/word/2010/wordml" xmlns:w15="http://schemas.microsoft.com/office/word/2012/wordml" xmlns:wpg="http://schemas.microsoft.com/office/word/2010/wordprocessingGroup" xmlns:wpi="http://schemas.microsoft.com/office/word/2010/wordprocessingInk" xmlns:wne="http://schemas.microsoft.com/office/word/2006/wordml" xmlns:wps="http://schemas.microsoft.com/office/word/2010/wordprocessingShape" mc:Ignorable="w14 w15 wp14">
   <w:abstractNum w:abstractNumId="0">
     <w:nsid w:val="02B91433"/>
     <w:multiLevelType w:val="multilevel"/>
@@ -54602,7 +55324,7 @@
     </w:rPrDefault>
     <w:pPrDefault/>
   </w:docDefaults>
-  <w:latentStyles w:defLockedState="0" w:defUIPriority="99" w:defSemiHidden="0" w:defUnhideWhenUsed="0" w:defQFormat="0" w:count="381">
+  <w:latentStyles w:defLockedState="0" w:defUIPriority="99" w:defSemiHidden="0" w:defUnhideWhenUsed="0" w:defQFormat="0" w:count="371">
     <w:lsdException w:name="Normal" w:uiPriority="0" w:qFormat="1"/>
     <w:lsdException w:name="heading 1" w:uiPriority="9" w:qFormat="1"/>
     <w:lsdException w:name="heading 2" w:semiHidden="1" w:uiPriority="9" w:unhideWhenUsed="1" w:qFormat="1"/>
@@ -54708,6 +55430,7 @@
     <w:lsdException w:name="HTML Sample" w:semiHidden="1" w:unhideWhenUsed="1"/>
     <w:lsdException w:name="HTML Typewriter" w:semiHidden="1" w:unhideWhenUsed="1"/>
     <w:lsdException w:name="HTML Variable" w:semiHidden="1" w:unhideWhenUsed="1"/>
+    <w:lsdException w:name="Normal Table" w:semiHidden="1" w:unhideWhenUsed="1"/>
     <w:lsdException w:name="annotation subject" w:semiHidden="1" w:unhideWhenUsed="1"/>
     <w:lsdException w:name="No List" w:semiHidden="1" w:unhideWhenUsed="1"/>
     <w:lsdException w:name="Outline List 1" w:semiHidden="1" w:unhideWhenUsed="1"/>
@@ -54754,8 +55477,10 @@
     <w:lsdException w:name="Table Subtle 2" w:semiHidden="1" w:unhideWhenUsed="1"/>
     <w:lsdException w:name="Table Web 1" w:semiHidden="1" w:unhideWhenUsed="1"/>
     <w:lsdException w:name="Table Web 2" w:semiHidden="1" w:unhideWhenUsed="1"/>
+    <w:lsdException w:name="Table Web 3" w:semiHidden="1" w:unhideWhenUsed="1"/>
     <w:lsdException w:name="Balloon Text" w:semiHidden="1" w:unhideWhenUsed="1"/>
     <w:lsdException w:name="Table Grid" w:uiPriority="59"/>
+    <w:lsdException w:name="Table Theme" w:semiHidden="1" w:unhideWhenUsed="1"/>
     <w:lsdException w:name="Placeholder Text" w:semiHidden="1"/>
     <w:lsdException w:name="No Spacing" w:uiPriority="1" w:qFormat="1"/>
     <w:lsdException w:name="Light Shading" w:uiPriority="60"/>
@@ -54971,7 +55696,6 @@
     <w:lsdException w:name="List Table 5 Dark Accent 6" w:uiPriority="50"/>
     <w:lsdException w:name="List Table 6 Colorful Accent 6" w:uiPriority="51"/>
     <w:lsdException w:name="List Table 7 Colorful Accent 6" w:uiPriority="52"/>
-    <w:lsdException w:name="Mention" w:semiHidden="1" w:unhideWhenUsed="1"/>
   </w:latentStyles>
   <w:style w:type="paragraph" w:default="1" w:styleId="a">
     <w:name w:val="Normal"/>
@@ -54988,7 +55712,7 @@
     <w:name w:val="heading 1"/>
     <w:basedOn w:val="a"/>
     <w:next w:val="a"/>
-    <w:link w:val="10"/>
+    <w:link w:val="1Char"/>
     <w:autoRedefine/>
     <w:uiPriority w:val="9"/>
     <w:qFormat/>
@@ -55015,7 +55739,7 @@
     <w:name w:val="heading 2"/>
     <w:basedOn w:val="a"/>
     <w:next w:val="a"/>
-    <w:link w:val="20"/>
+    <w:link w:val="2Char"/>
     <w:autoRedefine/>
     <w:uiPriority w:val="9"/>
     <w:unhideWhenUsed/>
@@ -55043,7 +55767,7 @@
     <w:name w:val="heading 3"/>
     <w:basedOn w:val="a"/>
     <w:next w:val="a"/>
-    <w:link w:val="30"/>
+    <w:link w:val="3Char"/>
     <w:uiPriority w:val="9"/>
     <w:unhideWhenUsed/>
     <w:qFormat/>
@@ -55068,7 +55792,7 @@
     <w:name w:val="heading 4"/>
     <w:basedOn w:val="a"/>
     <w:next w:val="a"/>
-    <w:link w:val="40"/>
+    <w:link w:val="4Char"/>
     <w:uiPriority w:val="9"/>
     <w:unhideWhenUsed/>
     <w:qFormat/>
@@ -55116,8 +55840,8 @@
     <w:semiHidden/>
     <w:unhideWhenUsed/>
   </w:style>
-  <w:style w:type="character" w:customStyle="1" w:styleId="10">
-    <w:name w:val="标题 1字符"/>
+  <w:style w:type="character" w:customStyle="1" w:styleId="1Char">
+    <w:name w:val="标题 1 Char"/>
     <w:basedOn w:val="a0"/>
     <w:link w:val="1"/>
     <w:uiPriority w:val="9"/>
@@ -55132,7 +55856,7 @@
       <w:szCs w:val="44"/>
     </w:rPr>
   </w:style>
-  <w:style w:type="paragraph" w:styleId="a3">
+  <w:style w:type="paragraph" w:styleId="TOC">
     <w:name w:val="TOC Heading"/>
     <w:basedOn w:val="1"/>
     <w:next w:val="a"/>
@@ -55153,10 +55877,10 @@
       <w:szCs w:val="28"/>
     </w:rPr>
   </w:style>
-  <w:style w:type="paragraph" w:styleId="a4">
+  <w:style w:type="paragraph" w:styleId="a3">
     <w:name w:val="Balloon Text"/>
     <w:basedOn w:val="a"/>
-    <w:link w:val="a5"/>
+    <w:link w:val="Char"/>
     <w:uiPriority w:val="99"/>
     <w:semiHidden/>
     <w:unhideWhenUsed/>
@@ -55172,10 +55896,10 @@
       <w:szCs w:val="18"/>
     </w:rPr>
   </w:style>
-  <w:style w:type="character" w:customStyle="1" w:styleId="a5">
-    <w:name w:val="批注框文本字符"/>
+  <w:style w:type="character" w:customStyle="1" w:styleId="Char">
+    <w:name w:val="批注框文本 Char"/>
     <w:basedOn w:val="a0"/>
-    <w:link w:val="a4"/>
+    <w:link w:val="a3"/>
     <w:uiPriority w:val="99"/>
     <w:semiHidden/>
     <w:rsid w:val="008C675D"/>
@@ -55184,7 +55908,7 @@
       <w:szCs w:val="18"/>
     </w:rPr>
   </w:style>
-  <w:style w:type="table" w:styleId="a6">
+  <w:style w:type="table" w:styleId="a4">
     <w:name w:val="Table Grid"/>
     <w:basedOn w:val="a1"/>
     <w:uiPriority w:val="59"/>
@@ -55207,7 +55931,7 @@
       </w:tblCellMar>
     </w:tblPr>
   </w:style>
-  <w:style w:type="paragraph" w:styleId="11">
+  <w:style w:type="paragraph" w:styleId="10">
     <w:name w:val="toc 1"/>
     <w:basedOn w:val="a"/>
     <w:next w:val="a"/>
@@ -55229,7 +55953,7 @@
       <w:szCs w:val="22"/>
     </w:rPr>
   </w:style>
-  <w:style w:type="paragraph" w:styleId="21">
+  <w:style w:type="paragraph" w:styleId="20">
     <w:name w:val="toc 2"/>
     <w:basedOn w:val="a"/>
     <w:next w:val="a"/>
@@ -55252,7 +55976,7 @@
       <w:szCs w:val="22"/>
     </w:rPr>
   </w:style>
-  <w:style w:type="paragraph" w:styleId="31">
+  <w:style w:type="paragraph" w:styleId="30">
     <w:name w:val="toc 3"/>
     <w:basedOn w:val="a"/>
     <w:next w:val="a"/>
@@ -55272,7 +55996,7 @@
       <w:szCs w:val="22"/>
     </w:rPr>
   </w:style>
-  <w:style w:type="character" w:styleId="a7">
+  <w:style w:type="character" w:styleId="a5">
     <w:name w:val="Hyperlink"/>
     <w:basedOn w:val="a0"/>
     <w:uiPriority w:val="99"/>
@@ -55283,7 +56007,7 @@
       <w:u w:val="single"/>
     </w:rPr>
   </w:style>
-  <w:style w:type="paragraph" w:styleId="41">
+  <w:style w:type="paragraph" w:styleId="40">
     <w:name w:val="toc 4"/>
     <w:basedOn w:val="a"/>
     <w:next w:val="a"/>
@@ -55403,8 +56127,8 @@
       <w:szCs w:val="22"/>
     </w:rPr>
   </w:style>
-  <w:style w:type="character" w:customStyle="1" w:styleId="20">
-    <w:name w:val="标题 2字符"/>
+  <w:style w:type="character" w:customStyle="1" w:styleId="2Char">
+    <w:name w:val="标题 2 Char"/>
     <w:basedOn w:val="a0"/>
     <w:link w:val="2"/>
     <w:uiPriority w:val="9"/>
@@ -55417,8 +56141,8 @@
       <w:szCs w:val="32"/>
     </w:rPr>
   </w:style>
-  <w:style w:type="character" w:customStyle="1" w:styleId="30">
-    <w:name w:val="标题 3字符"/>
+  <w:style w:type="character" w:customStyle="1" w:styleId="3Char">
+    <w:name w:val="标题 3 Char"/>
     <w:basedOn w:val="a0"/>
     <w:link w:val="3"/>
     <w:uiPriority w:val="9"/>
@@ -55431,8 +56155,8 @@
       <w:szCs w:val="32"/>
     </w:rPr>
   </w:style>
-  <w:style w:type="character" w:customStyle="1" w:styleId="40">
-    <w:name w:val="标题 4字符"/>
+  <w:style w:type="character" w:customStyle="1" w:styleId="4Char">
+    <w:name w:val="标题 4 Char"/>
     <w:basedOn w:val="a0"/>
     <w:link w:val="4"/>
     <w:uiPriority w:val="9"/>
@@ -55443,7 +56167,7 @@
       <w:szCs w:val="28"/>
     </w:rPr>
   </w:style>
-  <w:style w:type="paragraph" w:styleId="a8">
+  <w:style w:type="paragraph" w:styleId="a6">
     <w:name w:val="List Paragraph"/>
     <w:basedOn w:val="a"/>
     <w:uiPriority w:val="34"/>
@@ -55461,10 +56185,10 @@
       <w:szCs w:val="22"/>
     </w:rPr>
   </w:style>
-  <w:style w:type="paragraph" w:styleId="a9">
+  <w:style w:type="paragraph" w:styleId="a7">
     <w:name w:val="header"/>
     <w:basedOn w:val="a"/>
-    <w:link w:val="aa"/>
+    <w:link w:val="Char0"/>
     <w:uiPriority w:val="99"/>
     <w:unhideWhenUsed/>
     <w:rsid w:val="008C675D"/>
@@ -55487,10 +56211,10 @@
       <w:szCs w:val="18"/>
     </w:rPr>
   </w:style>
-  <w:style w:type="character" w:customStyle="1" w:styleId="aa">
-    <w:name w:val="页眉字符"/>
+  <w:style w:type="character" w:customStyle="1" w:styleId="Char0">
+    <w:name w:val="页眉 Char"/>
     <w:basedOn w:val="a0"/>
-    <w:link w:val="a9"/>
+    <w:link w:val="a7"/>
     <w:uiPriority w:val="99"/>
     <w:rsid w:val="008C675D"/>
     <w:rPr>
@@ -55498,10 +56222,10 @@
       <w:szCs w:val="18"/>
     </w:rPr>
   </w:style>
-  <w:style w:type="paragraph" w:styleId="ab">
+  <w:style w:type="paragraph" w:styleId="a8">
     <w:name w:val="footer"/>
     <w:basedOn w:val="a"/>
-    <w:link w:val="ac"/>
+    <w:link w:val="Char1"/>
     <w:uiPriority w:val="99"/>
     <w:unhideWhenUsed/>
     <w:rsid w:val="008C675D"/>
@@ -55520,10 +56244,10 @@
       <w:szCs w:val="18"/>
     </w:rPr>
   </w:style>
-  <w:style w:type="character" w:customStyle="1" w:styleId="ac">
-    <w:name w:val="页脚字符"/>
+  <w:style w:type="character" w:customStyle="1" w:styleId="Char1">
+    <w:name w:val="页脚 Char"/>
     <w:basedOn w:val="a0"/>
-    <w:link w:val="ab"/>
+    <w:link w:val="a8"/>
     <w:uiPriority w:val="99"/>
     <w:rsid w:val="008C675D"/>
     <w:rPr>
@@ -55531,7 +56255,7 @@
       <w:szCs w:val="18"/>
     </w:rPr>
   </w:style>
-  <w:style w:type="paragraph" w:styleId="ad">
+  <w:style w:type="paragraph" w:styleId="a9">
     <w:name w:val="No Spacing"/>
     <w:uiPriority w:val="1"/>
     <w:qFormat/>
@@ -55545,7 +56269,7 @@
       <w:sz w:val="18"/>
     </w:rPr>
   </w:style>
-  <w:style w:type="character" w:styleId="ae">
+  <w:style w:type="character" w:styleId="aa">
     <w:name w:val="FollowedHyperlink"/>
     <w:basedOn w:val="a0"/>
     <w:uiPriority w:val="99"/>
@@ -55557,7 +56281,7 @@
       <w:u w:val="single"/>
     </w:rPr>
   </w:style>
-  <w:style w:type="paragraph" w:styleId="af">
+  <w:style w:type="paragraph" w:styleId="ab">
     <w:name w:val="Normal (Web)"/>
     <w:basedOn w:val="a"/>
     <w:uiPriority w:val="99"/>
@@ -55570,7 +56294,7 @@
       <w:rFonts w:ascii="宋体" w:eastAsia="宋体" w:hAnsi="宋体" w:cs="宋体"/>
     </w:rPr>
   </w:style>
-  <w:style w:type="character" w:styleId="af0">
+  <w:style w:type="character" w:styleId="ac">
     <w:name w:val="Strong"/>
     <w:basedOn w:val="a0"/>
     <w:uiPriority w:val="22"/>
@@ -55589,7 +56313,7 @@
   <w:style w:type="paragraph" w:styleId="HTML">
     <w:name w:val="HTML Preformatted"/>
     <w:basedOn w:val="a"/>
-    <w:link w:val="HTML0"/>
+    <w:link w:val="HTMLChar"/>
     <w:uiPriority w:val="99"/>
     <w:unhideWhenUsed/>
     <w:rsid w:val="009770F6"/>
@@ -55619,8 +56343,8 @@
       <w:szCs w:val="20"/>
     </w:rPr>
   </w:style>
-  <w:style w:type="character" w:customStyle="1" w:styleId="HTML0">
-    <w:name w:val="HTML 预设格式字符"/>
+  <w:style w:type="character" w:customStyle="1" w:styleId="HTMLChar">
+    <w:name w:val="HTML 预设格式 Char"/>
     <w:basedOn w:val="a0"/>
     <w:link w:val="HTML"/>
     <w:uiPriority w:val="99"/>
@@ -55632,7 +56356,7 @@
       <w:szCs w:val="20"/>
     </w:rPr>
   </w:style>
-  <w:style w:type="character" w:styleId="HTML1">
+  <w:style w:type="character" w:styleId="HTML0">
     <w:name w:val="HTML Code"/>
     <w:basedOn w:val="a0"/>
     <w:uiPriority w:val="99"/>
@@ -55650,7 +56374,7 @@
     <w:basedOn w:val="a0"/>
     <w:rsid w:val="00185132"/>
   </w:style>
-  <w:style w:type="character" w:styleId="af1">
+  <w:style w:type="character" w:styleId="ad">
     <w:name w:val="Emphasis"/>
     <w:basedOn w:val="a0"/>
     <w:uiPriority w:val="20"/>
@@ -55661,10 +56385,10 @@
       <w:iCs/>
     </w:rPr>
   </w:style>
-  <w:style w:type="paragraph" w:styleId="af2">
+  <w:style w:type="paragraph" w:styleId="ae">
     <w:name w:val="Document Map"/>
     <w:basedOn w:val="a"/>
-    <w:link w:val="af3"/>
+    <w:link w:val="Char2"/>
     <w:uiPriority w:val="99"/>
     <w:semiHidden/>
     <w:unhideWhenUsed/>
@@ -55674,10 +56398,10 @@
       <w:sz w:val="24"/>
     </w:rPr>
   </w:style>
-  <w:style w:type="character" w:customStyle="1" w:styleId="af3">
-    <w:name w:val="文档结构图字符"/>
+  <w:style w:type="character" w:customStyle="1" w:styleId="Char2">
+    <w:name w:val="文档结构图 Char"/>
     <w:basedOn w:val="a0"/>
-    <w:link w:val="af2"/>
+    <w:link w:val="ae"/>
     <w:uiPriority w:val="99"/>
     <w:semiHidden/>
     <w:rsid w:val="009203D7"/>
@@ -56011,7 +56735,7 @@
 </file>
 
 <file path=customXml/itemProps1.xml><?xml version="1.0" encoding="utf-8"?>
-<ds:datastoreItem xmlns:ds="http://schemas.openxmlformats.org/officeDocument/2006/customXml" ds:itemID="{B858E7EF-DAE8-2E43-A139-95E7112CC1E7}">
+<ds:datastoreItem xmlns:ds="http://schemas.openxmlformats.org/officeDocument/2006/customXml" ds:itemID="{B6D991BA-39D1-47F7-956A-871B93A2EA74}">
   <ds:schemaRefs>
     <ds:schemaRef ds:uri="http://schemas.openxmlformats.org/officeDocument/2006/bibliography"/>
   </ds:schemaRefs>
